--- a/trunk/Report/BAOCAOLUANVAN.docx
+++ b/trunk/Report/BAOCAOLUANVAN.docx
@@ -322,6 +322,12 @@
     <w:p/>
     <w:p/>
     <w:p/>
+    <w:p/>
+    <w:p/>
+    <w:p/>
+    <w:p/>
+    <w:p/>
+    <w:p/>
     <w:p>
       <w:pPr>
         <w:tabs>
@@ -368,6 +374,19 @@
         <w:tab/>
         <w:t>NGUYỄN NGỌC PHƯỚC – 50302178</w:t>
       </w:r>
+    </w:p>
+    <w:p>
+      <w:r>
+        <w:br w:type="page"/>
+      </w:r>
+    </w:p>
+    <w:p>
+      <w:pPr>
+        <w:tabs>
+          <w:tab w:val="left" w:pos="4962"/>
+          <w:tab w:val="left" w:pos="5954"/>
+        </w:tabs>
+      </w:pPr>
     </w:p>
     <w:sectPr>
       <w:pgSz w:w="11907" w:h="16839" w:code="9"/>
@@ -928,7 +947,7 @@
 </file>
 
 <file path=customXml/itemProps1.xml><?xml version="1.0" encoding="utf-8"?>
-<ds:datastoreItem xmlns:ds="http://schemas.openxmlformats.org/officeDocument/2006/customXml" ds:itemID="{441D0000-77B5-4898-AB60-CEFE4645B253}">
+<ds:datastoreItem xmlns:ds="http://schemas.openxmlformats.org/officeDocument/2006/customXml" ds:itemID="{DAD8BE3B-CB97-46C0-A8D7-5CA7E6B8A58F}">
   <ds:schemaRefs>
     <ds:schemaRef ds:uri="http://schemas.openxmlformats.org/officeDocument/2006/bibliography"/>
   </ds:schemaRefs>

--- a/trunk/Report/BAOCAOLUANVAN.docx
+++ b/trunk/Report/BAOCAOLUANVAN.docx
@@ -229,92 +229,160 @@
       <w:pPr>
         <w:pStyle w:val="Title"/>
         <w:jc w:val="center"/>
-      </w:pPr>
-      <w:r>
+        <w:rPr>
+          <w:sz w:val="50"/>
+          <w:szCs w:val="50"/>
+        </w:rPr>
+      </w:pPr>
+      <w:r>
+        <w:rPr>
+          <w:sz w:val="50"/>
+          <w:szCs w:val="50"/>
+        </w:rPr>
         <w:t>CH</w:t>
       </w:r>
       <w:r>
         <w:rPr>
           <w:rFonts w:ascii="Times New Roman" w:hAnsi="Times New Roman" w:cs="Times New Roman"/>
+          <w:sz w:val="50"/>
+          <w:szCs w:val="50"/>
         </w:rPr>
         <w:t>Ứ</w:t>
       </w:r>
       <w:r>
+        <w:rPr>
+          <w:sz w:val="50"/>
+          <w:szCs w:val="50"/>
+        </w:rPr>
         <w:t>NG MINH T</w:t>
       </w:r>
       <w:r>
         <w:rPr>
           <w:rFonts w:ascii="Times New Roman" w:hAnsi="Times New Roman" w:cs="Times New Roman"/>
+          <w:sz w:val="50"/>
+          <w:szCs w:val="50"/>
         </w:rPr>
         <w:t>Ự</w:t>
       </w:r>
       <w:r>
+        <w:rPr>
+          <w:sz w:val="50"/>
+          <w:szCs w:val="50"/>
+        </w:rPr>
         <w:t xml:space="preserve"> Đ</w:t>
       </w:r>
       <w:r>
         <w:rPr>
           <w:rFonts w:ascii="Times New Roman" w:hAnsi="Times New Roman" w:cs="Times New Roman"/>
+          <w:sz w:val="50"/>
+          <w:szCs w:val="50"/>
         </w:rPr>
         <w:t>Ộ</w:t>
       </w:r>
       <w:r>
+        <w:rPr>
+          <w:sz w:val="50"/>
+          <w:szCs w:val="50"/>
+        </w:rPr>
         <w:t>NG LOGIC V</w:t>
       </w:r>
       <w:r>
         <w:rPr>
           <w:rFonts w:ascii="Times New Roman" w:hAnsi="Times New Roman" w:cs="Times New Roman"/>
+          <w:sz w:val="50"/>
+          <w:szCs w:val="50"/>
         </w:rPr>
         <w:t>Ị</w:t>
       </w:r>
       <w:r>
+        <w:rPr>
+          <w:sz w:val="50"/>
+          <w:szCs w:val="50"/>
+        </w:rPr>
         <w:t xml:space="preserve"> T</w:t>
       </w:r>
       <w:r>
         <w:rPr>
           <w:rFonts w:ascii="Times New Roman" w:hAnsi="Times New Roman" w:cs="Times New Roman"/>
+          <w:sz w:val="50"/>
+          <w:szCs w:val="50"/>
         </w:rPr>
         <w:t>Ừ</w:t>
       </w:r>
       <w:r>
+        <w:rPr>
+          <w:sz w:val="50"/>
+          <w:szCs w:val="50"/>
+        </w:rPr>
         <w:t xml:space="preserve"> B</w:t>
       </w:r>
       <w:r>
         <w:rPr>
           <w:rFonts w:ascii="Times New Roman" w:hAnsi="Times New Roman" w:cs="Times New Roman"/>
+          <w:sz w:val="50"/>
+          <w:szCs w:val="50"/>
         </w:rPr>
         <w:t>Ằ</w:t>
       </w:r>
       <w:r>
+        <w:rPr>
+          <w:sz w:val="50"/>
+          <w:szCs w:val="50"/>
+        </w:rPr>
         <w:t>NG PH</w:t>
       </w:r>
       <w:r>
         <w:rPr>
           <w:rFonts w:ascii="Times New Roman" w:hAnsi="Times New Roman" w:cs="Times New Roman"/>
+          <w:sz w:val="50"/>
+          <w:szCs w:val="50"/>
         </w:rPr>
         <w:t>ƯƠ</w:t>
       </w:r>
       <w:r>
         <w:rPr>
           <w:rFonts w:ascii="Cambria" w:hAnsi="Cambria" w:cs="Cambria"/>
-        </w:rPr>
-        <w:t>NG PHÁP SUY DI</w:t>
+          <w:sz w:val="50"/>
+          <w:szCs w:val="50"/>
+        </w:rPr>
+        <w:t xml:space="preserve">NG PHÁP SUY </w:t>
+      </w:r>
+      <w:r>
+        <w:rPr>
+          <w:rFonts w:ascii="Cambria" w:hAnsi="Cambria" w:cs="Cambria"/>
+          <w:sz w:val="50"/>
+          <w:szCs w:val="50"/>
+        </w:rPr>
+        <w:t>L</w:t>
       </w:r>
       <w:r>
         <w:rPr>
           <w:rFonts w:ascii="Times New Roman" w:hAnsi="Times New Roman" w:cs="Times New Roman"/>
-        </w:rPr>
-        <w:t>Ễ</w:t>
-      </w:r>
-      <w:r>
-        <w:t>N T</w:t>
+          <w:sz w:val="50"/>
+          <w:szCs w:val="50"/>
+        </w:rPr>
+        <w:t>UẬN</w:t>
+      </w:r>
+      <w:r>
+        <w:rPr>
+          <w:sz w:val="50"/>
+          <w:szCs w:val="50"/>
+        </w:rPr>
+        <w:t xml:space="preserve"> T</w:t>
       </w:r>
       <w:r>
         <w:rPr>
           <w:rFonts w:ascii="Times New Roman" w:hAnsi="Times New Roman" w:cs="Times New Roman"/>
+          <w:sz w:val="50"/>
+          <w:szCs w:val="50"/>
         </w:rPr>
         <w:t>Ự</w:t>
       </w:r>
       <w:r>
+        <w:rPr>
+          <w:sz w:val="50"/>
+          <w:szCs w:val="50"/>
+        </w:rPr>
         <w:t xml:space="preserve"> NHIÊN</w:t>
       </w:r>
     </w:p>
@@ -331,15 +399,26 @@
     <w:p>
       <w:pPr>
         <w:tabs>
-          <w:tab w:val="left" w:pos="4962"/>
-          <w:tab w:val="left" w:pos="5954"/>
-        </w:tabs>
+          <w:tab w:val="left" w:pos="4395"/>
+          <w:tab w:val="left" w:pos="5387"/>
+        </w:tabs>
+        <w:rPr>
+          <w:sz w:val="22"/>
+        </w:rPr>
       </w:pPr>
       <w:r>
         <w:tab/>
+      </w:r>
+      <w:r>
+        <w:rPr>
+          <w:sz w:val="22"/>
+        </w:rPr>
         <w:t xml:space="preserve">GVHD : </w:t>
       </w:r>
       <w:r>
+        <w:rPr>
+          <w:sz w:val="22"/>
+        </w:rPr>
         <w:tab/>
         <w:t>NGUYỄN THANH SƠN</w:t>
       </w:r>
@@ -347,15 +426,24 @@
     <w:p>
       <w:pPr>
         <w:tabs>
-          <w:tab w:val="left" w:pos="4962"/>
-          <w:tab w:val="left" w:pos="5954"/>
-        </w:tabs>
-      </w:pPr>
-      <w:r>
+          <w:tab w:val="left" w:pos="4395"/>
+          <w:tab w:val="left" w:pos="5387"/>
+        </w:tabs>
+        <w:rPr>
+          <w:sz w:val="22"/>
+        </w:rPr>
+      </w:pPr>
+      <w:r>
+        <w:rPr>
+          <w:sz w:val="22"/>
+        </w:rPr>
         <w:tab/>
         <w:t xml:space="preserve">SVTH : </w:t>
       </w:r>
       <w:r>
+        <w:rPr>
+          <w:sz w:val="22"/>
+        </w:rPr>
         <w:tab/>
         <w:t>NGUYỄN DUY NHẤT – 50301940</w:t>
       </w:r>
@@ -363,34 +451,609 @@
     <w:p>
       <w:pPr>
         <w:tabs>
-          <w:tab w:val="left" w:pos="4962"/>
+          <w:tab w:val="left" w:pos="4395"/>
+          <w:tab w:val="left" w:pos="5387"/>
           <w:tab w:val="left" w:pos="5954"/>
         </w:tabs>
-      </w:pPr>
-      <w:r>
+        <w:rPr>
+          <w:sz w:val="22"/>
+        </w:rPr>
+      </w:pPr>
+      <w:r>
+        <w:rPr>
+          <w:sz w:val="22"/>
+        </w:rPr>
         <w:tab/>
       </w:r>
       <w:r>
+        <w:rPr>
+          <w:sz w:val="22"/>
+        </w:rPr>
         <w:tab/>
         <w:t>NGUYỄN NGỌC PHƯỚC – 50302178</w:t>
       </w:r>
     </w:p>
     <w:p>
+      <w:pPr>
+        <w:jc w:val="center"/>
+        <w:rPr>
+          <w:sz w:val="40"/>
+        </w:rPr>
+      </w:pPr>
       <w:r>
         <w:br w:type="page"/>
       </w:r>
-    </w:p>
-    <w:p>
-      <w:pPr>
-        <w:tabs>
-          <w:tab w:val="left" w:pos="4962"/>
-          <w:tab w:val="left" w:pos="5954"/>
-        </w:tabs>
-      </w:pPr>
-    </w:p>
+      <w:r>
+        <w:rPr>
+          <w:sz w:val="40"/>
+        </w:rPr>
+        <w:lastRenderedPageBreak/>
+        <w:t>GIỚI THIỆ</w:t>
+      </w:r>
+      <w:r>
+        <w:rPr>
+          <w:sz w:val="40"/>
+        </w:rPr>
+        <w:t xml:space="preserve">U ĐỀ </w:t>
+      </w:r>
+      <w:r>
+        <w:rPr>
+          <w:sz w:val="40"/>
+        </w:rPr>
+        <w:t>TÀI</w:t>
+      </w:r>
+    </w:p>
+    <w:p>
+      <w:pPr>
+        <w:pStyle w:val="NormalWeb"/>
+      </w:pPr>
+      <w:r>
+        <w:tab/>
+      </w:r>
+      <w:r>
+        <w:rPr>
+          <w:b/>
+          <w:bCs/>
+        </w:rPr>
+        <w:t>Logic</w:t>
+      </w:r>
+      <w:r>
+        <w:t xml:space="preserve"> hay </w:t>
+      </w:r>
+      <w:r>
+        <w:rPr>
+          <w:b/>
+          <w:bCs/>
+        </w:rPr>
+        <w:t>luận lý học</w:t>
+      </w:r>
+      <w:r>
+        <w:t xml:space="preserve">, từ </w:t>
+      </w:r>
+      <w:r>
+        <w:t>tiếng Hy Lạp cổ điển</w:t>
+      </w:r>
+      <w:r>
+        <w:t xml:space="preserve"> λόγος (</w:t>
+      </w:r>
+      <w:r>
+        <w:t>logos</w:t>
+      </w:r>
+      <w:r>
+        <w:t xml:space="preserve">), nghĩa nguyên thủy là </w:t>
+      </w:r>
+      <w:r>
+        <w:rPr>
+          <w:i/>
+          <w:iCs/>
+        </w:rPr>
+        <w:t>từ ngữ</w:t>
+      </w:r>
+      <w:r>
+        <w:t xml:space="preserve">, hoặc </w:t>
+      </w:r>
+      <w:r>
+        <w:rPr>
+          <w:i/>
+          <w:iCs/>
+        </w:rPr>
+        <w:t>điều đã được nói</w:t>
+      </w:r>
+      <w:r>
+        <w:t xml:space="preserve">, (nhưng trong nhiều ngôn ngữ </w:t>
+      </w:r>
+      <w:r>
+        <w:t>châu Âu</w:t>
+      </w:r>
+      <w:r>
+        <w:t xml:space="preserve"> đã trở thành có ý nghĩa là </w:t>
+      </w:r>
+      <w:r>
+        <w:rPr>
+          <w:i/>
+          <w:iCs/>
+        </w:rPr>
+        <w:t>suy nghĩ</w:t>
+      </w:r>
+      <w:r>
+        <w:t xml:space="preserve"> hoặc </w:t>
+      </w:r>
+      <w:r>
+        <w:rPr>
+          <w:i/>
+          <w:iCs/>
+        </w:rPr>
+        <w:t>lập luận</w:t>
+      </w:r>
+      <w:r>
+        <w:t xml:space="preserve"> hay </w:t>
+      </w:r>
+      <w:r>
+        <w:rPr>
+          <w:i/>
+          <w:iCs/>
+        </w:rPr>
+        <w:t>lý trí</w:t>
+      </w:r>
+      <w:r>
+        <w:t xml:space="preserve">). </w:t>
+      </w:r>
+      <w:r>
+        <w:rPr>
+          <w:i/>
+          <w:iCs/>
+        </w:rPr>
+        <w:t>Logic</w:t>
+      </w:r>
+      <w:r>
+        <w:t xml:space="preserve"> thường được nhắc đến như là một ngành nghiên cứu về tiêu chí đánh giá các </w:t>
+      </w:r>
+      <w:r>
+        <w:t>luận cứ</w:t>
+      </w:r>
+      <w:r>
+        <w:t xml:space="preserve">, mặc dù định nghĩa chính xác của logic vẫn là vấn đề còn đang được bàn cãi giữa các </w:t>
+      </w:r>
+      <w:r>
+        <w:t>triết gia</w:t>
+      </w:r>
+      <w:r>
+        <w:t xml:space="preserve">. Tuy nhiên khi môn học được xác định, nhiệm vụ của nhà logic học vẫn như cũ: làm đẩy mạnh tiến bộ của việc phân tích các </w:t>
+      </w:r>
+      <w:r>
+        <w:t>suy luận</w:t>
+      </w:r>
+      <w:r>
+        <w:t xml:space="preserve"> có hiệu lực và suy luận ngụy biện để người ta có thể phân biệt được </w:t>
+      </w:r>
+      <w:r>
+        <w:t>luận cứ</w:t>
+      </w:r>
+      <w:r>
+        <w:t xml:space="preserve"> nào là hợp lý và luận cứ nào có chỗ không hợp lý.</w:t>
+      </w:r>
+    </w:p>
+    <w:p>
+      <w:pPr>
+        <w:pStyle w:val="NormalWeb"/>
+      </w:pPr>
+      <w:r>
+        <w:t xml:space="preserve">Theo truyền thống, logic được nghiên cứu như là một nhánh của </w:t>
+      </w:r>
+      <w:r>
+        <w:t>triết học</w:t>
+      </w:r>
+      <w:r>
+        <w:t xml:space="preserve">. Kể từ giữa thế kỉ 19 logic đã thường được nghiên cứu trong </w:t>
+      </w:r>
+      <w:r>
+        <w:t>toán học</w:t>
+      </w:r>
+      <w:r>
+        <w:t xml:space="preserve"> và </w:t>
+      </w:r>
+      <w:r>
+        <w:t>luật</w:t>
+      </w:r>
+      <w:r>
+        <w:t xml:space="preserve">. Gần đây nhất logic được áp dụng vào </w:t>
+      </w:r>
+      <w:r>
+        <w:t>khoa học máy tính</w:t>
+      </w:r>
+      <w:r>
+        <w:t xml:space="preserve"> và </w:t>
+      </w:r>
+      <w:r>
+        <w:t>trí tuệ nhân tạo</w:t>
+      </w:r>
+      <w:r>
+        <w:t xml:space="preserve">. Là một </w:t>
+      </w:r>
+      <w:r>
+        <w:t>ngành khoa học hình thức</w:t>
+      </w:r>
+      <w:r>
+        <w:t xml:space="preserve">, logic nghiên cứu và phân loại cấu trúc của các khẳng định và các lý lẽ, cả hai đều thông qua việc nghiên cứu các </w:t>
+      </w:r>
+      <w:r>
+        <w:t>hệ thống hình thức</w:t>
+      </w:r>
+      <w:r>
+        <w:t xml:space="preserve"> của </w:t>
+      </w:r>
+      <w:r>
+        <w:t>việc suy luận</w:t>
+      </w:r>
+      <w:r>
+        <w:t xml:space="preserve"> và qua sự nghiên cứu lý lẽ trong ngôn ngữ tự nhiên. Tầm bao quát của logic do vậy là rất rộng, đi từ các đề tài cốt lõi như là nghiên cứu các lý lẽ </w:t>
+      </w:r>
+      <w:r>
+        <w:t>ngụy biện</w:t>
+      </w:r>
+      <w:r>
+        <w:t xml:space="preserve"> và </w:t>
+      </w:r>
+      <w:r>
+        <w:t>nghịch lý</w:t>
+      </w:r>
+      <w:r>
+        <w:t xml:space="preserve">, đến những phân tích chuyên gia về lập luận, chẳng hạn lập luận có </w:t>
+      </w:r>
+      <w:r>
+        <w:t>xác suất</w:t>
+      </w:r>
+      <w:r>
+        <w:t xml:space="preserve"> đúng và các lý lẽ có liên quan đến quan hệ </w:t>
+      </w:r>
+      <w:r>
+        <w:t>nhân quả</w:t>
+      </w:r>
+      <w:r>
+        <w:t xml:space="preserve">. Ngày nay, logic còn được sử dụng phổ biến trong </w:t>
+      </w:r>
+      <w:r>
+        <w:t>lý thuyết lý luận</w:t>
+      </w:r>
+      <w:r>
+        <w:t>.</w:t>
+      </w:r>
+    </w:p>
+    <w:p>
+      <w:pPr>
+        <w:pStyle w:val="NormalWeb"/>
+      </w:pPr>
+      <w:r>
+        <w:t xml:space="preserve">Qua suốt quá trình lịch sử, đã có nhiều sự quan tâm trong việc phân biệt lập luận tốt và lập luận không tốt, và do đó logic đã được nghiên cứu trong một số dạng ít nhiều là quen thuộc đối với chúng ta. </w:t>
+      </w:r>
+      <w:r>
+        <w:t>Logic Aristotle</w:t>
+      </w:r>
+      <w:r>
+        <w:t xml:space="preserve"> chủ yếu quan tâm đến việc dạy lý luận thế nào cho tốt, và ngày nay vẫn được dạy với mục đích đó, trong khi trong </w:t>
+      </w:r>
+      <w:r>
+        <w:t>logic toán học</w:t>
+      </w:r>
+      <w:r>
+        <w:t xml:space="preserve"> và </w:t>
+      </w:r>
+      <w:r>
+        <w:t>triết học phân tích</w:t>
+      </w:r>
+      <w:r>
+        <w:t xml:space="preserve"> (</w:t>
+      </w:r>
+      <w:r>
+        <w:rPr>
+          <w:i/>
+          <w:iCs/>
+        </w:rPr>
+        <w:t>analytical philosophy</w:t>
+      </w:r>
+      <w:r>
+        <w:t>) người ta nhấn mạnh vào logic như là một đối tượng nghiên cứu riêng, và do vậy logic được nghiên cứu ở một mức độ trừu tượng hơn.</w:t>
+      </w:r>
+    </w:p>
+    <w:p>
+      <w:pPr>
+        <w:pStyle w:val="NormalWeb"/>
+      </w:pPr>
+      <w:r>
+        <w:t>Các quan tâm về các loại logic khác nhau giải thích rằng logic không phải là được nghiên cứu trong chân không. Trong khi logic thường có vẻ tự cung cấp sự thúc đẩy chính nó, môn học này phát triển tốt nhất khi lý do mà chúng ta quan tâm đến logic được đặt ra một cách rõ ràng.</w:t>
+      </w:r>
+    </w:p>
+    <w:p>
+      <w:pPr>
+        <w:pStyle w:val="NormalWeb"/>
+        <w:ind w:firstLine="720"/>
+      </w:pPr>
+      <w:r>
+        <w:t xml:space="preserve">Môn Logic như được nghiên cứu ngày nay rất khác với môn học đã được nghiên cứu trước đây, và sự khác biệt chính là sự phát minh của </w:t>
+      </w:r>
+      <w:r>
+        <w:rPr>
+          <w:b/>
+        </w:rPr>
+        <w:t>logic vị từ</w:t>
+      </w:r>
+      <w:r>
+        <w:t xml:space="preserve">. Trong khi logic tam đoạn luận của Aristote định ra những dạng thức cho những phần có liên quan với nhau trong mỗi phán đoán, logic vị từ cho phép các câu được phân tích thành chủ đề và các luận cứ theo nhiều cách khác nhau, do vậy cho phép logic vị từ giải quyết được </w:t>
+      </w:r>
+      <w:r>
+        <w:t>vấn đề tổng quát hóa nhiều lần</w:t>
+      </w:r>
+      <w:r>
+        <w:t xml:space="preserve"> - vấn đề đã làm bối rối các nhà logic học thời trung cổ. Với logic vị từ, lần đầu tiên, các nhà logic học đã có khả năng đưa ra các </w:t>
+      </w:r>
+      <w:r>
+        <w:t>phép lượng hóa</w:t>
+      </w:r>
+      <w:r>
+        <w:t xml:space="preserve"> (</w:t>
+      </w:r>
+      <w:r>
+        <w:rPr>
+          <w:i/>
+          <w:iCs/>
+        </w:rPr>
+        <w:t>quantifiers</w:t>
+      </w:r>
+      <w:r>
+        <w:t>) đủ tổng quát để diễn tả mọi luận cứ có mặt trong ngôn ngữ tự nhiên.</w:t>
+      </w:r>
+    </w:p>
+    <w:p>
+      <w:pPr>
+        <w:pStyle w:val="NormalWeb"/>
+      </w:pPr>
+      <w:r>
+        <w:t xml:space="preserve">Sự khám phá ra logic vị từ thường được coi là công của </w:t>
+      </w:r>
+      <w:r>
+        <w:t>Gottlob Frege</w:t>
+      </w:r>
+      <w:r>
+        <w:t xml:space="preserve">, người cũng được xem là một trong những sáng lập viên của ngành </w:t>
+      </w:r>
+      <w:r>
+        <w:t>triết học phân tích</w:t>
+      </w:r>
+      <w:r>
+        <w:t xml:space="preserve">, nhưng dạng phát biểu có hệ thống thông dụng nhất ngày nay của logic vị từ là </w:t>
+      </w:r>
+      <w:r>
+        <w:t>logic bậc nhất</w:t>
+      </w:r>
+      <w:r>
+        <w:t xml:space="preserve"> (</w:t>
+      </w:r>
+      <w:r>
+        <w:rPr>
+          <w:i/>
+          <w:iCs/>
+        </w:rPr>
+        <w:t>first-order logic</w:t>
+      </w:r>
+      <w:r>
+        <w:t xml:space="preserve">) được trình bày trong cuốn sách </w:t>
+      </w:r>
+      <w:r>
+        <w:t>Các nguyên lý về logic lý thuyết</w:t>
+      </w:r>
+      <w:r>
+        <w:t xml:space="preserve"> (</w:t>
+      </w:r>
+      <w:r>
+        <w:rPr>
+          <w:i/>
+          <w:iCs/>
+        </w:rPr>
+        <w:t>Grundzüge der theoretischen Logik</w:t>
+      </w:r>
+      <w:r>
+        <w:t xml:space="preserve">) của </w:t>
+      </w:r>
+      <w:r>
+        <w:t>David Hilbert</w:t>
+      </w:r>
+      <w:r>
+        <w:t xml:space="preserve"> và </w:t>
+      </w:r>
+      <w:r>
+        <w:t>Wilhelm Ackermann</w:t>
+      </w:r>
+      <w:r>
+        <w:t xml:space="preserve"> vào năm </w:t>
+      </w:r>
+      <w:r>
+        <w:t>1928</w:t>
+      </w:r>
+      <w:r>
+        <w:t xml:space="preserve">. Tính tổng quát có tính phân tích của logic vị từ cho phép hình thức hóa </w:t>
+      </w:r>
+      <w:r>
+        <w:t>toán học</w:t>
+      </w:r>
+      <w:r>
+        <w:t xml:space="preserve"> và đẩy mạnh nghiên cứu về </w:t>
+      </w:r>
+      <w:r>
+        <w:t>lý thuyết tập hợp</w:t>
+      </w:r>
+      <w:r>
+        <w:t xml:space="preserve">, cho phép sự phát triển của cách tiếp cận của </w:t>
+      </w:r>
+      <w:r>
+        <w:t>Alfred Tarski</w:t>
+      </w:r>
+      <w:r>
+        <w:t xml:space="preserve"> đối với </w:t>
+      </w:r>
+      <w:r>
+        <w:t>lý thuyết mô hình</w:t>
+      </w:r>
+      <w:r>
+        <w:t xml:space="preserve">; và không quá lời khi nói rằng nó là nền tảng của </w:t>
+      </w:r>
+      <w:r>
+        <w:t>logic toán học</w:t>
+      </w:r>
+      <w:r>
+        <w:t xml:space="preserve"> hiện đại.</w:t>
+      </w:r>
+    </w:p>
+    <w:p>
+      <w:pPr>
+        <w:pStyle w:val="NormalWeb"/>
+      </w:pPr>
+      <w:r>
+        <w:lastRenderedPageBreak/>
+        <w:t xml:space="preserve">Hệ thống nguyên thủy của Frege về logic vị từ không phải là bậc nhất mà là bậc hai. </w:t>
+      </w:r>
+      <w:r>
+        <w:t>Logic bậc hai</w:t>
+      </w:r>
+      <w:r>
+        <w:t xml:space="preserve"> được bảo vệ mạnh mẽ nhất bởi </w:t>
+      </w:r>
+      <w:r>
+        <w:t>George Boolos</w:t>
+      </w:r>
+      <w:r>
+        <w:t xml:space="preserve"> và </w:t>
+      </w:r>
+      <w:r>
+        <w:t>Stewart Shapiro</w:t>
+      </w:r>
+      <w:r>
+        <w:t xml:space="preserve"> (trước các phê phán của </w:t>
+      </w:r>
+      <w:r>
+        <w:t>Willard Van Orman Quine</w:t>
+      </w:r>
+      <w:r>
+        <w:t xml:space="preserve"> và những người khác).</w:t>
+      </w:r>
+    </w:p>
+    <w:p>
+      <w:pPr>
+        <w:rPr>
+          <w:rFonts w:eastAsia="Times New Roman" w:cs="Times New Roman"/>
+          <w:szCs w:val="24"/>
+        </w:rPr>
+      </w:pPr>
+      <w:r>
+        <w:br w:type="page"/>
+      </w:r>
+    </w:p>
+    <w:p>
+      <w:pPr>
+        <w:pStyle w:val="Heading1"/>
+        <w:rPr>
+          <w:sz w:val="42"/>
+        </w:rPr>
+      </w:pPr>
+      <w:bookmarkStart w:id="0" w:name="_Toc187585580"/>
+      <w:r>
+        <w:rPr>
+          <w:sz w:val="42"/>
+        </w:rPr>
+        <w:lastRenderedPageBreak/>
+        <w:t>LỜI CẢM ƠN</w:t>
+      </w:r>
+      <w:bookmarkEnd w:id="0"/>
+    </w:p>
+    <w:p/>
+    <w:p>
+      <w:pPr>
+        <w:ind w:firstLine="720"/>
+      </w:pPr>
+      <w:r>
+        <w:t xml:space="preserve">Chúng em </w:t>
+      </w:r>
+      <w:r>
+        <w:t xml:space="preserve">xin chân thành cảm ơn thầy Nguyễn Thanh Sơn đã bỏ công sức, tận tình hướng dẫn, giúp đỡ, theo sát và động viên </w:t>
+      </w:r>
+      <w:r>
+        <w:t>chúng em</w:t>
+      </w:r>
+      <w:r>
+        <w:t xml:space="preserve"> hoàn thành đề tài này.</w:t>
+      </w:r>
+    </w:p>
+    <w:p>
+      <w:pPr>
+        <w:ind w:firstLine="720"/>
+      </w:pPr>
+      <w:r>
+        <w:t>Cảm ơn các thầy cô giảng viên trong khoa Công Nghệ Thông Tin đã truyền đạt kiến thức cho chúng em trong thời gian học ở trường Đại học Bách Khoa.</w:t>
+      </w:r>
+    </w:p>
+    <w:p>
+      <w:pPr>
+        <w:ind w:firstLine="720"/>
+      </w:pPr>
+      <w:r>
+        <w:t>Cảm ơn gia đình tôi đã động viên tôi, là nguồn cỗ vũ mạnh m</w:t>
+      </w:r>
+      <w:r>
+        <w:t>ẽ, là chỗ dựa vững chắc cho tôi tự tin thực hiện đề tài này.</w:t>
+      </w:r>
+    </w:p>
+    <w:p>
+      <w:pPr>
+        <w:ind w:firstLine="720"/>
+      </w:pPr>
+      <w:r>
+        <w:t>Báo cáo luận văn này còn nhiều thiếu sót về nội dung</w:t>
+      </w:r>
+      <w:r>
+        <w:t xml:space="preserve"> và hình thức trình bày</w:t>
+      </w:r>
+      <w:r>
+        <w:t xml:space="preserve">. </w:t>
+      </w:r>
+      <w:r>
+        <w:t>Chúng em</w:t>
+      </w:r>
+      <w:r>
+        <w:t xml:space="preserve"> kính mong thầy cùng hội đồng góp ý để có thể hoàn thiện hơn.</w:t>
+      </w:r>
+    </w:p>
+    <w:p>
+      <w:r>
+        <w:br w:type="page"/>
+      </w:r>
+    </w:p>
+    <w:p>
+      <w:pPr>
+        <w:ind w:firstLine="720"/>
+      </w:pPr>
+      <w:r>
+        <w:lastRenderedPageBreak/>
+        <w:t>MỤC LỤC</w:t>
+      </w:r>
+    </w:p>
+    <w:p>
+      <w:r>
+        <w:br w:type="page"/>
+      </w:r>
+    </w:p>
+    <w:p>
+      <w:pPr>
+        <w:ind w:firstLine="720"/>
+      </w:pPr>
+    </w:p>
+    <w:p>
+      <w:pPr>
+        <w:pStyle w:val="NormalWeb"/>
+      </w:pPr>
+    </w:p>
+    <w:p/>
     <w:sectPr>
       <w:pgSz w:w="11907" w:h="16839" w:code="9"/>
-      <w:pgMar w:top="1440" w:right="850" w:bottom="1440" w:left="1134" w:header="720" w:footer="720" w:gutter="0"/>
+      <w:pgMar w:top="1440" w:right="1275" w:bottom="1440" w:left="1276" w:header="720" w:footer="720" w:gutter="0"/>
       <w:cols w:space="720"/>
       <w:docGrid w:linePitch="360"/>
     </w:sectPr>
@@ -417,7 +1080,7 @@
   </w:docDefaults>
   <w:latentStyles w:defLockedState="0" w:defUIPriority="99" w:defSemiHidden="1" w:defUnhideWhenUsed="1" w:defQFormat="0" w:count="267">
     <w:lsdException w:name="Normal" w:semiHidden="0" w:uiPriority="0" w:unhideWhenUsed="0" w:qFormat="1"/>
-    <w:lsdException w:name="heading 1" w:semiHidden="0" w:uiPriority="9" w:unhideWhenUsed="0" w:qFormat="1"/>
+    <w:lsdException w:name="heading 1" w:semiHidden="0" w:uiPriority="0" w:unhideWhenUsed="0" w:qFormat="1"/>
     <w:lsdException w:name="heading 2" w:uiPriority="9" w:qFormat="1"/>
     <w:lsdException w:name="heading 3" w:uiPriority="9" w:qFormat="1"/>
     <w:lsdException w:name="heading 4" w:uiPriority="9" w:qFormat="1"/>
@@ -559,6 +1222,27 @@
     <w:qFormat/>
     <w:rsid w:val="00B35274"/>
   </w:style>
+  <w:style w:type="paragraph" w:styleId="Heading1">
+    <w:name w:val="heading 1"/>
+    <w:basedOn w:val="Normal"/>
+    <w:next w:val="Normal"/>
+    <w:link w:val="Heading1Char"/>
+    <w:qFormat/>
+    <w:rsid w:val="00115082"/>
+    <w:pPr>
+      <w:keepNext/>
+      <w:spacing w:before="240" w:after="60" w:line="240" w:lineRule="auto"/>
+      <w:outlineLvl w:val="0"/>
+    </w:pPr>
+    <w:rPr>
+      <w:rFonts w:eastAsia="Times New Roman"/>
+      <w:b/>
+      <w:bCs/>
+      <w:kern w:val="32"/>
+      <w:sz w:val="32"/>
+      <w:szCs w:val="32"/>
+    </w:rPr>
+  </w:style>
   <w:style w:type="character" w:default="1" w:styleId="DefaultParagraphFont">
     <w:name w:val="Default Paragraph Font"/>
     <w:uiPriority w:val="1"/>
@@ -654,6 +1338,47 @@
       <w:kern w:val="28"/>
       <w:sz w:val="52"/>
       <w:szCs w:val="52"/>
+    </w:rPr>
+  </w:style>
+  <w:style w:type="paragraph" w:styleId="NormalWeb">
+    <w:name w:val="Normal (Web)"/>
+    <w:basedOn w:val="Normal"/>
+    <w:uiPriority w:val="99"/>
+    <w:semiHidden/>
+    <w:unhideWhenUsed/>
+    <w:rsid w:val="000D5A73"/>
+    <w:pPr>
+      <w:spacing w:before="100" w:beforeAutospacing="1" w:after="100" w:afterAutospacing="1" w:line="240" w:lineRule="auto"/>
+    </w:pPr>
+    <w:rPr>
+      <w:rFonts w:eastAsia="Times New Roman" w:cs="Times New Roman"/>
+      <w:szCs w:val="24"/>
+    </w:rPr>
+  </w:style>
+  <w:style w:type="character" w:styleId="Hyperlink">
+    <w:name w:val="Hyperlink"/>
+    <w:basedOn w:val="DefaultParagraphFont"/>
+    <w:uiPriority w:val="99"/>
+    <w:semiHidden/>
+    <w:unhideWhenUsed/>
+    <w:rsid w:val="000D5A73"/>
+    <w:rPr>
+      <w:color w:val="0000FF"/>
+      <w:u w:val="single"/>
+    </w:rPr>
+  </w:style>
+  <w:style w:type="character" w:customStyle="1" w:styleId="Heading1Char">
+    <w:name w:val="Heading 1 Char"/>
+    <w:basedOn w:val="DefaultParagraphFont"/>
+    <w:link w:val="Heading1"/>
+    <w:rsid w:val="00115082"/>
+    <w:rPr>
+      <w:rFonts w:eastAsia="Times New Roman"/>
+      <w:b/>
+      <w:bCs/>
+      <w:kern w:val="32"/>
+      <w:sz w:val="32"/>
+      <w:szCs w:val="32"/>
     </w:rPr>
   </w:style>
 </w:styles>
@@ -947,7 +1672,7 @@
 </file>
 
 <file path=customXml/itemProps1.xml><?xml version="1.0" encoding="utf-8"?>
-<ds:datastoreItem xmlns:ds="http://schemas.openxmlformats.org/officeDocument/2006/customXml" ds:itemID="{DAD8BE3B-CB97-46C0-A8D7-5CA7E6B8A58F}">
+<ds:datastoreItem xmlns:ds="http://schemas.openxmlformats.org/officeDocument/2006/customXml" ds:itemID="{D1BC7FFE-41CE-4A73-A05E-631D0C5155B5}">
   <ds:schemaRefs>
     <ds:schemaRef ds:uri="http://schemas.openxmlformats.org/officeDocument/2006/bibliography"/>
   </ds:schemaRefs>

--- a/trunk/Report/BAOCAOLUANVAN.docx
+++ b/trunk/Report/BAOCAOLUANVAN.docx
@@ -8,6 +8,10 @@
           <w:tab w:val="center" w:pos="1418"/>
         </w:tabs>
         <w:spacing w:after="0" w:line="240" w:lineRule="auto"/>
+        <w:rPr>
+          <w:sz w:val="28"/>
+          <w:szCs w:val="28"/>
+        </w:rPr>
       </w:pPr>
       <w:r>
         <w:rPr>
@@ -37,7 +41,7 @@
                     <pic:cNvPicPr/>
                   </pic:nvPicPr>
                   <pic:blipFill>
-                    <a:blip r:embed="rId5"/>
+                    <a:blip r:embed="rId6"/>
                     <a:stretch>
                       <a:fillRect/>
                     </a:stretch>
@@ -59,6 +63,12 @@
       </w:r>
       <w:r>
         <w:tab/>
+      </w:r>
+      <w:r>
+        <w:rPr>
+          <w:sz w:val="28"/>
+          <w:szCs w:val="28"/>
+        </w:rPr>
         <w:t>Trường ĐHBK TPHCM</w:t>
       </w:r>
     </w:p>
@@ -68,8 +78,16 @@
           <w:tab w:val="center" w:pos="1418"/>
         </w:tabs>
         <w:spacing w:after="0" w:line="240" w:lineRule="auto"/>
-      </w:pPr>
-      <w:r>
+        <w:rPr>
+          <w:sz w:val="28"/>
+          <w:szCs w:val="28"/>
+        </w:rPr>
+      </w:pPr>
+      <w:r>
+        <w:rPr>
+          <w:sz w:val="28"/>
+          <w:szCs w:val="28"/>
+        </w:rPr>
         <w:tab/>
         <w:t>Khoa CNTT</w:t>
       </w:r>
@@ -130,12 +148,12 @@
         <w:spacing w:after="0" w:line="240" w:lineRule="auto"/>
         <w:jc w:val="center"/>
         <w:rPr>
-          <w:sz w:val="32"/>
-        </w:rPr>
-      </w:pPr>
-      <w:r>
-        <w:rPr>
-          <w:sz w:val="32"/>
+          <w:sz w:val="36"/>
+        </w:rPr>
+      </w:pPr>
+      <w:r>
+        <w:rPr>
+          <w:sz w:val="36"/>
         </w:rPr>
         <w:t>LUẬN VĂN TỐT NGHIỆP</w:t>
       </w:r>
@@ -171,11 +189,15 @@
         </w:tabs>
         <w:spacing w:after="0" w:line="240" w:lineRule="auto"/>
         <w:rPr>
+          <w:sz w:val="28"/>
+          <w:szCs w:val="28"/>
           <w:u w:val="single"/>
         </w:rPr>
       </w:pPr>
       <w:r>
         <w:rPr>
+          <w:sz w:val="28"/>
+          <w:szCs w:val="28"/>
           <w:u w:val="single"/>
         </w:rPr>
         <w:t>ĐỀ TÀI:</w:t>
@@ -399,11 +421,12 @@
     <w:p>
       <w:pPr>
         <w:tabs>
-          <w:tab w:val="left" w:pos="4395"/>
-          <w:tab w:val="left" w:pos="5387"/>
+          <w:tab w:val="left" w:pos="3828"/>
+          <w:tab w:val="left" w:pos="4962"/>
         </w:tabs>
         <w:rPr>
-          <w:sz w:val="22"/>
+          <w:sz w:val="28"/>
+          <w:szCs w:val="28"/>
         </w:rPr>
       </w:pPr>
       <w:r>
@@ -411,13 +434,15 @@
       </w:r>
       <w:r>
         <w:rPr>
-          <w:sz w:val="22"/>
+          <w:sz w:val="28"/>
+          <w:szCs w:val="28"/>
         </w:rPr>
         <w:t xml:space="preserve">GVHD : </w:t>
       </w:r>
       <w:r>
         <w:rPr>
-          <w:sz w:val="22"/>
+          <w:sz w:val="28"/>
+          <w:szCs w:val="28"/>
         </w:rPr>
         <w:tab/>
         <w:t>NGUYỄN THANH SƠN</w:t>
@@ -426,23 +451,40 @@
     <w:p>
       <w:pPr>
         <w:tabs>
-          <w:tab w:val="left" w:pos="4395"/>
-          <w:tab w:val="left" w:pos="5387"/>
+          <w:tab w:val="left" w:pos="3828"/>
+          <w:tab w:val="left" w:pos="4962"/>
         </w:tabs>
         <w:rPr>
-          <w:sz w:val="22"/>
-        </w:rPr>
-      </w:pPr>
-      <w:r>
-        <w:rPr>
-          <w:sz w:val="22"/>
+          <w:sz w:val="28"/>
+          <w:szCs w:val="28"/>
+        </w:rPr>
+      </w:pPr>
+      <w:r>
+        <w:rPr>
+          <w:sz w:val="28"/>
+          <w:szCs w:val="28"/>
         </w:rPr>
         <w:tab/>
-        <w:t xml:space="preserve">SVTH : </w:t>
-      </w:r>
-      <w:r>
-        <w:rPr>
-          <w:sz w:val="22"/>
+        <w:t xml:space="preserve">SVTH </w:t>
+      </w:r>
+      <w:r>
+        <w:rPr>
+          <w:sz w:val="28"/>
+          <w:szCs w:val="28"/>
+        </w:rPr>
+        <w:t xml:space="preserve"> </w:t>
+      </w:r>
+      <w:r>
+        <w:rPr>
+          <w:sz w:val="28"/>
+          <w:szCs w:val="28"/>
+        </w:rPr>
+        <w:t xml:space="preserve">: </w:t>
+      </w:r>
+      <w:r>
+        <w:rPr>
+          <w:sz w:val="28"/>
+          <w:szCs w:val="28"/>
         </w:rPr>
         <w:tab/>
         <w:t>NGUYỄN DUY NHẤT – 50301940</w:t>
@@ -451,23 +493,26 @@
     <w:p>
       <w:pPr>
         <w:tabs>
-          <w:tab w:val="left" w:pos="4395"/>
-          <w:tab w:val="left" w:pos="5387"/>
+          <w:tab w:val="left" w:pos="3828"/>
+          <w:tab w:val="left" w:pos="4962"/>
           <w:tab w:val="left" w:pos="5954"/>
         </w:tabs>
         <w:rPr>
-          <w:sz w:val="22"/>
-        </w:rPr>
-      </w:pPr>
-      <w:r>
-        <w:rPr>
-          <w:sz w:val="22"/>
+          <w:sz w:val="28"/>
+          <w:szCs w:val="28"/>
+        </w:rPr>
+      </w:pPr>
+      <w:r>
+        <w:rPr>
+          <w:sz w:val="28"/>
+          <w:szCs w:val="28"/>
         </w:rPr>
         <w:tab/>
       </w:r>
       <w:r>
         <w:rPr>
-          <w:sz w:val="22"/>
+          <w:sz w:val="28"/>
+          <w:szCs w:val="28"/>
         </w:rPr>
         <w:tab/>
         <w:t>NGUYỄN NGỌC PHƯỚC – 50302178</w:t>
@@ -506,260 +551,208 @@
     <w:p>
       <w:pPr>
         <w:pStyle w:val="NormalWeb"/>
-      </w:pPr>
-      <w:r>
+        <w:rPr>
+          <w:sz w:val="26"/>
+          <w:szCs w:val="26"/>
+        </w:rPr>
+      </w:pPr>
+      <w:r>
+        <w:rPr>
+          <w:sz w:val="26"/>
+          <w:szCs w:val="26"/>
+        </w:rPr>
         <w:tab/>
       </w:r>
       <w:r>
         <w:rPr>
           <w:b/>
           <w:bCs/>
+          <w:sz w:val="26"/>
+          <w:szCs w:val="26"/>
         </w:rPr>
         <w:t>Logic</w:t>
       </w:r>
       <w:r>
+        <w:rPr>
+          <w:sz w:val="26"/>
+          <w:szCs w:val="26"/>
+        </w:rPr>
         <w:t xml:space="preserve"> hay </w:t>
       </w:r>
       <w:r>
         <w:rPr>
           <w:b/>
           <w:bCs/>
+          <w:sz w:val="26"/>
+          <w:szCs w:val="26"/>
         </w:rPr>
         <w:t>luận lý học</w:t>
       </w:r>
       <w:r>
-        <w:t xml:space="preserve">, từ </w:t>
-      </w:r>
-      <w:r>
-        <w:t>tiếng Hy Lạp cổ điển</w:t>
-      </w:r>
-      <w:r>
-        <w:t xml:space="preserve"> λόγος (</w:t>
-      </w:r>
-      <w:r>
-        <w:t>logos</w:t>
-      </w:r>
-      <w:r>
-        <w:t xml:space="preserve">), nghĩa nguyên thủy là </w:t>
+        <w:rPr>
+          <w:sz w:val="26"/>
+          <w:szCs w:val="26"/>
+        </w:rPr>
+        <w:t xml:space="preserve">, từ tiếng Hy Lạp cổ điển λόγος (logos), nghĩa nguyên thủy là </w:t>
       </w:r>
       <w:r>
         <w:rPr>
           <w:i/>
           <w:iCs/>
+          <w:sz w:val="26"/>
+          <w:szCs w:val="26"/>
         </w:rPr>
         <w:t>từ ngữ</w:t>
       </w:r>
       <w:r>
+        <w:rPr>
+          <w:sz w:val="26"/>
+          <w:szCs w:val="26"/>
+        </w:rPr>
         <w:t xml:space="preserve">, hoặc </w:t>
       </w:r>
       <w:r>
         <w:rPr>
           <w:i/>
           <w:iCs/>
+          <w:sz w:val="26"/>
+          <w:szCs w:val="26"/>
         </w:rPr>
         <w:t>điều đã được nói</w:t>
       </w:r>
       <w:r>
-        <w:t xml:space="preserve">, (nhưng trong nhiều ngôn ngữ </w:t>
-      </w:r>
-      <w:r>
-        <w:t>châu Âu</w:t>
-      </w:r>
-      <w:r>
-        <w:t xml:space="preserve"> đã trở thành có ý nghĩa là </w:t>
+        <w:rPr>
+          <w:sz w:val="26"/>
+          <w:szCs w:val="26"/>
+        </w:rPr>
+        <w:t xml:space="preserve">, (nhưng trong nhiều ngôn ngữ châu Âu đã trở thành có ý nghĩa là </w:t>
       </w:r>
       <w:r>
         <w:rPr>
           <w:i/>
           <w:iCs/>
+          <w:sz w:val="26"/>
+          <w:szCs w:val="26"/>
         </w:rPr>
         <w:t>suy nghĩ</w:t>
       </w:r>
       <w:r>
+        <w:rPr>
+          <w:sz w:val="26"/>
+          <w:szCs w:val="26"/>
+        </w:rPr>
         <w:t xml:space="preserve"> hoặc </w:t>
       </w:r>
       <w:r>
         <w:rPr>
           <w:i/>
           <w:iCs/>
+          <w:sz w:val="26"/>
+          <w:szCs w:val="26"/>
         </w:rPr>
         <w:t>lập luận</w:t>
       </w:r>
       <w:r>
+        <w:rPr>
+          <w:sz w:val="26"/>
+          <w:szCs w:val="26"/>
+        </w:rPr>
         <w:t xml:space="preserve"> hay </w:t>
       </w:r>
       <w:r>
         <w:rPr>
           <w:i/>
           <w:iCs/>
+          <w:sz w:val="26"/>
+          <w:szCs w:val="26"/>
         </w:rPr>
         <w:t>lý trí</w:t>
       </w:r>
       <w:r>
+        <w:rPr>
+          <w:sz w:val="26"/>
+          <w:szCs w:val="26"/>
+        </w:rPr>
         <w:t xml:space="preserve">). </w:t>
       </w:r>
       <w:r>
         <w:rPr>
           <w:i/>
           <w:iCs/>
+          <w:sz w:val="26"/>
+          <w:szCs w:val="26"/>
         </w:rPr>
         <w:t>Logic</w:t>
       </w:r>
       <w:r>
-        <w:t xml:space="preserve"> thường được nhắc đến như là một ngành nghiên cứu về tiêu chí đánh giá các </w:t>
-      </w:r>
-      <w:r>
-        <w:t>luận cứ</w:t>
-      </w:r>
-      <w:r>
-        <w:t xml:space="preserve">, mặc dù định nghĩa chính xác của logic vẫn là vấn đề còn đang được bàn cãi giữa các </w:t>
-      </w:r>
-      <w:r>
-        <w:t>triết gia</w:t>
-      </w:r>
-      <w:r>
-        <w:t xml:space="preserve">. Tuy nhiên khi môn học được xác định, nhiệm vụ của nhà logic học vẫn như cũ: làm đẩy mạnh tiến bộ của việc phân tích các </w:t>
-      </w:r>
-      <w:r>
-        <w:t>suy luận</w:t>
-      </w:r>
-      <w:r>
-        <w:t xml:space="preserve"> có hiệu lực và suy luận ngụy biện để người ta có thể phân biệt được </w:t>
-      </w:r>
-      <w:r>
-        <w:t>luận cứ</w:t>
-      </w:r>
-      <w:r>
-        <w:t xml:space="preserve"> nào là hợp lý và luận cứ nào có chỗ không hợp lý.</w:t>
+        <w:rPr>
+          <w:sz w:val="26"/>
+          <w:szCs w:val="26"/>
+        </w:rPr>
+        <w:t xml:space="preserve"> thường được nhắc đến như là một ngành nghiên cứu về tiêu chí đánh giá các luận cứ, mặc dù định nghĩa chính xác của logic vẫn là vấn đề còn đang được bàn cãi giữa các triết gia. Tuy nhiên khi môn học được xác định, nhiệm vụ của nhà logic học vẫn như cũ: làm đẩy mạnh tiến bộ của việc phân tích các suy luận có hiệu lực và suy luận ngụy biện để người ta có thể phân biệt được luận cứ nào là hợp lý và luận cứ nào có chỗ không hợp lý.</w:t>
       </w:r>
     </w:p>
     <w:p>
       <w:pPr>
         <w:pStyle w:val="NormalWeb"/>
-      </w:pPr>
-      <w:r>
-        <w:t xml:space="preserve">Theo truyền thống, logic được nghiên cứu như là một nhánh của </w:t>
-      </w:r>
-      <w:r>
-        <w:t>triết học</w:t>
-      </w:r>
-      <w:r>
-        <w:t xml:space="preserve">. Kể từ giữa thế kỉ 19 logic đã thường được nghiên cứu trong </w:t>
-      </w:r>
-      <w:r>
-        <w:t>toán học</w:t>
-      </w:r>
-      <w:r>
-        <w:t xml:space="preserve"> và </w:t>
-      </w:r>
-      <w:r>
-        <w:t>luật</w:t>
-      </w:r>
-      <w:r>
-        <w:t xml:space="preserve">. Gần đây nhất logic được áp dụng vào </w:t>
-      </w:r>
-      <w:r>
-        <w:t>khoa học máy tính</w:t>
-      </w:r>
-      <w:r>
-        <w:t xml:space="preserve"> và </w:t>
-      </w:r>
-      <w:r>
-        <w:t>trí tuệ nhân tạo</w:t>
-      </w:r>
-      <w:r>
-        <w:t xml:space="preserve">. Là một </w:t>
-      </w:r>
-      <w:r>
-        <w:t>ngành khoa học hình thức</w:t>
-      </w:r>
-      <w:r>
-        <w:t xml:space="preserve">, logic nghiên cứu và phân loại cấu trúc của các khẳng định và các lý lẽ, cả hai đều thông qua việc nghiên cứu các </w:t>
-      </w:r>
-      <w:r>
-        <w:t>hệ thống hình thức</w:t>
-      </w:r>
-      <w:r>
-        <w:t xml:space="preserve"> của </w:t>
-      </w:r>
-      <w:r>
-        <w:t>việc suy luận</w:t>
-      </w:r>
-      <w:r>
-        <w:t xml:space="preserve"> và qua sự nghiên cứu lý lẽ trong ngôn ngữ tự nhiên. Tầm bao quát của logic do vậy là rất rộng, đi từ các đề tài cốt lõi như là nghiên cứu các lý lẽ </w:t>
-      </w:r>
-      <w:r>
-        <w:t>ngụy biện</w:t>
-      </w:r>
-      <w:r>
-        <w:t xml:space="preserve"> và </w:t>
-      </w:r>
-      <w:r>
-        <w:t>nghịch lý</w:t>
-      </w:r>
-      <w:r>
-        <w:t xml:space="preserve">, đến những phân tích chuyên gia về lập luận, chẳng hạn lập luận có </w:t>
-      </w:r>
-      <w:r>
-        <w:t>xác suất</w:t>
-      </w:r>
-      <w:r>
-        <w:t xml:space="preserve"> đúng và các lý lẽ có liên quan đến quan hệ </w:t>
-      </w:r>
-      <w:r>
-        <w:t>nhân quả</w:t>
-      </w:r>
-      <w:r>
-        <w:t xml:space="preserve">. Ngày nay, logic còn được sử dụng phổ biến trong </w:t>
-      </w:r>
-      <w:r>
-        <w:t>lý thuyết lý luận</w:t>
-      </w:r>
-      <w:r>
-        <w:t>.</w:t>
+        <w:rPr>
+          <w:sz w:val="26"/>
+          <w:szCs w:val="26"/>
+        </w:rPr>
+      </w:pPr>
+      <w:r>
+        <w:rPr>
+          <w:sz w:val="26"/>
+          <w:szCs w:val="26"/>
+        </w:rPr>
+        <w:t>Theo truyền thống, logic được nghiên cứu như là một nhánh của triết học. Kể từ giữa thế kỉ 19 logic đã thường được nghiên cứu trong toán học và luật. Gần đây nhất logic được áp dụng vào khoa học máy tính và trí tuệ nhân tạo. Là một ngành khoa học hình thức, logic nghiên cứu và phân loại cấu trúc của các khẳng định và các lý lẽ, cả hai đều thông qua việc nghiên cứu các hệ thống hình thức của việc suy luận và qua sự nghiên cứu lý lẽ trong ngôn ngữ tự nhiên. Tầm bao quát của logic do vậy là rất rộng, đi từ các đề tài cốt lõi như là nghiên cứu các lý lẽ ngụy biện và nghịch lý, đến những phân tích chuyên gia về lập luận, chẳng hạn lập luận có xác suất đúng và các lý lẽ có liên quan đến quan hệ nhân quả. Ngày nay, logic còn được sử dụng phổ biến trong lý thuyết lý luận.</w:t>
       </w:r>
     </w:p>
     <w:p>
       <w:pPr>
         <w:pStyle w:val="NormalWeb"/>
-      </w:pPr>
-      <w:r>
-        <w:t xml:space="preserve">Qua suốt quá trình lịch sử, đã có nhiều sự quan tâm trong việc phân biệt lập luận tốt và lập luận không tốt, và do đó logic đã được nghiên cứu trong một số dạng ít nhiều là quen thuộc đối với chúng ta. </w:t>
-      </w:r>
-      <w:r>
-        <w:t>Logic Aristotle</w:t>
-      </w:r>
-      <w:r>
-        <w:t xml:space="preserve"> chủ yếu quan tâm đến việc dạy lý luận thế nào cho tốt, và ngày nay vẫn được dạy với mục đích đó, trong khi trong </w:t>
-      </w:r>
-      <w:r>
-        <w:t>logic toán học</w:t>
-      </w:r>
-      <w:r>
-        <w:t xml:space="preserve"> và </w:t>
-      </w:r>
-      <w:r>
-        <w:t>triết học phân tích</w:t>
-      </w:r>
-      <w:r>
-        <w:t xml:space="preserve"> (</w:t>
+        <w:rPr>
+          <w:sz w:val="26"/>
+          <w:szCs w:val="26"/>
+        </w:rPr>
+      </w:pPr>
+      <w:r>
+        <w:rPr>
+          <w:sz w:val="26"/>
+          <w:szCs w:val="26"/>
+        </w:rPr>
+        <w:t>Qua suốt quá trình lịch sử, đã có nhiều sự quan tâm trong việc phân biệt lập luận tốt và lập luận không tốt, và do đó logic đã được nghiên cứu trong một số dạng ít nhiều là quen thuộc đối với chúng ta. Logic Aristotle chủ yếu quan tâm đến việc dạy lý luận thế nào cho tốt, và ngày nay vẫn được dạy với mục đích đó, trong khi trong logic toán học và triết học phân tích (</w:t>
       </w:r>
       <w:r>
         <w:rPr>
           <w:i/>
           <w:iCs/>
+          <w:sz w:val="26"/>
+          <w:szCs w:val="26"/>
         </w:rPr>
         <w:t>analytical philosophy</w:t>
       </w:r>
       <w:r>
+        <w:rPr>
+          <w:sz w:val="26"/>
+          <w:szCs w:val="26"/>
+        </w:rPr>
         <w:t>) người ta nhấn mạnh vào logic như là một đối tượng nghiên cứu riêng, và do vậy logic được nghiên cứu ở một mức độ trừu tượng hơn.</w:t>
       </w:r>
     </w:p>
     <w:p>
       <w:pPr>
         <w:pStyle w:val="NormalWeb"/>
-      </w:pPr>
-      <w:r>
+        <w:rPr>
+          <w:sz w:val="26"/>
+          <w:szCs w:val="26"/>
+        </w:rPr>
+      </w:pPr>
+      <w:r>
+        <w:rPr>
+          <w:sz w:val="26"/>
+          <w:szCs w:val="26"/>
+        </w:rPr>
         <w:t>Các quan tâm về các loại logic khác nhau giải thích rằng logic không phải là được nghiên cứu trong chân không. Trong khi logic thường có vẻ tự cung cấp sự thúc đẩy chính nó, môn học này phát triển tốt nhất khi lý do mà chúng ta quan tâm đến logic được đặt ra một cách rõ ràng.</w:t>
       </w:r>
     </w:p>
@@ -767,183 +760,137 @@
       <w:pPr>
         <w:pStyle w:val="NormalWeb"/>
         <w:ind w:firstLine="720"/>
-      </w:pPr>
-      <w:r>
+        <w:rPr>
+          <w:sz w:val="26"/>
+          <w:szCs w:val="26"/>
+        </w:rPr>
+      </w:pPr>
+      <w:r>
+        <w:rPr>
+          <w:sz w:val="26"/>
+          <w:szCs w:val="26"/>
+        </w:rPr>
         <w:t xml:space="preserve">Môn Logic như được nghiên cứu ngày nay rất khác với môn học đã được nghiên cứu trước đây, và sự khác biệt chính là sự phát minh của </w:t>
       </w:r>
       <w:r>
         <w:rPr>
           <w:b/>
+          <w:sz w:val="26"/>
+          <w:szCs w:val="26"/>
         </w:rPr>
         <w:t>logic vị từ</w:t>
       </w:r>
       <w:r>
-        <w:t xml:space="preserve">. Trong khi logic tam đoạn luận của Aristote định ra những dạng thức cho những phần có liên quan với nhau trong mỗi phán đoán, logic vị từ cho phép các câu được phân tích thành chủ đề và các luận cứ theo nhiều cách khác nhau, do vậy cho phép logic vị từ giải quyết được </w:t>
-      </w:r>
-      <w:r>
-        <w:t>vấn đề tổng quát hóa nhiều lần</w:t>
-      </w:r>
-      <w:r>
-        <w:t xml:space="preserve"> - vấn đề đã làm bối rối các nhà logic học thời trung cổ. Với logic vị từ, lần đầu tiên, các nhà logic học đã có khả năng đưa ra các </w:t>
-      </w:r>
-      <w:r>
-        <w:t>phép lượng hóa</w:t>
-      </w:r>
-      <w:r>
-        <w:t xml:space="preserve"> (</w:t>
+        <w:rPr>
+          <w:sz w:val="26"/>
+          <w:szCs w:val="26"/>
+        </w:rPr>
+        <w:t>. Trong khi logic tam đoạn luận của Aristote định ra những dạng thức cho những phần có liên quan với nhau trong mỗi phán đoán, logic vị từ cho phép các câu được phân tích thành chủ đề và các luận cứ theo nhiều cách khác nhau, do vậy cho phép logic vị từ giải quyết được vấn đề tổng quát hóa nhiều lần - vấn đề đã làm bối rối các nhà logic học thời trung cổ. Với logic vị từ, lần đầu tiên, các nhà logic học đã có khả năng đưa ra các phép lượng hóa (</w:t>
       </w:r>
       <w:r>
         <w:rPr>
           <w:i/>
           <w:iCs/>
+          <w:sz w:val="26"/>
+          <w:szCs w:val="26"/>
         </w:rPr>
         <w:t>quantifiers</w:t>
       </w:r>
       <w:r>
+        <w:rPr>
+          <w:sz w:val="26"/>
+          <w:szCs w:val="26"/>
+        </w:rPr>
         <w:t>) đủ tổng quát để diễn tả mọi luận cứ có mặt trong ngôn ngữ tự nhiên.</w:t>
       </w:r>
     </w:p>
     <w:p>
       <w:pPr>
         <w:pStyle w:val="NormalWeb"/>
-      </w:pPr>
-      <w:r>
-        <w:t xml:space="preserve">Sự khám phá ra logic vị từ thường được coi là công của </w:t>
-      </w:r>
-      <w:r>
-        <w:t>Gottlob Frege</w:t>
-      </w:r>
-      <w:r>
-        <w:t xml:space="preserve">, người cũng được xem là một trong những sáng lập viên của ngành </w:t>
-      </w:r>
-      <w:r>
-        <w:t>triết học phân tích</w:t>
-      </w:r>
-      <w:r>
-        <w:t xml:space="preserve">, nhưng dạng phát biểu có hệ thống thông dụng nhất ngày nay của logic vị từ là </w:t>
-      </w:r>
-      <w:r>
-        <w:t>logic bậc nhất</w:t>
-      </w:r>
-      <w:r>
-        <w:t xml:space="preserve"> (</w:t>
+        <w:rPr>
+          <w:sz w:val="26"/>
+          <w:szCs w:val="26"/>
+        </w:rPr>
+      </w:pPr>
+      <w:r>
+        <w:rPr>
+          <w:sz w:val="26"/>
+          <w:szCs w:val="26"/>
+        </w:rPr>
+        <w:t>Sự khám phá ra logic vị từ thường được coi là công của Gottlob Frege, người cũng được xem là một trong những sáng lập viên của ngành triết học phân tích, nhưng dạng phát biểu có hệ thống thông dụng nhất ngày nay của logic vị từ là logic bậc nhất (</w:t>
       </w:r>
       <w:r>
         <w:rPr>
           <w:i/>
           <w:iCs/>
+          <w:sz w:val="26"/>
+          <w:szCs w:val="26"/>
         </w:rPr>
         <w:t>first-order logic</w:t>
       </w:r>
       <w:r>
-        <w:t xml:space="preserve">) được trình bày trong cuốn sách </w:t>
-      </w:r>
-      <w:r>
-        <w:t>Các nguyên lý về logic lý thuyết</w:t>
-      </w:r>
-      <w:r>
-        <w:t xml:space="preserve"> (</w:t>
+        <w:rPr>
+          <w:sz w:val="26"/>
+          <w:szCs w:val="26"/>
+        </w:rPr>
+        <w:t>) được trình bày trong cuốn sách Các nguyên lý về logic lý thuyết (</w:t>
       </w:r>
       <w:r>
         <w:rPr>
           <w:i/>
           <w:iCs/>
-        </w:rPr>
-        <w:t>Grundzüge der theoretischen Logik</w:t>
-      </w:r>
-      <w:r>
-        <w:t xml:space="preserve">) của </w:t>
-      </w:r>
-      <w:r>
-        <w:t>David Hilbert</w:t>
-      </w:r>
-      <w:r>
-        <w:t xml:space="preserve"> và </w:t>
-      </w:r>
-      <w:r>
-        <w:t>Wilhelm Ackermann</w:t>
-      </w:r>
-      <w:r>
-        <w:t xml:space="preserve"> vào năm </w:t>
-      </w:r>
-      <w:r>
-        <w:t>1928</w:t>
-      </w:r>
-      <w:r>
-        <w:t xml:space="preserve">. Tính tổng quát có tính phân tích của logic vị từ cho phép hình thức hóa </w:t>
-      </w:r>
-      <w:r>
-        <w:t>toán học</w:t>
-      </w:r>
-      <w:r>
-        <w:t xml:space="preserve"> và đẩy mạnh nghiên cứu về </w:t>
-      </w:r>
-      <w:r>
-        <w:t>lý thuyết tập hợp</w:t>
-      </w:r>
-      <w:r>
-        <w:t xml:space="preserve">, cho phép sự phát triển của cách tiếp cận của </w:t>
-      </w:r>
-      <w:r>
-        <w:t>Alfred Tarski</w:t>
-      </w:r>
-      <w:r>
-        <w:t xml:space="preserve"> đối với </w:t>
-      </w:r>
-      <w:r>
-        <w:t>lý thuyết mô hình</w:t>
-      </w:r>
-      <w:r>
-        <w:t xml:space="preserve">; và không quá lời khi nói rằng nó là nền tảng của </w:t>
-      </w:r>
-      <w:r>
-        <w:t>logic toán học</w:t>
-      </w:r>
-      <w:r>
-        <w:t xml:space="preserve"> hiện đại.</w:t>
+          <w:sz w:val="26"/>
+          <w:szCs w:val="26"/>
+        </w:rPr>
+        <w:t xml:space="preserve">Grundzüge der </w:t>
+      </w:r>
+      <w:r>
+        <w:rPr>
+          <w:i/>
+          <w:iCs/>
+          <w:sz w:val="26"/>
+          <w:szCs w:val="26"/>
+        </w:rPr>
+        <w:lastRenderedPageBreak/>
+        <w:t>theoretischen Logik</w:t>
+      </w:r>
+      <w:r>
+        <w:rPr>
+          <w:sz w:val="26"/>
+          <w:szCs w:val="26"/>
+        </w:rPr>
+        <w:t>) của David Hilbert và Wilhelm Ackermann vào năm 1928. Tính tổng quát có tính phân tích của logic vị từ cho phép hình thức hóa toán học và đẩy mạnh nghiên cứu về lý thuyết tập hợp, cho phép sự phát triển của cách tiếp cận của Alfred Tarski đối với lý thuyết mô hình; và không quá lời khi nói rằng nó là nền tảng của logic toán học hiện đại.</w:t>
       </w:r>
     </w:p>
     <w:p>
       <w:pPr>
         <w:pStyle w:val="NormalWeb"/>
-      </w:pPr>
-      <w:r>
-        <w:lastRenderedPageBreak/>
-        <w:t xml:space="preserve">Hệ thống nguyên thủy của Frege về logic vị từ không phải là bậc nhất mà là bậc hai. </w:t>
-      </w:r>
-      <w:r>
-        <w:t>Logic bậc hai</w:t>
-      </w:r>
-      <w:r>
-        <w:t xml:space="preserve"> được bảo vệ mạnh mẽ nhất bởi </w:t>
-      </w:r>
-      <w:r>
-        <w:t>George Boolos</w:t>
-      </w:r>
-      <w:r>
-        <w:t xml:space="preserve"> và </w:t>
-      </w:r>
-      <w:r>
-        <w:t>Stewart Shapiro</w:t>
-      </w:r>
-      <w:r>
-        <w:t xml:space="preserve"> (trước các phê phán của </w:t>
-      </w:r>
-      <w:r>
-        <w:t>Willard Van Orman Quine</w:t>
-      </w:r>
-      <w:r>
-        <w:t xml:space="preserve"> và những người khác).</w:t>
+        <w:rPr>
+          <w:sz w:val="26"/>
+          <w:szCs w:val="26"/>
+        </w:rPr>
+      </w:pPr>
+      <w:r>
+        <w:rPr>
+          <w:sz w:val="26"/>
+          <w:szCs w:val="26"/>
+        </w:rPr>
+        <w:t>Hệ thống nguyên thủy của Frege về logic vị từ không phải là bậc nhất mà là bậc hai. Logic bậc hai được bảo vệ mạnh mẽ nhất bởi George Boolos và Stewart Shapiro (trước các phê phán của Willard Van Orman Quine và những người khác).</w:t>
       </w:r>
     </w:p>
     <w:p>
       <w:pPr>
         <w:rPr>
           <w:rFonts w:eastAsia="Times New Roman" w:cs="Times New Roman"/>
-          <w:szCs w:val="24"/>
-        </w:rPr>
-      </w:pPr>
-      <w:r>
+          <w:sz w:val="26"/>
+          <w:szCs w:val="26"/>
+        </w:rPr>
+      </w:pPr>
+      <w:r>
+        <w:rPr>
+          <w:sz w:val="26"/>
+          <w:szCs w:val="26"/>
+        </w:rPr>
         <w:br w:type="page"/>
       </w:r>
     </w:p>
@@ -951,114 +898,370 @@
       <w:pPr>
         <w:pStyle w:val="Heading1"/>
         <w:rPr>
-          <w:sz w:val="42"/>
+          <w:sz w:val="26"/>
+          <w:szCs w:val="26"/>
         </w:rPr>
       </w:pPr>
       <w:bookmarkStart w:id="0" w:name="_Toc187585580"/>
       <w:r>
         <w:rPr>
-          <w:sz w:val="42"/>
+          <w:sz w:val="26"/>
+          <w:szCs w:val="26"/>
         </w:rPr>
         <w:lastRenderedPageBreak/>
         <w:t>LỜI CẢM ƠN</w:t>
       </w:r>
       <w:bookmarkEnd w:id="0"/>
     </w:p>
-    <w:p/>
+    <w:p>
+      <w:pPr>
+        <w:rPr>
+          <w:sz w:val="26"/>
+          <w:szCs w:val="26"/>
+        </w:rPr>
+      </w:pPr>
+    </w:p>
     <w:p>
       <w:pPr>
         <w:ind w:firstLine="720"/>
-      </w:pPr>
-      <w:r>
-        <w:t xml:space="preserve">Chúng em </w:t>
-      </w:r>
-      <w:r>
-        <w:t xml:space="preserve">xin chân thành cảm ơn thầy Nguyễn Thanh Sơn đã bỏ công sức, tận tình hướng dẫn, giúp đỡ, theo sát và động viên </w:t>
-      </w:r>
-      <w:r>
-        <w:t>chúng em</w:t>
-      </w:r>
-      <w:r>
-        <w:t xml:space="preserve"> hoàn thành đề tài này.</w:t>
+        <w:rPr>
+          <w:sz w:val="26"/>
+          <w:szCs w:val="26"/>
+        </w:rPr>
+      </w:pPr>
+      <w:r>
+        <w:rPr>
+          <w:sz w:val="26"/>
+          <w:szCs w:val="26"/>
+        </w:rPr>
+        <w:t>Chúng em xin chân thành cảm ơn thầy Nguyễn Thanh Sơn đã bỏ công sức, tận tình hướng dẫn, giúp đỡ, theo sát và động viên chúng em hoàn thành đề tài này.</w:t>
       </w:r>
     </w:p>
     <w:p>
       <w:pPr>
         <w:ind w:firstLine="720"/>
-      </w:pPr>
-      <w:r>
+        <w:rPr>
+          <w:sz w:val="26"/>
+          <w:szCs w:val="26"/>
+        </w:rPr>
+      </w:pPr>
+      <w:r>
+        <w:rPr>
+          <w:sz w:val="26"/>
+          <w:szCs w:val="26"/>
+        </w:rPr>
         <w:t>Cảm ơn các thầy cô giảng viên trong khoa Công Nghệ Thông Tin đã truyền đạt kiến thức cho chúng em trong thời gian học ở trường Đại học Bách Khoa.</w:t>
       </w:r>
     </w:p>
     <w:p>
       <w:pPr>
         <w:ind w:firstLine="720"/>
-      </w:pPr>
-      <w:r>
-        <w:t>Cảm ơn gia đình tôi đã động viên tôi, là nguồn cỗ vũ mạnh m</w:t>
-      </w:r>
-      <w:r>
-        <w:t>ẽ, là chỗ dựa vững chắc cho tôi tự tin thực hiện đề tài này.</w:t>
+        <w:rPr>
+          <w:sz w:val="26"/>
+          <w:szCs w:val="26"/>
+        </w:rPr>
+      </w:pPr>
+      <w:r>
+        <w:rPr>
+          <w:sz w:val="26"/>
+          <w:szCs w:val="26"/>
+        </w:rPr>
+        <w:t>Cảm ơn gia đình tôi đã động viên tôi, là nguồn cỗ vũ mạnh mẽ, là chỗ dựa vững chắc cho tôi tự tin thực hiện đề tài này.</w:t>
       </w:r>
     </w:p>
     <w:p>
       <w:pPr>
         <w:ind w:firstLine="720"/>
-      </w:pPr>
-      <w:r>
-        <w:t>Báo cáo luận văn này còn nhiều thiếu sót về nội dung</w:t>
-      </w:r>
-      <w:r>
-        <w:t xml:space="preserve"> và hình thức trình bày</w:t>
-      </w:r>
-      <w:r>
-        <w:t xml:space="preserve">. </w:t>
-      </w:r>
-      <w:r>
-        <w:t>Chúng em</w:t>
-      </w:r>
-      <w:r>
-        <w:t xml:space="preserve"> kính mong thầy cùng hội đồng góp ý để có thể hoàn thiện hơn.</w:t>
-      </w:r>
-    </w:p>
-    <w:p>
-      <w:r>
+        <w:rPr>
+          <w:sz w:val="26"/>
+          <w:szCs w:val="26"/>
+        </w:rPr>
+      </w:pPr>
+      <w:r>
+        <w:rPr>
+          <w:sz w:val="26"/>
+          <w:szCs w:val="26"/>
+        </w:rPr>
+        <w:t>Báo cáo luận văn này còn nhiều thiếu sót về nội dung và hình thức trình bày. Chúng em kính mong thầy cùng hội đồng góp ý để có thể hoàn thiện hơn.</w:t>
+      </w:r>
+    </w:p>
+    <w:p>
+      <w:pPr>
+        <w:rPr>
+          <w:sz w:val="26"/>
+          <w:szCs w:val="26"/>
+        </w:rPr>
+      </w:pPr>
+      <w:r>
+        <w:rPr>
+          <w:sz w:val="26"/>
+          <w:szCs w:val="26"/>
+        </w:rPr>
         <w:br w:type="page"/>
       </w:r>
     </w:p>
     <w:p>
       <w:pPr>
         <w:ind w:firstLine="720"/>
-      </w:pPr>
-      <w:r>
+        <w:rPr>
+          <w:b/>
+          <w:sz w:val="26"/>
+          <w:szCs w:val="26"/>
+        </w:rPr>
+      </w:pPr>
+      <w:r>
+        <w:rPr>
+          <w:b/>
+          <w:sz w:val="26"/>
+          <w:szCs w:val="26"/>
+        </w:rPr>
         <w:lastRenderedPageBreak/>
         <w:t>MỤC LỤC</w:t>
       </w:r>
     </w:p>
     <w:p>
-      <w:r>
+      <w:pPr>
+        <w:rPr>
+          <w:sz w:val="26"/>
+          <w:szCs w:val="26"/>
+        </w:rPr>
+      </w:pPr>
+      <w:r>
+        <w:rPr>
+          <w:sz w:val="26"/>
+          <w:szCs w:val="26"/>
+        </w:rPr>
         <w:br w:type="page"/>
       </w:r>
     </w:p>
     <w:p>
       <w:pPr>
-        <w:ind w:firstLine="720"/>
-      </w:pPr>
+        <w:rPr>
+          <w:sz w:val="26"/>
+          <w:szCs w:val="26"/>
+        </w:rPr>
+      </w:pPr>
+      <w:r>
+        <w:rPr>
+          <w:sz w:val="26"/>
+          <w:szCs w:val="26"/>
+        </w:rPr>
+        <w:lastRenderedPageBreak/>
+        <w:t>PHẦN I: TỔNG QUAN VỀ ĐỀ TÀI</w:t>
+      </w:r>
     </w:p>
     <w:p>
       <w:pPr>
         <w:pStyle w:val="NormalWeb"/>
-      </w:pPr>
-    </w:p>
-    <w:p/>
+        <w:numPr>
+          <w:ilvl w:val="0"/>
+          <w:numId w:val="1"/>
+        </w:numPr>
+        <w:rPr>
+          <w:sz w:val="26"/>
+          <w:szCs w:val="26"/>
+        </w:rPr>
+      </w:pPr>
+      <w:r>
+        <w:rPr>
+          <w:sz w:val="26"/>
+          <w:szCs w:val="26"/>
+        </w:rPr>
+        <w:t xml:space="preserve">Nội dung đề tài: Chứng minh logic vị từ bằng phương pháp suy luận tự nhiên. </w:t>
+      </w:r>
+    </w:p>
+    <w:p>
+      <w:pPr>
+        <w:pStyle w:val="NormalWeb"/>
+        <w:numPr>
+          <w:ilvl w:val="0"/>
+          <w:numId w:val="1"/>
+        </w:numPr>
+        <w:rPr>
+          <w:sz w:val="26"/>
+          <w:szCs w:val="26"/>
+        </w:rPr>
+      </w:pPr>
+      <w:r>
+        <w:rPr>
+          <w:sz w:val="26"/>
+          <w:szCs w:val="26"/>
+        </w:rPr>
+        <w:t xml:space="preserve">Yêu cầu đề tài: </w:t>
+      </w:r>
+    </w:p>
+    <w:p>
+      <w:pPr>
+        <w:pStyle w:val="NormalWeb"/>
+        <w:numPr>
+          <w:ilvl w:val="1"/>
+          <w:numId w:val="1"/>
+        </w:numPr>
+        <w:rPr>
+          <w:sz w:val="26"/>
+          <w:szCs w:val="26"/>
+        </w:rPr>
+      </w:pPr>
+      <w:r>
+        <w:rPr>
+          <w:sz w:val="26"/>
+          <w:szCs w:val="26"/>
+        </w:rPr>
+        <w:t>Input: một hoặc nhiều biểu thức logic vị từ và kết quả cần chứng minh</w:t>
+      </w:r>
+    </w:p>
+    <w:p>
+      <w:pPr>
+        <w:pStyle w:val="NormalWeb"/>
+        <w:numPr>
+          <w:ilvl w:val="1"/>
+          <w:numId w:val="1"/>
+        </w:numPr>
+        <w:rPr>
+          <w:sz w:val="26"/>
+          <w:szCs w:val="26"/>
+        </w:rPr>
+      </w:pPr>
+      <w:r>
+        <w:rPr>
+          <w:sz w:val="26"/>
+          <w:szCs w:val="26"/>
+        </w:rPr>
+        <w:t>Output: Quá trình chứng minh từ các biểu thức đ</w:t>
+      </w:r>
+      <w:r>
+        <w:rPr>
+          <w:sz w:val="26"/>
+          <w:szCs w:val="26"/>
+        </w:rPr>
+        <w:t>ã cho ra kết quả cần chứng minh bằng phương pháp suy luận tự nhiên.</w:t>
+      </w:r>
+    </w:p>
+    <w:p>
+      <w:pPr>
+        <w:pStyle w:val="NormalWeb"/>
+        <w:ind w:left="1080"/>
+        <w:rPr>
+          <w:sz w:val="26"/>
+          <w:szCs w:val="26"/>
+        </w:rPr>
+      </w:pPr>
+      <w:r>
+        <w:rPr>
+          <w:sz w:val="26"/>
+          <w:szCs w:val="26"/>
+        </w:rPr>
+        <w:t>Ví dụ:</w:t>
+      </w:r>
+    </w:p>
     <w:sectPr>
       <w:pgSz w:w="11907" w:h="16839" w:code="9"/>
-      <w:pgMar w:top="1440" w:right="1275" w:bottom="1440" w:left="1276" w:header="720" w:footer="720" w:gutter="0"/>
+      <w:pgMar w:top="1440" w:right="1134" w:bottom="1440" w:left="1276" w:header="720" w:footer="720" w:gutter="0"/>
       <w:cols w:space="720"/>
       <w:docGrid w:linePitch="360"/>
     </w:sectPr>
   </w:body>
 </w:document>
+</file>
+
+<file path=word/numbering.xml><?xml version="1.0" encoding="utf-8"?>
+<w:numbering xmlns:ve="http://schemas.openxmlformats.org/markup-compatibility/2006" xmlns:o="urn:schemas-microsoft-com:office:office" xmlns:r="http://schemas.openxmlformats.org/officeDocument/2006/relationships" xmlns:m="http://schemas.openxmlformats.org/officeDocument/2006/math" xmlns:v="urn:schemas-microsoft-com:vml" xmlns:wp="http://schemas.openxmlformats.org/drawingml/2006/wordprocessingDrawing" xmlns:w10="urn:schemas-microsoft-com:office:word" xmlns:w="http://schemas.openxmlformats.org/wordprocessingml/2006/main" xmlns:wne="http://schemas.microsoft.com/office/word/2006/wordml">
+  <w:abstractNum w:abstractNumId="0">
+    <w:nsid w:val="2C93349E"/>
+    <w:multiLevelType w:val="hybridMultilevel"/>
+    <w:tmpl w:val="2EDC1B0A"/>
+    <w:lvl w:ilvl="0" w:tplc="DC82F95C">
+      <w:start w:val="1"/>
+      <w:numFmt w:val="upperRoman"/>
+      <w:lvlText w:val="%1."/>
+      <w:lvlJc w:val="left"/>
+      <w:pPr>
+        <w:ind w:left="1080" w:hanging="720"/>
+      </w:pPr>
+      <w:rPr>
+        <w:rFonts w:hint="default"/>
+      </w:rPr>
+    </w:lvl>
+    <w:lvl w:ilvl="1" w:tplc="04090005">
+      <w:start w:val="1"/>
+      <w:numFmt w:val="bullet"/>
+      <w:lvlText w:val=""/>
+      <w:lvlJc w:val="left"/>
+      <w:pPr>
+        <w:ind w:left="1440" w:hanging="360"/>
+      </w:pPr>
+      <w:rPr>
+        <w:rFonts w:ascii="Wingdings" w:hAnsi="Wingdings" w:hint="default"/>
+      </w:rPr>
+    </w:lvl>
+    <w:lvl w:ilvl="2" w:tplc="0409001B">
+      <w:start w:val="1"/>
+      <w:numFmt w:val="lowerRoman"/>
+      <w:lvlText w:val="%3."/>
+      <w:lvlJc w:val="right"/>
+      <w:pPr>
+        <w:ind w:left="2160" w:hanging="180"/>
+      </w:pPr>
+    </w:lvl>
+    <w:lvl w:ilvl="3" w:tplc="0409000F" w:tentative="1">
+      <w:start w:val="1"/>
+      <w:numFmt w:val="decimal"/>
+      <w:lvlText w:val="%4."/>
+      <w:lvlJc w:val="left"/>
+      <w:pPr>
+        <w:ind w:left="2880" w:hanging="360"/>
+      </w:pPr>
+    </w:lvl>
+    <w:lvl w:ilvl="4" w:tplc="04090019" w:tentative="1">
+      <w:start w:val="1"/>
+      <w:numFmt w:val="lowerLetter"/>
+      <w:lvlText w:val="%5."/>
+      <w:lvlJc w:val="left"/>
+      <w:pPr>
+        <w:ind w:left="3600" w:hanging="360"/>
+      </w:pPr>
+    </w:lvl>
+    <w:lvl w:ilvl="5" w:tplc="0409001B" w:tentative="1">
+      <w:start w:val="1"/>
+      <w:numFmt w:val="lowerRoman"/>
+      <w:lvlText w:val="%6."/>
+      <w:lvlJc w:val="right"/>
+      <w:pPr>
+        <w:ind w:left="4320" w:hanging="180"/>
+      </w:pPr>
+    </w:lvl>
+    <w:lvl w:ilvl="6" w:tplc="0409000F" w:tentative="1">
+      <w:start w:val="1"/>
+      <w:numFmt w:val="decimal"/>
+      <w:lvlText w:val="%7."/>
+      <w:lvlJc w:val="left"/>
+      <w:pPr>
+        <w:ind w:left="5040" w:hanging="360"/>
+      </w:pPr>
+    </w:lvl>
+    <w:lvl w:ilvl="7" w:tplc="04090019" w:tentative="1">
+      <w:start w:val="1"/>
+      <w:numFmt w:val="lowerLetter"/>
+      <w:lvlText w:val="%8."/>
+      <w:lvlJc w:val="left"/>
+      <w:pPr>
+        <w:ind w:left="5760" w:hanging="360"/>
+      </w:pPr>
+    </w:lvl>
+    <w:lvl w:ilvl="8" w:tplc="0409001B" w:tentative="1">
+      <w:start w:val="1"/>
+      <w:numFmt w:val="lowerRoman"/>
+      <w:lvlText w:val="%9."/>
+      <w:lvlJc w:val="right"/>
+      <w:pPr>
+        <w:ind w:left="6480" w:hanging="180"/>
+      </w:pPr>
+    </w:lvl>
+  </w:abstractNum>
+  <w:num w:numId="1">
+    <w:abstractNumId w:val="0"/>
+  </w:num>
+</w:numbering>
 </file>
 
 <file path=word/styles.xml><?xml version="1.0" encoding="utf-8"?>
@@ -1344,7 +1547,6 @@
     <w:name w:val="Normal (Web)"/>
     <w:basedOn w:val="Normal"/>
     <w:uiPriority w:val="99"/>
-    <w:semiHidden/>
     <w:unhideWhenUsed/>
     <w:rsid w:val="000D5A73"/>
     <w:pPr>

--- a/trunk/Report/BAOCAOLUANVAN.docx
+++ b/trunk/Report/BAOCAOLUANVAN.docx
@@ -5687,14 +5687,7 @@
           <w:szCs w:val="26"/>
         </w:rPr>
         <w:tab/>
-        <w:t>map ( A, and( not(B), or( not(C),D))</w:t>
-      </w:r>
-      <w:r>
-        <w:rPr>
-          <w:sz w:val="26"/>
-          <w:szCs w:val="26"/>
-        </w:rPr>
-        <w:t>)</w:t>
+        <w:t>map ( A, and( not(B), or( not(C),D)))</w:t>
       </w:r>
     </w:p>
     <w:p>
@@ -6966,6 +6959,8 @@
           <w:szCs w:val="26"/>
         </w:rPr>
       </w:pPr>
+      <w:bookmarkStart w:id="1" w:name="OLE_LINK1"/>
+      <w:bookmarkStart w:id="2" w:name="OLE_LINK2"/>
       <w:r>
         <w:rPr>
           <w:sz w:val="26"/>
@@ -6981,6 +6976,8 @@
         <w:t xml:space="preserve">Elimination </w:t>
       </w:r>
     </w:p>
+    <w:bookmarkEnd w:id="1"/>
+    <w:bookmarkEnd w:id="2"/>
     <w:p>
       <w:pPr>
         <w:pStyle w:val="NormalWeb"/>
@@ -6998,7 +6995,7 @@
           <w:sz w:val="26"/>
           <w:szCs w:val="26"/>
         </w:rPr>
-        <w:t>Try to find formulae or pair of formulas that applicable eliminate rule in order &amp; | -&gt; NOT ALL EXISTS.</w:t>
+        <w:t>Tìm 1 công thức hoặc 1 cặp công thức mà có thể áp dụng luật elimination</w:t>
       </w:r>
     </w:p>
     <w:p>
@@ -7018,7 +7015,93 @@
           <w:sz w:val="26"/>
           <w:szCs w:val="26"/>
         </w:rPr>
-        <w:t>Some premises must use addition technique</w:t>
+        <w:t xml:space="preserve">Áp luật elimination theo độ ưu tiên :  </w:t>
+      </w:r>
+      <w:r>
+        <w:rPr>
+          <w:rFonts w:ascii="Cambria Math" w:hAnsi="Cambria Math" w:cs="Cambria Math"/>
+          <w:sz w:val="26"/>
+          <w:szCs w:val="26"/>
+        </w:rPr>
+        <w:t>∧</w:t>
+      </w:r>
+      <w:r>
+        <w:rPr>
+          <w:sz w:val="26"/>
+          <w:szCs w:val="26"/>
+        </w:rPr>
+        <w:t xml:space="preserve">   </w:t>
+      </w:r>
+      <w:r>
+        <w:rPr>
+          <w:rFonts w:ascii="Cambria Math" w:hAnsi="Cambria Math" w:cs="Cambria Math"/>
+          <w:sz w:val="26"/>
+          <w:szCs w:val="26"/>
+        </w:rPr>
+        <w:t>∨</w:t>
+      </w:r>
+      <w:r>
+        <w:rPr>
+          <w:sz w:val="26"/>
+          <w:szCs w:val="26"/>
+        </w:rPr>
+        <w:t xml:space="preserve"> → </w:t>
+      </w:r>
+      <w:r>
+        <w:rPr>
+          <w:sz w:val="26"/>
+          <w:szCs w:val="26"/>
+        </w:rPr>
+        <w:t xml:space="preserve">¬ </w:t>
+      </w:r>
+      <w:r>
+        <w:rPr>
+          <w:sz w:val="26"/>
+          <w:szCs w:val="26"/>
+        </w:rPr>
+        <w:t xml:space="preserve"> </w:t>
+      </w:r>
+      <w:r>
+        <w:rPr>
+          <w:sz w:val="26"/>
+          <w:szCs w:val="26"/>
+        </w:rPr>
+        <w:sym w:font="Symbol" w:char="F020"/>
+      </w:r>
+      <w:r>
+        <w:rPr>
+          <w:sz w:val="26"/>
+          <w:szCs w:val="26"/>
+        </w:rPr>
+        <w:sym w:font="Symbol" w:char="F022"/>
+      </w:r>
+      <w:r>
+        <w:rPr>
+          <w:sz w:val="26"/>
+          <w:szCs w:val="26"/>
+        </w:rPr>
+        <w:t xml:space="preserve"> </w:t>
+      </w:r>
+      <w:r>
+        <w:rPr>
+          <w:sz w:val="26"/>
+          <w:szCs w:val="26"/>
+        </w:rPr>
+        <w:t xml:space="preserve"> </w:t>
+      </w:r>
+      <w:r>
+        <w:rPr>
+          <w:sz w:val="26"/>
+          <w:szCs w:val="26"/>
+        </w:rPr>
+        <w:sym w:font="Symbol" w:char="F024"/>
+      </w:r>
+      <w:r>
+        <w:rPr>
+          <w:sz w:val="26"/>
+          <w:szCs w:val="26"/>
+        </w:rPr>
+        <w:t xml:space="preserve"> </w:t>
       </w:r>
     </w:p>
     <w:p>
@@ -7038,7 +7121,14 @@
           <w:sz w:val="26"/>
           <w:szCs w:val="26"/>
         </w:rPr>
-        <w:t>Update list proof  by adding conclusion</w:t>
+        <w:t>Một vài tiên đề cần phải dùng kĩ thuật riêng để giải (sẽ được nói rõ hơn trong phần sau</w:t>
+      </w:r>
+      <w:r>
+        <w:rPr>
+          <w:sz w:val="26"/>
+          <w:szCs w:val="26"/>
+        </w:rPr>
+        <w:t xml:space="preserve"> </w:t>
       </w:r>
     </w:p>
     <w:p>
@@ -7058,7 +7148,34 @@
           <w:sz w:val="26"/>
           <w:szCs w:val="26"/>
         </w:rPr>
-        <w:t>Tìm 1 công thức hoặc 1 cặp công thức mà có thể áp dụng luật elimination.</w:t>
+        <w:t xml:space="preserve">Cập nhật lại list_proof </w:t>
+      </w:r>
+    </w:p>
+    <w:p>
+      <w:pPr>
+        <w:pStyle w:val="NormalWeb"/>
+        <w:numPr>
+          <w:ilvl w:val="0"/>
+          <w:numId w:val="10"/>
+        </w:numPr>
+        <w:rPr>
+          <w:sz w:val="26"/>
+          <w:szCs w:val="26"/>
+        </w:rPr>
+      </w:pPr>
+      <w:r>
+        <w:rPr>
+          <w:sz w:val="26"/>
+          <w:szCs w:val="26"/>
+        </w:rPr>
+        <w:t xml:space="preserve">VI.2.2 – </w:t>
+      </w:r>
+      <w:r>
+        <w:rPr>
+          <w:sz w:val="26"/>
+          <w:szCs w:val="26"/>
+        </w:rPr>
+        <w:t>Introduction</w:t>
       </w:r>
     </w:p>
     <w:p>
@@ -7078,7 +7195,134 @@
           <w:sz w:val="26"/>
           <w:szCs w:val="26"/>
         </w:rPr>
-        <w:t xml:space="preserve">Áp luật elimination theo độ ưu tiên :  </w:t>
+        <w:t xml:space="preserve">Gọi </w:t>
+      </w:r>
+      <w:r>
+        <w:rPr>
+          <w:sz w:val="26"/>
+          <w:szCs w:val="26"/>
+        </w:rPr>
+        <w:t xml:space="preserve"> ∑ = {P0,…,Pn}</w:t>
+      </w:r>
+      <w:r>
+        <w:rPr>
+          <w:sz w:val="26"/>
+          <w:szCs w:val="26"/>
+        </w:rPr>
+        <w:tab/>
+        <w:t>: tập hợp các công thức trong CONDITION</w:t>
+      </w:r>
+      <w:r>
+        <w:rPr>
+          <w:sz w:val="26"/>
+          <w:szCs w:val="26"/>
+        </w:rPr>
+        <w:t xml:space="preserve"> </w:t>
+      </w:r>
+      <w:r>
+        <w:rPr>
+          <w:sz w:val="26"/>
+          <w:szCs w:val="26"/>
+        </w:rPr>
+        <w:tab/>
+      </w:r>
+      <w:r>
+        <w:rPr>
+          <w:sz w:val="26"/>
+          <w:szCs w:val="26"/>
+        </w:rPr>
+        <w:br/>
+        <w:t xml:space="preserve">        </w:t>
+      </w:r>
+      <w:r>
+        <w:rPr>
+          <w:sz w:val="26"/>
+          <w:szCs w:val="26"/>
+        </w:rPr>
+        <w:t xml:space="preserve">Ω </w:t>
+      </w:r>
+      <w:r>
+        <w:rPr>
+          <w:sz w:val="26"/>
+          <w:szCs w:val="26"/>
+        </w:rPr>
+        <w:tab/>
+      </w:r>
+      <w:r>
+        <w:rPr>
+          <w:sz w:val="26"/>
+          <w:szCs w:val="26"/>
+        </w:rPr>
+        <w:tab/>
+      </w:r>
+      <w:r>
+        <w:rPr>
+          <w:sz w:val="26"/>
+          <w:szCs w:val="26"/>
+        </w:rPr>
+        <w:tab/>
+        <w:t>: tập hợp các công thức trong GOAL</w:t>
+      </w:r>
+    </w:p>
+    <w:p>
+      <w:pPr>
+        <w:pStyle w:val="NormalWeb"/>
+        <w:numPr>
+          <w:ilvl w:val="1"/>
+          <w:numId w:val="10"/>
+        </w:numPr>
+        <w:rPr>
+          <w:sz w:val="26"/>
+          <w:szCs w:val="26"/>
+        </w:rPr>
+      </w:pPr>
+      <w:r>
+        <w:rPr>
+          <w:sz w:val="26"/>
+          <w:szCs w:val="26"/>
+        </w:rPr>
+        <w:t xml:space="preserve">Nếu Gn không phải là </w:t>
+      </w:r>
+      <w:r>
+        <w:rPr>
+          <w:sz w:val="26"/>
+          <w:szCs w:val="26"/>
+        </w:rPr>
+        <w:sym w:font="Symbol" w:char="F020"/>
+      </w:r>
+      <w:r>
+        <w:rPr>
+          <w:sz w:val="26"/>
+          <w:szCs w:val="26"/>
+        </w:rPr>
+        <w:sym w:font="Symbol" w:char="F05E"/>
+      </w:r>
+      <w:r>
+        <w:rPr>
+          <w:sz w:val="26"/>
+          <w:szCs w:val="26"/>
+        </w:rPr>
+        <w:t xml:space="preserve">  và đồng thời thuộc các dạng bên dưới thì ta có phép biến đổi tương đương sau:</w:t>
+      </w:r>
+    </w:p>
+    <w:p>
+      <w:pPr>
+        <w:pStyle w:val="NormalWeb"/>
+        <w:numPr>
+          <w:ilvl w:val="1"/>
+          <w:numId w:val="13"/>
+        </w:numPr>
+        <w:rPr>
+          <w:sz w:val="26"/>
+          <w:szCs w:val="26"/>
+        </w:rPr>
+      </w:pPr>
+      <w:r>
+        <w:rPr>
+          <w:sz w:val="26"/>
+          <w:szCs w:val="26"/>
+        </w:rPr>
+        <w:t xml:space="preserve">∑  </w:t>
       </w:r>
       <w:r>
         <w:rPr>
@@ -7086,6 +7330,225 @@
           <w:sz w:val="26"/>
           <w:szCs w:val="26"/>
         </w:rPr>
+        <w:t>⊢</w:t>
+      </w:r>
+      <w:r>
+        <w:rPr>
+          <w:sz w:val="26"/>
+          <w:szCs w:val="26"/>
+        </w:rPr>
+        <w:t xml:space="preserve"> Ω ,F     </w:t>
+      </w:r>
+      <w:r>
+        <w:rPr>
+          <w:sz w:val="26"/>
+          <w:szCs w:val="26"/>
+        </w:rPr>
+        <w:tab/>
+      </w:r>
+      <w:r>
+        <w:rPr>
+          <w:sz w:val="26"/>
+          <w:szCs w:val="26"/>
+        </w:rPr>
+        <w:t xml:space="preserve"> </w:t>
+      </w:r>
+      <w:r>
+        <w:rPr>
+          <w:sz w:val="26"/>
+          <w:szCs w:val="26"/>
+        </w:rPr>
+        <w:tab/>
+        <w:t>=</w:t>
+      </w:r>
+      <w:r>
+        <w:rPr>
+          <w:sz w:val="26"/>
+          <w:szCs w:val="26"/>
+        </w:rPr>
+        <w:tab/>
+        <w:t xml:space="preserve">∑ , ¬F            </w:t>
+      </w:r>
+      <w:r>
+        <w:rPr>
+          <w:rFonts w:ascii="Cambria Math" w:hAnsi="Cambria Math" w:cs="Cambria Math"/>
+          <w:sz w:val="26"/>
+          <w:szCs w:val="26"/>
+        </w:rPr>
+        <w:t>⊢</w:t>
+      </w:r>
+      <w:r>
+        <w:rPr>
+          <w:sz w:val="26"/>
+          <w:szCs w:val="26"/>
+        </w:rPr>
+        <w:t xml:space="preserve">Ω ,F, </w:t>
+      </w:r>
+      <w:r>
+        <w:rPr>
+          <w:rFonts w:ascii="Cambria Math" w:hAnsi="Cambria Math" w:cs="Cambria Math"/>
+          <w:sz w:val="26"/>
+          <w:szCs w:val="26"/>
+        </w:rPr>
+        <w:t>⊥</w:t>
+      </w:r>
+      <w:r>
+        <w:rPr>
+          <w:sz w:val="26"/>
+          <w:szCs w:val="26"/>
+        </w:rPr>
+        <w:t xml:space="preserve"> </w:t>
+      </w:r>
+    </w:p>
+    <w:p>
+      <w:pPr>
+        <w:pStyle w:val="NormalWeb"/>
+        <w:numPr>
+          <w:ilvl w:val="1"/>
+          <w:numId w:val="13"/>
+        </w:numPr>
+        <w:rPr>
+          <w:sz w:val="26"/>
+          <w:szCs w:val="26"/>
+        </w:rPr>
+      </w:pPr>
+      <w:r>
+        <w:rPr>
+          <w:sz w:val="26"/>
+          <w:szCs w:val="26"/>
+        </w:rPr>
+        <w:t xml:space="preserve">∑  </w:t>
+      </w:r>
+      <w:r>
+        <w:rPr>
+          <w:rFonts w:ascii="Cambria Math" w:hAnsi="Cambria Math" w:cs="Cambria Math"/>
+          <w:sz w:val="26"/>
+          <w:szCs w:val="26"/>
+        </w:rPr>
+        <w:t>⊢</w:t>
+      </w:r>
+      <w:r>
+        <w:rPr>
+          <w:sz w:val="26"/>
+          <w:szCs w:val="26"/>
+        </w:rPr>
+        <w:t xml:space="preserve"> Ω , ¬F  </w:t>
+      </w:r>
+      <w:r>
+        <w:rPr>
+          <w:sz w:val="26"/>
+          <w:szCs w:val="26"/>
+        </w:rPr>
+        <w:tab/>
+      </w:r>
+      <w:r>
+        <w:rPr>
+          <w:sz w:val="26"/>
+          <w:szCs w:val="26"/>
+        </w:rPr>
+        <w:tab/>
+      </w:r>
+      <w:r>
+        <w:rPr>
+          <w:sz w:val="26"/>
+          <w:szCs w:val="26"/>
+        </w:rPr>
+        <w:t xml:space="preserve">= </w:t>
+      </w:r>
+      <w:r>
+        <w:rPr>
+          <w:sz w:val="26"/>
+          <w:szCs w:val="26"/>
+        </w:rPr>
+        <w:tab/>
+        <w:t>∑ , F</w:t>
+      </w:r>
+      <w:r>
+        <w:rPr>
+          <w:sz w:val="26"/>
+          <w:szCs w:val="26"/>
+        </w:rPr>
+        <w:tab/>
+        <w:t xml:space="preserve">        </w:t>
+      </w:r>
+      <w:r>
+        <w:rPr>
+          <w:sz w:val="26"/>
+          <w:szCs w:val="26"/>
+        </w:rPr>
+        <w:tab/>
+      </w:r>
+      <w:r>
+        <w:rPr>
+          <w:rFonts w:ascii="Cambria Math" w:hAnsi="Cambria Math" w:cs="Cambria Math"/>
+          <w:sz w:val="26"/>
+          <w:szCs w:val="26"/>
+        </w:rPr>
+        <w:t>⊢</w:t>
+      </w:r>
+      <w:r>
+        <w:rPr>
+          <w:sz w:val="26"/>
+          <w:szCs w:val="26"/>
+        </w:rPr>
+        <w:t xml:space="preserve"> Ω , ¬F, </w:t>
+      </w:r>
+      <w:r>
+        <w:rPr>
+          <w:rFonts w:ascii="Cambria Math" w:hAnsi="Cambria Math" w:cs="Cambria Math"/>
+          <w:sz w:val="26"/>
+          <w:szCs w:val="26"/>
+        </w:rPr>
+        <w:t>⊥</w:t>
+      </w:r>
+      <w:r>
+        <w:rPr>
+          <w:sz w:val="26"/>
+          <w:szCs w:val="26"/>
+        </w:rPr>
+        <w:t xml:space="preserve"> </w:t>
+      </w:r>
+    </w:p>
+    <w:p>
+      <w:pPr>
+        <w:pStyle w:val="NormalWeb"/>
+        <w:numPr>
+          <w:ilvl w:val="1"/>
+          <w:numId w:val="13"/>
+        </w:numPr>
+        <w:rPr>
+          <w:sz w:val="26"/>
+          <w:szCs w:val="26"/>
+        </w:rPr>
+      </w:pPr>
+      <w:r>
+        <w:rPr>
+          <w:sz w:val="26"/>
+          <w:szCs w:val="26"/>
+        </w:rPr>
+        <w:t xml:space="preserve">∑  </w:t>
+      </w:r>
+      <w:r>
+        <w:rPr>
+          <w:rFonts w:ascii="Cambria Math" w:hAnsi="Cambria Math" w:cs="Cambria Math"/>
+          <w:sz w:val="26"/>
+          <w:szCs w:val="26"/>
+        </w:rPr>
+        <w:t>⊢</w:t>
+      </w:r>
+      <w:r>
+        <w:rPr>
+          <w:sz w:val="26"/>
+          <w:szCs w:val="26"/>
+        </w:rPr>
+        <w:t xml:space="preserve"> Ω , A </w:t>
+      </w:r>
+      <w:r>
+        <w:rPr>
+          <w:rFonts w:ascii="Cambria Math" w:hAnsi="Cambria Math" w:cs="Cambria Math"/>
+          <w:sz w:val="26"/>
+          <w:szCs w:val="26"/>
+        </w:rPr>
         <w:t>∧</w:t>
       </w:r>
       <w:r>
@@ -7093,7 +7556,38 @@
           <w:sz w:val="26"/>
           <w:szCs w:val="26"/>
         </w:rPr>
-        <w:t xml:space="preserve">   </w:t>
+        <w:t xml:space="preserve"> B</w:t>
+      </w:r>
+      <w:r>
+        <w:rPr>
+          <w:sz w:val="26"/>
+          <w:szCs w:val="26"/>
+        </w:rPr>
+        <w:tab/>
+        <w:t>=</w:t>
+      </w:r>
+      <w:r>
+        <w:rPr>
+          <w:sz w:val="26"/>
+          <w:szCs w:val="26"/>
+        </w:rPr>
+        <w:tab/>
+        <w:t xml:space="preserve">∑ </w:t>
+      </w:r>
+      <w:r>
+        <w:rPr>
+          <w:sz w:val="26"/>
+          <w:szCs w:val="26"/>
+        </w:rPr>
+        <w:tab/>
+        <w:t xml:space="preserve">        </w:t>
+      </w:r>
+      <w:r>
+        <w:rPr>
+          <w:sz w:val="26"/>
+          <w:szCs w:val="26"/>
+        </w:rPr>
+        <w:tab/>
       </w:r>
       <w:r>
         <w:rPr>
@@ -7101,6 +7595,71 @@
           <w:sz w:val="26"/>
           <w:szCs w:val="26"/>
         </w:rPr>
+        <w:t>⊢</w:t>
+      </w:r>
+      <w:r>
+        <w:rPr>
+          <w:sz w:val="26"/>
+          <w:szCs w:val="26"/>
+        </w:rPr>
+        <w:t xml:space="preserve"> Ω , A </w:t>
+      </w:r>
+      <w:r>
+        <w:rPr>
+          <w:rFonts w:ascii="Cambria Math" w:hAnsi="Cambria Math" w:cs="Cambria Math"/>
+          <w:sz w:val="26"/>
+          <w:szCs w:val="26"/>
+        </w:rPr>
+        <w:t>∧</w:t>
+      </w:r>
+      <w:r>
+        <w:rPr>
+          <w:sz w:val="26"/>
+          <w:szCs w:val="26"/>
+        </w:rPr>
+        <w:t xml:space="preserve"> B, A, B </w:t>
+      </w:r>
+    </w:p>
+    <w:p>
+      <w:pPr>
+        <w:pStyle w:val="NormalWeb"/>
+        <w:numPr>
+          <w:ilvl w:val="1"/>
+          <w:numId w:val="13"/>
+        </w:numPr>
+        <w:rPr>
+          <w:sz w:val="26"/>
+          <w:szCs w:val="26"/>
+        </w:rPr>
+      </w:pPr>
+      <w:r>
+        <w:rPr>
+          <w:sz w:val="26"/>
+          <w:szCs w:val="26"/>
+        </w:rPr>
+        <w:t xml:space="preserve">∑  </w:t>
+      </w:r>
+      <w:r>
+        <w:rPr>
+          <w:rFonts w:ascii="Cambria Math" w:hAnsi="Cambria Math" w:cs="Cambria Math"/>
+          <w:sz w:val="26"/>
+          <w:szCs w:val="26"/>
+        </w:rPr>
+        <w:t>⊢</w:t>
+      </w:r>
+      <w:r>
+        <w:rPr>
+          <w:sz w:val="26"/>
+          <w:szCs w:val="26"/>
+        </w:rPr>
+        <w:t xml:space="preserve"> Ω , A </w:t>
+      </w:r>
+      <w:r>
+        <w:rPr>
+          <w:rFonts w:ascii="Cambria Math" w:hAnsi="Cambria Math" w:cs="Cambria Math"/>
+          <w:sz w:val="26"/>
+          <w:szCs w:val="26"/>
+        </w:rPr>
         <w:t>∨</w:t>
       </w:r>
       <w:r>
@@ -7108,14 +7667,260 @@
           <w:sz w:val="26"/>
           <w:szCs w:val="26"/>
         </w:rPr>
-        <w:t xml:space="preserve"> → </w:t>
-      </w:r>
-      <w:r>
-        <w:rPr>
-          <w:sz w:val="26"/>
-          <w:szCs w:val="26"/>
-        </w:rPr>
-        <w:t xml:space="preserve">¬ </w:t>
+        <w:t xml:space="preserve"> B</w:t>
+      </w:r>
+      <w:r>
+        <w:rPr>
+          <w:sz w:val="26"/>
+          <w:szCs w:val="26"/>
+        </w:rPr>
+        <w:tab/>
+        <w:t>=</w:t>
+      </w:r>
+      <w:r>
+        <w:rPr>
+          <w:sz w:val="26"/>
+          <w:szCs w:val="26"/>
+        </w:rPr>
+        <w:tab/>
+        <w:t xml:space="preserve">∑ </w:t>
+      </w:r>
+      <w:r>
+        <w:rPr>
+          <w:sz w:val="26"/>
+          <w:szCs w:val="26"/>
+        </w:rPr>
+        <w:tab/>
+        <w:t xml:space="preserve">        </w:t>
+      </w:r>
+      <w:r>
+        <w:rPr>
+          <w:sz w:val="26"/>
+          <w:szCs w:val="26"/>
+        </w:rPr>
+        <w:tab/>
+      </w:r>
+      <w:r>
+        <w:rPr>
+          <w:rFonts w:ascii="Cambria Math" w:hAnsi="Cambria Math" w:cs="Cambria Math"/>
+          <w:sz w:val="26"/>
+          <w:szCs w:val="26"/>
+        </w:rPr>
+        <w:t>⊢</w:t>
+      </w:r>
+      <w:r>
+        <w:rPr>
+          <w:sz w:val="26"/>
+          <w:szCs w:val="26"/>
+        </w:rPr>
+        <w:t xml:space="preserve"> Ω , A </w:t>
+      </w:r>
+      <w:r>
+        <w:rPr>
+          <w:rFonts w:ascii="Cambria Math" w:hAnsi="Cambria Math" w:cs="Cambria Math"/>
+          <w:sz w:val="26"/>
+          <w:szCs w:val="26"/>
+        </w:rPr>
+        <w:t>∨</w:t>
+      </w:r>
+      <w:r>
+        <w:rPr>
+          <w:sz w:val="26"/>
+          <w:szCs w:val="26"/>
+        </w:rPr>
+        <w:t xml:space="preserve"> B, A (failed 5) </w:t>
+      </w:r>
+    </w:p>
+    <w:p>
+      <w:pPr>
+        <w:pStyle w:val="NormalWeb"/>
+        <w:numPr>
+          <w:ilvl w:val="1"/>
+          <w:numId w:val="13"/>
+        </w:numPr>
+        <w:rPr>
+          <w:sz w:val="26"/>
+          <w:szCs w:val="26"/>
+        </w:rPr>
+      </w:pPr>
+      <w:r>
+        <w:rPr>
+          <w:sz w:val="26"/>
+          <w:szCs w:val="26"/>
+        </w:rPr>
+        <w:t xml:space="preserve">∑  </w:t>
+      </w:r>
+      <w:r>
+        <w:rPr>
+          <w:rFonts w:ascii="Cambria Math" w:hAnsi="Cambria Math" w:cs="Cambria Math"/>
+          <w:sz w:val="26"/>
+          <w:szCs w:val="26"/>
+        </w:rPr>
+        <w:t>⊢</w:t>
+      </w:r>
+      <w:r>
+        <w:rPr>
+          <w:sz w:val="26"/>
+          <w:szCs w:val="26"/>
+        </w:rPr>
+        <w:t xml:space="preserve"> Ω , A </w:t>
+      </w:r>
+      <w:r>
+        <w:rPr>
+          <w:rFonts w:ascii="Cambria Math" w:hAnsi="Cambria Math" w:cs="Cambria Math"/>
+          <w:sz w:val="26"/>
+          <w:szCs w:val="26"/>
+        </w:rPr>
+        <w:t>∨</w:t>
+      </w:r>
+      <w:r>
+        <w:rPr>
+          <w:sz w:val="26"/>
+          <w:szCs w:val="26"/>
+        </w:rPr>
+        <w:t xml:space="preserve"> B</w:t>
+      </w:r>
+      <w:r>
+        <w:rPr>
+          <w:sz w:val="26"/>
+          <w:szCs w:val="26"/>
+        </w:rPr>
+        <w:tab/>
+        <w:t>=</w:t>
+      </w:r>
+      <w:r>
+        <w:rPr>
+          <w:sz w:val="26"/>
+          <w:szCs w:val="26"/>
+        </w:rPr>
+        <w:tab/>
+        <w:t xml:space="preserve">∑ </w:t>
+      </w:r>
+      <w:r>
+        <w:rPr>
+          <w:sz w:val="26"/>
+          <w:szCs w:val="26"/>
+        </w:rPr>
+        <w:tab/>
+        <w:t xml:space="preserve">        </w:t>
+      </w:r>
+      <w:r>
+        <w:rPr>
+          <w:sz w:val="26"/>
+          <w:szCs w:val="26"/>
+        </w:rPr>
+        <w:tab/>
+      </w:r>
+      <w:r>
+        <w:rPr>
+          <w:rFonts w:ascii="Cambria Math" w:hAnsi="Cambria Math" w:cs="Cambria Math"/>
+          <w:sz w:val="26"/>
+          <w:szCs w:val="26"/>
+        </w:rPr>
+        <w:t>⊢</w:t>
+      </w:r>
+      <w:r>
+        <w:rPr>
+          <w:sz w:val="26"/>
+          <w:szCs w:val="26"/>
+        </w:rPr>
+        <w:t xml:space="preserve"> Ω , A </w:t>
+      </w:r>
+      <w:r>
+        <w:rPr>
+          <w:rFonts w:ascii="Cambria Math" w:hAnsi="Cambria Math" w:cs="Cambria Math"/>
+          <w:sz w:val="26"/>
+          <w:szCs w:val="26"/>
+        </w:rPr>
+        <w:t>∨</w:t>
+      </w:r>
+      <w:r>
+        <w:rPr>
+          <w:sz w:val="26"/>
+          <w:szCs w:val="26"/>
+        </w:rPr>
+        <w:t xml:space="preserve"> B, B (failed 6) </w:t>
+      </w:r>
+    </w:p>
+    <w:p>
+      <w:pPr>
+        <w:pStyle w:val="NormalWeb"/>
+        <w:numPr>
+          <w:ilvl w:val="1"/>
+          <w:numId w:val="13"/>
+        </w:numPr>
+        <w:rPr>
+          <w:sz w:val="26"/>
+          <w:szCs w:val="26"/>
+        </w:rPr>
+      </w:pPr>
+      <w:r>
+        <w:rPr>
+          <w:sz w:val="26"/>
+          <w:szCs w:val="26"/>
+        </w:rPr>
+        <w:t xml:space="preserve">∑  </w:t>
+      </w:r>
+      <w:r>
+        <w:rPr>
+          <w:rFonts w:ascii="Cambria Math" w:hAnsi="Cambria Math" w:cs="Cambria Math"/>
+          <w:sz w:val="26"/>
+          <w:szCs w:val="26"/>
+        </w:rPr>
+        <w:t>⊢</w:t>
+      </w:r>
+      <w:r>
+        <w:rPr>
+          <w:sz w:val="26"/>
+          <w:szCs w:val="26"/>
+        </w:rPr>
+        <w:t xml:space="preserve"> Ω , A </w:t>
+      </w:r>
+      <w:r>
+        <w:rPr>
+          <w:rFonts w:ascii="Cambria Math" w:hAnsi="Cambria Math" w:cs="Cambria Math"/>
+          <w:sz w:val="26"/>
+          <w:szCs w:val="26"/>
+        </w:rPr>
+        <w:t>∨</w:t>
+      </w:r>
+      <w:r>
+        <w:rPr>
+          <w:sz w:val="26"/>
+          <w:szCs w:val="26"/>
+        </w:rPr>
+        <w:t xml:space="preserve"> B</w:t>
+      </w:r>
+      <w:r>
+        <w:rPr>
+          <w:sz w:val="26"/>
+          <w:szCs w:val="26"/>
+        </w:rPr>
+        <w:tab/>
+        <w:t>=</w:t>
+      </w:r>
+      <w:r>
+        <w:rPr>
+          <w:sz w:val="26"/>
+          <w:szCs w:val="26"/>
+        </w:rPr>
+        <w:tab/>
+        <w:t xml:space="preserve">∑ , ¬ (A </w:t>
+      </w:r>
+      <w:r>
+        <w:rPr>
+          <w:rFonts w:ascii="Cambria Math" w:hAnsi="Cambria Math" w:cs="Cambria Math"/>
+          <w:sz w:val="26"/>
+          <w:szCs w:val="26"/>
+        </w:rPr>
+        <w:t>∨</w:t>
+      </w:r>
+      <w:r>
+        <w:rPr>
+          <w:sz w:val="26"/>
+          <w:szCs w:val="26"/>
+        </w:rPr>
+        <w:t xml:space="preserve"> B)</w:t>
       </w:r>
       <w:r>
         <w:rPr>
@@ -7126,17 +7931,41 @@
       </w:r>
       <w:r>
         <w:rPr>
-          <w:sz w:val="26"/>
-          <w:szCs w:val="26"/>
-        </w:rPr>
-        <w:sym w:font="Symbol" w:char="F020"/>
-      </w:r>
-      <w:r>
-        <w:rPr>
-          <w:sz w:val="26"/>
-          <w:szCs w:val="26"/>
-        </w:rPr>
-        <w:sym w:font="Symbol" w:char="F022"/>
+          <w:rFonts w:ascii="Cambria Math" w:hAnsi="Cambria Math" w:cs="Cambria Math"/>
+          <w:sz w:val="26"/>
+          <w:szCs w:val="26"/>
+        </w:rPr>
+        <w:t>⊢</w:t>
+      </w:r>
+      <w:r>
+        <w:rPr>
+          <w:sz w:val="26"/>
+          <w:szCs w:val="26"/>
+        </w:rPr>
+        <w:t xml:space="preserve"> Ω , A </w:t>
+      </w:r>
+      <w:r>
+        <w:rPr>
+          <w:rFonts w:ascii="Cambria Math" w:hAnsi="Cambria Math" w:cs="Cambria Math"/>
+          <w:sz w:val="26"/>
+          <w:szCs w:val="26"/>
+        </w:rPr>
+        <w:t>∨</w:t>
+      </w:r>
+      <w:r>
+        <w:rPr>
+          <w:sz w:val="26"/>
+          <w:szCs w:val="26"/>
+        </w:rPr>
+        <w:t xml:space="preserve"> B, </w:t>
+      </w:r>
+      <w:r>
+        <w:rPr>
+          <w:rFonts w:ascii="Cambria Math" w:hAnsi="Cambria Math" w:cs="Cambria Math"/>
+          <w:sz w:val="26"/>
+          <w:szCs w:val="26"/>
+        </w:rPr>
+        <w:t>⊥</w:t>
       </w:r>
       <w:r>
         <w:rPr>
@@ -7145,6 +7974,461 @@
         </w:rPr>
         <w:t xml:space="preserve"> </w:t>
       </w:r>
+    </w:p>
+    <w:p>
+      <w:pPr>
+        <w:pStyle w:val="NormalWeb"/>
+        <w:numPr>
+          <w:ilvl w:val="1"/>
+          <w:numId w:val="13"/>
+        </w:numPr>
+        <w:rPr>
+          <w:sz w:val="26"/>
+          <w:szCs w:val="26"/>
+        </w:rPr>
+      </w:pPr>
+      <w:r>
+        <w:rPr>
+          <w:sz w:val="26"/>
+          <w:szCs w:val="26"/>
+        </w:rPr>
+        <w:t xml:space="preserve">∑  </w:t>
+      </w:r>
+      <w:r>
+        <w:rPr>
+          <w:rFonts w:ascii="Cambria Math" w:hAnsi="Cambria Math" w:cs="Cambria Math"/>
+          <w:sz w:val="26"/>
+          <w:szCs w:val="26"/>
+        </w:rPr>
+        <w:t>⊢</w:t>
+      </w:r>
+      <w:r>
+        <w:rPr>
+          <w:sz w:val="26"/>
+          <w:szCs w:val="26"/>
+        </w:rPr>
+        <w:t xml:space="preserve"> Ω , A →B</w:t>
+      </w:r>
+      <w:r>
+        <w:rPr>
+          <w:sz w:val="26"/>
+          <w:szCs w:val="26"/>
+        </w:rPr>
+        <w:tab/>
+        <w:t>=</w:t>
+      </w:r>
+      <w:r>
+        <w:rPr>
+          <w:sz w:val="26"/>
+          <w:szCs w:val="26"/>
+        </w:rPr>
+        <w:tab/>
+        <w:t xml:space="preserve">∑ ,A  </w:t>
+      </w:r>
+      <w:r>
+        <w:rPr>
+          <w:sz w:val="26"/>
+          <w:szCs w:val="26"/>
+        </w:rPr>
+        <w:tab/>
+        <w:t xml:space="preserve">        </w:t>
+      </w:r>
+      <w:r>
+        <w:rPr>
+          <w:sz w:val="26"/>
+          <w:szCs w:val="26"/>
+        </w:rPr>
+        <w:tab/>
+      </w:r>
+      <w:r>
+        <w:rPr>
+          <w:rFonts w:ascii="Cambria Math" w:hAnsi="Cambria Math" w:cs="Cambria Math"/>
+          <w:sz w:val="26"/>
+          <w:szCs w:val="26"/>
+        </w:rPr>
+        <w:t>⊢</w:t>
+      </w:r>
+      <w:r>
+        <w:rPr>
+          <w:sz w:val="26"/>
+          <w:szCs w:val="26"/>
+        </w:rPr>
+        <w:t xml:space="preserve"> Ω , A→B, B </w:t>
+      </w:r>
+    </w:p>
+    <w:p>
+      <w:pPr>
+        <w:pStyle w:val="NormalWeb"/>
+        <w:numPr>
+          <w:ilvl w:val="1"/>
+          <w:numId w:val="13"/>
+        </w:numPr>
+        <w:rPr>
+          <w:sz w:val="26"/>
+          <w:szCs w:val="26"/>
+        </w:rPr>
+      </w:pPr>
+      <w:r>
+        <w:rPr>
+          <w:sz w:val="26"/>
+          <w:szCs w:val="26"/>
+        </w:rPr>
+        <w:t xml:space="preserve">∑  </w:t>
+      </w:r>
+      <w:r>
+        <w:rPr>
+          <w:rFonts w:ascii="Cambria Math" w:hAnsi="Cambria Math" w:cs="Cambria Math"/>
+          <w:sz w:val="26"/>
+          <w:szCs w:val="26"/>
+        </w:rPr>
+        <w:t>⊢</w:t>
+      </w:r>
+      <w:r>
+        <w:rPr>
+          <w:sz w:val="26"/>
+          <w:szCs w:val="26"/>
+        </w:rPr>
+        <w:t xml:space="preserve"> Ω , </w:t>
+      </w:r>
+      <w:r>
+        <w:rPr>
+          <w:rFonts w:ascii="Cambria Math" w:hAnsi="Cambria Math" w:cs="Cambria Math"/>
+          <w:sz w:val="26"/>
+          <w:szCs w:val="26"/>
+        </w:rPr>
+        <w:t>∀</w:t>
+      </w:r>
+      <w:r>
+        <w:rPr>
+          <w:sz w:val="26"/>
+          <w:szCs w:val="26"/>
+        </w:rPr>
+        <w:t>x A(x)</w:t>
+      </w:r>
+      <w:r>
+        <w:rPr>
+          <w:sz w:val="26"/>
+          <w:szCs w:val="26"/>
+        </w:rPr>
+        <w:tab/>
+        <w:t>=</w:t>
+      </w:r>
+      <w:r>
+        <w:rPr>
+          <w:sz w:val="26"/>
+          <w:szCs w:val="26"/>
+        </w:rPr>
+        <w:tab/>
+        <w:t xml:space="preserve">∑  </w:t>
+      </w:r>
+      <w:r>
+        <w:rPr>
+          <w:sz w:val="26"/>
+          <w:szCs w:val="26"/>
+        </w:rPr>
+        <w:tab/>
+        <w:t xml:space="preserve">        </w:t>
+      </w:r>
+      <w:r>
+        <w:rPr>
+          <w:sz w:val="26"/>
+          <w:szCs w:val="26"/>
+        </w:rPr>
+        <w:tab/>
+      </w:r>
+      <w:r>
+        <w:rPr>
+          <w:rFonts w:ascii="Cambria Math" w:hAnsi="Cambria Math" w:cs="Cambria Math"/>
+          <w:sz w:val="26"/>
+          <w:szCs w:val="26"/>
+        </w:rPr>
+        <w:t>⊢</w:t>
+      </w:r>
+      <w:r>
+        <w:rPr>
+          <w:sz w:val="26"/>
+          <w:szCs w:val="26"/>
+        </w:rPr>
+        <w:t xml:space="preserve"> Ω , </w:t>
+      </w:r>
+      <w:r>
+        <w:rPr>
+          <w:rFonts w:ascii="Cambria Math" w:hAnsi="Cambria Math" w:cs="Cambria Math"/>
+          <w:sz w:val="26"/>
+          <w:szCs w:val="26"/>
+        </w:rPr>
+        <w:t>∀</w:t>
+      </w:r>
+      <w:r>
+        <w:rPr>
+          <w:sz w:val="26"/>
+          <w:szCs w:val="26"/>
+        </w:rPr>
+        <w:t xml:space="preserve"> x A(x) , A( xo/x) (any x</w:t>
+      </w:r>
+      <w:r>
+        <w:rPr>
+          <w:sz w:val="26"/>
+          <w:szCs w:val="26"/>
+          <w:vertAlign w:val="subscript"/>
+        </w:rPr>
+        <w:t>o</w:t>
+      </w:r>
+      <w:r>
+        <w:rPr>
+          <w:sz w:val="26"/>
+          <w:szCs w:val="26"/>
+        </w:rPr>
+        <w:t xml:space="preserve">) </w:t>
+      </w:r>
+    </w:p>
+    <w:p>
+      <w:pPr>
+        <w:pStyle w:val="NormalWeb"/>
+        <w:numPr>
+          <w:ilvl w:val="1"/>
+          <w:numId w:val="13"/>
+        </w:numPr>
+        <w:rPr>
+          <w:sz w:val="26"/>
+          <w:szCs w:val="26"/>
+        </w:rPr>
+      </w:pPr>
+      <w:r>
+        <w:rPr>
+          <w:sz w:val="26"/>
+          <w:szCs w:val="26"/>
+        </w:rPr>
+        <w:t xml:space="preserve">∑  </w:t>
+      </w:r>
+      <w:r>
+        <w:rPr>
+          <w:rFonts w:ascii="Cambria Math" w:hAnsi="Cambria Math" w:cs="Cambria Math"/>
+          <w:sz w:val="26"/>
+          <w:szCs w:val="26"/>
+        </w:rPr>
+        <w:t>⊢</w:t>
+      </w:r>
+      <w:r>
+        <w:rPr>
+          <w:sz w:val="26"/>
+          <w:szCs w:val="26"/>
+        </w:rPr>
+        <w:t xml:space="preserve"> Ω , </w:t>
+      </w:r>
+      <w:r>
+        <w:rPr>
+          <w:rFonts w:ascii="Cambria Math" w:hAnsi="Cambria Math" w:cs="Cambria Math"/>
+          <w:sz w:val="26"/>
+          <w:szCs w:val="26"/>
+        </w:rPr>
+        <w:t>∃</w:t>
+      </w:r>
+      <w:r>
+        <w:rPr>
+          <w:sz w:val="26"/>
+          <w:szCs w:val="26"/>
+        </w:rPr>
+        <w:t>x A(x)</w:t>
+      </w:r>
+      <w:r>
+        <w:rPr>
+          <w:sz w:val="26"/>
+          <w:szCs w:val="26"/>
+        </w:rPr>
+        <w:tab/>
+        <w:t>=</w:t>
+      </w:r>
+      <w:r>
+        <w:rPr>
+          <w:sz w:val="26"/>
+          <w:szCs w:val="26"/>
+        </w:rPr>
+        <w:tab/>
+        <w:t xml:space="preserve">∑  </w:t>
+      </w:r>
+      <w:r>
+        <w:rPr>
+          <w:sz w:val="26"/>
+          <w:szCs w:val="26"/>
+        </w:rPr>
+        <w:tab/>
+        <w:t xml:space="preserve">        </w:t>
+      </w:r>
+      <w:r>
+        <w:rPr>
+          <w:sz w:val="26"/>
+          <w:szCs w:val="26"/>
+        </w:rPr>
+        <w:tab/>
+      </w:r>
+      <w:r>
+        <w:rPr>
+          <w:rFonts w:ascii="Cambria Math" w:hAnsi="Cambria Math" w:cs="Cambria Math"/>
+          <w:sz w:val="26"/>
+          <w:szCs w:val="26"/>
+        </w:rPr>
+        <w:t>⊢</w:t>
+      </w:r>
+      <w:r>
+        <w:rPr>
+          <w:sz w:val="26"/>
+          <w:szCs w:val="26"/>
+        </w:rPr>
+        <w:t xml:space="preserve"> Ω , </w:t>
+      </w:r>
+      <w:r>
+        <w:rPr>
+          <w:rFonts w:ascii="Cambria Math" w:hAnsi="Cambria Math" w:cs="Cambria Math"/>
+          <w:sz w:val="26"/>
+          <w:szCs w:val="26"/>
+        </w:rPr>
+        <w:t>∃</w:t>
+      </w:r>
+      <w:r>
+        <w:rPr>
+          <w:sz w:val="26"/>
+          <w:szCs w:val="26"/>
+        </w:rPr>
+        <w:t>x A(x) , A( xo/x) (relative x</w:t>
+      </w:r>
+      <w:r>
+        <w:rPr>
+          <w:sz w:val="26"/>
+          <w:szCs w:val="26"/>
+          <w:vertAlign w:val="subscript"/>
+        </w:rPr>
+        <w:t>o</w:t>
+      </w:r>
+      <w:r>
+        <w:rPr>
+          <w:sz w:val="26"/>
+          <w:szCs w:val="26"/>
+        </w:rPr>
+        <w:t>)</w:t>
+      </w:r>
+    </w:p>
+    <w:p>
+      <w:pPr>
+        <w:pStyle w:val="NormalWeb"/>
+        <w:numPr>
+          <w:ilvl w:val="0"/>
+          <w:numId w:val="13"/>
+        </w:numPr>
+        <w:rPr>
+          <w:sz w:val="26"/>
+          <w:szCs w:val="26"/>
+        </w:rPr>
+      </w:pPr>
+      <w:r>
+        <w:rPr>
+          <w:sz w:val="26"/>
+          <w:szCs w:val="26"/>
+        </w:rPr>
+        <w:t>VI.2.3 – Contradition deduction</w:t>
+      </w:r>
+    </w:p>
+    <w:p>
+      <w:pPr>
+        <w:pStyle w:val="NormalWeb"/>
+        <w:numPr>
+          <w:ilvl w:val="1"/>
+          <w:numId w:val="13"/>
+        </w:numPr>
+        <w:rPr>
+          <w:sz w:val="26"/>
+          <w:szCs w:val="26"/>
+        </w:rPr>
+      </w:pPr>
+      <w:r>
+        <w:rPr>
+          <w:sz w:val="26"/>
+          <w:szCs w:val="26"/>
+        </w:rPr>
+        <w:lastRenderedPageBreak/>
+        <w:t xml:space="preserve">Khi không thể áp dụng luật elimination và goal hiện tại đang là </w:t>
+      </w:r>
+      <w:r>
+        <w:rPr>
+          <w:rFonts w:ascii="Cambria Math" w:hAnsi="Cambria Math" w:cs="Cambria Math"/>
+          <w:sz w:val="26"/>
+          <w:szCs w:val="26"/>
+        </w:rPr>
+        <w:t>⊥</w:t>
+      </w:r>
+      <w:r>
+        <w:rPr>
+          <w:rFonts w:ascii="Cambria Math" w:hAnsi="Cambria Math" w:cs="Cambria Math"/>
+          <w:sz w:val="26"/>
+          <w:szCs w:val="26"/>
+        </w:rPr>
+        <w:t xml:space="preserve"> (nghĩa là cũng không th</w:t>
+      </w:r>
+      <w:r>
+        <w:rPr>
+          <w:sz w:val="26"/>
+          <w:szCs w:val="26"/>
+        </w:rPr>
+        <w:t xml:space="preserve">ể áp dụng luật introduction) thì procedure này sẽ được gọi </w:t>
+      </w:r>
+      <w:r>
+        <w:rPr>
+          <w:rFonts w:ascii="Cambria Math" w:hAnsi="Cambria Math" w:cs="Cambria Math"/>
+          <w:sz w:val="26"/>
+          <w:szCs w:val="26"/>
+        </w:rPr>
+        <w:t>v</w:t>
+      </w:r>
+      <w:r>
+        <w:rPr>
+          <w:sz w:val="26"/>
+          <w:szCs w:val="26"/>
+        </w:rPr>
+        <w:t>ới sự tương đương sau:</w:t>
+      </w:r>
+    </w:p>
+    <w:p>
+      <w:pPr>
+        <w:pStyle w:val="NormalWeb"/>
+        <w:numPr>
+          <w:ilvl w:val="1"/>
+          <w:numId w:val="15"/>
+        </w:numPr>
+        <w:rPr>
+          <w:sz w:val="26"/>
+          <w:szCs w:val="26"/>
+        </w:rPr>
+      </w:pPr>
+      <w:r>
+        <w:rPr>
+          <w:sz w:val="26"/>
+          <w:szCs w:val="26"/>
+        </w:rPr>
+        <w:t xml:space="preserve">∑ ,¬F  </w:t>
+      </w:r>
+      <w:r>
+        <w:rPr>
+          <w:rFonts w:ascii="Cambria Math" w:hAnsi="Cambria Math" w:cs="Cambria Math"/>
+          <w:sz w:val="26"/>
+          <w:szCs w:val="26"/>
+        </w:rPr>
+        <w:t>⊢</w:t>
+      </w:r>
+      <w:r>
+        <w:rPr>
+          <w:sz w:val="26"/>
+          <w:szCs w:val="26"/>
+        </w:rPr>
+        <w:t xml:space="preserve"> Ω , </w:t>
+      </w:r>
+      <w:r>
+        <w:rPr>
+          <w:rFonts w:ascii="Cambria Math" w:hAnsi="Cambria Math" w:cs="Cambria Math"/>
+          <w:sz w:val="26"/>
+          <w:szCs w:val="26"/>
+        </w:rPr>
+        <w:t>⊥</w:t>
+      </w:r>
       <w:r>
         <w:rPr>
           <w:sz w:val="26"/>
@@ -7157,14 +8441,529 @@
           <w:sz w:val="26"/>
           <w:szCs w:val="26"/>
         </w:rPr>
-        <w:sym w:font="Symbol" w:char="F024"/>
-      </w:r>
-      <w:r>
-        <w:rPr>
-          <w:sz w:val="26"/>
-          <w:szCs w:val="26"/>
-        </w:rPr>
-        <w:t xml:space="preserve"> </w:t>
+        <w:tab/>
+        <w:t xml:space="preserve"> =   ∑ ,¬F </w:t>
+      </w:r>
+      <w:r>
+        <w:rPr>
+          <w:rFonts w:ascii="Cambria Math" w:hAnsi="Cambria Math" w:cs="Cambria Math"/>
+          <w:sz w:val="26"/>
+          <w:szCs w:val="26"/>
+        </w:rPr>
+        <w:t>⊢</w:t>
+      </w:r>
+      <w:r>
+        <w:rPr>
+          <w:sz w:val="26"/>
+          <w:szCs w:val="26"/>
+        </w:rPr>
+        <w:t xml:space="preserve"> Ω, </w:t>
+      </w:r>
+      <w:r>
+        <w:rPr>
+          <w:rFonts w:ascii="Cambria Math" w:hAnsi="Cambria Math" w:cs="Cambria Math"/>
+          <w:sz w:val="26"/>
+          <w:szCs w:val="26"/>
+        </w:rPr>
+        <w:t>⊥</w:t>
+      </w:r>
+      <w:r>
+        <w:rPr>
+          <w:sz w:val="26"/>
+          <w:szCs w:val="26"/>
+        </w:rPr>
+        <w:t xml:space="preserve">, F </w:t>
+      </w:r>
+    </w:p>
+    <w:p>
+      <w:pPr>
+        <w:pStyle w:val="NormalWeb"/>
+        <w:numPr>
+          <w:ilvl w:val="1"/>
+          <w:numId w:val="15"/>
+        </w:numPr>
+        <w:rPr>
+          <w:sz w:val="26"/>
+          <w:szCs w:val="26"/>
+        </w:rPr>
+      </w:pPr>
+      <w:r>
+        <w:rPr>
+          <w:sz w:val="26"/>
+          <w:szCs w:val="26"/>
+        </w:rPr>
+        <w:t xml:space="preserve">∑ ,A </w:t>
+      </w:r>
+      <w:r>
+        <w:rPr>
+          <w:rFonts w:ascii="Cambria Math" w:hAnsi="Cambria Math" w:cs="Cambria Math"/>
+          <w:sz w:val="26"/>
+          <w:szCs w:val="26"/>
+        </w:rPr>
+        <w:t>∨</w:t>
+      </w:r>
+      <w:r>
+        <w:rPr>
+          <w:sz w:val="26"/>
+          <w:szCs w:val="26"/>
+        </w:rPr>
+        <w:t xml:space="preserve"> B  </w:t>
+      </w:r>
+      <w:r>
+        <w:rPr>
+          <w:rFonts w:ascii="Cambria Math" w:hAnsi="Cambria Math" w:cs="Cambria Math"/>
+          <w:sz w:val="26"/>
+          <w:szCs w:val="26"/>
+        </w:rPr>
+        <w:t>⊢</w:t>
+      </w:r>
+      <w:r>
+        <w:rPr>
+          <w:sz w:val="26"/>
+          <w:szCs w:val="26"/>
+        </w:rPr>
+        <w:t xml:space="preserve"> Ω , </w:t>
+      </w:r>
+      <w:r>
+        <w:rPr>
+          <w:rFonts w:ascii="Cambria Math" w:hAnsi="Cambria Math" w:cs="Cambria Math"/>
+          <w:sz w:val="26"/>
+          <w:szCs w:val="26"/>
+        </w:rPr>
+        <w:t>⊥</w:t>
+      </w:r>
+      <w:r>
+        <w:rPr>
+          <w:sz w:val="26"/>
+          <w:szCs w:val="26"/>
+        </w:rPr>
+        <w:t xml:space="preserve">     =   ∑ ,A </w:t>
+      </w:r>
+      <w:r>
+        <w:rPr>
+          <w:rFonts w:ascii="Cambria Math" w:hAnsi="Cambria Math" w:cs="Cambria Math"/>
+          <w:sz w:val="26"/>
+          <w:szCs w:val="26"/>
+        </w:rPr>
+        <w:t>∨</w:t>
+      </w:r>
+      <w:r>
+        <w:rPr>
+          <w:sz w:val="26"/>
+          <w:szCs w:val="26"/>
+        </w:rPr>
+        <w:t xml:space="preserve"> B </w:t>
+      </w:r>
+      <w:r>
+        <w:rPr>
+          <w:rFonts w:ascii="Cambria Math" w:hAnsi="Cambria Math" w:cs="Cambria Math"/>
+          <w:sz w:val="26"/>
+          <w:szCs w:val="26"/>
+        </w:rPr>
+        <w:t>⊢</w:t>
+      </w:r>
+      <w:r>
+        <w:rPr>
+          <w:sz w:val="26"/>
+          <w:szCs w:val="26"/>
+        </w:rPr>
+        <w:t xml:space="preserve"> Ω, </w:t>
+      </w:r>
+      <w:r>
+        <w:rPr>
+          <w:rFonts w:ascii="Cambria Math" w:hAnsi="Cambria Math" w:cs="Cambria Math"/>
+          <w:sz w:val="26"/>
+          <w:szCs w:val="26"/>
+        </w:rPr>
+        <w:t>⊥</w:t>
+      </w:r>
+      <w:r>
+        <w:rPr>
+          <w:sz w:val="26"/>
+          <w:szCs w:val="26"/>
+        </w:rPr>
+        <w:t>, ¬ A</w:t>
+      </w:r>
+    </w:p>
+    <w:p>
+      <w:pPr>
+        <w:pStyle w:val="NormalWeb"/>
+        <w:numPr>
+          <w:ilvl w:val="1"/>
+          <w:numId w:val="15"/>
+        </w:numPr>
+        <w:rPr>
+          <w:sz w:val="26"/>
+          <w:szCs w:val="26"/>
+        </w:rPr>
+      </w:pPr>
+      <w:r>
+        <w:rPr>
+          <w:sz w:val="26"/>
+          <w:szCs w:val="26"/>
+        </w:rPr>
+        <w:t xml:space="preserve">∑ ,A  → B  </w:t>
+      </w:r>
+      <w:r>
+        <w:rPr>
+          <w:rFonts w:ascii="Cambria Math" w:hAnsi="Cambria Math" w:cs="Cambria Math"/>
+          <w:sz w:val="26"/>
+          <w:szCs w:val="26"/>
+        </w:rPr>
+        <w:t>⊢</w:t>
+      </w:r>
+      <w:r>
+        <w:rPr>
+          <w:sz w:val="26"/>
+          <w:szCs w:val="26"/>
+        </w:rPr>
+        <w:t xml:space="preserve"> Ω , </w:t>
+      </w:r>
+      <w:r>
+        <w:rPr>
+          <w:rFonts w:ascii="Cambria Math" w:hAnsi="Cambria Math" w:cs="Cambria Math"/>
+          <w:sz w:val="26"/>
+          <w:szCs w:val="26"/>
+        </w:rPr>
+        <w:t>⊥</w:t>
+      </w:r>
+      <w:r>
+        <w:rPr>
+          <w:sz w:val="26"/>
+          <w:szCs w:val="26"/>
+        </w:rPr>
+        <w:t xml:space="preserve">   =   ∑ ,A → B </w:t>
+      </w:r>
+      <w:r>
+        <w:rPr>
+          <w:rFonts w:ascii="Cambria Math" w:hAnsi="Cambria Math" w:cs="Cambria Math"/>
+          <w:sz w:val="26"/>
+          <w:szCs w:val="26"/>
+        </w:rPr>
+        <w:t>⊢</w:t>
+      </w:r>
+      <w:r>
+        <w:rPr>
+          <w:sz w:val="26"/>
+          <w:szCs w:val="26"/>
+        </w:rPr>
+        <w:t xml:space="preserve"> Ω, </w:t>
+      </w:r>
+      <w:r>
+        <w:rPr>
+          <w:rFonts w:ascii="Cambria Math" w:hAnsi="Cambria Math" w:cs="Cambria Math"/>
+          <w:sz w:val="26"/>
+          <w:szCs w:val="26"/>
+        </w:rPr>
+        <w:t>⊥</w:t>
+      </w:r>
+      <w:r>
+        <w:rPr>
+          <w:sz w:val="26"/>
+          <w:szCs w:val="26"/>
+        </w:rPr>
+        <w:t xml:space="preserve">,  A </w:t>
+      </w:r>
+    </w:p>
+    <w:p>
+      <w:pPr>
+        <w:pStyle w:val="NormalWeb"/>
+        <w:numPr>
+          <w:ilvl w:val="0"/>
+          <w:numId w:val="15"/>
+        </w:numPr>
+        <w:rPr>
+          <w:sz w:val="26"/>
+          <w:szCs w:val="26"/>
+        </w:rPr>
+      </w:pPr>
+      <w:r>
+        <w:rPr>
+          <w:sz w:val="26"/>
+          <w:szCs w:val="26"/>
+        </w:rPr>
+        <w:t>VI.2.4 – Matchin</w:t>
+      </w:r>
+      <w:r>
+        <w:rPr>
+          <w:sz w:val="26"/>
+          <w:szCs w:val="26"/>
+        </w:rPr>
+        <w:t>g</w:t>
+      </w:r>
+    </w:p>
+    <w:p>
+      <w:pPr>
+        <w:pStyle w:val="NormalWeb"/>
+        <w:numPr>
+          <w:ilvl w:val="1"/>
+          <w:numId w:val="17"/>
+        </w:numPr>
+        <w:rPr>
+          <w:sz w:val="26"/>
+          <w:szCs w:val="26"/>
+        </w:rPr>
+      </w:pPr>
+      <w:r>
+        <w:rPr>
+          <w:sz w:val="26"/>
+          <w:szCs w:val="26"/>
+        </w:rPr>
+        <w:t xml:space="preserve">Nếu </w:t>
+      </w:r>
+      <w:r>
+        <w:rPr>
+          <w:sz w:val="26"/>
+          <w:szCs w:val="26"/>
+        </w:rPr>
+        <w:t xml:space="preserve">goal </w:t>
+      </w:r>
+      <w:r>
+        <w:rPr>
+          <w:sz w:val="26"/>
+          <w:szCs w:val="26"/>
+        </w:rPr>
+        <w:t>là 1 term</w:t>
+      </w:r>
+      <w:r>
+        <w:rPr>
+          <w:sz w:val="26"/>
+          <w:szCs w:val="26"/>
+        </w:rPr>
+        <w:t xml:space="preserve">: </w:t>
+      </w:r>
+    </w:p>
+    <w:p>
+      <w:pPr>
+        <w:pStyle w:val="NormalWeb"/>
+        <w:numPr>
+          <w:ilvl w:val="2"/>
+          <w:numId w:val="17"/>
+        </w:numPr>
+        <w:rPr>
+          <w:sz w:val="26"/>
+          <w:szCs w:val="26"/>
+        </w:rPr>
+      </w:pPr>
+      <w:r>
+        <w:rPr>
+          <w:sz w:val="26"/>
+          <w:szCs w:val="26"/>
+        </w:rPr>
+        <w:t>Unification  ( A, A)</w:t>
+      </w:r>
+    </w:p>
+    <w:p>
+      <w:pPr>
+        <w:pStyle w:val="NormalWeb"/>
+        <w:numPr>
+          <w:ilvl w:val="1"/>
+          <w:numId w:val="17"/>
+        </w:numPr>
+        <w:rPr>
+          <w:sz w:val="26"/>
+          <w:szCs w:val="26"/>
+        </w:rPr>
+      </w:pPr>
+      <w:r>
+        <w:rPr>
+          <w:sz w:val="26"/>
+          <w:szCs w:val="26"/>
+        </w:rPr>
+        <w:t xml:space="preserve">Nếu </w:t>
+      </w:r>
+      <w:r>
+        <w:rPr>
+          <w:sz w:val="26"/>
+          <w:szCs w:val="26"/>
+        </w:rPr>
+        <w:t xml:space="preserve">goal </w:t>
+      </w:r>
+      <w:r>
+        <w:rPr>
+          <w:sz w:val="26"/>
+          <w:szCs w:val="26"/>
+        </w:rPr>
+        <w:t>là 1 mâu thuẫn (contradition)</w:t>
+      </w:r>
+      <w:r>
+        <w:rPr>
+          <w:sz w:val="26"/>
+          <w:szCs w:val="26"/>
+        </w:rPr>
+        <w:t>:</w:t>
+      </w:r>
+    </w:p>
+    <w:p>
+      <w:pPr>
+        <w:pStyle w:val="NormalWeb"/>
+        <w:numPr>
+          <w:ilvl w:val="2"/>
+          <w:numId w:val="17"/>
+        </w:numPr>
+        <w:rPr>
+          <w:sz w:val="26"/>
+          <w:szCs w:val="26"/>
+        </w:rPr>
+      </w:pPr>
+      <w:r>
+        <w:rPr>
+          <w:sz w:val="26"/>
+          <w:szCs w:val="26"/>
+        </w:rPr>
+        <w:t>Unification  ( A, ¬ A</w:t>
+      </w:r>
+      <w:r>
+        <w:rPr>
+          <w:sz w:val="26"/>
+          <w:szCs w:val="26"/>
+        </w:rPr>
+        <w:t>)</w:t>
+      </w:r>
+    </w:p>
+    <w:p>
+      <w:pPr>
+        <w:pStyle w:val="NormalWeb"/>
+        <w:numPr>
+          <w:ilvl w:val="0"/>
+          <w:numId w:val="17"/>
+        </w:numPr>
+        <w:rPr>
+          <w:sz w:val="26"/>
+          <w:szCs w:val="26"/>
+        </w:rPr>
+      </w:pPr>
+      <w:r>
+        <w:rPr>
+          <w:sz w:val="26"/>
+          <w:szCs w:val="26"/>
+        </w:rPr>
+        <w:t>VI.2.</w:t>
+      </w:r>
+      <w:r>
+        <w:rPr>
+          <w:sz w:val="26"/>
+          <w:szCs w:val="26"/>
+        </w:rPr>
+        <w:t>5 – Rule Apply</w:t>
+      </w:r>
+    </w:p>
+    <w:p>
+      <w:pPr>
+        <w:pStyle w:val="NormalWeb"/>
+        <w:numPr>
+          <w:ilvl w:val="1"/>
+          <w:numId w:val="17"/>
+        </w:numPr>
+        <w:rPr>
+          <w:sz w:val="26"/>
+          <w:szCs w:val="26"/>
+        </w:rPr>
+      </w:pPr>
+      <w:r>
+        <w:rPr>
+          <w:sz w:val="26"/>
+          <w:szCs w:val="26"/>
+        </w:rPr>
+        <w:t xml:space="preserve">Áp luật R cho </w:t>
+      </w:r>
+      <w:r>
+        <w:rPr>
+          <w:sz w:val="26"/>
+          <w:szCs w:val="26"/>
+        </w:rPr>
+        <w:t>phân giải Gn-1 từ Gn</w:t>
+      </w:r>
+    </w:p>
+    <w:p>
+      <w:pPr>
+        <w:pStyle w:val="NormalWeb"/>
+        <w:numPr>
+          <w:ilvl w:val="1"/>
+          <w:numId w:val="17"/>
+        </w:numPr>
+        <w:rPr>
+          <w:sz w:val="26"/>
+          <w:szCs w:val="26"/>
+        </w:rPr>
+      </w:pPr>
+      <w:r>
+        <w:rPr>
+          <w:sz w:val="26"/>
+          <w:szCs w:val="26"/>
+        </w:rPr>
+        <w:t>Cập nhật Goal_list và Proof_list</w:t>
+      </w:r>
+    </w:p>
+    <w:p>
+      <w:pPr>
+        <w:pStyle w:val="NormalWeb"/>
+        <w:numPr>
+          <w:ilvl w:val="1"/>
+          <w:numId w:val="17"/>
+        </w:numPr>
+        <w:rPr>
+          <w:sz w:val="26"/>
+          <w:szCs w:val="26"/>
+        </w:rPr>
+      </w:pPr>
+      <w:r>
+        <w:rPr>
+          <w:sz w:val="26"/>
+          <w:szCs w:val="26"/>
+        </w:rPr>
+        <w:t>Xóa goal Gn</w:t>
+      </w:r>
+    </w:p>
+    <w:p>
+      <w:pPr>
+        <w:pStyle w:val="NormalWeb"/>
+        <w:numPr>
+          <w:ilvl w:val="1"/>
+          <w:numId w:val="17"/>
+        </w:numPr>
+        <w:rPr>
+          <w:sz w:val="26"/>
+          <w:szCs w:val="26"/>
+        </w:rPr>
+      </w:pPr>
+      <w:r>
+        <w:rPr>
+          <w:sz w:val="26"/>
+          <w:szCs w:val="26"/>
+        </w:rPr>
+        <w:t xml:space="preserve">Xóa tất cả các </w:t>
+      </w:r>
+      <w:r>
+        <w:rPr>
+          <w:sz w:val="26"/>
+          <w:szCs w:val="26"/>
+        </w:rPr>
+        <w:t>giả thiết.</w:t>
+      </w:r>
+    </w:p>
+    <w:p>
+      <w:pPr>
+        <w:rPr>
+          <w:rFonts w:eastAsia="Times New Roman" w:cs="Times New Roman"/>
+          <w:sz w:val="26"/>
+          <w:szCs w:val="26"/>
+        </w:rPr>
+      </w:pPr>
+      <w:r>
+        <w:rPr>
+          <w:sz w:val="26"/>
+          <w:szCs w:val="26"/>
+        </w:rPr>
+        <w:br w:type="page"/>
+      </w:r>
+      <w:r>
+        <w:rPr>
+          <w:sz w:val="26"/>
+          <w:szCs w:val="26"/>
+        </w:rPr>
+        <w:lastRenderedPageBreak/>
+        <w:t>TÀI LIỆU THAM KHẢO</w:t>
       </w:r>
     </w:p>
     <w:sectPr>
@@ -7224,7 +9023,7 @@
             <w:rPr>
               <w:noProof/>
             </w:rPr>
-            <w:t>12</w:t>
+            <w:t>14</w:t>
           </w:r>
         </w:fldSimple>
       </w:p>
@@ -7286,7 +9085,7 @@
         <v:path o:extrusionok="f" gradientshapeok="t" o:connecttype="rect"/>
         <o:lock v:ext="edit" aspectratio="t"/>
       </v:shapetype>
-      <v:shape id="_x0000_i1040" type="#_x0000_t75" style="width:11.55pt;height:11.55pt" o:bullet="t">
+      <v:shape id="_x0000_i1054" type="#_x0000_t75" style="width:11.55pt;height:11.55pt" o:bullet="t">
         <v:imagedata r:id="rId1" o:title="mso3C5"/>
       </v:shape>
     </w:pict>
@@ -7432,6 +9231,287 @@
     </w:lvl>
   </w:abstractNum>
   <w:abstractNum w:abstractNumId="1">
+    <w:nsid w:val="0F765FC6"/>
+    <w:multiLevelType w:val="hybridMultilevel"/>
+    <w:tmpl w:val="E5AA5B1E"/>
+    <w:lvl w:ilvl="0" w:tplc="E2F44F50">
+      <w:start w:val="1"/>
+      <w:numFmt w:val="bullet"/>
+      <w:lvlText w:val="•"/>
+      <w:lvlJc w:val="left"/>
+      <w:pPr>
+        <w:tabs>
+          <w:tab w:val="num" w:pos="720"/>
+        </w:tabs>
+        <w:ind w:left="720" w:hanging="360"/>
+      </w:pPr>
+      <w:rPr>
+        <w:rFonts w:ascii="Arial" w:hAnsi="Arial" w:hint="default"/>
+      </w:rPr>
+    </w:lvl>
+    <w:lvl w:ilvl="1" w:tplc="44AE2B62">
+      <w:start w:val="1"/>
+      <w:numFmt w:val="bullet"/>
+      <w:lvlText w:val="•"/>
+      <w:lvlJc w:val="left"/>
+      <w:pPr>
+        <w:tabs>
+          <w:tab w:val="num" w:pos="1440"/>
+        </w:tabs>
+        <w:ind w:left="1440" w:hanging="360"/>
+      </w:pPr>
+      <w:rPr>
+        <w:rFonts w:ascii="Arial" w:hAnsi="Arial" w:hint="default"/>
+      </w:rPr>
+    </w:lvl>
+    <w:lvl w:ilvl="2" w:tplc="A9EA08A8" w:tentative="1">
+      <w:start w:val="1"/>
+      <w:numFmt w:val="bullet"/>
+      <w:lvlText w:val="•"/>
+      <w:lvlJc w:val="left"/>
+      <w:pPr>
+        <w:tabs>
+          <w:tab w:val="num" w:pos="2160"/>
+        </w:tabs>
+        <w:ind w:left="2160" w:hanging="360"/>
+      </w:pPr>
+      <w:rPr>
+        <w:rFonts w:ascii="Arial" w:hAnsi="Arial" w:hint="default"/>
+      </w:rPr>
+    </w:lvl>
+    <w:lvl w:ilvl="3" w:tplc="6726B044" w:tentative="1">
+      <w:start w:val="1"/>
+      <w:numFmt w:val="bullet"/>
+      <w:lvlText w:val="•"/>
+      <w:lvlJc w:val="left"/>
+      <w:pPr>
+        <w:tabs>
+          <w:tab w:val="num" w:pos="2880"/>
+        </w:tabs>
+        <w:ind w:left="2880" w:hanging="360"/>
+      </w:pPr>
+      <w:rPr>
+        <w:rFonts w:ascii="Arial" w:hAnsi="Arial" w:hint="default"/>
+      </w:rPr>
+    </w:lvl>
+    <w:lvl w:ilvl="4" w:tplc="D10A09D8" w:tentative="1">
+      <w:start w:val="1"/>
+      <w:numFmt w:val="bullet"/>
+      <w:lvlText w:val="•"/>
+      <w:lvlJc w:val="left"/>
+      <w:pPr>
+        <w:tabs>
+          <w:tab w:val="num" w:pos="3600"/>
+        </w:tabs>
+        <w:ind w:left="3600" w:hanging="360"/>
+      </w:pPr>
+      <w:rPr>
+        <w:rFonts w:ascii="Arial" w:hAnsi="Arial" w:hint="default"/>
+      </w:rPr>
+    </w:lvl>
+    <w:lvl w:ilvl="5" w:tplc="092E97DC" w:tentative="1">
+      <w:start w:val="1"/>
+      <w:numFmt w:val="bullet"/>
+      <w:lvlText w:val="•"/>
+      <w:lvlJc w:val="left"/>
+      <w:pPr>
+        <w:tabs>
+          <w:tab w:val="num" w:pos="4320"/>
+        </w:tabs>
+        <w:ind w:left="4320" w:hanging="360"/>
+      </w:pPr>
+      <w:rPr>
+        <w:rFonts w:ascii="Arial" w:hAnsi="Arial" w:hint="default"/>
+      </w:rPr>
+    </w:lvl>
+    <w:lvl w:ilvl="6" w:tplc="6036795E" w:tentative="1">
+      <w:start w:val="1"/>
+      <w:numFmt w:val="bullet"/>
+      <w:lvlText w:val="•"/>
+      <w:lvlJc w:val="left"/>
+      <w:pPr>
+        <w:tabs>
+          <w:tab w:val="num" w:pos="5040"/>
+        </w:tabs>
+        <w:ind w:left="5040" w:hanging="360"/>
+      </w:pPr>
+      <w:rPr>
+        <w:rFonts w:ascii="Arial" w:hAnsi="Arial" w:hint="default"/>
+      </w:rPr>
+    </w:lvl>
+    <w:lvl w:ilvl="7" w:tplc="6BB21F62" w:tentative="1">
+      <w:start w:val="1"/>
+      <w:numFmt w:val="bullet"/>
+      <w:lvlText w:val="•"/>
+      <w:lvlJc w:val="left"/>
+      <w:pPr>
+        <w:tabs>
+          <w:tab w:val="num" w:pos="5760"/>
+        </w:tabs>
+        <w:ind w:left="5760" w:hanging="360"/>
+      </w:pPr>
+      <w:rPr>
+        <w:rFonts w:ascii="Arial" w:hAnsi="Arial" w:hint="default"/>
+      </w:rPr>
+    </w:lvl>
+    <w:lvl w:ilvl="8" w:tplc="5C6E68A6" w:tentative="1">
+      <w:start w:val="1"/>
+      <w:numFmt w:val="bullet"/>
+      <w:lvlText w:val="•"/>
+      <w:lvlJc w:val="left"/>
+      <w:pPr>
+        <w:tabs>
+          <w:tab w:val="num" w:pos="6480"/>
+        </w:tabs>
+        <w:ind w:left="6480" w:hanging="360"/>
+      </w:pPr>
+      <w:rPr>
+        <w:rFonts w:ascii="Arial" w:hAnsi="Arial" w:hint="default"/>
+      </w:rPr>
+    </w:lvl>
+  </w:abstractNum>
+  <w:abstractNum w:abstractNumId="2">
+    <w:nsid w:val="10CC0A0F"/>
+    <w:multiLevelType w:val="hybridMultilevel"/>
+    <w:tmpl w:val="3622FFB6"/>
+    <w:lvl w:ilvl="0" w:tplc="04090007">
+      <w:start w:val="1"/>
+      <w:numFmt w:val="bullet"/>
+      <w:lvlText w:val=""/>
+      <w:lvlPicBulletId w:val="0"/>
+      <w:lvlJc w:val="left"/>
+      <w:pPr>
+        <w:tabs>
+          <w:tab w:val="num" w:pos="720"/>
+        </w:tabs>
+        <w:ind w:left="720" w:hanging="360"/>
+      </w:pPr>
+      <w:rPr>
+        <w:rFonts w:ascii="Symbol" w:hAnsi="Symbol" w:hint="default"/>
+      </w:rPr>
+    </w:lvl>
+    <w:lvl w:ilvl="1" w:tplc="0409000F">
+      <w:start w:val="1"/>
+      <w:numFmt w:val="decimal"/>
+      <w:lvlText w:val="%2."/>
+      <w:lvlJc w:val="left"/>
+      <w:pPr>
+        <w:tabs>
+          <w:tab w:val="num" w:pos="1440"/>
+        </w:tabs>
+        <w:ind w:left="1440" w:hanging="360"/>
+      </w:pPr>
+      <w:rPr>
+        <w:rFonts w:hint="default"/>
+      </w:rPr>
+    </w:lvl>
+    <w:lvl w:ilvl="2" w:tplc="E51A9D70">
+      <w:start w:val="1"/>
+      <w:numFmt w:val="bullet"/>
+      <w:lvlText w:val="•"/>
+      <w:lvlJc w:val="left"/>
+      <w:pPr>
+        <w:tabs>
+          <w:tab w:val="num" w:pos="2160"/>
+        </w:tabs>
+        <w:ind w:left="2160" w:hanging="360"/>
+      </w:pPr>
+      <w:rPr>
+        <w:rFonts w:ascii="Times New Roman" w:hAnsi="Times New Roman" w:hint="default"/>
+      </w:rPr>
+    </w:lvl>
+    <w:lvl w:ilvl="3" w:tplc="711E24D2" w:tentative="1">
+      <w:start w:val="1"/>
+      <w:numFmt w:val="bullet"/>
+      <w:lvlText w:val="•"/>
+      <w:lvlJc w:val="left"/>
+      <w:pPr>
+        <w:tabs>
+          <w:tab w:val="num" w:pos="2880"/>
+        </w:tabs>
+        <w:ind w:left="2880" w:hanging="360"/>
+      </w:pPr>
+      <w:rPr>
+        <w:rFonts w:ascii="Times New Roman" w:hAnsi="Times New Roman" w:hint="default"/>
+      </w:rPr>
+    </w:lvl>
+    <w:lvl w:ilvl="4" w:tplc="10B68E48">
+      <w:start w:val="1"/>
+      <w:numFmt w:val="bullet"/>
+      <w:lvlText w:val="•"/>
+      <w:lvlJc w:val="left"/>
+      <w:pPr>
+        <w:tabs>
+          <w:tab w:val="num" w:pos="3600"/>
+        </w:tabs>
+        <w:ind w:left="3600" w:hanging="360"/>
+      </w:pPr>
+      <w:rPr>
+        <w:rFonts w:ascii="Times New Roman" w:hAnsi="Times New Roman" w:hint="default"/>
+      </w:rPr>
+    </w:lvl>
+    <w:lvl w:ilvl="5" w:tplc="F7F6302A" w:tentative="1">
+      <w:start w:val="1"/>
+      <w:numFmt w:val="bullet"/>
+      <w:lvlText w:val="•"/>
+      <w:lvlJc w:val="left"/>
+      <w:pPr>
+        <w:tabs>
+          <w:tab w:val="num" w:pos="4320"/>
+        </w:tabs>
+        <w:ind w:left="4320" w:hanging="360"/>
+      </w:pPr>
+      <w:rPr>
+        <w:rFonts w:ascii="Times New Roman" w:hAnsi="Times New Roman" w:hint="default"/>
+      </w:rPr>
+    </w:lvl>
+    <w:lvl w:ilvl="6" w:tplc="471A1F2C" w:tentative="1">
+      <w:start w:val="1"/>
+      <w:numFmt w:val="bullet"/>
+      <w:lvlText w:val="•"/>
+      <w:lvlJc w:val="left"/>
+      <w:pPr>
+        <w:tabs>
+          <w:tab w:val="num" w:pos="5040"/>
+        </w:tabs>
+        <w:ind w:left="5040" w:hanging="360"/>
+      </w:pPr>
+      <w:rPr>
+        <w:rFonts w:ascii="Times New Roman" w:hAnsi="Times New Roman" w:hint="default"/>
+      </w:rPr>
+    </w:lvl>
+    <w:lvl w:ilvl="7" w:tplc="60E6D4DE" w:tentative="1">
+      <w:start w:val="1"/>
+      <w:numFmt w:val="bullet"/>
+      <w:lvlText w:val="•"/>
+      <w:lvlJc w:val="left"/>
+      <w:pPr>
+        <w:tabs>
+          <w:tab w:val="num" w:pos="5760"/>
+        </w:tabs>
+        <w:ind w:left="5760" w:hanging="360"/>
+      </w:pPr>
+      <w:rPr>
+        <w:rFonts w:ascii="Times New Roman" w:hAnsi="Times New Roman" w:hint="default"/>
+      </w:rPr>
+    </w:lvl>
+    <w:lvl w:ilvl="8" w:tplc="F1421770" w:tentative="1">
+      <w:start w:val="1"/>
+      <w:numFmt w:val="bullet"/>
+      <w:lvlText w:val="•"/>
+      <w:lvlJc w:val="left"/>
+      <w:pPr>
+        <w:tabs>
+          <w:tab w:val="num" w:pos="6480"/>
+        </w:tabs>
+        <w:ind w:left="6480" w:hanging="360"/>
+      </w:pPr>
+      <w:rPr>
+        <w:rFonts w:ascii="Times New Roman" w:hAnsi="Times New Roman" w:hint="default"/>
+      </w:rPr>
+    </w:lvl>
+  </w:abstractNum>
+  <w:abstractNum w:abstractNumId="3">
     <w:nsid w:val="22677663"/>
     <w:multiLevelType w:val="hybridMultilevel"/>
     <w:tmpl w:val="2A50A0A0"/>
@@ -7571,7 +9651,7 @@
       </w:rPr>
     </w:lvl>
   </w:abstractNum>
-  <w:abstractNum w:abstractNumId="2">
+  <w:abstractNum w:abstractNumId="4">
     <w:nsid w:val="2C93349E"/>
     <w:multiLevelType w:val="hybridMultilevel"/>
     <w:tmpl w:val="2EDC1B0A"/>
@@ -7663,7 +9743,7 @@
       </w:pPr>
     </w:lvl>
   </w:abstractNum>
-  <w:abstractNum w:abstractNumId="3">
+  <w:abstractNum w:abstractNumId="5">
     <w:nsid w:val="33EA4D1B"/>
     <w:multiLevelType w:val="multilevel"/>
     <w:tmpl w:val="4998B1A0"/>
@@ -7761,7 +9841,7 @@
       </w:pPr>
     </w:lvl>
   </w:abstractNum>
-  <w:abstractNum w:abstractNumId="4">
+  <w:abstractNum w:abstractNumId="6">
     <w:nsid w:val="360B79E0"/>
     <w:multiLevelType w:val="hybridMultilevel"/>
     <w:tmpl w:val="4EE4D414"/>
@@ -7850,7 +9930,148 @@
       </w:pPr>
     </w:lvl>
   </w:abstractNum>
-  <w:abstractNum w:abstractNumId="5">
+  <w:abstractNum w:abstractNumId="7">
+    <w:nsid w:val="4B3D3A0B"/>
+    <w:multiLevelType w:val="hybridMultilevel"/>
+    <w:tmpl w:val="D0084AF0"/>
+    <w:lvl w:ilvl="0" w:tplc="04090007">
+      <w:start w:val="1"/>
+      <w:numFmt w:val="bullet"/>
+      <w:lvlText w:val=""/>
+      <w:lvlPicBulletId w:val="0"/>
+      <w:lvlJc w:val="left"/>
+      <w:pPr>
+        <w:tabs>
+          <w:tab w:val="num" w:pos="720"/>
+        </w:tabs>
+        <w:ind w:left="720" w:hanging="360"/>
+      </w:pPr>
+      <w:rPr>
+        <w:rFonts w:ascii="Symbol" w:hAnsi="Symbol" w:hint="default"/>
+      </w:rPr>
+    </w:lvl>
+    <w:lvl w:ilvl="1" w:tplc="04090005">
+      <w:start w:val="1"/>
+      <w:numFmt w:val="bullet"/>
+      <w:lvlText w:val=""/>
+      <w:lvlJc w:val="left"/>
+      <w:pPr>
+        <w:tabs>
+          <w:tab w:val="num" w:pos="1440"/>
+        </w:tabs>
+        <w:ind w:left="1440" w:hanging="360"/>
+      </w:pPr>
+      <w:rPr>
+        <w:rFonts w:ascii="Wingdings" w:hAnsi="Wingdings" w:hint="default"/>
+      </w:rPr>
+    </w:lvl>
+    <w:lvl w:ilvl="2" w:tplc="E51A9D70">
+      <w:start w:val="1"/>
+      <w:numFmt w:val="bullet"/>
+      <w:lvlText w:val="•"/>
+      <w:lvlJc w:val="left"/>
+      <w:pPr>
+        <w:tabs>
+          <w:tab w:val="num" w:pos="2160"/>
+        </w:tabs>
+        <w:ind w:left="2160" w:hanging="360"/>
+      </w:pPr>
+      <w:rPr>
+        <w:rFonts w:ascii="Times New Roman" w:hAnsi="Times New Roman" w:hint="default"/>
+      </w:rPr>
+    </w:lvl>
+    <w:lvl w:ilvl="3" w:tplc="711E24D2" w:tentative="1">
+      <w:start w:val="1"/>
+      <w:numFmt w:val="bullet"/>
+      <w:lvlText w:val="•"/>
+      <w:lvlJc w:val="left"/>
+      <w:pPr>
+        <w:tabs>
+          <w:tab w:val="num" w:pos="2880"/>
+        </w:tabs>
+        <w:ind w:left="2880" w:hanging="360"/>
+      </w:pPr>
+      <w:rPr>
+        <w:rFonts w:ascii="Times New Roman" w:hAnsi="Times New Roman" w:hint="default"/>
+      </w:rPr>
+    </w:lvl>
+    <w:lvl w:ilvl="4" w:tplc="10B68E48">
+      <w:start w:val="1"/>
+      <w:numFmt w:val="bullet"/>
+      <w:lvlText w:val="•"/>
+      <w:lvlJc w:val="left"/>
+      <w:pPr>
+        <w:tabs>
+          <w:tab w:val="num" w:pos="3600"/>
+        </w:tabs>
+        <w:ind w:left="3600" w:hanging="360"/>
+      </w:pPr>
+      <w:rPr>
+        <w:rFonts w:ascii="Times New Roman" w:hAnsi="Times New Roman" w:hint="default"/>
+      </w:rPr>
+    </w:lvl>
+    <w:lvl w:ilvl="5" w:tplc="F7F6302A" w:tentative="1">
+      <w:start w:val="1"/>
+      <w:numFmt w:val="bullet"/>
+      <w:lvlText w:val="•"/>
+      <w:lvlJc w:val="left"/>
+      <w:pPr>
+        <w:tabs>
+          <w:tab w:val="num" w:pos="4320"/>
+        </w:tabs>
+        <w:ind w:left="4320" w:hanging="360"/>
+      </w:pPr>
+      <w:rPr>
+        <w:rFonts w:ascii="Times New Roman" w:hAnsi="Times New Roman" w:hint="default"/>
+      </w:rPr>
+    </w:lvl>
+    <w:lvl w:ilvl="6" w:tplc="471A1F2C" w:tentative="1">
+      <w:start w:val="1"/>
+      <w:numFmt w:val="bullet"/>
+      <w:lvlText w:val="•"/>
+      <w:lvlJc w:val="left"/>
+      <w:pPr>
+        <w:tabs>
+          <w:tab w:val="num" w:pos="5040"/>
+        </w:tabs>
+        <w:ind w:left="5040" w:hanging="360"/>
+      </w:pPr>
+      <w:rPr>
+        <w:rFonts w:ascii="Times New Roman" w:hAnsi="Times New Roman" w:hint="default"/>
+      </w:rPr>
+    </w:lvl>
+    <w:lvl w:ilvl="7" w:tplc="60E6D4DE" w:tentative="1">
+      <w:start w:val="1"/>
+      <w:numFmt w:val="bullet"/>
+      <w:lvlText w:val="•"/>
+      <w:lvlJc w:val="left"/>
+      <w:pPr>
+        <w:tabs>
+          <w:tab w:val="num" w:pos="5760"/>
+        </w:tabs>
+        <w:ind w:left="5760" w:hanging="360"/>
+      </w:pPr>
+      <w:rPr>
+        <w:rFonts w:ascii="Times New Roman" w:hAnsi="Times New Roman" w:hint="default"/>
+      </w:rPr>
+    </w:lvl>
+    <w:lvl w:ilvl="8" w:tplc="F1421770" w:tentative="1">
+      <w:start w:val="1"/>
+      <w:numFmt w:val="bullet"/>
+      <w:lvlText w:val="•"/>
+      <w:lvlJc w:val="left"/>
+      <w:pPr>
+        <w:tabs>
+          <w:tab w:val="num" w:pos="6480"/>
+        </w:tabs>
+        <w:ind w:left="6480" w:hanging="360"/>
+      </w:pPr>
+      <w:rPr>
+        <w:rFonts w:ascii="Times New Roman" w:hAnsi="Times New Roman" w:hint="default"/>
+      </w:rPr>
+    </w:lvl>
+  </w:abstractNum>
+  <w:abstractNum w:abstractNumId="8">
     <w:nsid w:val="5FAA4C3A"/>
     <w:multiLevelType w:val="hybridMultilevel"/>
     <w:tmpl w:val="F61671BE"/>
@@ -7963,7 +10184,147 @@
       </w:rPr>
     </w:lvl>
   </w:abstractNum>
-  <w:abstractNum w:abstractNumId="6">
+  <w:abstractNum w:abstractNumId="9">
+    <w:nsid w:val="609D3FD4"/>
+    <w:multiLevelType w:val="hybridMultilevel"/>
+    <w:tmpl w:val="C0809534"/>
+    <w:lvl w:ilvl="0" w:tplc="721055C8">
+      <w:start w:val="1"/>
+      <w:numFmt w:val="bullet"/>
+      <w:lvlText w:val="•"/>
+      <w:lvlJc w:val="left"/>
+      <w:pPr>
+        <w:tabs>
+          <w:tab w:val="num" w:pos="720"/>
+        </w:tabs>
+        <w:ind w:left="720" w:hanging="360"/>
+      </w:pPr>
+      <w:rPr>
+        <w:rFonts w:ascii="Arial" w:hAnsi="Arial" w:hint="default"/>
+      </w:rPr>
+    </w:lvl>
+    <w:lvl w:ilvl="1" w:tplc="46A0B396">
+      <w:start w:val="1012"/>
+      <w:numFmt w:val="bullet"/>
+      <w:lvlText w:val=""/>
+      <w:lvlJc w:val="left"/>
+      <w:pPr>
+        <w:tabs>
+          <w:tab w:val="num" w:pos="1440"/>
+        </w:tabs>
+        <w:ind w:left="1440" w:hanging="360"/>
+      </w:pPr>
+      <w:rPr>
+        <w:rFonts w:ascii="Wingdings" w:hAnsi="Wingdings" w:hint="default"/>
+      </w:rPr>
+    </w:lvl>
+    <w:lvl w:ilvl="2" w:tplc="F8325576" w:tentative="1">
+      <w:start w:val="1"/>
+      <w:numFmt w:val="bullet"/>
+      <w:lvlText w:val="•"/>
+      <w:lvlJc w:val="left"/>
+      <w:pPr>
+        <w:tabs>
+          <w:tab w:val="num" w:pos="2160"/>
+        </w:tabs>
+        <w:ind w:left="2160" w:hanging="360"/>
+      </w:pPr>
+      <w:rPr>
+        <w:rFonts w:ascii="Arial" w:hAnsi="Arial" w:hint="default"/>
+      </w:rPr>
+    </w:lvl>
+    <w:lvl w:ilvl="3" w:tplc="E45E6B16" w:tentative="1">
+      <w:start w:val="1"/>
+      <w:numFmt w:val="bullet"/>
+      <w:lvlText w:val="•"/>
+      <w:lvlJc w:val="left"/>
+      <w:pPr>
+        <w:tabs>
+          <w:tab w:val="num" w:pos="2880"/>
+        </w:tabs>
+        <w:ind w:left="2880" w:hanging="360"/>
+      </w:pPr>
+      <w:rPr>
+        <w:rFonts w:ascii="Arial" w:hAnsi="Arial" w:hint="default"/>
+      </w:rPr>
+    </w:lvl>
+    <w:lvl w:ilvl="4" w:tplc="A0E2939C" w:tentative="1">
+      <w:start w:val="1"/>
+      <w:numFmt w:val="bullet"/>
+      <w:lvlText w:val="•"/>
+      <w:lvlJc w:val="left"/>
+      <w:pPr>
+        <w:tabs>
+          <w:tab w:val="num" w:pos="3600"/>
+        </w:tabs>
+        <w:ind w:left="3600" w:hanging="360"/>
+      </w:pPr>
+      <w:rPr>
+        <w:rFonts w:ascii="Arial" w:hAnsi="Arial" w:hint="default"/>
+      </w:rPr>
+    </w:lvl>
+    <w:lvl w:ilvl="5" w:tplc="5AF84E88" w:tentative="1">
+      <w:start w:val="1"/>
+      <w:numFmt w:val="bullet"/>
+      <w:lvlText w:val="•"/>
+      <w:lvlJc w:val="left"/>
+      <w:pPr>
+        <w:tabs>
+          <w:tab w:val="num" w:pos="4320"/>
+        </w:tabs>
+        <w:ind w:left="4320" w:hanging="360"/>
+      </w:pPr>
+      <w:rPr>
+        <w:rFonts w:ascii="Arial" w:hAnsi="Arial" w:hint="default"/>
+      </w:rPr>
+    </w:lvl>
+    <w:lvl w:ilvl="6" w:tplc="427615D0" w:tentative="1">
+      <w:start w:val="1"/>
+      <w:numFmt w:val="bullet"/>
+      <w:lvlText w:val="•"/>
+      <w:lvlJc w:val="left"/>
+      <w:pPr>
+        <w:tabs>
+          <w:tab w:val="num" w:pos="5040"/>
+        </w:tabs>
+        <w:ind w:left="5040" w:hanging="360"/>
+      </w:pPr>
+      <w:rPr>
+        <w:rFonts w:ascii="Arial" w:hAnsi="Arial" w:hint="default"/>
+      </w:rPr>
+    </w:lvl>
+    <w:lvl w:ilvl="7" w:tplc="482A0470" w:tentative="1">
+      <w:start w:val="1"/>
+      <w:numFmt w:val="bullet"/>
+      <w:lvlText w:val="•"/>
+      <w:lvlJc w:val="left"/>
+      <w:pPr>
+        <w:tabs>
+          <w:tab w:val="num" w:pos="5760"/>
+        </w:tabs>
+        <w:ind w:left="5760" w:hanging="360"/>
+      </w:pPr>
+      <w:rPr>
+        <w:rFonts w:ascii="Arial" w:hAnsi="Arial" w:hint="default"/>
+      </w:rPr>
+    </w:lvl>
+    <w:lvl w:ilvl="8" w:tplc="B4BC07AE" w:tentative="1">
+      <w:start w:val="1"/>
+      <w:numFmt w:val="bullet"/>
+      <w:lvlText w:val="•"/>
+      <w:lvlJc w:val="left"/>
+      <w:pPr>
+        <w:tabs>
+          <w:tab w:val="num" w:pos="6480"/>
+        </w:tabs>
+        <w:ind w:left="6480" w:hanging="360"/>
+      </w:pPr>
+      <w:rPr>
+        <w:rFonts w:ascii="Arial" w:hAnsi="Arial" w:hint="default"/>
+      </w:rPr>
+    </w:lvl>
+  </w:abstractNum>
+  <w:abstractNum w:abstractNumId="10">
     <w:nsid w:val="63B30CC1"/>
     <w:multiLevelType w:val="hybridMultilevel"/>
     <w:tmpl w:val="127A18F2"/>
@@ -8103,7 +10464,120 @@
       </w:rPr>
     </w:lvl>
   </w:abstractNum>
-  <w:abstractNum w:abstractNumId="7">
+  <w:abstractNum w:abstractNumId="11">
+    <w:nsid w:val="686D60E0"/>
+    <w:multiLevelType w:val="hybridMultilevel"/>
+    <w:tmpl w:val="8174D210"/>
+    <w:lvl w:ilvl="0" w:tplc="365A6434">
+      <w:start w:val="1"/>
+      <w:numFmt w:val="decimal"/>
+      <w:lvlText w:val="%1."/>
+      <w:lvlJc w:val="left"/>
+      <w:pPr>
+        <w:tabs>
+          <w:tab w:val="num" w:pos="720"/>
+        </w:tabs>
+        <w:ind w:left="720" w:hanging="360"/>
+      </w:pPr>
+    </w:lvl>
+    <w:lvl w:ilvl="1" w:tplc="9E221BA4">
+      <w:start w:val="1"/>
+      <w:numFmt w:val="decimal"/>
+      <w:lvlText w:val="%2."/>
+      <w:lvlJc w:val="left"/>
+      <w:pPr>
+        <w:tabs>
+          <w:tab w:val="num" w:pos="1440"/>
+        </w:tabs>
+        <w:ind w:left="1440" w:hanging="360"/>
+      </w:pPr>
+    </w:lvl>
+    <w:lvl w:ilvl="2" w:tplc="DD98C252" w:tentative="1">
+      <w:start w:val="1"/>
+      <w:numFmt w:val="decimal"/>
+      <w:lvlText w:val="%3."/>
+      <w:lvlJc w:val="left"/>
+      <w:pPr>
+        <w:tabs>
+          <w:tab w:val="num" w:pos="2160"/>
+        </w:tabs>
+        <w:ind w:left="2160" w:hanging="360"/>
+      </w:pPr>
+    </w:lvl>
+    <w:lvl w:ilvl="3" w:tplc="42485926" w:tentative="1">
+      <w:start w:val="1"/>
+      <w:numFmt w:val="decimal"/>
+      <w:lvlText w:val="%4."/>
+      <w:lvlJc w:val="left"/>
+      <w:pPr>
+        <w:tabs>
+          <w:tab w:val="num" w:pos="2880"/>
+        </w:tabs>
+        <w:ind w:left="2880" w:hanging="360"/>
+      </w:pPr>
+    </w:lvl>
+    <w:lvl w:ilvl="4" w:tplc="958EEF94" w:tentative="1">
+      <w:start w:val="1"/>
+      <w:numFmt w:val="decimal"/>
+      <w:lvlText w:val="%5."/>
+      <w:lvlJc w:val="left"/>
+      <w:pPr>
+        <w:tabs>
+          <w:tab w:val="num" w:pos="3600"/>
+        </w:tabs>
+        <w:ind w:left="3600" w:hanging="360"/>
+      </w:pPr>
+    </w:lvl>
+    <w:lvl w:ilvl="5" w:tplc="A420FB54" w:tentative="1">
+      <w:start w:val="1"/>
+      <w:numFmt w:val="decimal"/>
+      <w:lvlText w:val="%6."/>
+      <w:lvlJc w:val="left"/>
+      <w:pPr>
+        <w:tabs>
+          <w:tab w:val="num" w:pos="4320"/>
+        </w:tabs>
+        <w:ind w:left="4320" w:hanging="360"/>
+      </w:pPr>
+    </w:lvl>
+    <w:lvl w:ilvl="6" w:tplc="7138FF86" w:tentative="1">
+      <w:start w:val="1"/>
+      <w:numFmt w:val="decimal"/>
+      <w:lvlText w:val="%7."/>
+      <w:lvlJc w:val="left"/>
+      <w:pPr>
+        <w:tabs>
+          <w:tab w:val="num" w:pos="5040"/>
+        </w:tabs>
+        <w:ind w:left="5040" w:hanging="360"/>
+      </w:pPr>
+    </w:lvl>
+    <w:lvl w:ilvl="7" w:tplc="68723882" w:tentative="1">
+      <w:start w:val="1"/>
+      <w:numFmt w:val="decimal"/>
+      <w:lvlText w:val="%8."/>
+      <w:lvlJc w:val="left"/>
+      <w:pPr>
+        <w:tabs>
+          <w:tab w:val="num" w:pos="5760"/>
+        </w:tabs>
+        <w:ind w:left="5760" w:hanging="360"/>
+      </w:pPr>
+    </w:lvl>
+    <w:lvl w:ilvl="8" w:tplc="5A2A8FEA" w:tentative="1">
+      <w:start w:val="1"/>
+      <w:numFmt w:val="decimal"/>
+      <w:lvlText w:val="%9."/>
+      <w:lvlJc w:val="left"/>
+      <w:pPr>
+        <w:tabs>
+          <w:tab w:val="num" w:pos="6480"/>
+        </w:tabs>
+        <w:ind w:left="6480" w:hanging="360"/>
+      </w:pPr>
+    </w:lvl>
+  </w:abstractNum>
+  <w:abstractNum w:abstractNumId="12">
     <w:nsid w:val="69AF1E70"/>
     <w:multiLevelType w:val="hybridMultilevel"/>
     <w:tmpl w:val="4CAA6CE2"/>
@@ -8217,7 +10691,144 @@
       </w:rPr>
     </w:lvl>
   </w:abstractNum>
-  <w:abstractNum w:abstractNumId="8">
+  <w:abstractNum w:abstractNumId="13">
+    <w:nsid w:val="715E6929"/>
+    <w:multiLevelType w:val="hybridMultilevel"/>
+    <w:tmpl w:val="12606E9E"/>
+    <w:lvl w:ilvl="0" w:tplc="2FF05026">
+      <w:start w:val="1"/>
+      <w:numFmt w:val="bullet"/>
+      <w:lvlText w:val="•"/>
+      <w:lvlJc w:val="left"/>
+      <w:pPr>
+        <w:tabs>
+          <w:tab w:val="num" w:pos="720"/>
+        </w:tabs>
+        <w:ind w:left="720" w:hanging="360"/>
+      </w:pPr>
+      <w:rPr>
+        <w:rFonts w:ascii="Arial" w:hAnsi="Arial" w:hint="default"/>
+      </w:rPr>
+    </w:lvl>
+    <w:lvl w:ilvl="1" w:tplc="2578B174">
+      <w:start w:val="1"/>
+      <w:numFmt w:val="decimal"/>
+      <w:lvlText w:val="%2."/>
+      <w:lvlJc w:val="left"/>
+      <w:pPr>
+        <w:tabs>
+          <w:tab w:val="num" w:pos="1440"/>
+        </w:tabs>
+        <w:ind w:left="1440" w:hanging="360"/>
+      </w:pPr>
+    </w:lvl>
+    <w:lvl w:ilvl="2" w:tplc="20C81AF6" w:tentative="1">
+      <w:start w:val="1"/>
+      <w:numFmt w:val="bullet"/>
+      <w:lvlText w:val="•"/>
+      <w:lvlJc w:val="left"/>
+      <w:pPr>
+        <w:tabs>
+          <w:tab w:val="num" w:pos="2160"/>
+        </w:tabs>
+        <w:ind w:left="2160" w:hanging="360"/>
+      </w:pPr>
+      <w:rPr>
+        <w:rFonts w:ascii="Arial" w:hAnsi="Arial" w:hint="default"/>
+      </w:rPr>
+    </w:lvl>
+    <w:lvl w:ilvl="3" w:tplc="9F6A5232" w:tentative="1">
+      <w:start w:val="1"/>
+      <w:numFmt w:val="bullet"/>
+      <w:lvlText w:val="•"/>
+      <w:lvlJc w:val="left"/>
+      <w:pPr>
+        <w:tabs>
+          <w:tab w:val="num" w:pos="2880"/>
+        </w:tabs>
+        <w:ind w:left="2880" w:hanging="360"/>
+      </w:pPr>
+      <w:rPr>
+        <w:rFonts w:ascii="Arial" w:hAnsi="Arial" w:hint="default"/>
+      </w:rPr>
+    </w:lvl>
+    <w:lvl w:ilvl="4" w:tplc="C4706E58" w:tentative="1">
+      <w:start w:val="1"/>
+      <w:numFmt w:val="bullet"/>
+      <w:lvlText w:val="•"/>
+      <w:lvlJc w:val="left"/>
+      <w:pPr>
+        <w:tabs>
+          <w:tab w:val="num" w:pos="3600"/>
+        </w:tabs>
+        <w:ind w:left="3600" w:hanging="360"/>
+      </w:pPr>
+      <w:rPr>
+        <w:rFonts w:ascii="Arial" w:hAnsi="Arial" w:hint="default"/>
+      </w:rPr>
+    </w:lvl>
+    <w:lvl w:ilvl="5" w:tplc="B300782C" w:tentative="1">
+      <w:start w:val="1"/>
+      <w:numFmt w:val="bullet"/>
+      <w:lvlText w:val="•"/>
+      <w:lvlJc w:val="left"/>
+      <w:pPr>
+        <w:tabs>
+          <w:tab w:val="num" w:pos="4320"/>
+        </w:tabs>
+        <w:ind w:left="4320" w:hanging="360"/>
+      </w:pPr>
+      <w:rPr>
+        <w:rFonts w:ascii="Arial" w:hAnsi="Arial" w:hint="default"/>
+      </w:rPr>
+    </w:lvl>
+    <w:lvl w:ilvl="6" w:tplc="96BAFE88" w:tentative="1">
+      <w:start w:val="1"/>
+      <w:numFmt w:val="bullet"/>
+      <w:lvlText w:val="•"/>
+      <w:lvlJc w:val="left"/>
+      <w:pPr>
+        <w:tabs>
+          <w:tab w:val="num" w:pos="5040"/>
+        </w:tabs>
+        <w:ind w:left="5040" w:hanging="360"/>
+      </w:pPr>
+      <w:rPr>
+        <w:rFonts w:ascii="Arial" w:hAnsi="Arial" w:hint="default"/>
+      </w:rPr>
+    </w:lvl>
+    <w:lvl w:ilvl="7" w:tplc="49D610E4" w:tentative="1">
+      <w:start w:val="1"/>
+      <w:numFmt w:val="bullet"/>
+      <w:lvlText w:val="•"/>
+      <w:lvlJc w:val="left"/>
+      <w:pPr>
+        <w:tabs>
+          <w:tab w:val="num" w:pos="5760"/>
+        </w:tabs>
+        <w:ind w:left="5760" w:hanging="360"/>
+      </w:pPr>
+      <w:rPr>
+        <w:rFonts w:ascii="Arial" w:hAnsi="Arial" w:hint="default"/>
+      </w:rPr>
+    </w:lvl>
+    <w:lvl w:ilvl="8" w:tplc="5204E260" w:tentative="1">
+      <w:start w:val="1"/>
+      <w:numFmt w:val="bullet"/>
+      <w:lvlText w:val="•"/>
+      <w:lvlJc w:val="left"/>
+      <w:pPr>
+        <w:tabs>
+          <w:tab w:val="num" w:pos="6480"/>
+        </w:tabs>
+        <w:ind w:left="6480" w:hanging="360"/>
+      </w:pPr>
+      <w:rPr>
+        <w:rFonts w:ascii="Arial" w:hAnsi="Arial" w:hint="default"/>
+      </w:rPr>
+    </w:lvl>
+  </w:abstractNum>
+  <w:abstractNum w:abstractNumId="14">
     <w:nsid w:val="746B0D4A"/>
     <w:multiLevelType w:val="hybridMultilevel"/>
     <w:tmpl w:val="513CDE6E"/>
@@ -8358,7 +10969,7 @@
       </w:rPr>
     </w:lvl>
   </w:abstractNum>
-  <w:abstractNum w:abstractNumId="9">
+  <w:abstractNum w:abstractNumId="15">
     <w:nsid w:val="761B2ACB"/>
     <w:multiLevelType w:val="hybridMultilevel"/>
     <w:tmpl w:val="A574BD46"/>
@@ -8447,7 +11058,148 @@
       </w:pPr>
     </w:lvl>
   </w:abstractNum>
-  <w:abstractNum w:abstractNumId="10">
+  <w:abstractNum w:abstractNumId="16">
+    <w:nsid w:val="7BC502A3"/>
+    <w:multiLevelType w:val="hybridMultilevel"/>
+    <w:tmpl w:val="D054A434"/>
+    <w:lvl w:ilvl="0" w:tplc="04090007">
+      <w:start w:val="1"/>
+      <w:numFmt w:val="bullet"/>
+      <w:lvlText w:val=""/>
+      <w:lvlPicBulletId w:val="0"/>
+      <w:lvlJc w:val="left"/>
+      <w:pPr>
+        <w:tabs>
+          <w:tab w:val="num" w:pos="720"/>
+        </w:tabs>
+        <w:ind w:left="720" w:hanging="360"/>
+      </w:pPr>
+      <w:rPr>
+        <w:rFonts w:ascii="Symbol" w:hAnsi="Symbol" w:hint="default"/>
+      </w:rPr>
+    </w:lvl>
+    <w:lvl w:ilvl="1" w:tplc="04090005">
+      <w:start w:val="1"/>
+      <w:numFmt w:val="bullet"/>
+      <w:lvlText w:val=""/>
+      <w:lvlJc w:val="left"/>
+      <w:pPr>
+        <w:tabs>
+          <w:tab w:val="num" w:pos="1440"/>
+        </w:tabs>
+        <w:ind w:left="1440" w:hanging="360"/>
+      </w:pPr>
+      <w:rPr>
+        <w:rFonts w:ascii="Wingdings" w:hAnsi="Wingdings" w:hint="default"/>
+      </w:rPr>
+    </w:lvl>
+    <w:lvl w:ilvl="2" w:tplc="E51A9D70">
+      <w:start w:val="1"/>
+      <w:numFmt w:val="bullet"/>
+      <w:lvlText w:val="•"/>
+      <w:lvlJc w:val="left"/>
+      <w:pPr>
+        <w:tabs>
+          <w:tab w:val="num" w:pos="2160"/>
+        </w:tabs>
+        <w:ind w:left="2160" w:hanging="360"/>
+      </w:pPr>
+      <w:rPr>
+        <w:rFonts w:ascii="Times New Roman" w:hAnsi="Times New Roman" w:hint="default"/>
+      </w:rPr>
+    </w:lvl>
+    <w:lvl w:ilvl="3" w:tplc="711E24D2" w:tentative="1">
+      <w:start w:val="1"/>
+      <w:numFmt w:val="bullet"/>
+      <w:lvlText w:val="•"/>
+      <w:lvlJc w:val="left"/>
+      <w:pPr>
+        <w:tabs>
+          <w:tab w:val="num" w:pos="2880"/>
+        </w:tabs>
+        <w:ind w:left="2880" w:hanging="360"/>
+      </w:pPr>
+      <w:rPr>
+        <w:rFonts w:ascii="Times New Roman" w:hAnsi="Times New Roman" w:hint="default"/>
+      </w:rPr>
+    </w:lvl>
+    <w:lvl w:ilvl="4" w:tplc="10B68E48">
+      <w:start w:val="1"/>
+      <w:numFmt w:val="bullet"/>
+      <w:lvlText w:val="•"/>
+      <w:lvlJc w:val="left"/>
+      <w:pPr>
+        <w:tabs>
+          <w:tab w:val="num" w:pos="3600"/>
+        </w:tabs>
+        <w:ind w:left="3600" w:hanging="360"/>
+      </w:pPr>
+      <w:rPr>
+        <w:rFonts w:ascii="Times New Roman" w:hAnsi="Times New Roman" w:hint="default"/>
+      </w:rPr>
+    </w:lvl>
+    <w:lvl w:ilvl="5" w:tplc="F7F6302A" w:tentative="1">
+      <w:start w:val="1"/>
+      <w:numFmt w:val="bullet"/>
+      <w:lvlText w:val="•"/>
+      <w:lvlJc w:val="left"/>
+      <w:pPr>
+        <w:tabs>
+          <w:tab w:val="num" w:pos="4320"/>
+        </w:tabs>
+        <w:ind w:left="4320" w:hanging="360"/>
+      </w:pPr>
+      <w:rPr>
+        <w:rFonts w:ascii="Times New Roman" w:hAnsi="Times New Roman" w:hint="default"/>
+      </w:rPr>
+    </w:lvl>
+    <w:lvl w:ilvl="6" w:tplc="471A1F2C" w:tentative="1">
+      <w:start w:val="1"/>
+      <w:numFmt w:val="bullet"/>
+      <w:lvlText w:val="•"/>
+      <w:lvlJc w:val="left"/>
+      <w:pPr>
+        <w:tabs>
+          <w:tab w:val="num" w:pos="5040"/>
+        </w:tabs>
+        <w:ind w:left="5040" w:hanging="360"/>
+      </w:pPr>
+      <w:rPr>
+        <w:rFonts w:ascii="Times New Roman" w:hAnsi="Times New Roman" w:hint="default"/>
+      </w:rPr>
+    </w:lvl>
+    <w:lvl w:ilvl="7" w:tplc="60E6D4DE" w:tentative="1">
+      <w:start w:val="1"/>
+      <w:numFmt w:val="bullet"/>
+      <w:lvlText w:val="•"/>
+      <w:lvlJc w:val="left"/>
+      <w:pPr>
+        <w:tabs>
+          <w:tab w:val="num" w:pos="5760"/>
+        </w:tabs>
+        <w:ind w:left="5760" w:hanging="360"/>
+      </w:pPr>
+      <w:rPr>
+        <w:rFonts w:ascii="Times New Roman" w:hAnsi="Times New Roman" w:hint="default"/>
+      </w:rPr>
+    </w:lvl>
+    <w:lvl w:ilvl="8" w:tplc="F1421770" w:tentative="1">
+      <w:start w:val="1"/>
+      <w:numFmt w:val="bullet"/>
+      <w:lvlText w:val="•"/>
+      <w:lvlJc w:val="left"/>
+      <w:pPr>
+        <w:tabs>
+          <w:tab w:val="num" w:pos="6480"/>
+        </w:tabs>
+        <w:ind w:left="6480" w:hanging="360"/>
+      </w:pPr>
+      <w:rPr>
+        <w:rFonts w:ascii="Times New Roman" w:hAnsi="Times New Roman" w:hint="default"/>
+      </w:rPr>
+    </w:lvl>
+  </w:abstractNum>
+  <w:abstractNum w:abstractNumId="17">
     <w:nsid w:val="7F970B49"/>
     <w:multiLevelType w:val="hybridMultilevel"/>
     <w:tmpl w:val="86C0F97C"/>
@@ -8537,37 +11289,58 @@
     </w:lvl>
   </w:abstractNum>
   <w:num w:numId="1">
-    <w:abstractNumId w:val="2"/>
+    <w:abstractNumId w:val="4"/>
   </w:num>
   <w:num w:numId="2">
+    <w:abstractNumId w:val="5"/>
+  </w:num>
+  <w:num w:numId="3">
+    <w:abstractNumId w:val="6"/>
+  </w:num>
+  <w:num w:numId="4">
+    <w:abstractNumId w:val="15"/>
+  </w:num>
+  <w:num w:numId="5">
+    <w:abstractNumId w:val="17"/>
+  </w:num>
+  <w:num w:numId="6">
+    <w:abstractNumId w:val="8"/>
+  </w:num>
+  <w:num w:numId="7">
     <w:abstractNumId w:val="3"/>
   </w:num>
-  <w:num w:numId="3">
-    <w:abstractNumId w:val="4"/>
-  </w:num>
-  <w:num w:numId="4">
-    <w:abstractNumId w:val="9"/>
-  </w:num>
-  <w:num w:numId="5">
+  <w:num w:numId="8">
     <w:abstractNumId w:val="10"/>
   </w:num>
-  <w:num w:numId="6">
-    <w:abstractNumId w:val="5"/>
-  </w:num>
-  <w:num w:numId="7">
-    <w:abstractNumId w:val="1"/>
-  </w:num>
-  <w:num w:numId="8">
-    <w:abstractNumId w:val="6"/>
-  </w:num>
   <w:num w:numId="9">
-    <w:abstractNumId w:val="7"/>
+    <w:abstractNumId w:val="12"/>
   </w:num>
   <w:num w:numId="10">
-    <w:abstractNumId w:val="8"/>
+    <w:abstractNumId w:val="14"/>
   </w:num>
   <w:num w:numId="11">
     <w:abstractNumId w:val="0"/>
+  </w:num>
+  <w:num w:numId="12">
+    <w:abstractNumId w:val="11"/>
+  </w:num>
+  <w:num w:numId="13">
+    <w:abstractNumId w:val="7"/>
+  </w:num>
+  <w:num w:numId="14">
+    <w:abstractNumId w:val="13"/>
+  </w:num>
+  <w:num w:numId="15">
+    <w:abstractNumId w:val="2"/>
+  </w:num>
+  <w:num w:numId="16">
+    <w:abstractNumId w:val="1"/>
+  </w:num>
+  <w:num w:numId="17">
+    <w:abstractNumId w:val="16"/>
+  </w:num>
+  <w:num w:numId="18">
+    <w:abstractNumId w:val="9"/>
   </w:num>
 </w:numbering>
 </file>

--- a/trunk/Report/BAOCAOLUANVAN.docx
+++ b/trunk/Report/BAOCAOLUANVAN.docx
@@ -5713,21 +5713,27 @@
     <w:p>
       <w:pPr>
         <w:pStyle w:val="NormalWeb"/>
-        <w:numPr>
-          <w:ilvl w:val="0"/>
-          <w:numId w:val="4"/>
-        </w:numPr>
-        <w:rPr>
-          <w:sz w:val="26"/>
-          <w:szCs w:val="26"/>
-        </w:rPr>
-      </w:pPr>
-      <w:r>
-        <w:rPr>
-          <w:sz w:val="26"/>
-          <w:szCs w:val="26"/>
-        </w:rPr>
-        <w:t>INFERENCE</w:t>
+        <w:ind w:left="1080"/>
+        <w:rPr>
+          <w:rStyle w:val="Emphasis"/>
+          <w:b/>
+          <w:i w:val="0"/>
+        </w:rPr>
+      </w:pPr>
+      <w:r>
+        <w:rPr>
+          <w:sz w:val="26"/>
+          <w:szCs w:val="26"/>
+        </w:rPr>
+        <w:t xml:space="preserve">V.1 – Mô hình </w:t>
+      </w:r>
+      <w:r>
+        <w:rPr>
+          <w:rStyle w:val="Emphasis"/>
+          <w:b/>
+          <w:i w:val="0"/>
+        </w:rPr>
+        <w:t>Warren Abstract Machine</w:t>
       </w:r>
     </w:p>
     <w:p>
@@ -5735,16 +5741,17 @@
         <w:pStyle w:val="NormalWeb"/>
         <w:ind w:left="1080"/>
         <w:rPr>
-          <w:sz w:val="26"/>
-          <w:szCs w:val="26"/>
-        </w:rPr>
-      </w:pPr>
-      <w:r>
-        <w:rPr>
-          <w:sz w:val="26"/>
-          <w:szCs w:val="26"/>
-        </w:rPr>
-        <w:t>VI.1 – Tập luật</w:t>
+          <w:rStyle w:val="Emphasis"/>
+          <w:b/>
+          <w:i w:val="0"/>
+        </w:rPr>
+      </w:pPr>
+      <w:r>
+        <w:rPr>
+          <w:sz w:val="26"/>
+          <w:szCs w:val="26"/>
+        </w:rPr>
+        <w:t>V.1.1 – Lịch sử</w:t>
       </w:r>
     </w:p>
     <w:p>
@@ -5754,6 +5761,188 @@
           <w:ilvl w:val="0"/>
           <w:numId w:val="6"/>
         </w:numPr>
+      </w:pPr>
+      <w:r>
+        <w:t>Vào năm 1983, David H. D. Warren</w:t>
+      </w:r>
+      <w:r>
+        <w:t xml:space="preserve"> đã thiết kế ra mô hình </w:t>
+      </w:r>
+      <w:r>
+        <w:t>abstract machine</w:t>
+      </w:r>
+      <w:r>
+        <w:t xml:space="preserve"> để thực thi chương trình Prolog gồm: </w:t>
+      </w:r>
+    </w:p>
+    <w:p>
+      <w:pPr>
+        <w:pStyle w:val="NormalWeb"/>
+        <w:ind w:left="1080"/>
+      </w:pPr>
+      <w:r>
+        <w:t>+ Kiến trúc bộ nhớ</w:t>
+      </w:r>
+    </w:p>
+    <w:p>
+      <w:pPr>
+        <w:pStyle w:val="NormalWeb"/>
+        <w:ind w:left="1080"/>
+      </w:pPr>
+      <w:r>
+        <w:t>+ Tập lệnh</w:t>
+      </w:r>
+    </w:p>
+    <w:p>
+      <w:pPr>
+        <w:pStyle w:val="NormalWeb"/>
+        <w:numPr>
+          <w:ilvl w:val="0"/>
+          <w:numId w:val="6"/>
+        </w:numPr>
+        <w:rPr>
+          <w:rStyle w:val="Emphasis"/>
+          <w:i w:val="0"/>
+          <w:iCs w:val="0"/>
+        </w:rPr>
+      </w:pPr>
+      <w:r>
+        <w:t xml:space="preserve">Bản thiết kế này được biết đến với tên là </w:t>
+      </w:r>
+      <w:r>
+        <w:rPr>
+          <w:rStyle w:val="Emphasis"/>
+          <w:b/>
+          <w:i w:val="0"/>
+        </w:rPr>
+        <w:t>Warren Abstract Machine</w:t>
+      </w:r>
+      <w:r>
+        <w:rPr>
+          <w:rStyle w:val="Emphasis"/>
+          <w:b/>
+          <w:i w:val="0"/>
+        </w:rPr>
+        <w:t xml:space="preserve"> (WMA) </w:t>
+      </w:r>
+      <w:r>
+        <w:rPr>
+          <w:rStyle w:val="Emphasis"/>
+          <w:i w:val="0"/>
+        </w:rPr>
+        <w:t>và đã trở thành một chuẩn trong chương trình dịch của Prolog trong thực tế.</w:t>
+      </w:r>
+    </w:p>
+    <w:p>
+      <w:pPr>
+        <w:pStyle w:val="NormalWeb"/>
+        <w:ind w:left="1134"/>
+        <w:rPr>
+          <w:rStyle w:val="Emphasis"/>
+          <w:b/>
+          <w:i w:val="0"/>
+        </w:rPr>
+      </w:pPr>
+      <w:r>
+        <w:rPr>
+          <w:rStyle w:val="Emphasis"/>
+          <w:i w:val="0"/>
+        </w:rPr>
+        <w:t xml:space="preserve">V.1.2 – </w:t>
+      </w:r>
+      <w:r>
+        <w:rPr>
+          <w:rStyle w:val="Emphasis"/>
+          <w:i w:val="0"/>
+        </w:rPr>
+        <w:t xml:space="preserve">Kiến trúc bộ nhớ trong mô hình </w:t>
+      </w:r>
+      <w:r>
+        <w:rPr>
+          <w:rStyle w:val="Emphasis"/>
+          <w:b/>
+          <w:i w:val="0"/>
+        </w:rPr>
+        <w:t>Warren Abstract Machine</w:t>
+      </w:r>
+    </w:p>
+    <w:p>
+      <w:pPr>
+        <w:pStyle w:val="NormalWeb"/>
+        <w:rPr>
+          <w:rStyle w:val="Emphasis"/>
+          <w:i w:val="0"/>
+        </w:rPr>
+      </w:pPr>
+      <w:r>
+        <w:rPr>
+          <w:rStyle w:val="Emphasis"/>
+          <w:i w:val="0"/>
+        </w:rPr>
+        <w:tab/>
+        <w:t>-  Dùng cấu trúc dữ liệu HEAP, là một array các data cell. Địa chỉ của cell chính là chỉ số index trong array.</w:t>
+      </w:r>
+    </w:p>
+    <w:p>
+      <w:pPr>
+        <w:pStyle w:val="NormalWeb"/>
+        <w:rPr>
+          <w:iCs/>
+        </w:rPr>
+      </w:pPr>
+      <w:r>
+        <w:rPr>
+          <w:rStyle w:val="Emphasis"/>
+          <w:i w:val="0"/>
+        </w:rPr>
+        <w:tab/>
+        <w:t>- Chỉ có 2 loại dữ liệu được lưu trong data cell. Đó là variable và function</w:t>
+      </w:r>
+    </w:p>
+    <w:p>
+      <w:pPr>
+        <w:pStyle w:val="NormalWeb"/>
+        <w:numPr>
+          <w:ilvl w:val="0"/>
+          <w:numId w:val="4"/>
+        </w:numPr>
+        <w:rPr>
+          <w:sz w:val="26"/>
+          <w:szCs w:val="26"/>
+        </w:rPr>
+      </w:pPr>
+      <w:r>
+        <w:rPr>
+          <w:sz w:val="26"/>
+          <w:szCs w:val="26"/>
+        </w:rPr>
+        <w:t>INFERENCE</w:t>
+      </w:r>
+    </w:p>
+    <w:p>
+      <w:pPr>
+        <w:pStyle w:val="NormalWeb"/>
+        <w:ind w:left="1080"/>
+        <w:rPr>
+          <w:sz w:val="26"/>
+          <w:szCs w:val="26"/>
+        </w:rPr>
+      </w:pPr>
+      <w:r>
+        <w:rPr>
+          <w:sz w:val="26"/>
+          <w:szCs w:val="26"/>
+        </w:rPr>
+        <w:t>VI.1 – Tập luật</w:t>
+      </w:r>
+    </w:p>
+    <w:p>
+      <w:pPr>
+        <w:pStyle w:val="NormalWeb"/>
+        <w:numPr>
+          <w:ilvl w:val="0"/>
+          <w:numId w:val="6"/>
+        </w:numPr>
         <w:rPr>
           <w:sz w:val="26"/>
           <w:szCs w:val="26"/>
@@ -5784,6 +5973,7 @@
           <w:sz w:val="26"/>
           <w:szCs w:val="26"/>
         </w:rPr>
+        <w:lastRenderedPageBreak/>
         <w:t>Elimination rules</w:t>
       </w:r>
       <w:r>
@@ -9023,7 +9213,7 @@
             <w:rPr>
               <w:noProof/>
             </w:rPr>
-            <w:t>14</w:t>
+            <w:t>11</w:t>
           </w:r>
         </w:fldSimple>
       </w:p>
@@ -9085,7 +9275,7 @@
         <v:path o:extrusionok="f" gradientshapeok="t" o:connecttype="rect"/>
         <o:lock v:ext="edit" aspectratio="t"/>
       </v:shapetype>
-      <v:shape id="_x0000_i1054" type="#_x0000_t75" style="width:11.55pt;height:11.55pt" o:bullet="t">
+      <v:shape id="_x0000_i1030" type="#_x0000_t75" style="width:11.55pt;height:11.55pt" o:bullet="t">
         <v:imagedata r:id="rId1" o:title="mso3C5"/>
       </v:shape>
     </w:pict>
@@ -9652,6 +9842,119 @@
     </w:lvl>
   </w:abstractNum>
   <w:abstractNum w:abstractNumId="4">
+    <w:nsid w:val="29351701"/>
+    <w:multiLevelType w:val="hybridMultilevel"/>
+    <w:tmpl w:val="63648574"/>
+    <w:lvl w:ilvl="0" w:tplc="E3FA8500">
+      <w:start w:val="3"/>
+      <w:numFmt w:val="bullet"/>
+      <w:lvlText w:val="-"/>
+      <w:lvlJc w:val="left"/>
+      <w:pPr>
+        <w:ind w:left="1800" w:hanging="360"/>
+      </w:pPr>
+      <w:rPr>
+        <w:rFonts w:ascii="Times New Roman" w:eastAsia="Times New Roman" w:hAnsi="Times New Roman" w:cs="Times New Roman" w:hint="default"/>
+      </w:rPr>
+    </w:lvl>
+    <w:lvl w:ilvl="1" w:tplc="04090003" w:tentative="1">
+      <w:start w:val="1"/>
+      <w:numFmt w:val="bullet"/>
+      <w:lvlText w:val="o"/>
+      <w:lvlJc w:val="left"/>
+      <w:pPr>
+        <w:ind w:left="2520" w:hanging="360"/>
+      </w:pPr>
+      <w:rPr>
+        <w:rFonts w:ascii="Courier New" w:hAnsi="Courier New" w:cs="Courier New" w:hint="default"/>
+      </w:rPr>
+    </w:lvl>
+    <w:lvl w:ilvl="2" w:tplc="04090005" w:tentative="1">
+      <w:start w:val="1"/>
+      <w:numFmt w:val="bullet"/>
+      <w:lvlText w:val=""/>
+      <w:lvlJc w:val="left"/>
+      <w:pPr>
+        <w:ind w:left="3240" w:hanging="360"/>
+      </w:pPr>
+      <w:rPr>
+        <w:rFonts w:ascii="Wingdings" w:hAnsi="Wingdings" w:hint="default"/>
+      </w:rPr>
+    </w:lvl>
+    <w:lvl w:ilvl="3" w:tplc="04090001" w:tentative="1">
+      <w:start w:val="1"/>
+      <w:numFmt w:val="bullet"/>
+      <w:lvlText w:val=""/>
+      <w:lvlJc w:val="left"/>
+      <w:pPr>
+        <w:ind w:left="3960" w:hanging="360"/>
+      </w:pPr>
+      <w:rPr>
+        <w:rFonts w:ascii="Symbol" w:hAnsi="Symbol" w:hint="default"/>
+      </w:rPr>
+    </w:lvl>
+    <w:lvl w:ilvl="4" w:tplc="04090003" w:tentative="1">
+      <w:start w:val="1"/>
+      <w:numFmt w:val="bullet"/>
+      <w:lvlText w:val="o"/>
+      <w:lvlJc w:val="left"/>
+      <w:pPr>
+        <w:ind w:left="4680" w:hanging="360"/>
+      </w:pPr>
+      <w:rPr>
+        <w:rFonts w:ascii="Courier New" w:hAnsi="Courier New" w:cs="Courier New" w:hint="default"/>
+      </w:rPr>
+    </w:lvl>
+    <w:lvl w:ilvl="5" w:tplc="04090005" w:tentative="1">
+      <w:start w:val="1"/>
+      <w:numFmt w:val="bullet"/>
+      <w:lvlText w:val=""/>
+      <w:lvlJc w:val="left"/>
+      <w:pPr>
+        <w:ind w:left="5400" w:hanging="360"/>
+      </w:pPr>
+      <w:rPr>
+        <w:rFonts w:ascii="Wingdings" w:hAnsi="Wingdings" w:hint="default"/>
+      </w:rPr>
+    </w:lvl>
+    <w:lvl w:ilvl="6" w:tplc="04090001" w:tentative="1">
+      <w:start w:val="1"/>
+      <w:numFmt w:val="bullet"/>
+      <w:lvlText w:val=""/>
+      <w:lvlJc w:val="left"/>
+      <w:pPr>
+        <w:ind w:left="6120" w:hanging="360"/>
+      </w:pPr>
+      <w:rPr>
+        <w:rFonts w:ascii="Symbol" w:hAnsi="Symbol" w:hint="default"/>
+      </w:rPr>
+    </w:lvl>
+    <w:lvl w:ilvl="7" w:tplc="04090003" w:tentative="1">
+      <w:start w:val="1"/>
+      <w:numFmt w:val="bullet"/>
+      <w:lvlText w:val="o"/>
+      <w:lvlJc w:val="left"/>
+      <w:pPr>
+        <w:ind w:left="6840" w:hanging="360"/>
+      </w:pPr>
+      <w:rPr>
+        <w:rFonts w:ascii="Courier New" w:hAnsi="Courier New" w:cs="Courier New" w:hint="default"/>
+      </w:rPr>
+    </w:lvl>
+    <w:lvl w:ilvl="8" w:tplc="04090005" w:tentative="1">
+      <w:start w:val="1"/>
+      <w:numFmt w:val="bullet"/>
+      <w:lvlText w:val=""/>
+      <w:lvlJc w:val="left"/>
+      <w:pPr>
+        <w:ind w:left="7560" w:hanging="360"/>
+      </w:pPr>
+      <w:rPr>
+        <w:rFonts w:ascii="Wingdings" w:hAnsi="Wingdings" w:hint="default"/>
+      </w:rPr>
+    </w:lvl>
+  </w:abstractNum>
+  <w:abstractNum w:abstractNumId="5">
     <w:nsid w:val="2C93349E"/>
     <w:multiLevelType w:val="hybridMultilevel"/>
     <w:tmpl w:val="2EDC1B0A"/>
@@ -9743,7 +10046,7 @@
       </w:pPr>
     </w:lvl>
   </w:abstractNum>
-  <w:abstractNum w:abstractNumId="5">
+  <w:abstractNum w:abstractNumId="6">
     <w:nsid w:val="33EA4D1B"/>
     <w:multiLevelType w:val="multilevel"/>
     <w:tmpl w:val="4998B1A0"/>
@@ -9841,7 +10144,7 @@
       </w:pPr>
     </w:lvl>
   </w:abstractNum>
-  <w:abstractNum w:abstractNumId="6">
+  <w:abstractNum w:abstractNumId="7">
     <w:nsid w:val="360B79E0"/>
     <w:multiLevelType w:val="hybridMultilevel"/>
     <w:tmpl w:val="4EE4D414"/>
@@ -9930,7 +10233,96 @@
       </w:pPr>
     </w:lvl>
   </w:abstractNum>
-  <w:abstractNum w:abstractNumId="7">
+  <w:abstractNum w:abstractNumId="8">
+    <w:nsid w:val="44815D9F"/>
+    <w:multiLevelType w:val="hybridMultilevel"/>
+    <w:tmpl w:val="0054CCDA"/>
+    <w:lvl w:ilvl="0" w:tplc="4B100F30">
+      <w:start w:val="1"/>
+      <w:numFmt w:val="decimal"/>
+      <w:lvlText w:val="%1."/>
+      <w:lvlJc w:val="left"/>
+      <w:pPr>
+        <w:ind w:left="1440" w:hanging="360"/>
+      </w:pPr>
+      <w:rPr>
+        <w:rFonts w:hint="default"/>
+      </w:rPr>
+    </w:lvl>
+    <w:lvl w:ilvl="1" w:tplc="04090019" w:tentative="1">
+      <w:start w:val="1"/>
+      <w:numFmt w:val="lowerLetter"/>
+      <w:lvlText w:val="%2."/>
+      <w:lvlJc w:val="left"/>
+      <w:pPr>
+        <w:ind w:left="2160" w:hanging="360"/>
+      </w:pPr>
+    </w:lvl>
+    <w:lvl w:ilvl="2" w:tplc="0409001B" w:tentative="1">
+      <w:start w:val="1"/>
+      <w:numFmt w:val="lowerRoman"/>
+      <w:lvlText w:val="%3."/>
+      <w:lvlJc w:val="right"/>
+      <w:pPr>
+        <w:ind w:left="2880" w:hanging="180"/>
+      </w:pPr>
+    </w:lvl>
+    <w:lvl w:ilvl="3" w:tplc="0409000F" w:tentative="1">
+      <w:start w:val="1"/>
+      <w:numFmt w:val="decimal"/>
+      <w:lvlText w:val="%4."/>
+      <w:lvlJc w:val="left"/>
+      <w:pPr>
+        <w:ind w:left="3600" w:hanging="360"/>
+      </w:pPr>
+    </w:lvl>
+    <w:lvl w:ilvl="4" w:tplc="04090019" w:tentative="1">
+      <w:start w:val="1"/>
+      <w:numFmt w:val="lowerLetter"/>
+      <w:lvlText w:val="%5."/>
+      <w:lvlJc w:val="left"/>
+      <w:pPr>
+        <w:ind w:left="4320" w:hanging="360"/>
+      </w:pPr>
+    </w:lvl>
+    <w:lvl w:ilvl="5" w:tplc="0409001B" w:tentative="1">
+      <w:start w:val="1"/>
+      <w:numFmt w:val="lowerRoman"/>
+      <w:lvlText w:val="%6."/>
+      <w:lvlJc w:val="right"/>
+      <w:pPr>
+        <w:ind w:left="5040" w:hanging="180"/>
+      </w:pPr>
+    </w:lvl>
+    <w:lvl w:ilvl="6" w:tplc="0409000F" w:tentative="1">
+      <w:start w:val="1"/>
+      <w:numFmt w:val="decimal"/>
+      <w:lvlText w:val="%7."/>
+      <w:lvlJc w:val="left"/>
+      <w:pPr>
+        <w:ind w:left="5760" w:hanging="360"/>
+      </w:pPr>
+    </w:lvl>
+    <w:lvl w:ilvl="7" w:tplc="04090019" w:tentative="1">
+      <w:start w:val="1"/>
+      <w:numFmt w:val="lowerLetter"/>
+      <w:lvlText w:val="%8."/>
+      <w:lvlJc w:val="left"/>
+      <w:pPr>
+        <w:ind w:left="6480" w:hanging="360"/>
+      </w:pPr>
+    </w:lvl>
+    <w:lvl w:ilvl="8" w:tplc="0409001B" w:tentative="1">
+      <w:start w:val="1"/>
+      <w:numFmt w:val="lowerRoman"/>
+      <w:lvlText w:val="%9."/>
+      <w:lvlJc w:val="right"/>
+      <w:pPr>
+        <w:ind w:left="7200" w:hanging="180"/>
+      </w:pPr>
+    </w:lvl>
+  </w:abstractNum>
+  <w:abstractNum w:abstractNumId="9">
     <w:nsid w:val="4B3D3A0B"/>
     <w:multiLevelType w:val="hybridMultilevel"/>
     <w:tmpl w:val="D0084AF0"/>
@@ -10071,7 +10463,7 @@
       </w:rPr>
     </w:lvl>
   </w:abstractNum>
-  <w:abstractNum w:abstractNumId="8">
+  <w:abstractNum w:abstractNumId="10">
     <w:nsid w:val="5FAA4C3A"/>
     <w:multiLevelType w:val="hybridMultilevel"/>
     <w:tmpl w:val="F61671BE"/>
@@ -10184,7 +10576,7 @@
       </w:rPr>
     </w:lvl>
   </w:abstractNum>
-  <w:abstractNum w:abstractNumId="9">
+  <w:abstractNum w:abstractNumId="11">
     <w:nsid w:val="609D3FD4"/>
     <w:multiLevelType w:val="hybridMultilevel"/>
     <w:tmpl w:val="C0809534"/>
@@ -10324,7 +10716,7 @@
       </w:rPr>
     </w:lvl>
   </w:abstractNum>
-  <w:abstractNum w:abstractNumId="10">
+  <w:abstractNum w:abstractNumId="12">
     <w:nsid w:val="63B30CC1"/>
     <w:multiLevelType w:val="hybridMultilevel"/>
     <w:tmpl w:val="127A18F2"/>
@@ -10464,7 +10856,7 @@
       </w:rPr>
     </w:lvl>
   </w:abstractNum>
-  <w:abstractNum w:abstractNumId="11">
+  <w:abstractNum w:abstractNumId="13">
     <w:nsid w:val="686D60E0"/>
     <w:multiLevelType w:val="hybridMultilevel"/>
     <w:tmpl w:val="8174D210"/>
@@ -10577,7 +10969,7 @@
       </w:pPr>
     </w:lvl>
   </w:abstractNum>
-  <w:abstractNum w:abstractNumId="12">
+  <w:abstractNum w:abstractNumId="14">
     <w:nsid w:val="69AF1E70"/>
     <w:multiLevelType w:val="hybridMultilevel"/>
     <w:tmpl w:val="4CAA6CE2"/>
@@ -10691,7 +11083,7 @@
       </w:rPr>
     </w:lvl>
   </w:abstractNum>
-  <w:abstractNum w:abstractNumId="13">
+  <w:abstractNum w:abstractNumId="15">
     <w:nsid w:val="715E6929"/>
     <w:multiLevelType w:val="hybridMultilevel"/>
     <w:tmpl w:val="12606E9E"/>
@@ -10828,7 +11220,7 @@
       </w:rPr>
     </w:lvl>
   </w:abstractNum>
-  <w:abstractNum w:abstractNumId="14">
+  <w:abstractNum w:abstractNumId="16">
     <w:nsid w:val="746B0D4A"/>
     <w:multiLevelType w:val="hybridMultilevel"/>
     <w:tmpl w:val="513CDE6E"/>
@@ -10969,7 +11361,7 @@
       </w:rPr>
     </w:lvl>
   </w:abstractNum>
-  <w:abstractNum w:abstractNumId="15">
+  <w:abstractNum w:abstractNumId="17">
     <w:nsid w:val="761B2ACB"/>
     <w:multiLevelType w:val="hybridMultilevel"/>
     <w:tmpl w:val="A574BD46"/>
@@ -11058,7 +11450,7 @@
       </w:pPr>
     </w:lvl>
   </w:abstractNum>
-  <w:abstractNum w:abstractNumId="16">
+  <w:abstractNum w:abstractNumId="18">
     <w:nsid w:val="7BC502A3"/>
     <w:multiLevelType w:val="hybridMultilevel"/>
     <w:tmpl w:val="D054A434"/>
@@ -11199,7 +11591,7 @@
       </w:rPr>
     </w:lvl>
   </w:abstractNum>
-  <w:abstractNum w:abstractNumId="17">
+  <w:abstractNum w:abstractNumId="19">
     <w:nsid w:val="7F970B49"/>
     <w:multiLevelType w:val="hybridMultilevel"/>
     <w:tmpl w:val="86C0F97C"/>
@@ -11289,46 +11681,46 @@
     </w:lvl>
   </w:abstractNum>
   <w:num w:numId="1">
-    <w:abstractNumId w:val="4"/>
+    <w:abstractNumId w:val="5"/>
   </w:num>
   <w:num w:numId="2">
-    <w:abstractNumId w:val="5"/>
+    <w:abstractNumId w:val="6"/>
   </w:num>
   <w:num w:numId="3">
-    <w:abstractNumId w:val="6"/>
+    <w:abstractNumId w:val="7"/>
   </w:num>
   <w:num w:numId="4">
-    <w:abstractNumId w:val="15"/>
+    <w:abstractNumId w:val="17"/>
   </w:num>
   <w:num w:numId="5">
-    <w:abstractNumId w:val="17"/>
+    <w:abstractNumId w:val="19"/>
   </w:num>
   <w:num w:numId="6">
-    <w:abstractNumId w:val="8"/>
+    <w:abstractNumId w:val="10"/>
   </w:num>
   <w:num w:numId="7">
     <w:abstractNumId w:val="3"/>
   </w:num>
   <w:num w:numId="8">
-    <w:abstractNumId w:val="10"/>
+    <w:abstractNumId w:val="12"/>
   </w:num>
   <w:num w:numId="9">
-    <w:abstractNumId w:val="12"/>
+    <w:abstractNumId w:val="14"/>
   </w:num>
   <w:num w:numId="10">
-    <w:abstractNumId w:val="14"/>
+    <w:abstractNumId w:val="16"/>
   </w:num>
   <w:num w:numId="11">
     <w:abstractNumId w:val="0"/>
   </w:num>
   <w:num w:numId="12">
-    <w:abstractNumId w:val="11"/>
+    <w:abstractNumId w:val="13"/>
   </w:num>
   <w:num w:numId="13">
-    <w:abstractNumId w:val="7"/>
+    <w:abstractNumId w:val="9"/>
   </w:num>
   <w:num w:numId="14">
-    <w:abstractNumId w:val="13"/>
+    <w:abstractNumId w:val="15"/>
   </w:num>
   <w:num w:numId="15">
     <w:abstractNumId w:val="2"/>
@@ -11337,10 +11729,16 @@
     <w:abstractNumId w:val="1"/>
   </w:num>
   <w:num w:numId="17">
-    <w:abstractNumId w:val="16"/>
+    <w:abstractNumId w:val="18"/>
   </w:num>
   <w:num w:numId="18">
-    <w:abstractNumId w:val="9"/>
+    <w:abstractNumId w:val="11"/>
+  </w:num>
+  <w:num w:numId="19">
+    <w:abstractNumId w:val="8"/>
+  </w:num>
+  <w:num w:numId="20">
+    <w:abstractNumId w:val="4"/>
   </w:num>
 </w:numbering>
 </file>
@@ -11751,6 +12149,7 @@
   <w:style w:type="character" w:default="1" w:styleId="DefaultParagraphFont">
     <w:name w:val="Default Paragraph Font"/>
     <w:uiPriority w:val="1"/>
+    <w:semiHidden/>
     <w:unhideWhenUsed/>
   </w:style>
   <w:style w:type="table" w:default="1" w:styleId="TableNormal">
@@ -12058,6 +12457,17 @@
     <w:rPr>
       <w:rFonts w:eastAsia="Times New Roman" w:cs="Times New Roman"/>
       <w:szCs w:val="24"/>
+    </w:rPr>
+  </w:style>
+  <w:style w:type="character" w:styleId="Emphasis">
+    <w:name w:val="Emphasis"/>
+    <w:basedOn w:val="DefaultParagraphFont"/>
+    <w:uiPriority w:val="20"/>
+    <w:qFormat/>
+    <w:rsid w:val="007617B2"/>
+    <w:rPr>
+      <w:i/>
+      <w:iCs/>
     </w:rPr>
   </w:style>
 </w:styles>

--- a/trunk/Report/BAOCAOLUANVAN.docx
+++ b/trunk/Report/BAOCAOLUANVAN.docx
@@ -1067,7 +1067,21 @@
           <w:sz w:val="26"/>
           <w:szCs w:val="26"/>
         </w:rPr>
-        <w:t xml:space="preserve">Nội dung đề tài: Chứng minh logic vị từ bằng phương pháp suy luận tự nhiên. </w:t>
+        <w:t>Nộ</w:t>
+      </w:r>
+      <w:r>
+        <w:rPr>
+          <w:sz w:val="26"/>
+          <w:szCs w:val="26"/>
+        </w:rPr>
+        <w:t xml:space="preserve">i dung đề tài: Chứng minh logic </w:t>
+      </w:r>
+      <w:r>
+        <w:rPr>
+          <w:sz w:val="26"/>
+          <w:szCs w:val="26"/>
+        </w:rPr>
+        <w:t xml:space="preserve">vị từ bằng phương pháp suy luận tự nhiên. </w:t>
       </w:r>
     </w:p>
     <w:p>
@@ -1835,10 +1849,30 @@
     </w:p>
     <w:p>
       <w:pPr>
+        <w:pStyle w:val="Heading3"/>
+        <w:rPr>
+          <w:color w:val="auto"/>
+        </w:rPr>
+      </w:pPr>
+      <w:r>
+        <w:rPr>
+          <w:color w:val="auto"/>
+        </w:rPr>
+        <w:t>INPUT</w:t>
+      </w:r>
+      <w:r>
+        <w:rPr>
+          <w:color w:val="auto"/>
+        </w:rPr>
+        <w:tab/>
+      </w:r>
+    </w:p>
+    <w:p>
+      <w:pPr>
         <w:pStyle w:val="NormalWeb"/>
         <w:numPr>
-          <w:ilvl w:val="0"/>
-          <w:numId w:val="4"/>
+          <w:ilvl w:val="1"/>
+          <w:numId w:val="21"/>
         </w:numPr>
         <w:rPr>
           <w:sz w:val="26"/>
@@ -1850,41 +1884,13 @@
           <w:sz w:val="26"/>
           <w:szCs w:val="26"/>
         </w:rPr>
-        <w:t>INPUT</w:t>
-      </w:r>
-      <w:r>
-        <w:rPr>
-          <w:sz w:val="26"/>
-          <w:szCs w:val="26"/>
-        </w:rPr>
-        <w:tab/>
+        <w:t xml:space="preserve"> – BNF BNF Logic vị từ</w:t>
       </w:r>
     </w:p>
     <w:p>
       <w:pPr>
-        <w:pStyle w:val="Heading3"/>
-        <w:rPr>
-          <w:rFonts w:ascii="Times New Roman" w:hAnsi="Times New Roman" w:cs="Times New Roman"/>
-        </w:rPr>
-      </w:pPr>
-      <w:r>
-        <w:t>BNF Logic v</w:t>
-      </w:r>
-      <w:r>
-        <w:rPr>
-          <w:rFonts w:ascii="Times New Roman" w:hAnsi="Times New Roman" w:cs="Times New Roman"/>
-        </w:rPr>
-        <w:t>ị</w:t>
-      </w:r>
-      <w:r>
-        <w:t xml:space="preserve"> t</w:t>
-      </w:r>
-      <w:r>
-        <w:rPr>
-          <w:rFonts w:ascii="Times New Roman" w:hAnsi="Times New Roman" w:cs="Times New Roman"/>
-        </w:rPr>
-        <w:t>ừ</w:t>
-      </w:r>
+        <w:ind w:firstLine="720"/>
+      </w:pPr>
     </w:p>
     <w:p>
       <w:pPr>
@@ -2103,16 +2109,22 @@
     </w:p>
     <w:p>
       <w:pPr>
-        <w:pStyle w:val="Heading3"/>
-      </w:pPr>
-      <w:r>
-        <w:t>Input c</w:t>
-      </w:r>
-      <w:r>
-        <w:rPr>
-          <w:rFonts w:ascii="Times New Roman" w:hAnsi="Times New Roman" w:cs="Times New Roman"/>
-        </w:rPr>
-        <w:t>ủa chương trình</w:t>
+        <w:pStyle w:val="NormalWeb"/>
+        <w:numPr>
+          <w:ilvl w:val="1"/>
+          <w:numId w:val="21"/>
+        </w:numPr>
+        <w:rPr>
+          <w:sz w:val="26"/>
+          <w:szCs w:val="26"/>
+        </w:rPr>
+      </w:pPr>
+      <w:r>
+        <w:rPr>
+          <w:sz w:val="26"/>
+          <w:szCs w:val="26"/>
+        </w:rPr>
+        <w:t>– Input của chương trình</w:t>
       </w:r>
     </w:p>
     <w:p>
@@ -2129,6 +2141,7 @@
           <w:sz w:val="26"/>
           <w:szCs w:val="26"/>
         </w:rPr>
+        <w:lastRenderedPageBreak/>
         <w:t xml:space="preserve">Input của chương trình là một đề toán logic vị từ gồm có 2 phần: CONDITION và GOAL. Theo cấu trúc: </w:t>
       </w:r>
     </w:p>
@@ -2147,7 +2160,6 @@
           <w:sz w:val="26"/>
           <w:szCs w:val="26"/>
         </w:rPr>
-        <w:lastRenderedPageBreak/>
         <w:pict>
           <v:shapetype id="_x0000_t202" coordsize="21600,21600" o:spt="202" path="m,l,21600r21600,l21600,xe">
             <v:stroke joinstyle="miter"/>
@@ -2252,19 +2264,16 @@
     </w:p>
     <w:p>
       <w:pPr>
-        <w:pStyle w:val="NormalWeb"/>
+        <w:pStyle w:val="Heading3"/>
         <w:numPr>
-          <w:ilvl w:val="0"/>
-          <w:numId w:val="4"/>
+          <w:ilvl w:val="2"/>
+          <w:numId w:val="22"/>
         </w:numPr>
         <w:rPr>
           <w:sz w:val="26"/>
           <w:szCs w:val="26"/>
         </w:rPr>
       </w:pPr>
-      <w:r>
-        <w:tab/>
-      </w:r>
       <w:r>
         <w:rPr>
           <w:sz w:val="26"/>
@@ -3368,6 +3377,7 @@
           <w:sz w:val="26"/>
           <w:szCs w:val="26"/>
         </w:rPr>
+        <w:lastRenderedPageBreak/>
         <w:t>LGC_NIL</w:t>
       </w:r>
       <w:r>
@@ -3468,7 +3478,6 @@
           <w:sz w:val="26"/>
           <w:szCs w:val="26"/>
         </w:rPr>
-        <w:lastRenderedPageBreak/>
         <w:tab/>
         <w:t>Ví dụ: Chuỗi nhập</w:t>
       </w:r>
@@ -4277,6 +4286,7 @@
           <w:sz w:val="26"/>
           <w:szCs w:val="26"/>
         </w:rPr>
+        <w:lastRenderedPageBreak/>
         <w:t xml:space="preserve">Token.LGC_VAR   </w:t>
       </w:r>
       <w:r>
@@ -4353,7 +4363,6 @@
           <w:sz w:val="26"/>
           <w:szCs w:val="26"/>
         </w:rPr>
-        <w:lastRenderedPageBreak/>
         <w:t xml:space="preserve">Token.LGC_NIL   </w:t>
       </w:r>
       <w:r>
@@ -4408,22 +4417,10 @@
     </w:p>
     <w:p>
       <w:pPr>
-        <w:pStyle w:val="NormalWeb"/>
-        <w:numPr>
-          <w:ilvl w:val="0"/>
-          <w:numId w:val="4"/>
-        </w:numPr>
-        <w:rPr>
-          <w:sz w:val="26"/>
-          <w:szCs w:val="26"/>
-        </w:rPr>
-      </w:pPr>
-      <w:r>
-        <w:rPr>
-          <w:sz w:val="26"/>
-          <w:szCs w:val="26"/>
-        </w:rPr>
-        <w:t>PASER</w:t>
+        <w:pStyle w:val="Heading3"/>
+      </w:pPr>
+      <w:r>
+        <w:t>PARSER</w:t>
       </w:r>
     </w:p>
     <w:p>
@@ -5080,6 +5077,7 @@
           <w:sz w:val="26"/>
           <w:szCs w:val="26"/>
         </w:rPr>
+        <w:lastRenderedPageBreak/>
         <w:t>Kết quả:</w:t>
       </w:r>
     </w:p>
@@ -5127,7 +5125,6 @@
           <w:sz w:val="26"/>
           <w:szCs w:val="26"/>
         </w:rPr>
-        <w:lastRenderedPageBreak/>
         <w:t>Chương trình sẽ báo lỗi sai tại Token.</w:t>
       </w:r>
       <w:r>
@@ -5150,6 +5147,13 @@
           <w:szCs w:val="26"/>
         </w:rPr>
         <w:t xml:space="preserve"> </w:t>
+      </w:r>
+      <w:r>
+        <w:rPr>
+          <w:sz w:val="26"/>
+          <w:szCs w:val="26"/>
+        </w:rPr>
+        <w:t xml:space="preserve">tức là dấu : → </w:t>
       </w:r>
       <w:r>
         <w:rPr>
@@ -5161,21 +5165,9 @@
     </w:p>
     <w:p>
       <w:pPr>
-        <w:pStyle w:val="NormalWeb"/>
-        <w:numPr>
-          <w:ilvl w:val="0"/>
-          <w:numId w:val="4"/>
-        </w:numPr>
-        <w:rPr>
-          <w:sz w:val="26"/>
-          <w:szCs w:val="26"/>
-        </w:rPr>
-      </w:pPr>
-      <w:r>
-        <w:rPr>
-          <w:sz w:val="26"/>
-          <w:szCs w:val="26"/>
-        </w:rPr>
+        <w:pStyle w:val="Heading3"/>
+      </w:pPr>
+      <w:r>
         <w:t>CONVERTER</w:t>
       </w:r>
     </w:p>
@@ -5692,21 +5684,9 @@
     </w:p>
     <w:p>
       <w:pPr>
-        <w:pStyle w:val="NormalWeb"/>
-        <w:numPr>
-          <w:ilvl w:val="0"/>
-          <w:numId w:val="4"/>
-        </w:numPr>
-        <w:rPr>
-          <w:sz w:val="26"/>
-          <w:szCs w:val="26"/>
-        </w:rPr>
-      </w:pPr>
-      <w:r>
-        <w:rPr>
-          <w:sz w:val="26"/>
-          <w:szCs w:val="26"/>
-        </w:rPr>
+        <w:pStyle w:val="Heading3"/>
+      </w:pPr>
+      <w:r>
         <w:t>TERM VECTOR</w:t>
       </w:r>
     </w:p>
@@ -5725,7 +5705,14 @@
           <w:sz w:val="26"/>
           <w:szCs w:val="26"/>
         </w:rPr>
-        <w:t xml:space="preserve">V.1 – Mô hình </w:t>
+        <w:t>4</w:t>
+      </w:r>
+      <w:r>
+        <w:rPr>
+          <w:sz w:val="26"/>
+          <w:szCs w:val="26"/>
+        </w:rPr>
+        <w:t xml:space="preserve">.1 – Mô hình </w:t>
       </w:r>
       <w:r>
         <w:rPr>
@@ -5751,7 +5738,14 @@
           <w:sz w:val="26"/>
           <w:szCs w:val="26"/>
         </w:rPr>
-        <w:t>V.1.1 – Lịch sử</w:t>
+        <w:t>4</w:t>
+      </w:r>
+      <w:r>
+        <w:rPr>
+          <w:sz w:val="26"/>
+          <w:szCs w:val="26"/>
+        </w:rPr>
+        <w:t>.1.1 – Lịch sử</w:t>
       </w:r>
     </w:p>
     <w:p>
@@ -5848,7 +5842,14 @@
           <w:rStyle w:val="Emphasis"/>
           <w:i w:val="0"/>
         </w:rPr>
-        <w:t xml:space="preserve">V.1.2 – </w:t>
+        <w:t>4</w:t>
+      </w:r>
+      <w:r>
+        <w:rPr>
+          <w:rStyle w:val="Emphasis"/>
+          <w:i w:val="0"/>
+        </w:rPr>
+        <w:t xml:space="preserve">.1.2 – </w:t>
       </w:r>
       <w:r>
         <w:rPr>
@@ -5901,21 +5902,10 @@
     </w:p>
     <w:p>
       <w:pPr>
-        <w:pStyle w:val="NormalWeb"/>
-        <w:numPr>
-          <w:ilvl w:val="0"/>
-          <w:numId w:val="4"/>
-        </w:numPr>
-        <w:rPr>
-          <w:sz w:val="26"/>
-          <w:szCs w:val="26"/>
-        </w:rPr>
-      </w:pPr>
-      <w:r>
-        <w:rPr>
-          <w:sz w:val="26"/>
-          <w:szCs w:val="26"/>
-        </w:rPr>
+        <w:pStyle w:val="Heading3"/>
+      </w:pPr>
+      <w:r>
+        <w:lastRenderedPageBreak/>
         <w:t>INFERENCE</w:t>
       </w:r>
     </w:p>
@@ -5933,7 +5923,14 @@
           <w:sz w:val="26"/>
           <w:szCs w:val="26"/>
         </w:rPr>
-        <w:t>VI.1 – Tập luật</w:t>
+        <w:t>5</w:t>
+      </w:r>
+      <w:r>
+        <w:rPr>
+          <w:sz w:val="26"/>
+          <w:szCs w:val="26"/>
+        </w:rPr>
+        <w:t>.1 – Tập luật</w:t>
       </w:r>
     </w:p>
     <w:p>
@@ -5973,7 +5970,6 @@
           <w:sz w:val="26"/>
           <w:szCs w:val="26"/>
         </w:rPr>
-        <w:lastRenderedPageBreak/>
         <w:t>Elimination rules</w:t>
       </w:r>
       <w:r>
@@ -6323,7 +6319,14 @@
           <w:szCs w:val="26"/>
         </w:rPr>
         <w:lastRenderedPageBreak/>
-        <w:t>VI.2 – Giải thuật chính</w:t>
+        <w:t>5</w:t>
+      </w:r>
+      <w:r>
+        <w:rPr>
+          <w:sz w:val="26"/>
+          <w:szCs w:val="26"/>
+        </w:rPr>
+        <w:t>.2 – Giải thuật chính</w:t>
       </w:r>
     </w:p>
     <w:p>
@@ -7156,7 +7159,14 @@
           <w:sz w:val="26"/>
           <w:szCs w:val="26"/>
         </w:rPr>
-        <w:t xml:space="preserve">VI.2.1 - </w:t>
+        <w:t>5</w:t>
+      </w:r>
+      <w:r>
+        <w:rPr>
+          <w:sz w:val="26"/>
+          <w:szCs w:val="26"/>
+        </w:rPr>
+        <w:t xml:space="preserve">.2.1 - </w:t>
       </w:r>
       <w:r>
         <w:rPr>
@@ -7358,7 +7368,14 @@
           <w:sz w:val="26"/>
           <w:szCs w:val="26"/>
         </w:rPr>
-        <w:t xml:space="preserve">VI.2.2 – </w:t>
+        <w:t>5</w:t>
+      </w:r>
+      <w:r>
+        <w:rPr>
+          <w:sz w:val="26"/>
+          <w:szCs w:val="26"/>
+        </w:rPr>
+        <w:t xml:space="preserve">.2.2 – </w:t>
       </w:r>
       <w:r>
         <w:rPr>
@@ -8515,7 +8532,14 @@
           <w:sz w:val="26"/>
           <w:szCs w:val="26"/>
         </w:rPr>
-        <w:t>VI.2.3 – Contradition deduction</w:t>
+        <w:t>5</w:t>
+      </w:r>
+      <w:r>
+        <w:rPr>
+          <w:sz w:val="26"/>
+          <w:szCs w:val="26"/>
+        </w:rPr>
+        <w:t>.2.3 – Contradition deduction</w:t>
       </w:r>
     </w:p>
     <w:p>
@@ -8872,7 +8896,14 @@
           <w:sz w:val="26"/>
           <w:szCs w:val="26"/>
         </w:rPr>
-        <w:t>VI.2.4 – Matchin</w:t>
+        <w:t>5</w:t>
+      </w:r>
+      <w:r>
+        <w:rPr>
+          <w:sz w:val="26"/>
+          <w:szCs w:val="26"/>
+        </w:rPr>
+        <w:t>.2.4 – Matchin</w:t>
       </w:r>
       <w:r>
         <w:rPr>
@@ -9028,7 +9059,14 @@
           <w:sz w:val="26"/>
           <w:szCs w:val="26"/>
         </w:rPr>
-        <w:t>VI.2.</w:t>
+        <w:t>5</w:t>
+      </w:r>
+      <w:r>
+        <w:rPr>
+          <w:sz w:val="26"/>
+          <w:szCs w:val="26"/>
+        </w:rPr>
+        <w:t>.2.</w:t>
       </w:r>
       <w:r>
         <w:rPr>
@@ -9957,17 +9995,17 @@
   <w:abstractNum w:abstractNumId="5">
     <w:nsid w:val="2C93349E"/>
     <w:multiLevelType w:val="hybridMultilevel"/>
-    <w:tmpl w:val="2EDC1B0A"/>
-    <w:lvl w:ilvl="0" w:tplc="DC82F95C">
+    <w:tmpl w:val="A8F2C41C"/>
+    <w:lvl w:ilvl="0" w:tplc="F1C6D062">
       <w:start w:val="1"/>
-      <w:numFmt w:val="upperRoman"/>
+      <w:numFmt w:val="decimal"/>
       <w:lvlText w:val="%1."/>
       <w:lvlJc w:val="left"/>
       <w:pPr>
         <w:ind w:left="1080" w:hanging="720"/>
       </w:pPr>
       <w:rPr>
-        <w:rFonts w:hint="default"/>
+        <w:rFonts w:ascii="Times New Roman" w:eastAsia="Times New Roman" w:hAnsi="Times New Roman" w:cs="Times New Roman"/>
       </w:rPr>
     </w:lvl>
     <w:lvl w:ilvl="1" w:tplc="04090005">
@@ -10717,6 +10755,119 @@
     </w:lvl>
   </w:abstractNum>
   <w:abstractNum w:abstractNumId="12">
+    <w:nsid w:val="6332404F"/>
+    <w:multiLevelType w:val="multilevel"/>
+    <w:tmpl w:val="CAD8401E"/>
+    <w:lvl w:ilvl="0">
+      <w:start w:val="1"/>
+      <w:numFmt w:val="decimal"/>
+      <w:lvlText w:val="%1"/>
+      <w:lvlJc w:val="left"/>
+      <w:pPr>
+        <w:ind w:left="360" w:hanging="360"/>
+      </w:pPr>
+      <w:rPr>
+        <w:rFonts w:asciiTheme="majorHAnsi" w:hAnsiTheme="majorHAnsi" w:cstheme="majorBidi" w:hint="default"/>
+      </w:rPr>
+    </w:lvl>
+    <w:lvl w:ilvl="1">
+      <w:start w:val="1"/>
+      <w:numFmt w:val="decimal"/>
+      <w:lvlText w:val="%1.%2"/>
+      <w:lvlJc w:val="left"/>
+      <w:pPr>
+        <w:ind w:left="1800" w:hanging="360"/>
+      </w:pPr>
+      <w:rPr>
+        <w:rFonts w:asciiTheme="majorHAnsi" w:hAnsiTheme="majorHAnsi" w:cstheme="majorBidi" w:hint="default"/>
+      </w:rPr>
+    </w:lvl>
+    <w:lvl w:ilvl="2">
+      <w:start w:val="1"/>
+      <w:numFmt w:val="decimal"/>
+      <w:lvlText w:val="%1.%2.%3"/>
+      <w:lvlJc w:val="left"/>
+      <w:pPr>
+        <w:ind w:left="3600" w:hanging="720"/>
+      </w:pPr>
+      <w:rPr>
+        <w:rFonts w:asciiTheme="majorHAnsi" w:hAnsiTheme="majorHAnsi" w:cstheme="majorBidi" w:hint="default"/>
+      </w:rPr>
+    </w:lvl>
+    <w:lvl w:ilvl="3">
+      <w:start w:val="1"/>
+      <w:numFmt w:val="decimal"/>
+      <w:lvlText w:val="%1.%2.%3.%4"/>
+      <w:lvlJc w:val="left"/>
+      <w:pPr>
+        <w:ind w:left="5040" w:hanging="720"/>
+      </w:pPr>
+      <w:rPr>
+        <w:rFonts w:asciiTheme="majorHAnsi" w:hAnsiTheme="majorHAnsi" w:cstheme="majorBidi" w:hint="default"/>
+      </w:rPr>
+    </w:lvl>
+    <w:lvl w:ilvl="4">
+      <w:start w:val="1"/>
+      <w:numFmt w:val="decimal"/>
+      <w:lvlText w:val="%1.%2.%3.%4.%5"/>
+      <w:lvlJc w:val="left"/>
+      <w:pPr>
+        <w:ind w:left="6840" w:hanging="1080"/>
+      </w:pPr>
+      <w:rPr>
+        <w:rFonts w:asciiTheme="majorHAnsi" w:hAnsiTheme="majorHAnsi" w:cstheme="majorBidi" w:hint="default"/>
+      </w:rPr>
+    </w:lvl>
+    <w:lvl w:ilvl="5">
+      <w:start w:val="1"/>
+      <w:numFmt w:val="decimal"/>
+      <w:lvlText w:val="%1.%2.%3.%4.%5.%6"/>
+      <w:lvlJc w:val="left"/>
+      <w:pPr>
+        <w:ind w:left="8280" w:hanging="1080"/>
+      </w:pPr>
+      <w:rPr>
+        <w:rFonts w:asciiTheme="majorHAnsi" w:hAnsiTheme="majorHAnsi" w:cstheme="majorBidi" w:hint="default"/>
+      </w:rPr>
+    </w:lvl>
+    <w:lvl w:ilvl="6">
+      <w:start w:val="1"/>
+      <w:numFmt w:val="decimal"/>
+      <w:lvlText w:val="%1.%2.%3.%4.%5.%6.%7"/>
+      <w:lvlJc w:val="left"/>
+      <w:pPr>
+        <w:ind w:left="10080" w:hanging="1440"/>
+      </w:pPr>
+      <w:rPr>
+        <w:rFonts w:asciiTheme="majorHAnsi" w:hAnsiTheme="majorHAnsi" w:cstheme="majorBidi" w:hint="default"/>
+      </w:rPr>
+    </w:lvl>
+    <w:lvl w:ilvl="7">
+      <w:start w:val="1"/>
+      <w:numFmt w:val="decimal"/>
+      <w:lvlText w:val="%1.%2.%3.%4.%5.%6.%7.%8"/>
+      <w:lvlJc w:val="left"/>
+      <w:pPr>
+        <w:ind w:left="11520" w:hanging="1440"/>
+      </w:pPr>
+      <w:rPr>
+        <w:rFonts w:asciiTheme="majorHAnsi" w:hAnsiTheme="majorHAnsi" w:cstheme="majorBidi" w:hint="default"/>
+      </w:rPr>
+    </w:lvl>
+    <w:lvl w:ilvl="8">
+      <w:start w:val="1"/>
+      <w:numFmt w:val="decimal"/>
+      <w:lvlText w:val="%1.%2.%3.%4.%5.%6.%7.%8.%9"/>
+      <w:lvlJc w:val="left"/>
+      <w:pPr>
+        <w:ind w:left="13320" w:hanging="1800"/>
+      </w:pPr>
+      <w:rPr>
+        <w:rFonts w:asciiTheme="majorHAnsi" w:hAnsiTheme="majorHAnsi" w:cstheme="majorBidi" w:hint="default"/>
+      </w:rPr>
+    </w:lvl>
+  </w:abstractNum>
+  <w:abstractNum w:abstractNumId="13">
     <w:nsid w:val="63B30CC1"/>
     <w:multiLevelType w:val="hybridMultilevel"/>
     <w:tmpl w:val="127A18F2"/>
@@ -10856,7 +11007,7 @@
       </w:rPr>
     </w:lvl>
   </w:abstractNum>
-  <w:abstractNum w:abstractNumId="13">
+  <w:abstractNum w:abstractNumId="14">
     <w:nsid w:val="686D60E0"/>
     <w:multiLevelType w:val="hybridMultilevel"/>
     <w:tmpl w:val="8174D210"/>
@@ -10969,7 +11120,7 @@
       </w:pPr>
     </w:lvl>
   </w:abstractNum>
-  <w:abstractNum w:abstractNumId="14">
+  <w:abstractNum w:abstractNumId="15">
     <w:nsid w:val="69AF1E70"/>
     <w:multiLevelType w:val="hybridMultilevel"/>
     <w:tmpl w:val="4CAA6CE2"/>
@@ -11083,7 +11234,7 @@
       </w:rPr>
     </w:lvl>
   </w:abstractNum>
-  <w:abstractNum w:abstractNumId="15">
+  <w:abstractNum w:abstractNumId="16">
     <w:nsid w:val="715E6929"/>
     <w:multiLevelType w:val="hybridMultilevel"/>
     <w:tmpl w:val="12606E9E"/>
@@ -11220,7 +11371,7 @@
       </w:rPr>
     </w:lvl>
   </w:abstractNum>
-  <w:abstractNum w:abstractNumId="16">
+  <w:abstractNum w:abstractNumId="17">
     <w:nsid w:val="746B0D4A"/>
     <w:multiLevelType w:val="hybridMultilevel"/>
     <w:tmpl w:val="513CDE6E"/>
@@ -11361,7 +11512,7 @@
       </w:rPr>
     </w:lvl>
   </w:abstractNum>
-  <w:abstractNum w:abstractNumId="17">
+  <w:abstractNum w:abstractNumId="18">
     <w:nsid w:val="761B2ACB"/>
     <w:multiLevelType w:val="hybridMultilevel"/>
     <w:tmpl w:val="A574BD46"/>
@@ -11450,7 +11601,7 @@
       </w:pPr>
     </w:lvl>
   </w:abstractNum>
-  <w:abstractNum w:abstractNumId="18">
+  <w:abstractNum w:abstractNumId="19">
     <w:nsid w:val="7BC502A3"/>
     <w:multiLevelType w:val="hybridMultilevel"/>
     <w:tmpl w:val="D054A434"/>
@@ -11591,7 +11742,7 @@
       </w:rPr>
     </w:lvl>
   </w:abstractNum>
-  <w:abstractNum w:abstractNumId="19">
+  <w:abstractNum w:abstractNumId="20">
     <w:nsid w:val="7F970B49"/>
     <w:multiLevelType w:val="hybridMultilevel"/>
     <w:tmpl w:val="86C0F97C"/>
@@ -11690,10 +11841,10 @@
     <w:abstractNumId w:val="7"/>
   </w:num>
   <w:num w:numId="4">
-    <w:abstractNumId w:val="17"/>
+    <w:abstractNumId w:val="18"/>
   </w:num>
   <w:num w:numId="5">
-    <w:abstractNumId w:val="19"/>
+    <w:abstractNumId w:val="20"/>
   </w:num>
   <w:num w:numId="6">
     <w:abstractNumId w:val="10"/>
@@ -11702,25 +11853,25 @@
     <w:abstractNumId w:val="3"/>
   </w:num>
   <w:num w:numId="8">
-    <w:abstractNumId w:val="12"/>
+    <w:abstractNumId w:val="13"/>
   </w:num>
   <w:num w:numId="9">
-    <w:abstractNumId w:val="14"/>
+    <w:abstractNumId w:val="15"/>
   </w:num>
   <w:num w:numId="10">
-    <w:abstractNumId w:val="16"/>
+    <w:abstractNumId w:val="17"/>
   </w:num>
   <w:num w:numId="11">
     <w:abstractNumId w:val="0"/>
   </w:num>
   <w:num w:numId="12">
-    <w:abstractNumId w:val="13"/>
+    <w:abstractNumId w:val="14"/>
   </w:num>
   <w:num w:numId="13">
     <w:abstractNumId w:val="9"/>
   </w:num>
   <w:num w:numId="14">
-    <w:abstractNumId w:val="15"/>
+    <w:abstractNumId w:val="16"/>
   </w:num>
   <w:num w:numId="15">
     <w:abstractNumId w:val="2"/>
@@ -11729,7 +11880,7 @@
     <w:abstractNumId w:val="1"/>
   </w:num>
   <w:num w:numId="17">
-    <w:abstractNumId w:val="18"/>
+    <w:abstractNumId w:val="19"/>
   </w:num>
   <w:num w:numId="18">
     <w:abstractNumId w:val="11"/>
@@ -11739,6 +11890,21 @@
   </w:num>
   <w:num w:numId="20">
     <w:abstractNumId w:val="4"/>
+  </w:num>
+  <w:num w:numId="21">
+    <w:abstractNumId w:val="12"/>
+  </w:num>
+  <w:num w:numId="22">
+    <w:abstractNumId w:val="6"/>
+    <w:lvlOverride w:ilvl="0">
+      <w:startOverride w:val="1"/>
+    </w:lvlOverride>
+    <w:lvlOverride w:ilvl="1">
+      <w:startOverride w:val="1"/>
+    </w:lvlOverride>
+    <w:lvlOverride w:ilvl="2">
+      <w:startOverride w:val="1"/>
+    </w:lvlOverride>
   </w:num>
 </w:numbering>
 </file>

--- a/trunk/Report/BAOCAOLUANVAN.docx
+++ b/trunk/Report/BAOCAOLUANVAN.docx
@@ -4,918 +4,41 @@
   <w:body>
     <w:p>
       <w:pPr>
-        <w:tabs>
-          <w:tab w:val="center" w:pos="1418"/>
-        </w:tabs>
-        <w:spacing w:after="0" w:line="240" w:lineRule="auto"/>
-        <w:rPr>
-          <w:sz w:val="28"/>
-          <w:szCs w:val="28"/>
-        </w:rPr>
-      </w:pPr>
-      <w:r>
-        <w:rPr>
-          <w:noProof/>
-        </w:rPr>
-        <w:drawing>
-          <wp:anchor distT="0" distB="0" distL="114300" distR="114300" simplePos="0" relativeHeight="251658240" behindDoc="0" locked="0" layoutInCell="1" allowOverlap="1">
-            <wp:simplePos x="0" y="0"/>
-            <wp:positionH relativeFrom="column">
-              <wp:posOffset>-383313</wp:posOffset>
-            </wp:positionH>
-            <wp:positionV relativeFrom="paragraph">
-              <wp:posOffset>-672860</wp:posOffset>
-            </wp:positionV>
-            <wp:extent cx="626026" cy="629728"/>
-            <wp:effectExtent l="19050" t="0" r="2624" b="0"/>
-            <wp:wrapNone/>
-            <wp:docPr id="1" name="Picture 0" descr="images.jpg"/>
-            <wp:cNvGraphicFramePr>
-              <a:graphicFrameLocks xmlns:a="http://schemas.openxmlformats.org/drawingml/2006/main" noChangeAspect="1"/>
-            </wp:cNvGraphicFramePr>
-            <a:graphic xmlns:a="http://schemas.openxmlformats.org/drawingml/2006/main">
-              <a:graphicData uri="http://schemas.openxmlformats.org/drawingml/2006/picture">
-                <pic:pic xmlns:pic="http://schemas.openxmlformats.org/drawingml/2006/picture">
-                  <pic:nvPicPr>
-                    <pic:cNvPr id="0" name="images.jpg"/>
-                    <pic:cNvPicPr/>
-                  </pic:nvPicPr>
-                  <pic:blipFill>
-                    <a:blip r:embed="rId8"/>
-                    <a:stretch>
-                      <a:fillRect/>
-                    </a:stretch>
-                  </pic:blipFill>
-                  <pic:spPr>
-                    <a:xfrm>
-                      <a:off x="0" y="0"/>
-                      <a:ext cx="626026" cy="629728"/>
-                    </a:xfrm>
-                    <a:prstGeom prst="rect">
-                      <a:avLst/>
-                    </a:prstGeom>
-                  </pic:spPr>
-                </pic:pic>
-              </a:graphicData>
-            </a:graphic>
-          </wp:anchor>
-        </w:drawing>
-      </w:r>
-      <w:r>
-        <w:tab/>
-      </w:r>
-      <w:r>
-        <w:rPr>
-          <w:sz w:val="28"/>
-          <w:szCs w:val="28"/>
-        </w:rPr>
-        <w:t>Trường ĐHBK TPHCM</w:t>
-      </w:r>
-    </w:p>
-    <w:p>
-      <w:pPr>
-        <w:tabs>
-          <w:tab w:val="center" w:pos="1418"/>
-        </w:tabs>
-        <w:spacing w:after="0" w:line="240" w:lineRule="auto"/>
-        <w:rPr>
-          <w:sz w:val="28"/>
-          <w:szCs w:val="28"/>
-        </w:rPr>
-      </w:pPr>
-      <w:r>
-        <w:rPr>
-          <w:sz w:val="28"/>
-          <w:szCs w:val="28"/>
-        </w:rPr>
-        <w:tab/>
-        <w:t>Khoa CNTT</w:t>
-      </w:r>
-    </w:p>
-    <w:p>
-      <w:pPr>
-        <w:tabs>
-          <w:tab w:val="center" w:pos="1418"/>
-        </w:tabs>
-        <w:spacing w:after="0" w:line="240" w:lineRule="auto"/>
-      </w:pPr>
-    </w:p>
-    <w:p>
-      <w:pPr>
-        <w:tabs>
-          <w:tab w:val="center" w:pos="1418"/>
-        </w:tabs>
-        <w:spacing w:after="0" w:line="240" w:lineRule="auto"/>
-      </w:pPr>
-    </w:p>
-    <w:p>
-      <w:pPr>
-        <w:tabs>
-          <w:tab w:val="center" w:pos="1418"/>
-        </w:tabs>
-        <w:spacing w:after="0" w:line="240" w:lineRule="auto"/>
-      </w:pPr>
-    </w:p>
-    <w:p>
-      <w:pPr>
-        <w:tabs>
-          <w:tab w:val="center" w:pos="1418"/>
-        </w:tabs>
-        <w:spacing w:after="0" w:line="240" w:lineRule="auto"/>
-      </w:pPr>
-    </w:p>
-    <w:p>
-      <w:pPr>
-        <w:tabs>
-          <w:tab w:val="center" w:pos="1418"/>
-        </w:tabs>
-        <w:spacing w:after="0" w:line="240" w:lineRule="auto"/>
-      </w:pPr>
-    </w:p>
-    <w:p>
-      <w:pPr>
-        <w:tabs>
-          <w:tab w:val="center" w:pos="1418"/>
-        </w:tabs>
-        <w:spacing w:after="0" w:line="240" w:lineRule="auto"/>
-      </w:pPr>
-    </w:p>
-    <w:p>
-      <w:pPr>
-        <w:tabs>
-          <w:tab w:val="center" w:pos="1418"/>
-        </w:tabs>
-        <w:spacing w:after="0" w:line="240" w:lineRule="auto"/>
+        <w:pStyle w:val="TOCHeading"/>
+        <w:spacing w:line="360" w:lineRule="auto"/>
         <w:jc w:val="center"/>
-        <w:rPr>
-          <w:sz w:val="36"/>
-        </w:rPr>
-      </w:pPr>
-      <w:r>
-        <w:rPr>
-          <w:sz w:val="36"/>
-        </w:rPr>
-        <w:t>LUẬN VĂN TỐT NGHIỆP</w:t>
-      </w:r>
-    </w:p>
-    <w:p>
-      <w:pPr>
-        <w:tabs>
-          <w:tab w:val="center" w:pos="1418"/>
-        </w:tabs>
-        <w:spacing w:after="0" w:line="240" w:lineRule="auto"/>
-        <w:jc w:val="center"/>
-        <w:rPr>
-          <w:sz w:val="32"/>
-        </w:rPr>
-      </w:pPr>
-    </w:p>
-    <w:p>
-      <w:pPr>
-        <w:tabs>
-          <w:tab w:val="center" w:pos="1418"/>
-        </w:tabs>
-        <w:spacing w:after="0" w:line="240" w:lineRule="auto"/>
-        <w:jc w:val="center"/>
-        <w:rPr>
-          <w:sz w:val="32"/>
-        </w:rPr>
-      </w:pPr>
-    </w:p>
-    <w:p>
-      <w:pPr>
-        <w:tabs>
-          <w:tab w:val="center" w:pos="1418"/>
-        </w:tabs>
-        <w:spacing w:after="0" w:line="240" w:lineRule="auto"/>
-        <w:rPr>
-          <w:sz w:val="28"/>
-          <w:szCs w:val="28"/>
-          <w:u w:val="single"/>
-        </w:rPr>
-      </w:pPr>
-      <w:r>
-        <w:rPr>
-          <w:sz w:val="28"/>
-          <w:szCs w:val="28"/>
-          <w:u w:val="single"/>
-        </w:rPr>
-        <w:t>ĐỀ TÀI:</w:t>
-      </w:r>
-    </w:p>
-    <w:p>
-      <w:pPr>
-        <w:tabs>
-          <w:tab w:val="center" w:pos="1418"/>
-        </w:tabs>
-        <w:spacing w:after="0" w:line="240" w:lineRule="auto"/>
-        <w:rPr>
-          <w:u w:val="single"/>
-        </w:rPr>
-      </w:pPr>
-    </w:p>
-    <w:p>
-      <w:pPr>
-        <w:tabs>
-          <w:tab w:val="center" w:pos="1418"/>
-        </w:tabs>
-        <w:spacing w:after="0" w:line="240" w:lineRule="auto"/>
-        <w:rPr>
-          <w:u w:val="single"/>
-        </w:rPr>
-      </w:pPr>
-    </w:p>
-    <w:p>
-      <w:pPr>
-        <w:tabs>
-          <w:tab w:val="center" w:pos="1418"/>
-        </w:tabs>
-        <w:spacing w:after="0" w:line="240" w:lineRule="auto"/>
-        <w:rPr>
-          <w:u w:val="single"/>
-        </w:rPr>
-      </w:pPr>
-    </w:p>
-    <w:p>
-      <w:pPr>
-        <w:tabs>
-          <w:tab w:val="center" w:pos="1418"/>
-        </w:tabs>
-        <w:spacing w:after="0" w:line="240" w:lineRule="auto"/>
-        <w:rPr>
-          <w:u w:val="single"/>
-        </w:rPr>
-      </w:pPr>
-    </w:p>
-    <w:p>
-      <w:pPr>
-        <w:pStyle w:val="Title"/>
-        <w:jc w:val="center"/>
-        <w:rPr>
-          <w:sz w:val="50"/>
-          <w:szCs w:val="50"/>
-        </w:rPr>
-      </w:pPr>
-      <w:r>
-        <w:rPr>
-          <w:sz w:val="50"/>
-          <w:szCs w:val="50"/>
-        </w:rPr>
-        <w:t>CH</w:t>
-      </w:r>
-      <w:r>
-        <w:rPr>
-          <w:rFonts w:ascii="Times New Roman" w:hAnsi="Times New Roman" w:cs="Times New Roman"/>
-          <w:sz w:val="50"/>
-          <w:szCs w:val="50"/>
-        </w:rPr>
-        <w:t>Ứ</w:t>
-      </w:r>
-      <w:r>
-        <w:rPr>
-          <w:sz w:val="50"/>
-          <w:szCs w:val="50"/>
-        </w:rPr>
-        <w:t>NG MINH T</w:t>
-      </w:r>
-      <w:r>
-        <w:rPr>
-          <w:rFonts w:ascii="Times New Roman" w:hAnsi="Times New Roman" w:cs="Times New Roman"/>
-          <w:sz w:val="50"/>
-          <w:szCs w:val="50"/>
-        </w:rPr>
-        <w:t>Ự</w:t>
-      </w:r>
-      <w:r>
-        <w:rPr>
-          <w:sz w:val="50"/>
-          <w:szCs w:val="50"/>
-        </w:rPr>
-        <w:t xml:space="preserve"> Đ</w:t>
-      </w:r>
-      <w:r>
-        <w:rPr>
-          <w:rFonts w:ascii="Times New Roman" w:hAnsi="Times New Roman" w:cs="Times New Roman"/>
-          <w:sz w:val="50"/>
-          <w:szCs w:val="50"/>
-        </w:rPr>
-        <w:t>Ộ</w:t>
-      </w:r>
-      <w:r>
-        <w:rPr>
-          <w:sz w:val="50"/>
-          <w:szCs w:val="50"/>
-        </w:rPr>
-        <w:t>NG LOGIC V</w:t>
-      </w:r>
-      <w:r>
-        <w:rPr>
-          <w:rFonts w:ascii="Times New Roman" w:hAnsi="Times New Roman" w:cs="Times New Roman"/>
-          <w:sz w:val="50"/>
-          <w:szCs w:val="50"/>
-        </w:rPr>
-        <w:t>Ị</w:t>
-      </w:r>
-      <w:r>
-        <w:rPr>
-          <w:sz w:val="50"/>
-          <w:szCs w:val="50"/>
-        </w:rPr>
-        <w:t xml:space="preserve"> T</w:t>
-      </w:r>
-      <w:r>
-        <w:rPr>
-          <w:rFonts w:ascii="Times New Roman" w:hAnsi="Times New Roman" w:cs="Times New Roman"/>
-          <w:sz w:val="50"/>
-          <w:szCs w:val="50"/>
-        </w:rPr>
-        <w:t>Ừ</w:t>
-      </w:r>
-      <w:r>
-        <w:rPr>
-          <w:sz w:val="50"/>
-          <w:szCs w:val="50"/>
-        </w:rPr>
-        <w:t xml:space="preserve"> B</w:t>
-      </w:r>
-      <w:r>
-        <w:rPr>
-          <w:rFonts w:ascii="Times New Roman" w:hAnsi="Times New Roman" w:cs="Times New Roman"/>
-          <w:sz w:val="50"/>
-          <w:szCs w:val="50"/>
-        </w:rPr>
-        <w:t>Ằ</w:t>
-      </w:r>
-      <w:r>
-        <w:rPr>
-          <w:sz w:val="50"/>
-          <w:szCs w:val="50"/>
-        </w:rPr>
-        <w:t>NG PH</w:t>
-      </w:r>
-      <w:r>
-        <w:rPr>
-          <w:rFonts w:ascii="Times New Roman" w:hAnsi="Times New Roman" w:cs="Times New Roman"/>
-          <w:sz w:val="50"/>
-          <w:szCs w:val="50"/>
-        </w:rPr>
-        <w:t>ƯƠ</w:t>
-      </w:r>
-      <w:r>
-        <w:rPr>
-          <w:rFonts w:ascii="Cambria" w:hAnsi="Cambria" w:cs="Cambria"/>
-          <w:sz w:val="50"/>
-          <w:szCs w:val="50"/>
-        </w:rPr>
-        <w:t xml:space="preserve">NG PHÁP SUY </w:t>
-      </w:r>
-      <w:r>
-        <w:rPr>
-          <w:rFonts w:ascii="Cambria" w:hAnsi="Cambria" w:cs="Cambria"/>
-          <w:sz w:val="50"/>
-          <w:szCs w:val="50"/>
-        </w:rPr>
-        <w:t>L</w:t>
-      </w:r>
-      <w:r>
-        <w:rPr>
-          <w:rFonts w:ascii="Times New Roman" w:hAnsi="Times New Roman" w:cs="Times New Roman"/>
-          <w:sz w:val="50"/>
-          <w:szCs w:val="50"/>
-        </w:rPr>
-        <w:t>UẬN</w:t>
-      </w:r>
-      <w:r>
-        <w:rPr>
-          <w:sz w:val="50"/>
-          <w:szCs w:val="50"/>
-        </w:rPr>
-        <w:t xml:space="preserve"> T</w:t>
-      </w:r>
-      <w:r>
-        <w:rPr>
-          <w:rFonts w:ascii="Times New Roman" w:hAnsi="Times New Roman" w:cs="Times New Roman"/>
-          <w:sz w:val="50"/>
-          <w:szCs w:val="50"/>
-        </w:rPr>
-        <w:t>Ự</w:t>
-      </w:r>
-      <w:r>
-        <w:rPr>
-          <w:sz w:val="50"/>
-          <w:szCs w:val="50"/>
-        </w:rPr>
-        <w:t xml:space="preserve"> NHIÊN</w:t>
-      </w:r>
-    </w:p>
-    <w:p/>
-    <w:p/>
-    <w:p/>
-    <w:p/>
-    <w:p/>
-    <w:p/>
-    <w:p/>
-    <w:p/>
-    <w:p/>
-    <w:p/>
-    <w:p>
-      <w:pPr>
-        <w:tabs>
-          <w:tab w:val="left" w:pos="3828"/>
-          <w:tab w:val="left" w:pos="4962"/>
-        </w:tabs>
-        <w:rPr>
-          <w:sz w:val="28"/>
-          <w:szCs w:val="28"/>
-        </w:rPr>
-      </w:pPr>
-      <w:r>
-        <w:tab/>
-      </w:r>
-      <w:r>
-        <w:rPr>
-          <w:sz w:val="28"/>
-          <w:szCs w:val="28"/>
-        </w:rPr>
-        <w:t xml:space="preserve">GVHD : </w:t>
-      </w:r>
-      <w:r>
-        <w:rPr>
-          <w:sz w:val="28"/>
-          <w:szCs w:val="28"/>
-        </w:rPr>
-        <w:tab/>
-        <w:t>NGUYỄN THANH SƠN</w:t>
-      </w:r>
-    </w:p>
-    <w:p>
-      <w:pPr>
-        <w:tabs>
-          <w:tab w:val="left" w:pos="3828"/>
-          <w:tab w:val="left" w:pos="4962"/>
-        </w:tabs>
-        <w:rPr>
-          <w:sz w:val="28"/>
-          <w:szCs w:val="28"/>
-        </w:rPr>
-      </w:pPr>
-      <w:r>
-        <w:rPr>
-          <w:sz w:val="28"/>
-          <w:szCs w:val="28"/>
-        </w:rPr>
-        <w:tab/>
-        <w:t xml:space="preserve">SVTH </w:t>
-      </w:r>
-      <w:r>
-        <w:rPr>
-          <w:sz w:val="28"/>
-          <w:szCs w:val="28"/>
-        </w:rPr>
-        <w:t xml:space="preserve"> </w:t>
-      </w:r>
-      <w:r>
-        <w:rPr>
-          <w:sz w:val="28"/>
-          <w:szCs w:val="28"/>
-        </w:rPr>
-        <w:t xml:space="preserve">: </w:t>
-      </w:r>
-      <w:r>
-        <w:rPr>
-          <w:sz w:val="28"/>
-          <w:szCs w:val="28"/>
-        </w:rPr>
-        <w:tab/>
-        <w:t>NGUYỄN DUY NHẤT – 50301940</w:t>
-      </w:r>
-    </w:p>
-    <w:p>
-      <w:pPr>
-        <w:tabs>
-          <w:tab w:val="left" w:pos="3828"/>
-          <w:tab w:val="left" w:pos="4962"/>
-          <w:tab w:val="left" w:pos="5954"/>
-        </w:tabs>
-        <w:rPr>
-          <w:sz w:val="28"/>
-          <w:szCs w:val="28"/>
-        </w:rPr>
-      </w:pPr>
-      <w:r>
-        <w:rPr>
-          <w:sz w:val="28"/>
-          <w:szCs w:val="28"/>
-        </w:rPr>
-        <w:tab/>
-      </w:r>
-      <w:r>
-        <w:rPr>
-          <w:sz w:val="28"/>
-          <w:szCs w:val="28"/>
-        </w:rPr>
-        <w:tab/>
-        <w:t>NGUYỄN NGỌC PHƯỚC – 50302178</w:t>
-      </w:r>
-    </w:p>
-    <w:p>
-      <w:pPr>
-        <w:jc w:val="center"/>
-        <w:rPr>
-          <w:sz w:val="40"/>
-        </w:rPr>
-      </w:pPr>
-      <w:r>
-        <w:br w:type="page"/>
-      </w:r>
-      <w:r>
-        <w:rPr>
-          <w:sz w:val="40"/>
-        </w:rPr>
-        <w:lastRenderedPageBreak/>
-        <w:t>GIỚI THIỆ</w:t>
-      </w:r>
-      <w:r>
-        <w:rPr>
-          <w:sz w:val="40"/>
-        </w:rPr>
-        <w:t xml:space="preserve">U ĐỀ </w:t>
-      </w:r>
-      <w:r>
-        <w:rPr>
-          <w:sz w:val="40"/>
-        </w:rPr>
-        <w:t>TÀI</w:t>
-      </w:r>
-    </w:p>
-    <w:p>
-      <w:pPr>
-        <w:pStyle w:val="NormalWeb"/>
-        <w:rPr>
-          <w:sz w:val="26"/>
-          <w:szCs w:val="26"/>
-        </w:rPr>
-      </w:pPr>
-      <w:r>
-        <w:rPr>
-          <w:sz w:val="26"/>
-          <w:szCs w:val="26"/>
-        </w:rPr>
-        <w:tab/>
-      </w:r>
-      <w:r>
-        <w:rPr>
+        <w:outlineLvl w:val="0"/>
+        <w:rPr>
+          <w:rStyle w:val="BookTitle"/>
+          <w:rFonts w:ascii="Times New Roman" w:hAnsi="Times New Roman"/>
           <w:b/>
-          <w:bCs/>
-          <w:sz w:val="26"/>
-          <w:szCs w:val="26"/>
-        </w:rPr>
-        <w:t>Logic</w:t>
-      </w:r>
-      <w:r>
-        <w:rPr>
-          <w:sz w:val="26"/>
-          <w:szCs w:val="26"/>
-        </w:rPr>
-        <w:t xml:space="preserve"> hay </w:t>
-      </w:r>
-      <w:r>
-        <w:rPr>
+          <w:color w:val="auto"/>
+          <w:sz w:val="30"/>
+          <w:szCs w:val="26"/>
+        </w:rPr>
+      </w:pPr>
+      <w:bookmarkStart w:id="0" w:name="_Toc201645852"/>
+      <w:bookmarkStart w:id="1" w:name="_Toc187585580"/>
+      <w:r>
+        <w:rPr>
+          <w:rStyle w:val="BookTitle"/>
+          <w:rFonts w:ascii="Times New Roman" w:hAnsi="Times New Roman"/>
           <w:b/>
-          <w:bCs/>
-          <w:sz w:val="26"/>
-          <w:szCs w:val="26"/>
-        </w:rPr>
-        <w:t>luận lý học</w:t>
-      </w:r>
-      <w:r>
-        <w:rPr>
-          <w:sz w:val="26"/>
-          <w:szCs w:val="26"/>
-        </w:rPr>
-        <w:t xml:space="preserve">, từ tiếng Hy Lạp cổ điển λόγος (logos), nghĩa nguyên thủy là </w:t>
-      </w:r>
-      <w:r>
-        <w:rPr>
-          <w:i/>
-          <w:iCs/>
-          <w:sz w:val="26"/>
-          <w:szCs w:val="26"/>
-        </w:rPr>
-        <w:t>từ ngữ</w:t>
-      </w:r>
-      <w:r>
-        <w:rPr>
-          <w:sz w:val="26"/>
-          <w:szCs w:val="26"/>
-        </w:rPr>
-        <w:t xml:space="preserve">, hoặc </w:t>
-      </w:r>
-      <w:r>
-        <w:rPr>
-          <w:i/>
-          <w:iCs/>
-          <w:sz w:val="26"/>
-          <w:szCs w:val="26"/>
-        </w:rPr>
-        <w:t>điều đã được nói</w:t>
-      </w:r>
-      <w:r>
-        <w:rPr>
-          <w:sz w:val="26"/>
-          <w:szCs w:val="26"/>
-        </w:rPr>
-        <w:t xml:space="preserve">, (nhưng trong nhiều ngôn ngữ châu Âu đã trở thành có ý nghĩa là </w:t>
-      </w:r>
-      <w:r>
-        <w:rPr>
-          <w:i/>
-          <w:iCs/>
-          <w:sz w:val="26"/>
-          <w:szCs w:val="26"/>
-        </w:rPr>
-        <w:t>suy nghĩ</w:t>
-      </w:r>
-      <w:r>
-        <w:rPr>
-          <w:sz w:val="26"/>
-          <w:szCs w:val="26"/>
-        </w:rPr>
-        <w:t xml:space="preserve"> hoặc </w:t>
-      </w:r>
-      <w:r>
-        <w:rPr>
-          <w:i/>
-          <w:iCs/>
-          <w:sz w:val="26"/>
-          <w:szCs w:val="26"/>
-        </w:rPr>
-        <w:t>lập luận</w:t>
-      </w:r>
-      <w:r>
-        <w:rPr>
-          <w:sz w:val="26"/>
-          <w:szCs w:val="26"/>
-        </w:rPr>
-        <w:t xml:space="preserve"> hay </w:t>
-      </w:r>
-      <w:r>
-        <w:rPr>
-          <w:i/>
-          <w:iCs/>
-          <w:sz w:val="26"/>
-          <w:szCs w:val="26"/>
-        </w:rPr>
-        <w:t>lý trí</w:t>
-      </w:r>
-      <w:r>
-        <w:rPr>
-          <w:sz w:val="26"/>
-          <w:szCs w:val="26"/>
-        </w:rPr>
-        <w:t xml:space="preserve">). </w:t>
-      </w:r>
-      <w:r>
-        <w:rPr>
-          <w:i/>
-          <w:iCs/>
-          <w:sz w:val="26"/>
-          <w:szCs w:val="26"/>
-        </w:rPr>
-        <w:t>Logic</w:t>
-      </w:r>
-      <w:r>
-        <w:rPr>
-          <w:sz w:val="26"/>
-          <w:szCs w:val="26"/>
-        </w:rPr>
-        <w:t xml:space="preserve"> thường được nhắc đến như là một ngành nghiên cứu về tiêu chí đánh giá các luận cứ, mặc dù định nghĩa chính xác của logic vẫn là vấn đề còn đang được bàn cãi giữa các triết gia. Tuy nhiên khi môn học được xác định, nhiệm vụ của nhà logic học vẫn như cũ: làm đẩy mạnh tiến bộ của việc phân tích các suy luận có hiệu lực và suy luận ngụy biện để người ta có thể phân biệt được luận cứ nào là hợp lý và luận cứ nào có chỗ không hợp lý.</w:t>
-      </w:r>
-    </w:p>
-    <w:p>
-      <w:pPr>
-        <w:pStyle w:val="NormalWeb"/>
-        <w:rPr>
-          <w:sz w:val="26"/>
-          <w:szCs w:val="26"/>
-        </w:rPr>
-      </w:pPr>
-      <w:r>
-        <w:rPr>
-          <w:sz w:val="26"/>
-          <w:szCs w:val="26"/>
-        </w:rPr>
-        <w:t>Theo truyền thống, logic được nghiên cứu như là một nhánh của triết học. Kể từ giữa thế kỉ 19 logic đã thường được nghiên cứu trong toán học và luật. Gần đây nhất logic được áp dụng vào khoa học máy tính và trí tuệ nhân tạo. Là một ngành khoa học hình thức, logic nghiên cứu và phân loại cấu trúc của các khẳng định và các lý lẽ, cả hai đều thông qua việc nghiên cứu các hệ thống hình thức của việc suy luận và qua sự nghiên cứu lý lẽ trong ngôn ngữ tự nhiên. Tầm bao quát của logic do vậy là rất rộng, đi từ các đề tài cốt lõi như là nghiên cứu các lý lẽ ngụy biện và nghịch lý, đến những phân tích chuyên gia về lập luận, chẳng hạn lập luận có xác suất đúng và các lý lẽ có liên quan đến quan hệ nhân quả. Ngày nay, logic còn được sử dụng phổ biến trong lý thuyết lý luận.</w:t>
-      </w:r>
-    </w:p>
-    <w:p>
-      <w:pPr>
-        <w:pStyle w:val="NormalWeb"/>
-        <w:rPr>
-          <w:sz w:val="26"/>
-          <w:szCs w:val="26"/>
-        </w:rPr>
-      </w:pPr>
-      <w:r>
-        <w:rPr>
-          <w:sz w:val="26"/>
-          <w:szCs w:val="26"/>
-        </w:rPr>
-        <w:t>Qua suốt quá trình lịch sử, đã có nhiều sự quan tâm trong việc phân biệt lập luận tốt và lập luận không tốt, và do đó logic đã được nghiên cứu trong một số dạng ít nhiều là quen thuộc đối với chúng ta. Logic Aristotle chủ yếu quan tâm đến việc dạy lý luận thế nào cho tốt, và ngày nay vẫn được dạy với mục đích đó, trong khi trong logic toán học và triết học phân tích (</w:t>
-      </w:r>
-      <w:r>
-        <w:rPr>
-          <w:i/>
-          <w:iCs/>
-          <w:sz w:val="26"/>
-          <w:szCs w:val="26"/>
-        </w:rPr>
-        <w:t>analytical philosophy</w:t>
-      </w:r>
-      <w:r>
-        <w:rPr>
-          <w:sz w:val="26"/>
-          <w:szCs w:val="26"/>
-        </w:rPr>
-        <w:t>) người ta nhấn mạnh vào logic như là một đối tượng nghiên cứu riêng, và do vậy logic được nghiên cứu ở một mức độ trừu tượng hơn.</w:t>
-      </w:r>
-    </w:p>
-    <w:p>
-      <w:pPr>
-        <w:pStyle w:val="NormalWeb"/>
-        <w:rPr>
-          <w:sz w:val="26"/>
-          <w:szCs w:val="26"/>
-        </w:rPr>
-      </w:pPr>
-      <w:r>
-        <w:rPr>
-          <w:sz w:val="26"/>
-          <w:szCs w:val="26"/>
-        </w:rPr>
-        <w:t>Các quan tâm về các loại logic khác nhau giải thích rằng logic không phải là được nghiên cứu trong chân không. Trong khi logic thường có vẻ tự cung cấp sự thúc đẩy chính nó, môn học này phát triển tốt nhất khi lý do mà chúng ta quan tâm đến logic được đặt ra một cách rõ ràng.</w:t>
-      </w:r>
-    </w:p>
-    <w:p>
-      <w:pPr>
-        <w:pStyle w:val="NormalWeb"/>
-        <w:ind w:firstLine="720"/>
-        <w:rPr>
-          <w:sz w:val="26"/>
-          <w:szCs w:val="26"/>
-        </w:rPr>
-      </w:pPr>
-      <w:r>
-        <w:rPr>
-          <w:sz w:val="26"/>
-          <w:szCs w:val="26"/>
-        </w:rPr>
-        <w:t xml:space="preserve">Môn Logic như được nghiên cứu ngày nay rất khác với môn học đã được nghiên cứu trước đây, và sự khác biệt chính là sự phát minh của </w:t>
-      </w:r>
-      <w:r>
-        <w:rPr>
-          <w:b/>
-          <w:sz w:val="26"/>
-          <w:szCs w:val="26"/>
-        </w:rPr>
-        <w:t>logic vị từ</w:t>
-      </w:r>
-      <w:r>
-        <w:rPr>
-          <w:sz w:val="26"/>
-          <w:szCs w:val="26"/>
-        </w:rPr>
-        <w:t>. Trong khi logic tam đoạn luận của Aristote định ra những dạng thức cho những phần có liên quan với nhau trong mỗi phán đoán, logic vị từ cho phép các câu được phân tích thành chủ đề và các luận cứ theo nhiều cách khác nhau, do vậy cho phép logic vị từ giải quyết được vấn đề tổng quát hóa nhiều lần - vấn đề đã làm bối rối các nhà logic học thời trung cổ. Với logic vị từ, lần đầu tiên, các nhà logic học đã có khả năng đưa ra các phép lượng hóa (</w:t>
-      </w:r>
-      <w:r>
-        <w:rPr>
-          <w:i/>
-          <w:iCs/>
-          <w:sz w:val="26"/>
-          <w:szCs w:val="26"/>
-        </w:rPr>
-        <w:t>quantifiers</w:t>
-      </w:r>
-      <w:r>
-        <w:rPr>
-          <w:sz w:val="26"/>
-          <w:szCs w:val="26"/>
-        </w:rPr>
-        <w:t>) đủ tổng quát để diễn tả mọi luận cứ có mặt trong ngôn ngữ tự nhiên.</w:t>
-      </w:r>
-    </w:p>
-    <w:p>
-      <w:pPr>
-        <w:pStyle w:val="NormalWeb"/>
-        <w:rPr>
-          <w:sz w:val="26"/>
-          <w:szCs w:val="26"/>
-        </w:rPr>
-      </w:pPr>
-      <w:r>
-        <w:rPr>
-          <w:sz w:val="26"/>
-          <w:szCs w:val="26"/>
-        </w:rPr>
-        <w:t>Sự khám phá ra logic vị từ thường được coi là công của Gottlob Frege, người cũng được xem là một trong những sáng lập viên của ngành triết học phân tích, nhưng dạng phát biểu có hệ thống thông dụng nhất ngày nay của logic vị từ là logic bậc nhất (</w:t>
-      </w:r>
-      <w:r>
-        <w:rPr>
-          <w:i/>
-          <w:iCs/>
-          <w:sz w:val="26"/>
-          <w:szCs w:val="26"/>
-        </w:rPr>
-        <w:t>first-order logic</w:t>
-      </w:r>
-      <w:r>
-        <w:rPr>
-          <w:sz w:val="26"/>
-          <w:szCs w:val="26"/>
-        </w:rPr>
-        <w:t>) được trình bày trong cuốn sách Các nguyên lý về logic lý thuyết (</w:t>
-      </w:r>
-      <w:r>
-        <w:rPr>
-          <w:i/>
-          <w:iCs/>
-          <w:sz w:val="26"/>
-          <w:szCs w:val="26"/>
-        </w:rPr>
-        <w:t xml:space="preserve">Grundzüge der </w:t>
-      </w:r>
-      <w:r>
-        <w:rPr>
-          <w:i/>
-          <w:iCs/>
-          <w:sz w:val="26"/>
-          <w:szCs w:val="26"/>
-        </w:rPr>
-        <w:lastRenderedPageBreak/>
-        <w:t>theoretischen Logik</w:t>
-      </w:r>
-      <w:r>
-        <w:rPr>
-          <w:sz w:val="26"/>
-          <w:szCs w:val="26"/>
-        </w:rPr>
-        <w:t>) của David Hilbert và Wilhelm Ackermann vào năm 1928. Tính tổng quát có tính phân tích của logic vị từ cho phép hình thức hóa toán học và đẩy mạnh nghiên cứu về lý thuyết tập hợp, cho phép sự phát triển của cách tiếp cận của Alfred Tarski đối với lý thuyết mô hình; và không quá lời khi nói rằng nó là nền tảng của logic toán học hiện đại.</w:t>
-      </w:r>
-    </w:p>
-    <w:p>
-      <w:pPr>
-        <w:pStyle w:val="NormalWeb"/>
-        <w:rPr>
-          <w:sz w:val="26"/>
-          <w:szCs w:val="26"/>
-        </w:rPr>
-      </w:pPr>
-      <w:r>
-        <w:rPr>
-          <w:sz w:val="26"/>
-          <w:szCs w:val="26"/>
-        </w:rPr>
-        <w:t>Hệ thống nguyên thủy của Frege về logic vị từ không phải là bậc nhất mà là bậc hai. Logic bậc hai được bảo vệ mạnh mẽ nhất bởi George Boolos và Stewart Shapiro (trước các phê phán của Willard Van Orman Quine và những người khác).</w:t>
-      </w:r>
-    </w:p>
-    <w:p>
-      <w:pPr>
-        <w:rPr>
-          <w:rFonts w:eastAsia="Times New Roman" w:cs="Times New Roman"/>
-          <w:sz w:val="26"/>
-          <w:szCs w:val="26"/>
-        </w:rPr>
-      </w:pPr>
-      <w:r>
-        <w:rPr>
-          <w:sz w:val="26"/>
-          <w:szCs w:val="26"/>
-        </w:rPr>
-        <w:br w:type="page"/>
-      </w:r>
-    </w:p>
-    <w:p>
-      <w:pPr>
-        <w:pStyle w:val="Heading1"/>
-        <w:rPr>
-          <w:sz w:val="26"/>
-          <w:szCs w:val="26"/>
-        </w:rPr>
-      </w:pPr>
-      <w:bookmarkStart w:id="0" w:name="_Toc187585580"/>
-      <w:r>
-        <w:rPr>
-          <w:sz w:val="26"/>
-          <w:szCs w:val="26"/>
-        </w:rPr>
-        <w:lastRenderedPageBreak/>
-        <w:t>LỜI CẢM ƠN</w:t>
+          <w:color w:val="auto"/>
+          <w:sz w:val="30"/>
+          <w:szCs w:val="26"/>
+        </w:rPr>
+        <w:t>LỜI CAM ĐOAN</w:t>
       </w:r>
       <w:bookmarkEnd w:id="0"/>
     </w:p>
     <w:p>
       <w:pPr>
-        <w:rPr>
+        <w:spacing w:line="360" w:lineRule="auto"/>
+        <w:ind w:firstLine="720"/>
+        <w:jc w:val="both"/>
+        <w:rPr>
+          <w:rFonts w:cs="Times New Roman"/>
           <w:sz w:val="26"/>
           <w:szCs w:val="26"/>
         </w:rPr>
@@ -923,97 +46,372 @@
     </w:p>
     <w:p>
       <w:pPr>
+        <w:spacing w:line="360" w:lineRule="auto"/>
         <w:ind w:firstLine="720"/>
-        <w:rPr>
-          <w:sz w:val="26"/>
-          <w:szCs w:val="26"/>
-        </w:rPr>
-      </w:pPr>
-      <w:r>
-        <w:rPr>
-          <w:sz w:val="26"/>
-          <w:szCs w:val="26"/>
-        </w:rPr>
-        <w:t>Chúng em xin chân thành cảm ơn thầy Nguyễn Thanh Sơn đã bỏ công sức, tận tình hướng dẫn, giúp đỡ, theo sát và động viên chúng em hoàn thành đề tài này.</w:t>
+        <w:jc w:val="both"/>
+        <w:rPr>
+          <w:rFonts w:cs="Times New Roman"/>
+          <w:sz w:val="26"/>
+          <w:szCs w:val="26"/>
+        </w:rPr>
+      </w:pPr>
+      <w:r>
+        <w:rPr>
+          <w:rFonts w:cs="Times New Roman"/>
+          <w:sz w:val="26"/>
+          <w:szCs w:val="26"/>
+        </w:rPr>
+        <w:t>Chúng tôi xin cam đoan rằng ngoại trừ các kết quả tham khảo từ các công trình khác như đã ghi trong luận văn, các kết quả trình bày trong luận văn này là do chính chúng tôi thực hiện và chưa có phần nội dung nào trong luận văn này được nộp để lấy bằng cấp ở bất cứ trường nào.</w:t>
       </w:r>
     </w:p>
     <w:p>
       <w:pPr>
+        <w:spacing w:line="360" w:lineRule="auto"/>
         <w:ind w:firstLine="720"/>
-        <w:rPr>
-          <w:sz w:val="26"/>
-          <w:szCs w:val="26"/>
-        </w:rPr>
-      </w:pPr>
-      <w:r>
-        <w:rPr>
-          <w:sz w:val="26"/>
-          <w:szCs w:val="26"/>
-        </w:rPr>
-        <w:t>Cảm ơn các thầy cô giảng viên trong khoa Công Nghệ Thông Tin đã truyền đạt kiến thức cho chúng em trong thời gian học ở trường Đại học Bách Khoa.</w:t>
+        <w:jc w:val="right"/>
+        <w:rPr>
+          <w:rFonts w:cs="Times New Roman"/>
+          <w:sz w:val="26"/>
+          <w:szCs w:val="26"/>
+        </w:rPr>
+      </w:pPr>
+      <w:r>
+        <w:rPr>
+          <w:rFonts w:cs="Times New Roman"/>
+          <w:sz w:val="26"/>
+          <w:szCs w:val="26"/>
+        </w:rPr>
+        <w:t>Nguyễn Ngọc Phước</w:t>
+      </w:r>
+      <w:r>
+        <w:rPr>
+          <w:rFonts w:cs="Times New Roman"/>
+          <w:sz w:val="26"/>
+          <w:szCs w:val="26"/>
+        </w:rPr>
+        <w:t xml:space="preserve"> – </w:t>
+      </w:r>
+      <w:r>
+        <w:rPr>
+          <w:rFonts w:cs="Times New Roman"/>
+          <w:sz w:val="26"/>
+          <w:szCs w:val="26"/>
+        </w:rPr>
+        <w:t>Nguyễn Duy Nhất.</w:t>
       </w:r>
     </w:p>
     <w:p>
       <w:pPr>
-        <w:ind w:firstLine="720"/>
-        <w:rPr>
-          <w:sz w:val="26"/>
-          <w:szCs w:val="26"/>
-        </w:rPr>
-      </w:pPr>
-      <w:r>
-        <w:rPr>
-          <w:sz w:val="26"/>
-          <w:szCs w:val="26"/>
-        </w:rPr>
-        <w:t>Cảm ơn gia đình tôi đã động viên tôi, là nguồn cỗ vũ mạnh mẽ, là chỗ dựa vững chắc cho tôi tự tin thực hiện đề tài này.</w:t>
+        <w:spacing w:line="360" w:lineRule="auto"/>
+        <w:jc w:val="both"/>
+        <w:rPr>
+          <w:rFonts w:eastAsia="Times New Roman" w:cs="Times New Roman"/>
+          <w:b/>
+          <w:bCs/>
+          <w:kern w:val="32"/>
+          <w:sz w:val="26"/>
+          <w:szCs w:val="26"/>
+        </w:rPr>
+      </w:pPr>
+      <w:r>
+        <w:rPr>
+          <w:rFonts w:cs="Times New Roman"/>
+          <w:sz w:val="26"/>
+          <w:szCs w:val="26"/>
+        </w:rPr>
+        <w:br w:type="page"/>
       </w:r>
     </w:p>
     <w:p>
       <w:pPr>
-        <w:ind w:firstLine="720"/>
-        <w:rPr>
-          <w:sz w:val="26"/>
-          <w:szCs w:val="26"/>
-        </w:rPr>
-      </w:pPr>
-      <w:r>
-        <w:rPr>
-          <w:sz w:val="26"/>
-          <w:szCs w:val="26"/>
-        </w:rPr>
-        <w:t>Báo cáo luận văn này còn nhiều thiếu sót về nội dung và hình thức trình bày. Chúng em kính mong thầy cùng hội đồng góp ý để có thể hoàn thiện hơn.</w:t>
-      </w:r>
+        <w:pStyle w:val="TOCHeading"/>
+        <w:spacing w:line="360" w:lineRule="auto"/>
+        <w:jc w:val="center"/>
+        <w:outlineLvl w:val="0"/>
+        <w:rPr>
+          <w:rStyle w:val="BookTitle"/>
+          <w:rFonts w:ascii="Times New Roman" w:hAnsi="Times New Roman"/>
+          <w:b/>
+          <w:color w:val="auto"/>
+          <w:sz w:val="30"/>
+        </w:rPr>
+      </w:pPr>
+      <w:bookmarkStart w:id="2" w:name="_Toc201645853"/>
+      <w:bookmarkEnd w:id="1"/>
+      <w:r>
+        <w:rPr>
+          <w:rStyle w:val="BookTitle"/>
+          <w:rFonts w:ascii="Times New Roman" w:hAnsi="Times New Roman"/>
+          <w:b/>
+          <w:color w:val="auto"/>
+          <w:sz w:val="30"/>
+        </w:rPr>
+        <w:lastRenderedPageBreak/>
+        <w:t>LỜI CẢM ƠN</w:t>
+      </w:r>
+      <w:bookmarkEnd w:id="2"/>
     </w:p>
     <w:p>
       <w:pPr>
-        <w:rPr>
-          <w:sz w:val="26"/>
-          <w:szCs w:val="26"/>
-        </w:rPr>
-      </w:pPr>
-      <w:r>
-        <w:rPr>
-          <w:sz w:val="26"/>
-          <w:szCs w:val="26"/>
-        </w:rPr>
-        <w:br w:type="page"/>
-      </w:r>
+        <w:spacing w:line="360" w:lineRule="auto"/>
+        <w:jc w:val="both"/>
+      </w:pPr>
     </w:p>
     <w:p>
       <w:pPr>
+        <w:spacing w:line="360" w:lineRule="auto"/>
+        <w:ind w:firstLine="360"/>
+        <w:jc w:val="both"/>
+      </w:pPr>
+      <w:r>
+        <w:t>Chúng tôi xin gửi lời cám ơn đến thầy T</w:t>
+      </w:r>
+      <w:r>
+        <w:t>h.</w:t>
+      </w:r>
+      <w:r>
+        <w:t xml:space="preserve">S. </w:t>
+      </w:r>
+      <w:r>
+        <w:t>Nguyễn Thanh Sơn</w:t>
+      </w:r>
+      <w:r>
+        <w:t xml:space="preserve"> đã nhiệt tình hướng dẫn chúng tôi trong quá trình thực hiện luận văn. Thầy đã gợi ý, giúp đỡ cũng như bù đắp những chỗ kiến thức còn thiếu hụt của chúng tôi, tạo cho chúng tôi một tác phong làm việc rất chuyên nghiệp. </w:t>
+      </w:r>
+    </w:p>
+    <w:p>
+      <w:pPr>
+        <w:spacing w:line="360" w:lineRule="auto"/>
+        <w:ind w:firstLine="360"/>
+        <w:jc w:val="both"/>
+      </w:pPr>
+      <w:r>
+        <w:t>Chúng tôi xin gửi lời cảm ơn tới cha mẹ, những người sinh thành và dưỡng dục chúng tôi, những người luôn ủng hộ chúng tôi cả về vật chất lẫn tinh thần, giúp chúng tôi vượt qua những khó khăn trong suốt thời gian qua.</w:t>
+      </w:r>
+    </w:p>
+    <w:p>
+      <w:pPr>
+        <w:spacing w:line="360" w:lineRule="auto"/>
+        <w:ind w:firstLine="360"/>
+        <w:jc w:val="both"/>
+      </w:pPr>
+      <w:r>
+        <w:t>Chúng tôi cũng gửi lời cám ơn tới những người anh, người chị khoá trước, cùng những người bạn thân thiết đã luôn bên chúng tôi động viên, giúp đỡ chúng tôi rất nhiều trong suốt quá trình từ Thực tập đến lúc hoàn thành bản luận văn tốt nghiệp.</w:t>
+      </w:r>
+    </w:p>
+    <w:p>
+      <w:pPr>
+        <w:spacing w:line="360" w:lineRule="auto"/>
+        <w:jc w:val="both"/>
+        <w:rPr>
+          <w:rFonts w:eastAsia="Times New Roman" w:cs="Times New Roman"/>
+          <w:b/>
+          <w:sz w:val="26"/>
+          <w:szCs w:val="26"/>
+        </w:rPr>
+      </w:pPr>
+      <w:r>
+        <w:rPr>
+          <w:b/>
+          <w:sz w:val="26"/>
+          <w:szCs w:val="26"/>
+        </w:rPr>
+        <w:br w:type="page"/>
+      </w:r>
+    </w:p>
+    <w:p>
+      <w:pPr>
+        <w:pStyle w:val="NormalWeb"/>
+        <w:spacing w:line="360" w:lineRule="auto"/>
+        <w:jc w:val="center"/>
+        <w:rPr>
+          <w:b/>
+          <w:sz w:val="30"/>
+          <w:szCs w:val="26"/>
+        </w:rPr>
+      </w:pPr>
+      <w:r>
+        <w:rPr>
+          <w:b/>
+          <w:sz w:val="30"/>
+          <w:szCs w:val="26"/>
+        </w:rPr>
+        <w:lastRenderedPageBreak/>
+        <w:t>TÓM TẮT LUẬN VĂN</w:t>
+      </w:r>
+    </w:p>
+    <w:p>
+      <w:pPr>
+        <w:pStyle w:val="NormalWeb"/>
+        <w:spacing w:line="360" w:lineRule="auto"/>
         <w:ind w:firstLine="720"/>
-        <w:rPr>
-          <w:b/>
-          <w:sz w:val="26"/>
-          <w:szCs w:val="26"/>
-        </w:rPr>
-      </w:pPr>
-      <w:r>
-        <w:rPr>
-          <w:b/>
-          <w:sz w:val="26"/>
-          <w:szCs w:val="26"/>
+        <w:jc w:val="both"/>
+        <w:rPr>
+          <w:sz w:val="26"/>
+          <w:szCs w:val="26"/>
+        </w:rPr>
+      </w:pPr>
+      <w:r>
+        <w:rPr>
+          <w:sz w:val="26"/>
+          <w:szCs w:val="26"/>
+        </w:rPr>
+        <w:t xml:space="preserve">Chủ để của luận văn là: “ Chứng minh tự động logic vị từ bằng phương pháp suy luận tự  nhiên”. </w:t>
+      </w:r>
+    </w:p>
+    <w:p>
+      <w:pPr>
+        <w:pStyle w:val="NormalWeb"/>
+        <w:spacing w:line="360" w:lineRule="auto"/>
+        <w:ind w:firstLine="720"/>
+        <w:jc w:val="both"/>
+        <w:rPr>
+          <w:sz w:val="26"/>
+          <w:szCs w:val="26"/>
+        </w:rPr>
+      </w:pPr>
+      <w:r>
+        <w:rPr>
+          <w:sz w:val="26"/>
+          <w:szCs w:val="26"/>
+        </w:rPr>
+        <w:t xml:space="preserve">Sự phát minh logic vị từ là một cuộc cách mạng </w:t>
+      </w:r>
+      <w:r>
+        <w:rPr>
+          <w:sz w:val="26"/>
+          <w:szCs w:val="26"/>
+        </w:rPr>
+        <w:t xml:space="preserve">lớn </w:t>
+      </w:r>
+      <w:r>
+        <w:rPr>
+          <w:sz w:val="26"/>
+          <w:szCs w:val="26"/>
+        </w:rPr>
+        <w:t xml:space="preserve">trong ngành triết học. Logic vị từ đủ mạnh để có thể </w:t>
+      </w:r>
+      <w:r>
+        <w:rPr>
+          <w:sz w:val="26"/>
+          <w:szCs w:val="26"/>
+        </w:rPr>
+        <w:t>diễn tả hết mọi lập luận của ngôn ngữ tự nhiên (đặc biệt thông</w:t>
+      </w:r>
+      <w:r>
+        <w:rPr>
+          <w:sz w:val="26"/>
+          <w:szCs w:val="26"/>
+        </w:rPr>
+        <w:t xml:space="preserve"> dụng là logic vị từ bậc nhất). Lợi ích của logic vị từ là chúng ta có thể dễ dàng chứng minh một lập luận tự nhiên là đúng hay sai bằng cách đưa những lập luận ấy về dạng logic vị từ và chứng minh kết luận có đúng hay không nhờ vào những định lý, tiên đề của logic vị từ.</w:t>
+      </w:r>
+    </w:p>
+    <w:p>
+      <w:pPr>
+        <w:pStyle w:val="NormalWeb"/>
+        <w:spacing w:line="360" w:lineRule="auto"/>
+        <w:ind w:firstLine="720"/>
+        <w:jc w:val="both"/>
+        <w:rPr>
+          <w:sz w:val="26"/>
+          <w:szCs w:val="26"/>
+        </w:rPr>
+      </w:pPr>
+      <w:r>
+        <w:rPr>
+          <w:sz w:val="26"/>
+          <w:szCs w:val="26"/>
+        </w:rPr>
+        <w:t xml:space="preserve">Có nhiều phương pháp để chứng minh một mệnh đề logic vị từ. Trong đó nổi bật là phương pháp </w:t>
+      </w:r>
+      <w:r>
+        <w:rPr>
+          <w:i/>
+          <w:sz w:val="26"/>
+          <w:szCs w:val="26"/>
+        </w:rPr>
+        <w:t>suy luận tự nhiên</w:t>
+      </w:r>
+      <w:r>
+        <w:rPr>
+          <w:sz w:val="26"/>
+          <w:szCs w:val="26"/>
+        </w:rPr>
+        <w:t>. Phương pháp này có đặc điểm là lập luận từ hệ tiên đề đã cho đi đến kết quả của bài toán dựa vào những hệ quả, định lý đã được cho sẵn của logic vị từ. Do đó, phương pháp này sẽ dẵn dắt quá trình chứng minh một cách logic, dễ hiểu.</w:t>
+      </w:r>
+    </w:p>
+    <w:p>
+      <w:pPr>
+        <w:pStyle w:val="NormalWeb"/>
+        <w:spacing w:line="360" w:lineRule="auto"/>
+        <w:ind w:firstLine="720"/>
+        <w:jc w:val="both"/>
+        <w:rPr>
+          <w:sz w:val="26"/>
+          <w:szCs w:val="26"/>
+        </w:rPr>
+      </w:pPr>
+      <w:r>
+        <w:rPr>
+          <w:sz w:val="26"/>
+          <w:szCs w:val="26"/>
+        </w:rPr>
+        <w:t xml:space="preserve">Hệ thống chứng minh tự động logic vị từ bằng phương pháp suy luận tự nhiên là một hệ thống </w:t>
+      </w:r>
+      <w:r>
+        <w:rPr>
+          <w:sz w:val="26"/>
+          <w:szCs w:val="26"/>
+        </w:rPr>
+        <w:t xml:space="preserve">có khả năng chứng minh các công thức </w:t>
+      </w:r>
+      <w:r>
+        <w:rPr>
+          <w:sz w:val="26"/>
+          <w:szCs w:val="26"/>
+        </w:rPr>
+        <w:t xml:space="preserve">lập luận </w:t>
+      </w:r>
+      <w:r>
+        <w:rPr>
+          <w:sz w:val="26"/>
+          <w:szCs w:val="26"/>
+        </w:rPr>
+        <w:t>logic vị từ là đúng hay sai một cách tự động. Đề tài luận văn được thực hiện trong một giai đoạn, do đó chúng tôi tập trung hiện thực để giải quyết vấn đề.</w:t>
+      </w:r>
+    </w:p>
+    <w:p>
+      <w:pPr>
+        <w:spacing w:line="360" w:lineRule="auto"/>
+        <w:jc w:val="both"/>
+        <w:rPr>
+          <w:rFonts w:cs="Times New Roman"/>
+          <w:sz w:val="26"/>
+          <w:szCs w:val="26"/>
+        </w:rPr>
+      </w:pPr>
+      <w:r>
+        <w:rPr>
+          <w:rFonts w:cs="Times New Roman"/>
+          <w:sz w:val="26"/>
+          <w:szCs w:val="26"/>
+        </w:rPr>
+        <w:br w:type="page"/>
+      </w:r>
+    </w:p>
+    <w:p>
+      <w:pPr>
+        <w:rPr>
+          <w:rFonts w:cs="Times New Roman"/>
+          <w:sz w:val="30"/>
+          <w:szCs w:val="30"/>
+        </w:rPr>
+      </w:pPr>
+      <w:r>
+        <w:rPr>
+          <w:rFonts w:cs="Times New Roman"/>
+          <w:sz w:val="30"/>
+          <w:szCs w:val="30"/>
         </w:rPr>
         <w:lastRenderedPageBreak/>
         <w:t>MỤC LỤC</w:t>
@@ -1022,12 +420,14 @@
     <w:p>
       <w:pPr>
         <w:rPr>
-          <w:sz w:val="26"/>
-          <w:szCs w:val="26"/>
-        </w:rPr>
-      </w:pPr>
-      <w:r>
-        <w:rPr>
+          <w:rFonts w:cs="Times New Roman"/>
+          <w:sz w:val="26"/>
+          <w:szCs w:val="26"/>
+        </w:rPr>
+      </w:pPr>
+      <w:r>
+        <w:rPr>
+          <w:rFonts w:cs="Times New Roman"/>
           <w:sz w:val="26"/>
           <w:szCs w:val="26"/>
         </w:rPr>
@@ -1036,18 +436,679 @@
     </w:p>
     <w:p>
       <w:pPr>
-        <w:rPr>
-          <w:sz w:val="26"/>
-          <w:szCs w:val="26"/>
-        </w:rPr>
-      </w:pPr>
-      <w:r>
-        <w:rPr>
-          <w:sz w:val="26"/>
-          <w:szCs w:val="26"/>
+        <w:spacing w:line="360" w:lineRule="auto"/>
+        <w:jc w:val="center"/>
+        <w:rPr>
+          <w:rFonts w:cs="Times New Roman"/>
+          <w:b/>
+          <w:sz w:val="30"/>
+          <w:szCs w:val="30"/>
+        </w:rPr>
+      </w:pPr>
+      <w:r>
+        <w:rPr>
+          <w:rFonts w:cs="Times New Roman"/>
+          <w:b/>
+          <w:sz w:val="30"/>
+          <w:szCs w:val="30"/>
         </w:rPr>
         <w:lastRenderedPageBreak/>
-        <w:t>PHẦN I: TỔNG QUAN VỀ ĐỀ TÀI</w:t>
+        <w:t>CHƯƠNG</w:t>
+      </w:r>
+      <w:r>
+        <w:rPr>
+          <w:rFonts w:cs="Times New Roman"/>
+          <w:b/>
+          <w:sz w:val="30"/>
+          <w:szCs w:val="30"/>
+        </w:rPr>
+        <w:t xml:space="preserve"> I</w:t>
+      </w:r>
+    </w:p>
+    <w:p>
+      <w:pPr>
+        <w:spacing w:line="360" w:lineRule="auto"/>
+        <w:jc w:val="center"/>
+        <w:rPr>
+          <w:rFonts w:cs="Times New Roman"/>
+          <w:b/>
+          <w:sz w:val="30"/>
+          <w:szCs w:val="30"/>
+        </w:rPr>
+      </w:pPr>
+      <w:r>
+        <w:rPr>
+          <w:rFonts w:cs="Times New Roman"/>
+          <w:b/>
+          <w:sz w:val="30"/>
+          <w:szCs w:val="30"/>
+        </w:rPr>
+        <w:t>GIỚI THIỆU VỀ ĐỀ TÀI</w:t>
+      </w:r>
+    </w:p>
+    <w:p>
+      <w:pPr>
+        <w:pStyle w:val="NormalWeb"/>
+        <w:numPr>
+          <w:ilvl w:val="1"/>
+          <w:numId w:val="38"/>
+        </w:numPr>
+        <w:spacing w:line="360" w:lineRule="auto"/>
+        <w:jc w:val="both"/>
+        <w:rPr>
+          <w:b/>
+          <w:bCs/>
+          <w:sz w:val="26"/>
+          <w:szCs w:val="26"/>
+        </w:rPr>
+      </w:pPr>
+      <w:r>
+        <w:rPr>
+          <w:b/>
+          <w:bCs/>
+          <w:sz w:val="26"/>
+          <w:szCs w:val="26"/>
+        </w:rPr>
+        <w:t>Giới thiệu về logic</w:t>
+      </w:r>
+    </w:p>
+    <w:p>
+      <w:pPr>
+        <w:pStyle w:val="NormalWeb"/>
+        <w:numPr>
+          <w:ilvl w:val="2"/>
+          <w:numId w:val="37"/>
+        </w:numPr>
+        <w:spacing w:line="360" w:lineRule="auto"/>
+        <w:jc w:val="both"/>
+        <w:rPr>
+          <w:b/>
+          <w:bCs/>
+          <w:sz w:val="26"/>
+          <w:szCs w:val="26"/>
+        </w:rPr>
+      </w:pPr>
+      <w:r>
+        <w:rPr>
+          <w:b/>
+          <w:bCs/>
+          <w:sz w:val="26"/>
+          <w:szCs w:val="26"/>
+        </w:rPr>
+        <w:t xml:space="preserve">Logic </w:t>
+      </w:r>
+    </w:p>
+    <w:p>
+      <w:pPr>
+        <w:pStyle w:val="NormalWeb"/>
+        <w:spacing w:line="360" w:lineRule="auto"/>
+        <w:ind w:firstLine="720"/>
+        <w:jc w:val="both"/>
+        <w:rPr>
+          <w:b/>
+          <w:bCs/>
+          <w:sz w:val="26"/>
+          <w:szCs w:val="26"/>
+        </w:rPr>
+      </w:pPr>
+      <w:r>
+        <w:rPr>
+          <w:b/>
+          <w:bCs/>
+          <w:sz w:val="26"/>
+          <w:szCs w:val="26"/>
+        </w:rPr>
+        <w:t>Logic</w:t>
+      </w:r>
+      <w:r>
+        <w:rPr>
+          <w:sz w:val="26"/>
+          <w:szCs w:val="26"/>
+        </w:rPr>
+        <w:t xml:space="preserve"> hay </w:t>
+      </w:r>
+      <w:r>
+        <w:rPr>
+          <w:b/>
+          <w:bCs/>
+          <w:sz w:val="26"/>
+          <w:szCs w:val="26"/>
+        </w:rPr>
+        <w:t>luận</w:t>
+      </w:r>
+      <w:r>
+        <w:rPr>
+          <w:b/>
+          <w:bCs/>
+          <w:sz w:val="26"/>
+          <w:szCs w:val="26"/>
+        </w:rPr>
+        <w:t xml:space="preserve"> </w:t>
+      </w:r>
+      <w:r>
+        <w:rPr>
+          <w:b/>
+          <w:bCs/>
+          <w:sz w:val="26"/>
+          <w:szCs w:val="26"/>
+        </w:rPr>
+        <w:t>lý học</w:t>
+      </w:r>
+      <w:r>
+        <w:rPr>
+          <w:sz w:val="26"/>
+          <w:szCs w:val="26"/>
+        </w:rPr>
+        <w:t xml:space="preserve">, từ tiếng Hy Lạp cổ điển λόγος (logos), nghĩa nguyên thủy là </w:t>
+      </w:r>
+      <w:r>
+        <w:rPr>
+          <w:i/>
+          <w:iCs/>
+          <w:sz w:val="26"/>
+          <w:szCs w:val="26"/>
+        </w:rPr>
+        <w:t>từ ngữ</w:t>
+      </w:r>
+      <w:r>
+        <w:rPr>
+          <w:sz w:val="26"/>
+          <w:szCs w:val="26"/>
+        </w:rPr>
+        <w:t xml:space="preserve">, hoặc </w:t>
+      </w:r>
+      <w:r>
+        <w:rPr>
+          <w:i/>
+          <w:iCs/>
+          <w:sz w:val="26"/>
+          <w:szCs w:val="26"/>
+        </w:rPr>
+        <w:t>điều đã được nói</w:t>
+      </w:r>
+      <w:r>
+        <w:rPr>
+          <w:sz w:val="26"/>
+          <w:szCs w:val="26"/>
+        </w:rPr>
+        <w:t xml:space="preserve">, (nhưng trong nhiều ngôn ngữ châu Âu đã trở thành có ý nghĩa là </w:t>
+      </w:r>
+      <w:r>
+        <w:rPr>
+          <w:i/>
+          <w:iCs/>
+          <w:sz w:val="26"/>
+          <w:szCs w:val="26"/>
+        </w:rPr>
+        <w:t>suy nghĩ</w:t>
+      </w:r>
+      <w:r>
+        <w:rPr>
+          <w:sz w:val="26"/>
+          <w:szCs w:val="26"/>
+        </w:rPr>
+        <w:t xml:space="preserve"> hoặc </w:t>
+      </w:r>
+      <w:r>
+        <w:rPr>
+          <w:i/>
+          <w:iCs/>
+          <w:sz w:val="26"/>
+          <w:szCs w:val="26"/>
+        </w:rPr>
+        <w:t>lập luận</w:t>
+      </w:r>
+      <w:r>
+        <w:rPr>
+          <w:sz w:val="26"/>
+          <w:szCs w:val="26"/>
+        </w:rPr>
+        <w:t xml:space="preserve"> hay </w:t>
+      </w:r>
+      <w:r>
+        <w:rPr>
+          <w:i/>
+          <w:iCs/>
+          <w:sz w:val="26"/>
+          <w:szCs w:val="26"/>
+        </w:rPr>
+        <w:t>lý trí</w:t>
+      </w:r>
+      <w:r>
+        <w:rPr>
+          <w:sz w:val="26"/>
+          <w:szCs w:val="26"/>
+        </w:rPr>
+        <w:t xml:space="preserve">). </w:t>
+      </w:r>
+      <w:r>
+        <w:rPr>
+          <w:i/>
+          <w:iCs/>
+          <w:sz w:val="26"/>
+          <w:szCs w:val="26"/>
+        </w:rPr>
+        <w:t>Logic</w:t>
+      </w:r>
+      <w:r>
+        <w:rPr>
+          <w:sz w:val="26"/>
+          <w:szCs w:val="26"/>
+        </w:rPr>
+        <w:t xml:space="preserve"> thường được nhắc đến như là một ngành nghiên cứu về tiêu chí đánh giá các luận cứ, mặc dù định nghĩa chính xác của logic vẫn là vấn đề còn đang được bàn cãi giữa các triết gia. Tuy nhiên khi môn học được xác định, nhiệm vụ của nhà logic học vẫn như cũ: làm đẩy mạnh tiến bộ của việc phân tích các suy luận có hiệu lực và suy luận ngụy biện để người ta có thể phân biệt được luận cứ nào là hợp lý và luận cứ nào có chỗ không hợp lý.</w:t>
+      </w:r>
+    </w:p>
+    <w:p>
+      <w:pPr>
+        <w:pStyle w:val="NormalWeb"/>
+        <w:spacing w:line="360" w:lineRule="auto"/>
+        <w:ind w:firstLine="720"/>
+        <w:jc w:val="both"/>
+        <w:rPr>
+          <w:sz w:val="26"/>
+          <w:szCs w:val="26"/>
+        </w:rPr>
+      </w:pPr>
+      <w:r>
+        <w:rPr>
+          <w:sz w:val="26"/>
+          <w:szCs w:val="26"/>
+        </w:rPr>
+        <w:t>Theo truyền thống, logic được nghiên cứu như là một nhánh của triết học. Kể từ giữa thế kỉ 19 logic đã thường được nghiên cứu trong toán học và luật. Gần đây nhất logic được áp dụng vào khoa học máy tính và trí tuệ nhân tạo. Là một ngành khoa học hình thức, logic nghiên cứu và phân loại cấu trúc của các khẳng định và các lý lẽ, cả hai đều thông qua việc nghiên cứu các hệ thống hình thức của việc suy luận và qua sự nghiên cứu lý lẽ trong ngôn ngữ tự nhiên. Tầm bao quát của logic do vậy là rất rộng, đi từ các đề tài cốt lõi như là nghiên cứu các lý lẽ ngụy biện và nghịch lý, đến những phân tích chuyên gia về lập luận, chẳng hạn lập luận có xác suất đúng và các lý lẽ có liên quan đến quan hệ nhân quả. Ngày nay, logic còn được sử dụng phổ biến trong lý thuyết lý luận.</w:t>
+      </w:r>
+    </w:p>
+    <w:p>
+      <w:pPr>
+        <w:pStyle w:val="NormalWeb"/>
+        <w:spacing w:line="360" w:lineRule="auto"/>
+        <w:ind w:firstLine="720"/>
+        <w:jc w:val="both"/>
+        <w:rPr>
+          <w:sz w:val="26"/>
+          <w:szCs w:val="26"/>
+        </w:rPr>
+      </w:pPr>
+      <w:r>
+        <w:rPr>
+          <w:sz w:val="26"/>
+          <w:szCs w:val="26"/>
+        </w:rPr>
+        <w:t>Qua suốt quá trình lịch sử, đã có nhiều sự quan tâm trong việc phân biệt lập luận tốt và lập luận không tốt, và do đó logic đã được nghiên cứu trong một số dạng ít nhiều là quen thuộc đối với chúng ta. Logic Aristotle chủ yếu quan tâm đến việc dạy lý luận thế nào cho tốt, và ngày nay vẫn được dạy với mục đích đó, trong khi trong logic toán học và triết học phân tích (</w:t>
+      </w:r>
+      <w:r>
+        <w:rPr>
+          <w:i/>
+          <w:iCs/>
+          <w:sz w:val="26"/>
+          <w:szCs w:val="26"/>
+        </w:rPr>
+        <w:t>analytical philosophy</w:t>
+      </w:r>
+      <w:r>
+        <w:rPr>
+          <w:sz w:val="26"/>
+          <w:szCs w:val="26"/>
+        </w:rPr>
+        <w:t xml:space="preserve">) người ta nhấn mạnh vào logic </w:t>
+      </w:r>
+      <w:r>
+        <w:rPr>
+          <w:sz w:val="26"/>
+          <w:szCs w:val="26"/>
+        </w:rPr>
+        <w:lastRenderedPageBreak/>
+        <w:t>như là một đối tượng nghiên cứu riêng, và do vậy logic được nghiên cứu ở một mức độ trừu tượng hơn.</w:t>
+      </w:r>
+    </w:p>
+    <w:p>
+      <w:pPr>
+        <w:pStyle w:val="NormalWeb"/>
+        <w:spacing w:line="360" w:lineRule="auto"/>
+        <w:ind w:firstLine="720"/>
+        <w:jc w:val="both"/>
+        <w:rPr>
+          <w:sz w:val="26"/>
+          <w:szCs w:val="26"/>
+        </w:rPr>
+      </w:pPr>
+      <w:r>
+        <w:rPr>
+          <w:sz w:val="26"/>
+          <w:szCs w:val="26"/>
+        </w:rPr>
+        <w:t>Các quan tâm về các loại logic khác nhau giải thích rằng logic không phải là được nghiên cứu trong chân không. Trong khi logic thường có vẻ tự cung cấp sự thúc đẩy chính nó, môn học này phát triển tốt nhất khi lý do mà chúng ta quan tâm đến logic được đặt ra một cách rõ ràng.</w:t>
+      </w:r>
+    </w:p>
+    <w:p>
+      <w:pPr>
+        <w:pStyle w:val="NormalWeb"/>
+        <w:numPr>
+          <w:ilvl w:val="2"/>
+          <w:numId w:val="37"/>
+        </w:numPr>
+        <w:spacing w:line="360" w:lineRule="auto"/>
+        <w:jc w:val="both"/>
+        <w:rPr>
+          <w:b/>
+          <w:sz w:val="26"/>
+          <w:szCs w:val="26"/>
+        </w:rPr>
+      </w:pPr>
+      <w:r>
+        <w:rPr>
+          <w:b/>
+          <w:sz w:val="26"/>
+          <w:szCs w:val="26"/>
+        </w:rPr>
+        <w:t>Logic vị từ</w:t>
+      </w:r>
+    </w:p>
+    <w:p>
+      <w:pPr>
+        <w:pStyle w:val="NormalWeb"/>
+        <w:spacing w:line="360" w:lineRule="auto"/>
+        <w:ind w:firstLine="720"/>
+        <w:jc w:val="both"/>
+        <w:rPr>
+          <w:sz w:val="26"/>
+          <w:szCs w:val="26"/>
+        </w:rPr>
+      </w:pPr>
+      <w:r>
+        <w:rPr>
+          <w:sz w:val="26"/>
+          <w:szCs w:val="26"/>
+        </w:rPr>
+        <w:t xml:space="preserve">Môn Logic như được nghiên cứu ngày nay rất khác với môn học đã được nghiên cứu trước đây, và sự khác biệt chính là sự phát minh của </w:t>
+      </w:r>
+      <w:r>
+        <w:rPr>
+          <w:b/>
+          <w:sz w:val="26"/>
+          <w:szCs w:val="26"/>
+        </w:rPr>
+        <w:t>logic vị từ</w:t>
+      </w:r>
+      <w:r>
+        <w:rPr>
+          <w:sz w:val="26"/>
+          <w:szCs w:val="26"/>
+        </w:rPr>
+        <w:t>. Trong khi logic tam đoạn luận của Aristote định ra những dạng thức cho những phần có liên quan với nhau trong mỗi phán đoán, logic vị từ cho phép các câu được phân tích thành chủ đề và các luận cứ theo nhiều cách khác nhau, do vậy cho phép logic vị từ giải quyết được vấn đề tổng quát hóa nhiều lần - vấn đề đã làm bối rối các nhà logic học thời trung cổ. Với logic vị từ, lần đầu tiên, các nhà logic học đã có khả năng đưa ra các phép lượng hóa (</w:t>
+      </w:r>
+      <w:r>
+        <w:rPr>
+          <w:i/>
+          <w:iCs/>
+          <w:sz w:val="26"/>
+          <w:szCs w:val="26"/>
+        </w:rPr>
+        <w:t>quantifiers</w:t>
+      </w:r>
+      <w:r>
+        <w:rPr>
+          <w:sz w:val="26"/>
+          <w:szCs w:val="26"/>
+        </w:rPr>
+        <w:t>) đủ tổng quát để diễn tả mọi luận cứ có mặt trong ngôn ngữ tự nhiên.</w:t>
+      </w:r>
+    </w:p>
+    <w:p>
+      <w:pPr>
+        <w:pStyle w:val="NormalWeb"/>
+        <w:spacing w:line="360" w:lineRule="auto"/>
+        <w:ind w:firstLine="720"/>
+        <w:jc w:val="both"/>
+        <w:rPr>
+          <w:sz w:val="26"/>
+          <w:szCs w:val="26"/>
+        </w:rPr>
+      </w:pPr>
+      <w:r>
+        <w:rPr>
+          <w:sz w:val="26"/>
+          <w:szCs w:val="26"/>
+        </w:rPr>
+        <w:t>Sự khám phá ra logic vị từ thường được coi là công của Gottlob Frege, người cũng được xem là một trong những sáng lập viên của ngành triết học phân tích, nhưng dạng phát biểu có hệ thống thông dụng nhất ngày nay của logic vị từ là logic bậc nhất (</w:t>
+      </w:r>
+      <w:r>
+        <w:rPr>
+          <w:i/>
+          <w:iCs/>
+          <w:sz w:val="26"/>
+          <w:szCs w:val="26"/>
+        </w:rPr>
+        <w:t>first-order logic</w:t>
+      </w:r>
+      <w:r>
+        <w:rPr>
+          <w:sz w:val="26"/>
+          <w:szCs w:val="26"/>
+        </w:rPr>
+        <w:t>) được trình bày trong cuốn sách Các nguyên lý về logic lý thuyết (</w:t>
+      </w:r>
+      <w:r>
+        <w:rPr>
+          <w:i/>
+          <w:iCs/>
+          <w:sz w:val="26"/>
+          <w:szCs w:val="26"/>
+        </w:rPr>
+        <w:t>Grundzüge der theoretischen Logik</w:t>
+      </w:r>
+      <w:r>
+        <w:rPr>
+          <w:sz w:val="26"/>
+          <w:szCs w:val="26"/>
+        </w:rPr>
+        <w:t>) của David Hilbert và Wilhelm Ackermann vào năm 1928. Tính tổng quát có tính phân tích của logic vị từ cho phép hình thức hóa toán học và đẩy mạnh nghiên cứu về lý thuyết tập hợp, cho phép sự phát triển của cách tiếp cận của Alfred Tarski đối với lý thuyết mô hình; và không quá lời khi nói rằng nó là nền tảng của logic toán học hiện đại.</w:t>
+      </w:r>
+    </w:p>
+    <w:p>
+      <w:pPr>
+        <w:pStyle w:val="NormalWeb"/>
+        <w:spacing w:line="360" w:lineRule="auto"/>
+        <w:ind w:firstLine="720"/>
+        <w:jc w:val="both"/>
+        <w:rPr>
+          <w:sz w:val="26"/>
+          <w:szCs w:val="26"/>
+        </w:rPr>
+      </w:pPr>
+      <w:r>
+        <w:rPr>
+          <w:sz w:val="26"/>
+          <w:szCs w:val="26"/>
+        </w:rPr>
+        <w:t>Hệ thống nguyên thủy của Frege về logic vị từ không phải là bậc nhất mà là bậc hai. Logic bậc hai được bảo vệ mạnh mẽ nhất bởi George Boolos và Stewart Shapiro (trước các phê phán của Willard Van Orman Quine và những người khác).</w:t>
+      </w:r>
+    </w:p>
+    <w:p>
+      <w:pPr>
+        <w:pStyle w:val="NormalWeb"/>
+        <w:numPr>
+          <w:ilvl w:val="1"/>
+          <w:numId w:val="38"/>
+        </w:numPr>
+        <w:spacing w:line="360" w:lineRule="auto"/>
+        <w:jc w:val="both"/>
+        <w:rPr>
+          <w:b/>
+          <w:bCs/>
+          <w:sz w:val="26"/>
+          <w:szCs w:val="26"/>
+        </w:rPr>
+      </w:pPr>
+      <w:r>
+        <w:rPr>
+          <w:b/>
+          <w:bCs/>
+          <w:sz w:val="26"/>
+          <w:szCs w:val="26"/>
+        </w:rPr>
+        <w:lastRenderedPageBreak/>
+        <w:t xml:space="preserve">Giới thiệu </w:t>
+      </w:r>
+      <w:r>
+        <w:rPr>
+          <w:b/>
+          <w:bCs/>
+          <w:sz w:val="26"/>
+          <w:szCs w:val="26"/>
+        </w:rPr>
+        <w:t>Suy luận tự nhiên</w:t>
+      </w:r>
+    </w:p>
+    <w:p>
+      <w:pPr>
+        <w:pStyle w:val="NormalWeb"/>
+        <w:spacing w:line="360" w:lineRule="auto"/>
+        <w:ind w:left="792"/>
+        <w:jc w:val="both"/>
+        <w:rPr>
+          <w:bCs/>
+          <w:sz w:val="26"/>
+          <w:szCs w:val="26"/>
+        </w:rPr>
+      </w:pPr>
+      <w:r>
+        <w:rPr>
+          <w:bCs/>
+          <w:sz w:val="26"/>
+          <w:szCs w:val="26"/>
+        </w:rPr>
+        <w:t>Trong triết học logic,</w:t>
+      </w:r>
+      <w:r>
+        <w:rPr>
+          <w:bCs/>
+          <w:sz w:val="26"/>
+          <w:szCs w:val="26"/>
+        </w:rPr>
+        <w:t xml:space="preserve"> </w:t>
+      </w:r>
+      <w:r>
+        <w:rPr>
+          <w:bCs/>
+          <w:i/>
+          <w:sz w:val="26"/>
+          <w:szCs w:val="26"/>
+        </w:rPr>
+        <w:t xml:space="preserve">suy luận tự nhiên </w:t>
+      </w:r>
+      <w:r>
+        <w:rPr>
+          <w:bCs/>
+          <w:sz w:val="26"/>
+          <w:szCs w:val="26"/>
+        </w:rPr>
+        <w:t xml:space="preserve">là một cách tiếp cận lý thuyết chứng minh. Suy luận tự nhiên cố gắng cung cấp một hệ thống luận lý là mô hình hình thức của logic luận lý làm cho những lý luận này diễn ra theo một cách </w:t>
+      </w:r>
+      <w:r>
+        <w:rPr>
+          <w:bCs/>
+          <w:i/>
+          <w:sz w:val="26"/>
+          <w:szCs w:val="26"/>
+        </w:rPr>
+        <w:t>tự nhiên.</w:t>
+      </w:r>
+      <w:r>
+        <w:rPr>
+          <w:bCs/>
+          <w:sz w:val="26"/>
+          <w:szCs w:val="26"/>
+        </w:rPr>
+        <w:t xml:space="preserve"> Phương pháp </w:t>
+      </w:r>
+      <w:r>
+        <w:rPr>
+          <w:bCs/>
+          <w:sz w:val="26"/>
+          <w:szCs w:val="26"/>
+        </w:rPr>
+        <w:t>này đối nghịch với phương pháp chứng minh phản chứng.</w:t>
+      </w:r>
+    </w:p>
+    <w:p>
+      <w:pPr>
+        <w:pStyle w:val="NormalWeb"/>
+        <w:spacing w:line="360" w:lineRule="auto"/>
+        <w:ind w:left="360" w:firstLine="360"/>
+        <w:jc w:val="both"/>
+        <w:rPr>
+          <w:b/>
+          <w:bCs/>
+          <w:sz w:val="26"/>
+          <w:szCs w:val="26"/>
+        </w:rPr>
+      </w:pPr>
+    </w:p>
+    <w:p>
+      <w:pPr>
+        <w:pStyle w:val="NormalWeb"/>
+        <w:spacing w:line="360" w:lineRule="auto"/>
+        <w:jc w:val="both"/>
+        <w:rPr>
+          <w:sz w:val="26"/>
+          <w:szCs w:val="26"/>
+        </w:rPr>
+      </w:pPr>
+    </w:p>
+    <w:p>
+      <w:pPr>
+        <w:rPr>
+          <w:rFonts w:cs="Times New Roman"/>
+          <w:sz w:val="26"/>
+          <w:szCs w:val="26"/>
+        </w:rPr>
+      </w:pPr>
+      <w:r>
+        <w:rPr>
+          <w:rFonts w:cs="Times New Roman"/>
+          <w:sz w:val="26"/>
+          <w:szCs w:val="26"/>
+        </w:rPr>
+        <w:br w:type="page"/>
+      </w:r>
+    </w:p>
+    <w:p>
+      <w:pPr>
+        <w:spacing w:line="360" w:lineRule="auto"/>
+        <w:jc w:val="center"/>
+        <w:rPr>
+          <w:rFonts w:cs="Times New Roman"/>
+          <w:sz w:val="26"/>
+          <w:szCs w:val="26"/>
+        </w:rPr>
+      </w:pPr>
+      <w:r>
+        <w:rPr>
+          <w:rFonts w:cs="Times New Roman"/>
+          <w:sz w:val="26"/>
+          <w:szCs w:val="26"/>
+        </w:rPr>
+        <w:lastRenderedPageBreak/>
+        <w:t>CHƯƠNG II</w:t>
+      </w:r>
+    </w:p>
+    <w:p>
+      <w:pPr>
+        <w:spacing w:line="360" w:lineRule="auto"/>
+        <w:jc w:val="center"/>
+        <w:rPr>
+          <w:rFonts w:cs="Times New Roman"/>
+          <w:sz w:val="26"/>
+          <w:szCs w:val="26"/>
+        </w:rPr>
+      </w:pPr>
+      <w:r>
+        <w:rPr>
+          <w:rFonts w:cs="Times New Roman"/>
+          <w:sz w:val="26"/>
+          <w:szCs w:val="26"/>
+        </w:rPr>
+        <w:t>PHÂN TÍCH VÀ THIẾT KẾ HỆ THỐNG</w:t>
       </w:r>
     </w:p>
     <w:p>
@@ -1055,42 +1116,10 @@
         <w:pStyle w:val="NormalWeb"/>
         <w:numPr>
           <w:ilvl w:val="0"/>
-          <w:numId w:val="1"/>
+          <w:numId w:val="29"/>
         </w:numPr>
-        <w:rPr>
-          <w:sz w:val="26"/>
-          <w:szCs w:val="26"/>
-        </w:rPr>
-      </w:pPr>
-      <w:r>
-        <w:rPr>
-          <w:sz w:val="26"/>
-          <w:szCs w:val="26"/>
-        </w:rPr>
-        <w:t>Nộ</w:t>
-      </w:r>
-      <w:r>
-        <w:rPr>
-          <w:sz w:val="26"/>
-          <w:szCs w:val="26"/>
-        </w:rPr>
-        <w:t xml:space="preserve">i dung đề tài: Chứng minh logic </w:t>
-      </w:r>
-      <w:r>
-        <w:rPr>
-          <w:sz w:val="26"/>
-          <w:szCs w:val="26"/>
-        </w:rPr>
-        <w:t xml:space="preserve">vị từ bằng phương pháp suy luận tự nhiên. </w:t>
-      </w:r>
-    </w:p>
-    <w:p>
-      <w:pPr>
-        <w:pStyle w:val="NormalWeb"/>
-        <w:numPr>
-          <w:ilvl w:val="0"/>
-          <w:numId w:val="1"/>
-        </w:numPr>
+        <w:spacing w:line="360" w:lineRule="auto"/>
+        <w:jc w:val="both"/>
         <w:rPr>
           <w:sz w:val="26"/>
           <w:szCs w:val="26"/>
@@ -1111,6 +1140,8 @@
           <w:ilvl w:val="1"/>
           <w:numId w:val="1"/>
         </w:numPr>
+        <w:spacing w:line="360" w:lineRule="auto"/>
+        <w:jc w:val="both"/>
         <w:rPr>
           <w:sz w:val="26"/>
           <w:szCs w:val="26"/>
@@ -1131,30 +1162,27 @@
           <w:ilvl w:val="1"/>
           <w:numId w:val="1"/>
         </w:numPr>
-        <w:rPr>
-          <w:sz w:val="26"/>
-          <w:szCs w:val="26"/>
-        </w:rPr>
-      </w:pPr>
-      <w:r>
-        <w:rPr>
-          <w:sz w:val="26"/>
-          <w:szCs w:val="26"/>
-        </w:rPr>
-        <w:t>Output: Quá trình chứng minh từ các biểu thức đ</w:t>
-      </w:r>
-      <w:r>
-        <w:rPr>
-          <w:sz w:val="26"/>
-          <w:szCs w:val="26"/>
-        </w:rPr>
-        <w:t>ã cho ra kết quả cần chứng minh bằng phương pháp suy luận tự nhiên.</w:t>
+        <w:spacing w:line="360" w:lineRule="auto"/>
+        <w:jc w:val="both"/>
+        <w:rPr>
+          <w:sz w:val="26"/>
+          <w:szCs w:val="26"/>
+        </w:rPr>
+      </w:pPr>
+      <w:r>
+        <w:rPr>
+          <w:sz w:val="26"/>
+          <w:szCs w:val="26"/>
+        </w:rPr>
+        <w:t>Output: Quá trình chứng minh từ các biểu thức đã cho ra kết quả cần chứng minh bằng phương pháp suy luận tự nhiên.</w:t>
       </w:r>
     </w:p>
     <w:p>
       <w:pPr>
         <w:pStyle w:val="NormalWeb"/>
+        <w:spacing w:line="360" w:lineRule="auto"/>
         <w:ind w:left="1080"/>
+        <w:jc w:val="both"/>
         <w:rPr>
           <w:sz w:val="26"/>
           <w:szCs w:val="26"/>
@@ -1170,6 +1198,8 @@
     </w:p>
     <w:p>
       <w:pPr>
+        <w:spacing w:line="360" w:lineRule="auto"/>
+        <w:jc w:val="both"/>
         <w:rPr>
           <w:rFonts w:eastAsia="Times New Roman" w:cs="Times New Roman"/>
           <w:sz w:val="26"/>
@@ -1178,6 +1208,7 @@
       </w:pPr>
       <w:r>
         <w:rPr>
+          <w:rFonts w:cs="Times New Roman"/>
           <w:sz w:val="26"/>
           <w:szCs w:val="26"/>
         </w:rPr>
@@ -1187,7 +1218,8 @@
     <w:p>
       <w:pPr>
         <w:pStyle w:val="NormalWeb"/>
-        <w:ind w:left="1080"/>
+        <w:spacing w:line="360" w:lineRule="auto"/>
+        <w:jc w:val="center"/>
         <w:rPr>
           <w:sz w:val="26"/>
           <w:szCs w:val="26"/>
@@ -1204,12 +1236,12 @@
           <wp:anchor distT="0" distB="0" distL="114300" distR="114300" simplePos="0" relativeHeight="251659264" behindDoc="0" locked="0" layoutInCell="1" allowOverlap="1">
             <wp:simplePos x="0" y="0"/>
             <wp:positionH relativeFrom="column">
-              <wp:posOffset>-81915</wp:posOffset>
+              <wp:posOffset>-80010</wp:posOffset>
             </wp:positionH>
             <wp:positionV relativeFrom="paragraph">
-              <wp:posOffset>533400</wp:posOffset>
+              <wp:posOffset>956310</wp:posOffset>
             </wp:positionV>
-            <wp:extent cx="5935345" cy="3123565"/>
+            <wp:extent cx="5935345" cy="3124200"/>
             <wp:effectExtent l="19050" t="0" r="8255" b="0"/>
             <wp:wrapSquare wrapText="bothSides"/>
             <wp:docPr id="2" name="Object 1"/>
@@ -1238,7 +1270,7 @@
                     </a:nvGraphicFramePr>
                     <a:graphic>
                       <a:graphicData uri="http://schemas.openxmlformats.org/drawingml/2006/diagram">
-                        <dgm:relIds xmlns:dgm="http://schemas.openxmlformats.org/drawingml/2006/diagram" xmlns:r="http://schemas.openxmlformats.org/officeDocument/2006/relationships" r:dm="rId9" r:lo="rId10" r:qs="rId11" r:cs="rId12"/>
+                        <dgm:relIds xmlns:dgm="http://schemas.openxmlformats.org/drawingml/2006/diagram" xmlns:r="http://schemas.openxmlformats.org/officeDocument/2006/relationships" r:dm="rId8" r:lo="rId9" r:qs="rId10" r:cs="rId11"/>
                       </a:graphicData>
                     </a:graphic>
                     <a:xfrm>
@@ -1253,7 +1285,7 @@
                     </a:nvGraphicFramePr>
                     <a:graphic>
                       <a:graphicData uri="http://schemas.openxmlformats.org/drawingml/2006/diagram">
-                        <dgm:relIds xmlns:dgm="http://schemas.openxmlformats.org/drawingml/2006/diagram" xmlns:r="http://schemas.openxmlformats.org/officeDocument/2006/relationships" r:dm="rId13" r:lo="rId14" r:qs="rId15" r:cs="rId16"/>
+                        <dgm:relIds xmlns:dgm="http://schemas.openxmlformats.org/drawingml/2006/diagram" xmlns:r="http://schemas.openxmlformats.org/officeDocument/2006/relationships" r:dm="rId12" r:lo="rId13" r:qs="rId14" r:cs="rId15"/>
                       </a:graphicData>
                     </a:graphic>
                     <a:xfrm>
@@ -1834,35 +1866,80 @@
           <w:sz w:val="26"/>
           <w:szCs w:val="26"/>
         </w:rPr>
-        <w:t>PHẦN II: HIỆN THỰC CHƯƠNG TRÌNH</w:t>
+        <w:t>PHẦN II</w:t>
+      </w:r>
+      <w:r>
+        <w:rPr>
+          <w:sz w:val="26"/>
+          <w:szCs w:val="26"/>
+        </w:rPr>
+        <w:t>I</w:t>
       </w:r>
     </w:p>
     <w:p>
       <w:pPr>
         <w:pStyle w:val="NormalWeb"/>
-        <w:ind w:left="1080"/>
-        <w:rPr>
-          <w:sz w:val="26"/>
-          <w:szCs w:val="26"/>
-        </w:rPr>
-      </w:pPr>
+        <w:spacing w:line="360" w:lineRule="auto"/>
+        <w:jc w:val="center"/>
+        <w:rPr>
+          <w:sz w:val="26"/>
+          <w:szCs w:val="26"/>
+        </w:rPr>
+      </w:pPr>
+      <w:r>
+        <w:rPr>
+          <w:sz w:val="26"/>
+          <w:szCs w:val="26"/>
+        </w:rPr>
+        <w:t xml:space="preserve">HIỆN THỰC </w:t>
+      </w:r>
+      <w:r>
+        <w:rPr>
+          <w:sz w:val="26"/>
+          <w:szCs w:val="26"/>
+        </w:rPr>
+        <w:t>HỆ THỐNG</w:t>
+      </w:r>
     </w:p>
     <w:p>
       <w:pPr>
+        <w:pStyle w:val="NormalWeb"/>
+        <w:spacing w:line="360" w:lineRule="auto"/>
+        <w:ind w:left="1080"/>
+        <w:jc w:val="both"/>
+        <w:rPr>
+          <w:sz w:val="26"/>
+          <w:szCs w:val="26"/>
+        </w:rPr>
+      </w:pPr>
+    </w:p>
+    <w:p>
+      <w:pPr>
         <w:pStyle w:val="Heading3"/>
-        <w:rPr>
+        <w:spacing w:line="360" w:lineRule="auto"/>
+        <w:jc w:val="both"/>
+        <w:rPr>
+          <w:rFonts w:ascii="Times New Roman" w:hAnsi="Times New Roman" w:cs="Times New Roman"/>
           <w:color w:val="auto"/>
-        </w:rPr>
-      </w:pPr>
-      <w:r>
-        <w:rPr>
+          <w:sz w:val="26"/>
+          <w:szCs w:val="26"/>
+        </w:rPr>
+      </w:pPr>
+      <w:r>
+        <w:rPr>
+          <w:rFonts w:ascii="Times New Roman" w:hAnsi="Times New Roman" w:cs="Times New Roman"/>
           <w:color w:val="auto"/>
+          <w:sz w:val="26"/>
+          <w:szCs w:val="26"/>
         </w:rPr>
         <w:t>INPUT</w:t>
       </w:r>
       <w:r>
         <w:rPr>
+          <w:rFonts w:ascii="Times New Roman" w:hAnsi="Times New Roman" w:cs="Times New Roman"/>
           <w:color w:val="auto"/>
+          <w:sz w:val="26"/>
+          <w:szCs w:val="26"/>
         </w:rPr>
         <w:tab/>
       </w:r>
@@ -1874,6 +1951,8 @@
           <w:ilvl w:val="1"/>
           <w:numId w:val="21"/>
         </w:numPr>
+        <w:spacing w:line="360" w:lineRule="auto"/>
+        <w:jc w:val="both"/>
         <w:rPr>
           <w:sz w:val="26"/>
           <w:szCs w:val="26"/>
@@ -1889,220 +1968,452 @@
     </w:p>
     <w:p>
       <w:pPr>
+        <w:spacing w:line="360" w:lineRule="auto"/>
         <w:ind w:firstLine="720"/>
+        <w:jc w:val="both"/>
+        <w:rPr>
+          <w:rFonts w:cs="Times New Roman"/>
+          <w:sz w:val="26"/>
+          <w:szCs w:val="26"/>
+        </w:rPr>
       </w:pPr>
     </w:p>
     <w:p>
       <w:pPr>
+        <w:spacing w:line="360" w:lineRule="auto"/>
         <w:ind w:firstLine="720"/>
-      </w:pPr>
-      <w:r>
+        <w:jc w:val="both"/>
+        <w:rPr>
+          <w:rFonts w:cs="Times New Roman"/>
+          <w:sz w:val="26"/>
+          <w:szCs w:val="26"/>
+        </w:rPr>
+      </w:pPr>
+      <w:r>
+        <w:rPr>
+          <w:rFonts w:cs="Times New Roman"/>
+          <w:sz w:val="26"/>
+          <w:szCs w:val="26"/>
+        </w:rPr>
         <w:t xml:space="preserve">Sentence </w:t>
       </w:r>
       <w:r>
+        <w:rPr>
+          <w:rFonts w:cs="Times New Roman"/>
+          <w:sz w:val="26"/>
+          <w:szCs w:val="26"/>
+        </w:rPr>
         <w:tab/>
         <w:t xml:space="preserve">→ </w:t>
       </w:r>
       <w:r>
+        <w:rPr>
+          <w:rFonts w:cs="Times New Roman"/>
+          <w:sz w:val="26"/>
+          <w:szCs w:val="26"/>
+        </w:rPr>
         <w:tab/>
         <w:t xml:space="preserve">AtomicSentence | Sentence Connective Sentence </w:t>
       </w:r>
     </w:p>
     <w:p>
       <w:pPr>
+        <w:spacing w:line="360" w:lineRule="auto"/>
         <w:ind w:left="2160" w:firstLine="720"/>
-      </w:pPr>
-      <w:r>
+        <w:jc w:val="both"/>
+        <w:rPr>
+          <w:rFonts w:cs="Times New Roman"/>
+          <w:sz w:val="26"/>
+          <w:szCs w:val="26"/>
+        </w:rPr>
+      </w:pPr>
+      <w:r>
+        <w:rPr>
+          <w:rFonts w:cs="Times New Roman"/>
+          <w:sz w:val="26"/>
+          <w:szCs w:val="26"/>
+        </w:rPr>
         <w:t>| Quantifier Variable, ... Sentence | ¬ Sentence  | (Sentence)</w:t>
       </w:r>
     </w:p>
     <w:p>
       <w:pPr>
+        <w:spacing w:line="360" w:lineRule="auto"/>
         <w:ind w:firstLine="720"/>
-      </w:pPr>
-      <w:r>
+        <w:jc w:val="both"/>
+        <w:rPr>
+          <w:rFonts w:cs="Times New Roman"/>
+          <w:sz w:val="26"/>
+          <w:szCs w:val="26"/>
+        </w:rPr>
+      </w:pPr>
+      <w:r>
+        <w:rPr>
+          <w:rFonts w:cs="Times New Roman"/>
+          <w:sz w:val="26"/>
+          <w:szCs w:val="26"/>
+        </w:rPr>
         <w:t xml:space="preserve">AtomicSentence → </w:t>
       </w:r>
       <w:r>
+        <w:rPr>
+          <w:rFonts w:cs="Times New Roman"/>
+          <w:sz w:val="26"/>
+          <w:szCs w:val="26"/>
+        </w:rPr>
         <w:tab/>
         <w:t>Predicate(Term,  …) | Term = Term</w:t>
       </w:r>
     </w:p>
     <w:p>
       <w:pPr>
+        <w:spacing w:line="360" w:lineRule="auto"/>
         <w:ind w:firstLine="720"/>
-      </w:pPr>
-      <w:r>
+        <w:jc w:val="both"/>
+        <w:rPr>
+          <w:rFonts w:cs="Times New Roman"/>
+          <w:sz w:val="26"/>
+          <w:szCs w:val="26"/>
+        </w:rPr>
+      </w:pPr>
+      <w:r>
+        <w:rPr>
+          <w:rFonts w:cs="Times New Roman"/>
+          <w:sz w:val="26"/>
+          <w:szCs w:val="26"/>
+        </w:rPr>
         <w:t xml:space="preserve">Term </w:t>
       </w:r>
       <w:r>
+        <w:rPr>
+          <w:rFonts w:cs="Times New Roman"/>
+          <w:sz w:val="26"/>
+          <w:szCs w:val="26"/>
+        </w:rPr>
         <w:tab/>
       </w:r>
       <w:r>
+        <w:rPr>
+          <w:rFonts w:cs="Times New Roman"/>
+          <w:sz w:val="26"/>
+          <w:szCs w:val="26"/>
+        </w:rPr>
         <w:tab/>
         <w:t xml:space="preserve">→ </w:t>
       </w:r>
       <w:r>
+        <w:rPr>
+          <w:rFonts w:cs="Times New Roman"/>
+          <w:sz w:val="26"/>
+          <w:szCs w:val="26"/>
+        </w:rPr>
         <w:tab/>
         <w:t>Function(Term,  …) | Constant  | Variable</w:t>
       </w:r>
     </w:p>
     <w:p>
       <w:pPr>
+        <w:spacing w:line="360" w:lineRule="auto"/>
         <w:ind w:firstLine="720"/>
-      </w:pPr>
-      <w:r>
+        <w:jc w:val="both"/>
+        <w:rPr>
+          <w:rFonts w:cs="Times New Roman"/>
+          <w:sz w:val="26"/>
+          <w:szCs w:val="26"/>
+        </w:rPr>
+      </w:pPr>
+      <w:r>
+        <w:rPr>
+          <w:rFonts w:cs="Times New Roman"/>
+          <w:sz w:val="26"/>
+          <w:szCs w:val="26"/>
+        </w:rPr>
         <w:t xml:space="preserve">Connective </w:t>
       </w:r>
       <w:r>
+        <w:rPr>
+          <w:rFonts w:cs="Times New Roman"/>
+          <w:sz w:val="26"/>
+          <w:szCs w:val="26"/>
+        </w:rPr>
         <w:tab/>
         <w:t xml:space="preserve">→ </w:t>
       </w:r>
       <w:r>
+        <w:rPr>
+          <w:rFonts w:cs="Times New Roman"/>
+          <w:sz w:val="26"/>
+          <w:szCs w:val="26"/>
+        </w:rPr>
         <w:tab/>
       </w:r>
       <w:r>
         <w:rPr>
-          <w:rFonts w:ascii="Cambria Math" w:hAnsi="Cambria Math" w:cs="Cambria Math"/>
+          <w:rFonts w:ascii="Cambria Math" w:hAnsi="Cambria Math" w:cs="Times New Roman"/>
+          <w:sz w:val="26"/>
+          <w:szCs w:val="26"/>
         </w:rPr>
         <w:t>∧</w:t>
       </w:r>
       <w:r>
         <w:rPr>
           <w:rFonts w:cs="Times New Roman"/>
+          <w:sz w:val="26"/>
+          <w:szCs w:val="26"/>
         </w:rPr>
         <w:t xml:space="preserve"> | </w:t>
       </w:r>
       <w:r>
         <w:rPr>
-          <w:rFonts w:ascii="Cambria Math" w:hAnsi="Cambria Math" w:cs="Cambria Math"/>
+          <w:rFonts w:ascii="Cambria Math" w:hAnsi="Cambria Math" w:cs="Times New Roman"/>
+          <w:sz w:val="26"/>
+          <w:szCs w:val="26"/>
         </w:rPr>
         <w:t>∨</w:t>
       </w:r>
       <w:r>
         <w:rPr>
           <w:rFonts w:cs="Times New Roman"/>
+          <w:sz w:val="26"/>
+          <w:szCs w:val="26"/>
         </w:rPr>
         <w:t xml:space="preserve"> | </w:t>
       </w:r>
       <w:r>
         <w:rPr>
           <w:rFonts w:cs="Times New Roman"/>
+          <w:sz w:val="26"/>
+          <w:szCs w:val="26"/>
         </w:rPr>
         <w:t xml:space="preserve"> </w:t>
       </w:r>
       <w:r>
         <w:rPr>
           <w:rFonts w:cs="Times New Roman"/>
+          <w:sz w:val="26"/>
+          <w:szCs w:val="26"/>
         </w:rPr>
         <w:sym w:font="Wingdings" w:char="F0E0"/>
       </w:r>
       <w:r>
         <w:rPr>
-          <w:rFonts w:ascii="Cambria Math" w:hAnsi="Cambria Math" w:cs="Cambria Math"/>
-        </w:rPr>
-        <w:t xml:space="preserve"> </w:t>
-      </w:r>
-      <w:r>
-        <w:rPr>
           <w:rFonts w:cs="Times New Roman"/>
-        </w:rPr>
-        <w:t xml:space="preserve"> </w:t>
+          <w:sz w:val="26"/>
+          <w:szCs w:val="26"/>
+        </w:rPr>
+        <w:t xml:space="preserve">  </w:t>
       </w:r>
     </w:p>
     <w:p>
       <w:pPr>
+        <w:spacing w:line="360" w:lineRule="auto"/>
         <w:ind w:firstLine="720"/>
-      </w:pPr>
-      <w:r>
+        <w:jc w:val="both"/>
+        <w:rPr>
+          <w:rFonts w:cs="Times New Roman"/>
+          <w:sz w:val="26"/>
+          <w:szCs w:val="26"/>
+        </w:rPr>
+      </w:pPr>
+      <w:r>
+        <w:rPr>
+          <w:rFonts w:cs="Times New Roman"/>
+          <w:sz w:val="26"/>
+          <w:szCs w:val="26"/>
+        </w:rPr>
         <w:t xml:space="preserve">Quantifier </w:t>
       </w:r>
       <w:r>
+        <w:rPr>
+          <w:rFonts w:cs="Times New Roman"/>
+          <w:sz w:val="26"/>
+          <w:szCs w:val="26"/>
+        </w:rPr>
         <w:tab/>
         <w:t>→</w:t>
       </w:r>
       <w:r>
+        <w:rPr>
+          <w:rFonts w:cs="Times New Roman"/>
+          <w:sz w:val="26"/>
+          <w:szCs w:val="26"/>
+        </w:rPr>
         <w:tab/>
       </w:r>
       <w:r>
         <w:rPr>
-          <w:rFonts w:ascii="Cambria Math" w:hAnsi="Cambria Math" w:cs="Cambria Math"/>
+          <w:rFonts w:ascii="Cambria Math" w:hAnsi="Cambria Math" w:cs="Times New Roman"/>
+          <w:sz w:val="26"/>
+          <w:szCs w:val="26"/>
         </w:rPr>
         <w:t>∀</w:t>
       </w:r>
       <w:r>
         <w:rPr>
           <w:rFonts w:cs="Times New Roman"/>
+          <w:sz w:val="26"/>
+          <w:szCs w:val="26"/>
         </w:rPr>
         <w:t xml:space="preserve"> | </w:t>
       </w:r>
       <w:r>
         <w:rPr>
-          <w:rFonts w:ascii="Cambria Math" w:hAnsi="Cambria Math" w:cs="Cambria Math"/>
+          <w:rFonts w:ascii="Cambria Math" w:hAnsi="Cambria Math" w:cs="Times New Roman"/>
+          <w:sz w:val="26"/>
+          <w:szCs w:val="26"/>
         </w:rPr>
         <w:t>∃</w:t>
       </w:r>
     </w:p>
     <w:p>
       <w:pPr>
+        <w:spacing w:line="360" w:lineRule="auto"/>
         <w:ind w:left="720"/>
-      </w:pPr>
-      <w:r>
+        <w:jc w:val="both"/>
+        <w:rPr>
+          <w:rFonts w:cs="Times New Roman"/>
+          <w:sz w:val="26"/>
+          <w:szCs w:val="26"/>
+        </w:rPr>
+      </w:pPr>
+      <w:r>
+        <w:rPr>
+          <w:rFonts w:cs="Times New Roman"/>
+          <w:sz w:val="26"/>
+          <w:szCs w:val="26"/>
+        </w:rPr>
         <w:t xml:space="preserve">Constant </w:t>
       </w:r>
       <w:r>
+        <w:rPr>
+          <w:rFonts w:cs="Times New Roman"/>
+          <w:sz w:val="26"/>
+          <w:szCs w:val="26"/>
+        </w:rPr>
         <w:tab/>
         <w:t xml:space="preserve">→ </w:t>
       </w:r>
       <w:r>
+        <w:rPr>
+          <w:rFonts w:cs="Times New Roman"/>
+          <w:sz w:val="26"/>
+          <w:szCs w:val="26"/>
+        </w:rPr>
         <w:tab/>
         <w:t>A, B, C, X1 , X2, Jim, Jack</w:t>
       </w:r>
     </w:p>
     <w:p>
       <w:pPr>
+        <w:spacing w:line="360" w:lineRule="auto"/>
         <w:ind w:firstLine="720"/>
-      </w:pPr>
-      <w:r>
+        <w:jc w:val="both"/>
+        <w:rPr>
+          <w:rFonts w:cs="Times New Roman"/>
+          <w:sz w:val="26"/>
+          <w:szCs w:val="26"/>
+        </w:rPr>
+      </w:pPr>
+      <w:r>
+        <w:rPr>
+          <w:rFonts w:cs="Times New Roman"/>
+          <w:sz w:val="26"/>
+          <w:szCs w:val="26"/>
+        </w:rPr>
         <w:t xml:space="preserve">Variable </w:t>
       </w:r>
       <w:r>
+        <w:rPr>
+          <w:rFonts w:cs="Times New Roman"/>
+          <w:sz w:val="26"/>
+          <w:szCs w:val="26"/>
+        </w:rPr>
         <w:tab/>
         <w:t xml:space="preserve">→ </w:t>
       </w:r>
       <w:r>
+        <w:rPr>
+          <w:rFonts w:cs="Times New Roman"/>
+          <w:sz w:val="26"/>
+          <w:szCs w:val="26"/>
+        </w:rPr>
         <w:tab/>
         <w:t>a, b, c, x1 , x2, counter, position</w:t>
       </w:r>
     </w:p>
     <w:p>
       <w:pPr>
+        <w:spacing w:line="360" w:lineRule="auto"/>
         <w:ind w:firstLine="720"/>
-      </w:pPr>
-      <w:r>
+        <w:jc w:val="both"/>
+        <w:rPr>
+          <w:rFonts w:cs="Times New Roman"/>
+          <w:sz w:val="26"/>
+          <w:szCs w:val="26"/>
+        </w:rPr>
+      </w:pPr>
+      <w:r>
+        <w:rPr>
+          <w:rFonts w:cs="Times New Roman"/>
+          <w:sz w:val="26"/>
+          <w:szCs w:val="26"/>
+        </w:rPr>
+        <w:lastRenderedPageBreak/>
         <w:t xml:space="preserve">Predicate </w:t>
       </w:r>
       <w:r>
+        <w:rPr>
+          <w:rFonts w:cs="Times New Roman"/>
+          <w:sz w:val="26"/>
+          <w:szCs w:val="26"/>
+        </w:rPr>
         <w:tab/>
         <w:t xml:space="preserve">→ </w:t>
       </w:r>
       <w:r>
+        <w:rPr>
+          <w:rFonts w:cs="Times New Roman"/>
+          <w:sz w:val="26"/>
+          <w:szCs w:val="26"/>
+        </w:rPr>
         <w:tab/>
         <w:t xml:space="preserve">Adjacent-To, Younger-Than, </w:t>
       </w:r>
     </w:p>
     <w:p>
       <w:pPr>
+        <w:spacing w:line="360" w:lineRule="auto"/>
         <w:ind w:firstLine="720"/>
-      </w:pPr>
-      <w:r>
+        <w:jc w:val="both"/>
+        <w:rPr>
+          <w:rFonts w:cs="Times New Roman"/>
+          <w:sz w:val="26"/>
+          <w:szCs w:val="26"/>
+        </w:rPr>
+      </w:pPr>
+      <w:r>
+        <w:rPr>
+          <w:rFonts w:cs="Times New Roman"/>
+          <w:sz w:val="26"/>
+          <w:szCs w:val="26"/>
+        </w:rPr>
         <w:t xml:space="preserve">Function </w:t>
       </w:r>
       <w:r>
+        <w:rPr>
+          <w:rFonts w:cs="Times New Roman"/>
+          <w:sz w:val="26"/>
+          <w:szCs w:val="26"/>
+        </w:rPr>
         <w:tab/>
         <w:t xml:space="preserve">→ </w:t>
       </w:r>
       <w:r>
+        <w:rPr>
+          <w:rFonts w:cs="Times New Roman"/>
+          <w:sz w:val="26"/>
+          <w:szCs w:val="26"/>
+        </w:rPr>
         <w:tab/>
         <w:t>Father-Of, Square-Position, Sqrt, Cosine</w:t>
       </w:r>
@@ -2114,6 +2425,8 @@
           <w:ilvl w:val="1"/>
           <w:numId w:val="21"/>
         </w:numPr>
+        <w:spacing w:line="360" w:lineRule="auto"/>
+        <w:jc w:val="both"/>
         <w:rPr>
           <w:sz w:val="26"/>
           <w:szCs w:val="26"/>
@@ -2130,25 +2443,28 @@
     <w:p>
       <w:pPr>
         <w:pStyle w:val="NormalWeb"/>
+        <w:spacing w:line="360" w:lineRule="auto"/>
         <w:ind w:left="1080"/>
-        <w:rPr>
-          <w:sz w:val="26"/>
-          <w:szCs w:val="26"/>
-        </w:rPr>
-      </w:pPr>
-      <w:r>
-        <w:rPr>
-          <w:sz w:val="26"/>
-          <w:szCs w:val="26"/>
-        </w:rPr>
-        <w:lastRenderedPageBreak/>
+        <w:jc w:val="both"/>
+        <w:rPr>
+          <w:sz w:val="26"/>
+          <w:szCs w:val="26"/>
+        </w:rPr>
+      </w:pPr>
+      <w:r>
+        <w:rPr>
+          <w:sz w:val="26"/>
+          <w:szCs w:val="26"/>
+        </w:rPr>
         <w:t xml:space="preserve">Input của chương trình là một đề toán logic vị từ gồm có 2 phần: CONDITION và GOAL. Theo cấu trúc: </w:t>
       </w:r>
     </w:p>
     <w:p>
       <w:pPr>
         <w:pStyle w:val="NormalWeb"/>
+        <w:spacing w:line="360" w:lineRule="auto"/>
         <w:ind w:left="1080"/>
+        <w:jc w:val="both"/>
         <w:rPr>
           <w:sz w:val="26"/>
           <w:szCs w:val="26"/>
@@ -2194,7 +2510,9 @@
     <w:p>
       <w:pPr>
         <w:pStyle w:val="NormalWeb"/>
+        <w:spacing w:line="360" w:lineRule="auto"/>
         <w:ind w:left="1080"/>
+        <w:jc w:val="both"/>
         <w:rPr>
           <w:sz w:val="26"/>
           <w:szCs w:val="26"/>
@@ -2208,6 +2526,8 @@
           <w:ilvl w:val="0"/>
           <w:numId w:val="9"/>
         </w:numPr>
+        <w:spacing w:line="360" w:lineRule="auto"/>
+        <w:jc w:val="both"/>
         <w:rPr>
           <w:sz w:val="26"/>
           <w:szCs w:val="26"/>
@@ -2249,6 +2569,8 @@
           <w:ilvl w:val="0"/>
           <w:numId w:val="9"/>
         </w:numPr>
+        <w:spacing w:line="360" w:lineRule="auto"/>
+        <w:jc w:val="both"/>
         <w:rPr>
           <w:sz w:val="26"/>
           <w:szCs w:val="26"/>
@@ -2269,13 +2591,17 @@
           <w:ilvl w:val="2"/>
           <w:numId w:val="22"/>
         </w:numPr>
-        <w:rPr>
-          <w:sz w:val="26"/>
-          <w:szCs w:val="26"/>
-        </w:rPr>
-      </w:pPr>
-      <w:r>
-        <w:rPr>
+        <w:spacing w:line="360" w:lineRule="auto"/>
+        <w:jc w:val="both"/>
+        <w:rPr>
+          <w:rFonts w:ascii="Times New Roman" w:hAnsi="Times New Roman" w:cs="Times New Roman"/>
+          <w:sz w:val="26"/>
+          <w:szCs w:val="26"/>
+        </w:rPr>
+      </w:pPr>
+      <w:r>
+        <w:rPr>
+          <w:rFonts w:ascii="Times New Roman" w:hAnsi="Times New Roman" w:cs="Times New Roman"/>
           <w:sz w:val="26"/>
           <w:szCs w:val="26"/>
         </w:rPr>
@@ -2285,7 +2611,9 @@
     <w:p>
       <w:pPr>
         <w:pStyle w:val="NormalWeb"/>
+        <w:spacing w:line="360" w:lineRule="auto"/>
         <w:ind w:left="1080"/>
+        <w:jc w:val="both"/>
         <w:rPr>
           <w:sz w:val="26"/>
           <w:szCs w:val="26"/>
@@ -2303,22 +2631,7 @@
           <w:sz w:val="26"/>
           <w:szCs w:val="26"/>
         </w:rPr>
-        <w:t xml:space="preserve">, đồng thời cho biết </w:t>
-      </w:r>
-      <w:r>
-        <w:rPr>
-          <w:rFonts w:ascii="Cambria Math" w:hAnsi="Cambria Math" w:cs="Cambria Math"/>
-          <w:sz w:val="26"/>
-          <w:szCs w:val="26"/>
-        </w:rPr>
-        <w:t>v</w:t>
-      </w:r>
-      <w:r>
-        <w:rPr>
-          <w:sz w:val="26"/>
-          <w:szCs w:val="26"/>
-        </w:rPr>
-        <w:t>ị trí của Token đó</w:t>
+        <w:t>, đồng thời cho biết vị trí của Token đó</w:t>
       </w:r>
       <w:r>
         <w:rPr>
@@ -2331,7 +2644,9 @@
     <w:p>
       <w:pPr>
         <w:pStyle w:val="NormalWeb"/>
+        <w:spacing w:line="360" w:lineRule="auto"/>
         <w:ind w:left="720" w:firstLine="720"/>
+        <w:jc w:val="both"/>
         <w:rPr>
           <w:sz w:val="26"/>
           <w:szCs w:val="26"/>
@@ -2350,12 +2665,6 @@
           <w:szCs w:val="26"/>
         </w:rPr>
         <w:tab/>
-      </w:r>
-      <w:r>
-        <w:rPr>
-          <w:sz w:val="26"/>
-          <w:szCs w:val="26"/>
-        </w:rPr>
         <w:t>=</w:t>
       </w:r>
       <w:r>
@@ -2453,7 +2762,9 @@
     <w:p>
       <w:pPr>
         <w:pStyle w:val="NormalWeb"/>
+        <w:spacing w:line="360" w:lineRule="auto"/>
         <w:ind w:left="1080"/>
+        <w:jc w:val="both"/>
         <w:rPr>
           <w:sz w:val="26"/>
           <w:szCs w:val="26"/>
@@ -2547,7 +2858,7 @@
       </w:r>
       <w:r>
         <w:rPr>
-          <w:rFonts w:ascii="Cambria Math" w:hAnsi="Cambria Math" w:cs="Cambria Math"/>
+          <w:rFonts w:ascii="Cambria Math" w:hAnsi="Cambria Math"/>
           <w:sz w:val="26"/>
           <w:szCs w:val="26"/>
         </w:rPr>
@@ -2555,7 +2866,6 @@
       </w:r>
       <w:r>
         <w:rPr>
-          <w:rFonts w:ascii="Cambria Math" w:hAnsi="Cambria Math" w:cs="Cambria Math"/>
           <w:sz w:val="26"/>
           <w:szCs w:val="26"/>
         </w:rPr>
@@ -2565,7 +2875,9 @@
     <w:p>
       <w:pPr>
         <w:pStyle w:val="NormalWeb"/>
+        <w:spacing w:line="360" w:lineRule="auto"/>
         <w:ind w:left="1080"/>
+        <w:jc w:val="both"/>
         <w:rPr>
           <w:sz w:val="26"/>
           <w:szCs w:val="26"/>
@@ -2623,7 +2935,7 @@
       </w:r>
       <w:r>
         <w:rPr>
-          <w:rFonts w:ascii="Cambria Math" w:hAnsi="Cambria Math" w:cs="Cambria Math"/>
+          <w:rFonts w:ascii="Cambria Math" w:hAnsi="Cambria Math"/>
           <w:sz w:val="26"/>
           <w:szCs w:val="26"/>
         </w:rPr>
@@ -2631,7 +2943,6 @@
       </w:r>
       <w:r>
         <w:rPr>
-          <w:rFonts w:ascii="Cambria Math" w:hAnsi="Cambria Math" w:cs="Cambria Math"/>
           <w:sz w:val="26"/>
           <w:szCs w:val="26"/>
         </w:rPr>
@@ -2641,7 +2952,9 @@
     <w:p>
       <w:pPr>
         <w:pStyle w:val="NormalWeb"/>
+        <w:spacing w:line="360" w:lineRule="auto"/>
         <w:ind w:left="1080"/>
+        <w:jc w:val="both"/>
         <w:rPr>
           <w:sz w:val="26"/>
           <w:szCs w:val="26"/>
@@ -2688,7 +3001,9 @@
     <w:p>
       <w:pPr>
         <w:pStyle w:val="NormalWeb"/>
+        <w:spacing w:line="360" w:lineRule="auto"/>
         <w:ind w:left="1080"/>
+        <w:jc w:val="both"/>
         <w:rPr>
           <w:sz w:val="26"/>
           <w:szCs w:val="26"/>
@@ -2735,7 +3050,9 @@
     <w:p>
       <w:pPr>
         <w:pStyle w:val="NormalWeb"/>
+        <w:spacing w:line="360" w:lineRule="auto"/>
         <w:ind w:left="1080"/>
+        <w:jc w:val="both"/>
         <w:rPr>
           <w:sz w:val="26"/>
           <w:szCs w:val="26"/>
@@ -2788,7 +3105,9 @@
     <w:p>
       <w:pPr>
         <w:pStyle w:val="NormalWeb"/>
+        <w:spacing w:line="360" w:lineRule="auto"/>
         <w:ind w:left="1080"/>
+        <w:jc w:val="both"/>
         <w:rPr>
           <w:sz w:val="26"/>
           <w:szCs w:val="26"/>
@@ -2856,17 +3175,20 @@
     <w:p>
       <w:pPr>
         <w:pStyle w:val="NormalWeb"/>
+        <w:spacing w:line="360" w:lineRule="auto"/>
         <w:ind w:left="1080"/>
-        <w:rPr>
-          <w:sz w:val="26"/>
-          <w:szCs w:val="26"/>
-        </w:rPr>
-      </w:pPr>
-      <w:r>
-        <w:rPr>
-          <w:sz w:val="26"/>
-          <w:szCs w:val="26"/>
-        </w:rPr>
+        <w:jc w:val="both"/>
+        <w:rPr>
+          <w:sz w:val="26"/>
+          <w:szCs w:val="26"/>
+        </w:rPr>
+      </w:pPr>
+      <w:r>
+        <w:rPr>
+          <w:sz w:val="26"/>
+          <w:szCs w:val="26"/>
+        </w:rPr>
+        <w:lastRenderedPageBreak/>
         <w:tab/>
         <w:t>LGC_RIGHTPAR</w:t>
       </w:r>
@@ -2916,7 +3238,9 @@
     <w:p>
       <w:pPr>
         <w:pStyle w:val="NormalWeb"/>
+        <w:spacing w:line="360" w:lineRule="auto"/>
         <w:ind w:left="1080"/>
+        <w:jc w:val="both"/>
         <w:rPr>
           <w:sz w:val="26"/>
           <w:szCs w:val="26"/>
@@ -2984,7 +3308,9 @@
     <w:p>
       <w:pPr>
         <w:pStyle w:val="NormalWeb"/>
+        <w:spacing w:line="360" w:lineRule="auto"/>
         <w:ind w:left="1080"/>
+        <w:jc w:val="both"/>
         <w:rPr>
           <w:sz w:val="26"/>
           <w:szCs w:val="26"/>
@@ -3038,7 +3364,9 @@
     <w:p>
       <w:pPr>
         <w:pStyle w:val="NormalWeb"/>
+        <w:spacing w:line="360" w:lineRule="auto"/>
         <w:ind w:left="1080"/>
+        <w:jc w:val="both"/>
         <w:rPr>
           <w:sz w:val="26"/>
           <w:szCs w:val="26"/>
@@ -3086,15 +3414,7 @@
           <w:sz w:val="26"/>
           <w:szCs w:val="26"/>
         </w:rPr>
-        <w:t>‘</w:t>
-      </w:r>
-      <w:r>
-        <w:rPr>
-          <w:rFonts w:ascii="Cambria Math" w:hAnsi="Cambria Math" w:cs="Cambria Math"/>
-          <w:sz w:val="26"/>
-          <w:szCs w:val="26"/>
-        </w:rPr>
-        <w:t>V-‘ , ‘all’ , ‘ALL’</w:t>
+        <w:t>‘V-‘ , ‘all’ , ‘ALL’</w:t>
       </w:r>
       <w:r>
         <w:rPr>
@@ -3107,7 +3427,9 @@
     <w:p>
       <w:pPr>
         <w:pStyle w:val="NormalWeb"/>
+        <w:spacing w:line="360" w:lineRule="auto"/>
         <w:ind w:left="1080"/>
+        <w:jc w:val="both"/>
         <w:rPr>
           <w:sz w:val="26"/>
           <w:szCs w:val="26"/>
@@ -3169,7 +3491,9 @@
     <w:p>
       <w:pPr>
         <w:pStyle w:val="NormalWeb"/>
+        <w:spacing w:line="360" w:lineRule="auto"/>
         <w:ind w:left="1080"/>
+        <w:jc w:val="both"/>
         <w:rPr>
           <w:sz w:val="26"/>
           <w:szCs w:val="26"/>
@@ -3231,7 +3555,9 @@
     <w:p>
       <w:pPr>
         <w:pStyle w:val="NormalWeb"/>
+        <w:spacing w:line="360" w:lineRule="auto"/>
         <w:ind w:left="1080"/>
+        <w:jc w:val="both"/>
         <w:rPr>
           <w:sz w:val="26"/>
           <w:szCs w:val="26"/>
@@ -3299,7 +3625,9 @@
     <w:p>
       <w:pPr>
         <w:pStyle w:val="NormalWeb"/>
+        <w:spacing w:line="360" w:lineRule="auto"/>
         <w:ind w:left="1080"/>
+        <w:jc w:val="both"/>
         <w:rPr>
           <w:sz w:val="26"/>
           <w:szCs w:val="26"/>
@@ -3346,38 +3674,25 @@
           <w:sz w:val="26"/>
           <w:szCs w:val="26"/>
         </w:rPr>
-        <w:t>‘P’, ‘Q’, …(</w:t>
-      </w:r>
-      <w:r>
-        <w:rPr>
-          <w:sz w:val="26"/>
-          <w:szCs w:val="26"/>
-        </w:rPr>
-        <w:t xml:space="preserve"> </w:t>
-      </w:r>
-      <w:r>
-        <w:rPr>
-          <w:sz w:val="26"/>
-          <w:szCs w:val="26"/>
-        </w:rPr>
-        <w:t>chuỗi bắt đầu bằng kí tự viết hoa)</w:t>
+        <w:t>‘P’, ‘Q’, …( chuỗi bắt đầu bằng kí tự viết hoa)</w:t>
       </w:r>
     </w:p>
     <w:p>
       <w:pPr>
         <w:pStyle w:val="NormalWeb"/>
+        <w:spacing w:line="360" w:lineRule="auto"/>
         <w:ind w:left="1080" w:firstLine="360"/>
-        <w:rPr>
-          <w:sz w:val="26"/>
-          <w:szCs w:val="26"/>
-        </w:rPr>
-      </w:pPr>
-      <w:r>
-        <w:rPr>
-          <w:sz w:val="26"/>
-          <w:szCs w:val="26"/>
-        </w:rPr>
-        <w:lastRenderedPageBreak/>
+        <w:jc w:val="both"/>
+        <w:rPr>
+          <w:sz w:val="26"/>
+          <w:szCs w:val="26"/>
+        </w:rPr>
+      </w:pPr>
+      <w:r>
+        <w:rPr>
+          <w:sz w:val="26"/>
+          <w:szCs w:val="26"/>
+        </w:rPr>
         <w:t>LGC_NIL</w:t>
       </w:r>
       <w:r>
@@ -3421,7 +3736,9 @@
     <w:p>
       <w:pPr>
         <w:pStyle w:val="NormalWeb"/>
+        <w:spacing w:line="360" w:lineRule="auto"/>
         <w:ind w:left="1080" w:firstLine="360"/>
+        <w:jc w:val="both"/>
         <w:rPr>
           <w:sz w:val="26"/>
           <w:szCs w:val="26"/>
@@ -3468,6 +3785,8 @@
     <w:p>
       <w:pPr>
         <w:pStyle w:val="NormalWeb"/>
+        <w:spacing w:line="360" w:lineRule="auto"/>
+        <w:jc w:val="both"/>
         <w:rPr>
           <w:sz w:val="26"/>
           <w:szCs w:val="26"/>
@@ -3492,6 +3811,8 @@
     <w:p>
       <w:pPr>
         <w:pStyle w:val="NormalWeb"/>
+        <w:spacing w:line="360" w:lineRule="auto"/>
+        <w:jc w:val="both"/>
         <w:rPr>
           <w:sz w:val="26"/>
           <w:szCs w:val="26"/>
@@ -3516,6 +3837,8 @@
     <w:p>
       <w:pPr>
         <w:pStyle w:val="NormalWeb"/>
+        <w:spacing w:line="360" w:lineRule="auto"/>
+        <w:jc w:val="both"/>
         <w:rPr>
           <w:sz w:val="26"/>
           <w:szCs w:val="26"/>
@@ -3533,6 +3856,8 @@
     <w:p>
       <w:pPr>
         <w:pStyle w:val="NormalWeb"/>
+        <w:spacing w:line="360" w:lineRule="auto"/>
+        <w:jc w:val="both"/>
         <w:rPr>
           <w:sz w:val="26"/>
           <w:szCs w:val="26"/>
@@ -3558,12 +3883,6 @@
           <w:szCs w:val="26"/>
         </w:rPr>
         <w:tab/>
-      </w:r>
-      <w:r>
-        <w:rPr>
-          <w:sz w:val="26"/>
-          <w:szCs w:val="26"/>
-        </w:rPr>
         <w:t xml:space="preserve"> </w:t>
       </w:r>
       <w:r>
@@ -3579,19 +3898,15 @@
           <w:szCs w:val="26"/>
         </w:rPr>
         <w:tab/>
-      </w:r>
-      <w:r>
-        <w:rPr>
-          <w:sz w:val="26"/>
-          <w:szCs w:val="26"/>
-        </w:rPr>
         <w:t>Lexeme: p       CharStart:2     CharFinish:2</w:t>
       </w:r>
     </w:p>
     <w:p>
       <w:pPr>
         <w:pStyle w:val="NormalWeb"/>
+        <w:spacing w:line="360" w:lineRule="auto"/>
         <w:ind w:firstLine="720"/>
+        <w:jc w:val="both"/>
         <w:rPr>
           <w:sz w:val="26"/>
           <w:szCs w:val="26"/>
@@ -3617,19 +3932,15 @@
           <w:szCs w:val="26"/>
         </w:rPr>
         <w:tab/>
-      </w:r>
-      <w:r>
-        <w:rPr>
-          <w:sz w:val="26"/>
-          <w:szCs w:val="26"/>
-        </w:rPr>
         <w:t>Lexeme: (       CharStart:3     CharFinish:3</w:t>
       </w:r>
     </w:p>
     <w:p>
       <w:pPr>
         <w:pStyle w:val="NormalWeb"/>
+        <w:spacing w:line="360" w:lineRule="auto"/>
         <w:ind w:firstLine="720"/>
+        <w:jc w:val="both"/>
         <w:rPr>
           <w:sz w:val="26"/>
           <w:szCs w:val="26"/>
@@ -3662,19 +3973,15 @@
           <w:szCs w:val="26"/>
         </w:rPr>
         <w:tab/>
-      </w:r>
-      <w:r>
-        <w:rPr>
-          <w:sz w:val="26"/>
-          <w:szCs w:val="26"/>
-        </w:rPr>
         <w:t>Lexeme: t       CharStart:4     CharFinish:4</w:t>
       </w:r>
     </w:p>
     <w:p>
       <w:pPr>
         <w:pStyle w:val="NormalWeb"/>
+        <w:spacing w:line="360" w:lineRule="auto"/>
         <w:ind w:firstLine="720"/>
+        <w:jc w:val="both"/>
         <w:rPr>
           <w:sz w:val="26"/>
           <w:szCs w:val="26"/>
@@ -3693,19 +4000,15 @@
           <w:szCs w:val="26"/>
         </w:rPr>
         <w:tab/>
-      </w:r>
-      <w:r>
-        <w:rPr>
-          <w:sz w:val="26"/>
-          <w:szCs w:val="26"/>
-        </w:rPr>
         <w:t>Lexeme: )       CharStart:5     CharFinish:5</w:t>
       </w:r>
     </w:p>
     <w:p>
       <w:pPr>
         <w:pStyle w:val="NormalWeb"/>
+        <w:spacing w:line="360" w:lineRule="auto"/>
         <w:ind w:firstLine="720"/>
+        <w:jc w:val="both"/>
         <w:rPr>
           <w:sz w:val="26"/>
           <w:szCs w:val="26"/>
@@ -3738,19 +4041,15 @@
           <w:szCs w:val="26"/>
         </w:rPr>
         <w:tab/>
-      </w:r>
-      <w:r>
-        <w:rPr>
-          <w:sz w:val="26"/>
-          <w:szCs w:val="26"/>
-        </w:rPr>
         <w:t>Lexeme: ,       CharStart:7     CharFinish:7</w:t>
       </w:r>
     </w:p>
     <w:p>
       <w:pPr>
         <w:pStyle w:val="NormalWeb"/>
+        <w:spacing w:line="360" w:lineRule="auto"/>
         <w:ind w:firstLine="720"/>
+        <w:jc w:val="both"/>
         <w:rPr>
           <w:sz w:val="26"/>
           <w:szCs w:val="26"/>
@@ -3776,29 +4075,26 @@
           <w:szCs w:val="26"/>
         </w:rPr>
         <w:tab/>
-      </w:r>
-      <w:r>
-        <w:rPr>
-          <w:sz w:val="26"/>
-          <w:szCs w:val="26"/>
-        </w:rPr>
         <w:t>Lexeme: all     CharStart:9     CharFinish:11</w:t>
       </w:r>
     </w:p>
     <w:p>
       <w:pPr>
         <w:pStyle w:val="NormalWeb"/>
+        <w:spacing w:line="360" w:lineRule="auto"/>
         <w:ind w:firstLine="720"/>
-        <w:rPr>
-          <w:sz w:val="26"/>
-          <w:szCs w:val="26"/>
-        </w:rPr>
-      </w:pPr>
-      <w:r>
-        <w:rPr>
-          <w:sz w:val="26"/>
-          <w:szCs w:val="26"/>
-        </w:rPr>
+        <w:jc w:val="both"/>
+        <w:rPr>
+          <w:sz w:val="26"/>
+          <w:szCs w:val="26"/>
+        </w:rPr>
+      </w:pPr>
+      <w:r>
+        <w:rPr>
+          <w:sz w:val="26"/>
+          <w:szCs w:val="26"/>
+        </w:rPr>
+        <w:lastRenderedPageBreak/>
         <w:t xml:space="preserve">Token.LGC_VAR   </w:t>
       </w:r>
       <w:r>
@@ -3821,19 +4117,15 @@
           <w:szCs w:val="26"/>
         </w:rPr>
         <w:tab/>
-      </w:r>
-      <w:r>
-        <w:rPr>
-          <w:sz w:val="26"/>
-          <w:szCs w:val="26"/>
-        </w:rPr>
         <w:t>Lexeme: x       CharStart:13    CharFinish:13</w:t>
       </w:r>
     </w:p>
     <w:p>
       <w:pPr>
         <w:pStyle w:val="NormalWeb"/>
+        <w:spacing w:line="360" w:lineRule="auto"/>
         <w:ind w:firstLine="720"/>
+        <w:jc w:val="both"/>
         <w:rPr>
           <w:sz w:val="26"/>
           <w:szCs w:val="26"/>
@@ -3866,19 +4158,15 @@
           <w:szCs w:val="26"/>
         </w:rPr>
         <w:tab/>
-      </w:r>
-      <w:r>
-        <w:rPr>
-          <w:sz w:val="26"/>
-          <w:szCs w:val="26"/>
-        </w:rPr>
         <w:t>Lexeme: p       CharStart:15    CharFinish:15</w:t>
       </w:r>
     </w:p>
     <w:p>
       <w:pPr>
         <w:pStyle w:val="NormalWeb"/>
+        <w:spacing w:line="360" w:lineRule="auto"/>
         <w:ind w:firstLine="720"/>
+        <w:jc w:val="both"/>
         <w:rPr>
           <w:sz w:val="26"/>
           <w:szCs w:val="26"/>
@@ -3897,19 +4185,15 @@
           <w:szCs w:val="26"/>
         </w:rPr>
         <w:tab/>
-      </w:r>
-      <w:r>
-        <w:rPr>
-          <w:sz w:val="26"/>
-          <w:szCs w:val="26"/>
-        </w:rPr>
         <w:t>Lexeme: (       CharStart:16    CharFinish:16</w:t>
       </w:r>
     </w:p>
     <w:p>
       <w:pPr>
         <w:pStyle w:val="NormalWeb"/>
+        <w:spacing w:line="360" w:lineRule="auto"/>
         <w:ind w:firstLine="720"/>
+        <w:jc w:val="both"/>
         <w:rPr>
           <w:sz w:val="26"/>
           <w:szCs w:val="26"/>
@@ -3942,19 +4226,15 @@
           <w:szCs w:val="26"/>
         </w:rPr>
         <w:tab/>
-      </w:r>
-      <w:r>
-        <w:rPr>
-          <w:sz w:val="26"/>
-          <w:szCs w:val="26"/>
-        </w:rPr>
         <w:t>Lexeme: x       CharStart:17    CharFinish:17</w:t>
       </w:r>
     </w:p>
     <w:p>
       <w:pPr>
         <w:pStyle w:val="NormalWeb"/>
+        <w:spacing w:line="360" w:lineRule="auto"/>
         <w:ind w:firstLine="720"/>
+        <w:jc w:val="both"/>
         <w:rPr>
           <w:sz w:val="26"/>
           <w:szCs w:val="26"/>
@@ -3973,19 +4253,15 @@
           <w:szCs w:val="26"/>
         </w:rPr>
         <w:tab/>
-      </w:r>
-      <w:r>
-        <w:rPr>
-          <w:sz w:val="26"/>
-          <w:szCs w:val="26"/>
-        </w:rPr>
         <w:t>Lexeme: )       CharStart:18    CharFinish:18</w:t>
       </w:r>
     </w:p>
     <w:p>
       <w:pPr>
         <w:pStyle w:val="NormalWeb"/>
+        <w:spacing w:line="360" w:lineRule="auto"/>
         <w:ind w:firstLine="720"/>
+        <w:jc w:val="both"/>
         <w:rPr>
           <w:sz w:val="26"/>
           <w:szCs w:val="26"/>
@@ -4004,19 +4280,15 @@
           <w:szCs w:val="26"/>
         </w:rPr>
         <w:tab/>
-      </w:r>
-      <w:r>
-        <w:rPr>
-          <w:sz w:val="26"/>
-          <w:szCs w:val="26"/>
-        </w:rPr>
         <w:t>Lexeme: -&gt;      CharStart:20    CharFinish:21</w:t>
       </w:r>
     </w:p>
     <w:p>
       <w:pPr>
         <w:pStyle w:val="NormalWeb"/>
+        <w:spacing w:line="360" w:lineRule="auto"/>
         <w:ind w:firstLine="720"/>
+        <w:jc w:val="both"/>
         <w:rPr>
           <w:sz w:val="26"/>
           <w:szCs w:val="26"/>
@@ -4049,19 +4321,15 @@
           <w:szCs w:val="26"/>
         </w:rPr>
         <w:tab/>
-      </w:r>
-      <w:r>
-        <w:rPr>
-          <w:sz w:val="26"/>
-          <w:szCs w:val="26"/>
-        </w:rPr>
         <w:t>Lexeme: q       CharStart:23    CharFinish:23</w:t>
       </w:r>
     </w:p>
     <w:p>
       <w:pPr>
         <w:pStyle w:val="NormalWeb"/>
+        <w:spacing w:line="360" w:lineRule="auto"/>
         <w:ind w:firstLine="720"/>
+        <w:jc w:val="both"/>
         <w:rPr>
           <w:sz w:val="26"/>
           <w:szCs w:val="26"/>
@@ -4080,19 +4348,15 @@
           <w:szCs w:val="26"/>
         </w:rPr>
         <w:tab/>
-      </w:r>
-      <w:r>
-        <w:rPr>
-          <w:sz w:val="26"/>
-          <w:szCs w:val="26"/>
-        </w:rPr>
         <w:t>Lexeme: (       CharStart:24    CharFinish:24</w:t>
       </w:r>
     </w:p>
     <w:p>
       <w:pPr>
         <w:pStyle w:val="NormalWeb"/>
+        <w:spacing w:line="360" w:lineRule="auto"/>
         <w:ind w:firstLine="720"/>
+        <w:jc w:val="both"/>
         <w:rPr>
           <w:sz w:val="26"/>
           <w:szCs w:val="26"/>
@@ -4125,19 +4389,15 @@
           <w:szCs w:val="26"/>
         </w:rPr>
         <w:tab/>
-      </w:r>
-      <w:r>
-        <w:rPr>
-          <w:sz w:val="26"/>
-          <w:szCs w:val="26"/>
-        </w:rPr>
         <w:t>Lexeme: x       CharStart:25    CharFinish:25</w:t>
       </w:r>
     </w:p>
     <w:p>
       <w:pPr>
         <w:pStyle w:val="NormalWeb"/>
+        <w:spacing w:line="360" w:lineRule="auto"/>
         <w:ind w:firstLine="720"/>
+        <w:jc w:val="both"/>
         <w:rPr>
           <w:sz w:val="26"/>
           <w:szCs w:val="26"/>
@@ -4156,19 +4416,15 @@
           <w:szCs w:val="26"/>
         </w:rPr>
         <w:tab/>
-      </w:r>
-      <w:r>
-        <w:rPr>
-          <w:sz w:val="26"/>
-          <w:szCs w:val="26"/>
-        </w:rPr>
         <w:t>Lexeme: )       CharStart:26    CharFinish:26</w:t>
       </w:r>
     </w:p>
     <w:p>
       <w:pPr>
         <w:pStyle w:val="NormalWeb"/>
+        <w:spacing w:line="360" w:lineRule="auto"/>
         <w:ind w:firstLine="720"/>
+        <w:jc w:val="both"/>
         <w:rPr>
           <w:sz w:val="26"/>
           <w:szCs w:val="26"/>
@@ -4187,19 +4443,15 @@
           <w:szCs w:val="26"/>
         </w:rPr>
         <w:tab/>
-      </w:r>
-      <w:r>
-        <w:rPr>
-          <w:sz w:val="26"/>
-          <w:szCs w:val="26"/>
-        </w:rPr>
         <w:t>Lexeme: |-      CharStart:28    CharFinish:29</w:t>
       </w:r>
     </w:p>
     <w:p>
       <w:pPr>
         <w:pStyle w:val="NormalWeb"/>
+        <w:spacing w:line="360" w:lineRule="auto"/>
         <w:ind w:firstLine="720"/>
+        <w:jc w:val="both"/>
         <w:rPr>
           <w:sz w:val="26"/>
           <w:szCs w:val="26"/>
@@ -4232,19 +4484,15 @@
           <w:szCs w:val="26"/>
         </w:rPr>
         <w:tab/>
-      </w:r>
-      <w:r>
-        <w:rPr>
-          <w:sz w:val="26"/>
-          <w:szCs w:val="26"/>
-        </w:rPr>
         <w:t>Lexeme: q       CharStart:31    CharFinish:31</w:t>
       </w:r>
     </w:p>
     <w:p>
       <w:pPr>
         <w:pStyle w:val="NormalWeb"/>
+        <w:spacing w:line="360" w:lineRule="auto"/>
         <w:ind w:firstLine="720"/>
+        <w:jc w:val="both"/>
         <w:rPr>
           <w:sz w:val="26"/>
           <w:szCs w:val="26"/>
@@ -4263,30 +4511,25 @@
           <w:szCs w:val="26"/>
         </w:rPr>
         <w:tab/>
-      </w:r>
-      <w:r>
-        <w:rPr>
-          <w:sz w:val="26"/>
-          <w:szCs w:val="26"/>
-        </w:rPr>
         <w:t>Lexeme: (       CharStart:32    CharFinish:32</w:t>
       </w:r>
     </w:p>
     <w:p>
       <w:pPr>
         <w:pStyle w:val="NormalWeb"/>
+        <w:spacing w:line="360" w:lineRule="auto"/>
         <w:ind w:firstLine="720"/>
-        <w:rPr>
-          <w:sz w:val="26"/>
-          <w:szCs w:val="26"/>
-        </w:rPr>
-      </w:pPr>
-      <w:r>
-        <w:rPr>
-          <w:sz w:val="26"/>
-          <w:szCs w:val="26"/>
-        </w:rPr>
-        <w:lastRenderedPageBreak/>
+        <w:jc w:val="both"/>
+        <w:rPr>
+          <w:sz w:val="26"/>
+          <w:szCs w:val="26"/>
+        </w:rPr>
+      </w:pPr>
+      <w:r>
+        <w:rPr>
+          <w:sz w:val="26"/>
+          <w:szCs w:val="26"/>
+        </w:rPr>
         <w:t xml:space="preserve">Token.LGC_VAR   </w:t>
       </w:r>
       <w:r>
@@ -4309,19 +4552,15 @@
           <w:szCs w:val="26"/>
         </w:rPr>
         <w:tab/>
-      </w:r>
-      <w:r>
-        <w:rPr>
-          <w:sz w:val="26"/>
-          <w:szCs w:val="26"/>
-        </w:rPr>
         <w:t>Lexeme: t       CharStart:33    CharFinish:33</w:t>
       </w:r>
     </w:p>
     <w:p>
       <w:pPr>
         <w:pStyle w:val="NormalWeb"/>
+        <w:spacing w:line="360" w:lineRule="auto"/>
         <w:ind w:firstLine="720"/>
+        <w:jc w:val="both"/>
         <w:rPr>
           <w:sz w:val="26"/>
           <w:szCs w:val="26"/>
@@ -4340,19 +4579,15 @@
           <w:szCs w:val="26"/>
         </w:rPr>
         <w:tab/>
-      </w:r>
-      <w:r>
-        <w:rPr>
-          <w:sz w:val="26"/>
-          <w:szCs w:val="26"/>
-        </w:rPr>
         <w:t>Lexeme: )       CharStart:34    CharFinish:34</w:t>
       </w:r>
     </w:p>
     <w:p>
       <w:pPr>
         <w:pStyle w:val="NormalWeb"/>
+        <w:spacing w:line="360" w:lineRule="auto"/>
         <w:ind w:firstLine="720"/>
+        <w:jc w:val="both"/>
         <w:rPr>
           <w:sz w:val="26"/>
           <w:szCs w:val="26"/>
@@ -4385,12 +4620,6 @@
           <w:szCs w:val="26"/>
         </w:rPr>
         <w:tab/>
-      </w:r>
-      <w:r>
-        <w:rPr>
-          <w:sz w:val="26"/>
-          <w:szCs w:val="26"/>
-        </w:rPr>
         <w:t>Lexeme: $       CharStart:3</w:t>
       </w:r>
       <w:r>
@@ -4418,8 +4647,20 @@
     <w:p>
       <w:pPr>
         <w:pStyle w:val="Heading3"/>
-      </w:pPr>
-      <w:r>
+        <w:spacing w:line="360" w:lineRule="auto"/>
+        <w:jc w:val="both"/>
+        <w:rPr>
+          <w:rFonts w:ascii="Times New Roman" w:hAnsi="Times New Roman" w:cs="Times New Roman"/>
+          <w:sz w:val="26"/>
+          <w:szCs w:val="26"/>
+        </w:rPr>
+      </w:pPr>
+      <w:r>
+        <w:rPr>
+          <w:rFonts w:ascii="Times New Roman" w:hAnsi="Times New Roman" w:cs="Times New Roman"/>
+          <w:sz w:val="26"/>
+          <w:szCs w:val="26"/>
+        </w:rPr>
         <w:t>PARSER</w:t>
       </w:r>
     </w:p>
@@ -4430,6 +4671,8 @@
           <w:ilvl w:val="0"/>
           <w:numId w:val="6"/>
         </w:numPr>
+        <w:spacing w:line="360" w:lineRule="auto"/>
+        <w:jc w:val="both"/>
         <w:rPr>
           <w:sz w:val="26"/>
           <w:szCs w:val="26"/>
@@ -4450,6 +4693,8 @@
           <w:ilvl w:val="0"/>
           <w:numId w:val="6"/>
         </w:numPr>
+        <w:spacing w:line="360" w:lineRule="auto"/>
+        <w:jc w:val="both"/>
         <w:rPr>
           <w:sz w:val="26"/>
           <w:szCs w:val="26"/>
@@ -4470,6 +4715,8 @@
           <w:ilvl w:val="1"/>
           <w:numId w:val="6"/>
         </w:numPr>
+        <w:spacing w:line="360" w:lineRule="auto"/>
+        <w:jc w:val="both"/>
         <w:rPr>
           <w:sz w:val="26"/>
           <w:szCs w:val="26"/>
@@ -4490,16 +4737,19 @@
           <w:ilvl w:val="1"/>
           <w:numId w:val="6"/>
         </w:numPr>
-        <w:rPr>
-          <w:sz w:val="26"/>
-          <w:szCs w:val="26"/>
-        </w:rPr>
-      </w:pPr>
-      <w:r>
-        <w:rPr>
-          <w:sz w:val="26"/>
-          <w:szCs w:val="26"/>
-        </w:rPr>
+        <w:spacing w:line="360" w:lineRule="auto"/>
+        <w:jc w:val="both"/>
+        <w:rPr>
+          <w:sz w:val="26"/>
+          <w:szCs w:val="26"/>
+        </w:rPr>
+      </w:pPr>
+      <w:r>
+        <w:rPr>
+          <w:sz w:val="26"/>
+          <w:szCs w:val="26"/>
+        </w:rPr>
+        <w:lastRenderedPageBreak/>
         <w:t xml:space="preserve">Nếu sai thì sẽ ngừng chương trình, đồng thời báo lỗi sai và vị trí sai </w:t>
       </w:r>
       <w:r>
@@ -4520,6 +4770,8 @@
     <w:p>
       <w:pPr>
         <w:pStyle w:val="NormalWeb"/>
+        <w:spacing w:line="360" w:lineRule="auto"/>
+        <w:jc w:val="both"/>
         <w:rPr>
           <w:sz w:val="26"/>
           <w:szCs w:val="26"/>
@@ -4540,6 +4792,8 @@
           <w:ilvl w:val="0"/>
           <w:numId w:val="6"/>
         </w:numPr>
+        <w:spacing w:line="360" w:lineRule="auto"/>
+        <w:jc w:val="both"/>
         <w:rPr>
           <w:sz w:val="26"/>
           <w:szCs w:val="26"/>
@@ -4560,6 +4814,8 @@
           <w:ilvl w:val="1"/>
           <w:numId w:val="6"/>
         </w:numPr>
+        <w:spacing w:line="360" w:lineRule="auto"/>
+        <w:jc w:val="both"/>
         <w:rPr>
           <w:sz w:val="26"/>
           <w:szCs w:val="26"/>
@@ -4594,6 +4850,8 @@
           <w:ilvl w:val="1"/>
           <w:numId w:val="6"/>
         </w:numPr>
+        <w:spacing w:line="360" w:lineRule="auto"/>
+        <w:jc w:val="both"/>
         <w:rPr>
           <w:sz w:val="26"/>
           <w:szCs w:val="26"/>
@@ -4628,6 +4886,8 @@
           <w:ilvl w:val="0"/>
           <w:numId w:val="6"/>
         </w:numPr>
+        <w:spacing w:line="360" w:lineRule="auto"/>
+        <w:jc w:val="both"/>
         <w:rPr>
           <w:sz w:val="26"/>
           <w:szCs w:val="26"/>
@@ -4648,6 +4908,8 @@
           <w:ilvl w:val="1"/>
           <w:numId w:val="6"/>
         </w:numPr>
+        <w:spacing w:line="360" w:lineRule="auto"/>
+        <w:jc w:val="both"/>
         <w:rPr>
           <w:sz w:val="26"/>
           <w:szCs w:val="26"/>
@@ -4664,6 +4926,8 @@
     <w:p>
       <w:pPr>
         <w:pStyle w:val="NormalWeb"/>
+        <w:spacing w:line="360" w:lineRule="auto"/>
+        <w:jc w:val="both"/>
         <w:rPr>
           <w:sz w:val="26"/>
           <w:szCs w:val="26"/>
@@ -4701,7 +4965,9 @@
     <w:p>
       <w:pPr>
         <w:pStyle w:val="NormalWeb"/>
+        <w:spacing w:line="360" w:lineRule="auto"/>
         <w:ind w:firstLine="720"/>
+        <w:jc w:val="both"/>
         <w:rPr>
           <w:sz w:val="26"/>
           <w:szCs w:val="26"/>
@@ -4718,6 +4984,8 @@
     <w:p>
       <w:pPr>
         <w:pStyle w:val="NormalWeb"/>
+        <w:spacing w:line="360" w:lineRule="auto"/>
+        <w:jc w:val="both"/>
         <w:rPr>
           <w:sz w:val="26"/>
           <w:szCs w:val="26"/>
@@ -4734,6 +5002,8 @@
     <w:p>
       <w:pPr>
         <w:pStyle w:val="NormalWeb"/>
+        <w:spacing w:line="360" w:lineRule="auto"/>
+        <w:jc w:val="both"/>
         <w:rPr>
           <w:sz w:val="26"/>
           <w:szCs w:val="26"/>
@@ -4750,6 +5020,8 @@
     <w:p>
       <w:pPr>
         <w:pStyle w:val="NormalWeb"/>
+        <w:spacing w:line="360" w:lineRule="auto"/>
+        <w:jc w:val="both"/>
         <w:rPr>
           <w:sz w:val="26"/>
           <w:szCs w:val="26"/>
@@ -4762,7 +5034,7 @@
           <w:szCs w:val="26"/>
         </w:rPr>
         <w:pict>
-          <v:shape id="_x0000_s1031" type="#_x0000_t202" style="position:absolute;margin-left:203.8pt;margin-top:6.95pt;width:122.3pt;height:27.25pt;z-index:251664384">
+          <v:shape id="_x0000_s1031" type="#_x0000_t202" style="position:absolute;left:0;text-align:left;margin-left:203.8pt;margin-top:6.95pt;width:122.3pt;height:27.25pt;z-index:251664384">
             <v:textbox>
               <w:txbxContent>
                 <w:p>
@@ -4790,6 +5062,8 @@
     <w:p>
       <w:pPr>
         <w:pStyle w:val="NormalWeb"/>
+        <w:spacing w:line="360" w:lineRule="auto"/>
+        <w:jc w:val="both"/>
         <w:rPr>
           <w:sz w:val="26"/>
           <w:szCs w:val="26"/>
@@ -4807,6 +5081,8 @@
     <w:p>
       <w:pPr>
         <w:pStyle w:val="NormalWeb"/>
+        <w:spacing w:line="360" w:lineRule="auto"/>
+        <w:jc w:val="both"/>
         <w:rPr>
           <w:sz w:val="26"/>
           <w:szCs w:val="26"/>
@@ -4819,7 +5095,7 @@
           <w:szCs w:val="26"/>
         </w:rPr>
         <w:pict>
-          <v:shape id="_x0000_s1032" type="#_x0000_t202" style="position:absolute;margin-left:203.8pt;margin-top:8.2pt;width:122.3pt;height:27.25pt;z-index:251665408">
+          <v:shape id="_x0000_s1032" type="#_x0000_t202" style="position:absolute;left:0;text-align:left;margin-left:203.8pt;margin-top:8.2pt;width:122.3pt;height:27.25pt;z-index:251665408">
             <v:textbox>
               <w:txbxContent>
                 <w:p>
@@ -4867,7 +5143,7 @@
               <v:h position="bottomRight,#1" yrange="@9,@10"/>
             </v:handles>
           </v:shapetype>
-          <v:shape id="_x0000_s1030" type="#_x0000_t88" style="position:absolute;margin-left:164.45pt;margin-top:63.05pt;width:7.15pt;height:36.7pt;z-index:251663360"/>
+          <v:shape id="_x0000_s1030" type="#_x0000_t88" style="position:absolute;left:0;text-align:left;margin-left:164.45pt;margin-top:63.05pt;width:7.15pt;height:36.7pt;z-index:251663360"/>
         </w:pict>
       </w:r>
       <w:r>
@@ -4877,7 +5153,7 @@
           <w:szCs w:val="26"/>
         </w:rPr>
         <w:pict>
-          <v:shape id="_x0000_s1029" type="#_x0000_t88" style="position:absolute;margin-left:164.45pt;margin-top:-54.45pt;width:7.15pt;height:36.7pt;z-index:251662336"/>
+          <v:shape id="_x0000_s1029" type="#_x0000_t88" style="position:absolute;left:0;text-align:left;margin-left:164.45pt;margin-top:-54.45pt;width:7.15pt;height:36.7pt;z-index:251662336"/>
         </w:pict>
       </w:r>
       <w:r>
@@ -4887,7 +5163,7 @@
           <w:szCs w:val="26"/>
         </w:rPr>
         <w:pict>
-          <v:shape id="_x0000_s1028" type="#_x0000_t88" style="position:absolute;margin-left:164.45pt;margin-top:4pt;width:7.15pt;height:36.7pt;z-index:251661312"/>
+          <v:shape id="_x0000_s1028" type="#_x0000_t88" style="position:absolute;left:0;text-align:left;margin-left:164.45pt;margin-top:4pt;width:7.15pt;height:36.7pt;z-index:251661312"/>
         </w:pict>
       </w:r>
       <w:r>
@@ -4902,6 +5178,8 @@
     <w:p>
       <w:pPr>
         <w:pStyle w:val="NormalWeb"/>
+        <w:spacing w:line="360" w:lineRule="auto"/>
+        <w:jc w:val="both"/>
         <w:rPr>
           <w:sz w:val="26"/>
           <w:szCs w:val="26"/>
@@ -4919,6 +5197,8 @@
     <w:p>
       <w:pPr>
         <w:pStyle w:val="NormalWeb"/>
+        <w:spacing w:line="360" w:lineRule="auto"/>
+        <w:jc w:val="both"/>
         <w:rPr>
           <w:sz w:val="26"/>
           <w:szCs w:val="26"/>
@@ -4931,7 +5211,7 @@
           <w:szCs w:val="26"/>
         </w:rPr>
         <w:pict>
-          <v:shape id="_x0000_s1033" type="#_x0000_t202" style="position:absolute;margin-left:203.8pt;margin-top:9.35pt;width:122.3pt;height:27.25pt;z-index:251666432">
+          <v:shape id="_x0000_s1033" type="#_x0000_t202" style="position:absolute;left:0;text-align:left;margin-left:203.8pt;margin-top:9.35pt;width:122.3pt;height:27.25pt;z-index:251666432">
             <v:textbox>
               <w:txbxContent>
                 <w:p>
@@ -4963,6 +5243,8 @@
     <w:p>
       <w:pPr>
         <w:pStyle w:val="NormalWeb"/>
+        <w:spacing w:line="360" w:lineRule="auto"/>
+        <w:jc w:val="both"/>
         <w:rPr>
           <w:sz w:val="26"/>
           <w:szCs w:val="26"/>
@@ -4980,6 +5262,8 @@
     <w:p>
       <w:pPr>
         <w:pStyle w:val="NormalWeb"/>
+        <w:spacing w:line="360" w:lineRule="auto"/>
+        <w:jc w:val="both"/>
         <w:rPr>
           <w:sz w:val="26"/>
           <w:szCs w:val="26"/>
@@ -4996,6 +5280,8 @@
     <w:p>
       <w:pPr>
         <w:pStyle w:val="NormalWeb"/>
+        <w:spacing w:line="360" w:lineRule="auto"/>
+        <w:jc w:val="both"/>
         <w:rPr>
           <w:sz w:val="26"/>
           <w:szCs w:val="26"/>
@@ -5012,32 +5298,20 @@
     <w:p>
       <w:pPr>
         <w:pStyle w:val="NormalWeb"/>
+        <w:spacing w:line="360" w:lineRule="auto"/>
         <w:ind w:firstLine="720"/>
-        <w:rPr>
-          <w:sz w:val="26"/>
-          <w:szCs w:val="26"/>
-        </w:rPr>
-      </w:pPr>
-      <w:r>
-        <w:rPr>
-          <w:sz w:val="26"/>
-          <w:szCs w:val="26"/>
-        </w:rPr>
-        <w:t>p(t) , all x p</w:t>
-      </w:r>
-      <w:r>
-        <w:rPr>
-          <w:sz w:val="26"/>
-          <w:szCs w:val="26"/>
-        </w:rPr>
-        <w:t>(x</w:t>
-      </w:r>
-      <w:r>
-        <w:rPr>
-          <w:sz w:val="26"/>
-          <w:szCs w:val="26"/>
-        </w:rPr>
-        <w:t xml:space="preserve"> </w:t>
+        <w:jc w:val="both"/>
+        <w:rPr>
+          <w:sz w:val="26"/>
+          <w:szCs w:val="26"/>
+        </w:rPr>
+      </w:pPr>
+      <w:r>
+        <w:rPr>
+          <w:sz w:val="26"/>
+          <w:szCs w:val="26"/>
+        </w:rPr>
+        <w:t xml:space="preserve">p(t) , all x p(x </w:t>
       </w:r>
       <w:r>
         <w:rPr>
@@ -5067,6 +5341,8 @@
     <w:p>
       <w:pPr>
         <w:pStyle w:val="NormalWeb"/>
+        <w:spacing w:line="360" w:lineRule="auto"/>
+        <w:jc w:val="both"/>
         <w:rPr>
           <w:sz w:val="26"/>
           <w:szCs w:val="26"/>
@@ -5084,6 +5360,8 @@
     <w:p>
       <w:pPr>
         <w:pStyle w:val="NormalWeb"/>
+        <w:spacing w:line="360" w:lineRule="auto"/>
+        <w:jc w:val="both"/>
         <w:rPr>
           <w:sz w:val="26"/>
           <w:szCs w:val="26"/>
@@ -5115,6 +5393,8 @@
     <w:p>
       <w:pPr>
         <w:pStyle w:val="NormalWeb"/>
+        <w:spacing w:line="360" w:lineRule="auto"/>
+        <w:jc w:val="both"/>
         <w:rPr>
           <w:sz w:val="26"/>
           <w:szCs w:val="26"/>
@@ -5132,14 +5412,7 @@
           <w:sz w:val="26"/>
           <w:szCs w:val="26"/>
         </w:rPr>
-        <w:t xml:space="preserve"> </w:t>
-      </w:r>
-      <w:r>
-        <w:rPr>
-          <w:sz w:val="26"/>
-          <w:szCs w:val="26"/>
-        </w:rPr>
-        <w:t xml:space="preserve">LGC_MAPPING_OP </w:t>
+        <w:t xml:space="preserve"> LGC_MAPPING_OP </w:t>
       </w:r>
       <w:r>
         <w:rPr>
@@ -5166,8 +5439,20 @@
     <w:p>
       <w:pPr>
         <w:pStyle w:val="Heading3"/>
-      </w:pPr>
-      <w:r>
+        <w:spacing w:line="360" w:lineRule="auto"/>
+        <w:jc w:val="both"/>
+        <w:rPr>
+          <w:rFonts w:ascii="Times New Roman" w:hAnsi="Times New Roman" w:cs="Times New Roman"/>
+          <w:sz w:val="26"/>
+          <w:szCs w:val="26"/>
+        </w:rPr>
+      </w:pPr>
+      <w:r>
+        <w:rPr>
+          <w:rFonts w:ascii="Times New Roman" w:hAnsi="Times New Roman" w:cs="Times New Roman"/>
+          <w:sz w:val="26"/>
+          <w:szCs w:val="26"/>
+        </w:rPr>
         <w:t>CONVERTER</w:t>
       </w:r>
     </w:p>
@@ -5178,6 +5463,8 @@
           <w:ilvl w:val="0"/>
           <w:numId w:val="6"/>
         </w:numPr>
+        <w:spacing w:line="360" w:lineRule="auto"/>
+        <w:jc w:val="both"/>
         <w:rPr>
           <w:sz w:val="26"/>
           <w:szCs w:val="26"/>
@@ -5194,7 +5481,9 @@
     <w:p>
       <w:pPr>
         <w:pStyle w:val="NormalWeb"/>
+        <w:spacing w:line="360" w:lineRule="auto"/>
         <w:ind w:left="1080"/>
+        <w:jc w:val="both"/>
         <w:rPr>
           <w:sz w:val="26"/>
           <w:szCs w:val="26"/>
@@ -5215,25 +5504,27 @@
           <w:ilvl w:val="1"/>
           <w:numId w:val="6"/>
         </w:numPr>
-        <w:rPr>
-          <w:sz w:val="26"/>
-          <w:szCs w:val="26"/>
-        </w:rPr>
-      </w:pPr>
-      <w:r>
-        <w:rPr>
-          <w:sz w:val="26"/>
-          <w:szCs w:val="26"/>
-        </w:rPr>
-        <w:t>A</w:t>
-      </w:r>
-      <w:r>
-        <w:rPr>
-          <w:rFonts w:ascii="Cambria Math" w:hAnsi="Cambria Math" w:cs="Cambria Math"/>
-          <w:sz w:val="26"/>
-          <w:szCs w:val="26"/>
-        </w:rPr>
-        <w:t xml:space="preserve"> ∨</w:t>
+        <w:spacing w:line="360" w:lineRule="auto"/>
+        <w:jc w:val="both"/>
+        <w:rPr>
+          <w:sz w:val="26"/>
+          <w:szCs w:val="26"/>
+        </w:rPr>
+      </w:pPr>
+      <w:r>
+        <w:rPr>
+          <w:sz w:val="26"/>
+          <w:szCs w:val="26"/>
+        </w:rPr>
+        <w:t xml:space="preserve">A </w:t>
+      </w:r>
+      <w:r>
+        <w:rPr>
+          <w:rFonts w:ascii="Cambria Math" w:hAnsi="Cambria Math"/>
+          <w:sz w:val="26"/>
+          <w:szCs w:val="26"/>
+        </w:rPr>
+        <w:t>∨</w:t>
       </w:r>
       <w:r>
         <w:rPr>
@@ -5263,12 +5554,6 @@
           <w:szCs w:val="26"/>
         </w:rPr>
         <w:tab/>
-      </w:r>
-      <w:r>
-        <w:rPr>
-          <w:sz w:val="26"/>
-          <w:szCs w:val="26"/>
-        </w:rPr>
         <w:t>or(A,B)</w:t>
       </w:r>
     </w:p>
@@ -5279,6 +5564,8 @@
           <w:ilvl w:val="1"/>
           <w:numId w:val="6"/>
         </w:numPr>
+        <w:spacing w:line="360" w:lineRule="auto"/>
+        <w:jc w:val="both"/>
         <w:rPr>
           <w:sz w:val="26"/>
           <w:szCs w:val="26"/>
@@ -5293,7 +5580,7 @@
       </w:r>
       <w:r>
         <w:rPr>
-          <w:rFonts w:ascii="Cambria Math" w:hAnsi="Cambria Math" w:cs="Cambria Math"/>
+          <w:rFonts w:ascii="Cambria Math" w:hAnsi="Cambria Math"/>
           <w:sz w:val="26"/>
           <w:szCs w:val="26"/>
         </w:rPr>
@@ -5319,12 +5606,6 @@
           <w:szCs w:val="26"/>
         </w:rPr>
         <w:tab/>
-      </w:r>
-      <w:r>
-        <w:rPr>
-          <w:sz w:val="26"/>
-          <w:szCs w:val="26"/>
-        </w:rPr>
         <w:t xml:space="preserve">thành </w:t>
       </w:r>
       <w:r>
@@ -5340,12 +5621,6 @@
           <w:szCs w:val="26"/>
         </w:rPr>
         <w:tab/>
-      </w:r>
-      <w:r>
-        <w:rPr>
-          <w:sz w:val="26"/>
-          <w:szCs w:val="26"/>
-        </w:rPr>
         <w:t>and(A,B)</w:t>
       </w:r>
     </w:p>
@@ -5356,6 +5631,8 @@
           <w:ilvl w:val="1"/>
           <w:numId w:val="6"/>
         </w:numPr>
+        <w:spacing w:line="360" w:lineRule="auto"/>
+        <w:jc w:val="both"/>
         <w:rPr>
           <w:sz w:val="26"/>
           <w:szCs w:val="26"/>
@@ -5374,12 +5651,6 @@
           <w:szCs w:val="26"/>
         </w:rPr>
         <w:tab/>
-      </w:r>
-      <w:r>
-        <w:rPr>
-          <w:sz w:val="26"/>
-          <w:szCs w:val="26"/>
-        </w:rPr>
         <w:t xml:space="preserve"> </w:t>
       </w:r>
       <w:r>
@@ -5403,12 +5674,6 @@
           <w:szCs w:val="26"/>
         </w:rPr>
         <w:tab/>
-      </w:r>
-      <w:r>
-        <w:rPr>
-          <w:sz w:val="26"/>
-          <w:szCs w:val="26"/>
-        </w:rPr>
         <w:t>map(A,B)</w:t>
       </w:r>
     </w:p>
@@ -5419,6 +5684,8 @@
           <w:ilvl w:val="1"/>
           <w:numId w:val="6"/>
         </w:numPr>
+        <w:spacing w:line="360" w:lineRule="auto"/>
+        <w:jc w:val="both"/>
         <w:rPr>
           <w:sz w:val="26"/>
           <w:szCs w:val="26"/>
@@ -5476,6 +5743,8 @@
           <w:ilvl w:val="0"/>
           <w:numId w:val="6"/>
         </w:numPr>
+        <w:spacing w:line="360" w:lineRule="auto"/>
+        <w:jc w:val="both"/>
         <w:rPr>
           <w:sz w:val="26"/>
           <w:szCs w:val="26"/>
@@ -5503,24 +5772,19 @@
           <w:ilvl w:val="1"/>
           <w:numId w:val="6"/>
         </w:numPr>
-        <w:rPr>
-          <w:sz w:val="26"/>
-          <w:szCs w:val="26"/>
-        </w:rPr>
-      </w:pPr>
-      <w:r>
-        <w:rPr>
-          <w:sz w:val="26"/>
-          <w:szCs w:val="26"/>
-        </w:rPr>
-        <w:t xml:space="preserve">Theo tứ tự:  </w:t>
-      </w:r>
-      <w:r>
-        <w:rPr>
-          <w:sz w:val="26"/>
-          <w:szCs w:val="26"/>
-        </w:rPr>
-        <w:t>( )</w:t>
+        <w:spacing w:line="360" w:lineRule="auto"/>
+        <w:jc w:val="both"/>
+        <w:rPr>
+          <w:sz w:val="26"/>
+          <w:szCs w:val="26"/>
+        </w:rPr>
+      </w:pPr>
+      <w:r>
+        <w:rPr>
+          <w:sz w:val="26"/>
+          <w:szCs w:val="26"/>
+        </w:rPr>
+        <w:t>Theo tứ tự:  ( )</w:t>
       </w:r>
       <w:r>
         <w:rPr>
@@ -5528,12 +5792,6 @@
           <w:szCs w:val="26"/>
         </w:rPr>
         <w:tab/>
-      </w:r>
-      <w:r>
-        <w:rPr>
-          <w:sz w:val="26"/>
-          <w:szCs w:val="26"/>
-        </w:rPr>
         <w:t xml:space="preserve">¬ </w:t>
       </w:r>
       <w:r>
@@ -5545,7 +5803,7 @@
       </w:r>
       <w:r>
         <w:rPr>
-          <w:rFonts w:ascii="Cambria Math" w:hAnsi="Cambria Math" w:cs="Cambria Math"/>
+          <w:rFonts w:ascii="Cambria Math" w:hAnsi="Cambria Math"/>
           <w:sz w:val="26"/>
           <w:szCs w:val="26"/>
         </w:rPr>
@@ -5567,7 +5825,7 @@
       </w:r>
       <w:r>
         <w:rPr>
-          <w:rFonts w:ascii="Cambria Math" w:hAnsi="Cambria Math" w:cs="Cambria Math"/>
+          <w:rFonts w:ascii="Cambria Math" w:hAnsi="Cambria Math"/>
           <w:sz w:val="26"/>
           <w:szCs w:val="26"/>
         </w:rPr>
@@ -5598,7 +5856,9 @@
     <w:p>
       <w:pPr>
         <w:pStyle w:val="NormalWeb"/>
+        <w:spacing w:line="360" w:lineRule="auto"/>
         <w:ind w:left="720"/>
+        <w:jc w:val="both"/>
         <w:rPr>
           <w:sz w:val="26"/>
           <w:szCs w:val="26"/>
@@ -5615,7 +5875,9 @@
     <w:p>
       <w:pPr>
         <w:pStyle w:val="NormalWeb"/>
+        <w:spacing w:line="360" w:lineRule="auto"/>
         <w:ind w:left="720"/>
+        <w:jc w:val="both"/>
         <w:rPr>
           <w:sz w:val="26"/>
           <w:szCs w:val="26"/>
@@ -5630,7 +5892,7 @@
       </w:r>
       <w:r>
         <w:rPr>
-          <w:rFonts w:ascii="Cambria Math" w:hAnsi="Cambria Math" w:cs="Cambria Math"/>
+          <w:rFonts w:ascii="Cambria Math" w:hAnsi="Cambria Math"/>
           <w:sz w:val="26"/>
           <w:szCs w:val="26"/>
         </w:rPr>
@@ -5645,7 +5907,7 @@
       </w:r>
       <w:r>
         <w:rPr>
-          <w:rFonts w:ascii="Cambria Math" w:hAnsi="Cambria Math" w:cs="Cambria Math"/>
+          <w:rFonts w:ascii="Cambria Math" w:hAnsi="Cambria Math"/>
           <w:sz w:val="26"/>
           <w:szCs w:val="26"/>
         </w:rPr>
@@ -5685,19 +5947,35 @@
     <w:p>
       <w:pPr>
         <w:pStyle w:val="Heading3"/>
-      </w:pPr>
-      <w:r>
+        <w:spacing w:line="360" w:lineRule="auto"/>
+        <w:jc w:val="both"/>
+        <w:rPr>
+          <w:rFonts w:ascii="Times New Roman" w:hAnsi="Times New Roman" w:cs="Times New Roman"/>
+          <w:sz w:val="26"/>
+          <w:szCs w:val="26"/>
+        </w:rPr>
+      </w:pPr>
+      <w:r>
+        <w:rPr>
+          <w:rFonts w:ascii="Times New Roman" w:hAnsi="Times New Roman" w:cs="Times New Roman"/>
+          <w:sz w:val="26"/>
+          <w:szCs w:val="26"/>
+        </w:rPr>
         <w:t>TERM VECTOR</w:t>
       </w:r>
     </w:p>
     <w:p>
       <w:pPr>
         <w:pStyle w:val="NormalWeb"/>
+        <w:spacing w:line="360" w:lineRule="auto"/>
         <w:ind w:left="1080"/>
+        <w:jc w:val="both"/>
         <w:rPr>
           <w:rStyle w:val="Emphasis"/>
           <w:b/>
           <w:i w:val="0"/>
+          <w:sz w:val="26"/>
+          <w:szCs w:val="26"/>
         </w:rPr>
       </w:pPr>
       <w:r>
@@ -5719,6 +5997,8 @@
           <w:rStyle w:val="Emphasis"/>
           <w:b/>
           <w:i w:val="0"/>
+          <w:sz w:val="26"/>
+          <w:szCs w:val="26"/>
         </w:rPr>
         <w:t>Warren Abstract Machine</w:t>
       </w:r>
@@ -5726,11 +6006,15 @@
     <w:p>
       <w:pPr>
         <w:pStyle w:val="NormalWeb"/>
+        <w:spacing w:line="360" w:lineRule="auto"/>
         <w:ind w:left="1080"/>
+        <w:jc w:val="both"/>
         <w:rPr>
           <w:rStyle w:val="Emphasis"/>
           <w:b/>
           <w:i w:val="0"/>
+          <w:sz w:val="26"/>
+          <w:szCs w:val="26"/>
         </w:rPr>
       </w:pPr>
       <w:r>
@@ -5755,35 +6039,57 @@
           <w:ilvl w:val="0"/>
           <w:numId w:val="6"/>
         </w:numPr>
-      </w:pPr>
-      <w:r>
-        <w:t>Vào năm 1983, David H. D. Warren</w:t>
-      </w:r>
-      <w:r>
-        <w:t xml:space="preserve"> đã thiết kế ra mô hình </w:t>
-      </w:r>
-      <w:r>
-        <w:t>abstract machine</w:t>
-      </w:r>
-      <w:r>
-        <w:t xml:space="preserve"> để thực thi chương trình Prolog gồm: </w:t>
+        <w:spacing w:line="360" w:lineRule="auto"/>
+        <w:jc w:val="both"/>
+        <w:rPr>
+          <w:sz w:val="26"/>
+          <w:szCs w:val="26"/>
+        </w:rPr>
+      </w:pPr>
+      <w:r>
+        <w:rPr>
+          <w:sz w:val="26"/>
+          <w:szCs w:val="26"/>
+        </w:rPr>
+        <w:t xml:space="preserve">Vào năm 1983, David H. D. Warren đã thiết kế ra mô hình abstract machine để thực thi chương trình Prolog gồm: </w:t>
       </w:r>
     </w:p>
     <w:p>
       <w:pPr>
         <w:pStyle w:val="NormalWeb"/>
+        <w:spacing w:line="360" w:lineRule="auto"/>
         <w:ind w:left="1080"/>
-      </w:pPr>
-      <w:r>
+        <w:jc w:val="both"/>
+        <w:rPr>
+          <w:sz w:val="26"/>
+          <w:szCs w:val="26"/>
+        </w:rPr>
+      </w:pPr>
+      <w:r>
+        <w:rPr>
+          <w:sz w:val="26"/>
+          <w:szCs w:val="26"/>
+        </w:rPr>
         <w:t>+ Kiến trúc bộ nhớ</w:t>
       </w:r>
     </w:p>
     <w:p>
       <w:pPr>
         <w:pStyle w:val="NormalWeb"/>
+        <w:spacing w:line="360" w:lineRule="auto"/>
         <w:ind w:left="1080"/>
-      </w:pPr>
-      <w:r>
+        <w:jc w:val="both"/>
+        <w:rPr>
+          <w:sz w:val="26"/>
+          <w:szCs w:val="26"/>
+        </w:rPr>
+      </w:pPr>
+      <w:r>
+        <w:rPr>
+          <w:sz w:val="26"/>
+          <w:szCs w:val="26"/>
+        </w:rPr>
+        <w:lastRenderedPageBreak/>
         <w:t>+ Tập lệnh</w:t>
       </w:r>
     </w:p>
@@ -5794,13 +6100,21 @@
           <w:ilvl w:val="0"/>
           <w:numId w:val="6"/>
         </w:numPr>
+        <w:spacing w:line="360" w:lineRule="auto"/>
+        <w:jc w:val="both"/>
         <w:rPr>
           <w:rStyle w:val="Emphasis"/>
           <w:i w:val="0"/>
           <w:iCs w:val="0"/>
-        </w:rPr>
-      </w:pPr>
-      <w:r>
+          <w:sz w:val="26"/>
+          <w:szCs w:val="26"/>
+        </w:rPr>
+      </w:pPr>
+      <w:r>
+        <w:rPr>
+          <w:sz w:val="26"/>
+          <w:szCs w:val="26"/>
+        </w:rPr>
         <w:t xml:space="preserve">Bản thiết kế này được biết đến với tên là </w:t>
       </w:r>
       <w:r>
@@ -5808,111 +6122,144 @@
           <w:rStyle w:val="Emphasis"/>
           <w:b/>
           <w:i w:val="0"/>
-        </w:rPr>
-        <w:t>Warren Abstract Machine</w:t>
-      </w:r>
-      <w:r>
+          <w:sz w:val="26"/>
+          <w:szCs w:val="26"/>
+        </w:rPr>
+        <w:t xml:space="preserve">Warren Abstract Machine (WMA) </w:t>
+      </w:r>
+      <w:r>
+        <w:rPr>
+          <w:rStyle w:val="Emphasis"/>
+          <w:i w:val="0"/>
+          <w:sz w:val="26"/>
+          <w:szCs w:val="26"/>
+        </w:rPr>
+        <w:t>và đã trở thành một chuẩn trong chương trình dịch của Prolog trong thực tế.</w:t>
+      </w:r>
+    </w:p>
+    <w:p>
+      <w:pPr>
+        <w:pStyle w:val="NormalWeb"/>
+        <w:spacing w:line="360" w:lineRule="auto"/>
+        <w:ind w:left="1134"/>
+        <w:jc w:val="both"/>
         <w:rPr>
           <w:rStyle w:val="Emphasis"/>
           <w:b/>
           <w:i w:val="0"/>
-        </w:rPr>
-        <w:t xml:space="preserve"> (WMA) </w:t>
-      </w:r>
+          <w:sz w:val="26"/>
+          <w:szCs w:val="26"/>
+        </w:rPr>
+      </w:pPr>
       <w:r>
         <w:rPr>
           <w:rStyle w:val="Emphasis"/>
           <w:i w:val="0"/>
-        </w:rPr>
-        <w:t>và đã trở thành một chuẩn trong chương trình dịch của Prolog trong thực tế.</w:t>
-      </w:r>
-    </w:p>
-    <w:p>
-      <w:pPr>
-        <w:pStyle w:val="NormalWeb"/>
-        <w:ind w:left="1134"/>
+          <w:sz w:val="26"/>
+          <w:szCs w:val="26"/>
+        </w:rPr>
+        <w:t>4</w:t>
+      </w:r>
+      <w:r>
+        <w:rPr>
+          <w:rStyle w:val="Emphasis"/>
+          <w:i w:val="0"/>
+          <w:sz w:val="26"/>
+          <w:szCs w:val="26"/>
+        </w:rPr>
+        <w:t xml:space="preserve">.1.2 – </w:t>
+      </w:r>
+      <w:r>
+        <w:rPr>
+          <w:rStyle w:val="Emphasis"/>
+          <w:i w:val="0"/>
+          <w:sz w:val="26"/>
+          <w:szCs w:val="26"/>
+        </w:rPr>
+        <w:t xml:space="preserve">Kiến trúc bộ nhớ trong mô hình </w:t>
+      </w:r>
+      <w:r>
         <w:rPr>
           <w:rStyle w:val="Emphasis"/>
           <w:b/>
           <w:i w:val="0"/>
-        </w:rPr>
-      </w:pPr>
-      <w:r>
+          <w:sz w:val="26"/>
+          <w:szCs w:val="26"/>
+        </w:rPr>
+        <w:t>Warren Abstract Machine</w:t>
+      </w:r>
+    </w:p>
+    <w:p>
+      <w:pPr>
+        <w:pStyle w:val="NormalWeb"/>
+        <w:spacing w:line="360" w:lineRule="auto"/>
+        <w:jc w:val="both"/>
         <w:rPr>
           <w:rStyle w:val="Emphasis"/>
           <w:i w:val="0"/>
-        </w:rPr>
-        <w:t>4</w:t>
-      </w:r>
+          <w:sz w:val="26"/>
+          <w:szCs w:val="26"/>
+        </w:rPr>
+      </w:pPr>
       <w:r>
         <w:rPr>
           <w:rStyle w:val="Emphasis"/>
           <w:i w:val="0"/>
-        </w:rPr>
-        <w:t xml:space="preserve">.1.2 – </w:t>
-      </w:r>
+          <w:sz w:val="26"/>
+          <w:szCs w:val="26"/>
+        </w:rPr>
+        <w:tab/>
+        <w:t>-  Dùng cấu trúc dữ liệu HEAP, là một array các data cell. Địa chỉ của cell chính là chỉ số index trong array.</w:t>
+      </w:r>
+    </w:p>
+    <w:p>
+      <w:pPr>
+        <w:pStyle w:val="NormalWeb"/>
+        <w:spacing w:line="360" w:lineRule="auto"/>
+        <w:jc w:val="both"/>
+        <w:rPr>
+          <w:iCs/>
+          <w:sz w:val="26"/>
+          <w:szCs w:val="26"/>
+        </w:rPr>
+      </w:pPr>
       <w:r>
         <w:rPr>
           <w:rStyle w:val="Emphasis"/>
           <w:i w:val="0"/>
-        </w:rPr>
-        <w:t xml:space="preserve">Kiến trúc bộ nhớ trong mô hình </w:t>
-      </w:r>
-      <w:r>
-        <w:rPr>
-          <w:rStyle w:val="Emphasis"/>
-          <w:b/>
-          <w:i w:val="0"/>
-        </w:rPr>
-        <w:t>Warren Abstract Machine</w:t>
+          <w:sz w:val="26"/>
+          <w:szCs w:val="26"/>
+        </w:rPr>
+        <w:tab/>
+        <w:t>- Chỉ có 2 loại dữ liệu được lưu trong data cell. Đó là variable và function</w:t>
       </w:r>
     </w:p>
     <w:p>
       <w:pPr>
-        <w:pStyle w:val="NormalWeb"/>
-        <w:rPr>
-          <w:rStyle w:val="Emphasis"/>
-          <w:i w:val="0"/>
-        </w:rPr>
-      </w:pPr>
-      <w:r>
-        <w:rPr>
-          <w:rStyle w:val="Emphasis"/>
-          <w:i w:val="0"/>
-        </w:rPr>
-        <w:tab/>
-        <w:t>-  Dùng cấu trúc dữ liệu HEAP, là một array các data cell. Địa chỉ của cell chính là chỉ số index trong array.</w:t>
+        <w:pStyle w:val="Heading3"/>
+        <w:spacing w:line="360" w:lineRule="auto"/>
+        <w:jc w:val="both"/>
+        <w:rPr>
+          <w:rFonts w:ascii="Times New Roman" w:hAnsi="Times New Roman" w:cs="Times New Roman"/>
+          <w:sz w:val="26"/>
+          <w:szCs w:val="26"/>
+        </w:rPr>
+      </w:pPr>
+      <w:r>
+        <w:rPr>
+          <w:rFonts w:ascii="Times New Roman" w:hAnsi="Times New Roman" w:cs="Times New Roman"/>
+          <w:sz w:val="26"/>
+          <w:szCs w:val="26"/>
+        </w:rPr>
+        <w:t>INFERENCE</w:t>
       </w:r>
     </w:p>
     <w:p>
       <w:pPr>
         <w:pStyle w:val="NormalWeb"/>
-        <w:rPr>
-          <w:iCs/>
-        </w:rPr>
-      </w:pPr>
-      <w:r>
-        <w:rPr>
-          <w:rStyle w:val="Emphasis"/>
-          <w:i w:val="0"/>
-        </w:rPr>
-        <w:tab/>
-        <w:t>- Chỉ có 2 loại dữ liệu được lưu trong data cell. Đó là variable và function</w:t>
-      </w:r>
-    </w:p>
-    <w:p>
-      <w:pPr>
-        <w:pStyle w:val="Heading3"/>
-      </w:pPr>
-      <w:r>
-        <w:lastRenderedPageBreak/>
-        <w:t>INFERENCE</w:t>
-      </w:r>
-    </w:p>
-    <w:p>
-      <w:pPr>
-        <w:pStyle w:val="NormalWeb"/>
+        <w:spacing w:line="360" w:lineRule="auto"/>
         <w:ind w:left="1080"/>
+        <w:jc w:val="both"/>
         <w:rPr>
           <w:sz w:val="26"/>
           <w:szCs w:val="26"/>
@@ -5940,6 +6287,8 @@
           <w:ilvl w:val="0"/>
           <w:numId w:val="6"/>
         </w:numPr>
+        <w:spacing w:line="360" w:lineRule="auto"/>
+        <w:jc w:val="both"/>
         <w:rPr>
           <w:sz w:val="26"/>
           <w:szCs w:val="26"/>
@@ -5960,24 +6309,19 @@
           <w:ilvl w:val="1"/>
           <w:numId w:val="6"/>
         </w:numPr>
-        <w:rPr>
-          <w:sz w:val="26"/>
-          <w:szCs w:val="26"/>
-        </w:rPr>
-      </w:pPr>
-      <w:r>
-        <w:rPr>
-          <w:sz w:val="26"/>
-          <w:szCs w:val="26"/>
-        </w:rPr>
-        <w:t>Elimination rules</w:t>
-      </w:r>
-      <w:r>
-        <w:rPr>
-          <w:sz w:val="26"/>
-          <w:szCs w:val="26"/>
-        </w:rPr>
-        <w:t xml:space="preserve"> : gồm những luật dùng để phân rã một biểu thức thành nhiều biểu thức con</w:t>
+        <w:spacing w:line="360" w:lineRule="auto"/>
+        <w:jc w:val="both"/>
+        <w:rPr>
+          <w:sz w:val="26"/>
+          <w:szCs w:val="26"/>
+        </w:rPr>
+      </w:pPr>
+      <w:r>
+        <w:rPr>
+          <w:sz w:val="26"/>
+          <w:szCs w:val="26"/>
+        </w:rPr>
+        <w:t>Elimination rules : gồm những luật dùng để phân rã một biểu thức thành nhiều biểu thức con</w:t>
       </w:r>
     </w:p>
     <w:p>
@@ -5987,6 +6331,8 @@
           <w:ilvl w:val="2"/>
           <w:numId w:val="6"/>
         </w:numPr>
+        <w:spacing w:line="360" w:lineRule="auto"/>
+        <w:jc w:val="both"/>
         <w:rPr>
           <w:sz w:val="26"/>
           <w:szCs w:val="26"/>
@@ -6001,7 +6347,7 @@
       </w:r>
       <w:r>
         <w:rPr>
-          <w:rFonts w:ascii="Cambria Math" w:hAnsi="Cambria Math" w:cs="Cambria Math"/>
+          <w:rFonts w:ascii="Cambria Math" w:hAnsi="Cambria Math"/>
           <w:sz w:val="26"/>
           <w:szCs w:val="26"/>
         </w:rPr>
@@ -6047,7 +6393,7 @@
       </w:r>
       <w:r>
         <w:rPr>
-          <w:rFonts w:ascii="Cambria Math" w:hAnsi="Cambria Math" w:cs="Cambria Math"/>
+          <w:rFonts w:ascii="Cambria Math" w:hAnsi="Cambria Math"/>
           <w:sz w:val="26"/>
           <w:szCs w:val="26"/>
         </w:rPr>
@@ -6083,6 +6429,8 @@
           <w:ilvl w:val="2"/>
           <w:numId w:val="6"/>
         </w:numPr>
+        <w:spacing w:line="360" w:lineRule="auto"/>
+        <w:jc w:val="both"/>
         <w:rPr>
           <w:sz w:val="26"/>
           <w:szCs w:val="26"/>
@@ -6097,7 +6445,7 @@
       </w:r>
       <w:r>
         <w:rPr>
-          <w:rFonts w:ascii="Cambria Math" w:hAnsi="Cambria Math" w:cs="Cambria Math"/>
+          <w:rFonts w:ascii="Cambria Math" w:hAnsi="Cambria Math"/>
           <w:sz w:val="26"/>
           <w:szCs w:val="26"/>
         </w:rPr>
@@ -6123,12 +6471,6 @@
           <w:szCs w:val="26"/>
         </w:rPr>
         <w:tab/>
-      </w:r>
-      <w:r>
-        <w:rPr>
-          <w:sz w:val="26"/>
-          <w:szCs w:val="26"/>
-        </w:rPr>
         <w:t>├─</w:t>
       </w:r>
       <w:r>
@@ -6137,20 +6479,7 @@
           <w:szCs w:val="26"/>
         </w:rPr>
         <w:tab/>
-      </w:r>
-      <w:r>
-        <w:rPr>
-          <w:sz w:val="26"/>
-          <w:szCs w:val="26"/>
-        </w:rPr>
-        <w:t>B</w:t>
-      </w:r>
-      <w:r>
-        <w:rPr>
-          <w:sz w:val="26"/>
-          <w:szCs w:val="26"/>
-        </w:rPr>
-        <w:t xml:space="preserve"> </w:t>
+        <w:t xml:space="preserve">B </w:t>
       </w:r>
       <w:r>
         <w:rPr>
@@ -6158,17 +6487,11 @@
           <w:szCs w:val="26"/>
         </w:rPr>
         <w:tab/>
-      </w:r>
-      <w:r>
-        <w:rPr>
-          <w:sz w:val="26"/>
-          <w:szCs w:val="26"/>
-        </w:rPr>
         <w:t xml:space="preserve">(e </w:t>
       </w:r>
       <w:r>
         <w:rPr>
-          <w:rFonts w:ascii="Cambria Math" w:hAnsi="Cambria Math" w:cs="Cambria Math"/>
+          <w:rFonts w:ascii="Cambria Math" w:hAnsi="Cambria Math"/>
           <w:sz w:val="26"/>
           <w:szCs w:val="26"/>
         </w:rPr>
@@ -6204,24 +6527,19 @@
           <w:ilvl w:val="1"/>
           <w:numId w:val="6"/>
         </w:numPr>
-        <w:rPr>
-          <w:sz w:val="26"/>
-          <w:szCs w:val="26"/>
-        </w:rPr>
-      </w:pPr>
-      <w:r>
-        <w:rPr>
-          <w:sz w:val="26"/>
-          <w:szCs w:val="26"/>
-        </w:rPr>
-        <w:t>Introduction rules</w:t>
-      </w:r>
-      <w:r>
-        <w:rPr>
-          <w:sz w:val="26"/>
-          <w:szCs w:val="26"/>
-        </w:rPr>
-        <w:t xml:space="preserve"> : gồm những luật dùng để sinh ra một biểu thức mới từ những biểu thức đang có</w:t>
+        <w:spacing w:line="360" w:lineRule="auto"/>
+        <w:jc w:val="both"/>
+        <w:rPr>
+          <w:sz w:val="26"/>
+          <w:szCs w:val="26"/>
+        </w:rPr>
+      </w:pPr>
+      <w:r>
+        <w:rPr>
+          <w:sz w:val="26"/>
+          <w:szCs w:val="26"/>
+        </w:rPr>
+        <w:t>Introduction rules : gồm những luật dùng để sinh ra một biểu thức mới từ những biểu thức đang có</w:t>
       </w:r>
     </w:p>
     <w:p>
@@ -6231,6 +6549,8 @@
           <w:ilvl w:val="2"/>
           <w:numId w:val="6"/>
         </w:numPr>
+        <w:spacing w:line="360" w:lineRule="auto"/>
+        <w:jc w:val="both"/>
         <w:rPr>
           <w:sz w:val="26"/>
           <w:szCs w:val="26"/>
@@ -6290,6 +6610,8 @@
     </w:p>
     <w:p>
       <w:pPr>
+        <w:spacing w:line="360" w:lineRule="auto"/>
+        <w:jc w:val="both"/>
         <w:rPr>
           <w:rFonts w:eastAsia="Times New Roman" w:cs="Times New Roman"/>
           <w:sz w:val="26"/>
@@ -6298,6 +6620,7 @@
       </w:pPr>
       <w:r>
         <w:rPr>
+          <w:rFonts w:cs="Times New Roman"/>
           <w:sz w:val="26"/>
           <w:szCs w:val="26"/>
         </w:rPr>
@@ -6307,7 +6630,9 @@
     <w:p>
       <w:pPr>
         <w:pStyle w:val="NormalWeb"/>
+        <w:spacing w:line="360" w:lineRule="auto"/>
         <w:ind w:left="1134"/>
+        <w:jc w:val="both"/>
         <w:rPr>
           <w:sz w:val="26"/>
           <w:szCs w:val="26"/>
@@ -6332,7 +6657,9 @@
     <w:p>
       <w:pPr>
         <w:pStyle w:val="NormalWeb"/>
+        <w:spacing w:line="360" w:lineRule="auto"/>
         <w:ind w:left="1134"/>
+        <w:jc w:val="both"/>
         <w:rPr>
           <w:sz w:val="26"/>
           <w:szCs w:val="26"/>
@@ -6630,7 +6957,7 @@
                     </a:nvGraphicFramePr>
                     <a:graphic>
                       <a:graphicData uri="http://schemas.openxmlformats.org/drawingml/2006/diagram">
-                        <dgm:relIds xmlns:dgm="http://schemas.openxmlformats.org/drawingml/2006/diagram" xmlns:r="http://schemas.openxmlformats.org/officeDocument/2006/relationships" r:dm="rId17" r:lo="rId18" r:qs="rId19" r:cs="rId20"/>
+                        <dgm:relIds xmlns:dgm="http://schemas.openxmlformats.org/drawingml/2006/diagram" xmlns:r="http://schemas.openxmlformats.org/officeDocument/2006/relationships" r:dm="rId16" r:lo="rId17" r:qs="rId18" r:cs="rId19"/>
                       </a:graphicData>
                     </a:graphic>
                     <a:xfrm>
@@ -7147,13 +7474,15 @@
           <w:ilvl w:val="0"/>
           <w:numId w:val="10"/>
         </w:numPr>
-        <w:rPr>
-          <w:sz w:val="26"/>
-          <w:szCs w:val="26"/>
-        </w:rPr>
-      </w:pPr>
-      <w:bookmarkStart w:id="1" w:name="OLE_LINK1"/>
-      <w:bookmarkStart w:id="2" w:name="OLE_LINK2"/>
+        <w:spacing w:line="360" w:lineRule="auto"/>
+        <w:jc w:val="both"/>
+        <w:rPr>
+          <w:sz w:val="26"/>
+          <w:szCs w:val="26"/>
+        </w:rPr>
+      </w:pPr>
+      <w:bookmarkStart w:id="3" w:name="OLE_LINK1"/>
+      <w:bookmarkStart w:id="4" w:name="OLE_LINK2"/>
       <w:r>
         <w:rPr>
           <w:sz w:val="26"/>
@@ -7176,8 +7505,8 @@
         <w:t xml:space="preserve">Elimination </w:t>
       </w:r>
     </w:p>
-    <w:bookmarkEnd w:id="1"/>
-    <w:bookmarkEnd w:id="2"/>
+    <w:bookmarkEnd w:id="3"/>
+    <w:bookmarkEnd w:id="4"/>
     <w:p>
       <w:pPr>
         <w:pStyle w:val="NormalWeb"/>
@@ -7185,6 +7514,8 @@
           <w:ilvl w:val="1"/>
           <w:numId w:val="10"/>
         </w:numPr>
+        <w:spacing w:line="360" w:lineRule="auto"/>
+        <w:jc w:val="both"/>
         <w:rPr>
           <w:sz w:val="26"/>
           <w:szCs w:val="26"/>
@@ -7205,6 +7536,8 @@
           <w:ilvl w:val="1"/>
           <w:numId w:val="10"/>
         </w:numPr>
+        <w:spacing w:line="360" w:lineRule="auto"/>
+        <w:jc w:val="both"/>
         <w:rPr>
           <w:sz w:val="26"/>
           <w:szCs w:val="26"/>
@@ -7219,7 +7552,7 @@
       </w:r>
       <w:r>
         <w:rPr>
-          <w:rFonts w:ascii="Cambria Math" w:hAnsi="Cambria Math" w:cs="Cambria Math"/>
+          <w:rFonts w:ascii="Cambria Math" w:hAnsi="Cambria Math"/>
           <w:sz w:val="26"/>
           <w:szCs w:val="26"/>
         </w:rPr>
@@ -7234,7 +7567,7 @@
       </w:r>
       <w:r>
         <w:rPr>
-          <w:rFonts w:ascii="Cambria Math" w:hAnsi="Cambria Math" w:cs="Cambria Math"/>
+          <w:rFonts w:ascii="Cambria Math" w:hAnsi="Cambria Math"/>
           <w:sz w:val="26"/>
           <w:szCs w:val="26"/>
         </w:rPr>
@@ -7280,14 +7613,7 @@
           <w:sz w:val="26"/>
           <w:szCs w:val="26"/>
         </w:rPr>
-        <w:t xml:space="preserve"> </w:t>
-      </w:r>
-      <w:r>
-        <w:rPr>
-          <w:sz w:val="26"/>
-          <w:szCs w:val="26"/>
-        </w:rPr>
-        <w:t xml:space="preserve"> </w:t>
+        <w:t xml:space="preserve">  </w:t>
       </w:r>
       <w:r>
         <w:rPr>
@@ -7311,6 +7637,8 @@
           <w:ilvl w:val="1"/>
           <w:numId w:val="10"/>
         </w:numPr>
+        <w:spacing w:line="360" w:lineRule="auto"/>
+        <w:jc w:val="both"/>
         <w:rPr>
           <w:sz w:val="26"/>
           <w:szCs w:val="26"/>
@@ -7338,6 +7666,8 @@
           <w:ilvl w:val="1"/>
           <w:numId w:val="10"/>
         </w:numPr>
+        <w:spacing w:line="360" w:lineRule="auto"/>
+        <w:jc w:val="both"/>
         <w:rPr>
           <w:sz w:val="26"/>
           <w:szCs w:val="26"/>
@@ -7358,6 +7688,8 @@
           <w:ilvl w:val="0"/>
           <w:numId w:val="10"/>
         </w:numPr>
+        <w:spacing w:line="360" w:lineRule="auto"/>
+        <w:jc w:val="both"/>
         <w:rPr>
           <w:sz w:val="26"/>
           <w:szCs w:val="26"/>
@@ -7375,14 +7707,7 @@
           <w:sz w:val="26"/>
           <w:szCs w:val="26"/>
         </w:rPr>
-        <w:t xml:space="preserve">.2.2 – </w:t>
-      </w:r>
-      <w:r>
-        <w:rPr>
-          <w:sz w:val="26"/>
-          <w:szCs w:val="26"/>
-        </w:rPr>
-        <w:t>Introduction</w:t>
+        <w:t>.2.2 – Introduction</w:t>
       </w:r>
     </w:p>
     <w:p>
@@ -7392,24 +7717,19 @@
           <w:ilvl w:val="1"/>
           <w:numId w:val="10"/>
         </w:numPr>
-        <w:rPr>
-          <w:sz w:val="26"/>
-          <w:szCs w:val="26"/>
-        </w:rPr>
-      </w:pPr>
-      <w:r>
-        <w:rPr>
-          <w:sz w:val="26"/>
-          <w:szCs w:val="26"/>
-        </w:rPr>
-        <w:t xml:space="preserve">Gọi </w:t>
-      </w:r>
-      <w:r>
-        <w:rPr>
-          <w:sz w:val="26"/>
-          <w:szCs w:val="26"/>
-        </w:rPr>
-        <w:t xml:space="preserve"> ∑ = {P0,…,Pn}</w:t>
+        <w:spacing w:line="360" w:lineRule="auto"/>
+        <w:jc w:val="both"/>
+        <w:rPr>
+          <w:sz w:val="26"/>
+          <w:szCs w:val="26"/>
+        </w:rPr>
+      </w:pPr>
+      <w:r>
+        <w:rPr>
+          <w:sz w:val="26"/>
+          <w:szCs w:val="26"/>
+        </w:rPr>
+        <w:t>Gọi  ∑ = {P0,…,Pn}</w:t>
       </w:r>
       <w:r>
         <w:rPr>
@@ -7417,14 +7737,7 @@
           <w:szCs w:val="26"/>
         </w:rPr>
         <w:tab/>
-        <w:t>: tập hợp các công thức trong CONDITION</w:t>
-      </w:r>
-      <w:r>
-        <w:rPr>
-          <w:sz w:val="26"/>
-          <w:szCs w:val="26"/>
-        </w:rPr>
-        <w:t xml:space="preserve"> </w:t>
+        <w:t xml:space="preserve">: tập hợp các công thức trong CONDITION </w:t>
       </w:r>
       <w:r>
         <w:rPr>
@@ -7478,6 +7791,8 @@
           <w:ilvl w:val="1"/>
           <w:numId w:val="10"/>
         </w:numPr>
+        <w:spacing w:line="360" w:lineRule="auto"/>
+        <w:jc w:val="both"/>
         <w:rPr>
           <w:sz w:val="26"/>
           <w:szCs w:val="26"/>
@@ -7519,6 +7834,8 @@
           <w:ilvl w:val="1"/>
           <w:numId w:val="13"/>
         </w:numPr>
+        <w:spacing w:line="360" w:lineRule="auto"/>
+        <w:jc w:val="both"/>
         <w:rPr>
           <w:sz w:val="26"/>
           <w:szCs w:val="26"/>
@@ -7533,7 +7850,7 @@
       </w:r>
       <w:r>
         <w:rPr>
-          <w:rFonts w:ascii="Cambria Math" w:hAnsi="Cambria Math" w:cs="Cambria Math"/>
+          <w:rFonts w:ascii="Cambria Math" w:hAnsi="Cambria Math"/>
           <w:sz w:val="26"/>
           <w:szCs w:val="26"/>
         </w:rPr>
@@ -7578,7 +7895,7 @@
       </w:r>
       <w:r>
         <w:rPr>
-          <w:rFonts w:ascii="Cambria Math" w:hAnsi="Cambria Math" w:cs="Cambria Math"/>
+          <w:rFonts w:ascii="Cambria Math" w:hAnsi="Cambria Math"/>
           <w:sz w:val="26"/>
           <w:szCs w:val="26"/>
         </w:rPr>
@@ -7593,7 +7910,7 @@
       </w:r>
       <w:r>
         <w:rPr>
-          <w:rFonts w:ascii="Cambria Math" w:hAnsi="Cambria Math" w:cs="Cambria Math"/>
+          <w:rFonts w:ascii="Cambria Math" w:hAnsi="Cambria Math"/>
           <w:sz w:val="26"/>
           <w:szCs w:val="26"/>
         </w:rPr>
@@ -7614,6 +7931,8 @@
           <w:ilvl w:val="1"/>
           <w:numId w:val="13"/>
         </w:numPr>
+        <w:spacing w:line="360" w:lineRule="auto"/>
+        <w:jc w:val="both"/>
         <w:rPr>
           <w:sz w:val="26"/>
           <w:szCs w:val="26"/>
@@ -7628,7 +7947,7 @@
       </w:r>
       <w:r>
         <w:rPr>
-          <w:rFonts w:ascii="Cambria Math" w:hAnsi="Cambria Math" w:cs="Cambria Math"/>
+          <w:rFonts w:ascii="Cambria Math" w:hAnsi="Cambria Math"/>
           <w:sz w:val="26"/>
           <w:szCs w:val="26"/>
         </w:rPr>
@@ -7687,7 +8006,7 @@
       </w:r>
       <w:r>
         <w:rPr>
-          <w:rFonts w:ascii="Cambria Math" w:hAnsi="Cambria Math" w:cs="Cambria Math"/>
+          <w:rFonts w:ascii="Cambria Math" w:hAnsi="Cambria Math"/>
           <w:sz w:val="26"/>
           <w:szCs w:val="26"/>
         </w:rPr>
@@ -7702,7 +8021,7 @@
       </w:r>
       <w:r>
         <w:rPr>
-          <w:rFonts w:ascii="Cambria Math" w:hAnsi="Cambria Math" w:cs="Cambria Math"/>
+          <w:rFonts w:ascii="Cambria Math" w:hAnsi="Cambria Math"/>
           <w:sz w:val="26"/>
           <w:szCs w:val="26"/>
         </w:rPr>
@@ -7723,6 +8042,8 @@
           <w:ilvl w:val="1"/>
           <w:numId w:val="13"/>
         </w:numPr>
+        <w:spacing w:line="360" w:lineRule="auto"/>
+        <w:jc w:val="both"/>
         <w:rPr>
           <w:sz w:val="26"/>
           <w:szCs w:val="26"/>
@@ -7737,7 +8058,7 @@
       </w:r>
       <w:r>
         <w:rPr>
-          <w:rFonts w:ascii="Cambria Math" w:hAnsi="Cambria Math" w:cs="Cambria Math"/>
+          <w:rFonts w:ascii="Cambria Math" w:hAnsi="Cambria Math"/>
           <w:sz w:val="26"/>
           <w:szCs w:val="26"/>
         </w:rPr>
@@ -7752,7 +8073,7 @@
       </w:r>
       <w:r>
         <w:rPr>
-          <w:rFonts w:ascii="Cambria Math" w:hAnsi="Cambria Math" w:cs="Cambria Math"/>
+          <w:rFonts w:ascii="Cambria Math" w:hAnsi="Cambria Math"/>
           <w:sz w:val="26"/>
           <w:szCs w:val="26"/>
         </w:rPr>
@@ -7798,7 +8119,7 @@
       </w:r>
       <w:r>
         <w:rPr>
-          <w:rFonts w:ascii="Cambria Math" w:hAnsi="Cambria Math" w:cs="Cambria Math"/>
+          <w:rFonts w:ascii="Cambria Math" w:hAnsi="Cambria Math"/>
           <w:sz w:val="26"/>
           <w:szCs w:val="26"/>
         </w:rPr>
@@ -7813,7 +8134,7 @@
       </w:r>
       <w:r>
         <w:rPr>
-          <w:rFonts w:ascii="Cambria Math" w:hAnsi="Cambria Math" w:cs="Cambria Math"/>
+          <w:rFonts w:ascii="Cambria Math" w:hAnsi="Cambria Math"/>
           <w:sz w:val="26"/>
           <w:szCs w:val="26"/>
         </w:rPr>
@@ -7834,21 +8155,24 @@
           <w:ilvl w:val="1"/>
           <w:numId w:val="13"/>
         </w:numPr>
-        <w:rPr>
-          <w:sz w:val="26"/>
-          <w:szCs w:val="26"/>
-        </w:rPr>
-      </w:pPr>
-      <w:r>
-        <w:rPr>
-          <w:sz w:val="26"/>
-          <w:szCs w:val="26"/>
-        </w:rPr>
+        <w:spacing w:line="360" w:lineRule="auto"/>
+        <w:jc w:val="both"/>
+        <w:rPr>
+          <w:sz w:val="26"/>
+          <w:szCs w:val="26"/>
+        </w:rPr>
+      </w:pPr>
+      <w:r>
+        <w:rPr>
+          <w:sz w:val="26"/>
+          <w:szCs w:val="26"/>
+        </w:rPr>
+        <w:lastRenderedPageBreak/>
         <w:t xml:space="preserve">∑  </w:t>
       </w:r>
       <w:r>
         <w:rPr>
-          <w:rFonts w:ascii="Cambria Math" w:hAnsi="Cambria Math" w:cs="Cambria Math"/>
+          <w:rFonts w:ascii="Cambria Math" w:hAnsi="Cambria Math"/>
           <w:sz w:val="26"/>
           <w:szCs w:val="26"/>
         </w:rPr>
@@ -7863,7 +8187,7 @@
       </w:r>
       <w:r>
         <w:rPr>
-          <w:rFonts w:ascii="Cambria Math" w:hAnsi="Cambria Math" w:cs="Cambria Math"/>
+          <w:rFonts w:ascii="Cambria Math" w:hAnsi="Cambria Math"/>
           <w:sz w:val="26"/>
           <w:szCs w:val="26"/>
         </w:rPr>
@@ -7909,7 +8233,7 @@
       </w:r>
       <w:r>
         <w:rPr>
-          <w:rFonts w:ascii="Cambria Math" w:hAnsi="Cambria Math" w:cs="Cambria Math"/>
+          <w:rFonts w:ascii="Cambria Math" w:hAnsi="Cambria Math"/>
           <w:sz w:val="26"/>
           <w:szCs w:val="26"/>
         </w:rPr>
@@ -7924,7 +8248,7 @@
       </w:r>
       <w:r>
         <w:rPr>
-          <w:rFonts w:ascii="Cambria Math" w:hAnsi="Cambria Math" w:cs="Cambria Math"/>
+          <w:rFonts w:ascii="Cambria Math" w:hAnsi="Cambria Math"/>
           <w:sz w:val="26"/>
           <w:szCs w:val="26"/>
         </w:rPr>
@@ -7945,6 +8269,8 @@
           <w:ilvl w:val="1"/>
           <w:numId w:val="13"/>
         </w:numPr>
+        <w:spacing w:line="360" w:lineRule="auto"/>
+        <w:jc w:val="both"/>
         <w:rPr>
           <w:sz w:val="26"/>
           <w:szCs w:val="26"/>
@@ -7959,7 +8285,7 @@
       </w:r>
       <w:r>
         <w:rPr>
-          <w:rFonts w:ascii="Cambria Math" w:hAnsi="Cambria Math" w:cs="Cambria Math"/>
+          <w:rFonts w:ascii="Cambria Math" w:hAnsi="Cambria Math"/>
           <w:sz w:val="26"/>
           <w:szCs w:val="26"/>
         </w:rPr>
@@ -7974,7 +8300,7 @@
       </w:r>
       <w:r>
         <w:rPr>
-          <w:rFonts w:ascii="Cambria Math" w:hAnsi="Cambria Math" w:cs="Cambria Math"/>
+          <w:rFonts w:ascii="Cambria Math" w:hAnsi="Cambria Math"/>
           <w:sz w:val="26"/>
           <w:szCs w:val="26"/>
         </w:rPr>
@@ -8020,7 +8346,7 @@
       </w:r>
       <w:r>
         <w:rPr>
-          <w:rFonts w:ascii="Cambria Math" w:hAnsi="Cambria Math" w:cs="Cambria Math"/>
+          <w:rFonts w:ascii="Cambria Math" w:hAnsi="Cambria Math"/>
           <w:sz w:val="26"/>
           <w:szCs w:val="26"/>
         </w:rPr>
@@ -8035,7 +8361,7 @@
       </w:r>
       <w:r>
         <w:rPr>
-          <w:rFonts w:ascii="Cambria Math" w:hAnsi="Cambria Math" w:cs="Cambria Math"/>
+          <w:rFonts w:ascii="Cambria Math" w:hAnsi="Cambria Math"/>
           <w:sz w:val="26"/>
           <w:szCs w:val="26"/>
         </w:rPr>
@@ -8056,6 +8382,8 @@
           <w:ilvl w:val="1"/>
           <w:numId w:val="13"/>
         </w:numPr>
+        <w:spacing w:line="360" w:lineRule="auto"/>
+        <w:jc w:val="both"/>
         <w:rPr>
           <w:sz w:val="26"/>
           <w:szCs w:val="26"/>
@@ -8070,7 +8398,7 @@
       </w:r>
       <w:r>
         <w:rPr>
-          <w:rFonts w:ascii="Cambria Math" w:hAnsi="Cambria Math" w:cs="Cambria Math"/>
+          <w:rFonts w:ascii="Cambria Math" w:hAnsi="Cambria Math"/>
           <w:sz w:val="26"/>
           <w:szCs w:val="26"/>
         </w:rPr>
@@ -8085,7 +8413,7 @@
       </w:r>
       <w:r>
         <w:rPr>
-          <w:rFonts w:ascii="Cambria Math" w:hAnsi="Cambria Math" w:cs="Cambria Math"/>
+          <w:rFonts w:ascii="Cambria Math" w:hAnsi="Cambria Math"/>
           <w:sz w:val="26"/>
           <w:szCs w:val="26"/>
         </w:rPr>
@@ -8116,7 +8444,7 @@
       </w:r>
       <w:r>
         <w:rPr>
-          <w:rFonts w:ascii="Cambria Math" w:hAnsi="Cambria Math" w:cs="Cambria Math"/>
+          <w:rFonts w:ascii="Cambria Math" w:hAnsi="Cambria Math"/>
           <w:sz w:val="26"/>
           <w:szCs w:val="26"/>
         </w:rPr>
@@ -8138,7 +8466,7 @@
       </w:r>
       <w:r>
         <w:rPr>
-          <w:rFonts w:ascii="Cambria Math" w:hAnsi="Cambria Math" w:cs="Cambria Math"/>
+          <w:rFonts w:ascii="Cambria Math" w:hAnsi="Cambria Math"/>
           <w:sz w:val="26"/>
           <w:szCs w:val="26"/>
         </w:rPr>
@@ -8153,7 +8481,7 @@
       </w:r>
       <w:r>
         <w:rPr>
-          <w:rFonts w:ascii="Cambria Math" w:hAnsi="Cambria Math" w:cs="Cambria Math"/>
+          <w:rFonts w:ascii="Cambria Math" w:hAnsi="Cambria Math"/>
           <w:sz w:val="26"/>
           <w:szCs w:val="26"/>
         </w:rPr>
@@ -8168,7 +8496,7 @@
       </w:r>
       <w:r>
         <w:rPr>
-          <w:rFonts w:ascii="Cambria Math" w:hAnsi="Cambria Math" w:cs="Cambria Math"/>
+          <w:rFonts w:ascii="Cambria Math" w:hAnsi="Cambria Math"/>
           <w:sz w:val="26"/>
           <w:szCs w:val="26"/>
         </w:rPr>
@@ -8189,6 +8517,8 @@
           <w:ilvl w:val="1"/>
           <w:numId w:val="13"/>
         </w:numPr>
+        <w:spacing w:line="360" w:lineRule="auto"/>
+        <w:jc w:val="both"/>
         <w:rPr>
           <w:sz w:val="26"/>
           <w:szCs w:val="26"/>
@@ -8203,7 +8533,7 @@
       </w:r>
       <w:r>
         <w:rPr>
-          <w:rFonts w:ascii="Cambria Math" w:hAnsi="Cambria Math" w:cs="Cambria Math"/>
+          <w:rFonts w:ascii="Cambria Math" w:hAnsi="Cambria Math"/>
           <w:sz w:val="26"/>
           <w:szCs w:val="26"/>
         </w:rPr>
@@ -8249,7 +8579,7 @@
       </w:r>
       <w:r>
         <w:rPr>
-          <w:rFonts w:ascii="Cambria Math" w:hAnsi="Cambria Math" w:cs="Cambria Math"/>
+          <w:rFonts w:ascii="Cambria Math" w:hAnsi="Cambria Math"/>
           <w:sz w:val="26"/>
           <w:szCs w:val="26"/>
         </w:rPr>
@@ -8270,6 +8600,8 @@
           <w:ilvl w:val="1"/>
           <w:numId w:val="13"/>
         </w:numPr>
+        <w:spacing w:line="360" w:lineRule="auto"/>
+        <w:jc w:val="both"/>
         <w:rPr>
           <w:sz w:val="26"/>
           <w:szCs w:val="26"/>
@@ -8284,7 +8616,7 @@
       </w:r>
       <w:r>
         <w:rPr>
-          <w:rFonts w:ascii="Cambria Math" w:hAnsi="Cambria Math" w:cs="Cambria Math"/>
+          <w:rFonts w:ascii="Cambria Math" w:hAnsi="Cambria Math"/>
           <w:sz w:val="26"/>
           <w:szCs w:val="26"/>
         </w:rPr>
@@ -8299,7 +8631,7 @@
       </w:r>
       <w:r>
         <w:rPr>
-          <w:rFonts w:ascii="Cambria Math" w:hAnsi="Cambria Math" w:cs="Cambria Math"/>
+          <w:rFonts w:ascii="Cambria Math" w:hAnsi="Cambria Math"/>
           <w:sz w:val="26"/>
           <w:szCs w:val="26"/>
         </w:rPr>
@@ -8345,7 +8677,7 @@
       </w:r>
       <w:r>
         <w:rPr>
-          <w:rFonts w:ascii="Cambria Math" w:hAnsi="Cambria Math" w:cs="Cambria Math"/>
+          <w:rFonts w:ascii="Cambria Math" w:hAnsi="Cambria Math"/>
           <w:sz w:val="26"/>
           <w:szCs w:val="26"/>
         </w:rPr>
@@ -8360,7 +8692,7 @@
       </w:r>
       <w:r>
         <w:rPr>
-          <w:rFonts w:ascii="Cambria Math" w:hAnsi="Cambria Math" w:cs="Cambria Math"/>
+          <w:rFonts w:ascii="Cambria Math" w:hAnsi="Cambria Math"/>
           <w:sz w:val="26"/>
           <w:szCs w:val="26"/>
         </w:rPr>
@@ -8396,6 +8728,8 @@
           <w:ilvl w:val="1"/>
           <w:numId w:val="13"/>
         </w:numPr>
+        <w:spacing w:line="360" w:lineRule="auto"/>
+        <w:jc w:val="both"/>
         <w:rPr>
           <w:sz w:val="26"/>
           <w:szCs w:val="26"/>
@@ -8410,7 +8744,7 @@
       </w:r>
       <w:r>
         <w:rPr>
-          <w:rFonts w:ascii="Cambria Math" w:hAnsi="Cambria Math" w:cs="Cambria Math"/>
+          <w:rFonts w:ascii="Cambria Math" w:hAnsi="Cambria Math"/>
           <w:sz w:val="26"/>
           <w:szCs w:val="26"/>
         </w:rPr>
@@ -8425,7 +8759,7 @@
       </w:r>
       <w:r>
         <w:rPr>
-          <w:rFonts w:ascii="Cambria Math" w:hAnsi="Cambria Math" w:cs="Cambria Math"/>
+          <w:rFonts w:ascii="Cambria Math" w:hAnsi="Cambria Math"/>
           <w:sz w:val="26"/>
           <w:szCs w:val="26"/>
         </w:rPr>
@@ -8471,7 +8805,7 @@
       </w:r>
       <w:r>
         <w:rPr>
-          <w:rFonts w:ascii="Cambria Math" w:hAnsi="Cambria Math" w:cs="Cambria Math"/>
+          <w:rFonts w:ascii="Cambria Math" w:hAnsi="Cambria Math"/>
           <w:sz w:val="26"/>
           <w:szCs w:val="26"/>
         </w:rPr>
@@ -8486,7 +8820,7 @@
       </w:r>
       <w:r>
         <w:rPr>
-          <w:rFonts w:ascii="Cambria Math" w:hAnsi="Cambria Math" w:cs="Cambria Math"/>
+          <w:rFonts w:ascii="Cambria Math" w:hAnsi="Cambria Math"/>
           <w:sz w:val="26"/>
           <w:szCs w:val="26"/>
         </w:rPr>
@@ -8522,6 +8856,8 @@
           <w:ilvl w:val="0"/>
           <w:numId w:val="13"/>
         </w:numPr>
+        <w:spacing w:line="360" w:lineRule="auto"/>
+        <w:jc w:val="both"/>
         <w:rPr>
           <w:sz w:val="26"/>
           <w:szCs w:val="26"/>
@@ -8549,22 +8885,23 @@
           <w:ilvl w:val="1"/>
           <w:numId w:val="13"/>
         </w:numPr>
-        <w:rPr>
-          <w:sz w:val="26"/>
-          <w:szCs w:val="26"/>
-        </w:rPr>
-      </w:pPr>
-      <w:r>
-        <w:rPr>
-          <w:sz w:val="26"/>
-          <w:szCs w:val="26"/>
-        </w:rPr>
-        <w:lastRenderedPageBreak/>
+        <w:spacing w:line="360" w:lineRule="auto"/>
+        <w:jc w:val="both"/>
+        <w:rPr>
+          <w:sz w:val="26"/>
+          <w:szCs w:val="26"/>
+        </w:rPr>
+      </w:pPr>
+      <w:r>
+        <w:rPr>
+          <w:sz w:val="26"/>
+          <w:szCs w:val="26"/>
+        </w:rPr>
         <w:t xml:space="preserve">Khi không thể áp dụng luật elimination và goal hiện tại đang là </w:t>
       </w:r>
       <w:r>
         <w:rPr>
-          <w:rFonts w:ascii="Cambria Math" w:hAnsi="Cambria Math" w:cs="Cambria Math"/>
+          <w:rFonts w:ascii="Cambria Math" w:hAnsi="Cambria Math"/>
           <w:sz w:val="26"/>
           <w:szCs w:val="26"/>
         </w:rPr>
@@ -8572,33 +8909,17 @@
       </w:r>
       <w:r>
         <w:rPr>
-          <w:rFonts w:ascii="Cambria Math" w:hAnsi="Cambria Math" w:cs="Cambria Math"/>
-          <w:sz w:val="26"/>
-          <w:szCs w:val="26"/>
-        </w:rPr>
-        <w:t xml:space="preserve"> (nghĩa là cũng không th</w:t>
-      </w:r>
-      <w:r>
-        <w:rPr>
-          <w:sz w:val="26"/>
-          <w:szCs w:val="26"/>
-        </w:rPr>
-        <w:t xml:space="preserve">ể áp dụng luật introduction) thì procedure này sẽ được gọi </w:t>
-      </w:r>
-      <w:r>
-        <w:rPr>
-          <w:rFonts w:ascii="Cambria Math" w:hAnsi="Cambria Math" w:cs="Cambria Math"/>
-          <w:sz w:val="26"/>
-          <w:szCs w:val="26"/>
-        </w:rPr>
-        <w:t>v</w:t>
-      </w:r>
-      <w:r>
-        <w:rPr>
-          <w:sz w:val="26"/>
-          <w:szCs w:val="26"/>
-        </w:rPr>
-        <w:t>ới sự tương đương sau:</w:t>
+          <w:sz w:val="26"/>
+          <w:szCs w:val="26"/>
+        </w:rPr>
+        <w:t xml:space="preserve"> (nghĩa là cũng không thể áp dụng luật introduction) thì procedure này sẽ được gọi </w:t>
+      </w:r>
+      <w:r>
+        <w:rPr>
+          <w:sz w:val="26"/>
+          <w:szCs w:val="26"/>
+        </w:rPr>
+        <w:t>với sự tương đương sau:</w:t>
       </w:r>
     </w:p>
     <w:p>
@@ -8608,6 +8929,8 @@
           <w:ilvl w:val="1"/>
           <w:numId w:val="15"/>
         </w:numPr>
+        <w:spacing w:line="360" w:lineRule="auto"/>
+        <w:jc w:val="both"/>
         <w:rPr>
           <w:sz w:val="26"/>
           <w:szCs w:val="26"/>
@@ -8622,7 +8945,7 @@
       </w:r>
       <w:r>
         <w:rPr>
-          <w:rFonts w:ascii="Cambria Math" w:hAnsi="Cambria Math" w:cs="Cambria Math"/>
+          <w:rFonts w:ascii="Cambria Math" w:hAnsi="Cambria Math"/>
           <w:sz w:val="26"/>
           <w:szCs w:val="26"/>
         </w:rPr>
@@ -8637,7 +8960,7 @@
       </w:r>
       <w:r>
         <w:rPr>
-          <w:rFonts w:ascii="Cambria Math" w:hAnsi="Cambria Math" w:cs="Cambria Math"/>
+          <w:rFonts w:ascii="Cambria Math" w:hAnsi="Cambria Math"/>
           <w:sz w:val="26"/>
           <w:szCs w:val="26"/>
         </w:rPr>
@@ -8660,7 +8983,7 @@
       </w:r>
       <w:r>
         <w:rPr>
-          <w:rFonts w:ascii="Cambria Math" w:hAnsi="Cambria Math" w:cs="Cambria Math"/>
+          <w:rFonts w:ascii="Cambria Math" w:hAnsi="Cambria Math"/>
           <w:sz w:val="26"/>
           <w:szCs w:val="26"/>
         </w:rPr>
@@ -8675,7 +8998,7 @@
       </w:r>
       <w:r>
         <w:rPr>
-          <w:rFonts w:ascii="Cambria Math" w:hAnsi="Cambria Math" w:cs="Cambria Math"/>
+          <w:rFonts w:ascii="Cambria Math" w:hAnsi="Cambria Math"/>
           <w:sz w:val="26"/>
           <w:szCs w:val="26"/>
         </w:rPr>
@@ -8696,6 +9019,8 @@
           <w:ilvl w:val="1"/>
           <w:numId w:val="15"/>
         </w:numPr>
+        <w:spacing w:line="360" w:lineRule="auto"/>
+        <w:jc w:val="both"/>
         <w:rPr>
           <w:sz w:val="26"/>
           <w:szCs w:val="26"/>
@@ -8710,7 +9035,7 @@
       </w:r>
       <w:r>
         <w:rPr>
-          <w:rFonts w:ascii="Cambria Math" w:hAnsi="Cambria Math" w:cs="Cambria Math"/>
+          <w:rFonts w:ascii="Cambria Math" w:hAnsi="Cambria Math"/>
           <w:sz w:val="26"/>
           <w:szCs w:val="26"/>
         </w:rPr>
@@ -8725,7 +9050,7 @@
       </w:r>
       <w:r>
         <w:rPr>
-          <w:rFonts w:ascii="Cambria Math" w:hAnsi="Cambria Math" w:cs="Cambria Math"/>
+          <w:rFonts w:ascii="Cambria Math" w:hAnsi="Cambria Math"/>
           <w:sz w:val="26"/>
           <w:szCs w:val="26"/>
         </w:rPr>
@@ -8740,7 +9065,7 @@
       </w:r>
       <w:r>
         <w:rPr>
-          <w:rFonts w:ascii="Cambria Math" w:hAnsi="Cambria Math" w:cs="Cambria Math"/>
+          <w:rFonts w:ascii="Cambria Math" w:hAnsi="Cambria Math"/>
           <w:sz w:val="26"/>
           <w:szCs w:val="26"/>
         </w:rPr>
@@ -8755,7 +9080,7 @@
       </w:r>
       <w:r>
         <w:rPr>
-          <w:rFonts w:ascii="Cambria Math" w:hAnsi="Cambria Math" w:cs="Cambria Math"/>
+          <w:rFonts w:ascii="Cambria Math" w:hAnsi="Cambria Math"/>
           <w:sz w:val="26"/>
           <w:szCs w:val="26"/>
         </w:rPr>
@@ -8770,7 +9095,7 @@
       </w:r>
       <w:r>
         <w:rPr>
-          <w:rFonts w:ascii="Cambria Math" w:hAnsi="Cambria Math" w:cs="Cambria Math"/>
+          <w:rFonts w:ascii="Cambria Math" w:hAnsi="Cambria Math"/>
           <w:sz w:val="26"/>
           <w:szCs w:val="26"/>
         </w:rPr>
@@ -8785,7 +9110,7 @@
       </w:r>
       <w:r>
         <w:rPr>
-          <w:rFonts w:ascii="Cambria Math" w:hAnsi="Cambria Math" w:cs="Cambria Math"/>
+          <w:rFonts w:ascii="Cambria Math" w:hAnsi="Cambria Math"/>
           <w:sz w:val="26"/>
           <w:szCs w:val="26"/>
         </w:rPr>
@@ -8806,6 +9131,8 @@
           <w:ilvl w:val="1"/>
           <w:numId w:val="15"/>
         </w:numPr>
+        <w:spacing w:line="360" w:lineRule="auto"/>
+        <w:jc w:val="both"/>
         <w:rPr>
           <w:sz w:val="26"/>
           <w:szCs w:val="26"/>
@@ -8820,7 +9147,7 @@
       </w:r>
       <w:r>
         <w:rPr>
-          <w:rFonts w:ascii="Cambria Math" w:hAnsi="Cambria Math" w:cs="Cambria Math"/>
+          <w:rFonts w:ascii="Cambria Math" w:hAnsi="Cambria Math"/>
           <w:sz w:val="26"/>
           <w:szCs w:val="26"/>
         </w:rPr>
@@ -8835,7 +9162,7 @@
       </w:r>
       <w:r>
         <w:rPr>
-          <w:rFonts w:ascii="Cambria Math" w:hAnsi="Cambria Math" w:cs="Cambria Math"/>
+          <w:rFonts w:ascii="Cambria Math" w:hAnsi="Cambria Math"/>
           <w:sz w:val="26"/>
           <w:szCs w:val="26"/>
         </w:rPr>
@@ -8850,7 +9177,7 @@
       </w:r>
       <w:r>
         <w:rPr>
-          <w:rFonts w:ascii="Cambria Math" w:hAnsi="Cambria Math" w:cs="Cambria Math"/>
+          <w:rFonts w:ascii="Cambria Math" w:hAnsi="Cambria Math"/>
           <w:sz w:val="26"/>
           <w:szCs w:val="26"/>
         </w:rPr>
@@ -8865,7 +9192,7 @@
       </w:r>
       <w:r>
         <w:rPr>
-          <w:rFonts w:ascii="Cambria Math" w:hAnsi="Cambria Math" w:cs="Cambria Math"/>
+          <w:rFonts w:ascii="Cambria Math" w:hAnsi="Cambria Math"/>
           <w:sz w:val="26"/>
           <w:szCs w:val="26"/>
         </w:rPr>
@@ -8886,6 +9213,8 @@
           <w:ilvl w:val="0"/>
           <w:numId w:val="15"/>
         </w:numPr>
+        <w:spacing w:line="360" w:lineRule="auto"/>
+        <w:jc w:val="both"/>
         <w:rPr>
           <w:sz w:val="26"/>
           <w:szCs w:val="26"/>
@@ -8903,14 +9232,7 @@
           <w:sz w:val="26"/>
           <w:szCs w:val="26"/>
         </w:rPr>
-        <w:t>.2.4 – Matchin</w:t>
-      </w:r>
-      <w:r>
-        <w:rPr>
-          <w:sz w:val="26"/>
-          <w:szCs w:val="26"/>
-        </w:rPr>
-        <w:t>g</w:t>
+        <w:t>.2.4 – Matching</w:t>
       </w:r>
     </w:p>
     <w:p>
@@ -8920,6 +9242,8 @@
           <w:ilvl w:val="1"/>
           <w:numId w:val="17"/>
         </w:numPr>
+        <w:spacing w:line="360" w:lineRule="auto"/>
+        <w:jc w:val="both"/>
         <w:rPr>
           <w:sz w:val="26"/>
           <w:szCs w:val="26"/>
@@ -8961,6 +9285,8 @@
           <w:ilvl w:val="2"/>
           <w:numId w:val="17"/>
         </w:numPr>
+        <w:spacing w:line="360" w:lineRule="auto"/>
+        <w:jc w:val="both"/>
         <w:rPr>
           <w:sz w:val="26"/>
           <w:szCs w:val="26"/>
@@ -8981,6 +9307,8 @@
           <w:ilvl w:val="1"/>
           <w:numId w:val="17"/>
         </w:numPr>
+        <w:spacing w:line="360" w:lineRule="auto"/>
+        <w:jc w:val="both"/>
         <w:rPr>
           <w:sz w:val="26"/>
           <w:szCs w:val="26"/>
@@ -9022,6 +9350,8 @@
           <w:ilvl w:val="2"/>
           <w:numId w:val="17"/>
         </w:numPr>
+        <w:spacing w:line="360" w:lineRule="auto"/>
+        <w:jc w:val="both"/>
         <w:rPr>
           <w:sz w:val="26"/>
           <w:szCs w:val="26"/>
@@ -9049,6 +9379,8 @@
           <w:ilvl w:val="0"/>
           <w:numId w:val="17"/>
         </w:numPr>
+        <w:spacing w:line="360" w:lineRule="auto"/>
+        <w:jc w:val="both"/>
         <w:rPr>
           <w:sz w:val="26"/>
           <w:szCs w:val="26"/>
@@ -9066,14 +9398,7 @@
           <w:sz w:val="26"/>
           <w:szCs w:val="26"/>
         </w:rPr>
-        <w:t>.2.</w:t>
-      </w:r>
-      <w:r>
-        <w:rPr>
-          <w:sz w:val="26"/>
-          <w:szCs w:val="26"/>
-        </w:rPr>
-        <w:t>5 – Rule Apply</w:t>
+        <w:t>.2.5 – Rule Apply</w:t>
       </w:r>
     </w:p>
     <w:p>
@@ -9083,6 +9408,8 @@
           <w:ilvl w:val="1"/>
           <w:numId w:val="17"/>
         </w:numPr>
+        <w:spacing w:line="360" w:lineRule="auto"/>
+        <w:jc w:val="both"/>
         <w:rPr>
           <w:sz w:val="26"/>
           <w:szCs w:val="26"/>
@@ -9110,6 +9437,8 @@
           <w:ilvl w:val="1"/>
           <w:numId w:val="17"/>
         </w:numPr>
+        <w:spacing w:line="360" w:lineRule="auto"/>
+        <w:jc w:val="both"/>
         <w:rPr>
           <w:sz w:val="26"/>
           <w:szCs w:val="26"/>
@@ -9130,6 +9459,8 @@
           <w:ilvl w:val="1"/>
           <w:numId w:val="17"/>
         </w:numPr>
+        <w:spacing w:line="360" w:lineRule="auto"/>
+        <w:jc w:val="both"/>
         <w:rPr>
           <w:sz w:val="26"/>
           <w:szCs w:val="26"/>
@@ -9150,29 +9481,137 @@
           <w:ilvl w:val="1"/>
           <w:numId w:val="17"/>
         </w:numPr>
-        <w:rPr>
-          <w:sz w:val="26"/>
-          <w:szCs w:val="26"/>
-        </w:rPr>
-      </w:pPr>
-      <w:r>
-        <w:rPr>
-          <w:sz w:val="26"/>
-          <w:szCs w:val="26"/>
-        </w:rPr>
-        <w:t xml:space="preserve">Xóa tất cả các </w:t>
-      </w:r>
-      <w:r>
-        <w:rPr>
-          <w:sz w:val="26"/>
-          <w:szCs w:val="26"/>
-        </w:rPr>
-        <w:t>giả thiết.</w:t>
+        <w:spacing w:line="360" w:lineRule="auto"/>
+        <w:jc w:val="both"/>
+        <w:rPr>
+          <w:sz w:val="26"/>
+          <w:szCs w:val="26"/>
+        </w:rPr>
+      </w:pPr>
+      <w:r>
+        <w:rPr>
+          <w:sz w:val="26"/>
+          <w:szCs w:val="26"/>
+        </w:rPr>
+        <w:t>Xóa tất cả các giả thiết.</w:t>
       </w:r>
     </w:p>
     <w:p>
       <w:pPr>
         <w:rPr>
+          <w:rFonts w:cs="Times New Roman"/>
+          <w:sz w:val="26"/>
+          <w:szCs w:val="26"/>
+        </w:rPr>
+      </w:pPr>
+      <w:r>
+        <w:rPr>
+          <w:rFonts w:cs="Times New Roman"/>
+          <w:sz w:val="26"/>
+          <w:szCs w:val="26"/>
+        </w:rPr>
+        <w:br w:type="page"/>
+      </w:r>
+    </w:p>
+    <w:p>
+      <w:pPr>
+        <w:rPr>
+          <w:rFonts w:cs="Times New Roman"/>
+          <w:sz w:val="26"/>
+          <w:szCs w:val="26"/>
+        </w:rPr>
+      </w:pPr>
+      <w:r>
+        <w:rPr>
+          <w:rFonts w:cs="Times New Roman"/>
+          <w:sz w:val="26"/>
+          <w:szCs w:val="26"/>
+        </w:rPr>
+        <w:lastRenderedPageBreak/>
+        <w:t>CHƯƠNG IV</w:t>
+      </w:r>
+    </w:p>
+    <w:p>
+      <w:pPr>
+        <w:rPr>
+          <w:rFonts w:cs="Times New Roman"/>
+          <w:sz w:val="26"/>
+          <w:szCs w:val="26"/>
+        </w:rPr>
+      </w:pPr>
+      <w:r>
+        <w:rPr>
+          <w:rFonts w:cs="Times New Roman"/>
+          <w:sz w:val="26"/>
+          <w:szCs w:val="26"/>
+        </w:rPr>
+        <w:t>ĐÁNH GIÁ</w:t>
+      </w:r>
+      <w:r>
+        <w:rPr>
+          <w:rFonts w:cs="Times New Roman"/>
+          <w:sz w:val="26"/>
+          <w:szCs w:val="26"/>
+        </w:rPr>
+        <w:t xml:space="preserve"> </w:t>
+      </w:r>
+      <w:r>
+        <w:rPr>
+          <w:rFonts w:cs="Times New Roman"/>
+          <w:sz w:val="26"/>
+          <w:szCs w:val="26"/>
+        </w:rPr>
+        <w:t>VÀ KẾT LUẬN</w:t>
+      </w:r>
+    </w:p>
+    <w:p>
+      <w:pPr>
+        <w:rPr>
+          <w:rFonts w:cs="Times New Roman"/>
+          <w:sz w:val="26"/>
+          <w:szCs w:val="26"/>
+        </w:rPr>
+      </w:pPr>
+      <w:r>
+        <w:rPr>
+          <w:rFonts w:cs="Times New Roman"/>
+          <w:sz w:val="26"/>
+          <w:szCs w:val="26"/>
+        </w:rPr>
+        <w:br w:type="page"/>
+      </w:r>
+    </w:p>
+    <w:p>
+      <w:pPr>
+        <w:rPr>
+          <w:rFonts w:cs="Times New Roman"/>
+          <w:sz w:val="26"/>
+          <w:szCs w:val="26"/>
+        </w:rPr>
+      </w:pPr>
+      <w:r>
+        <w:rPr>
+          <w:rFonts w:cs="Times New Roman"/>
+          <w:sz w:val="26"/>
+          <w:szCs w:val="26"/>
+        </w:rPr>
+        <w:lastRenderedPageBreak/>
+        <w:t>PHỤ LỤC</w:t>
+      </w:r>
+      <w:r>
+        <w:rPr>
+          <w:rFonts w:cs="Times New Roman"/>
+          <w:sz w:val="26"/>
+          <w:szCs w:val="26"/>
+        </w:rPr>
+        <w:br w:type="page"/>
+      </w:r>
+    </w:p>
+    <w:p>
+      <w:pPr>
+        <w:spacing w:line="360" w:lineRule="auto"/>
+        <w:jc w:val="both"/>
+        <w:rPr>
           <w:rFonts w:eastAsia="Times New Roman" w:cs="Times New Roman"/>
           <w:sz w:val="26"/>
           <w:szCs w:val="26"/>
@@ -9180,13 +9619,7 @@
       </w:pPr>
       <w:r>
         <w:rPr>
-          <w:sz w:val="26"/>
-          <w:szCs w:val="26"/>
-        </w:rPr>
-        <w:br w:type="page"/>
-      </w:r>
-      <w:r>
-        <w:rPr>
+          <w:rFonts w:cs="Times New Roman"/>
           <w:sz w:val="26"/>
           <w:szCs w:val="26"/>
         </w:rPr>
@@ -9195,9 +9628,9 @@
       </w:r>
     </w:p>
     <w:sectPr>
-      <w:footerReference w:type="default" r:id="rId21"/>
+      <w:footerReference w:type="default" r:id="rId20"/>
       <w:pgSz w:w="11907" w:h="16839" w:code="9"/>
-      <w:pgMar w:top="1440" w:right="992" w:bottom="1276" w:left="1276" w:header="720" w:footer="720" w:gutter="0"/>
+      <w:pgMar w:top="1134" w:right="1134" w:bottom="1134" w:left="1701" w:header="720" w:footer="720" w:gutter="0"/>
       <w:cols w:space="720"/>
       <w:docGrid w:linePitch="360"/>
     </w:sectPr>
@@ -9251,7 +9684,7 @@
             <w:rPr>
               <w:noProof/>
             </w:rPr>
-            <w:t>11</w:t>
+            <w:t>7</w:t>
           </w:r>
         </w:fldSimple>
       </w:p>
@@ -9313,7 +9746,7 @@
         <v:path o:extrusionok="f" gradientshapeok="t" o:connecttype="rect"/>
         <o:lock v:ext="edit" aspectratio="t"/>
       </v:shapetype>
-      <v:shape id="_x0000_i1030" type="#_x0000_t75" style="width:11.55pt;height:11.55pt" o:bullet="t">
+      <v:shape id="_x0000_i1034" type="#_x0000_t75" style="width:11.35pt;height:11.35pt" o:bullet="t">
         <v:imagedata r:id="rId1" o:title="mso3C5"/>
       </v:shape>
     </w:pict>
@@ -9459,6 +9892,334 @@
     </w:lvl>
   </w:abstractNum>
   <w:abstractNum w:abstractNumId="1">
+    <w:nsid w:val="032B38ED"/>
+    <w:multiLevelType w:val="multilevel"/>
+    <w:tmpl w:val="49DE2108"/>
+    <w:lvl w:ilvl="0">
+      <w:start w:val="1"/>
+      <w:numFmt w:val="decimal"/>
+      <w:lvlText w:val="%1."/>
+      <w:lvlJc w:val="left"/>
+      <w:pPr>
+        <w:ind w:left="720" w:hanging="360"/>
+      </w:pPr>
+      <w:rPr>
+        <w:rFonts w:hint="default"/>
+      </w:rPr>
+    </w:lvl>
+    <w:lvl w:ilvl="1">
+      <w:start w:val="1"/>
+      <w:numFmt w:val="decimal"/>
+      <w:isLgl/>
+      <w:lvlText w:val="%1.%2."/>
+      <w:lvlJc w:val="left"/>
+      <w:pPr>
+        <w:ind w:left="1440" w:hanging="720"/>
+      </w:pPr>
+      <w:rPr>
+        <w:rFonts w:hint="default"/>
+      </w:rPr>
+    </w:lvl>
+    <w:lvl w:ilvl="2">
+      <w:start w:val="1"/>
+      <w:numFmt w:val="decimal"/>
+      <w:isLgl/>
+      <w:lvlText w:val="%1.%2.%3."/>
+      <w:lvlJc w:val="left"/>
+      <w:pPr>
+        <w:ind w:left="1800" w:hanging="720"/>
+      </w:pPr>
+      <w:rPr>
+        <w:rFonts w:hint="default"/>
+      </w:rPr>
+    </w:lvl>
+    <w:lvl w:ilvl="3">
+      <w:start w:val="1"/>
+      <w:numFmt w:val="decimal"/>
+      <w:isLgl/>
+      <w:lvlText w:val="%1.%2.%3.%4."/>
+      <w:lvlJc w:val="left"/>
+      <w:pPr>
+        <w:ind w:left="2520" w:hanging="1080"/>
+      </w:pPr>
+      <w:rPr>
+        <w:rFonts w:hint="default"/>
+      </w:rPr>
+    </w:lvl>
+    <w:lvl w:ilvl="4">
+      <w:start w:val="1"/>
+      <w:numFmt w:val="decimal"/>
+      <w:isLgl/>
+      <w:lvlText w:val="%1.%2.%3.%4.%5."/>
+      <w:lvlJc w:val="left"/>
+      <w:pPr>
+        <w:ind w:left="3240" w:hanging="1440"/>
+      </w:pPr>
+      <w:rPr>
+        <w:rFonts w:hint="default"/>
+      </w:rPr>
+    </w:lvl>
+    <w:lvl w:ilvl="5">
+      <w:start w:val="1"/>
+      <w:numFmt w:val="decimal"/>
+      <w:isLgl/>
+      <w:lvlText w:val="%1.%2.%3.%4.%5.%6."/>
+      <w:lvlJc w:val="left"/>
+      <w:pPr>
+        <w:ind w:left="3600" w:hanging="1440"/>
+      </w:pPr>
+      <w:rPr>
+        <w:rFonts w:hint="default"/>
+      </w:rPr>
+    </w:lvl>
+    <w:lvl w:ilvl="6">
+      <w:start w:val="1"/>
+      <w:numFmt w:val="decimal"/>
+      <w:isLgl/>
+      <w:lvlText w:val="%1.%2.%3.%4.%5.%6.%7."/>
+      <w:lvlJc w:val="left"/>
+      <w:pPr>
+        <w:ind w:left="4320" w:hanging="1800"/>
+      </w:pPr>
+      <w:rPr>
+        <w:rFonts w:hint="default"/>
+      </w:rPr>
+    </w:lvl>
+    <w:lvl w:ilvl="7">
+      <w:start w:val="1"/>
+      <w:numFmt w:val="decimal"/>
+      <w:isLgl/>
+      <w:lvlText w:val="%1.%2.%3.%4.%5.%6.%7.%8."/>
+      <w:lvlJc w:val="left"/>
+      <w:pPr>
+        <w:ind w:left="4680" w:hanging="1800"/>
+      </w:pPr>
+      <w:rPr>
+        <w:rFonts w:hint="default"/>
+      </w:rPr>
+    </w:lvl>
+    <w:lvl w:ilvl="8">
+      <w:start w:val="1"/>
+      <w:numFmt w:val="decimal"/>
+      <w:isLgl/>
+      <w:lvlText w:val="%1.%2.%3.%4.%5.%6.%7.%8.%9."/>
+      <w:lvlJc w:val="left"/>
+      <w:pPr>
+        <w:ind w:left="5400" w:hanging="2160"/>
+      </w:pPr>
+      <w:rPr>
+        <w:rFonts w:hint="default"/>
+      </w:rPr>
+    </w:lvl>
+  </w:abstractNum>
+  <w:abstractNum w:abstractNumId="2">
+    <w:nsid w:val="032D07F2"/>
+    <w:multiLevelType w:val="multilevel"/>
+    <w:tmpl w:val="49DE2108"/>
+    <w:lvl w:ilvl="0">
+      <w:start w:val="1"/>
+      <w:numFmt w:val="decimal"/>
+      <w:lvlText w:val="%1."/>
+      <w:lvlJc w:val="left"/>
+      <w:pPr>
+        <w:ind w:left="720" w:hanging="360"/>
+      </w:pPr>
+      <w:rPr>
+        <w:rFonts w:hint="default"/>
+      </w:rPr>
+    </w:lvl>
+    <w:lvl w:ilvl="1">
+      <w:start w:val="1"/>
+      <w:numFmt w:val="decimal"/>
+      <w:isLgl/>
+      <w:lvlText w:val="%1.%2."/>
+      <w:lvlJc w:val="left"/>
+      <w:pPr>
+        <w:ind w:left="1440" w:hanging="720"/>
+      </w:pPr>
+      <w:rPr>
+        <w:rFonts w:hint="default"/>
+      </w:rPr>
+    </w:lvl>
+    <w:lvl w:ilvl="2">
+      <w:start w:val="1"/>
+      <w:numFmt w:val="decimal"/>
+      <w:isLgl/>
+      <w:lvlText w:val="%1.%2.%3."/>
+      <w:lvlJc w:val="left"/>
+      <w:pPr>
+        <w:ind w:left="1800" w:hanging="720"/>
+      </w:pPr>
+      <w:rPr>
+        <w:rFonts w:hint="default"/>
+      </w:rPr>
+    </w:lvl>
+    <w:lvl w:ilvl="3">
+      <w:start w:val="1"/>
+      <w:numFmt w:val="decimal"/>
+      <w:isLgl/>
+      <w:lvlText w:val="%1.%2.%3.%4."/>
+      <w:lvlJc w:val="left"/>
+      <w:pPr>
+        <w:ind w:left="2520" w:hanging="1080"/>
+      </w:pPr>
+      <w:rPr>
+        <w:rFonts w:hint="default"/>
+      </w:rPr>
+    </w:lvl>
+    <w:lvl w:ilvl="4">
+      <w:start w:val="1"/>
+      <w:numFmt w:val="decimal"/>
+      <w:isLgl/>
+      <w:lvlText w:val="%1.%2.%3.%4.%5."/>
+      <w:lvlJc w:val="left"/>
+      <w:pPr>
+        <w:ind w:left="3240" w:hanging="1440"/>
+      </w:pPr>
+      <w:rPr>
+        <w:rFonts w:hint="default"/>
+      </w:rPr>
+    </w:lvl>
+    <w:lvl w:ilvl="5">
+      <w:start w:val="1"/>
+      <w:numFmt w:val="decimal"/>
+      <w:isLgl/>
+      <w:lvlText w:val="%1.%2.%3.%4.%5.%6."/>
+      <w:lvlJc w:val="left"/>
+      <w:pPr>
+        <w:ind w:left="3600" w:hanging="1440"/>
+      </w:pPr>
+      <w:rPr>
+        <w:rFonts w:hint="default"/>
+      </w:rPr>
+    </w:lvl>
+    <w:lvl w:ilvl="6">
+      <w:start w:val="1"/>
+      <w:numFmt w:val="decimal"/>
+      <w:isLgl/>
+      <w:lvlText w:val="%1.%2.%3.%4.%5.%6.%7."/>
+      <w:lvlJc w:val="left"/>
+      <w:pPr>
+        <w:ind w:left="4320" w:hanging="1800"/>
+      </w:pPr>
+      <w:rPr>
+        <w:rFonts w:hint="default"/>
+      </w:rPr>
+    </w:lvl>
+    <w:lvl w:ilvl="7">
+      <w:start w:val="1"/>
+      <w:numFmt w:val="decimal"/>
+      <w:isLgl/>
+      <w:lvlText w:val="%1.%2.%3.%4.%5.%6.%7.%8."/>
+      <w:lvlJc w:val="left"/>
+      <w:pPr>
+        <w:ind w:left="4680" w:hanging="1800"/>
+      </w:pPr>
+      <w:rPr>
+        <w:rFonts w:hint="default"/>
+      </w:rPr>
+    </w:lvl>
+    <w:lvl w:ilvl="8">
+      <w:start w:val="1"/>
+      <w:numFmt w:val="decimal"/>
+      <w:isLgl/>
+      <w:lvlText w:val="%1.%2.%3.%4.%5.%6.%7.%8.%9."/>
+      <w:lvlJc w:val="left"/>
+      <w:pPr>
+        <w:ind w:left="5400" w:hanging="2160"/>
+      </w:pPr>
+      <w:rPr>
+        <w:rFonts w:hint="default"/>
+      </w:rPr>
+    </w:lvl>
+  </w:abstractNum>
+  <w:abstractNum w:abstractNumId="3">
+    <w:nsid w:val="0D582C6D"/>
+    <w:multiLevelType w:val="hybridMultilevel"/>
+    <w:tmpl w:val="1F708BC6"/>
+    <w:lvl w:ilvl="0" w:tplc="04090019">
+      <w:start w:val="1"/>
+      <w:numFmt w:val="lowerLetter"/>
+      <w:lvlText w:val="%1."/>
+      <w:lvlJc w:val="left"/>
+      <w:pPr>
+        <w:ind w:left="720" w:hanging="360"/>
+      </w:pPr>
+    </w:lvl>
+    <w:lvl w:ilvl="1" w:tplc="04090019" w:tentative="1">
+      <w:start w:val="1"/>
+      <w:numFmt w:val="lowerLetter"/>
+      <w:lvlText w:val="%2."/>
+      <w:lvlJc w:val="left"/>
+      <w:pPr>
+        <w:ind w:left="1440" w:hanging="360"/>
+      </w:pPr>
+    </w:lvl>
+    <w:lvl w:ilvl="2" w:tplc="0409001B" w:tentative="1">
+      <w:start w:val="1"/>
+      <w:numFmt w:val="lowerRoman"/>
+      <w:lvlText w:val="%3."/>
+      <w:lvlJc w:val="right"/>
+      <w:pPr>
+        <w:ind w:left="2160" w:hanging="180"/>
+      </w:pPr>
+    </w:lvl>
+    <w:lvl w:ilvl="3" w:tplc="0409000F" w:tentative="1">
+      <w:start w:val="1"/>
+      <w:numFmt w:val="decimal"/>
+      <w:lvlText w:val="%4."/>
+      <w:lvlJc w:val="left"/>
+      <w:pPr>
+        <w:ind w:left="2880" w:hanging="360"/>
+      </w:pPr>
+    </w:lvl>
+    <w:lvl w:ilvl="4" w:tplc="04090019" w:tentative="1">
+      <w:start w:val="1"/>
+      <w:numFmt w:val="lowerLetter"/>
+      <w:lvlText w:val="%5."/>
+      <w:lvlJc w:val="left"/>
+      <w:pPr>
+        <w:ind w:left="3600" w:hanging="360"/>
+      </w:pPr>
+    </w:lvl>
+    <w:lvl w:ilvl="5" w:tplc="0409001B" w:tentative="1">
+      <w:start w:val="1"/>
+      <w:numFmt w:val="lowerRoman"/>
+      <w:lvlText w:val="%6."/>
+      <w:lvlJc w:val="right"/>
+      <w:pPr>
+        <w:ind w:left="4320" w:hanging="180"/>
+      </w:pPr>
+    </w:lvl>
+    <w:lvl w:ilvl="6" w:tplc="0409000F" w:tentative="1">
+      <w:start w:val="1"/>
+      <w:numFmt w:val="decimal"/>
+      <w:lvlText w:val="%7."/>
+      <w:lvlJc w:val="left"/>
+      <w:pPr>
+        <w:ind w:left="5040" w:hanging="360"/>
+      </w:pPr>
+    </w:lvl>
+    <w:lvl w:ilvl="7" w:tplc="04090019" w:tentative="1">
+      <w:start w:val="1"/>
+      <w:numFmt w:val="lowerLetter"/>
+      <w:lvlText w:val="%8."/>
+      <w:lvlJc w:val="left"/>
+      <w:pPr>
+        <w:ind w:left="5760" w:hanging="360"/>
+      </w:pPr>
+    </w:lvl>
+    <w:lvl w:ilvl="8" w:tplc="0409001B" w:tentative="1">
+      <w:start w:val="1"/>
+      <w:numFmt w:val="lowerRoman"/>
+      <w:lvlText w:val="%9."/>
+      <w:lvlJc w:val="right"/>
+      <w:pPr>
+        <w:ind w:left="6480" w:hanging="180"/>
+      </w:pPr>
+    </w:lvl>
+  </w:abstractNum>
+  <w:abstractNum w:abstractNumId="4">
     <w:nsid w:val="0F765FC6"/>
     <w:multiLevelType w:val="hybridMultilevel"/>
     <w:tmpl w:val="E5AA5B1E"/>
@@ -9598,7 +10359,7 @@
       </w:rPr>
     </w:lvl>
   </w:abstractNum>
-  <w:abstractNum w:abstractNumId="2">
+  <w:abstractNum w:abstractNumId="5">
     <w:nsid w:val="10CC0A0F"/>
     <w:multiLevelType w:val="hybridMultilevel"/>
     <w:tmpl w:val="3622FFB6"/>
@@ -9739,7 +10500,473 @@
       </w:rPr>
     </w:lvl>
   </w:abstractNum>
-  <w:abstractNum w:abstractNumId="3">
+  <w:abstractNum w:abstractNumId="6">
+    <w:nsid w:val="11B3384E"/>
+    <w:multiLevelType w:val="multilevel"/>
+    <w:tmpl w:val="0409001F"/>
+    <w:lvl w:ilvl="0">
+      <w:start w:val="1"/>
+      <w:numFmt w:val="decimal"/>
+      <w:lvlText w:val="%1."/>
+      <w:lvlJc w:val="left"/>
+      <w:pPr>
+        <w:ind w:left="360" w:hanging="360"/>
+      </w:pPr>
+    </w:lvl>
+    <w:lvl w:ilvl="1">
+      <w:start w:val="1"/>
+      <w:numFmt w:val="decimal"/>
+      <w:lvlText w:val="%1.%2."/>
+      <w:lvlJc w:val="left"/>
+      <w:pPr>
+        <w:ind w:left="792" w:hanging="432"/>
+      </w:pPr>
+    </w:lvl>
+    <w:lvl w:ilvl="2">
+      <w:start w:val="1"/>
+      <w:numFmt w:val="decimal"/>
+      <w:lvlText w:val="%1.%2.%3."/>
+      <w:lvlJc w:val="left"/>
+      <w:pPr>
+        <w:ind w:left="1224" w:hanging="504"/>
+      </w:pPr>
+    </w:lvl>
+    <w:lvl w:ilvl="3">
+      <w:start w:val="1"/>
+      <w:numFmt w:val="decimal"/>
+      <w:lvlText w:val="%1.%2.%3.%4."/>
+      <w:lvlJc w:val="left"/>
+      <w:pPr>
+        <w:ind w:left="1728" w:hanging="648"/>
+      </w:pPr>
+    </w:lvl>
+    <w:lvl w:ilvl="4">
+      <w:start w:val="1"/>
+      <w:numFmt w:val="decimal"/>
+      <w:lvlText w:val="%1.%2.%3.%4.%5."/>
+      <w:lvlJc w:val="left"/>
+      <w:pPr>
+        <w:ind w:left="2232" w:hanging="792"/>
+      </w:pPr>
+    </w:lvl>
+    <w:lvl w:ilvl="5">
+      <w:start w:val="1"/>
+      <w:numFmt w:val="decimal"/>
+      <w:lvlText w:val="%1.%2.%3.%4.%5.%6."/>
+      <w:lvlJc w:val="left"/>
+      <w:pPr>
+        <w:ind w:left="2736" w:hanging="936"/>
+      </w:pPr>
+    </w:lvl>
+    <w:lvl w:ilvl="6">
+      <w:start w:val="1"/>
+      <w:numFmt w:val="decimal"/>
+      <w:lvlText w:val="%1.%2.%3.%4.%5.%6.%7."/>
+      <w:lvlJc w:val="left"/>
+      <w:pPr>
+        <w:ind w:left="3240" w:hanging="1080"/>
+      </w:pPr>
+    </w:lvl>
+    <w:lvl w:ilvl="7">
+      <w:start w:val="1"/>
+      <w:numFmt w:val="decimal"/>
+      <w:lvlText w:val="%1.%2.%3.%4.%5.%6.%7.%8."/>
+      <w:lvlJc w:val="left"/>
+      <w:pPr>
+        <w:ind w:left="3744" w:hanging="1224"/>
+      </w:pPr>
+    </w:lvl>
+    <w:lvl w:ilvl="8">
+      <w:start w:val="1"/>
+      <w:numFmt w:val="decimal"/>
+      <w:lvlText w:val="%1.%2.%3.%4.%5.%6.%7.%8.%9."/>
+      <w:lvlJc w:val="left"/>
+      <w:pPr>
+        <w:ind w:left="4320" w:hanging="1440"/>
+      </w:pPr>
+    </w:lvl>
+  </w:abstractNum>
+  <w:abstractNum w:abstractNumId="7">
+    <w:nsid w:val="14470F7F"/>
+    <w:multiLevelType w:val="multilevel"/>
+    <w:tmpl w:val="0409001F"/>
+    <w:lvl w:ilvl="0">
+      <w:start w:val="1"/>
+      <w:numFmt w:val="decimal"/>
+      <w:lvlText w:val="%1."/>
+      <w:lvlJc w:val="left"/>
+      <w:pPr>
+        <w:ind w:left="360" w:hanging="360"/>
+      </w:pPr>
+    </w:lvl>
+    <w:lvl w:ilvl="1">
+      <w:start w:val="1"/>
+      <w:numFmt w:val="decimal"/>
+      <w:lvlText w:val="%1.%2."/>
+      <w:lvlJc w:val="left"/>
+      <w:pPr>
+        <w:ind w:left="792" w:hanging="432"/>
+      </w:pPr>
+      <w:rPr>
+        <w:rFonts w:hint="default"/>
+      </w:rPr>
+    </w:lvl>
+    <w:lvl w:ilvl="2">
+      <w:start w:val="1"/>
+      <w:numFmt w:val="decimal"/>
+      <w:lvlText w:val="%1.%2.%3."/>
+      <w:lvlJc w:val="left"/>
+      <w:pPr>
+        <w:ind w:left="1224" w:hanging="504"/>
+      </w:pPr>
+    </w:lvl>
+    <w:lvl w:ilvl="3">
+      <w:start w:val="1"/>
+      <w:numFmt w:val="decimal"/>
+      <w:lvlText w:val="%1.%2.%3.%4."/>
+      <w:lvlJc w:val="left"/>
+      <w:pPr>
+        <w:ind w:left="1728" w:hanging="648"/>
+      </w:pPr>
+    </w:lvl>
+    <w:lvl w:ilvl="4">
+      <w:start w:val="1"/>
+      <w:numFmt w:val="decimal"/>
+      <w:lvlText w:val="%1.%2.%3.%4.%5."/>
+      <w:lvlJc w:val="left"/>
+      <w:pPr>
+        <w:ind w:left="2232" w:hanging="792"/>
+      </w:pPr>
+    </w:lvl>
+    <w:lvl w:ilvl="5">
+      <w:start w:val="1"/>
+      <w:numFmt w:val="decimal"/>
+      <w:lvlText w:val="%1.%2.%3.%4.%5.%6."/>
+      <w:lvlJc w:val="left"/>
+      <w:pPr>
+        <w:ind w:left="2736" w:hanging="936"/>
+      </w:pPr>
+    </w:lvl>
+    <w:lvl w:ilvl="6">
+      <w:start w:val="1"/>
+      <w:numFmt w:val="decimal"/>
+      <w:lvlText w:val="%1.%2.%3.%4.%5.%6.%7."/>
+      <w:lvlJc w:val="left"/>
+      <w:pPr>
+        <w:ind w:left="3240" w:hanging="1080"/>
+      </w:pPr>
+    </w:lvl>
+    <w:lvl w:ilvl="7">
+      <w:start w:val="1"/>
+      <w:numFmt w:val="decimal"/>
+      <w:lvlText w:val="%1.%2.%3.%4.%5.%6.%7.%8."/>
+      <w:lvlJc w:val="left"/>
+      <w:pPr>
+        <w:ind w:left="3744" w:hanging="1224"/>
+      </w:pPr>
+    </w:lvl>
+    <w:lvl w:ilvl="8">
+      <w:start w:val="1"/>
+      <w:numFmt w:val="decimal"/>
+      <w:lvlText w:val="%1.%2.%3.%4.%5.%6.%7.%8.%9."/>
+      <w:lvlJc w:val="left"/>
+      <w:pPr>
+        <w:ind w:left="4320" w:hanging="1440"/>
+      </w:pPr>
+    </w:lvl>
+  </w:abstractNum>
+  <w:abstractNum w:abstractNumId="8">
+    <w:nsid w:val="1722310E"/>
+    <w:multiLevelType w:val="multilevel"/>
+    <w:tmpl w:val="0409001F"/>
+    <w:lvl w:ilvl="0">
+      <w:start w:val="1"/>
+      <w:numFmt w:val="decimal"/>
+      <w:lvlText w:val="%1."/>
+      <w:lvlJc w:val="left"/>
+      <w:pPr>
+        <w:ind w:left="360" w:hanging="360"/>
+      </w:pPr>
+    </w:lvl>
+    <w:lvl w:ilvl="1">
+      <w:start w:val="1"/>
+      <w:numFmt w:val="decimal"/>
+      <w:lvlText w:val="%1.%2."/>
+      <w:lvlJc w:val="left"/>
+      <w:pPr>
+        <w:ind w:left="792" w:hanging="432"/>
+      </w:pPr>
+    </w:lvl>
+    <w:lvl w:ilvl="2">
+      <w:start w:val="1"/>
+      <w:numFmt w:val="decimal"/>
+      <w:lvlText w:val="%1.%2.%3."/>
+      <w:lvlJc w:val="left"/>
+      <w:pPr>
+        <w:ind w:left="1224" w:hanging="504"/>
+      </w:pPr>
+    </w:lvl>
+    <w:lvl w:ilvl="3">
+      <w:start w:val="1"/>
+      <w:numFmt w:val="decimal"/>
+      <w:lvlText w:val="%1.%2.%3.%4."/>
+      <w:lvlJc w:val="left"/>
+      <w:pPr>
+        <w:ind w:left="1728" w:hanging="648"/>
+      </w:pPr>
+    </w:lvl>
+    <w:lvl w:ilvl="4">
+      <w:start w:val="1"/>
+      <w:numFmt w:val="decimal"/>
+      <w:lvlText w:val="%1.%2.%3.%4.%5."/>
+      <w:lvlJc w:val="left"/>
+      <w:pPr>
+        <w:ind w:left="2232" w:hanging="792"/>
+      </w:pPr>
+    </w:lvl>
+    <w:lvl w:ilvl="5">
+      <w:start w:val="1"/>
+      <w:numFmt w:val="decimal"/>
+      <w:lvlText w:val="%1.%2.%3.%4.%5.%6."/>
+      <w:lvlJc w:val="left"/>
+      <w:pPr>
+        <w:ind w:left="2736" w:hanging="936"/>
+      </w:pPr>
+    </w:lvl>
+    <w:lvl w:ilvl="6">
+      <w:start w:val="1"/>
+      <w:numFmt w:val="decimal"/>
+      <w:lvlText w:val="%1.%2.%3.%4.%5.%6.%7."/>
+      <w:lvlJc w:val="left"/>
+      <w:pPr>
+        <w:ind w:left="3240" w:hanging="1080"/>
+      </w:pPr>
+    </w:lvl>
+    <w:lvl w:ilvl="7">
+      <w:start w:val="1"/>
+      <w:numFmt w:val="decimal"/>
+      <w:lvlText w:val="%1.%2.%3.%4.%5.%6.%7.%8."/>
+      <w:lvlJc w:val="left"/>
+      <w:pPr>
+        <w:ind w:left="3744" w:hanging="1224"/>
+      </w:pPr>
+    </w:lvl>
+    <w:lvl w:ilvl="8">
+      <w:start w:val="1"/>
+      <w:numFmt w:val="decimal"/>
+      <w:lvlText w:val="%1.%2.%3.%4.%5.%6.%7.%8.%9."/>
+      <w:lvlJc w:val="left"/>
+      <w:pPr>
+        <w:ind w:left="4320" w:hanging="1440"/>
+      </w:pPr>
+    </w:lvl>
+  </w:abstractNum>
+  <w:abstractNum w:abstractNumId="9">
+    <w:nsid w:val="194351B6"/>
+    <w:multiLevelType w:val="hybridMultilevel"/>
+    <w:tmpl w:val="CC5A4BC2"/>
+    <w:lvl w:ilvl="0" w:tplc="C4F8EF3A">
+      <w:start w:val="1"/>
+      <w:numFmt w:val="decimal"/>
+      <w:lvlText w:val="%1."/>
+      <w:lvlJc w:val="left"/>
+      <w:pPr>
+        <w:ind w:left="1080" w:hanging="720"/>
+      </w:pPr>
+      <w:rPr>
+        <w:rFonts w:ascii="Times New Roman" w:eastAsia="Times New Roman" w:hAnsi="Times New Roman" w:cs="Times New Roman"/>
+      </w:rPr>
+    </w:lvl>
+    <w:lvl w:ilvl="1" w:tplc="04090005">
+      <w:start w:val="1"/>
+      <w:numFmt w:val="bullet"/>
+      <w:lvlText w:val=""/>
+      <w:lvlJc w:val="left"/>
+      <w:pPr>
+        <w:ind w:left="1440" w:hanging="360"/>
+      </w:pPr>
+      <w:rPr>
+        <w:rFonts w:ascii="Wingdings" w:hAnsi="Wingdings" w:hint="default"/>
+      </w:rPr>
+    </w:lvl>
+    <w:lvl w:ilvl="2" w:tplc="0409001B">
+      <w:start w:val="1"/>
+      <w:numFmt w:val="lowerRoman"/>
+      <w:lvlText w:val="%3."/>
+      <w:lvlJc w:val="right"/>
+      <w:pPr>
+        <w:ind w:left="2160" w:hanging="180"/>
+      </w:pPr>
+    </w:lvl>
+    <w:lvl w:ilvl="3" w:tplc="0409000F" w:tentative="1">
+      <w:start w:val="1"/>
+      <w:numFmt w:val="decimal"/>
+      <w:lvlText w:val="%4."/>
+      <w:lvlJc w:val="left"/>
+      <w:pPr>
+        <w:ind w:left="2880" w:hanging="360"/>
+      </w:pPr>
+    </w:lvl>
+    <w:lvl w:ilvl="4" w:tplc="04090019" w:tentative="1">
+      <w:start w:val="1"/>
+      <w:numFmt w:val="lowerLetter"/>
+      <w:lvlText w:val="%5."/>
+      <w:lvlJc w:val="left"/>
+      <w:pPr>
+        <w:ind w:left="3600" w:hanging="360"/>
+      </w:pPr>
+    </w:lvl>
+    <w:lvl w:ilvl="5" w:tplc="0409001B" w:tentative="1">
+      <w:start w:val="1"/>
+      <w:numFmt w:val="lowerRoman"/>
+      <w:lvlText w:val="%6."/>
+      <w:lvlJc w:val="right"/>
+      <w:pPr>
+        <w:ind w:left="4320" w:hanging="180"/>
+      </w:pPr>
+    </w:lvl>
+    <w:lvl w:ilvl="6" w:tplc="0409000F" w:tentative="1">
+      <w:start w:val="1"/>
+      <w:numFmt w:val="decimal"/>
+      <w:lvlText w:val="%7."/>
+      <w:lvlJc w:val="left"/>
+      <w:pPr>
+        <w:ind w:left="5040" w:hanging="360"/>
+      </w:pPr>
+    </w:lvl>
+    <w:lvl w:ilvl="7" w:tplc="04090019" w:tentative="1">
+      <w:start w:val="1"/>
+      <w:numFmt w:val="lowerLetter"/>
+      <w:lvlText w:val="%8."/>
+      <w:lvlJc w:val="left"/>
+      <w:pPr>
+        <w:ind w:left="5760" w:hanging="360"/>
+      </w:pPr>
+    </w:lvl>
+    <w:lvl w:ilvl="8" w:tplc="0409001B" w:tentative="1">
+      <w:start w:val="1"/>
+      <w:numFmt w:val="lowerRoman"/>
+      <w:lvlText w:val="%9."/>
+      <w:lvlJc w:val="right"/>
+      <w:pPr>
+        <w:ind w:left="6480" w:hanging="180"/>
+      </w:pPr>
+    </w:lvl>
+  </w:abstractNum>
+  <w:abstractNum w:abstractNumId="10">
+    <w:nsid w:val="224908F1"/>
+    <w:multiLevelType w:val="multilevel"/>
+    <w:tmpl w:val="9A5EAEC0"/>
+    <w:lvl w:ilvl="0">
+      <w:start w:val="1"/>
+      <w:numFmt w:val="decimal"/>
+      <w:lvlText w:val="%1."/>
+      <w:lvlJc w:val="left"/>
+      <w:pPr>
+        <w:ind w:left="360" w:hanging="360"/>
+      </w:pPr>
+      <w:rPr>
+        <w:rFonts w:hint="default"/>
+      </w:rPr>
+    </w:lvl>
+    <w:lvl w:ilvl="1">
+      <w:start w:val="1"/>
+      <w:numFmt w:val="decimal"/>
+      <w:lvlText w:val="%1.%2."/>
+      <w:lvlJc w:val="left"/>
+      <w:pPr>
+        <w:ind w:left="792" w:hanging="432"/>
+      </w:pPr>
+      <w:rPr>
+        <w:rFonts w:hint="default"/>
+      </w:rPr>
+    </w:lvl>
+    <w:lvl w:ilvl="2">
+      <w:start w:val="1"/>
+      <w:numFmt w:val="decimal"/>
+      <w:lvlText w:val="%1.%2.%3."/>
+      <w:lvlJc w:val="left"/>
+      <w:pPr>
+        <w:ind w:left="1224" w:hanging="504"/>
+      </w:pPr>
+      <w:rPr>
+        <w:rFonts w:hint="default"/>
+      </w:rPr>
+    </w:lvl>
+    <w:lvl w:ilvl="3">
+      <w:start w:val="1"/>
+      <w:numFmt w:val="decimal"/>
+      <w:lvlText w:val="%1.%2.%3.%4."/>
+      <w:lvlJc w:val="left"/>
+      <w:pPr>
+        <w:ind w:left="1728" w:hanging="648"/>
+      </w:pPr>
+      <w:rPr>
+        <w:rFonts w:hint="default"/>
+      </w:rPr>
+    </w:lvl>
+    <w:lvl w:ilvl="4">
+      <w:start w:val="1"/>
+      <w:numFmt w:val="decimal"/>
+      <w:lvlText w:val="%1.%2.%3.%4.%5."/>
+      <w:lvlJc w:val="left"/>
+      <w:pPr>
+        <w:ind w:left="2232" w:hanging="792"/>
+      </w:pPr>
+      <w:rPr>
+        <w:rFonts w:hint="default"/>
+      </w:rPr>
+    </w:lvl>
+    <w:lvl w:ilvl="5">
+      <w:start w:val="1"/>
+      <w:numFmt w:val="decimal"/>
+      <w:lvlText w:val="%1.%2.%3.%4.%5.%6."/>
+      <w:lvlJc w:val="left"/>
+      <w:pPr>
+        <w:ind w:left="2736" w:hanging="936"/>
+      </w:pPr>
+      <w:rPr>
+        <w:rFonts w:hint="default"/>
+      </w:rPr>
+    </w:lvl>
+    <w:lvl w:ilvl="6">
+      <w:start w:val="1"/>
+      <w:numFmt w:val="decimal"/>
+      <w:lvlText w:val="%1.%2.%3.%4.%5.%6.%7."/>
+      <w:lvlJc w:val="left"/>
+      <w:pPr>
+        <w:ind w:left="3240" w:hanging="1080"/>
+      </w:pPr>
+      <w:rPr>
+        <w:rFonts w:hint="default"/>
+      </w:rPr>
+    </w:lvl>
+    <w:lvl w:ilvl="7">
+      <w:start w:val="1"/>
+      <w:numFmt w:val="decimal"/>
+      <w:lvlText w:val="%1.%2.%3.%4.%5.%6.%7.%8."/>
+      <w:lvlJc w:val="left"/>
+      <w:pPr>
+        <w:ind w:left="3744" w:hanging="1224"/>
+      </w:pPr>
+      <w:rPr>
+        <w:rFonts w:hint="default"/>
+      </w:rPr>
+    </w:lvl>
+    <w:lvl w:ilvl="8">
+      <w:start w:val="1"/>
+      <w:numFmt w:val="decimal"/>
+      <w:lvlText w:val="%1.%2.%3.%4.%5.%6.%7.%8.%9."/>
+      <w:lvlJc w:val="left"/>
+      <w:pPr>
+        <w:ind w:left="4320" w:hanging="1440"/>
+      </w:pPr>
+      <w:rPr>
+        <w:rFonts w:hint="default"/>
+      </w:rPr>
+    </w:lvl>
+  </w:abstractNum>
+  <w:abstractNum w:abstractNumId="11">
     <w:nsid w:val="22677663"/>
     <w:multiLevelType w:val="hybridMultilevel"/>
     <w:tmpl w:val="2A50A0A0"/>
@@ -9879,7 +11106,7 @@
       </w:rPr>
     </w:lvl>
   </w:abstractNum>
-  <w:abstractNum w:abstractNumId="4">
+  <w:abstractNum w:abstractNumId="12">
     <w:nsid w:val="29351701"/>
     <w:multiLevelType w:val="hybridMultilevel"/>
     <w:tmpl w:val="63648574"/>
@@ -9992,11 +11219,11 @@
       </w:rPr>
     </w:lvl>
   </w:abstractNum>
-  <w:abstractNum w:abstractNumId="5">
+  <w:abstractNum w:abstractNumId="13">
     <w:nsid w:val="2C93349E"/>
     <w:multiLevelType w:val="hybridMultilevel"/>
-    <w:tmpl w:val="A8F2C41C"/>
-    <w:lvl w:ilvl="0" w:tplc="F1C6D062">
+    <w:tmpl w:val="633C64CE"/>
+    <w:lvl w:ilvl="0" w:tplc="D21C3BF2">
       <w:start w:val="1"/>
       <w:numFmt w:val="decimal"/>
       <w:lvlText w:val="%1."/>
@@ -10084,7 +11311,214 @@
       </w:pPr>
     </w:lvl>
   </w:abstractNum>
-  <w:abstractNum w:abstractNumId="6">
+  <w:abstractNum w:abstractNumId="14">
+    <w:nsid w:val="2FAE7005"/>
+    <w:multiLevelType w:val="multilevel"/>
+    <w:tmpl w:val="0409001F"/>
+    <w:lvl w:ilvl="0">
+      <w:start w:val="1"/>
+      <w:numFmt w:val="decimal"/>
+      <w:lvlText w:val="%1."/>
+      <w:lvlJc w:val="left"/>
+      <w:pPr>
+        <w:ind w:left="360" w:hanging="360"/>
+      </w:pPr>
+    </w:lvl>
+    <w:lvl w:ilvl="1">
+      <w:start w:val="1"/>
+      <w:numFmt w:val="decimal"/>
+      <w:lvlText w:val="%1.%2."/>
+      <w:lvlJc w:val="left"/>
+      <w:pPr>
+        <w:ind w:left="792" w:hanging="432"/>
+      </w:pPr>
+    </w:lvl>
+    <w:lvl w:ilvl="2">
+      <w:start w:val="1"/>
+      <w:numFmt w:val="decimal"/>
+      <w:lvlText w:val="%1.%2.%3."/>
+      <w:lvlJc w:val="left"/>
+      <w:pPr>
+        <w:ind w:left="1224" w:hanging="504"/>
+      </w:pPr>
+    </w:lvl>
+    <w:lvl w:ilvl="3">
+      <w:start w:val="1"/>
+      <w:numFmt w:val="decimal"/>
+      <w:lvlText w:val="%1.%2.%3.%4."/>
+      <w:lvlJc w:val="left"/>
+      <w:pPr>
+        <w:ind w:left="1728" w:hanging="648"/>
+      </w:pPr>
+    </w:lvl>
+    <w:lvl w:ilvl="4">
+      <w:start w:val="1"/>
+      <w:numFmt w:val="decimal"/>
+      <w:lvlText w:val="%1.%2.%3.%4.%5."/>
+      <w:lvlJc w:val="left"/>
+      <w:pPr>
+        <w:ind w:left="2232" w:hanging="792"/>
+      </w:pPr>
+    </w:lvl>
+    <w:lvl w:ilvl="5">
+      <w:start w:val="1"/>
+      <w:numFmt w:val="decimal"/>
+      <w:lvlText w:val="%1.%2.%3.%4.%5.%6."/>
+      <w:lvlJc w:val="left"/>
+      <w:pPr>
+        <w:ind w:left="2736" w:hanging="936"/>
+      </w:pPr>
+    </w:lvl>
+    <w:lvl w:ilvl="6">
+      <w:start w:val="1"/>
+      <w:numFmt w:val="decimal"/>
+      <w:lvlText w:val="%1.%2.%3.%4.%5.%6.%7."/>
+      <w:lvlJc w:val="left"/>
+      <w:pPr>
+        <w:ind w:left="3240" w:hanging="1080"/>
+      </w:pPr>
+    </w:lvl>
+    <w:lvl w:ilvl="7">
+      <w:start w:val="1"/>
+      <w:numFmt w:val="decimal"/>
+      <w:lvlText w:val="%1.%2.%3.%4.%5.%6.%7.%8."/>
+      <w:lvlJc w:val="left"/>
+      <w:pPr>
+        <w:ind w:left="3744" w:hanging="1224"/>
+      </w:pPr>
+    </w:lvl>
+    <w:lvl w:ilvl="8">
+      <w:start w:val="1"/>
+      <w:numFmt w:val="decimal"/>
+      <w:lvlText w:val="%1.%2.%3.%4.%5.%6.%7.%8.%9."/>
+      <w:lvlJc w:val="left"/>
+      <w:pPr>
+        <w:ind w:left="4320" w:hanging="1440"/>
+      </w:pPr>
+    </w:lvl>
+  </w:abstractNum>
+  <w:abstractNum w:abstractNumId="15">
+    <w:nsid w:val="31845FFF"/>
+    <w:multiLevelType w:val="multilevel"/>
+    <w:tmpl w:val="49DE2108"/>
+    <w:lvl w:ilvl="0">
+      <w:start w:val="1"/>
+      <w:numFmt w:val="decimal"/>
+      <w:lvlText w:val="%1."/>
+      <w:lvlJc w:val="left"/>
+      <w:pPr>
+        <w:ind w:left="720" w:hanging="360"/>
+      </w:pPr>
+      <w:rPr>
+        <w:rFonts w:hint="default"/>
+      </w:rPr>
+    </w:lvl>
+    <w:lvl w:ilvl="1">
+      <w:start w:val="1"/>
+      <w:numFmt w:val="decimal"/>
+      <w:isLgl/>
+      <w:lvlText w:val="%1.%2."/>
+      <w:lvlJc w:val="left"/>
+      <w:pPr>
+        <w:ind w:left="1440" w:hanging="720"/>
+      </w:pPr>
+      <w:rPr>
+        <w:rFonts w:hint="default"/>
+      </w:rPr>
+    </w:lvl>
+    <w:lvl w:ilvl="2">
+      <w:start w:val="1"/>
+      <w:numFmt w:val="decimal"/>
+      <w:isLgl/>
+      <w:lvlText w:val="%1.%2.%3."/>
+      <w:lvlJc w:val="left"/>
+      <w:pPr>
+        <w:ind w:left="1800" w:hanging="720"/>
+      </w:pPr>
+      <w:rPr>
+        <w:rFonts w:hint="default"/>
+      </w:rPr>
+    </w:lvl>
+    <w:lvl w:ilvl="3">
+      <w:start w:val="1"/>
+      <w:numFmt w:val="decimal"/>
+      <w:isLgl/>
+      <w:lvlText w:val="%1.%2.%3.%4."/>
+      <w:lvlJc w:val="left"/>
+      <w:pPr>
+        <w:ind w:left="2520" w:hanging="1080"/>
+      </w:pPr>
+      <w:rPr>
+        <w:rFonts w:hint="default"/>
+      </w:rPr>
+    </w:lvl>
+    <w:lvl w:ilvl="4">
+      <w:start w:val="1"/>
+      <w:numFmt w:val="decimal"/>
+      <w:isLgl/>
+      <w:lvlText w:val="%1.%2.%3.%4.%5."/>
+      <w:lvlJc w:val="left"/>
+      <w:pPr>
+        <w:ind w:left="3240" w:hanging="1440"/>
+      </w:pPr>
+      <w:rPr>
+        <w:rFonts w:hint="default"/>
+      </w:rPr>
+    </w:lvl>
+    <w:lvl w:ilvl="5">
+      <w:start w:val="1"/>
+      <w:numFmt w:val="decimal"/>
+      <w:isLgl/>
+      <w:lvlText w:val="%1.%2.%3.%4.%5.%6."/>
+      <w:lvlJc w:val="left"/>
+      <w:pPr>
+        <w:ind w:left="3600" w:hanging="1440"/>
+      </w:pPr>
+      <w:rPr>
+        <w:rFonts w:hint="default"/>
+      </w:rPr>
+    </w:lvl>
+    <w:lvl w:ilvl="6">
+      <w:start w:val="1"/>
+      <w:numFmt w:val="decimal"/>
+      <w:isLgl/>
+      <w:lvlText w:val="%1.%2.%3.%4.%5.%6.%7."/>
+      <w:lvlJc w:val="left"/>
+      <w:pPr>
+        <w:ind w:left="4320" w:hanging="1800"/>
+      </w:pPr>
+      <w:rPr>
+        <w:rFonts w:hint="default"/>
+      </w:rPr>
+    </w:lvl>
+    <w:lvl w:ilvl="7">
+      <w:start w:val="1"/>
+      <w:numFmt w:val="decimal"/>
+      <w:isLgl/>
+      <w:lvlText w:val="%1.%2.%3.%4.%5.%6.%7.%8."/>
+      <w:lvlJc w:val="left"/>
+      <w:pPr>
+        <w:ind w:left="4680" w:hanging="1800"/>
+      </w:pPr>
+      <w:rPr>
+        <w:rFonts w:hint="default"/>
+      </w:rPr>
+    </w:lvl>
+    <w:lvl w:ilvl="8">
+      <w:start w:val="1"/>
+      <w:numFmt w:val="decimal"/>
+      <w:isLgl/>
+      <w:lvlText w:val="%1.%2.%3.%4.%5.%6.%7.%8.%9."/>
+      <w:lvlJc w:val="left"/>
+      <w:pPr>
+        <w:ind w:left="5400" w:hanging="2160"/>
+      </w:pPr>
+      <w:rPr>
+        <w:rFonts w:hint="default"/>
+      </w:rPr>
+    </w:lvl>
+  </w:abstractNum>
+  <w:abstractNum w:abstractNumId="16">
     <w:nsid w:val="33EA4D1B"/>
     <w:multiLevelType w:val="multilevel"/>
     <w:tmpl w:val="4998B1A0"/>
@@ -10182,7 +11616,96 @@
       </w:pPr>
     </w:lvl>
   </w:abstractNum>
-  <w:abstractNum w:abstractNumId="7">
+  <w:abstractNum w:abstractNumId="17">
+    <w:nsid w:val="3530261C"/>
+    <w:multiLevelType w:val="hybridMultilevel"/>
+    <w:tmpl w:val="893C602C"/>
+    <w:lvl w:ilvl="0" w:tplc="1BACF9EC">
+      <w:start w:val="1"/>
+      <w:numFmt w:val="decimal"/>
+      <w:lvlText w:val="%1."/>
+      <w:lvlJc w:val="left"/>
+      <w:pPr>
+        <w:ind w:left="1080" w:hanging="360"/>
+      </w:pPr>
+      <w:rPr>
+        <w:rFonts w:hint="default"/>
+      </w:rPr>
+    </w:lvl>
+    <w:lvl w:ilvl="1" w:tplc="04090019" w:tentative="1">
+      <w:start w:val="1"/>
+      <w:numFmt w:val="lowerLetter"/>
+      <w:lvlText w:val="%2."/>
+      <w:lvlJc w:val="left"/>
+      <w:pPr>
+        <w:ind w:left="1800" w:hanging="360"/>
+      </w:pPr>
+    </w:lvl>
+    <w:lvl w:ilvl="2" w:tplc="0409001B" w:tentative="1">
+      <w:start w:val="1"/>
+      <w:numFmt w:val="lowerRoman"/>
+      <w:lvlText w:val="%3."/>
+      <w:lvlJc w:val="right"/>
+      <w:pPr>
+        <w:ind w:left="2520" w:hanging="180"/>
+      </w:pPr>
+    </w:lvl>
+    <w:lvl w:ilvl="3" w:tplc="0409000F" w:tentative="1">
+      <w:start w:val="1"/>
+      <w:numFmt w:val="decimal"/>
+      <w:lvlText w:val="%4."/>
+      <w:lvlJc w:val="left"/>
+      <w:pPr>
+        <w:ind w:left="3240" w:hanging="360"/>
+      </w:pPr>
+    </w:lvl>
+    <w:lvl w:ilvl="4" w:tplc="04090019" w:tentative="1">
+      <w:start w:val="1"/>
+      <w:numFmt w:val="lowerLetter"/>
+      <w:lvlText w:val="%5."/>
+      <w:lvlJc w:val="left"/>
+      <w:pPr>
+        <w:ind w:left="3960" w:hanging="360"/>
+      </w:pPr>
+    </w:lvl>
+    <w:lvl w:ilvl="5" w:tplc="0409001B" w:tentative="1">
+      <w:start w:val="1"/>
+      <w:numFmt w:val="lowerRoman"/>
+      <w:lvlText w:val="%6."/>
+      <w:lvlJc w:val="right"/>
+      <w:pPr>
+        <w:ind w:left="4680" w:hanging="180"/>
+      </w:pPr>
+    </w:lvl>
+    <w:lvl w:ilvl="6" w:tplc="0409000F" w:tentative="1">
+      <w:start w:val="1"/>
+      <w:numFmt w:val="decimal"/>
+      <w:lvlText w:val="%7."/>
+      <w:lvlJc w:val="left"/>
+      <w:pPr>
+        <w:ind w:left="5400" w:hanging="360"/>
+      </w:pPr>
+    </w:lvl>
+    <w:lvl w:ilvl="7" w:tplc="04090019" w:tentative="1">
+      <w:start w:val="1"/>
+      <w:numFmt w:val="lowerLetter"/>
+      <w:lvlText w:val="%8."/>
+      <w:lvlJc w:val="left"/>
+      <w:pPr>
+        <w:ind w:left="6120" w:hanging="360"/>
+      </w:pPr>
+    </w:lvl>
+    <w:lvl w:ilvl="8" w:tplc="0409001B" w:tentative="1">
+      <w:start w:val="1"/>
+      <w:numFmt w:val="lowerRoman"/>
+      <w:lvlText w:val="%9."/>
+      <w:lvlJc w:val="right"/>
+      <w:pPr>
+        <w:ind w:left="6840" w:hanging="180"/>
+      </w:pPr>
+    </w:lvl>
+  </w:abstractNum>
+  <w:abstractNum w:abstractNumId="18">
     <w:nsid w:val="360B79E0"/>
     <w:multiLevelType w:val="hybridMultilevel"/>
     <w:tmpl w:val="4EE4D414"/>
@@ -10271,7 +11794,335 @@
       </w:pPr>
     </w:lvl>
   </w:abstractNum>
-  <w:abstractNum w:abstractNumId="8">
+  <w:abstractNum w:abstractNumId="19">
+    <w:nsid w:val="3CFA0803"/>
+    <w:multiLevelType w:val="multilevel"/>
+    <w:tmpl w:val="49DE2108"/>
+    <w:lvl w:ilvl="0">
+      <w:start w:val="1"/>
+      <w:numFmt w:val="decimal"/>
+      <w:lvlText w:val="%1."/>
+      <w:lvlJc w:val="left"/>
+      <w:pPr>
+        <w:ind w:left="720" w:hanging="360"/>
+      </w:pPr>
+      <w:rPr>
+        <w:rFonts w:hint="default"/>
+      </w:rPr>
+    </w:lvl>
+    <w:lvl w:ilvl="1">
+      <w:start w:val="1"/>
+      <w:numFmt w:val="decimal"/>
+      <w:isLgl/>
+      <w:lvlText w:val="%1.%2."/>
+      <w:lvlJc w:val="left"/>
+      <w:pPr>
+        <w:ind w:left="1440" w:hanging="720"/>
+      </w:pPr>
+      <w:rPr>
+        <w:rFonts w:hint="default"/>
+      </w:rPr>
+    </w:lvl>
+    <w:lvl w:ilvl="2">
+      <w:start w:val="1"/>
+      <w:numFmt w:val="decimal"/>
+      <w:isLgl/>
+      <w:lvlText w:val="%1.%2.%3."/>
+      <w:lvlJc w:val="left"/>
+      <w:pPr>
+        <w:ind w:left="1800" w:hanging="720"/>
+      </w:pPr>
+      <w:rPr>
+        <w:rFonts w:hint="default"/>
+      </w:rPr>
+    </w:lvl>
+    <w:lvl w:ilvl="3">
+      <w:start w:val="1"/>
+      <w:numFmt w:val="decimal"/>
+      <w:isLgl/>
+      <w:lvlText w:val="%1.%2.%3.%4."/>
+      <w:lvlJc w:val="left"/>
+      <w:pPr>
+        <w:ind w:left="2520" w:hanging="1080"/>
+      </w:pPr>
+      <w:rPr>
+        <w:rFonts w:hint="default"/>
+      </w:rPr>
+    </w:lvl>
+    <w:lvl w:ilvl="4">
+      <w:start w:val="1"/>
+      <w:numFmt w:val="decimal"/>
+      <w:isLgl/>
+      <w:lvlText w:val="%1.%2.%3.%4.%5."/>
+      <w:lvlJc w:val="left"/>
+      <w:pPr>
+        <w:ind w:left="3240" w:hanging="1440"/>
+      </w:pPr>
+      <w:rPr>
+        <w:rFonts w:hint="default"/>
+      </w:rPr>
+    </w:lvl>
+    <w:lvl w:ilvl="5">
+      <w:start w:val="1"/>
+      <w:numFmt w:val="decimal"/>
+      <w:isLgl/>
+      <w:lvlText w:val="%1.%2.%3.%4.%5.%6."/>
+      <w:lvlJc w:val="left"/>
+      <w:pPr>
+        <w:ind w:left="3600" w:hanging="1440"/>
+      </w:pPr>
+      <w:rPr>
+        <w:rFonts w:hint="default"/>
+      </w:rPr>
+    </w:lvl>
+    <w:lvl w:ilvl="6">
+      <w:start w:val="1"/>
+      <w:numFmt w:val="decimal"/>
+      <w:isLgl/>
+      <w:lvlText w:val="%1.%2.%3.%4.%5.%6.%7."/>
+      <w:lvlJc w:val="left"/>
+      <w:pPr>
+        <w:ind w:left="4320" w:hanging="1800"/>
+      </w:pPr>
+      <w:rPr>
+        <w:rFonts w:hint="default"/>
+      </w:rPr>
+    </w:lvl>
+    <w:lvl w:ilvl="7">
+      <w:start w:val="1"/>
+      <w:numFmt w:val="decimal"/>
+      <w:isLgl/>
+      <w:lvlText w:val="%1.%2.%3.%4.%5.%6.%7.%8."/>
+      <w:lvlJc w:val="left"/>
+      <w:pPr>
+        <w:ind w:left="4680" w:hanging="1800"/>
+      </w:pPr>
+      <w:rPr>
+        <w:rFonts w:hint="default"/>
+      </w:rPr>
+    </w:lvl>
+    <w:lvl w:ilvl="8">
+      <w:start w:val="1"/>
+      <w:numFmt w:val="decimal"/>
+      <w:isLgl/>
+      <w:lvlText w:val="%1.%2.%3.%4.%5.%6.%7.%8.%9."/>
+      <w:lvlJc w:val="left"/>
+      <w:pPr>
+        <w:ind w:left="5400" w:hanging="2160"/>
+      </w:pPr>
+      <w:rPr>
+        <w:rFonts w:hint="default"/>
+      </w:rPr>
+    </w:lvl>
+  </w:abstractNum>
+  <w:abstractNum w:abstractNumId="20">
+    <w:nsid w:val="3F270862"/>
+    <w:multiLevelType w:val="multilevel"/>
+    <w:tmpl w:val="49DE2108"/>
+    <w:lvl w:ilvl="0">
+      <w:start w:val="1"/>
+      <w:numFmt w:val="decimal"/>
+      <w:lvlText w:val="%1."/>
+      <w:lvlJc w:val="left"/>
+      <w:pPr>
+        <w:ind w:left="720" w:hanging="360"/>
+      </w:pPr>
+      <w:rPr>
+        <w:rFonts w:hint="default"/>
+      </w:rPr>
+    </w:lvl>
+    <w:lvl w:ilvl="1">
+      <w:start w:val="1"/>
+      <w:numFmt w:val="decimal"/>
+      <w:isLgl/>
+      <w:lvlText w:val="%1.%2."/>
+      <w:lvlJc w:val="left"/>
+      <w:pPr>
+        <w:ind w:left="1440" w:hanging="720"/>
+      </w:pPr>
+      <w:rPr>
+        <w:rFonts w:hint="default"/>
+      </w:rPr>
+    </w:lvl>
+    <w:lvl w:ilvl="2">
+      <w:start w:val="1"/>
+      <w:numFmt w:val="decimal"/>
+      <w:isLgl/>
+      <w:lvlText w:val="%1.%2.%3."/>
+      <w:lvlJc w:val="left"/>
+      <w:pPr>
+        <w:ind w:left="1800" w:hanging="720"/>
+      </w:pPr>
+      <w:rPr>
+        <w:rFonts w:hint="default"/>
+      </w:rPr>
+    </w:lvl>
+    <w:lvl w:ilvl="3">
+      <w:start w:val="1"/>
+      <w:numFmt w:val="decimal"/>
+      <w:isLgl/>
+      <w:lvlText w:val="%1.%2.%3.%4."/>
+      <w:lvlJc w:val="left"/>
+      <w:pPr>
+        <w:ind w:left="2520" w:hanging="1080"/>
+      </w:pPr>
+      <w:rPr>
+        <w:rFonts w:hint="default"/>
+      </w:rPr>
+    </w:lvl>
+    <w:lvl w:ilvl="4">
+      <w:start w:val="1"/>
+      <w:numFmt w:val="decimal"/>
+      <w:isLgl/>
+      <w:lvlText w:val="%1.%2.%3.%4.%5."/>
+      <w:lvlJc w:val="left"/>
+      <w:pPr>
+        <w:ind w:left="3240" w:hanging="1440"/>
+      </w:pPr>
+      <w:rPr>
+        <w:rFonts w:hint="default"/>
+      </w:rPr>
+    </w:lvl>
+    <w:lvl w:ilvl="5">
+      <w:start w:val="1"/>
+      <w:numFmt w:val="decimal"/>
+      <w:isLgl/>
+      <w:lvlText w:val="%1.%2.%3.%4.%5.%6."/>
+      <w:lvlJc w:val="left"/>
+      <w:pPr>
+        <w:ind w:left="3600" w:hanging="1440"/>
+      </w:pPr>
+      <w:rPr>
+        <w:rFonts w:hint="default"/>
+      </w:rPr>
+    </w:lvl>
+    <w:lvl w:ilvl="6">
+      <w:start w:val="1"/>
+      <w:numFmt w:val="decimal"/>
+      <w:isLgl/>
+      <w:lvlText w:val="%1.%2.%3.%4.%5.%6.%7."/>
+      <w:lvlJc w:val="left"/>
+      <w:pPr>
+        <w:ind w:left="4320" w:hanging="1800"/>
+      </w:pPr>
+      <w:rPr>
+        <w:rFonts w:hint="default"/>
+      </w:rPr>
+    </w:lvl>
+    <w:lvl w:ilvl="7">
+      <w:start w:val="1"/>
+      <w:numFmt w:val="decimal"/>
+      <w:isLgl/>
+      <w:lvlText w:val="%1.%2.%3.%4.%5.%6.%7.%8."/>
+      <w:lvlJc w:val="left"/>
+      <w:pPr>
+        <w:ind w:left="4680" w:hanging="1800"/>
+      </w:pPr>
+      <w:rPr>
+        <w:rFonts w:hint="default"/>
+      </w:rPr>
+    </w:lvl>
+    <w:lvl w:ilvl="8">
+      <w:start w:val="1"/>
+      <w:numFmt w:val="decimal"/>
+      <w:isLgl/>
+      <w:lvlText w:val="%1.%2.%3.%4.%5.%6.%7.%8.%9."/>
+      <w:lvlJc w:val="left"/>
+      <w:pPr>
+        <w:ind w:left="5400" w:hanging="2160"/>
+      </w:pPr>
+      <w:rPr>
+        <w:rFonts w:hint="default"/>
+      </w:rPr>
+    </w:lvl>
+  </w:abstractNum>
+  <w:abstractNum w:abstractNumId="21">
+    <w:nsid w:val="430D1B72"/>
+    <w:multiLevelType w:val="multilevel"/>
+    <w:tmpl w:val="0409001F"/>
+    <w:lvl w:ilvl="0">
+      <w:start w:val="1"/>
+      <w:numFmt w:val="decimal"/>
+      <w:lvlText w:val="%1."/>
+      <w:lvlJc w:val="left"/>
+      <w:pPr>
+        <w:ind w:left="360" w:hanging="360"/>
+      </w:pPr>
+    </w:lvl>
+    <w:lvl w:ilvl="1">
+      <w:start w:val="1"/>
+      <w:numFmt w:val="decimal"/>
+      <w:lvlText w:val="%1.%2."/>
+      <w:lvlJc w:val="left"/>
+      <w:pPr>
+        <w:ind w:left="792" w:hanging="432"/>
+      </w:pPr>
+    </w:lvl>
+    <w:lvl w:ilvl="2">
+      <w:start w:val="1"/>
+      <w:numFmt w:val="decimal"/>
+      <w:lvlText w:val="%1.%2.%3."/>
+      <w:lvlJc w:val="left"/>
+      <w:pPr>
+        <w:ind w:left="1224" w:hanging="504"/>
+      </w:pPr>
+    </w:lvl>
+    <w:lvl w:ilvl="3">
+      <w:start w:val="1"/>
+      <w:numFmt w:val="decimal"/>
+      <w:lvlText w:val="%1.%2.%3.%4."/>
+      <w:lvlJc w:val="left"/>
+      <w:pPr>
+        <w:ind w:left="1728" w:hanging="648"/>
+      </w:pPr>
+    </w:lvl>
+    <w:lvl w:ilvl="4">
+      <w:start w:val="1"/>
+      <w:numFmt w:val="decimal"/>
+      <w:lvlText w:val="%1.%2.%3.%4.%5."/>
+      <w:lvlJc w:val="left"/>
+      <w:pPr>
+        <w:ind w:left="2232" w:hanging="792"/>
+      </w:pPr>
+    </w:lvl>
+    <w:lvl w:ilvl="5">
+      <w:start w:val="1"/>
+      <w:numFmt w:val="decimal"/>
+      <w:lvlText w:val="%1.%2.%3.%4.%5.%6."/>
+      <w:lvlJc w:val="left"/>
+      <w:pPr>
+        <w:ind w:left="2736" w:hanging="936"/>
+      </w:pPr>
+    </w:lvl>
+    <w:lvl w:ilvl="6">
+      <w:start w:val="1"/>
+      <w:numFmt w:val="decimal"/>
+      <w:lvlText w:val="%1.%2.%3.%4.%5.%6.%7."/>
+      <w:lvlJc w:val="left"/>
+      <w:pPr>
+        <w:ind w:left="3240" w:hanging="1080"/>
+      </w:pPr>
+    </w:lvl>
+    <w:lvl w:ilvl="7">
+      <w:start w:val="1"/>
+      <w:numFmt w:val="decimal"/>
+      <w:lvlText w:val="%1.%2.%3.%4.%5.%6.%7.%8."/>
+      <w:lvlJc w:val="left"/>
+      <w:pPr>
+        <w:ind w:left="3744" w:hanging="1224"/>
+      </w:pPr>
+    </w:lvl>
+    <w:lvl w:ilvl="8">
+      <w:start w:val="1"/>
+      <w:numFmt w:val="decimal"/>
+      <w:lvlText w:val="%1.%2.%3.%4.%5.%6.%7.%8.%9."/>
+      <w:lvlJc w:val="left"/>
+      <w:pPr>
+        <w:ind w:left="4320" w:hanging="1440"/>
+      </w:pPr>
+    </w:lvl>
+  </w:abstractNum>
+  <w:abstractNum w:abstractNumId="22">
     <w:nsid w:val="44815D9F"/>
     <w:multiLevelType w:val="hybridMultilevel"/>
     <w:tmpl w:val="0054CCDA"/>
@@ -10360,7 +12211,93 @@
       </w:pPr>
     </w:lvl>
   </w:abstractNum>
-  <w:abstractNum w:abstractNumId="9">
+  <w:abstractNum w:abstractNumId="23">
+    <w:nsid w:val="45A05D1F"/>
+    <w:multiLevelType w:val="multilevel"/>
+    <w:tmpl w:val="0409001F"/>
+    <w:lvl w:ilvl="0">
+      <w:start w:val="1"/>
+      <w:numFmt w:val="decimal"/>
+      <w:lvlText w:val="%1."/>
+      <w:lvlJc w:val="left"/>
+      <w:pPr>
+        <w:ind w:left="360" w:hanging="360"/>
+      </w:pPr>
+    </w:lvl>
+    <w:lvl w:ilvl="1">
+      <w:start w:val="1"/>
+      <w:numFmt w:val="decimal"/>
+      <w:lvlText w:val="%1.%2."/>
+      <w:lvlJc w:val="left"/>
+      <w:pPr>
+        <w:ind w:left="792" w:hanging="432"/>
+      </w:pPr>
+    </w:lvl>
+    <w:lvl w:ilvl="2">
+      <w:start w:val="1"/>
+      <w:numFmt w:val="decimal"/>
+      <w:lvlText w:val="%1.%2.%3."/>
+      <w:lvlJc w:val="left"/>
+      <w:pPr>
+        <w:ind w:left="1224" w:hanging="504"/>
+      </w:pPr>
+    </w:lvl>
+    <w:lvl w:ilvl="3">
+      <w:start w:val="1"/>
+      <w:numFmt w:val="decimal"/>
+      <w:lvlText w:val="%1.%2.%3.%4."/>
+      <w:lvlJc w:val="left"/>
+      <w:pPr>
+        <w:ind w:left="1728" w:hanging="648"/>
+      </w:pPr>
+    </w:lvl>
+    <w:lvl w:ilvl="4">
+      <w:start w:val="1"/>
+      <w:numFmt w:val="decimal"/>
+      <w:lvlText w:val="%1.%2.%3.%4.%5."/>
+      <w:lvlJc w:val="left"/>
+      <w:pPr>
+        <w:ind w:left="2232" w:hanging="792"/>
+      </w:pPr>
+    </w:lvl>
+    <w:lvl w:ilvl="5">
+      <w:start w:val="1"/>
+      <w:numFmt w:val="decimal"/>
+      <w:lvlText w:val="%1.%2.%3.%4.%5.%6."/>
+      <w:lvlJc w:val="left"/>
+      <w:pPr>
+        <w:ind w:left="2736" w:hanging="936"/>
+      </w:pPr>
+    </w:lvl>
+    <w:lvl w:ilvl="6">
+      <w:start w:val="1"/>
+      <w:numFmt w:val="decimal"/>
+      <w:lvlText w:val="%1.%2.%3.%4.%5.%6.%7."/>
+      <w:lvlJc w:val="left"/>
+      <w:pPr>
+        <w:ind w:left="3240" w:hanging="1080"/>
+      </w:pPr>
+    </w:lvl>
+    <w:lvl w:ilvl="7">
+      <w:start w:val="1"/>
+      <w:numFmt w:val="decimal"/>
+      <w:lvlText w:val="%1.%2.%3.%4.%5.%6.%7.%8."/>
+      <w:lvlJc w:val="left"/>
+      <w:pPr>
+        <w:ind w:left="3744" w:hanging="1224"/>
+      </w:pPr>
+    </w:lvl>
+    <w:lvl w:ilvl="8">
+      <w:start w:val="1"/>
+      <w:numFmt w:val="decimal"/>
+      <w:lvlText w:val="%1.%2.%3.%4.%5.%6.%7.%8.%9."/>
+      <w:lvlJc w:val="left"/>
+      <w:pPr>
+        <w:ind w:left="4320" w:hanging="1440"/>
+      </w:pPr>
+    </w:lvl>
+  </w:abstractNum>
+  <w:abstractNum w:abstractNumId="24">
     <w:nsid w:val="4B3D3A0B"/>
     <w:multiLevelType w:val="hybridMultilevel"/>
     <w:tmpl w:val="D0084AF0"/>
@@ -10501,7 +12438,366 @@
       </w:rPr>
     </w:lvl>
   </w:abstractNum>
-  <w:abstractNum w:abstractNumId="10">
+  <w:abstractNum w:abstractNumId="25">
+    <w:nsid w:val="4BD87539"/>
+    <w:multiLevelType w:val="hybridMultilevel"/>
+    <w:tmpl w:val="B2A87FDA"/>
+    <w:lvl w:ilvl="0" w:tplc="D21C3BF2">
+      <w:start w:val="1"/>
+      <w:numFmt w:val="decimal"/>
+      <w:lvlText w:val="%1."/>
+      <w:lvlJc w:val="left"/>
+      <w:pPr>
+        <w:ind w:left="720" w:hanging="360"/>
+      </w:pPr>
+      <w:rPr>
+        <w:rFonts w:ascii="Times New Roman" w:eastAsia="Times New Roman" w:hAnsi="Times New Roman" w:cs="Times New Roman"/>
+      </w:rPr>
+    </w:lvl>
+    <w:lvl w:ilvl="1" w:tplc="04090019" w:tentative="1">
+      <w:start w:val="1"/>
+      <w:numFmt w:val="lowerLetter"/>
+      <w:lvlText w:val="%2."/>
+      <w:lvlJc w:val="left"/>
+      <w:pPr>
+        <w:ind w:left="1440" w:hanging="360"/>
+      </w:pPr>
+    </w:lvl>
+    <w:lvl w:ilvl="2" w:tplc="0409001B" w:tentative="1">
+      <w:start w:val="1"/>
+      <w:numFmt w:val="lowerRoman"/>
+      <w:lvlText w:val="%3."/>
+      <w:lvlJc w:val="right"/>
+      <w:pPr>
+        <w:ind w:left="2160" w:hanging="180"/>
+      </w:pPr>
+    </w:lvl>
+    <w:lvl w:ilvl="3" w:tplc="0409000F" w:tentative="1">
+      <w:start w:val="1"/>
+      <w:numFmt w:val="decimal"/>
+      <w:lvlText w:val="%4."/>
+      <w:lvlJc w:val="left"/>
+      <w:pPr>
+        <w:ind w:left="2880" w:hanging="360"/>
+      </w:pPr>
+    </w:lvl>
+    <w:lvl w:ilvl="4" w:tplc="04090019" w:tentative="1">
+      <w:start w:val="1"/>
+      <w:numFmt w:val="lowerLetter"/>
+      <w:lvlText w:val="%5."/>
+      <w:lvlJc w:val="left"/>
+      <w:pPr>
+        <w:ind w:left="3600" w:hanging="360"/>
+      </w:pPr>
+    </w:lvl>
+    <w:lvl w:ilvl="5" w:tplc="0409001B" w:tentative="1">
+      <w:start w:val="1"/>
+      <w:numFmt w:val="lowerRoman"/>
+      <w:lvlText w:val="%6."/>
+      <w:lvlJc w:val="right"/>
+      <w:pPr>
+        <w:ind w:left="4320" w:hanging="180"/>
+      </w:pPr>
+    </w:lvl>
+    <w:lvl w:ilvl="6" w:tplc="0409000F" w:tentative="1">
+      <w:start w:val="1"/>
+      <w:numFmt w:val="decimal"/>
+      <w:lvlText w:val="%7."/>
+      <w:lvlJc w:val="left"/>
+      <w:pPr>
+        <w:ind w:left="5040" w:hanging="360"/>
+      </w:pPr>
+    </w:lvl>
+    <w:lvl w:ilvl="7" w:tplc="04090019" w:tentative="1">
+      <w:start w:val="1"/>
+      <w:numFmt w:val="lowerLetter"/>
+      <w:lvlText w:val="%8."/>
+      <w:lvlJc w:val="left"/>
+      <w:pPr>
+        <w:ind w:left="5760" w:hanging="360"/>
+      </w:pPr>
+    </w:lvl>
+    <w:lvl w:ilvl="8" w:tplc="0409001B" w:tentative="1">
+      <w:start w:val="1"/>
+      <w:numFmt w:val="lowerRoman"/>
+      <w:lvlText w:val="%9."/>
+      <w:lvlJc w:val="right"/>
+      <w:pPr>
+        <w:ind w:left="6480" w:hanging="180"/>
+      </w:pPr>
+    </w:lvl>
+  </w:abstractNum>
+  <w:abstractNum w:abstractNumId="26">
+    <w:nsid w:val="4EEF6395"/>
+    <w:multiLevelType w:val="hybridMultilevel"/>
+    <w:tmpl w:val="034CB5A0"/>
+    <w:lvl w:ilvl="0" w:tplc="6616D994">
+      <w:start w:val="1"/>
+      <w:numFmt w:val="decimal"/>
+      <w:lvlText w:val="%1."/>
+      <w:lvlJc w:val="left"/>
+      <w:pPr>
+        <w:ind w:left="1080" w:hanging="720"/>
+      </w:pPr>
+      <w:rPr>
+        <w:rFonts w:ascii="Times New Roman" w:eastAsia="Times New Roman" w:hAnsi="Times New Roman" w:cs="Times New Roman"/>
+      </w:rPr>
+    </w:lvl>
+    <w:lvl w:ilvl="1" w:tplc="04090005">
+      <w:start w:val="1"/>
+      <w:numFmt w:val="bullet"/>
+      <w:lvlText w:val=""/>
+      <w:lvlJc w:val="left"/>
+      <w:pPr>
+        <w:ind w:left="1440" w:hanging="360"/>
+      </w:pPr>
+      <w:rPr>
+        <w:rFonts w:ascii="Wingdings" w:hAnsi="Wingdings" w:hint="default"/>
+      </w:rPr>
+    </w:lvl>
+    <w:lvl w:ilvl="2" w:tplc="0409001B">
+      <w:start w:val="1"/>
+      <w:numFmt w:val="lowerRoman"/>
+      <w:lvlText w:val="%3."/>
+      <w:lvlJc w:val="right"/>
+      <w:pPr>
+        <w:ind w:left="2160" w:hanging="180"/>
+      </w:pPr>
+    </w:lvl>
+    <w:lvl w:ilvl="3" w:tplc="0409000F" w:tentative="1">
+      <w:start w:val="1"/>
+      <w:numFmt w:val="decimal"/>
+      <w:lvlText w:val="%4."/>
+      <w:lvlJc w:val="left"/>
+      <w:pPr>
+        <w:ind w:left="2880" w:hanging="360"/>
+      </w:pPr>
+    </w:lvl>
+    <w:lvl w:ilvl="4" w:tplc="04090019" w:tentative="1">
+      <w:start w:val="1"/>
+      <w:numFmt w:val="lowerLetter"/>
+      <w:lvlText w:val="%5."/>
+      <w:lvlJc w:val="left"/>
+      <w:pPr>
+        <w:ind w:left="3600" w:hanging="360"/>
+      </w:pPr>
+    </w:lvl>
+    <w:lvl w:ilvl="5" w:tplc="0409001B" w:tentative="1">
+      <w:start w:val="1"/>
+      <w:numFmt w:val="lowerRoman"/>
+      <w:lvlText w:val="%6."/>
+      <w:lvlJc w:val="right"/>
+      <w:pPr>
+        <w:ind w:left="4320" w:hanging="180"/>
+      </w:pPr>
+    </w:lvl>
+    <w:lvl w:ilvl="6" w:tplc="0409000F" w:tentative="1">
+      <w:start w:val="1"/>
+      <w:numFmt w:val="decimal"/>
+      <w:lvlText w:val="%7."/>
+      <w:lvlJc w:val="left"/>
+      <w:pPr>
+        <w:ind w:left="5040" w:hanging="360"/>
+      </w:pPr>
+    </w:lvl>
+    <w:lvl w:ilvl="7" w:tplc="04090019" w:tentative="1">
+      <w:start w:val="1"/>
+      <w:numFmt w:val="lowerLetter"/>
+      <w:lvlText w:val="%8."/>
+      <w:lvlJc w:val="left"/>
+      <w:pPr>
+        <w:ind w:left="5760" w:hanging="360"/>
+      </w:pPr>
+    </w:lvl>
+    <w:lvl w:ilvl="8" w:tplc="0409001B" w:tentative="1">
+      <w:start w:val="1"/>
+      <w:numFmt w:val="lowerRoman"/>
+      <w:lvlText w:val="%9."/>
+      <w:lvlJc w:val="right"/>
+      <w:pPr>
+        <w:ind w:left="6480" w:hanging="180"/>
+      </w:pPr>
+    </w:lvl>
+  </w:abstractNum>
+  <w:abstractNum w:abstractNumId="27">
+    <w:nsid w:val="57201DBF"/>
+    <w:multiLevelType w:val="multilevel"/>
+    <w:tmpl w:val="0409001F"/>
+    <w:lvl w:ilvl="0">
+      <w:start w:val="1"/>
+      <w:numFmt w:val="decimal"/>
+      <w:lvlText w:val="%1."/>
+      <w:lvlJc w:val="left"/>
+      <w:pPr>
+        <w:ind w:left="360" w:hanging="360"/>
+      </w:pPr>
+    </w:lvl>
+    <w:lvl w:ilvl="1">
+      <w:start w:val="1"/>
+      <w:numFmt w:val="decimal"/>
+      <w:lvlText w:val="%1.%2."/>
+      <w:lvlJc w:val="left"/>
+      <w:pPr>
+        <w:ind w:left="792" w:hanging="432"/>
+      </w:pPr>
+    </w:lvl>
+    <w:lvl w:ilvl="2">
+      <w:start w:val="1"/>
+      <w:numFmt w:val="decimal"/>
+      <w:lvlText w:val="%1.%2.%3."/>
+      <w:lvlJc w:val="left"/>
+      <w:pPr>
+        <w:ind w:left="1224" w:hanging="504"/>
+      </w:pPr>
+    </w:lvl>
+    <w:lvl w:ilvl="3">
+      <w:start w:val="1"/>
+      <w:numFmt w:val="decimal"/>
+      <w:lvlText w:val="%1.%2.%3.%4."/>
+      <w:lvlJc w:val="left"/>
+      <w:pPr>
+        <w:ind w:left="1728" w:hanging="648"/>
+      </w:pPr>
+    </w:lvl>
+    <w:lvl w:ilvl="4">
+      <w:start w:val="1"/>
+      <w:numFmt w:val="decimal"/>
+      <w:lvlText w:val="%1.%2.%3.%4.%5."/>
+      <w:lvlJc w:val="left"/>
+      <w:pPr>
+        <w:ind w:left="2232" w:hanging="792"/>
+      </w:pPr>
+    </w:lvl>
+    <w:lvl w:ilvl="5">
+      <w:start w:val="1"/>
+      <w:numFmt w:val="decimal"/>
+      <w:lvlText w:val="%1.%2.%3.%4.%5.%6."/>
+      <w:lvlJc w:val="left"/>
+      <w:pPr>
+        <w:ind w:left="2736" w:hanging="936"/>
+      </w:pPr>
+    </w:lvl>
+    <w:lvl w:ilvl="6">
+      <w:start w:val="1"/>
+      <w:numFmt w:val="decimal"/>
+      <w:lvlText w:val="%1.%2.%3.%4.%5.%6.%7."/>
+      <w:lvlJc w:val="left"/>
+      <w:pPr>
+        <w:ind w:left="3240" w:hanging="1080"/>
+      </w:pPr>
+    </w:lvl>
+    <w:lvl w:ilvl="7">
+      <w:start w:val="1"/>
+      <w:numFmt w:val="decimal"/>
+      <w:lvlText w:val="%1.%2.%3.%4.%5.%6.%7.%8."/>
+      <w:lvlJc w:val="left"/>
+      <w:pPr>
+        <w:ind w:left="3744" w:hanging="1224"/>
+      </w:pPr>
+    </w:lvl>
+    <w:lvl w:ilvl="8">
+      <w:start w:val="1"/>
+      <w:numFmt w:val="decimal"/>
+      <w:lvlText w:val="%1.%2.%3.%4.%5.%6.%7.%8.%9."/>
+      <w:lvlJc w:val="left"/>
+      <w:pPr>
+        <w:ind w:left="4320" w:hanging="1440"/>
+      </w:pPr>
+    </w:lvl>
+  </w:abstractNum>
+  <w:abstractNum w:abstractNumId="28">
+    <w:nsid w:val="57DF4771"/>
+    <w:multiLevelType w:val="multilevel"/>
+    <w:tmpl w:val="C7966C22"/>
+    <w:lvl w:ilvl="0">
+      <w:start w:val="1"/>
+      <w:numFmt w:val="decimal"/>
+      <w:lvlText w:val="%1."/>
+      <w:lvlJc w:val="left"/>
+      <w:pPr>
+        <w:ind w:left="1080" w:hanging="720"/>
+      </w:pPr>
+      <w:rPr>
+        <w:rFonts w:ascii="Times New Roman" w:eastAsia="Times New Roman" w:hAnsi="Times New Roman" w:cs="Times New Roman"/>
+      </w:rPr>
+    </w:lvl>
+    <w:lvl w:ilvl="1">
+      <w:start w:val="1"/>
+      <w:numFmt w:val="bullet"/>
+      <w:lvlText w:val=""/>
+      <w:lvlJc w:val="left"/>
+      <w:pPr>
+        <w:ind w:left="1440" w:hanging="360"/>
+      </w:pPr>
+      <w:rPr>
+        <w:rFonts w:ascii="Wingdings" w:hAnsi="Wingdings" w:hint="default"/>
+      </w:rPr>
+    </w:lvl>
+    <w:lvl w:ilvl="2">
+      <w:start w:val="1"/>
+      <w:numFmt w:val="lowerRoman"/>
+      <w:lvlText w:val="%3."/>
+      <w:lvlJc w:val="right"/>
+      <w:pPr>
+        <w:ind w:left="2160" w:hanging="180"/>
+      </w:pPr>
+    </w:lvl>
+    <w:lvl w:ilvl="3">
+      <w:start w:val="1"/>
+      <w:numFmt w:val="decimal"/>
+      <w:lvlText w:val="%4."/>
+      <w:lvlJc w:val="left"/>
+      <w:pPr>
+        <w:ind w:left="2880" w:hanging="360"/>
+      </w:pPr>
+    </w:lvl>
+    <w:lvl w:ilvl="4">
+      <w:start w:val="1"/>
+      <w:numFmt w:val="lowerLetter"/>
+      <w:lvlText w:val="%5."/>
+      <w:lvlJc w:val="left"/>
+      <w:pPr>
+        <w:ind w:left="3600" w:hanging="360"/>
+      </w:pPr>
+    </w:lvl>
+    <w:lvl w:ilvl="5">
+      <w:start w:val="1"/>
+      <w:numFmt w:val="lowerRoman"/>
+      <w:lvlText w:val="%6."/>
+      <w:lvlJc w:val="right"/>
+      <w:pPr>
+        <w:ind w:left="4320" w:hanging="180"/>
+      </w:pPr>
+    </w:lvl>
+    <w:lvl w:ilvl="6">
+      <w:start w:val="1"/>
+      <w:numFmt w:val="decimal"/>
+      <w:lvlText w:val="%7."/>
+      <w:lvlJc w:val="left"/>
+      <w:pPr>
+        <w:ind w:left="5040" w:hanging="360"/>
+      </w:pPr>
+    </w:lvl>
+    <w:lvl w:ilvl="7">
+      <w:start w:val="1"/>
+      <w:numFmt w:val="lowerLetter"/>
+      <w:lvlText w:val="%8."/>
+      <w:lvlJc w:val="left"/>
+      <w:pPr>
+        <w:ind w:left="5760" w:hanging="360"/>
+      </w:pPr>
+    </w:lvl>
+    <w:lvl w:ilvl="8">
+      <w:start w:val="1"/>
+      <w:numFmt w:val="lowerRoman"/>
+      <w:lvlText w:val="%9."/>
+      <w:lvlJc w:val="right"/>
+      <w:pPr>
+        <w:ind w:left="6480" w:hanging="180"/>
+      </w:pPr>
+    </w:lvl>
+  </w:abstractNum>
+  <w:abstractNum w:abstractNumId="29">
     <w:nsid w:val="5FAA4C3A"/>
     <w:multiLevelType w:val="hybridMultilevel"/>
     <w:tmpl w:val="F61671BE"/>
@@ -10614,7 +12910,120 @@
       </w:rPr>
     </w:lvl>
   </w:abstractNum>
-  <w:abstractNum w:abstractNumId="11">
+  <w:abstractNum w:abstractNumId="30">
+    <w:nsid w:val="5FF055C4"/>
+    <w:multiLevelType w:val="multilevel"/>
+    <w:tmpl w:val="09F8B038"/>
+    <w:lvl w:ilvl="0">
+      <w:start w:val="1"/>
+      <w:numFmt w:val="decimal"/>
+      <w:lvlText w:val="%1"/>
+      <w:lvlJc w:val="left"/>
+      <w:pPr>
+        <w:ind w:left="360" w:hanging="360"/>
+      </w:pPr>
+      <w:rPr>
+        <w:rFonts w:hint="default"/>
+      </w:rPr>
+    </w:lvl>
+    <w:lvl w:ilvl="1">
+      <w:start w:val="2"/>
+      <w:numFmt w:val="decimal"/>
+      <w:lvlText w:val="%1.%2"/>
+      <w:lvlJc w:val="left"/>
+      <w:pPr>
+        <w:ind w:left="360" w:hanging="360"/>
+      </w:pPr>
+      <w:rPr>
+        <w:rFonts w:hint="default"/>
+      </w:rPr>
+    </w:lvl>
+    <w:lvl w:ilvl="2">
+      <w:start w:val="1"/>
+      <w:numFmt w:val="decimal"/>
+      <w:lvlText w:val="%1.%2.%3"/>
+      <w:lvlJc w:val="left"/>
+      <w:pPr>
+        <w:ind w:left="720" w:hanging="720"/>
+      </w:pPr>
+      <w:rPr>
+        <w:rFonts w:hint="default"/>
+      </w:rPr>
+    </w:lvl>
+    <w:lvl w:ilvl="3">
+      <w:start w:val="1"/>
+      <w:numFmt w:val="decimal"/>
+      <w:lvlText w:val="%1.%2.%3.%4"/>
+      <w:lvlJc w:val="left"/>
+      <w:pPr>
+        <w:ind w:left="720" w:hanging="720"/>
+      </w:pPr>
+      <w:rPr>
+        <w:rFonts w:hint="default"/>
+      </w:rPr>
+    </w:lvl>
+    <w:lvl w:ilvl="4">
+      <w:start w:val="1"/>
+      <w:numFmt w:val="decimal"/>
+      <w:lvlText w:val="%1.%2.%3.%4.%5"/>
+      <w:lvlJc w:val="left"/>
+      <w:pPr>
+        <w:ind w:left="1080" w:hanging="1080"/>
+      </w:pPr>
+      <w:rPr>
+        <w:rFonts w:hint="default"/>
+      </w:rPr>
+    </w:lvl>
+    <w:lvl w:ilvl="5">
+      <w:start w:val="1"/>
+      <w:numFmt w:val="decimal"/>
+      <w:lvlText w:val="%1.%2.%3.%4.%5.%6"/>
+      <w:lvlJc w:val="left"/>
+      <w:pPr>
+        <w:ind w:left="1440" w:hanging="1440"/>
+      </w:pPr>
+      <w:rPr>
+        <w:rFonts w:hint="default"/>
+      </w:rPr>
+    </w:lvl>
+    <w:lvl w:ilvl="6">
+      <w:start w:val="1"/>
+      <w:numFmt w:val="decimal"/>
+      <w:lvlText w:val="%1.%2.%3.%4.%5.%6.%7"/>
+      <w:lvlJc w:val="left"/>
+      <w:pPr>
+        <w:ind w:left="1440" w:hanging="1440"/>
+      </w:pPr>
+      <w:rPr>
+        <w:rFonts w:hint="default"/>
+      </w:rPr>
+    </w:lvl>
+    <w:lvl w:ilvl="7">
+      <w:start w:val="1"/>
+      <w:numFmt w:val="decimal"/>
+      <w:lvlText w:val="%1.%2.%3.%4.%5.%6.%7.%8"/>
+      <w:lvlJc w:val="left"/>
+      <w:pPr>
+        <w:ind w:left="1800" w:hanging="1800"/>
+      </w:pPr>
+      <w:rPr>
+        <w:rFonts w:hint="default"/>
+      </w:rPr>
+    </w:lvl>
+    <w:lvl w:ilvl="8">
+      <w:start w:val="1"/>
+      <w:numFmt w:val="decimal"/>
+      <w:lvlText w:val="%1.%2.%3.%4.%5.%6.%7.%8.%9"/>
+      <w:lvlJc w:val="left"/>
+      <w:pPr>
+        <w:ind w:left="1800" w:hanging="1800"/>
+      </w:pPr>
+      <w:rPr>
+        <w:rFonts w:hint="default"/>
+      </w:rPr>
+    </w:lvl>
+  </w:abstractNum>
+  <w:abstractNum w:abstractNumId="31">
     <w:nsid w:val="609D3FD4"/>
     <w:multiLevelType w:val="hybridMultilevel"/>
     <w:tmpl w:val="C0809534"/>
@@ -10754,7 +13163,7 @@
       </w:rPr>
     </w:lvl>
   </w:abstractNum>
-  <w:abstractNum w:abstractNumId="12">
+  <w:abstractNum w:abstractNumId="32">
     <w:nsid w:val="6332404F"/>
     <w:multiLevelType w:val="multilevel"/>
     <w:tmpl w:val="CAD8401E"/>
@@ -10867,7 +13276,7 @@
       </w:rPr>
     </w:lvl>
   </w:abstractNum>
-  <w:abstractNum w:abstractNumId="13">
+  <w:abstractNum w:abstractNumId="33">
     <w:nsid w:val="63B30CC1"/>
     <w:multiLevelType w:val="hybridMultilevel"/>
     <w:tmpl w:val="127A18F2"/>
@@ -11007,7 +13416,93 @@
       </w:rPr>
     </w:lvl>
   </w:abstractNum>
-  <w:abstractNum w:abstractNumId="14">
+  <w:abstractNum w:abstractNumId="34">
+    <w:nsid w:val="642B2280"/>
+    <w:multiLevelType w:val="multilevel"/>
+    <w:tmpl w:val="0409001F"/>
+    <w:lvl w:ilvl="0">
+      <w:start w:val="1"/>
+      <w:numFmt w:val="decimal"/>
+      <w:lvlText w:val="%1."/>
+      <w:lvlJc w:val="left"/>
+      <w:pPr>
+        <w:ind w:left="360" w:hanging="360"/>
+      </w:pPr>
+    </w:lvl>
+    <w:lvl w:ilvl="1">
+      <w:start w:val="1"/>
+      <w:numFmt w:val="decimal"/>
+      <w:lvlText w:val="%1.%2."/>
+      <w:lvlJc w:val="left"/>
+      <w:pPr>
+        <w:ind w:left="792" w:hanging="432"/>
+      </w:pPr>
+    </w:lvl>
+    <w:lvl w:ilvl="2">
+      <w:start w:val="1"/>
+      <w:numFmt w:val="decimal"/>
+      <w:lvlText w:val="%1.%2.%3."/>
+      <w:lvlJc w:val="left"/>
+      <w:pPr>
+        <w:ind w:left="1224" w:hanging="504"/>
+      </w:pPr>
+    </w:lvl>
+    <w:lvl w:ilvl="3">
+      <w:start w:val="1"/>
+      <w:numFmt w:val="decimal"/>
+      <w:lvlText w:val="%1.%2.%3.%4."/>
+      <w:lvlJc w:val="left"/>
+      <w:pPr>
+        <w:ind w:left="1728" w:hanging="648"/>
+      </w:pPr>
+    </w:lvl>
+    <w:lvl w:ilvl="4">
+      <w:start w:val="1"/>
+      <w:numFmt w:val="decimal"/>
+      <w:lvlText w:val="%1.%2.%3.%4.%5."/>
+      <w:lvlJc w:val="left"/>
+      <w:pPr>
+        <w:ind w:left="2232" w:hanging="792"/>
+      </w:pPr>
+    </w:lvl>
+    <w:lvl w:ilvl="5">
+      <w:start w:val="1"/>
+      <w:numFmt w:val="decimal"/>
+      <w:lvlText w:val="%1.%2.%3.%4.%5.%6."/>
+      <w:lvlJc w:val="left"/>
+      <w:pPr>
+        <w:ind w:left="2736" w:hanging="936"/>
+      </w:pPr>
+    </w:lvl>
+    <w:lvl w:ilvl="6">
+      <w:start w:val="1"/>
+      <w:numFmt w:val="decimal"/>
+      <w:lvlText w:val="%1.%2.%3.%4.%5.%6.%7."/>
+      <w:lvlJc w:val="left"/>
+      <w:pPr>
+        <w:ind w:left="3240" w:hanging="1080"/>
+      </w:pPr>
+    </w:lvl>
+    <w:lvl w:ilvl="7">
+      <w:start w:val="1"/>
+      <w:numFmt w:val="decimal"/>
+      <w:lvlText w:val="%1.%2.%3.%4.%5.%6.%7.%8."/>
+      <w:lvlJc w:val="left"/>
+      <w:pPr>
+        <w:ind w:left="3744" w:hanging="1224"/>
+      </w:pPr>
+    </w:lvl>
+    <w:lvl w:ilvl="8">
+      <w:start w:val="1"/>
+      <w:numFmt w:val="decimal"/>
+      <w:lvlText w:val="%1.%2.%3.%4.%5.%6.%7.%8.%9."/>
+      <w:lvlJc w:val="left"/>
+      <w:pPr>
+        <w:ind w:left="4320" w:hanging="1440"/>
+      </w:pPr>
+    </w:lvl>
+  </w:abstractNum>
+  <w:abstractNum w:abstractNumId="35">
     <w:nsid w:val="686D60E0"/>
     <w:multiLevelType w:val="hybridMultilevel"/>
     <w:tmpl w:val="8174D210"/>
@@ -11120,7 +13615,7 @@
       </w:pPr>
     </w:lvl>
   </w:abstractNum>
-  <w:abstractNum w:abstractNumId="15">
+  <w:abstractNum w:abstractNumId="36">
     <w:nsid w:val="69AF1E70"/>
     <w:multiLevelType w:val="hybridMultilevel"/>
     <w:tmpl w:val="4CAA6CE2"/>
@@ -11234,7 +13729,7 @@
       </w:rPr>
     </w:lvl>
   </w:abstractNum>
-  <w:abstractNum w:abstractNumId="16">
+  <w:abstractNum w:abstractNumId="37">
     <w:nsid w:val="715E6929"/>
     <w:multiLevelType w:val="hybridMultilevel"/>
     <w:tmpl w:val="12606E9E"/>
@@ -11371,7 +13866,7 @@
       </w:rPr>
     </w:lvl>
   </w:abstractNum>
-  <w:abstractNum w:abstractNumId="17">
+  <w:abstractNum w:abstractNumId="38">
     <w:nsid w:val="746B0D4A"/>
     <w:multiLevelType w:val="hybridMultilevel"/>
     <w:tmpl w:val="513CDE6E"/>
@@ -11512,7 +14007,7 @@
       </w:rPr>
     </w:lvl>
   </w:abstractNum>
-  <w:abstractNum w:abstractNumId="18">
+  <w:abstractNum w:abstractNumId="39">
     <w:nsid w:val="761B2ACB"/>
     <w:multiLevelType w:val="hybridMultilevel"/>
     <w:tmpl w:val="A574BD46"/>
@@ -11601,7 +14096,7 @@
       </w:pPr>
     </w:lvl>
   </w:abstractNum>
-  <w:abstractNum w:abstractNumId="19">
+  <w:abstractNum w:abstractNumId="40">
     <w:nsid w:val="7BC502A3"/>
     <w:multiLevelType w:val="hybridMultilevel"/>
     <w:tmpl w:val="D054A434"/>
@@ -11742,7 +14237,206 @@
       </w:rPr>
     </w:lvl>
   </w:abstractNum>
-  <w:abstractNum w:abstractNumId="20">
+  <w:abstractNum w:abstractNumId="41">
+    <w:nsid w:val="7D981391"/>
+    <w:multiLevelType w:val="multilevel"/>
+    <w:tmpl w:val="0409001F"/>
+    <w:lvl w:ilvl="0">
+      <w:start w:val="1"/>
+      <w:numFmt w:val="decimal"/>
+      <w:lvlText w:val="%1."/>
+      <w:lvlJc w:val="left"/>
+      <w:pPr>
+        <w:ind w:left="360" w:hanging="360"/>
+      </w:pPr>
+    </w:lvl>
+    <w:lvl w:ilvl="1">
+      <w:start w:val="1"/>
+      <w:numFmt w:val="decimal"/>
+      <w:lvlText w:val="%1.%2."/>
+      <w:lvlJc w:val="left"/>
+      <w:pPr>
+        <w:ind w:left="792" w:hanging="432"/>
+      </w:pPr>
+    </w:lvl>
+    <w:lvl w:ilvl="2">
+      <w:start w:val="1"/>
+      <w:numFmt w:val="decimal"/>
+      <w:lvlText w:val="%1.%2.%3."/>
+      <w:lvlJc w:val="left"/>
+      <w:pPr>
+        <w:ind w:left="1224" w:hanging="504"/>
+      </w:pPr>
+    </w:lvl>
+    <w:lvl w:ilvl="3">
+      <w:start w:val="1"/>
+      <w:numFmt w:val="decimal"/>
+      <w:lvlText w:val="%1.%2.%3.%4."/>
+      <w:lvlJc w:val="left"/>
+      <w:pPr>
+        <w:ind w:left="1728" w:hanging="648"/>
+      </w:pPr>
+    </w:lvl>
+    <w:lvl w:ilvl="4">
+      <w:start w:val="1"/>
+      <w:numFmt w:val="decimal"/>
+      <w:lvlText w:val="%1.%2.%3.%4.%5."/>
+      <w:lvlJc w:val="left"/>
+      <w:pPr>
+        <w:ind w:left="2232" w:hanging="792"/>
+      </w:pPr>
+    </w:lvl>
+    <w:lvl w:ilvl="5">
+      <w:start w:val="1"/>
+      <w:numFmt w:val="decimal"/>
+      <w:lvlText w:val="%1.%2.%3.%4.%5.%6."/>
+      <w:lvlJc w:val="left"/>
+      <w:pPr>
+        <w:ind w:left="2736" w:hanging="936"/>
+      </w:pPr>
+    </w:lvl>
+    <w:lvl w:ilvl="6">
+      <w:start w:val="1"/>
+      <w:numFmt w:val="decimal"/>
+      <w:lvlText w:val="%1.%2.%3.%4.%5.%6.%7."/>
+      <w:lvlJc w:val="left"/>
+      <w:pPr>
+        <w:ind w:left="3240" w:hanging="1080"/>
+      </w:pPr>
+    </w:lvl>
+    <w:lvl w:ilvl="7">
+      <w:start w:val="1"/>
+      <w:numFmt w:val="decimal"/>
+      <w:lvlText w:val="%1.%2.%3.%4.%5.%6.%7.%8."/>
+      <w:lvlJc w:val="left"/>
+      <w:pPr>
+        <w:ind w:left="3744" w:hanging="1224"/>
+      </w:pPr>
+    </w:lvl>
+    <w:lvl w:ilvl="8">
+      <w:start w:val="1"/>
+      <w:numFmt w:val="decimal"/>
+      <w:lvlText w:val="%1.%2.%3.%4.%5.%6.%7.%8.%9."/>
+      <w:lvlJc w:val="left"/>
+      <w:pPr>
+        <w:ind w:left="4320" w:hanging="1440"/>
+      </w:pPr>
+    </w:lvl>
+  </w:abstractNum>
+  <w:abstractNum w:abstractNumId="42">
+    <w:nsid w:val="7F6800B1"/>
+    <w:multiLevelType w:val="multilevel"/>
+    <w:tmpl w:val="0409001F"/>
+    <w:lvl w:ilvl="0">
+      <w:start w:val="1"/>
+      <w:numFmt w:val="decimal"/>
+      <w:lvlText w:val="%1."/>
+      <w:lvlJc w:val="left"/>
+      <w:pPr>
+        <w:ind w:left="360" w:hanging="360"/>
+      </w:pPr>
+      <w:rPr>
+        <w:rFonts w:hint="default"/>
+      </w:rPr>
+    </w:lvl>
+    <w:lvl w:ilvl="1">
+      <w:start w:val="1"/>
+      <w:numFmt w:val="decimal"/>
+      <w:lvlText w:val="%1.%2."/>
+      <w:lvlJc w:val="left"/>
+      <w:pPr>
+        <w:ind w:left="792" w:hanging="432"/>
+      </w:pPr>
+      <w:rPr>
+        <w:rFonts w:hint="default"/>
+      </w:rPr>
+    </w:lvl>
+    <w:lvl w:ilvl="2">
+      <w:start w:val="1"/>
+      <w:numFmt w:val="decimal"/>
+      <w:lvlText w:val="%1.%2.%3."/>
+      <w:lvlJc w:val="left"/>
+      <w:pPr>
+        <w:ind w:left="1224" w:hanging="504"/>
+      </w:pPr>
+      <w:rPr>
+        <w:rFonts w:hint="default"/>
+      </w:rPr>
+    </w:lvl>
+    <w:lvl w:ilvl="3">
+      <w:start w:val="1"/>
+      <w:numFmt w:val="decimal"/>
+      <w:lvlText w:val="%1.%2.%3.%4."/>
+      <w:lvlJc w:val="left"/>
+      <w:pPr>
+        <w:ind w:left="1728" w:hanging="648"/>
+      </w:pPr>
+      <w:rPr>
+        <w:rFonts w:hint="default"/>
+      </w:rPr>
+    </w:lvl>
+    <w:lvl w:ilvl="4">
+      <w:start w:val="1"/>
+      <w:numFmt w:val="decimal"/>
+      <w:lvlText w:val="%1.%2.%3.%4.%5."/>
+      <w:lvlJc w:val="left"/>
+      <w:pPr>
+        <w:ind w:left="2232" w:hanging="792"/>
+      </w:pPr>
+      <w:rPr>
+        <w:rFonts w:hint="default"/>
+      </w:rPr>
+    </w:lvl>
+    <w:lvl w:ilvl="5">
+      <w:start w:val="1"/>
+      <w:numFmt w:val="decimal"/>
+      <w:lvlText w:val="%1.%2.%3.%4.%5.%6."/>
+      <w:lvlJc w:val="left"/>
+      <w:pPr>
+        <w:ind w:left="2736" w:hanging="936"/>
+      </w:pPr>
+      <w:rPr>
+        <w:rFonts w:hint="default"/>
+      </w:rPr>
+    </w:lvl>
+    <w:lvl w:ilvl="6">
+      <w:start w:val="1"/>
+      <w:numFmt w:val="decimal"/>
+      <w:lvlText w:val="%1.%2.%3.%4.%5.%6.%7."/>
+      <w:lvlJc w:val="left"/>
+      <w:pPr>
+        <w:ind w:left="3240" w:hanging="1080"/>
+      </w:pPr>
+      <w:rPr>
+        <w:rFonts w:hint="default"/>
+      </w:rPr>
+    </w:lvl>
+    <w:lvl w:ilvl="7">
+      <w:start w:val="1"/>
+      <w:numFmt w:val="decimal"/>
+      <w:lvlText w:val="%1.%2.%3.%4.%5.%6.%7.%8."/>
+      <w:lvlJc w:val="left"/>
+      <w:pPr>
+        <w:ind w:left="3744" w:hanging="1224"/>
+      </w:pPr>
+      <w:rPr>
+        <w:rFonts w:hint="default"/>
+      </w:rPr>
+    </w:lvl>
+    <w:lvl w:ilvl="8">
+      <w:start w:val="1"/>
+      <w:numFmt w:val="decimal"/>
+      <w:lvlText w:val="%1.%2.%3.%4.%5.%6.%7.%8.%9."/>
+      <w:lvlJc w:val="left"/>
+      <w:pPr>
+        <w:ind w:left="4320" w:hanging="1440"/>
+      </w:pPr>
+      <w:rPr>
+        <w:rFonts w:hint="default"/>
+      </w:rPr>
+    </w:lvl>
+  </w:abstractNum>
+  <w:abstractNum w:abstractNumId="43">
     <w:nsid w:val="7F970B49"/>
     <w:multiLevelType w:val="hybridMultilevel"/>
     <w:tmpl w:val="86C0F97C"/>
@@ -11832,70 +14526,70 @@
     </w:lvl>
   </w:abstractNum>
   <w:num w:numId="1">
-    <w:abstractNumId w:val="5"/>
+    <w:abstractNumId w:val="13"/>
   </w:num>
   <w:num w:numId="2">
-    <w:abstractNumId w:val="6"/>
+    <w:abstractNumId w:val="16"/>
   </w:num>
   <w:num w:numId="3">
-    <w:abstractNumId w:val="7"/>
+    <w:abstractNumId w:val="18"/>
   </w:num>
   <w:num w:numId="4">
-    <w:abstractNumId w:val="18"/>
+    <w:abstractNumId w:val="39"/>
   </w:num>
   <w:num w:numId="5">
-    <w:abstractNumId w:val="20"/>
+    <w:abstractNumId w:val="43"/>
   </w:num>
   <w:num w:numId="6">
-    <w:abstractNumId w:val="10"/>
+    <w:abstractNumId w:val="29"/>
   </w:num>
   <w:num w:numId="7">
-    <w:abstractNumId w:val="3"/>
+    <w:abstractNumId w:val="11"/>
   </w:num>
   <w:num w:numId="8">
-    <w:abstractNumId w:val="13"/>
+    <w:abstractNumId w:val="33"/>
   </w:num>
   <w:num w:numId="9">
-    <w:abstractNumId w:val="15"/>
+    <w:abstractNumId w:val="36"/>
   </w:num>
   <w:num w:numId="10">
-    <w:abstractNumId w:val="17"/>
+    <w:abstractNumId w:val="38"/>
   </w:num>
   <w:num w:numId="11">
     <w:abstractNumId w:val="0"/>
   </w:num>
   <w:num w:numId="12">
-    <w:abstractNumId w:val="14"/>
+    <w:abstractNumId w:val="35"/>
   </w:num>
   <w:num w:numId="13">
-    <w:abstractNumId w:val="9"/>
+    <w:abstractNumId w:val="24"/>
   </w:num>
   <w:num w:numId="14">
-    <w:abstractNumId w:val="16"/>
+    <w:abstractNumId w:val="37"/>
   </w:num>
   <w:num w:numId="15">
-    <w:abstractNumId w:val="2"/>
+    <w:abstractNumId w:val="5"/>
   </w:num>
   <w:num w:numId="16">
-    <w:abstractNumId w:val="1"/>
+    <w:abstractNumId w:val="4"/>
   </w:num>
   <w:num w:numId="17">
-    <w:abstractNumId w:val="19"/>
+    <w:abstractNumId w:val="40"/>
   </w:num>
   <w:num w:numId="18">
-    <w:abstractNumId w:val="11"/>
+    <w:abstractNumId w:val="31"/>
   </w:num>
   <w:num w:numId="19">
-    <w:abstractNumId w:val="8"/>
+    <w:abstractNumId w:val="22"/>
   </w:num>
   <w:num w:numId="20">
-    <w:abstractNumId w:val="4"/>
+    <w:abstractNumId w:val="12"/>
   </w:num>
   <w:num w:numId="21">
-    <w:abstractNumId w:val="12"/>
+    <w:abstractNumId w:val="32"/>
   </w:num>
   <w:num w:numId="22">
-    <w:abstractNumId w:val="6"/>
+    <w:abstractNumId w:val="16"/>
     <w:lvlOverride w:ilvl="0">
       <w:startOverride w:val="1"/>
     </w:lvlOverride>
@@ -11905,6 +14599,75 @@
     <w:lvlOverride w:ilvl="2">
       <w:startOverride w:val="1"/>
     </w:lvlOverride>
+  </w:num>
+  <w:num w:numId="23">
+    <w:abstractNumId w:val="15"/>
+  </w:num>
+  <w:num w:numId="24">
+    <w:abstractNumId w:val="20"/>
+  </w:num>
+  <w:num w:numId="25">
+    <w:abstractNumId w:val="17"/>
+  </w:num>
+  <w:num w:numId="26">
+    <w:abstractNumId w:val="42"/>
+  </w:num>
+  <w:num w:numId="27">
+    <w:abstractNumId w:val="26"/>
+  </w:num>
+  <w:num w:numId="28">
+    <w:abstractNumId w:val="9"/>
+  </w:num>
+  <w:num w:numId="29">
+    <w:abstractNumId w:val="7"/>
+  </w:num>
+  <w:num w:numId="30">
+    <w:abstractNumId w:val="28"/>
+  </w:num>
+  <w:num w:numId="31">
+    <w:abstractNumId w:val="3"/>
+  </w:num>
+  <w:num w:numId="32">
+    <w:abstractNumId w:val="25"/>
+  </w:num>
+  <w:num w:numId="33">
+    <w:abstractNumId w:val="8"/>
+  </w:num>
+  <w:num w:numId="34">
+    <w:abstractNumId w:val="19"/>
+  </w:num>
+  <w:num w:numId="35">
+    <w:abstractNumId w:val="2"/>
+  </w:num>
+  <w:num w:numId="36">
+    <w:abstractNumId w:val="1"/>
+  </w:num>
+  <w:num w:numId="37">
+    <w:abstractNumId w:val="10"/>
+  </w:num>
+  <w:num w:numId="38">
+    <w:abstractNumId w:val="21"/>
+  </w:num>
+  <w:num w:numId="39">
+    <w:abstractNumId w:val="6"/>
+  </w:num>
+  <w:num w:numId="40">
+    <w:abstractNumId w:val="27"/>
+  </w:num>
+  <w:num w:numId="41">
+    <w:abstractNumId w:val="23"/>
+  </w:num>
+  <w:num w:numId="42">
+    <w:abstractNumId w:val="41"/>
+  </w:num>
+  <w:num w:numId="43">
+    <w:abstractNumId w:val="30"/>
+  </w:num>
+  <w:num w:numId="44">
+    <w:abstractNumId w:val="34"/>
+  </w:num>
+  <w:num w:numId="45">
+    <w:abstractNumId w:val="14"/>
   </w:num>
 </w:numbering>
 </file>
@@ -12315,7 +15078,6 @@
   <w:style w:type="character" w:default="1" w:styleId="DefaultParagraphFont">
     <w:name w:val="Default Paragraph Font"/>
     <w:uiPriority w:val="1"/>
-    <w:semiHidden/>
     <w:unhideWhenUsed/>
   </w:style>
   <w:style w:type="table" w:default="1" w:styleId="TableNormal">
@@ -12634,6 +15396,42 @@
     <w:rPr>
       <w:i/>
       <w:iCs/>
+    </w:rPr>
+  </w:style>
+  <w:style w:type="paragraph" w:styleId="TOCHeading">
+    <w:name w:val="TOC Heading"/>
+    <w:basedOn w:val="Heading1"/>
+    <w:next w:val="Normal"/>
+    <w:uiPriority w:val="39"/>
+    <w:qFormat/>
+    <w:rsid w:val="0060701E"/>
+    <w:pPr>
+      <w:keepLines/>
+      <w:numPr>
+        <w:numId w:val="0"/>
+      </w:numPr>
+      <w:spacing w:before="480" w:after="0" w:line="276" w:lineRule="auto"/>
+      <w:outlineLvl w:val="9"/>
+    </w:pPr>
+    <w:rPr>
+      <w:rFonts w:ascii="Cambria" w:hAnsi="Cambria" w:cs="Times New Roman"/>
+      <w:color w:val="365F91"/>
+      <w:kern w:val="0"/>
+      <w:sz w:val="28"/>
+      <w:szCs w:val="28"/>
+    </w:rPr>
+  </w:style>
+  <w:style w:type="character" w:styleId="BookTitle">
+    <w:name w:val="Book Title"/>
+    <w:basedOn w:val="DefaultParagraphFont"/>
+    <w:uiPriority w:val="33"/>
+    <w:qFormat/>
+    <w:rsid w:val="0060701E"/>
+    <w:rPr>
+      <w:b/>
+      <w:bCs/>
+      <w:smallCaps/>
+      <w:spacing w:val="5"/>
     </w:rPr>
   </w:style>
 </w:styles>
@@ -20803,7 +23601,7 @@
 </file>
 
 <file path=customXml/itemProps1.xml><?xml version="1.0" encoding="utf-8"?>
-<ds:datastoreItem xmlns:ds="http://schemas.openxmlformats.org/officeDocument/2006/customXml" ds:itemID="{4136567C-4F5B-49EE-A98E-09ED65503B91}">
+<ds:datastoreItem xmlns:ds="http://schemas.openxmlformats.org/officeDocument/2006/customXml" ds:itemID="{8C0E94F9-3AD9-4A61-99E0-33B23F455FD1}">
   <ds:schemaRefs>
     <ds:schemaRef ds:uri="http://schemas.openxmlformats.org/officeDocument/2006/bibliography"/>
   </ds:schemaRefs>

--- a/trunk/Report/BAOCAOLUANVAN.docx
+++ b/trunk/Report/BAOCAOLUANVAN.docx
@@ -261,6 +261,68 @@
     </w:p>
     <w:p>
       <w:pPr>
+        <w:tabs>
+          <w:tab w:val="left" w:pos="960"/>
+          <w:tab w:val="left" w:pos="7995"/>
+        </w:tabs>
+        <w:rPr>
+          <w:sz w:val="26"/>
+          <w:szCs w:val="26"/>
+        </w:rPr>
+      </w:pPr>
+      <w:r>
+        <w:tab/>
+      </w:r>
+      <w:r>
+        <w:rPr>
+          <w:sz w:val="26"/>
+          <w:szCs w:val="26"/>
+        </w:rPr>
+        <w:t xml:space="preserve">Luận lý tóan học hay luận lý là một lý thuyết phân tích những kỹ thuật của lý luận trong đời thường. Lý thuyết hướng tới việc hệ thống hóa và mã hóa các nguyên tắc của lý luận, từ đó rút ra được các qui luật của ngôn ngữ. </w:t>
+      </w:r>
+    </w:p>
+    <w:p>
+      <w:pPr>
+        <w:tabs>
+          <w:tab w:val="left" w:pos="960"/>
+          <w:tab w:val="left" w:pos="7995"/>
+        </w:tabs>
+        <w:rPr>
+          <w:sz w:val="26"/>
+          <w:szCs w:val="26"/>
+        </w:rPr>
+      </w:pPr>
+      <w:r>
+        <w:rPr>
+          <w:sz w:val="26"/>
+          <w:szCs w:val="26"/>
+        </w:rPr>
+        <w:tab/>
+        <w:t>Luận lý tóan học được hình thành từ việc nghiên cứu cách sử dụng ngôn ngữ tự nhiên trong lý luận. Tuy nhiên, hệ thống này không hàm chứa ý nghĩa của thực tế, nên còn được gọi là có tính hình thức</w:t>
+      </w:r>
+    </w:p>
+    <w:p>
+      <w:pPr>
+        <w:tabs>
+          <w:tab w:val="left" w:pos="960"/>
+          <w:tab w:val="left" w:pos="7995"/>
+        </w:tabs>
+        <w:rPr>
+          <w:sz w:val="26"/>
+          <w:szCs w:val="26"/>
+        </w:rPr>
+      </w:pPr>
+      <w:r>
+        <w:rPr>
+          <w:sz w:val="26"/>
+          <w:szCs w:val="26"/>
+        </w:rPr>
+        <w:tab/>
+        <w:t>Luận lý tóan học từ lâu đã được nghiên cứu và có nhiều công trình. Thêm vào đó, luận lý tóan học lại có rất nhiều ngành, nhưng có hai dạng cổ điển, phổ biến là luận lý mệnh đề và luận lý vị từ.</w:t>
+      </w:r>
+    </w:p>
+    <w:p>
+      <w:pPr>
         <w:pStyle w:val="NormalWeb"/>
         <w:spacing w:line="360" w:lineRule="auto"/>
         <w:ind w:firstLine="720"/>
@@ -377,7 +439,27 @@
           <w:sz w:val="26"/>
           <w:szCs w:val="26"/>
         </w:rPr>
-        <w:t>logic vị từ là đúng hay sai một cách tự động. Đề tài luận văn được thực hiện trong một giai đoạn, do đó chúng tôi tập trung hiện thực để giải quyết vấn đề.</w:t>
+        <w:t xml:space="preserve">logic vị từ là đúng hay sai một cách tự động. </w:t>
+      </w:r>
+      <w:r>
+        <w:rPr>
+          <w:sz w:val="26"/>
+        </w:rPr>
+        <w:t>Việc nghĩ ra những thuật tóan thông minh và viết chương trình dựa trên nó có thể giúp chúng ta tổng hợp được các kiến thức đã học ở giảng đường, kĩ năng lập trình, tăng khả năng suy nghĩ thông minh, tạo điều kiện thuận lợi khi rời khỏi ghế nhà trường bước chân vào cuộc sống.</w:t>
+      </w:r>
+      <w:r>
+        <w:rPr>
+          <w:sz w:val="26"/>
+          <w:szCs w:val="26"/>
+        </w:rPr>
+        <w:t xml:space="preserve"> Ở đây, đ</w:t>
+      </w:r>
+      <w:r>
+        <w:rPr>
+          <w:sz w:val="26"/>
+          <w:szCs w:val="26"/>
+        </w:rPr>
+        <w:t>ề tài luận văn được thực hiện trong một giai đoạn, do đó chúng tôi tập trung hiện thực để giải quyết vấn đề.</w:t>
       </w:r>
     </w:p>
     <w:p>
@@ -396,6 +478,7 @@
           <w:sz w:val="26"/>
           <w:szCs w:val="26"/>
         </w:rPr>
+        <w:lastRenderedPageBreak/>
         <w:br w:type="page"/>
       </w:r>
     </w:p>
@@ -9684,7 +9767,7 @@
             <w:rPr>
               <w:noProof/>
             </w:rPr>
-            <w:t>7</w:t>
+            <w:t>6</w:t>
           </w:r>
         </w:fldSimple>
       </w:p>
@@ -9746,7 +9829,7 @@
         <v:path o:extrusionok="f" gradientshapeok="t" o:connecttype="rect"/>
         <o:lock v:ext="edit" aspectratio="t"/>
       </v:shapetype>
-      <v:shape id="_x0000_i1034" type="#_x0000_t75" style="width:11.35pt;height:11.35pt" o:bullet="t">
+      <v:shape id="_x0000_i1038" type="#_x0000_t75" style="width:11.25pt;height:11.25pt" o:bullet="t">
         <v:imagedata r:id="rId1" o:title="mso3C5"/>
       </v:shape>
     </w:pict>
@@ -15078,6 +15161,7 @@
   <w:style w:type="character" w:default="1" w:styleId="DefaultParagraphFont">
     <w:name w:val="Default Paragraph Font"/>
     <w:uiPriority w:val="1"/>
+    <w:semiHidden/>
     <w:unhideWhenUsed/>
   </w:style>
   <w:style w:type="table" w:default="1" w:styleId="TableNormal">

--- a/trunk/Report/BAOCAOLUANVAN.docx
+++ b/trunk/Report/BAOCAOLUANVAN.docx
@@ -1259,6 +1259,7 @@
           <w:numId w:val="8"/>
         </w:numPr>
         <w:spacing w:line="360" w:lineRule="auto"/>
+        <w:jc w:val="both"/>
         <w:rPr>
           <w:b/>
           <w:sz w:val="26"/>
@@ -1272,6 +1273,14 @@
           <w:szCs w:val="26"/>
         </w:rPr>
         <w:t>Phân tích Input</w:t>
+      </w:r>
+      <w:r>
+        <w:rPr>
+          <w:b/>
+          <w:sz w:val="26"/>
+          <w:szCs w:val="26"/>
+        </w:rPr>
+        <w:t xml:space="preserve"> và Ouput</w:t>
       </w:r>
     </w:p>
     <w:p>
@@ -1282,6 +1291,7 @@
           <w:numId w:val="8"/>
         </w:numPr>
         <w:spacing w:line="360" w:lineRule="auto"/>
+        <w:jc w:val="both"/>
         <w:rPr>
           <w:b/>
           <w:sz w:val="26"/>
@@ -1301,21 +1311,647 @@
       <w:pPr>
         <w:spacing w:line="360" w:lineRule="auto"/>
         <w:ind w:firstLine="709"/>
-        <w:rPr>
-          <w:sz w:val="26"/>
-          <w:szCs w:val="26"/>
-        </w:rPr>
-      </w:pPr>
-    </w:p>
+        <w:jc w:val="both"/>
+        <w:rPr>
+          <w:sz w:val="26"/>
+          <w:szCs w:val="26"/>
+        </w:rPr>
+      </w:pPr>
+      <w:r>
+        <w:rPr>
+          <w:sz w:val="26"/>
+          <w:szCs w:val="26"/>
+        </w:rPr>
+        <w:t xml:space="preserve">Như chúng ta đã biết, logic vị từ là một ngôn ngữ hình thức. Do đó, những câu trong ngôn ngữ tự nhiên sẽ được biểu diễn thành một câu trong ngôn ngữ logic với một hình thức khác. Có những kí hiệu đặc biệt trong ngôn ngữ logic. </w:t>
+      </w:r>
+      <w:r>
+        <w:rPr>
+          <w:sz w:val="26"/>
+          <w:szCs w:val="26"/>
+        </w:rPr>
+        <w:t>Cụ thể là các toán tử kết nối</w:t>
+      </w:r>
+      <w:r>
+        <w:rPr>
+          <w:sz w:val="26"/>
+          <w:szCs w:val="26"/>
+        </w:rPr>
+        <w:t xml:space="preserve"> như: </w:t>
+      </w:r>
+      <w:r>
+        <w:rPr>
+          <w:rFonts w:ascii="Cambria Math" w:hAnsi="Cambria Math" w:cs="Cambria Math"/>
+          <w:sz w:val="26"/>
+          <w:szCs w:val="26"/>
+        </w:rPr>
+        <w:t>∧</w:t>
+      </w:r>
+      <w:r>
+        <w:rPr>
+          <w:sz w:val="26"/>
+          <w:szCs w:val="26"/>
+        </w:rPr>
+        <w:t xml:space="preserve"> , </w:t>
+      </w:r>
+      <w:r>
+        <w:rPr>
+          <w:rFonts w:ascii="Cambria Math" w:hAnsi="Cambria Math" w:cs="Cambria Math"/>
+          <w:sz w:val="26"/>
+          <w:szCs w:val="26"/>
+        </w:rPr>
+        <w:t>∨</w:t>
+      </w:r>
+      <w:r>
+        <w:rPr>
+          <w:sz w:val="26"/>
+          <w:szCs w:val="26"/>
+        </w:rPr>
+        <w:t xml:space="preserve"> , ¬ , → , … Chính vì vậy ta phải thiết kế một bộ kí tự tương đương với những kí tự đặc biệt này.</w:t>
+      </w:r>
+    </w:p>
+    <w:p>
+      <w:pPr>
+        <w:spacing w:line="360" w:lineRule="auto"/>
+        <w:ind w:firstLine="709"/>
+        <w:jc w:val="both"/>
+        <w:rPr>
+          <w:sz w:val="26"/>
+          <w:szCs w:val="26"/>
+        </w:rPr>
+      </w:pPr>
+      <w:r>
+        <w:rPr>
+          <w:sz w:val="26"/>
+          <w:szCs w:val="26"/>
+        </w:rPr>
+        <w:t>Bộ kí tự tương đương như sau:</w:t>
+      </w:r>
+    </w:p>
+    <w:tbl>
+      <w:tblPr>
+        <w:tblStyle w:val="TableGrid"/>
+        <w:tblW w:w="0" w:type="auto"/>
+        <w:tblInd w:w="720" w:type="dxa"/>
+        <w:tblLook w:val="04A0"/>
+      </w:tblPr>
+      <w:tblGrid>
+        <w:gridCol w:w="4301"/>
+        <w:gridCol w:w="4267"/>
+      </w:tblGrid>
+      <w:tr>
+        <w:tc>
+          <w:tcPr>
+            <w:tcW w:w="4644" w:type="dxa"/>
+            <w:vAlign w:val="center"/>
+          </w:tcPr>
+          <w:p>
+            <w:pPr>
+              <w:pStyle w:val="ListParagraph"/>
+              <w:spacing w:line="360" w:lineRule="auto"/>
+              <w:ind w:left="0"/>
+              <w:jc w:val="center"/>
+              <w:rPr>
+                <w:sz w:val="26"/>
+                <w:szCs w:val="26"/>
+              </w:rPr>
+            </w:pPr>
+            <w:r>
+              <w:rPr>
+                <w:sz w:val="26"/>
+                <w:szCs w:val="26"/>
+              </w:rPr>
+              <w:t>Kí tự đặc biệt trong logic (unicode)</w:t>
+            </w:r>
+          </w:p>
+        </w:tc>
+        <w:tc>
+          <w:tcPr>
+            <w:tcW w:w="4644" w:type="dxa"/>
+            <w:vAlign w:val="center"/>
+          </w:tcPr>
+          <w:p>
+            <w:pPr>
+              <w:pStyle w:val="ListParagraph"/>
+              <w:spacing w:line="360" w:lineRule="auto"/>
+              <w:ind w:left="0"/>
+              <w:jc w:val="center"/>
+              <w:rPr>
+                <w:sz w:val="26"/>
+                <w:szCs w:val="26"/>
+              </w:rPr>
+            </w:pPr>
+            <w:r>
+              <w:rPr>
+                <w:sz w:val="26"/>
+                <w:szCs w:val="26"/>
+              </w:rPr>
+              <w:t>Kí tự thay thế (ascii)</w:t>
+            </w:r>
+          </w:p>
+        </w:tc>
+      </w:tr>
+      <w:tr>
+        <w:tc>
+          <w:tcPr>
+            <w:tcW w:w="4644" w:type="dxa"/>
+            <w:vAlign w:val="center"/>
+          </w:tcPr>
+          <w:p>
+            <w:pPr>
+              <w:pStyle w:val="ListParagraph"/>
+              <w:spacing w:line="360" w:lineRule="auto"/>
+              <w:ind w:left="0"/>
+              <w:jc w:val="center"/>
+              <w:rPr>
+                <w:sz w:val="26"/>
+                <w:szCs w:val="26"/>
+              </w:rPr>
+            </w:pPr>
+            <w:r>
+              <w:rPr>
+                <w:rFonts w:ascii="Cambria Math" w:hAnsi="Cambria Math" w:cs="Cambria Math"/>
+                <w:sz w:val="26"/>
+                <w:szCs w:val="26"/>
+              </w:rPr>
+              <w:t>∧</w:t>
+            </w:r>
+          </w:p>
+        </w:tc>
+        <w:tc>
+          <w:tcPr>
+            <w:tcW w:w="4644" w:type="dxa"/>
+            <w:vAlign w:val="center"/>
+          </w:tcPr>
+          <w:p>
+            <w:pPr>
+              <w:pStyle w:val="ListParagraph"/>
+              <w:spacing w:line="360" w:lineRule="auto"/>
+              <w:ind w:left="0"/>
+              <w:jc w:val="center"/>
+              <w:rPr>
+                <w:sz w:val="26"/>
+                <w:szCs w:val="26"/>
+              </w:rPr>
+            </w:pPr>
+            <w:r>
+              <w:rPr>
+                <w:sz w:val="26"/>
+                <w:szCs w:val="26"/>
+              </w:rPr>
+              <w:t>&amp;</w:t>
+            </w:r>
+          </w:p>
+        </w:tc>
+      </w:tr>
+      <w:tr>
+        <w:tc>
+          <w:tcPr>
+            <w:tcW w:w="4644" w:type="dxa"/>
+            <w:vAlign w:val="center"/>
+          </w:tcPr>
+          <w:p>
+            <w:pPr>
+              <w:pStyle w:val="ListParagraph"/>
+              <w:spacing w:line="360" w:lineRule="auto"/>
+              <w:ind w:left="0"/>
+              <w:jc w:val="center"/>
+              <w:rPr>
+                <w:sz w:val="26"/>
+                <w:szCs w:val="26"/>
+              </w:rPr>
+            </w:pPr>
+            <w:r>
+              <w:rPr>
+                <w:rFonts w:ascii="Cambria Math" w:hAnsi="Cambria Math" w:cs="Cambria Math"/>
+                <w:sz w:val="26"/>
+                <w:szCs w:val="26"/>
+              </w:rPr>
+              <w:t>∨</w:t>
+            </w:r>
+          </w:p>
+        </w:tc>
+        <w:tc>
+          <w:tcPr>
+            <w:tcW w:w="4644" w:type="dxa"/>
+            <w:vAlign w:val="center"/>
+          </w:tcPr>
+          <w:p>
+            <w:pPr>
+              <w:pStyle w:val="ListParagraph"/>
+              <w:spacing w:line="360" w:lineRule="auto"/>
+              <w:ind w:left="0"/>
+              <w:jc w:val="center"/>
+              <w:rPr>
+                <w:sz w:val="26"/>
+                <w:szCs w:val="26"/>
+              </w:rPr>
+            </w:pPr>
+            <w:r>
+              <w:rPr>
+                <w:sz w:val="26"/>
+                <w:szCs w:val="26"/>
+              </w:rPr>
+              <w:t>|</w:t>
+            </w:r>
+          </w:p>
+        </w:tc>
+      </w:tr>
+      <w:tr>
+        <w:tc>
+          <w:tcPr>
+            <w:tcW w:w="4644" w:type="dxa"/>
+            <w:vAlign w:val="center"/>
+          </w:tcPr>
+          <w:p>
+            <w:pPr>
+              <w:pStyle w:val="ListParagraph"/>
+              <w:spacing w:line="360" w:lineRule="auto"/>
+              <w:ind w:left="0"/>
+              <w:jc w:val="center"/>
+              <w:rPr>
+                <w:sz w:val="26"/>
+                <w:szCs w:val="26"/>
+              </w:rPr>
+            </w:pPr>
+            <w:r>
+              <w:rPr>
+                <w:sz w:val="26"/>
+                <w:szCs w:val="26"/>
+              </w:rPr>
+              <w:t>¬</w:t>
+            </w:r>
+          </w:p>
+        </w:tc>
+        <w:tc>
+          <w:tcPr>
+            <w:tcW w:w="4644" w:type="dxa"/>
+            <w:vAlign w:val="center"/>
+          </w:tcPr>
+          <w:p>
+            <w:pPr>
+              <w:pStyle w:val="ListParagraph"/>
+              <w:spacing w:line="360" w:lineRule="auto"/>
+              <w:ind w:left="0"/>
+              <w:jc w:val="center"/>
+              <w:rPr>
+                <w:sz w:val="26"/>
+                <w:szCs w:val="26"/>
+              </w:rPr>
+            </w:pPr>
+            <w:r>
+              <w:rPr>
+                <w:sz w:val="26"/>
+                <w:szCs w:val="26"/>
+              </w:rPr>
+              <w:t>!</w:t>
+            </w:r>
+          </w:p>
+        </w:tc>
+      </w:tr>
+      <w:tr>
+        <w:tc>
+          <w:tcPr>
+            <w:tcW w:w="4644" w:type="dxa"/>
+            <w:vAlign w:val="center"/>
+          </w:tcPr>
+          <w:p>
+            <w:pPr>
+              <w:pStyle w:val="ListParagraph"/>
+              <w:spacing w:line="360" w:lineRule="auto"/>
+              <w:ind w:left="0"/>
+              <w:jc w:val="center"/>
+              <w:rPr>
+                <w:sz w:val="26"/>
+                <w:szCs w:val="26"/>
+              </w:rPr>
+            </w:pPr>
+            <w:r>
+              <w:rPr>
+                <w:sz w:val="26"/>
+                <w:szCs w:val="26"/>
+              </w:rPr>
+              <w:t>→</w:t>
+            </w:r>
+          </w:p>
+        </w:tc>
+        <w:tc>
+          <w:tcPr>
+            <w:tcW w:w="4644" w:type="dxa"/>
+            <w:vAlign w:val="center"/>
+          </w:tcPr>
+          <w:p>
+            <w:pPr>
+              <w:pStyle w:val="ListParagraph"/>
+              <w:spacing w:line="360" w:lineRule="auto"/>
+              <w:ind w:left="0"/>
+              <w:jc w:val="center"/>
+              <w:rPr>
+                <w:sz w:val="26"/>
+                <w:szCs w:val="26"/>
+              </w:rPr>
+            </w:pPr>
+            <w:r>
+              <w:rPr>
+                <w:sz w:val="26"/>
+                <w:szCs w:val="26"/>
+              </w:rPr>
+              <w:t>-&gt;</w:t>
+            </w:r>
+          </w:p>
+        </w:tc>
+      </w:tr>
+      <w:tr>
+        <w:tc>
+          <w:tcPr>
+            <w:tcW w:w="4644" w:type="dxa"/>
+            <w:vAlign w:val="center"/>
+          </w:tcPr>
+          <w:p>
+            <w:pPr>
+              <w:pStyle w:val="ListParagraph"/>
+              <w:spacing w:line="360" w:lineRule="auto"/>
+              <w:ind w:left="0"/>
+              <w:jc w:val="center"/>
+              <w:rPr>
+                <w:sz w:val="26"/>
+                <w:szCs w:val="26"/>
+              </w:rPr>
+            </w:pPr>
+            <w:r>
+              <w:rPr>
+                <w:sz w:val="26"/>
+                <w:szCs w:val="26"/>
+              </w:rPr>
+              <w:t>├─</w:t>
+            </w:r>
+          </w:p>
+        </w:tc>
+        <w:tc>
+          <w:tcPr>
+            <w:tcW w:w="4644" w:type="dxa"/>
+            <w:vAlign w:val="center"/>
+          </w:tcPr>
+          <w:p>
+            <w:pPr>
+              <w:pStyle w:val="ListParagraph"/>
+              <w:spacing w:line="360" w:lineRule="auto"/>
+              <w:ind w:left="0"/>
+              <w:jc w:val="center"/>
+              <w:rPr>
+                <w:sz w:val="26"/>
+                <w:szCs w:val="26"/>
+              </w:rPr>
+            </w:pPr>
+            <w:r>
+              <w:rPr>
+                <w:sz w:val="26"/>
+                <w:szCs w:val="26"/>
+              </w:rPr>
+              <w:t>|-</w:t>
+            </w:r>
+          </w:p>
+        </w:tc>
+      </w:tr>
+      <w:tr>
+        <w:tc>
+          <w:tcPr>
+            <w:tcW w:w="4644" w:type="dxa"/>
+            <w:vAlign w:val="center"/>
+          </w:tcPr>
+          <w:p>
+            <w:pPr>
+              <w:pStyle w:val="ListParagraph"/>
+              <w:spacing w:line="360" w:lineRule="auto"/>
+              <w:ind w:left="0"/>
+              <w:jc w:val="center"/>
+              <w:rPr>
+                <w:sz w:val="26"/>
+                <w:szCs w:val="26"/>
+              </w:rPr>
+            </w:pPr>
+            <w:r>
+              <w:rPr>
+                <w:sz w:val="26"/>
+                <w:szCs w:val="26"/>
+              </w:rPr>
+              <w:sym w:font="Symbol" w:char="F022"/>
+            </w:r>
+          </w:p>
+        </w:tc>
+        <w:tc>
+          <w:tcPr>
+            <w:tcW w:w="4644" w:type="dxa"/>
+            <w:vAlign w:val="center"/>
+          </w:tcPr>
+          <w:p>
+            <w:pPr>
+              <w:pStyle w:val="ListParagraph"/>
+              <w:spacing w:line="360" w:lineRule="auto"/>
+              <w:ind w:left="0"/>
+              <w:jc w:val="center"/>
+              <w:rPr>
+                <w:sz w:val="26"/>
+                <w:szCs w:val="26"/>
+              </w:rPr>
+            </w:pPr>
+            <w:r>
+              <w:rPr>
+                <w:sz w:val="26"/>
+                <w:szCs w:val="26"/>
+              </w:rPr>
+              <w:t>\-</w:t>
+            </w:r>
+          </w:p>
+        </w:tc>
+      </w:tr>
+      <w:tr>
+        <w:tc>
+          <w:tcPr>
+            <w:tcW w:w="4644" w:type="dxa"/>
+            <w:vAlign w:val="center"/>
+          </w:tcPr>
+          <w:p>
+            <w:pPr>
+              <w:pStyle w:val="ListParagraph"/>
+              <w:spacing w:line="360" w:lineRule="auto"/>
+              <w:ind w:left="0"/>
+              <w:jc w:val="center"/>
+              <w:rPr>
+                <w:sz w:val="26"/>
+                <w:szCs w:val="26"/>
+              </w:rPr>
+            </w:pPr>
+            <w:r>
+              <w:rPr>
+                <w:sz w:val="26"/>
+                <w:szCs w:val="26"/>
+              </w:rPr>
+              <w:sym w:font="Symbol" w:char="F024"/>
+            </w:r>
+          </w:p>
+        </w:tc>
+        <w:tc>
+          <w:tcPr>
+            <w:tcW w:w="4644" w:type="dxa"/>
+            <w:vAlign w:val="center"/>
+          </w:tcPr>
+          <w:p>
+            <w:pPr>
+              <w:spacing w:line="360" w:lineRule="auto"/>
+              <w:jc w:val="center"/>
+              <w:rPr>
+                <w:sz w:val="26"/>
+                <w:szCs w:val="26"/>
+              </w:rPr>
+            </w:pPr>
+            <w:r>
+              <w:rPr>
+                <w:sz w:val="26"/>
+                <w:szCs w:val="26"/>
+              </w:rPr>
+              <w:t>-]</w:t>
+            </w:r>
+          </w:p>
+        </w:tc>
+      </w:tr>
+      <w:tr>
+        <w:tc>
+          <w:tcPr>
+            <w:tcW w:w="4644" w:type="dxa"/>
+            <w:vAlign w:val="center"/>
+          </w:tcPr>
+          <w:p>
+            <w:pPr>
+              <w:pStyle w:val="ListParagraph"/>
+              <w:spacing w:line="360" w:lineRule="auto"/>
+              <w:ind w:left="0"/>
+              <w:jc w:val="center"/>
+              <w:rPr>
+                <w:sz w:val="26"/>
+                <w:szCs w:val="26"/>
+              </w:rPr>
+            </w:pPr>
+            <w:r>
+              <w:rPr>
+                <w:rFonts w:ascii="Cambria Math" w:hAnsi="Cambria Math" w:cs="Cambria Math"/>
+                <w:noProof/>
+                <w:sz w:val="26"/>
+                <w:szCs w:val="20"/>
+              </w:rPr>
+              <w:t>⊥</w:t>
+            </w:r>
+          </w:p>
+        </w:tc>
+        <w:tc>
+          <w:tcPr>
+            <w:tcW w:w="4644" w:type="dxa"/>
+            <w:vAlign w:val="center"/>
+          </w:tcPr>
+          <w:p>
+            <w:pPr>
+              <w:spacing w:line="360" w:lineRule="auto"/>
+              <w:jc w:val="center"/>
+              <w:rPr>
+                <w:sz w:val="26"/>
+                <w:szCs w:val="26"/>
+              </w:rPr>
+            </w:pPr>
+            <w:r>
+              <w:rPr>
+                <w:sz w:val="26"/>
+                <w:szCs w:val="26"/>
+              </w:rPr>
+              <w:t>_|_</w:t>
+            </w:r>
+          </w:p>
+        </w:tc>
+      </w:tr>
+    </w:tbl>
     <w:p>
       <w:pPr>
         <w:pStyle w:val="ListParagraph"/>
         <w:spacing w:line="360" w:lineRule="auto"/>
-        <w:rPr>
-          <w:sz w:val="26"/>
-          <w:szCs w:val="26"/>
-        </w:rPr>
-      </w:pPr>
+        <w:jc w:val="both"/>
+        <w:rPr>
+          <w:sz w:val="26"/>
+          <w:szCs w:val="26"/>
+        </w:rPr>
+      </w:pPr>
+    </w:p>
+    <w:p>
+      <w:pPr>
+        <w:pStyle w:val="ListParagraph"/>
+        <w:spacing w:line="360" w:lineRule="auto"/>
+        <w:ind w:left="0" w:firstLine="709"/>
+        <w:jc w:val="both"/>
+        <w:rPr>
+          <w:sz w:val="26"/>
+          <w:szCs w:val="26"/>
+        </w:rPr>
+      </w:pPr>
+      <w:r>
+        <w:rPr>
+          <w:sz w:val="26"/>
+          <w:szCs w:val="26"/>
+        </w:rPr>
+        <w:t>Input sẽ là một chuỗi (string) gồm nhiều công thức logic vị từ. Các công thức này được ngăn cách nhau bởi dấu phẩy “,” . Tiếp theo sau đó là một toán tử kết nối kết luận (├─) và cuối cùng sẽ là một công thức logic (đây là công thức kết luận của bài toán).</w:t>
+      </w:r>
+    </w:p>
+    <w:p>
+      <w:pPr>
+        <w:pStyle w:val="ListParagraph"/>
+        <w:numPr>
+          <w:ilvl w:val="1"/>
+          <w:numId w:val="8"/>
+        </w:numPr>
+        <w:spacing w:line="360" w:lineRule="auto"/>
+        <w:jc w:val="both"/>
+        <w:rPr>
+          <w:b/>
+          <w:sz w:val="26"/>
+          <w:szCs w:val="26"/>
+        </w:rPr>
+      </w:pPr>
+      <w:r>
+        <w:rPr>
+          <w:b/>
+          <w:sz w:val="26"/>
+          <w:szCs w:val="26"/>
+        </w:rPr>
+        <w:t>Ouput</w:t>
+      </w:r>
+    </w:p>
+    <w:p>
+      <w:pPr>
+        <w:spacing w:line="360" w:lineRule="auto"/>
+        <w:ind w:firstLine="709"/>
+        <w:jc w:val="both"/>
+        <w:rPr>
+          <w:sz w:val="26"/>
+          <w:szCs w:val="26"/>
+        </w:rPr>
+      </w:pPr>
+      <w:r>
+        <w:rPr>
+          <w:sz w:val="26"/>
+          <w:szCs w:val="26"/>
+        </w:rPr>
+        <w:t xml:space="preserve">Đối với yêu cầu của </w:t>
+      </w:r>
+      <w:r>
+        <w:rPr>
+          <w:sz w:val="26"/>
+          <w:szCs w:val="26"/>
+        </w:rPr>
+        <w:t>đề tài</w:t>
+      </w:r>
+      <w:r>
+        <w:rPr>
+          <w:sz w:val="26"/>
+          <w:szCs w:val="26"/>
+        </w:rPr>
+        <w:t>, Ouput của chương trình là tuần tự các bước giải từ các giả thiết đã cho đến kết luận của bài toán</w:t>
+      </w:r>
     </w:p>
     <w:p>
       <w:pPr>
@@ -1325,6 +1961,7 @@
           <w:numId w:val="8"/>
         </w:numPr>
         <w:spacing w:line="360" w:lineRule="auto"/>
+        <w:jc w:val="both"/>
         <w:rPr>
           <w:b/>
           <w:sz w:val="26"/>
@@ -9983,7 +10620,7 @@
             <w:rPr>
               <w:noProof/>
             </w:rPr>
-            <w:t>20</w:t>
+            <w:t>10</w:t>
           </w:r>
         </w:fldSimple>
       </w:p>
@@ -10045,7 +10682,7 @@
         <v:path o:extrusionok="f" gradientshapeok="t" o:connecttype="rect"/>
         <o:lock v:ext="edit" aspectratio="t"/>
       </v:shapetype>
-      <v:shape id="_x0000_i1092" type="#_x0000_t75" style="width:10.9pt;height:10.9pt" o:bullet="t">
+      <v:shape id="_x0000_i1050" type="#_x0000_t75" style="width:11.2pt;height:11.2pt" o:bullet="t">
         <v:imagedata r:id="rId1" o:title="mso3C5"/>
       </v:shape>
     </w:pict>
@@ -10608,6 +11245,119 @@
     </w:lvl>
   </w:abstractNum>
   <w:abstractNum w:abstractNumId="5">
+    <w:nsid w:val="36A3425E"/>
+    <w:multiLevelType w:val="hybridMultilevel"/>
+    <w:tmpl w:val="4830C9CC"/>
+    <w:lvl w:ilvl="0" w:tplc="11763930">
+      <w:start w:val="5"/>
+      <w:numFmt w:val="bullet"/>
+      <w:lvlText w:val="-"/>
+      <w:lvlJc w:val="left"/>
+      <w:pPr>
+        <w:ind w:left="720" w:hanging="360"/>
+      </w:pPr>
+      <w:rPr>
+        <w:rFonts w:ascii="Times New Roman" w:eastAsia="Times New Roman" w:hAnsi="Times New Roman" w:cs="Times New Roman" w:hint="default"/>
+      </w:rPr>
+    </w:lvl>
+    <w:lvl w:ilvl="1" w:tplc="04090003" w:tentative="1">
+      <w:start w:val="1"/>
+      <w:numFmt w:val="bullet"/>
+      <w:lvlText w:val="o"/>
+      <w:lvlJc w:val="left"/>
+      <w:pPr>
+        <w:ind w:left="1440" w:hanging="360"/>
+      </w:pPr>
+      <w:rPr>
+        <w:rFonts w:ascii="Courier New" w:hAnsi="Courier New" w:cs="Courier New" w:hint="default"/>
+      </w:rPr>
+    </w:lvl>
+    <w:lvl w:ilvl="2" w:tplc="04090005" w:tentative="1">
+      <w:start w:val="1"/>
+      <w:numFmt w:val="bullet"/>
+      <w:lvlText w:val=""/>
+      <w:lvlJc w:val="left"/>
+      <w:pPr>
+        <w:ind w:left="2160" w:hanging="360"/>
+      </w:pPr>
+      <w:rPr>
+        <w:rFonts w:ascii="Wingdings" w:hAnsi="Wingdings" w:hint="default"/>
+      </w:rPr>
+    </w:lvl>
+    <w:lvl w:ilvl="3" w:tplc="04090001" w:tentative="1">
+      <w:start w:val="1"/>
+      <w:numFmt w:val="bullet"/>
+      <w:lvlText w:val=""/>
+      <w:lvlJc w:val="left"/>
+      <w:pPr>
+        <w:ind w:left="2880" w:hanging="360"/>
+      </w:pPr>
+      <w:rPr>
+        <w:rFonts w:ascii="Symbol" w:hAnsi="Symbol" w:hint="default"/>
+      </w:rPr>
+    </w:lvl>
+    <w:lvl w:ilvl="4" w:tplc="04090003" w:tentative="1">
+      <w:start w:val="1"/>
+      <w:numFmt w:val="bullet"/>
+      <w:lvlText w:val="o"/>
+      <w:lvlJc w:val="left"/>
+      <w:pPr>
+        <w:ind w:left="3600" w:hanging="360"/>
+      </w:pPr>
+      <w:rPr>
+        <w:rFonts w:ascii="Courier New" w:hAnsi="Courier New" w:cs="Courier New" w:hint="default"/>
+      </w:rPr>
+    </w:lvl>
+    <w:lvl w:ilvl="5" w:tplc="04090005" w:tentative="1">
+      <w:start w:val="1"/>
+      <w:numFmt w:val="bullet"/>
+      <w:lvlText w:val=""/>
+      <w:lvlJc w:val="left"/>
+      <w:pPr>
+        <w:ind w:left="4320" w:hanging="360"/>
+      </w:pPr>
+      <w:rPr>
+        <w:rFonts w:ascii="Wingdings" w:hAnsi="Wingdings" w:hint="default"/>
+      </w:rPr>
+    </w:lvl>
+    <w:lvl w:ilvl="6" w:tplc="04090001" w:tentative="1">
+      <w:start w:val="1"/>
+      <w:numFmt w:val="bullet"/>
+      <w:lvlText w:val=""/>
+      <w:lvlJc w:val="left"/>
+      <w:pPr>
+        <w:ind w:left="5040" w:hanging="360"/>
+      </w:pPr>
+      <w:rPr>
+        <w:rFonts w:ascii="Symbol" w:hAnsi="Symbol" w:hint="default"/>
+      </w:rPr>
+    </w:lvl>
+    <w:lvl w:ilvl="7" w:tplc="04090003" w:tentative="1">
+      <w:start w:val="1"/>
+      <w:numFmt w:val="bullet"/>
+      <w:lvlText w:val="o"/>
+      <w:lvlJc w:val="left"/>
+      <w:pPr>
+        <w:ind w:left="5760" w:hanging="360"/>
+      </w:pPr>
+      <w:rPr>
+        <w:rFonts w:ascii="Courier New" w:hAnsi="Courier New" w:cs="Courier New" w:hint="default"/>
+      </w:rPr>
+    </w:lvl>
+    <w:lvl w:ilvl="8" w:tplc="04090005" w:tentative="1">
+      <w:start w:val="1"/>
+      <w:numFmt w:val="bullet"/>
+      <w:lvlText w:val=""/>
+      <w:lvlJc w:val="left"/>
+      <w:pPr>
+        <w:ind w:left="6480" w:hanging="360"/>
+      </w:pPr>
+      <w:rPr>
+        <w:rFonts w:ascii="Wingdings" w:hAnsi="Wingdings" w:hint="default"/>
+      </w:rPr>
+    </w:lvl>
+  </w:abstractNum>
+  <w:abstractNum w:abstractNumId="6">
     <w:nsid w:val="3E602465"/>
     <w:multiLevelType w:val="hybridMultilevel"/>
     <w:tmpl w:val="CF801626"/>
@@ -10720,7 +11470,7 @@
       </w:rPr>
     </w:lvl>
   </w:abstractNum>
-  <w:abstractNum w:abstractNumId="6">
+  <w:abstractNum w:abstractNumId="7">
     <w:nsid w:val="44F93709"/>
     <w:multiLevelType w:val="multilevel"/>
     <w:tmpl w:val="BA40A2BE"/>
@@ -10861,7 +11611,7 @@
       </w:rPr>
     </w:lvl>
   </w:abstractNum>
-  <w:abstractNum w:abstractNumId="7">
+  <w:abstractNum w:abstractNumId="8">
     <w:nsid w:val="4B3D3A0B"/>
     <w:multiLevelType w:val="hybridMultilevel"/>
     <w:tmpl w:val="D0084AF0"/>
@@ -11002,7 +11752,7 @@
       </w:rPr>
     </w:lvl>
   </w:abstractNum>
-  <w:abstractNum w:abstractNumId="8">
+  <w:abstractNum w:abstractNumId="9">
     <w:nsid w:val="586C6F6D"/>
     <w:multiLevelType w:val="hybridMultilevel"/>
     <w:tmpl w:val="54CC7C14"/>
@@ -11094,7 +11844,7 @@
       </w:pPr>
     </w:lvl>
   </w:abstractNum>
-  <w:abstractNum w:abstractNumId="9">
+  <w:abstractNum w:abstractNumId="10">
     <w:nsid w:val="5FAA4C3A"/>
     <w:multiLevelType w:val="hybridMultilevel"/>
     <w:tmpl w:val="F61671BE"/>
@@ -11207,7 +11957,7 @@
       </w:rPr>
     </w:lvl>
   </w:abstractNum>
-  <w:abstractNum w:abstractNumId="10">
+  <w:abstractNum w:abstractNumId="11">
     <w:nsid w:val="69AF1E70"/>
     <w:multiLevelType w:val="hybridMultilevel"/>
     <w:tmpl w:val="4CAA6CE2"/>
@@ -11321,7 +12071,7 @@
       </w:rPr>
     </w:lvl>
   </w:abstractNum>
-  <w:abstractNum w:abstractNumId="11">
+  <w:abstractNum w:abstractNumId="12">
     <w:nsid w:val="746B0D4A"/>
     <w:multiLevelType w:val="hybridMultilevel"/>
     <w:tmpl w:val="513CDE6E"/>
@@ -11462,7 +12212,7 @@
       </w:rPr>
     </w:lvl>
   </w:abstractNum>
-  <w:abstractNum w:abstractNumId="12">
+  <w:abstractNum w:abstractNumId="13">
     <w:nsid w:val="7BC502A3"/>
     <w:multiLevelType w:val="hybridMultilevel"/>
     <w:tmpl w:val="D054A434"/>
@@ -11607,31 +12357,31 @@
     <w:abstractNumId w:val="4"/>
   </w:num>
   <w:num w:numId="2">
-    <w:abstractNumId w:val="9"/>
+    <w:abstractNumId w:val="10"/>
   </w:num>
   <w:num w:numId="3">
-    <w:abstractNumId w:val="10"/>
+    <w:abstractNumId w:val="11"/>
   </w:num>
   <w:num w:numId="4">
-    <w:abstractNumId w:val="11"/>
+    <w:abstractNumId w:val="12"/>
   </w:num>
   <w:num w:numId="5">
-    <w:abstractNumId w:val="7"/>
+    <w:abstractNumId w:val="8"/>
   </w:num>
   <w:num w:numId="6">
     <w:abstractNumId w:val="1"/>
   </w:num>
   <w:num w:numId="7">
-    <w:abstractNumId w:val="12"/>
+    <w:abstractNumId w:val="13"/>
   </w:num>
   <w:num w:numId="8">
     <w:abstractNumId w:val="0"/>
   </w:num>
   <w:num w:numId="9">
-    <w:abstractNumId w:val="6"/>
+    <w:abstractNumId w:val="7"/>
   </w:num>
   <w:num w:numId="10">
-    <w:abstractNumId w:val="8"/>
+    <w:abstractNumId w:val="9"/>
   </w:num>
   <w:num w:numId="11">
     <w:abstractNumId w:val="2"/>
@@ -11640,6 +12390,9 @@
     <w:abstractNumId w:val="3"/>
   </w:num>
   <w:num w:numId="13">
+    <w:abstractNumId w:val="6"/>
+  </w:num>
+  <w:num w:numId="14">
     <w:abstractNumId w:val="5"/>
   </w:num>
   <w:numIdMacAtCleanup w:val="13"/>
@@ -12413,6 +13166,32 @@
     <w:name w:val="textit"/>
     <w:basedOn w:val="DefaultParagraphFont"/>
     <w:rsid w:val="0057357B"/>
+  </w:style>
+  <w:style w:type="table" w:styleId="TableGrid">
+    <w:name w:val="Table Grid"/>
+    <w:basedOn w:val="TableNormal"/>
+    <w:uiPriority w:val="59"/>
+    <w:rsid w:val="007B2B5F"/>
+    <w:pPr>
+      <w:spacing w:after="0" w:line="240" w:lineRule="auto"/>
+    </w:pPr>
+    <w:tblPr>
+      <w:tblInd w:w="0" w:type="dxa"/>
+      <w:tblBorders>
+        <w:top w:val="single" w:sz="4" w:space="0" w:color="000000" w:themeColor="text1"/>
+        <w:left w:val="single" w:sz="4" w:space="0" w:color="000000" w:themeColor="text1"/>
+        <w:bottom w:val="single" w:sz="4" w:space="0" w:color="000000" w:themeColor="text1"/>
+        <w:right w:val="single" w:sz="4" w:space="0" w:color="000000" w:themeColor="text1"/>
+        <w:insideH w:val="single" w:sz="4" w:space="0" w:color="000000" w:themeColor="text1"/>
+        <w:insideV w:val="single" w:sz="4" w:space="0" w:color="000000" w:themeColor="text1"/>
+      </w:tblBorders>
+      <w:tblCellMar>
+        <w:top w:w="0" w:type="dxa"/>
+        <w:left w:w="108" w:type="dxa"/>
+        <w:bottom w:w="0" w:type="dxa"/>
+        <w:right w:w="108" w:type="dxa"/>
+      </w:tblCellMar>
+    </w:tblPr>
   </w:style>
 </w:styles>
 </file>

--- a/trunk/Report/BAOCAOLUANVAN.docx
+++ b/trunk/Report/BAOCAOLUANVAN.docx
@@ -3113,15 +3113,7 @@
                         <w:sz w:val="26"/>
                         <w:szCs w:val="26"/>
                       </w:rPr>
-                      <m:t xml:space="preserve"> </m:t>
-                    </m:r>
-                    <m:r>
-                      <w:rPr>
-                        <w:rFonts w:ascii="Cambria Math" w:hAnsi="Cambria Math"/>
-                        <w:sz w:val="26"/>
-                        <w:szCs w:val="26"/>
-                      </w:rPr>
-                      <m:t xml:space="preserve"> B</m:t>
+                      <m:t xml:space="preserve">  B</m:t>
                     </m:r>
                   </m:num>
                   <m:den>
@@ -3213,15 +3205,7 @@
                         <w:sz w:val="26"/>
                         <w:szCs w:val="26"/>
                       </w:rPr>
-                      <m:t xml:space="preserve">, </m:t>
-                    </m:r>
-                    <m:r>
-                      <w:rPr>
-                        <w:rFonts w:ascii="Cambria Math" w:hAnsi="Cambria Math"/>
-                        <w:sz w:val="26"/>
-                        <w:szCs w:val="26"/>
-                      </w:rPr>
-                      <m:t xml:space="preserve"> B</m:t>
+                      <m:t>,  B</m:t>
                     </m:r>
                   </m:num>
                   <m:den>
@@ -3351,15 +3335,7 @@
                         <w:sz w:val="26"/>
                         <w:szCs w:val="26"/>
                       </w:rPr>
-                      <m:t xml:space="preserve"> </m:t>
-                    </m:r>
-                    <m:r>
-                      <w:rPr>
-                        <w:rFonts w:ascii="Cambria Math" w:hAnsi="Cambria Math"/>
-                        <w:sz w:val="26"/>
-                        <w:szCs w:val="26"/>
-                      </w:rPr>
-                      <m:t xml:space="preserve"> B</m:t>
+                      <m:t xml:space="preserve">  B</m:t>
                     </m:r>
                   </m:num>
                   <m:den>
@@ -3538,15 +3514,7 @@
                         <w:sz w:val="26"/>
                         <w:szCs w:val="26"/>
                       </w:rPr>
-                      <m:t>A,</m:t>
-                    </m:r>
-                    <m:r>
-                      <w:rPr>
-                        <w:rFonts w:ascii="Cambria Math" w:hAnsi="Cambria Math"/>
-                        <w:sz w:val="26"/>
-                        <w:szCs w:val="26"/>
-                      </w:rPr>
-                      <m:t xml:space="preserve">A </m:t>
+                      <m:t xml:space="preserve">A,A </m:t>
                     </m:r>
                     <m:r>
                       <w:rPr>
@@ -3757,15 +3725,7 @@
                         <w:sz w:val="26"/>
                         <w:szCs w:val="26"/>
                       </w:rPr>
-                      <m:t xml:space="preserve"> B</m:t>
-                    </m:r>
-                    <m:r>
-                      <w:rPr>
-                        <w:rFonts w:ascii="Cambria Math" w:hAnsi="Cambria Math"/>
-                        <w:sz w:val="26"/>
-                        <w:szCs w:val="26"/>
-                      </w:rPr>
-                      <m:t>, B→C , A→C</m:t>
+                      <m:t xml:space="preserve"> B, B→C , A→C</m:t>
                     </m:r>
                   </m:num>
                   <m:den>
@@ -7120,16 +7080,6 @@
     </w:p>
     <w:p>
       <w:pPr>
-        <w:spacing w:line="360" w:lineRule="auto"/>
-        <w:ind w:left="1440" w:firstLine="720"/>
-        <w:rPr>
-          <w:sz w:val="26"/>
-          <w:szCs w:val="26"/>
-        </w:rPr>
-      </w:pPr>
-    </w:p>
-    <w:p>
-      <w:pPr>
         <w:pStyle w:val="ListParagraph"/>
         <w:numPr>
           <w:ilvl w:val="1"/>
@@ -7149,6 +7099,7 @@
           <w:sz w:val="26"/>
           <w:szCs w:val="26"/>
         </w:rPr>
+        <w:lastRenderedPageBreak/>
         <w:t>BNF Logic vị từ</w:t>
       </w:r>
     </w:p>
@@ -11254,7 +11205,7 @@
           <w:sz w:val="26"/>
           <w:szCs w:val="26"/>
         </w:rPr>
-        <w:sym w:font="Wingdings" w:char="00E0"/>
+        <w:t>→</w:t>
       </w:r>
     </w:p>
     <w:p>
@@ -12445,6 +12396,7 @@
       </w:pPr>
       <w:r>
         <w:rPr>
+          <w:noProof/>
           <w:sz w:val="26"/>
           <w:szCs w:val="26"/>
         </w:rPr>
@@ -13161,7 +13113,7 @@
     </w:p>
     <w:p>
       <w:pPr>
-        <w:jc w:val="center"/>
+        <w:jc w:val="both"/>
         <w:rPr>
           <w:rFonts w:cs="Times New Roman"/>
           <w:b/>
@@ -13176,8 +13128,20 @@
           <w:sz w:val="30"/>
           <w:szCs w:val="26"/>
         </w:rPr>
+        <w:lastRenderedPageBreak/>
         <w:br w:type="page"/>
       </w:r>
+    </w:p>
+    <w:p>
+      <w:pPr>
+        <w:jc w:val="center"/>
+        <w:rPr>
+          <w:rFonts w:cs="Times New Roman"/>
+          <w:b/>
+          <w:sz w:val="30"/>
+          <w:szCs w:val="26"/>
+        </w:rPr>
+      </w:pPr>
       <w:r>
         <w:rPr>
           <w:rFonts w:cs="Times New Roman"/>
@@ -13335,7 +13299,7 @@
             <w:rPr>
               <w:noProof/>
             </w:rPr>
-            <w:t>25</w:t>
+            <w:t>26</w:t>
           </w:r>
         </w:fldSimple>
       </w:p>
@@ -13397,7 +13361,7 @@
         <v:path o:extrusionok="f" gradientshapeok="t" o:connecttype="rect"/>
         <o:lock v:ext="edit" aspectratio="t"/>
       </v:shapetype>
-      <v:shape id="_x0000_i1210" type="#_x0000_t75" style="width:11.25pt;height:11.25pt" o:bullet="t">
+      <v:shape id="_x0000_i1029" type="#_x0000_t75" style="width:11.25pt;height:11.25pt" o:bullet="t">
         <v:imagedata r:id="rId1" o:title="mso3C5"/>
       </v:shape>
     </w:pict>
@@ -16928,6 +16892,7 @@
   <w:style w:type="character" w:default="1" w:styleId="DefaultParagraphFont">
     <w:name w:val="Default Paragraph Font"/>
     <w:uiPriority w:val="1"/>
+    <w:semiHidden/>
     <w:unhideWhenUsed/>
   </w:style>
   <w:style w:type="table" w:default="1" w:styleId="TableNormal">
@@ -17328,326 +17293,6 @@
 </w:styles>
 </file>
 
-<file path=word/glossary/document.xml><?xml version="1.0" encoding="utf-8"?>
-<w:glossaryDocument xmlns:ve="http://schemas.openxmlformats.org/markup-compatibility/2006" xmlns:o="urn:schemas-microsoft-com:office:office" xmlns:r="http://schemas.openxmlformats.org/officeDocument/2006/relationships" xmlns:m="http://schemas.openxmlformats.org/officeDocument/2006/math" xmlns:v="urn:schemas-microsoft-com:vml" xmlns:wp="http://schemas.openxmlformats.org/drawingml/2006/wordprocessingDrawing" xmlns:w10="urn:schemas-microsoft-com:office:word" xmlns:w="http://schemas.openxmlformats.org/wordprocessingml/2006/main" xmlns:wne="http://schemas.microsoft.com/office/word/2006/wordml">
-  <w:docParts/>
-</w:glossaryDocument>
-</file>
-
-<file path=word/glossary/fontTable.xml><?xml version="1.0" encoding="utf-8"?>
-<w:fonts xmlns:r="http://schemas.openxmlformats.org/officeDocument/2006/relationships" xmlns:w="http://schemas.openxmlformats.org/wordprocessingml/2006/main">
-  <w:font w:name="Times New Roman">
-    <w:panose1 w:val="02020603050405020304"/>
-    <w:charset w:val="00"/>
-    <w:family w:val="roman"/>
-    <w:pitch w:val="variable"/>
-    <w:sig w:usb0="20002A87" w:usb1="80000000" w:usb2="00000008" w:usb3="00000000" w:csb0="000001FF" w:csb1="00000000"/>
-  </w:font>
-  <w:font w:name="Symbol">
-    <w:panose1 w:val="05050102010706020507"/>
-    <w:charset w:val="02"/>
-    <w:family w:val="roman"/>
-    <w:pitch w:val="variable"/>
-    <w:sig w:usb0="00000000" w:usb1="10000000" w:usb2="00000000" w:usb3="00000000" w:csb0="80000000" w:csb1="00000000"/>
-  </w:font>
-  <w:font w:name="Courier New">
-    <w:panose1 w:val="02070309020205020404"/>
-    <w:charset w:val="00"/>
-    <w:family w:val="modern"/>
-    <w:pitch w:val="fixed"/>
-    <w:sig w:usb0="20002A87" w:usb1="80000000" w:usb2="00000008" w:usb3="00000000" w:csb0="000001FF" w:csb1="00000000"/>
-  </w:font>
-  <w:font w:name="Wingdings">
-    <w:panose1 w:val="05000000000000000000"/>
-    <w:charset w:val="02"/>
-    <w:family w:val="auto"/>
-    <w:pitch w:val="variable"/>
-    <w:sig w:usb0="00000000" w:usb1="10000000" w:usb2="00000000" w:usb3="00000000" w:csb0="80000000" w:csb1="00000000"/>
-  </w:font>
-  <w:font w:name="Arial">
-    <w:panose1 w:val="020B0604020202020204"/>
-    <w:charset w:val="00"/>
-    <w:family w:val="swiss"/>
-    <w:pitch w:val="variable"/>
-    <w:sig w:usb0="20002A87" w:usb1="80000000" w:usb2="00000008" w:usb3="00000000" w:csb0="000001FF" w:csb1="00000000"/>
-  </w:font>
-  <w:font w:name="Calibri">
-    <w:panose1 w:val="020F0502020204030204"/>
-    <w:charset w:val="00"/>
-    <w:family w:val="swiss"/>
-    <w:pitch w:val="variable"/>
-    <w:sig w:usb0="A00002EF" w:usb1="4000207B" w:usb2="00000000" w:usb3="00000000" w:csb0="0000009F" w:csb1="00000000"/>
-  </w:font>
-  <w:font w:name="Cambria">
-    <w:panose1 w:val="02040503050406030204"/>
-    <w:charset w:val="00"/>
-    <w:family w:val="roman"/>
-    <w:pitch w:val="variable"/>
-    <w:sig w:usb0="A00002EF" w:usb1="4000004B" w:usb2="00000000" w:usb3="00000000" w:csb0="0000009F" w:csb1="00000000"/>
-  </w:font>
-  <w:font w:name="Tahoma">
-    <w:panose1 w:val="020B0604030504040204"/>
-    <w:charset w:val="00"/>
-    <w:family w:val="swiss"/>
-    <w:pitch w:val="variable"/>
-    <w:sig w:usb0="61002A87" w:usb1="80000000" w:usb2="00000008" w:usb3="00000000" w:csb0="000101FF" w:csb1="00000000"/>
-  </w:font>
-  <w:font w:name="Cambria Math">
-    <w:panose1 w:val="02040503050406030204"/>
-    <w:charset w:val="00"/>
-    <w:family w:val="roman"/>
-    <w:pitch w:val="variable"/>
-    <w:sig w:usb0="A00002EF" w:usb1="420020EB" w:usb2="00000000" w:usb3="00000000" w:csb0="0000009F" w:csb1="00000000"/>
-  </w:font>
-  <w:font w:name="Lucida Sans Unicode">
-    <w:panose1 w:val="020B0602030504020204"/>
-    <w:charset w:val="00"/>
-    <w:family w:val="swiss"/>
-    <w:pitch w:val="variable"/>
-    <w:sig w:usb0="80000AFF" w:usb1="0000396B" w:usb2="00000000" w:usb3="00000000" w:csb0="0000003F" w:csb1="00000000"/>
-  </w:font>
-</w:fonts>
-</file>
-
-<file path=word/glossary/settings.xml><?xml version="1.0" encoding="utf-8"?>
-<w:settings xmlns:o="urn:schemas-microsoft-com:office:office" xmlns:r="http://schemas.openxmlformats.org/officeDocument/2006/relationships" xmlns:m="http://schemas.openxmlformats.org/officeDocument/2006/math" xmlns:v="urn:schemas-microsoft-com:vml" xmlns:w10="urn:schemas-microsoft-com:office:word" xmlns:w="http://schemas.openxmlformats.org/wordprocessingml/2006/main" xmlns:sl="http://schemas.openxmlformats.org/schemaLibrary/2006/main">
-  <w:view w:val="normal"/>
-  <w:defaultTabStop w:val="720"/>
-  <w:characterSpacingControl w:val="doNotCompress"/>
-  <w:compat>
-    <w:useFELayout/>
-  </w:compat>
-  <w:rsids>
-    <w:rsidRoot w:val="000833B8"/>
-    <w:rsid w:val="000833B8"/>
-  </w:rsids>
-  <m:mathPr>
-    <m:mathFont m:val="Cambria Math"/>
-    <m:brkBin m:val="before"/>
-    <m:brkBinSub m:val="--"/>
-    <m:smallFrac m:val="off"/>
-    <m:dispDef/>
-    <m:lMargin m:val="0"/>
-    <m:rMargin m:val="0"/>
-    <m:defJc m:val="centerGroup"/>
-    <m:wrapIndent m:val="1440"/>
-    <m:intLim m:val="subSup"/>
-    <m:naryLim m:val="undOvr"/>
-  </m:mathPr>
-  <w:themeFontLang w:val="en-US"/>
-  <w:clrSchemeMapping w:bg1="light1" w:t1="dark1" w:bg2="light2" w:t2="dark2" w:accent1="accent1" w:accent2="accent2" w:accent3="accent3" w:accent4="accent4" w:accent5="accent5" w:accent6="accent6" w:hyperlink="hyperlink" w:followedHyperlink="followedHyperlink"/>
-  <w:decimalSymbol w:val="."/>
-  <w:listSeparator w:val=","/>
-</w:settings>
-</file>
-
-<file path=word/glossary/styles.xml><?xml version="1.0" encoding="utf-8"?>
-<w:styles xmlns:r="http://schemas.openxmlformats.org/officeDocument/2006/relationships" xmlns:w="http://schemas.openxmlformats.org/wordprocessingml/2006/main">
-  <w:docDefaults>
-    <w:rPrDefault>
-      <w:rPr>
-        <w:rFonts w:asciiTheme="minorHAnsi" w:eastAsiaTheme="minorEastAsia" w:hAnsiTheme="minorHAnsi" w:cstheme="minorBidi"/>
-        <w:sz w:val="22"/>
-        <w:szCs w:val="22"/>
-        <w:lang w:val="en-US" w:eastAsia="en-US" w:bidi="ar-SA"/>
-      </w:rPr>
-    </w:rPrDefault>
-    <w:pPrDefault>
-      <w:pPr>
-        <w:spacing w:after="200" w:line="276" w:lineRule="auto"/>
-      </w:pPr>
-    </w:pPrDefault>
-  </w:docDefaults>
-  <w:latentStyles w:defLockedState="0" w:defUIPriority="99" w:defSemiHidden="1" w:defUnhideWhenUsed="1" w:defQFormat="0" w:count="267">
-    <w:lsdException w:name="Normal" w:semiHidden="0" w:uiPriority="0" w:unhideWhenUsed="0" w:qFormat="1"/>
-    <w:lsdException w:name="heading 1" w:semiHidden="0" w:uiPriority="9" w:unhideWhenUsed="0" w:qFormat="1"/>
-    <w:lsdException w:name="heading 2" w:uiPriority="9" w:qFormat="1"/>
-    <w:lsdException w:name="heading 3" w:uiPriority="9" w:qFormat="1"/>
-    <w:lsdException w:name="heading 4" w:uiPriority="9" w:qFormat="1"/>
-    <w:lsdException w:name="heading 5" w:uiPriority="9" w:qFormat="1"/>
-    <w:lsdException w:name="heading 6" w:uiPriority="9" w:qFormat="1"/>
-    <w:lsdException w:name="heading 7" w:uiPriority="9" w:qFormat="1"/>
-    <w:lsdException w:name="heading 8" w:uiPriority="9" w:qFormat="1"/>
-    <w:lsdException w:name="heading 9" w:uiPriority="9" w:qFormat="1"/>
-    <w:lsdException w:name="toc 1" w:uiPriority="39"/>
-    <w:lsdException w:name="toc 2" w:uiPriority="39"/>
-    <w:lsdException w:name="toc 3" w:uiPriority="39"/>
-    <w:lsdException w:name="toc 4" w:uiPriority="39"/>
-    <w:lsdException w:name="toc 5" w:uiPriority="39"/>
-    <w:lsdException w:name="toc 6" w:uiPriority="39"/>
-    <w:lsdException w:name="toc 7" w:uiPriority="39"/>
-    <w:lsdException w:name="toc 8" w:uiPriority="39"/>
-    <w:lsdException w:name="toc 9" w:uiPriority="39"/>
-    <w:lsdException w:name="caption" w:uiPriority="35" w:qFormat="1"/>
-    <w:lsdException w:name="Title" w:semiHidden="0" w:uiPriority="10" w:unhideWhenUsed="0" w:qFormat="1"/>
-    <w:lsdException w:name="Default Paragraph Font" w:uiPriority="1"/>
-    <w:lsdException w:name="Subtitle" w:semiHidden="0" w:uiPriority="11" w:unhideWhenUsed="0" w:qFormat="1"/>
-    <w:lsdException w:name="Strong" w:semiHidden="0" w:uiPriority="22" w:unhideWhenUsed="0" w:qFormat="1"/>
-    <w:lsdException w:name="Emphasis" w:semiHidden="0" w:uiPriority="20" w:unhideWhenUsed="0" w:qFormat="1"/>
-    <w:lsdException w:name="Table Grid" w:semiHidden="0" w:uiPriority="59" w:unhideWhenUsed="0"/>
-    <w:lsdException w:name="Placeholder Text" w:unhideWhenUsed="0"/>
-    <w:lsdException w:name="No Spacing" w:semiHidden="0" w:uiPriority="1" w:unhideWhenUsed="0" w:qFormat="1"/>
-    <w:lsdException w:name="Light Shading" w:semiHidden="0" w:uiPriority="60" w:unhideWhenUsed="0"/>
-    <w:lsdException w:name="Light List" w:semiHidden="0" w:uiPriority="61" w:unhideWhenUsed="0"/>
-    <w:lsdException w:name="Light Grid" w:semiHidden="0" w:uiPriority="62" w:unhideWhenUsed="0"/>
-    <w:lsdException w:name="Medium Shading 1" w:semiHidden="0" w:uiPriority="63" w:unhideWhenUsed="0"/>
-    <w:lsdException w:name="Medium Shading 2" w:semiHidden="0" w:uiPriority="64" w:unhideWhenUsed="0"/>
-    <w:lsdException w:name="Medium List 1" w:semiHidden="0" w:uiPriority="65" w:unhideWhenUsed="0"/>
-    <w:lsdException w:name="Medium List 2" w:semiHidden="0" w:uiPriority="66" w:unhideWhenUsed="0"/>
-    <w:lsdException w:name="Medium Grid 1" w:semiHidden="0" w:uiPriority="67" w:unhideWhenUsed="0"/>
-    <w:lsdException w:name="Medium Grid 2" w:semiHidden="0" w:uiPriority="68" w:unhideWhenUsed="0"/>
-    <w:lsdException w:name="Medium Grid 3" w:semiHidden="0" w:uiPriority="69" w:unhideWhenUsed="0"/>
-    <w:lsdException w:name="Dark List" w:semiHidden="0" w:uiPriority="70" w:unhideWhenUsed="0"/>
-    <w:lsdException w:name="Colorful Shading" w:semiHidden="0" w:uiPriority="71" w:unhideWhenUsed="0"/>
-    <w:lsdException w:name="Colorful List" w:semiHidden="0" w:uiPriority="72" w:unhideWhenUsed="0"/>
-    <w:lsdException w:name="Colorful Grid" w:semiHidden="0" w:uiPriority="73" w:unhideWhenUsed="0"/>
-    <w:lsdException w:name="Light Shading Accent 1" w:semiHidden="0" w:uiPriority="60" w:unhideWhenUsed="0"/>
-    <w:lsdException w:name="Light List Accent 1" w:semiHidden="0" w:uiPriority="61" w:unhideWhenUsed="0"/>
-    <w:lsdException w:name="Light Grid Accent 1" w:semiHidden="0" w:uiPriority="62" w:unhideWhenUsed="0"/>
-    <w:lsdException w:name="Medium Shading 1 Accent 1" w:semiHidden="0" w:uiPriority="63" w:unhideWhenUsed="0"/>
-    <w:lsdException w:name="Medium Shading 2 Accent 1" w:semiHidden="0" w:uiPriority="64" w:unhideWhenUsed="0"/>
-    <w:lsdException w:name="Medium List 1 Accent 1" w:semiHidden="0" w:uiPriority="65" w:unhideWhenUsed="0"/>
-    <w:lsdException w:name="Revision" w:unhideWhenUsed="0"/>
-    <w:lsdException w:name="List Paragraph" w:semiHidden="0" w:uiPriority="34" w:unhideWhenUsed="0" w:qFormat="1"/>
-    <w:lsdException w:name="Quote" w:semiHidden="0" w:uiPriority="29" w:unhideWhenUsed="0" w:qFormat="1"/>
-    <w:lsdException w:name="Intense Quote" w:semiHidden="0" w:uiPriority="30" w:unhideWhenUsed="0" w:qFormat="1"/>
-    <w:lsdException w:name="Medium List 2 Accent 1" w:semiHidden="0" w:uiPriority="66" w:unhideWhenUsed="0"/>
-    <w:lsdException w:name="Medium Grid 1 Accent 1" w:semiHidden="0" w:uiPriority="67" w:unhideWhenUsed="0"/>
-    <w:lsdException w:name="Medium Grid 2 Accent 1" w:semiHidden="0" w:uiPriority="68" w:unhideWhenUsed="0"/>
-    <w:lsdException w:name="Medium Grid 3 Accent 1" w:semiHidden="0" w:uiPriority="69" w:unhideWhenUsed="0"/>
-    <w:lsdException w:name="Dark List Accent 1" w:semiHidden="0" w:uiPriority="70" w:unhideWhenUsed="0"/>
-    <w:lsdException w:name="Colorful Shading Accent 1" w:semiHidden="0" w:uiPriority="71" w:unhideWhenUsed="0"/>
-    <w:lsdException w:name="Colorful List Accent 1" w:semiHidden="0" w:uiPriority="72" w:unhideWhenUsed="0"/>
-    <w:lsdException w:name="Colorful Grid Accent 1" w:semiHidden="0" w:uiPriority="73" w:unhideWhenUsed="0"/>
-    <w:lsdException w:name="Light Shading Accent 2" w:semiHidden="0" w:uiPriority="60" w:unhideWhenUsed="0"/>
-    <w:lsdException w:name="Light List Accent 2" w:semiHidden="0" w:uiPriority="61" w:unhideWhenUsed="0"/>
-    <w:lsdException w:name="Light Grid Accent 2" w:semiHidden="0" w:uiPriority="62" w:unhideWhenUsed="0"/>
-    <w:lsdException w:name="Medium Shading 1 Accent 2" w:semiHidden="0" w:uiPriority="63" w:unhideWhenUsed="0"/>
-    <w:lsdException w:name="Medium Shading 2 Accent 2" w:semiHidden="0" w:uiPriority="64" w:unhideWhenUsed="0"/>
-    <w:lsdException w:name="Medium List 1 Accent 2" w:semiHidden="0" w:uiPriority="65" w:unhideWhenUsed="0"/>
-    <w:lsdException w:name="Medium List 2 Accent 2" w:semiHidden="0" w:uiPriority="66" w:unhideWhenUsed="0"/>
-    <w:lsdException w:name="Medium Grid 1 Accent 2" w:semiHidden="0" w:uiPriority="67" w:unhideWhenUsed="0"/>
-    <w:lsdException w:name="Medium Grid 2 Accent 2" w:semiHidden="0" w:uiPriority="68" w:unhideWhenUsed="0"/>
-    <w:lsdException w:name="Medium Grid 3 Accent 2" w:semiHidden="0" w:uiPriority="69" w:unhideWhenUsed="0"/>
-    <w:lsdException w:name="Dark List Accent 2" w:semiHidden="0" w:uiPriority="70" w:unhideWhenUsed="0"/>
-    <w:lsdException w:name="Colorful Shading Accent 2" w:semiHidden="0" w:uiPriority="71" w:unhideWhenUsed="0"/>
-    <w:lsdException w:name="Colorful List Accent 2" w:semiHidden="0" w:uiPriority="72" w:unhideWhenUsed="0"/>
-    <w:lsdException w:name="Colorful Grid Accent 2" w:semiHidden="0" w:uiPriority="73" w:unhideWhenUsed="0"/>
-    <w:lsdException w:name="Light Shading Accent 3" w:semiHidden="0" w:uiPriority="60" w:unhideWhenUsed="0"/>
-    <w:lsdException w:name="Light List Accent 3" w:semiHidden="0" w:uiPriority="61" w:unhideWhenUsed="0"/>
-    <w:lsdException w:name="Light Grid Accent 3" w:semiHidden="0" w:uiPriority="62" w:unhideWhenUsed="0"/>
-    <w:lsdException w:name="Medium Shading 1 Accent 3" w:semiHidden="0" w:uiPriority="63" w:unhideWhenUsed="0"/>
-    <w:lsdException w:name="Medium Shading 2 Accent 3" w:semiHidden="0" w:uiPriority="64" w:unhideWhenUsed="0"/>
-    <w:lsdException w:name="Medium List 1 Accent 3" w:semiHidden="0" w:uiPriority="65" w:unhideWhenUsed="0"/>
-    <w:lsdException w:name="Medium List 2 Accent 3" w:semiHidden="0" w:uiPriority="66" w:unhideWhenUsed="0"/>
-    <w:lsdException w:name="Medium Grid 1 Accent 3" w:semiHidden="0" w:uiPriority="67" w:unhideWhenUsed="0"/>
-    <w:lsdException w:name="Medium Grid 2 Accent 3" w:semiHidden="0" w:uiPriority="68" w:unhideWhenUsed="0"/>
-    <w:lsdException w:name="Medium Grid 3 Accent 3" w:semiHidden="0" w:uiPriority="69" w:unhideWhenUsed="0"/>
-    <w:lsdException w:name="Dark List Accent 3" w:semiHidden="0" w:uiPriority="70" w:unhideWhenUsed="0"/>
-    <w:lsdException w:name="Colorful Shading Accent 3" w:semiHidden="0" w:uiPriority="71" w:unhideWhenUsed="0"/>
-    <w:lsdException w:name="Colorful List Accent 3" w:semiHidden="0" w:uiPriority="72" w:unhideWhenUsed="0"/>
-    <w:lsdException w:name="Colorful Grid Accent 3" w:semiHidden="0" w:uiPriority="73" w:unhideWhenUsed="0"/>
-    <w:lsdException w:name="Light Shading Accent 4" w:semiHidden="0" w:uiPriority="60" w:unhideWhenUsed="0"/>
-    <w:lsdException w:name="Light List Accent 4" w:semiHidden="0" w:uiPriority="61" w:unhideWhenUsed="0"/>
-    <w:lsdException w:name="Light Grid Accent 4" w:semiHidden="0" w:uiPriority="62" w:unhideWhenUsed="0"/>
-    <w:lsdException w:name="Medium Shading 1 Accent 4" w:semiHidden="0" w:uiPriority="63" w:unhideWhenUsed="0"/>
-    <w:lsdException w:name="Medium Shading 2 Accent 4" w:semiHidden="0" w:uiPriority="64" w:unhideWhenUsed="0"/>
-    <w:lsdException w:name="Medium List 1 Accent 4" w:semiHidden="0" w:uiPriority="65" w:unhideWhenUsed="0"/>
-    <w:lsdException w:name="Medium List 2 Accent 4" w:semiHidden="0" w:uiPriority="66" w:unhideWhenUsed="0"/>
-    <w:lsdException w:name="Medium Grid 1 Accent 4" w:semiHidden="0" w:uiPriority="67" w:unhideWhenUsed="0"/>
-    <w:lsdException w:name="Medium Grid 2 Accent 4" w:semiHidden="0" w:uiPriority="68" w:unhideWhenUsed="0"/>
-    <w:lsdException w:name="Medium Grid 3 Accent 4" w:semiHidden="0" w:uiPriority="69" w:unhideWhenUsed="0"/>
-    <w:lsdException w:name="Dark List Accent 4" w:semiHidden="0" w:uiPriority="70" w:unhideWhenUsed="0"/>
-    <w:lsdException w:name="Colorful Shading Accent 4" w:semiHidden="0" w:uiPriority="71" w:unhideWhenUsed="0"/>
-    <w:lsdException w:name="Colorful List Accent 4" w:semiHidden="0" w:uiPriority="72" w:unhideWhenUsed="0"/>
-    <w:lsdException w:name="Colorful Grid Accent 4" w:semiHidden="0" w:uiPriority="73" w:unhideWhenUsed="0"/>
-    <w:lsdException w:name="Light Shading Accent 5" w:semiHidden="0" w:uiPriority="60" w:unhideWhenUsed="0"/>
-    <w:lsdException w:name="Light List Accent 5" w:semiHidden="0" w:uiPriority="61" w:unhideWhenUsed="0"/>
-    <w:lsdException w:name="Light Grid Accent 5" w:semiHidden="0" w:uiPriority="62" w:unhideWhenUsed="0"/>
-    <w:lsdException w:name="Medium Shading 1 Accent 5" w:semiHidden="0" w:uiPriority="63" w:unhideWhenUsed="0"/>
-    <w:lsdException w:name="Medium Shading 2 Accent 5" w:semiHidden="0" w:uiPriority="64" w:unhideWhenUsed="0"/>
-    <w:lsdException w:name="Medium List 1 Accent 5" w:semiHidden="0" w:uiPriority="65" w:unhideWhenUsed="0"/>
-    <w:lsdException w:name="Medium List 2 Accent 5" w:semiHidden="0" w:uiPriority="66" w:unhideWhenUsed="0"/>
-    <w:lsdException w:name="Medium Grid 1 Accent 5" w:semiHidden="0" w:uiPriority="67" w:unhideWhenUsed="0"/>
-    <w:lsdException w:name="Medium Grid 2 Accent 5" w:semiHidden="0" w:uiPriority="68" w:unhideWhenUsed="0"/>
-    <w:lsdException w:name="Medium Grid 3 Accent 5" w:semiHidden="0" w:uiPriority="69" w:unhideWhenUsed="0"/>
-    <w:lsdException w:name="Dark List Accent 5" w:semiHidden="0" w:uiPriority="70" w:unhideWhenUsed="0"/>
-    <w:lsdException w:name="Colorful Shading Accent 5" w:semiHidden="0" w:uiPriority="71" w:unhideWhenUsed="0"/>
-    <w:lsdException w:name="Colorful List Accent 5" w:semiHidden="0" w:uiPriority="72" w:unhideWhenUsed="0"/>
-    <w:lsdException w:name="Colorful Grid Accent 5" w:semiHidden="0" w:uiPriority="73" w:unhideWhenUsed="0"/>
-    <w:lsdException w:name="Light Shading Accent 6" w:semiHidden="0" w:uiPriority="60" w:unhideWhenUsed="0"/>
-    <w:lsdException w:name="Light List Accent 6" w:semiHidden="0" w:uiPriority="61" w:unhideWhenUsed="0"/>
-    <w:lsdException w:name="Light Grid Accent 6" w:semiHidden="0" w:uiPriority="62" w:unhideWhenUsed="0"/>
-    <w:lsdException w:name="Medium Shading 1 Accent 6" w:semiHidden="0" w:uiPriority="63" w:unhideWhenUsed="0"/>
-    <w:lsdException w:name="Medium Shading 2 Accent 6" w:semiHidden="0" w:uiPriority="64" w:unhideWhenUsed="0"/>
-    <w:lsdException w:name="Medium List 1 Accent 6" w:semiHidden="0" w:uiPriority="65" w:unhideWhenUsed="0"/>
-    <w:lsdException w:name="Medium List 2 Accent 6" w:semiHidden="0" w:uiPriority="66" w:unhideWhenUsed="0"/>
-    <w:lsdException w:name="Medium Grid 1 Accent 6" w:semiHidden="0" w:uiPriority="67" w:unhideWhenUsed="0"/>
-    <w:lsdException w:name="Medium Grid 2 Accent 6" w:semiHidden="0" w:uiPriority="68" w:unhideWhenUsed="0"/>
-    <w:lsdException w:name="Medium Grid 3 Accent 6" w:semiHidden="0" w:uiPriority="69" w:unhideWhenUsed="0"/>
-    <w:lsdException w:name="Dark List Accent 6" w:semiHidden="0" w:uiPriority="70" w:unhideWhenUsed="0"/>
-    <w:lsdException w:name="Colorful Shading Accent 6" w:semiHidden="0" w:uiPriority="71" w:unhideWhenUsed="0"/>
-    <w:lsdException w:name="Colorful List Accent 6" w:semiHidden="0" w:uiPriority="72" w:unhideWhenUsed="0"/>
-    <w:lsdException w:name="Colorful Grid Accent 6" w:semiHidden="0" w:uiPriority="73" w:unhideWhenUsed="0"/>
-    <w:lsdException w:name="Subtle Emphasis" w:semiHidden="0" w:uiPriority="19" w:unhideWhenUsed="0" w:qFormat="1"/>
-    <w:lsdException w:name="Intense Emphasis" w:semiHidden="0" w:uiPriority="21" w:unhideWhenUsed="0" w:qFormat="1"/>
-    <w:lsdException w:name="Subtle Reference" w:semiHidden="0" w:uiPriority="31" w:unhideWhenUsed="0" w:qFormat="1"/>
-    <w:lsdException w:name="Intense Reference" w:semiHidden="0" w:uiPriority="32" w:unhideWhenUsed="0" w:qFormat="1"/>
-    <w:lsdException w:name="Book Title" w:semiHidden="0" w:uiPriority="33" w:unhideWhenUsed="0" w:qFormat="1"/>
-    <w:lsdException w:name="Bibliography" w:uiPriority="37"/>
-    <w:lsdException w:name="TOC Heading" w:uiPriority="39" w:qFormat="1"/>
-  </w:latentStyles>
-  <w:style w:type="paragraph" w:default="1" w:styleId="Normal">
-    <w:name w:val="Normal"/>
-    <w:qFormat/>
-  </w:style>
-  <w:style w:type="character" w:default="1" w:styleId="DefaultParagraphFont">
-    <w:name w:val="Default Paragraph Font"/>
-    <w:uiPriority w:val="1"/>
-    <w:semiHidden/>
-    <w:unhideWhenUsed/>
-  </w:style>
-  <w:style w:type="table" w:default="1" w:styleId="TableNormal">
-    <w:name w:val="Normal Table"/>
-    <w:uiPriority w:val="99"/>
-    <w:semiHidden/>
-    <w:unhideWhenUsed/>
-    <w:qFormat/>
-    <w:tblPr>
-      <w:tblInd w:w="0" w:type="dxa"/>
-      <w:tblCellMar>
-        <w:top w:w="0" w:type="dxa"/>
-        <w:left w:w="108" w:type="dxa"/>
-        <w:bottom w:w="0" w:type="dxa"/>
-        <w:right w:w="108" w:type="dxa"/>
-      </w:tblCellMar>
-    </w:tblPr>
-  </w:style>
-  <w:style w:type="numbering" w:default="1" w:styleId="NoList">
-    <w:name w:val="No List"/>
-    <w:uiPriority w:val="99"/>
-    <w:semiHidden/>
-    <w:unhideWhenUsed/>
-  </w:style>
-  <w:style w:type="character" w:styleId="PlaceholderText">
-    <w:name w:val="Placeholder Text"/>
-    <w:basedOn w:val="DefaultParagraphFont"/>
-    <w:uiPriority w:val="99"/>
-    <w:semiHidden/>
-    <w:rsid w:val="000833B8"/>
-    <w:rPr>
-      <w:color w:val="808080"/>
-    </w:rPr>
-  </w:style>
-</w:styles>
-</file>
-
-<file path=word/glossary/webSettings.xml><?xml version="1.0" encoding="utf-8"?>
-<w:webSettings xmlns:r="http://schemas.openxmlformats.org/officeDocument/2006/relationships" xmlns:w="http://schemas.openxmlformats.org/wordprocessingml/2006/main">
-  <w:optimizeForBrowser/>
-</w:webSettings>
-</file>
-
 <file path=word/theme/theme1.xml><?xml version="1.0" encoding="utf-8"?>
 <a:theme xmlns:a="http://schemas.openxmlformats.org/drawingml/2006/main" name="Office Theme">
   <a:themeElements>

--- a/trunk/Report/BAOCAOLUANVAN.docx
+++ b/trunk/Report/BAOCAOLUANVAN.docx
@@ -19,279 +19,6 @@
       </w:pPr>
       <w:bookmarkStart w:id="0" w:name="_Toc201645852"/>
       <w:bookmarkStart w:id="1" w:name="_Toc187585580"/>
-      <w:r>
-        <w:rPr>
-          <w:rFonts w:ascii="Times New Roman" w:hAnsi="Times New Roman"/>
-          <w:bCs w:val="0"/>
-          <w:smallCaps/>
-          <w:noProof/>
-          <w:color w:val="auto"/>
-          <w:spacing w:val="5"/>
-          <w:sz w:val="30"/>
-          <w:szCs w:val="26"/>
-        </w:rPr>
-        <w:pict>
-          <v:group id="_x0000_s1149" style="position:absolute;left:0;text-align:left;margin-left:-22.05pt;margin-top:419.45pt;width:499.25pt;height:262.85pt;z-index:251799552" coordorigin="1535,2989" coordsize="9985,5257">
-            <v:oval id="_x0000_s1150" style="position:absolute;left:1997;top:4913;width:1190;height:900;v-text-anchor:middle">
-              <v:shadow on="t" offset="3pt" offset2="2pt"/>
-              <v:textbox style="mso-next-textbox:#_x0000_s1150;mso-fit-shape-to-text:t">
-                <w:txbxContent>
-                  <w:p>
-                    <w:pPr>
-                      <w:jc w:val="center"/>
-                    </w:pPr>
-                    <w:r>
-                      <w:t xml:space="preserve">F </w:t>
-                    </w:r>
-                    <w:r>
-                      <w:rPr>
-                        <w:rFonts w:ascii="Cambria Math" w:hAnsi="Cambria Math" w:cs="Cambria Math"/>
-                      </w:rPr>
-                      <w:t>∨</w:t>
-                    </w:r>
-                    <w:r>
-                      <w:t xml:space="preserve"> G</w:t>
-                    </w:r>
-                  </w:p>
-                </w:txbxContent>
-              </v:textbox>
-            </v:oval>
-            <v:oval id="_x0000_s1151" style="position:absolute;left:3804;top:3775;width:1092;height:891;v-text-anchor:middle">
-              <v:shadow on="t" offset="3pt" offset2="2pt"/>
-              <v:textbox style="mso-next-textbox:#_x0000_s1151;mso-fit-shape-to-text:t">
-                <w:txbxContent>
-                  <w:p>
-                    <w:pPr>
-                      <w:jc w:val="center"/>
-                    </w:pPr>
-                    <w:r>
-                      <w:t>F</w:t>
-                    </w:r>
-                  </w:p>
-                </w:txbxContent>
-              </v:textbox>
-            </v:oval>
-            <v:oval id="_x0000_s1152" style="position:absolute;left:3886;top:6577;width:1290;height:900;v-text-anchor:middle">
-              <v:shadow on="t" offset="3pt" offset2="2pt"/>
-              <v:textbox style="mso-next-textbox:#_x0000_s1152;mso-fit-shape-to-text:t">
-                <w:txbxContent>
-                  <w:p>
-                    <w:pPr>
-                      <w:jc w:val="center"/>
-                    </w:pPr>
-                    <w:r>
-                      <w:t xml:space="preserve">F </w:t>
-                    </w:r>
-                    <w:r>
-                      <w:rPr>
-                        <w:rFonts w:ascii="Cambria Math" w:hAnsi="Cambria Math" w:cs="Cambria Math"/>
-                      </w:rPr>
-                      <w:t>∨</w:t>
-                    </w:r>
-                    <w:r>
-                      <w:t xml:space="preserve"> G</w:t>
-                    </w:r>
-                  </w:p>
-                </w:txbxContent>
-              </v:textbox>
-            </v:oval>
-            <v:oval id="_x0000_s1153" style="position:absolute;left:5639;top:3775;width:1093;height:891;v-text-anchor:middle">
-              <v:shadow on="t" offset="3pt" offset2="2pt"/>
-              <v:textbox style="mso-next-textbox:#_x0000_s1153;mso-fit-shape-to-text:t">
-                <w:txbxContent>
-                  <w:p>
-                    <w:pPr>
-                      <w:jc w:val="center"/>
-                    </w:pPr>
-                    <w:r>
-                      <w:t>H</w:t>
-                    </w:r>
-                  </w:p>
-                </w:txbxContent>
-              </v:textbox>
-            </v:oval>
-            <v:oval id="_x0000_s1154" style="position:absolute;left:7391;top:3774;width:1242;height:900;v-text-anchor:middle">
-              <v:shadow on="t" offset="3pt" offset2="2pt"/>
-              <v:textbox style="mso-next-textbox:#_x0000_s1154;mso-fit-shape-to-text:t">
-                <w:txbxContent>
-                  <w:p>
-                    <w:pPr>
-                      <w:jc w:val="center"/>
-                    </w:pPr>
-                    <w:r>
-                      <w:t xml:space="preserve">H </w:t>
-                    </w:r>
-                    <w:r>
-                      <w:rPr>
-                        <w:rFonts w:ascii="Cambria Math" w:hAnsi="Cambria Math" w:cs="Cambria Math"/>
-                      </w:rPr>
-                      <w:t>∨</w:t>
-                    </w:r>
-                    <w:r>
-                      <w:t xml:space="preserve"> G</w:t>
-                    </w:r>
-                  </w:p>
-                </w:txbxContent>
-              </v:textbox>
-            </v:oval>
-            <v:oval id="_x0000_s1155" style="position:absolute;left:9061;top:5256;width:1617;height:898;v-text-anchor:middle">
-              <v:shadow on="t" offset="3pt" offset2="2pt"/>
-              <v:textbox style="mso-next-textbox:#_x0000_s1155" inset="0,0,0,0">
-                <w:txbxContent>
-                  <w:p>
-                    <w:pPr>
-                      <w:jc w:val="center"/>
-                    </w:pPr>
-                    <w:r>
-                      <w:t xml:space="preserve">H </w:t>
-                    </w:r>
-                    <w:r>
-                      <w:rPr>
-                        <w:rFonts w:ascii="Cambria Math" w:hAnsi="Cambria Math" w:cs="Cambria Math"/>
-                      </w:rPr>
-                      <w:t>∨</w:t>
-                    </w:r>
-                    <w:r>
-                      <w:t xml:space="preserve"> G </w:t>
-                    </w:r>
-                    <w:r>
-                      <w:rPr>
-                        <w:rFonts w:ascii="Cambria Math" w:hAnsi="Cambria Math" w:cs="Cambria Math"/>
-                      </w:rPr>
-                      <w:t>∨</w:t>
-                    </w:r>
-                    <w:r>
-                      <w:t xml:space="preserve"> R</w:t>
-                    </w:r>
-                  </w:p>
-                  <w:p/>
-                </w:txbxContent>
-              </v:textbox>
-            </v:oval>
-            <v:oval id="_x0000_s1156" style="position:absolute;left:7226;top:6534;width:1174;height:900;v-text-anchor:middle">
-              <v:shadow on="t" offset="3pt" offset2="2pt"/>
-              <v:textbox style="mso-next-textbox:#_x0000_s1156;mso-fit-shape-to-text:t">
-                <w:txbxContent>
-                  <w:p>
-                    <w:pPr>
-                      <w:jc w:val="center"/>
-                    </w:pPr>
-                    <w:r>
-                      <w:t xml:space="preserve">H </w:t>
-                    </w:r>
-                    <w:r>
-                      <w:rPr>
-                        <w:rFonts w:ascii="Cambria Math" w:hAnsi="Cambria Math" w:cs="Cambria Math"/>
-                      </w:rPr>
-                      <w:t>∨</w:t>
-                    </w:r>
-                    <w:r>
-                      <w:t xml:space="preserve"> G</w:t>
-                    </w:r>
-                  </w:p>
-                </w:txbxContent>
-              </v:textbox>
-            </v:oval>
-            <v:oval id="_x0000_s1157" style="position:absolute;left:9033;top:3775;width:1618;height:898;v-text-anchor:middle">
-              <v:shadow on="t" offset="3pt" offset2="2pt"/>
-              <v:textbox style="mso-next-textbox:#_x0000_s1157" inset="0,0,0,0">
-                <w:txbxContent>
-                  <w:p>
-                    <w:pPr>
-                      <w:jc w:val="center"/>
-                    </w:pPr>
-                    <w:r>
-                      <w:t xml:space="preserve">H </w:t>
-                    </w:r>
-                    <w:r>
-                      <w:rPr>
-                        <w:rFonts w:ascii="Cambria Math" w:hAnsi="Cambria Math" w:cs="Cambria Math"/>
-                      </w:rPr>
-                      <w:t>∨</w:t>
-                    </w:r>
-                    <w:r>
-                      <w:t xml:space="preserve"> G </w:t>
-                    </w:r>
-                    <w:r>
-                      <w:rPr>
-                        <w:rFonts w:ascii="Cambria Math" w:hAnsi="Cambria Math" w:cs="Cambria Math"/>
-                      </w:rPr>
-                      <w:t>∨</w:t>
-                    </w:r>
-                    <w:r>
-                      <w:t xml:space="preserve"> R</w:t>
-                    </w:r>
-                  </w:p>
-                  <w:p/>
-                </w:txbxContent>
-              </v:textbox>
-            </v:oval>
-            <v:oval id="_x0000_s1158" style="position:absolute;left:9033;top:6579;width:1618;height:898;v-text-anchor:middle">
-              <v:shadow on="t" offset="3pt" offset2="2pt"/>
-              <v:textbox style="mso-next-textbox:#_x0000_s1158" inset="0,0,0,0">
-                <w:txbxContent>
-                  <w:p>
-                    <w:pPr>
-                      <w:jc w:val="center"/>
-                    </w:pPr>
-                    <w:r>
-                      <w:t xml:space="preserve">H </w:t>
-                    </w:r>
-                    <w:r>
-                      <w:rPr>
-                        <w:rFonts w:ascii="Cambria Math" w:hAnsi="Cambria Math" w:cs="Cambria Math"/>
-                      </w:rPr>
-                      <w:t>∨</w:t>
-                    </w:r>
-                    <w:r>
-                      <w:t xml:space="preserve"> G </w:t>
-                    </w:r>
-                    <w:r>
-                      <w:rPr>
-                        <w:rFonts w:ascii="Cambria Math" w:hAnsi="Cambria Math" w:cs="Cambria Math"/>
-                      </w:rPr>
-                      <w:t>∨</w:t>
-                    </w:r>
-                    <w:r>
-                      <w:t xml:space="preserve"> R</w:t>
-                    </w:r>
-                  </w:p>
-                  <w:p/>
-                </w:txbxContent>
-              </v:textbox>
-            </v:oval>
-            <v:rect id="_x0000_s1159" style="position:absolute;left:1535;top:2989;width:9985;height:5257" filled="f"/>
-            <v:shapetype id="_x0000_t32" coordsize="21600,21600" o:spt="32" o:oned="t" path="m,l21600,21600e" filled="f">
-              <v:path arrowok="t" fillok="f" o:connecttype="none"/>
-              <o:lock v:ext="edit" shapetype="t"/>
-            </v:shapetype>
-            <v:shape id="_x0000_s1160" type="#_x0000_t32" style="position:absolute;left:3109;top:4618;width:695;height:436;flip:y" o:connectortype="straight">
-              <v:stroke endarrow="block"/>
-            </v:shape>
-            <v:shape id="_x0000_s1161" type="#_x0000_t32" style="position:absolute;left:3109;top:5857;width:777;height:845" o:connectortype="straight">
-              <v:stroke endarrow="block"/>
-            </v:shape>
-            <v:shape id="_x0000_s1162" type="#_x0000_t32" style="position:absolute;left:4979;top:4211;width:480;height:0" o:connectortype="straight">
-              <v:stroke endarrow="block"/>
-            </v:shape>
-            <v:shape id="_x0000_s1163" type="#_x0000_t32" style="position:absolute;left:6828;top:4211;width:480;height:0" o:connectortype="straight">
-              <v:stroke endarrow="block"/>
-            </v:shape>
-            <v:shape id="_x0000_s1164" type="#_x0000_t32" style="position:absolute;left:5096;top:7037;width:2000;height:0" o:connectortype="straight">
-              <v:stroke endarrow="block"/>
-            </v:shape>
-            <v:shape id="_x0000_s1165" type="#_x0000_t32" style="position:absolute;left:8421;top:7037;width:542;height:0" o:connectortype="straight">
-              <v:stroke endarrow="block"/>
-            </v:shape>
-            <v:shape id="_x0000_s1166" type="#_x0000_t32" style="position:absolute;left:3297;top:5611;width:5486;height:0" o:connectortype="straight">
-              <v:stroke dashstyle="dash" endarrow="block"/>
-            </v:shape>
-            <v:shape id="_x0000_s1167" type="#_x0000_t32" style="position:absolute;left:10678;top:5706;width:567;height:13;flip:y" o:connectortype="straight">
-              <v:stroke endarrow="block"/>
-            </v:shape>
-          </v:group>
-        </w:pict>
-      </w:r>
       <w:r>
         <w:rPr>
           <w:rStyle w:val="BookTitle"/>
@@ -14290,7 +14017,7 @@
           <w:sz w:val="26"/>
           <w:szCs w:val="26"/>
         </w:rPr>
-        <w:t>list_</w:t>
+        <w:t>list_goal</w:t>
       </w:r>
       <w:r>
         <w:rPr>
@@ -14299,7 +14026,7 @@
           <w:sz w:val="26"/>
           <w:szCs w:val="26"/>
         </w:rPr>
-        <w:t xml:space="preserve">goal </w:t>
+        <w:t xml:space="preserve"> </w:t>
       </w:r>
       <w:r>
         <w:rPr>
@@ -14451,7 +14178,15 @@
           <w:sz w:val="26"/>
           <w:szCs w:val="26"/>
         </w:rPr>
-        <w:t xml:space="preserve">list_proof </w:t>
+        <w:t>list_proof</w:t>
+      </w:r>
+      <w:r>
+        <w:rPr>
+          <w:i/>
+          <w:sz w:val="26"/>
+          <w:szCs w:val="26"/>
+        </w:rPr>
+        <w:t xml:space="preserve"> </w:t>
       </w:r>
       <w:r>
         <w:rPr>
@@ -14846,16 +14581,7 @@
           <w:sz w:val="26"/>
           <w:szCs w:val="26"/>
         </w:rPr>
-        <w:t>list_</w:t>
-      </w:r>
-      <w:r>
-        <w:rPr>
-          <w:rFonts w:cs="Times New Roman"/>
-          <w:i/>
-          <w:sz w:val="26"/>
-          <w:szCs w:val="26"/>
-        </w:rPr>
-        <w:t>goal</w:t>
+        <w:t>list_goal</w:t>
       </w:r>
       <w:r>
         <w:rPr>
@@ -15548,16 +15274,7 @@
           <w:sz w:val="26"/>
           <w:szCs w:val="26"/>
         </w:rPr>
-        <w:t>l</w:t>
-      </w:r>
-      <w:r>
-        <w:rPr>
-          <w:rFonts w:cs="Times New Roman"/>
-          <w:i/>
-          <w:sz w:val="26"/>
-          <w:szCs w:val="26"/>
-        </w:rPr>
-        <w:t>ist_goal</w:t>
+        <w:t>list_goal</w:t>
       </w:r>
       <w:r>
         <w:rPr>
@@ -17402,7 +17119,15 @@
           <w:sz w:val="26"/>
           <w:szCs w:val="26"/>
         </w:rPr>
-        <w:t xml:space="preserve">list_proof </w:t>
+        <w:t>list_proof</w:t>
+      </w:r>
+      <w:r>
+        <w:rPr>
+          <w:i/>
+          <w:sz w:val="26"/>
+          <w:szCs w:val="26"/>
+        </w:rPr>
+        <w:t xml:space="preserve"> </w:t>
       </w:r>
       <w:r>
         <w:rPr>
@@ -19677,15 +19402,7 @@
           <w:sz w:val="26"/>
           <w:szCs w:val="26"/>
         </w:rPr>
-        <w:t>l</w:t>
-      </w:r>
-      <w:r>
-        <w:rPr>
-          <w:i/>
-          <w:sz w:val="26"/>
-          <w:szCs w:val="26"/>
-        </w:rPr>
-        <w:t>ist_goal</w:t>
+        <w:t>list_goal</w:t>
       </w:r>
       <w:r>
         <w:rPr>
@@ -22081,9 +21798,9 @@
         <w:lastRenderedPageBreak/>
         <w:drawing>
           <wp:inline distT="0" distB="0" distL="0" distR="0">
-            <wp:extent cx="5762625" cy="3276600"/>
-            <wp:effectExtent l="19050" t="0" r="9525" b="0"/>
-            <wp:docPr id="3" name="Picture 3"/>
+            <wp:extent cx="5753735" cy="2984500"/>
+            <wp:effectExtent l="19050" t="0" r="0" b="0"/>
+            <wp:docPr id="10" name="Picture 4"/>
             <wp:cNvGraphicFramePr>
               <a:graphicFrameLocks xmlns:a="http://schemas.openxmlformats.org/drawingml/2006/main" noChangeAspect="1"/>
             </wp:cNvGraphicFramePr>
@@ -22091,7 +21808,7 @@
               <a:graphicData uri="http://schemas.openxmlformats.org/drawingml/2006/picture">
                 <pic:pic xmlns:pic="http://schemas.openxmlformats.org/drawingml/2006/picture">
                   <pic:nvPicPr>
-                    <pic:cNvPr id="0" name="Picture 3"/>
+                    <pic:cNvPr id="0" name="Picture 4"/>
                     <pic:cNvPicPr>
                       <a:picLocks noChangeAspect="1" noChangeArrowheads="1"/>
                     </pic:cNvPicPr>
@@ -22106,7 +21823,7 @@
                   <pic:spPr bwMode="auto">
                     <a:xfrm>
                       <a:off x="0" y="0"/>
-                      <a:ext cx="5762625" cy="3276600"/>
+                      <a:ext cx="5753735" cy="2984500"/>
                     </a:xfrm>
                     <a:prstGeom prst="rect">
                       <a:avLst/>
@@ -23309,15 +23026,7 @@
           <w:sz w:val="26"/>
           <w:szCs w:val="26"/>
         </w:rPr>
-        <w:t>list_pro</w:t>
-      </w:r>
-      <w:r>
-        <w:rPr>
-          <w:i/>
-          <w:sz w:val="26"/>
-          <w:szCs w:val="26"/>
-        </w:rPr>
-        <w:t>of</w:t>
+        <w:t>list_proof</w:t>
       </w:r>
       <w:r>
         <w:rPr>
@@ -26613,6 +26322,10 @@
               </v:textbox>
             </v:oval>
             <v:rect id="_x0000_s1106" style="position:absolute;left:1535;top:2989;width:9985;height:5257" o:regroupid="2" filled="f"/>
+            <v:shapetype id="_x0000_t32" coordsize="21600,21600" o:spt="32" o:oned="t" path="m,l21600,21600e" filled="f">
+              <v:path arrowok="t" fillok="f" o:connecttype="none"/>
+              <o:lock v:ext="edit" shapetype="t"/>
+            </v:shapetype>
             <v:shape id="_x0000_s1107" type="#_x0000_t32" style="position:absolute;left:3109;top:4618;width:695;height:436;flip:y" o:connectortype="straight" o:regroupid="2">
               <v:stroke endarrow="block"/>
             </v:shape>
@@ -26898,8 +26611,8 @@
           <w:szCs w:val="26"/>
         </w:rPr>
         <w:pict>
-          <v:group id="_x0000_s1142" style="position:absolute;left:0;text-align:left;margin-left:-11.7pt;margin-top:18.05pt;width:502.65pt;height:262.85pt;z-index:251758592" coordorigin="1467,9354" coordsize="10053,5257">
-            <v:oval id="_x0000_s1120" style="position:absolute;left:1862;top:11278;width:1267;height:900;v-text-anchor:middle" o:regroupid="1">
+          <v:group id="_x0000_s1193" style="position:absolute;left:0;text-align:left;margin-left:-11.7pt;margin-top:18.05pt;width:502.65pt;height:262.85pt;z-index:251836416" coordorigin="1467,9354" coordsize="10053,5257">
+            <v:oval id="_x0000_s1120" style="position:absolute;left:1862;top:11278;width:1267;height:900;v-text-anchor:middle" o:regroupid="2">
               <v:shadow on="t" offset="3pt" offset2="2pt"/>
               <v:textbox style="mso-next-textbox:#_x0000_s1120;mso-fit-shape-to-text:t">
                 <w:txbxContent>
@@ -26923,7 +26636,7 @@
                 </w:txbxContent>
               </v:textbox>
             </v:oval>
-            <v:oval id="_x0000_s1121" style="position:absolute;left:3751;top:10140;width:1100;height:891;v-text-anchor:middle" o:regroupid="1">
+            <v:oval id="_x0000_s1121" style="position:absolute;left:3751;top:10140;width:1100;height:890;v-text-anchor:middle" o:regroupid="2">
               <v:shadow on="t" offset="3pt" offset2="2pt"/>
               <v:textbox style="mso-next-textbox:#_x0000_s1121;mso-fit-shape-to-text:t">
                 <w:txbxContent>
@@ -26938,7 +26651,7 @@
                 </w:txbxContent>
               </v:textbox>
             </v:oval>
-            <v:oval id="_x0000_s1122" style="position:absolute;left:3834;top:12877;width:1101;height:1348;v-text-anchor:middle" o:regroupid="1">
+            <v:oval id="_x0000_s1122" style="position:absolute;left:3835;top:12942;width:1144;height:900;v-text-anchor:middle" o:regroupid="2">
               <v:shadow on="t" offset="3pt" offset2="2pt"/>
               <v:textbox style="mso-next-textbox:#_x0000_s1122;mso-fit-shape-to-text:t">
                 <w:txbxContent>
@@ -26962,7 +26675,7 @@
                 </w:txbxContent>
               </v:textbox>
             </v:oval>
-            <v:oval id="_x0000_s1123" style="position:absolute;left:5599;top:10140;width:1100;height:891;v-text-anchor:middle" o:regroupid="1">
+            <v:oval id="_x0000_s1123" style="position:absolute;left:5599;top:10140;width:1100;height:890;v-text-anchor:middle" o:regroupid="2">
               <v:shadow on="t" offset="3pt" offset2="2pt"/>
               <v:textbox style="mso-next-textbox:#_x0000_s1123;mso-fit-shape-to-text:t">
                 <w:txbxContent>
@@ -26977,7 +26690,7 @@
                 </w:txbxContent>
               </v:textbox>
             </v:oval>
-            <v:oval id="_x0000_s1124" style="position:absolute;left:7363;top:10093;width:1270;height:900;v-text-anchor:middle" o:regroupid="1">
+            <v:oval id="_x0000_s1124" style="position:absolute;left:7363;top:10093;width:1270;height:900;v-text-anchor:middle" o:regroupid="2">
               <v:shadow on="t" offset="3pt" offset2="2pt"/>
               <v:textbox style="mso-next-textbox:#_x0000_s1124;mso-fit-shape-to-text:t">
                 <w:txbxContent>
@@ -27001,7 +26714,7 @@
                 </w:txbxContent>
               </v:textbox>
             </v:oval>
-            <v:oval id="_x0000_s1125" style="position:absolute;left:7226;top:11621;width:1629;height:898;v-text-anchor:middle" o:regroupid="1">
+            <v:oval id="_x0000_s1125" style="position:absolute;left:7226;top:11621;width:1629;height:898;v-text-anchor:middle" o:regroupid="2">
               <v:shadow on="t" offset="3pt" offset2="2pt"/>
               <v:textbox style="mso-next-textbox:#_x0000_s1125" inset="0,0,0,0">
                 <w:txbxContent>
@@ -27026,7 +26739,7 @@
                 </w:txbxContent>
               </v:textbox>
             </v:oval>
-            <v:oval id="_x0000_s1126" style="position:absolute;left:7196;top:12899;width:1225;height:900;v-text-anchor:middle" o:regroupid="1">
+            <v:oval id="_x0000_s1126" style="position:absolute;left:7196;top:12899;width:1225;height:900;v-text-anchor:middle" o:regroupid="2">
               <v:shadow on="t" offset="3pt" offset2="2pt"/>
               <v:textbox style="mso-next-textbox:#_x0000_s1126;mso-fit-shape-to-text:t">
                 <w:txbxContent>
@@ -27050,7 +26763,7 @@
                 </w:txbxContent>
               </v:textbox>
             </v:oval>
-            <v:oval id="_x0000_s1128" style="position:absolute;left:9274;top:12944;width:1629;height:898;v-text-anchor:middle" o:regroupid="1">
+            <v:oval id="_x0000_s1128" style="position:absolute;left:9274;top:12944;width:1629;height:898;v-text-anchor:middle" o:regroupid="2">
               <v:shadow on="t" offset="3pt" offset2="2pt"/>
               <v:textbox style="mso-next-textbox:#_x0000_s1128" inset="0,0,0,0">
                 <w:txbxContent>
@@ -27084,26 +26797,26 @@
                 </w:txbxContent>
               </v:textbox>
             </v:oval>
-            <v:rect id="_x0000_s1129" style="position:absolute;left:1467;top:9354;width:10053;height:5257" o:regroupid="1" filled="f"/>
-            <v:shape id="_x0000_s1130" type="#_x0000_t32" style="position:absolute;left:3052;top:10983;width:699;height:436;flip:y" o:connectortype="straight" o:regroupid="1">
+            <v:rect id="_x0000_s1129" style="position:absolute;left:1467;top:9354;width:10053;height:5257" o:regroupid="2" filled="f"/>
+            <v:shape id="_x0000_s1130" type="#_x0000_t32" style="position:absolute;left:3052;top:10983;width:699;height:436;flip:y" o:connectortype="straight" o:regroupid="2">
               <v:stroke endarrow="block"/>
             </v:shape>
-            <v:shape id="_x0000_s1131" type="#_x0000_t32" style="position:absolute;left:3052;top:12222;width:782;height:845" o:connectortype="straight" o:regroupid="1">
+            <v:shape id="_x0000_s1131" type="#_x0000_t32" style="position:absolute;left:3052;top:12222;width:782;height:845" o:connectortype="straight" o:regroupid="2">
               <v:stroke endarrow="block"/>
             </v:shape>
-            <v:shape id="_x0000_s1132" type="#_x0000_t32" style="position:absolute;left:4935;top:10575;width:482;height:0" o:connectortype="straight" o:regroupid="1">
+            <v:shape id="_x0000_s1132" type="#_x0000_t32" style="position:absolute;left:4935;top:10575;width:482;height:0" o:connectortype="straight" o:regroupid="2">
               <v:stroke endarrow="block"/>
             </v:shape>
-            <v:shape id="_x0000_s1133" type="#_x0000_t32" style="position:absolute;left:6796;top:10575;width:483;height:0" o:connectortype="straight" o:regroupid="1">
+            <v:shape id="_x0000_s1133" type="#_x0000_t32" style="position:absolute;left:6796;top:10575;width:483;height:0" o:connectortype="straight" o:regroupid="2">
               <v:stroke endarrow="block"/>
             </v:shape>
-            <v:shape id="_x0000_s1134" type="#_x0000_t32" style="position:absolute;left:5052;top:13402;width:2014;height:0" o:connectortype="straight" o:regroupid="1">
+            <v:shape id="_x0000_s1134" type="#_x0000_t32" style="position:absolute;left:5052;top:13402;width:2014;height:0" o:connectortype="straight" o:regroupid="2">
               <v:stroke endarrow="block"/>
             </v:shape>
-            <v:shape id="_x0000_s1135" type="#_x0000_t32" style="position:absolute;left:10903;top:13402;width:546;height:0" o:connectortype="straight" o:regroupid="1">
+            <v:shape id="_x0000_s1135" type="#_x0000_t32" style="position:absolute;left:10903;top:13402;width:546;height:0" o:connectortype="straight" o:regroupid="2">
               <v:stroke endarrow="block"/>
             </v:shape>
-            <v:shape id="_x0000_s1136" type="#_x0000_t32" style="position:absolute;left:3241;top:11976;width:3855;height:0" o:connectortype="straight" o:regroupid="1">
+            <v:shape id="_x0000_s1136" type="#_x0000_t32" style="position:absolute;left:3241;top:11976;width:3855;height:0" o:connectortype="straight" o:regroupid="2">
               <v:stroke dashstyle="dash" endarrow="block"/>
             </v:shape>
           </v:group>
@@ -29015,7 +28728,7 @@
           <w:szCs w:val="26"/>
         </w:rPr>
         <w:pict>
-          <v:shape id="_x0000_s1189" type="#_x0000_t32" style="position:absolute;left:0;text-align:left;margin-left:335.4pt;margin-top:11.95pt;width:0;height:85.5pt;z-index:251816960" o:connectortype="straight"/>
+          <v:shape id="_x0000_s1189" type="#_x0000_t32" style="position:absolute;left:0;text-align:left;margin-left:337.5pt;margin-top:11.95pt;width:0;height:85.5pt;z-index:251816960" o:connectortype="straight"/>
         </w:pict>
       </w:r>
     </w:p>
@@ -29161,7 +28874,7 @@
           <w:szCs w:val="26"/>
         </w:rPr>
         <w:pict>
-          <v:shape id="_x0000_s1187" type="#_x0000_t32" style="position:absolute;left:0;text-align:left;margin-left:335.4pt;margin-top:6.15pt;width:24pt;height:0;z-index:251815936" o:connectortype="straight">
+          <v:shape id="_x0000_s1187" type="#_x0000_t32" style="position:absolute;left:0;text-align:left;margin-left:337.5pt;margin-top:6.15pt;width:24pt;height:0;z-index:251815936" o:connectortype="straight">
             <v:stroke endarrow="block"/>
           </v:shape>
         </w:pict>
@@ -29288,7 +29001,7 @@
           <w:sz w:val="26"/>
           <w:szCs w:val="26"/>
         </w:rPr>
-        <w:t>Ở phần này chúng tôi sẽ trình chi tiết từng bước trong giải thuật trên .</w:t>
+        <w:t>Ở phần này chúng tôi sẽ trình chi tiết từng bước trong giải thuật trên.</w:t>
       </w:r>
     </w:p>
     <w:p>
@@ -29952,18 +29665,6 @@
               <w:t>G}</w:t>
             </w:r>
           </w:p>
-          <w:p>
-            <w:pPr>
-              <w:pStyle w:val="ListParagraph"/>
-              <w:spacing w:line="360" w:lineRule="auto"/>
-              <w:ind w:left="0"/>
-              <w:jc w:val="both"/>
-              <w:rPr>
-                <w:sz w:val="26"/>
-                <w:szCs w:val="26"/>
-              </w:rPr>
-            </w:pPr>
-          </w:p>
         </w:tc>
       </w:tr>
     </w:tbl>
@@ -30007,7 +29708,22 @@
           <w:sz w:val="26"/>
           <w:szCs w:val="26"/>
         </w:rPr>
-        <w:t>Theo giải thuật nếu việc eliminate thất bại, chúng ta tiến hành thực thi introduction lên current goal. Current goal chính là G0 và G0 có dạng A</w:t>
+        <w:t xml:space="preserve">Theo giải thuật nếu việc eliminate thất bại, chúng ta tiến hành thực thi </w:t>
+      </w:r>
+      <w:r>
+        <w:rPr>
+          <w:b/>
+          <w:sz w:val="26"/>
+          <w:szCs w:val="26"/>
+        </w:rPr>
+        <w:t>introduction</w:t>
+      </w:r>
+      <w:r>
+        <w:rPr>
+          <w:sz w:val="26"/>
+          <w:szCs w:val="26"/>
+        </w:rPr>
+        <w:t xml:space="preserve"> lên current goal. Current goal chính là G0 và G0 có dạng A</w:t>
       </w:r>
       <w:r>
         <w:rPr>
@@ -30021,7 +29737,36 @@
           <w:sz w:val="26"/>
           <w:szCs w:val="26"/>
         </w:rPr>
-        <w:t>B. Dựa theo module Introduction, giả thiếtF</w:t>
+        <w:t xml:space="preserve">B. Dựa theo module </w:t>
+      </w:r>
+      <w:r>
+        <w:rPr>
+          <w:b/>
+          <w:sz w:val="26"/>
+          <w:szCs w:val="26"/>
+        </w:rPr>
+        <w:t>Introduction</w:t>
+      </w:r>
+      <w:r>
+        <w:rPr>
+          <w:sz w:val="26"/>
+          <w:szCs w:val="26"/>
+        </w:rPr>
+        <w:t>, giả thiết</w:t>
+      </w:r>
+      <w:r>
+        <w:rPr>
+          <w:sz w:val="26"/>
+          <w:szCs w:val="26"/>
+        </w:rPr>
+        <w:t xml:space="preserve"> </w:t>
+      </w:r>
+      <w:r>
+        <w:rPr>
+          <w:sz w:val="26"/>
+          <w:szCs w:val="26"/>
+        </w:rPr>
+        <w:t>F</w:t>
       </w:r>
       <w:r>
         <w:rPr>
@@ -30036,7 +29781,22 @@
           <w:sz w:val="26"/>
           <w:szCs w:val="26"/>
         </w:rPr>
-        <w:t>G sẽ được thêm vào list_proof và H</w:t>
+        <w:t xml:space="preserve">G sẽ được thêm vào </w:t>
+      </w:r>
+      <w:r>
+        <w:rPr>
+          <w:i/>
+          <w:sz w:val="26"/>
+          <w:szCs w:val="26"/>
+        </w:rPr>
+        <w:t>list_proof</w:t>
+      </w:r>
+      <w:r>
+        <w:rPr>
+          <w:sz w:val="26"/>
+          <w:szCs w:val="26"/>
+        </w:rPr>
+        <w:t xml:space="preserve"> và H</w:t>
       </w:r>
       <w:r>
         <w:rPr>
@@ -30051,7 +29811,37 @@
           <w:sz w:val="26"/>
           <w:szCs w:val="26"/>
         </w:rPr>
-        <w:t>G sẽ được thêm vào list_goal . G0 sẽ được thiết lập thuộc tính pending là 1.</w:t>
+        <w:t xml:space="preserve">G sẽ được thêm vào </w:t>
+      </w:r>
+      <w:r>
+        <w:rPr>
+          <w:i/>
+          <w:sz w:val="26"/>
+          <w:szCs w:val="26"/>
+        </w:rPr>
+        <w:t>list_goal</w:t>
+      </w:r>
+      <w:r>
+        <w:rPr>
+          <w:sz w:val="26"/>
+          <w:szCs w:val="26"/>
+        </w:rPr>
+        <w:t xml:space="preserve">. G0 sẽ được thiết lập thuộc tính </w:t>
+      </w:r>
+      <w:r>
+        <w:rPr>
+          <w:i/>
+          <w:sz w:val="26"/>
+          <w:szCs w:val="26"/>
+        </w:rPr>
+        <w:t>pending</w:t>
+      </w:r>
+      <w:r>
+        <w:rPr>
+          <w:sz w:val="26"/>
+          <w:szCs w:val="26"/>
+        </w:rPr>
+        <w:t xml:space="preserve"> là 1.</w:t>
       </w:r>
     </w:p>
     <w:p>
@@ -30420,7 +30210,22 @@
           <w:szCs w:val="26"/>
         </w:rPr>
         <w:lastRenderedPageBreak/>
-        <w:t>Sau khi introduction thành công , current goal sẽ được thiết lập lại bằng G1 = {H</w:t>
+        <w:t xml:space="preserve">Sau khi </w:t>
+      </w:r>
+      <w:r>
+        <w:rPr>
+          <w:b/>
+          <w:sz w:val="26"/>
+          <w:szCs w:val="26"/>
+        </w:rPr>
+        <w:t>introduction</w:t>
+      </w:r>
+      <w:r>
+        <w:rPr>
+          <w:sz w:val="26"/>
+          <w:szCs w:val="26"/>
+        </w:rPr>
+        <w:t xml:space="preserve"> thành công , current goal sẽ được thiết lập lại bằng G1 = {H</w:t>
       </w:r>
       <w:r>
         <w:rPr>
@@ -30450,7 +30255,22 @@
           <w:sz w:val="26"/>
           <w:szCs w:val="26"/>
         </w:rPr>
-        <w:t>G có mặt trong tập list_proof hay chưa? Kết quả H</w:t>
+        <w:t xml:space="preserve">G có mặt trong tập </w:t>
+      </w:r>
+      <w:r>
+        <w:rPr>
+          <w:i/>
+          <w:sz w:val="26"/>
+          <w:szCs w:val="26"/>
+        </w:rPr>
+        <w:t>list_proof</w:t>
+      </w:r>
+      <w:r>
+        <w:rPr>
+          <w:sz w:val="26"/>
+          <w:szCs w:val="26"/>
+        </w:rPr>
+        <w:t xml:space="preserve"> hay chưa? Kết quả H</w:t>
       </w:r>
       <w:r>
         <w:rPr>
@@ -30465,7 +30285,22 @@
           <w:sz w:val="26"/>
           <w:szCs w:val="26"/>
         </w:rPr>
-        <w:t>G chưa có mặt trong list_proof.</w:t>
+        <w:t xml:space="preserve">G chưa có mặt trong </w:t>
+      </w:r>
+      <w:r>
+        <w:rPr>
+          <w:i/>
+          <w:sz w:val="26"/>
+          <w:szCs w:val="26"/>
+        </w:rPr>
+        <w:t>list_proof</w:t>
+      </w:r>
+      <w:r>
+        <w:rPr>
+          <w:sz w:val="26"/>
+          <w:szCs w:val="26"/>
+        </w:rPr>
+        <w:t>.</w:t>
       </w:r>
     </w:p>
     <w:p>
@@ -30484,7 +30319,52 @@
           <w:sz w:val="26"/>
           <w:szCs w:val="26"/>
         </w:rPr>
-        <w:t>Chúng ta tiến hành thực thi module elimination lên tập list_proof. Lúc này list_proof có 2 phần tử F</w:t>
+        <w:t xml:space="preserve">Chúng ta tiến hành thực thi module </w:t>
+      </w:r>
+      <w:r>
+        <w:rPr>
+          <w:b/>
+          <w:sz w:val="26"/>
+          <w:szCs w:val="26"/>
+        </w:rPr>
+        <w:t>elimination</w:t>
+      </w:r>
+      <w:r>
+        <w:rPr>
+          <w:sz w:val="26"/>
+          <w:szCs w:val="26"/>
+        </w:rPr>
+        <w:t xml:space="preserve"> lên tập </w:t>
+      </w:r>
+      <w:r>
+        <w:rPr>
+          <w:i/>
+          <w:sz w:val="26"/>
+          <w:szCs w:val="26"/>
+        </w:rPr>
+        <w:t>list_proof</w:t>
+      </w:r>
+      <w:r>
+        <w:rPr>
+          <w:sz w:val="26"/>
+          <w:szCs w:val="26"/>
+        </w:rPr>
+        <w:t xml:space="preserve">. Lúc này </w:t>
+      </w:r>
+      <w:r>
+        <w:rPr>
+          <w:i/>
+          <w:sz w:val="26"/>
+          <w:szCs w:val="26"/>
+        </w:rPr>
+        <w:t>list_proof</w:t>
+      </w:r>
+      <w:r>
+        <w:rPr>
+          <w:sz w:val="26"/>
+          <w:szCs w:val="26"/>
+        </w:rPr>
+        <w:t xml:space="preserve"> có 2 phần tử F</w:t>
       </w:r>
       <w:r>
         <w:rPr>
@@ -30527,7 +30407,21 @@
           <w:sz w:val="26"/>
           <w:szCs w:val="26"/>
         </w:rPr>
-        <w:t>H không thể eliminate được vì không tìm được F.  Công thức còn lại F</w:t>
+        <w:t>H không thể elim</w:t>
+      </w:r>
+      <w:r>
+        <w:rPr>
+          <w:sz w:val="26"/>
+          <w:szCs w:val="26"/>
+        </w:rPr>
+        <w:t xml:space="preserve">inate được vì không tìm được F. </w:t>
+      </w:r>
+      <w:r>
+        <w:rPr>
+          <w:sz w:val="26"/>
+          <w:szCs w:val="26"/>
+        </w:rPr>
+        <w:t>Công thức còn lại F</w:t>
       </w:r>
       <w:r>
         <w:rPr>
@@ -30542,7 +30436,75 @@
           <w:sz w:val="26"/>
           <w:szCs w:val="26"/>
         </w:rPr>
-        <w:t>G có thể eliminate theo trường hợp đặc biệt OR. Theo (1) việc tiến hành eliminate OR sẽ thay đổi list_goal và list_proof như sau. List_goal sẽ được thêm vào 2 công thức H</w:t>
+        <w:t xml:space="preserve">G có thể eliminate theo trường hợp đặc biệt OR. Theo (1) việc tiến hành </w:t>
+      </w:r>
+      <w:r>
+        <w:rPr>
+          <w:b/>
+          <w:sz w:val="26"/>
+          <w:szCs w:val="26"/>
+        </w:rPr>
+        <w:t>eliminate</w:t>
+      </w:r>
+      <w:r>
+        <w:rPr>
+          <w:sz w:val="26"/>
+          <w:szCs w:val="26"/>
+        </w:rPr>
+        <w:t xml:space="preserve"> OR sẽ thay đổi </w:t>
+      </w:r>
+      <w:r>
+        <w:rPr>
+          <w:i/>
+          <w:sz w:val="26"/>
+          <w:szCs w:val="26"/>
+        </w:rPr>
+        <w:t>list_goal</w:t>
+      </w:r>
+      <w:r>
+        <w:rPr>
+          <w:sz w:val="26"/>
+          <w:szCs w:val="26"/>
+        </w:rPr>
+        <w:t xml:space="preserve"> và </w:t>
+      </w:r>
+      <w:r>
+        <w:rPr>
+          <w:i/>
+          <w:sz w:val="26"/>
+          <w:szCs w:val="26"/>
+        </w:rPr>
+        <w:t>list_proof</w:t>
+      </w:r>
+      <w:r>
+        <w:rPr>
+          <w:sz w:val="26"/>
+          <w:szCs w:val="26"/>
+        </w:rPr>
+        <w:t xml:space="preserve"> như sau. </w:t>
+      </w:r>
+      <w:r>
+        <w:rPr>
+          <w:i/>
+          <w:sz w:val="26"/>
+          <w:szCs w:val="26"/>
+        </w:rPr>
+        <w:t>l</w:t>
+      </w:r>
+      <w:r>
+        <w:rPr>
+          <w:i/>
+          <w:sz w:val="26"/>
+          <w:szCs w:val="26"/>
+        </w:rPr>
+        <w:t xml:space="preserve">ist_goal </w:t>
+      </w:r>
+      <w:r>
+        <w:rPr>
+          <w:sz w:val="26"/>
+          <w:szCs w:val="26"/>
+        </w:rPr>
+        <w:t>sẽ được thêm vào 2 công thức H</w:t>
       </w:r>
       <w:r>
         <w:rPr>
@@ -30616,7 +30578,22 @@
           <w:sz w:val="26"/>
           <w:szCs w:val="26"/>
         </w:rPr>
-        <w:t>G} được thiết lập thuộc tính pending là 2.</w:t>
+        <w:t xml:space="preserve">G} được thiết lập thuộc tính </w:t>
+      </w:r>
+      <w:r>
+        <w:rPr>
+          <w:i/>
+          <w:sz w:val="26"/>
+          <w:szCs w:val="26"/>
+        </w:rPr>
+        <w:t>pending</w:t>
+      </w:r>
+      <w:r>
+        <w:rPr>
+          <w:sz w:val="26"/>
+          <w:szCs w:val="26"/>
+        </w:rPr>
+        <w:t xml:space="preserve"> là 2.</w:t>
       </w:r>
     </w:p>
     <w:p>
@@ -31991,7 +31968,22 @@
           <w:sz w:val="26"/>
           <w:szCs w:val="26"/>
         </w:rPr>
-        <w:t xml:space="preserve">.  Tiến hành áp dụng elimination lên </w:t>
+        <w:t xml:space="preserve">.  Tiến hành áp dụng </w:t>
+      </w:r>
+      <w:r>
+        <w:rPr>
+          <w:b/>
+          <w:sz w:val="26"/>
+          <w:szCs w:val="26"/>
+        </w:rPr>
+        <w:t>elimination</w:t>
+      </w:r>
+      <w:r>
+        <w:rPr>
+          <w:sz w:val="26"/>
+          <w:szCs w:val="26"/>
+        </w:rPr>
+        <w:t xml:space="preserve"> lên </w:t>
       </w:r>
       <w:r>
         <w:rPr>
@@ -32021,7 +32013,30 @@
           <w:sz w:val="26"/>
           <w:szCs w:val="26"/>
         </w:rPr>
-        <w:t>H áp dụng thành công elimination nhờ có F. Do đó công thức H sẽ được thêm vào list_proof</w:t>
+        <w:t xml:space="preserve">H áp dụng thành công </w:t>
+      </w:r>
+      <w:r>
+        <w:rPr>
+          <w:b/>
+          <w:sz w:val="26"/>
+          <w:szCs w:val="26"/>
+        </w:rPr>
+        <w:t>elimination</w:t>
+      </w:r>
+      <w:r>
+        <w:rPr>
+          <w:sz w:val="26"/>
+          <w:szCs w:val="26"/>
+        </w:rPr>
+        <w:t xml:space="preserve"> nhờ có F. Do đó công thức H sẽ được thêm vào </w:t>
+      </w:r>
+      <w:r>
+        <w:rPr>
+          <w:i/>
+          <w:sz w:val="26"/>
+          <w:szCs w:val="26"/>
+        </w:rPr>
+        <w:t>list_proof</w:t>
       </w:r>
     </w:p>
     <w:p>
@@ -32777,7 +32792,37 @@
           <w:sz w:val="26"/>
           <w:szCs w:val="26"/>
         </w:rPr>
-        <w:t xml:space="preserve">G vẫn chưa có mặt. Tiến hành elimination tiếp tục và thất bại. Do không thể áp dụng eliminate vào </w:t>
+        <w:t xml:space="preserve">G vẫn chưa có mặt. Tiến hành </w:t>
+      </w:r>
+      <w:r>
+        <w:rPr>
+          <w:b/>
+          <w:sz w:val="26"/>
+          <w:szCs w:val="26"/>
+        </w:rPr>
+        <w:t>elimination</w:t>
+      </w:r>
+      <w:r>
+        <w:rPr>
+          <w:sz w:val="26"/>
+          <w:szCs w:val="26"/>
+        </w:rPr>
+        <w:t xml:space="preserve"> tiếp tục và thất bại. Do không thể áp dụng </w:t>
+      </w:r>
+      <w:r>
+        <w:rPr>
+          <w:b/>
+          <w:sz w:val="26"/>
+          <w:szCs w:val="26"/>
+        </w:rPr>
+        <w:t>eliminate</w:t>
+      </w:r>
+      <w:r>
+        <w:rPr>
+          <w:sz w:val="26"/>
+          <w:szCs w:val="26"/>
+        </w:rPr>
+        <w:t xml:space="preserve"> vào </w:t>
       </w:r>
       <w:r>
         <w:rPr>
@@ -34602,7 +34647,22 @@
           <w:sz w:val="26"/>
           <w:szCs w:val="26"/>
         </w:rPr>
-        <w:t>G có pending bằng H</w:t>
+        <w:t xml:space="preserve">G có </w:t>
+      </w:r>
+      <w:r>
+        <w:rPr>
+          <w:i/>
+          <w:sz w:val="26"/>
+          <w:szCs w:val="26"/>
+        </w:rPr>
+        <w:t>pending</w:t>
+      </w:r>
+      <w:r>
+        <w:rPr>
+          <w:sz w:val="26"/>
+          <w:szCs w:val="26"/>
+        </w:rPr>
+        <w:t xml:space="preserve"> bằng H</w:t>
       </w:r>
       <w:r>
         <w:rPr>
@@ -34624,7 +34684,22 @@
           <w:sz w:val="26"/>
           <w:szCs w:val="26"/>
         </w:rPr>
-        <w:t xml:space="preserve">. Gọi module Updating, ta có được H </w:t>
+        <w:t xml:space="preserve">. Gọi module </w:t>
+      </w:r>
+      <w:r>
+        <w:rPr>
+          <w:b/>
+          <w:sz w:val="26"/>
+          <w:szCs w:val="26"/>
+        </w:rPr>
+        <w:t>Updating</w:t>
+      </w:r>
+      <w:r>
+        <w:rPr>
+          <w:sz w:val="26"/>
+          <w:szCs w:val="26"/>
+        </w:rPr>
+        <w:t xml:space="preserve">, ta có được H </w:t>
       </w:r>
       <w:r>
         <w:rPr>
@@ -34677,7 +34752,15 @@
           <w:sz w:val="26"/>
           <w:szCs w:val="26"/>
         </w:rPr>
-        <w:t>list_proof.</w:t>
+        <w:t>list_proof</w:t>
+      </w:r>
+      <w:r>
+        <w:rPr>
+          <w:i/>
+          <w:sz w:val="26"/>
+          <w:szCs w:val="26"/>
+        </w:rPr>
+        <w:t>.</w:t>
       </w:r>
     </w:p>
     <w:p>
@@ -36594,7 +36677,22 @@
           <w:sz w:val="26"/>
           <w:szCs w:val="26"/>
         </w:rPr>
-        <w:t>], thêm công thức G vào list_proof và đồng thời biến H</w:t>
+        <w:t xml:space="preserve">], thêm công thức G vào </w:t>
+      </w:r>
+      <w:r>
+        <w:rPr>
+          <w:i/>
+          <w:sz w:val="26"/>
+          <w:szCs w:val="26"/>
+        </w:rPr>
+        <w:t xml:space="preserve">list_proof </w:t>
+      </w:r>
+      <w:r>
+        <w:rPr>
+          <w:sz w:val="26"/>
+          <w:szCs w:val="26"/>
+        </w:rPr>
+        <w:t>và đồng thời biến H</w:t>
       </w:r>
       <w:r>
         <w:rPr>
@@ -36889,6 +36987,7 @@
           <w:p>
             <w:pPr>
               <w:pStyle w:val="ListParagraph"/>
+              <w:jc w:val="both"/>
               <w:rPr>
                 <w:sz w:val="26"/>
                 <w:szCs w:val="26"/>
@@ -36960,6 +37059,7 @@
           <w:p>
             <w:pPr>
               <w:pStyle w:val="ListParagraph"/>
+              <w:jc w:val="both"/>
               <w:rPr>
                 <w:sz w:val="26"/>
                 <w:szCs w:val="26"/>
@@ -37678,7 +37778,8 @@
     </w:p>
     <w:p>
       <w:pPr>
-        <w:ind w:left="360"/>
+        <w:ind w:left="810"/>
+        <w:jc w:val="both"/>
         <w:rPr>
           <w:rFonts w:cs="Times New Roman"/>
           <w:sz w:val="26"/>
@@ -37697,15 +37798,6 @@
       <w:r>
         <w:rPr>
           <w:rFonts w:cs="Times New Roman"/>
-          <w:b/>
-          <w:sz w:val="26"/>
-          <w:szCs w:val="26"/>
-        </w:rPr>
-        <w:tab/>
-      </w:r>
-      <w:r>
-        <w:rPr>
-          <w:rFonts w:cs="Times New Roman"/>
           <w:sz w:val="26"/>
           <w:szCs w:val="26"/>
         </w:rPr>
@@ -37742,31 +37834,7 @@
           <w:sz w:val="26"/>
           <w:szCs w:val="26"/>
         </w:rPr>
-        <w:t xml:space="preserve">list_proof, </w:t>
-      </w:r>
-      <w:r>
-        <w:rPr>
-          <w:rFonts w:cs="Times New Roman"/>
-          <w:sz w:val="26"/>
-          <w:szCs w:val="26"/>
-        </w:rPr>
-        <w:t xml:space="preserve">dễ dàng nhận ra H </w:t>
-      </w:r>
-      <w:r>
-        <w:rPr>
-          <w:rFonts w:ascii="Cambria Math" w:hAnsi="Cambria Math" w:cs="Cambria Math"/>
-          <w:sz w:val="26"/>
-          <w:szCs w:val="26"/>
-        </w:rPr>
-        <w:t>∨</w:t>
-      </w:r>
-      <w:r>
-        <w:rPr>
-          <w:rFonts w:cs="Times New Roman"/>
-          <w:sz w:val="26"/>
-          <w:szCs w:val="26"/>
-        </w:rPr>
-        <w:t xml:space="preserve"> G chưa có mặt trong </w:t>
+        <w:t>list_proof</w:t>
       </w:r>
       <w:r>
         <w:rPr>
@@ -37775,7 +37843,7 @@
           <w:sz w:val="26"/>
           <w:szCs w:val="26"/>
         </w:rPr>
-        <w:t>list_proof.</w:t>
+        <w:t xml:space="preserve">, </w:t>
       </w:r>
       <w:r>
         <w:rPr>
@@ -37783,7 +37851,15 @@
           <w:sz w:val="26"/>
           <w:szCs w:val="26"/>
         </w:rPr>
-        <w:t xml:space="preserve"> Theo tuần tự của giải thuật, ở bước này module elimination sẽ được gọi. Và kết quả elimination thất bại</w:t>
+        <w:t xml:space="preserve">dễ dàng nhận ra H </w:t>
+      </w:r>
+      <w:r>
+        <w:rPr>
+          <w:rFonts w:ascii="Cambria Math" w:hAnsi="Cambria Math" w:cs="Cambria Math"/>
+          <w:sz w:val="26"/>
+          <w:szCs w:val="26"/>
+        </w:rPr>
+        <w:t>∨</w:t>
       </w:r>
       <w:r>
         <w:rPr>
@@ -37791,6 +37867,74 @@
           <w:sz w:val="26"/>
           <w:szCs w:val="26"/>
         </w:rPr>
+        <w:t xml:space="preserve"> G chưa có mặt trong </w:t>
+      </w:r>
+      <w:r>
+        <w:rPr>
+          <w:rFonts w:cs="Times New Roman"/>
+          <w:i/>
+          <w:sz w:val="26"/>
+          <w:szCs w:val="26"/>
+        </w:rPr>
+        <w:t>list_proof</w:t>
+      </w:r>
+      <w:r>
+        <w:rPr>
+          <w:rFonts w:cs="Times New Roman"/>
+          <w:i/>
+          <w:sz w:val="26"/>
+          <w:szCs w:val="26"/>
+        </w:rPr>
+        <w:t>.</w:t>
+      </w:r>
+      <w:r>
+        <w:rPr>
+          <w:rFonts w:cs="Times New Roman"/>
+          <w:sz w:val="26"/>
+          <w:szCs w:val="26"/>
+        </w:rPr>
+        <w:t xml:space="preserve"> Theo tuần tự của giải thuật, ở bước này module </w:t>
+      </w:r>
+      <w:r>
+        <w:rPr>
+          <w:rFonts w:cs="Times New Roman"/>
+          <w:b/>
+          <w:sz w:val="26"/>
+          <w:szCs w:val="26"/>
+        </w:rPr>
+        <w:t>elimination</w:t>
+      </w:r>
+      <w:r>
+        <w:rPr>
+          <w:rFonts w:cs="Times New Roman"/>
+          <w:sz w:val="26"/>
+          <w:szCs w:val="26"/>
+        </w:rPr>
+        <w:t xml:space="preserve"> sẽ được gọi. Và kết quả </w:t>
+      </w:r>
+      <w:r>
+        <w:rPr>
+          <w:rFonts w:cs="Times New Roman"/>
+          <w:b/>
+          <w:sz w:val="26"/>
+          <w:szCs w:val="26"/>
+        </w:rPr>
+        <w:t>elimination</w:t>
+      </w:r>
+      <w:r>
+        <w:rPr>
+          <w:rFonts w:cs="Times New Roman"/>
+          <w:sz w:val="26"/>
+          <w:szCs w:val="26"/>
+        </w:rPr>
+        <w:t xml:space="preserve"> thất bại</w:t>
+      </w:r>
+      <w:r>
+        <w:rPr>
+          <w:rFonts w:cs="Times New Roman"/>
+          <w:sz w:val="26"/>
+          <w:szCs w:val="26"/>
+        </w:rPr>
         <w:t xml:space="preserve">. Do đó, công thức H </w:t>
       </w:r>
       <w:r>
@@ -37807,7 +37951,24 @@
           <w:sz w:val="26"/>
           <w:szCs w:val="26"/>
         </w:rPr>
-        <w:t xml:space="preserve"> G sẽ được introduction tác động lên. H </w:t>
+        <w:t xml:space="preserve"> G sẽ được </w:t>
+      </w:r>
+      <w:r>
+        <w:rPr>
+          <w:rFonts w:cs="Times New Roman"/>
+          <w:b/>
+          <w:sz w:val="26"/>
+          <w:szCs w:val="26"/>
+        </w:rPr>
+        <w:t>introduction</w:t>
+      </w:r>
+      <w:r>
+        <w:rPr>
+          <w:rFonts w:cs="Times New Roman"/>
+          <w:sz w:val="26"/>
+          <w:szCs w:val="26"/>
+        </w:rPr>
+        <w:t xml:space="preserve"> tác động lên. H </w:t>
       </w:r>
       <w:r>
         <w:rPr>
@@ -37823,7 +37984,41 @@
           <w:sz w:val="26"/>
           <w:szCs w:val="26"/>
         </w:rPr>
-        <w:t xml:space="preserve"> G ở dạng OR nên sẽ được “rã” theo OR introduction. Đây là lần “rã” đầu tiên nên việc “rã” diễn ra như sau:</w:t>
+        <w:t xml:space="preserve"> G ở dạng OR nên sẽ được “rã” theo </w:t>
+      </w:r>
+      <w:r>
+        <w:rPr>
+          <w:rFonts w:cs="Times New Roman"/>
+          <w:b/>
+          <w:sz w:val="26"/>
+          <w:szCs w:val="26"/>
+        </w:rPr>
+        <w:t>OR</w:t>
+      </w:r>
+      <w:r>
+        <w:rPr>
+          <w:rFonts w:cs="Times New Roman"/>
+          <w:sz w:val="26"/>
+          <w:szCs w:val="26"/>
+        </w:rPr>
+        <w:t xml:space="preserve"> </w:t>
+      </w:r>
+      <w:r>
+        <w:rPr>
+          <w:rFonts w:cs="Times New Roman"/>
+          <w:b/>
+          <w:sz w:val="26"/>
+          <w:szCs w:val="26"/>
+        </w:rPr>
+        <w:t>introduction</w:t>
+      </w:r>
+      <w:r>
+        <w:rPr>
+          <w:rFonts w:cs="Times New Roman"/>
+          <w:sz w:val="26"/>
+          <w:szCs w:val="26"/>
+        </w:rPr>
+        <w:t>. Đây là lần “rã” đầu tiên nên việc “rã” diễn ra như sau:</w:t>
       </w:r>
     </w:p>
     <w:p>
@@ -37833,6 +38028,7 @@
           <w:ilvl w:val="1"/>
           <w:numId w:val="50"/>
         </w:numPr>
+        <w:jc w:val="both"/>
         <w:rPr>
           <w:sz w:val="26"/>
           <w:szCs w:val="26"/>
@@ -37851,7 +38047,15 @@
           <w:sz w:val="26"/>
           <w:szCs w:val="26"/>
         </w:rPr>
-        <w:t xml:space="preserve">list_goal. </w:t>
+        <w:t>list_goal</w:t>
+      </w:r>
+      <w:r>
+        <w:rPr>
+          <w:i/>
+          <w:sz w:val="26"/>
+          <w:szCs w:val="26"/>
+        </w:rPr>
+        <w:t xml:space="preserve">. </w:t>
       </w:r>
     </w:p>
     <w:p>
@@ -37861,6 +38065,7 @@
           <w:ilvl w:val="1"/>
           <w:numId w:val="50"/>
         </w:numPr>
+        <w:jc w:val="both"/>
         <w:rPr>
           <w:b/>
           <w:sz w:val="30"/>
@@ -37894,6 +38099,7 @@
       <w:pPr>
         <w:pStyle w:val="ListParagraph"/>
         <w:ind w:left="1800"/>
+        <w:jc w:val="both"/>
         <w:rPr>
           <w:b/>
           <w:sz w:val="30"/>
@@ -38137,6 +38343,7 @@
           <w:p>
             <w:pPr>
               <w:pStyle w:val="ListParagraph"/>
+              <w:jc w:val="both"/>
               <w:rPr>
                 <w:sz w:val="26"/>
                 <w:szCs w:val="26"/>
@@ -38208,6 +38415,7 @@
           <w:p>
             <w:pPr>
               <w:pStyle w:val="ListParagraph"/>
+              <w:jc w:val="both"/>
               <w:rPr>
                 <w:sz w:val="26"/>
                 <w:szCs w:val="26"/>
@@ -38233,6 +38441,7 @@
                 <w:sz w:val="26"/>
                 <w:szCs w:val="26"/>
               </w:rPr>
+              <w:lastRenderedPageBreak/>
               <w:t>G                         assumption</w:t>
             </w:r>
           </w:p>
@@ -38262,6 +38471,7 @@
                 <w:sz w:val="26"/>
                 <w:szCs w:val="26"/>
               </w:rPr>
+              <w:lastRenderedPageBreak/>
               <w:t>F</w:t>
             </w:r>
             <w:r>
@@ -39008,6 +39218,7 @@
     </w:tbl>
     <w:p>
       <w:pPr>
+        <w:jc w:val="both"/>
         <w:rPr>
           <w:sz w:val="30"/>
           <w:szCs w:val="26"/>
@@ -39024,7 +39235,7 @@
     </w:p>
     <w:p>
       <w:pPr>
-        <w:ind w:firstLine="720"/>
+        <w:ind w:left="270" w:firstLine="540"/>
         <w:jc w:val="both"/>
         <w:rPr>
           <w:i/>
@@ -39052,7 +39263,15 @@
           <w:sz w:val="26"/>
           <w:szCs w:val="26"/>
         </w:rPr>
-        <w:t xml:space="preserve">list_proof </w:t>
+        <w:t>list_proof</w:t>
+      </w:r>
+      <w:r>
+        <w:rPr>
+          <w:i/>
+          <w:sz w:val="26"/>
+          <w:szCs w:val="26"/>
+        </w:rPr>
+        <w:t xml:space="preserve"> </w:t>
       </w:r>
       <w:r>
         <w:rPr>
@@ -39067,14 +39286,7 @@
           <w:sz w:val="26"/>
           <w:szCs w:val="26"/>
         </w:rPr>
-        <w:t>list_proof.</w:t>
-      </w:r>
-      <w:r>
-        <w:rPr>
-          <w:sz w:val="26"/>
-          <w:szCs w:val="26"/>
-        </w:rPr>
-        <w:t xml:space="preserve"> Tiến hành áp dụng elimination lên tập </w:t>
+        <w:t>list_proof</w:t>
       </w:r>
       <w:r>
         <w:rPr>
@@ -39082,14 +39294,82 @@
           <w:sz w:val="26"/>
           <w:szCs w:val="26"/>
         </w:rPr>
-        <w:t xml:space="preserve">list_proof. </w:t>
-      </w:r>
-      <w:r>
-        <w:rPr>
-          <w:sz w:val="26"/>
-          <w:szCs w:val="26"/>
-        </w:rPr>
-        <w:t xml:space="preserve"> Kết quả thất bại do đó công thức H sẽ được introduction. Do H không phải là các dạng công thức phức tạp nên việc introduction sẽ phản chứng. Tức là thêm </w:t>
+        <w:t>.</w:t>
+      </w:r>
+      <w:r>
+        <w:rPr>
+          <w:sz w:val="26"/>
+          <w:szCs w:val="26"/>
+        </w:rPr>
+        <w:t xml:space="preserve"> Tiến hành áp dụng </w:t>
+      </w:r>
+      <w:r>
+        <w:rPr>
+          <w:b/>
+          <w:sz w:val="26"/>
+          <w:szCs w:val="26"/>
+        </w:rPr>
+        <w:t>elimination</w:t>
+      </w:r>
+      <w:r>
+        <w:rPr>
+          <w:sz w:val="26"/>
+          <w:szCs w:val="26"/>
+        </w:rPr>
+        <w:t xml:space="preserve"> lên tập </w:t>
+      </w:r>
+      <w:r>
+        <w:rPr>
+          <w:i/>
+          <w:sz w:val="26"/>
+          <w:szCs w:val="26"/>
+        </w:rPr>
+        <w:t>list_proof</w:t>
+      </w:r>
+      <w:r>
+        <w:rPr>
+          <w:i/>
+          <w:sz w:val="26"/>
+          <w:szCs w:val="26"/>
+        </w:rPr>
+        <w:t xml:space="preserve">. </w:t>
+      </w:r>
+      <w:r>
+        <w:rPr>
+          <w:sz w:val="26"/>
+          <w:szCs w:val="26"/>
+        </w:rPr>
+        <w:t xml:space="preserve"> Kết quả thất bại do đó công thức H sẽ được </w:t>
+      </w:r>
+      <w:r>
+        <w:rPr>
+          <w:b/>
+          <w:sz w:val="26"/>
+          <w:szCs w:val="26"/>
+        </w:rPr>
+        <w:t>introduction</w:t>
+      </w:r>
+      <w:r>
+        <w:rPr>
+          <w:sz w:val="26"/>
+          <w:szCs w:val="26"/>
+        </w:rPr>
+        <w:t xml:space="preserve">. Do H không phải là các dạng công thức phức tạp nên việc </w:t>
+      </w:r>
+      <w:r>
+        <w:rPr>
+          <w:b/>
+          <w:sz w:val="26"/>
+          <w:szCs w:val="26"/>
+        </w:rPr>
+        <w:t>introduction</w:t>
+      </w:r>
+      <w:r>
+        <w:rPr>
+          <w:sz w:val="26"/>
+          <w:szCs w:val="26"/>
+        </w:rPr>
+        <w:t xml:space="preserve"> sẽ phản chứng. Tức là thêm </w:t>
       </w:r>
       <w:r>
         <w:rPr>
@@ -39111,7 +39391,15 @@
           <w:sz w:val="26"/>
           <w:szCs w:val="26"/>
         </w:rPr>
-        <w:t xml:space="preserve">list_goal </w:t>
+        <w:t>list_goal</w:t>
+      </w:r>
+      <w:r>
+        <w:rPr>
+          <w:i/>
+          <w:sz w:val="26"/>
+          <w:szCs w:val="26"/>
+        </w:rPr>
+        <w:t xml:space="preserve"> </w:t>
       </w:r>
       <w:r>
         <w:rPr>
@@ -39126,7 +39414,15 @@
           <w:sz w:val="26"/>
           <w:szCs w:val="26"/>
         </w:rPr>
-        <w:t>list_proof.</w:t>
+        <w:t>list_proof</w:t>
+      </w:r>
+      <w:r>
+        <w:rPr>
+          <w:i/>
+          <w:sz w:val="26"/>
+          <w:szCs w:val="26"/>
+        </w:rPr>
+        <w:t>.</w:t>
       </w:r>
       <w:r>
         <w:rPr>
@@ -39169,14 +39465,7 @@
           <w:sz w:val="26"/>
           <w:szCs w:val="26"/>
         </w:rPr>
-        <w:t xml:space="preserve">list_proof </w:t>
-      </w:r>
-      <w:r>
-        <w:rPr>
-          <w:sz w:val="26"/>
-          <w:szCs w:val="26"/>
-        </w:rPr>
-        <w:t xml:space="preserve"> không thỏa mãn điều kiện này. Theo giải thuật, contradiction sẽ được gọi trong bước này. Dựa vào tập </w:t>
+        <w:t>list_proof</w:t>
       </w:r>
       <w:r>
         <w:rPr>
@@ -39184,14 +39473,29 @@
           <w:sz w:val="26"/>
           <w:szCs w:val="26"/>
         </w:rPr>
-        <w:t xml:space="preserve"> list_proof </w:t>
-      </w:r>
-      <w:r>
-        <w:rPr>
-          <w:sz w:val="26"/>
-          <w:szCs w:val="26"/>
-        </w:rPr>
-        <w:t xml:space="preserve"> F → H sẽ được contradiction. Theo module contradiction, F sẽ được thêm vào </w:t>
+        <w:t xml:space="preserve"> </w:t>
+      </w:r>
+      <w:r>
+        <w:rPr>
+          <w:sz w:val="26"/>
+          <w:szCs w:val="26"/>
+        </w:rPr>
+        <w:t xml:space="preserve"> không thỏa mãn điều kiện này. Theo giải thuật, </w:t>
+      </w:r>
+      <w:r>
+        <w:rPr>
+          <w:b/>
+          <w:sz w:val="26"/>
+          <w:szCs w:val="26"/>
+        </w:rPr>
+        <w:t>contradiction</w:t>
+      </w:r>
+      <w:r>
+        <w:rPr>
+          <w:sz w:val="26"/>
+          <w:szCs w:val="26"/>
+        </w:rPr>
+        <w:t xml:space="preserve"> sẽ được gọi trong bước này. Dựa vào tập </w:t>
       </w:r>
       <w:r>
         <w:rPr>
@@ -39199,7 +39503,76 @@
           <w:sz w:val="26"/>
           <w:szCs w:val="26"/>
         </w:rPr>
-        <w:t xml:space="preserve">list_goal. </w:t>
+        <w:t xml:space="preserve"> </w:t>
+      </w:r>
+      <w:r>
+        <w:rPr>
+          <w:i/>
+          <w:sz w:val="26"/>
+          <w:szCs w:val="26"/>
+        </w:rPr>
+        <w:t>list_proof</w:t>
+      </w:r>
+      <w:r>
+        <w:rPr>
+          <w:i/>
+          <w:sz w:val="26"/>
+          <w:szCs w:val="26"/>
+        </w:rPr>
+        <w:t xml:space="preserve"> </w:t>
+      </w:r>
+      <w:r>
+        <w:rPr>
+          <w:sz w:val="26"/>
+          <w:szCs w:val="26"/>
+        </w:rPr>
+        <w:t xml:space="preserve"> F → H sẽ được </w:t>
+      </w:r>
+      <w:r>
+        <w:rPr>
+          <w:b/>
+          <w:sz w:val="26"/>
+          <w:szCs w:val="26"/>
+        </w:rPr>
+        <w:t>contradiction</w:t>
+      </w:r>
+      <w:r>
+        <w:rPr>
+          <w:sz w:val="26"/>
+          <w:szCs w:val="26"/>
+        </w:rPr>
+        <w:t xml:space="preserve">. Theo module </w:t>
+      </w:r>
+      <w:r>
+        <w:rPr>
+          <w:b/>
+          <w:sz w:val="26"/>
+          <w:szCs w:val="26"/>
+        </w:rPr>
+        <w:t>contradiction</w:t>
+      </w:r>
+      <w:r>
+        <w:rPr>
+          <w:sz w:val="26"/>
+          <w:szCs w:val="26"/>
+        </w:rPr>
+        <w:t xml:space="preserve">, F sẽ được thêm vào </w:t>
+      </w:r>
+      <w:r>
+        <w:rPr>
+          <w:i/>
+          <w:sz w:val="26"/>
+          <w:szCs w:val="26"/>
+        </w:rPr>
+        <w:t>list_goal</w:t>
+      </w:r>
+      <w:r>
+        <w:rPr>
+          <w:i/>
+          <w:sz w:val="26"/>
+          <w:szCs w:val="26"/>
+        </w:rPr>
+        <w:t xml:space="preserve">. </w:t>
       </w:r>
     </w:p>
     <w:p>
@@ -40435,14 +40808,7 @@
                 <w:sz w:val="26"/>
                 <w:szCs w:val="26"/>
               </w:rPr>
-              <w:t>G , H</w:t>
-            </w:r>
-            <w:r>
-              <w:rPr>
-                <w:sz w:val="26"/>
-                <w:szCs w:val="26"/>
-              </w:rPr>
-              <w:t xml:space="preserve"> , </w:t>
+              <w:t xml:space="preserve">G , H , </w:t>
             </w:r>
             <w:r>
               <w:rPr>
@@ -40542,14 +40908,7 @@
                 <w:sz w:val="26"/>
                 <w:szCs w:val="26"/>
               </w:rPr>
-              <w:t>G , H</w:t>
-            </w:r>
-            <w:r>
-              <w:rPr>
-                <w:sz w:val="26"/>
-                <w:szCs w:val="26"/>
-              </w:rPr>
-              <w:t xml:space="preserve"> , </w:t>
+              <w:t xml:space="preserve">G , H , </w:t>
             </w:r>
             <w:r>
               <w:rPr>
@@ -40582,6 +40941,7 @@
     </w:p>
     <w:p>
       <w:pPr>
+        <w:ind w:left="270" w:firstLine="270"/>
         <w:jc w:val="both"/>
         <w:rPr>
           <w:i/>
@@ -40610,14 +40970,37 @@
           <w:sz w:val="26"/>
           <w:szCs w:val="26"/>
         </w:rPr>
-        <w:t xml:space="preserve">list_proof. </w:t>
-      </w:r>
-      <w:r>
-        <w:rPr>
-          <w:sz w:val="26"/>
-          <w:szCs w:val="26"/>
-        </w:rPr>
-        <w:t xml:space="preserve"> Kết quả là thất bại. Tiến hành introduction F, tức là thêm </w:t>
+        <w:t>list_proof</w:t>
+      </w:r>
+      <w:r>
+        <w:rPr>
+          <w:i/>
+          <w:sz w:val="26"/>
+          <w:szCs w:val="26"/>
+        </w:rPr>
+        <w:t xml:space="preserve">. </w:t>
+      </w:r>
+      <w:r>
+        <w:rPr>
+          <w:sz w:val="26"/>
+          <w:szCs w:val="26"/>
+        </w:rPr>
+        <w:t xml:space="preserve"> Kết quả là thất bại. Tiến hành </w:t>
+      </w:r>
+      <w:r>
+        <w:rPr>
+          <w:b/>
+          <w:sz w:val="26"/>
+          <w:szCs w:val="26"/>
+        </w:rPr>
+        <w:t>introduction</w:t>
+      </w:r>
+      <w:r>
+        <w:rPr>
+          <w:sz w:val="26"/>
+          <w:szCs w:val="26"/>
+        </w:rPr>
+        <w:t xml:space="preserve"> F, tức là thêm </w:t>
       </w:r>
       <w:r>
         <w:rPr>
@@ -40639,7 +41022,15 @@
           <w:sz w:val="26"/>
           <w:szCs w:val="26"/>
         </w:rPr>
-        <w:t xml:space="preserve">list_goal, </w:t>
+        <w:t>list_goal</w:t>
+      </w:r>
+      <w:r>
+        <w:rPr>
+          <w:i/>
+          <w:sz w:val="26"/>
+          <w:szCs w:val="26"/>
+        </w:rPr>
+        <w:t xml:space="preserve">, </w:t>
       </w:r>
       <w:r>
         <w:rPr>
@@ -40654,7 +41045,15 @@
           <w:sz w:val="26"/>
           <w:szCs w:val="26"/>
         </w:rPr>
-        <w:t>list_proof.</w:t>
+        <w:t>list_proof</w:t>
+      </w:r>
+      <w:r>
+        <w:rPr>
+          <w:i/>
+          <w:sz w:val="26"/>
+          <w:szCs w:val="26"/>
+        </w:rPr>
+        <w:t>.</w:t>
       </w:r>
     </w:p>
     <w:p>
@@ -42143,14 +42542,7 @@
                 <w:sz w:val="26"/>
                 <w:szCs w:val="26"/>
               </w:rPr>
-              <w:t xml:space="preserve"> , F</w:t>
-            </w:r>
-            <w:r>
-              <w:rPr>
-                <w:sz w:val="26"/>
-                <w:szCs w:val="26"/>
-              </w:rPr>
-              <w:t xml:space="preserve"> , </w:t>
+              <w:t xml:space="preserve"> , F , </w:t>
             </w:r>
             <w:r>
               <w:rPr>
@@ -42165,6 +42557,7 @@
     </w:tbl>
     <w:p>
       <w:pPr>
+        <w:ind w:left="360" w:firstLine="450"/>
         <w:rPr>
           <w:b/>
           <w:sz w:val="26"/>
@@ -42174,6 +42567,7 @@
     </w:p>
     <w:p>
       <w:pPr>
+        <w:ind w:left="270" w:firstLine="450"/>
         <w:jc w:val="both"/>
         <w:rPr>
           <w:sz w:val="26"/>
@@ -42222,7 +42616,15 @@
           <w:sz w:val="26"/>
           <w:szCs w:val="26"/>
         </w:rPr>
-        <w:t xml:space="preserve">list_proof. </w:t>
+        <w:t>list_proof</w:t>
+      </w:r>
+      <w:r>
+        <w:rPr>
+          <w:i/>
+          <w:sz w:val="26"/>
+          <w:szCs w:val="26"/>
+        </w:rPr>
+        <w:t xml:space="preserve">. </w:t>
       </w:r>
       <w:r>
         <w:rPr>
@@ -42237,7 +42639,15 @@
           <w:sz w:val="26"/>
           <w:szCs w:val="26"/>
         </w:rPr>
-        <w:t xml:space="preserve">list_proof </w:t>
+        <w:t>list_proof</w:t>
+      </w:r>
+      <w:r>
+        <w:rPr>
+          <w:i/>
+          <w:sz w:val="26"/>
+          <w:szCs w:val="26"/>
+        </w:rPr>
+        <w:t xml:space="preserve"> </w:t>
       </w:r>
       <w:r>
         <w:rPr>
@@ -42252,14 +42662,37 @@
           <w:sz w:val="26"/>
           <w:szCs w:val="26"/>
         </w:rPr>
-        <w:t xml:space="preserve">list_proof. </w:t>
-      </w:r>
-      <w:r>
-        <w:rPr>
-          <w:sz w:val="26"/>
-          <w:szCs w:val="26"/>
-        </w:rPr>
-        <w:t xml:space="preserve"> Kết quả việc áp dụng contradiction là thất bại nên sẽ quay về bước </w:t>
+        <w:t>list_proof</w:t>
+      </w:r>
+      <w:r>
+        <w:rPr>
+          <w:i/>
+          <w:sz w:val="26"/>
+          <w:szCs w:val="26"/>
+        </w:rPr>
+        <w:t xml:space="preserve">. </w:t>
+      </w:r>
+      <w:r>
+        <w:rPr>
+          <w:sz w:val="26"/>
+          <w:szCs w:val="26"/>
+        </w:rPr>
+        <w:t xml:space="preserve"> Kết quả việc áp dụng </w:t>
+      </w:r>
+      <w:r>
+        <w:rPr>
+          <w:b/>
+          <w:sz w:val="26"/>
+          <w:szCs w:val="26"/>
+        </w:rPr>
+        <w:t>contradiction</w:t>
+      </w:r>
+      <w:r>
+        <w:rPr>
+          <w:sz w:val="26"/>
+          <w:szCs w:val="26"/>
+        </w:rPr>
+        <w:t xml:space="preserve"> là thất bại nên sẽ quay về bước </w:t>
       </w:r>
       <w:r>
         <w:rPr>
@@ -42289,7 +42722,15 @@
           <w:sz w:val="26"/>
           <w:szCs w:val="26"/>
         </w:rPr>
-        <w:t xml:space="preserve">list_goal </w:t>
+        <w:t>list_goal</w:t>
+      </w:r>
+      <w:r>
+        <w:rPr>
+          <w:i/>
+          <w:sz w:val="26"/>
+          <w:szCs w:val="26"/>
+        </w:rPr>
+        <w:t xml:space="preserve"> </w:t>
       </w:r>
       <w:r>
         <w:rPr>
@@ -42304,7 +42745,15 @@
           <w:sz w:val="26"/>
           <w:szCs w:val="26"/>
         </w:rPr>
-        <w:t xml:space="preserve">list_proof </w:t>
+        <w:t>list_proof</w:t>
+      </w:r>
+      <w:r>
+        <w:rPr>
+          <w:i/>
+          <w:sz w:val="26"/>
+          <w:szCs w:val="26"/>
+        </w:rPr>
+        <w:t xml:space="preserve"> </w:t>
       </w:r>
       <w:r>
         <w:rPr>
@@ -43453,14 +43902,7 @@
                 <w:sz w:val="26"/>
                 <w:szCs w:val="26"/>
               </w:rPr>
-              <w:t xml:space="preserve">G , </w:t>
-            </w:r>
-            <w:r>
-              <w:rPr>
-                <w:sz w:val="26"/>
-                <w:szCs w:val="26"/>
-              </w:rPr>
-              <w:t>G</w:t>
+              <w:t>G , G</w:t>
             </w:r>
           </w:p>
         </w:tc>
@@ -43486,6 +43928,7 @@
     </w:p>
     <w:p>
       <w:pPr>
+        <w:ind w:left="360" w:firstLine="360"/>
         <w:jc w:val="both"/>
         <w:rPr>
           <w:sz w:val="26"/>
@@ -43498,7 +43941,6 @@
           <w:szCs w:val="26"/>
         </w:rPr>
         <w:lastRenderedPageBreak/>
-        <w:tab/>
         <w:t xml:space="preserve">Thiết lập current goal là G. Dễ dàng nhận ra G có mặt trong </w:t>
       </w:r>
       <w:r>
@@ -43507,7 +43949,15 @@
           <w:sz w:val="26"/>
           <w:szCs w:val="26"/>
         </w:rPr>
-        <w:t xml:space="preserve">list_proof. </w:t>
+        <w:t>list_proof</w:t>
+      </w:r>
+      <w:r>
+        <w:rPr>
+          <w:i/>
+          <w:sz w:val="26"/>
+          <w:szCs w:val="26"/>
+        </w:rPr>
+        <w:t xml:space="preserve">. </w:t>
       </w:r>
       <w:r>
         <w:rPr>
@@ -43522,7 +43972,15 @@
           <w:sz w:val="26"/>
           <w:szCs w:val="26"/>
         </w:rPr>
-        <w:t xml:space="preserve">list_goal. </w:t>
+        <w:t>list_goal</w:t>
+      </w:r>
+      <w:r>
+        <w:rPr>
+          <w:i/>
+          <w:sz w:val="26"/>
+          <w:szCs w:val="26"/>
+        </w:rPr>
+        <w:t xml:space="preserve">. </w:t>
       </w:r>
       <w:r>
         <w:rPr>
@@ -43591,6 +44049,8 @@
         </w:rPr>
         <w:t xml:space="preserve"> G được chứng minh khi có G. Áp dụng module </w:t>
       </w:r>
+      <w:bookmarkStart w:id="3" w:name="OLE_LINK1"/>
+      <w:bookmarkStart w:id="4" w:name="OLE_LINK2"/>
       <w:r>
         <w:rPr>
           <w:b/>
@@ -43599,6 +44059,8 @@
         </w:rPr>
         <w:t xml:space="preserve">updating </w:t>
       </w:r>
+      <w:bookmarkEnd w:id="3"/>
+      <w:bookmarkEnd w:id="4"/>
       <w:r>
         <w:rPr>
           <w:sz w:val="26"/>
@@ -44881,7 +45343,9 @@
     </w:p>
     <w:p>
       <w:pPr>
-        <w:rPr>
+        <w:ind w:left="360" w:firstLine="270"/>
+        <w:rPr>
+          <w:b/>
           <w:sz w:val="26"/>
           <w:szCs w:val="26"/>
         </w:rPr>
@@ -46366,7 +46830,9 @@
     </w:p>
     <w:p>
       <w:pPr>
-        <w:rPr>
+        <w:ind w:left="360" w:firstLine="360"/>
+        <w:rPr>
+          <w:b/>
           <w:sz w:val="26"/>
           <w:szCs w:val="26"/>
         </w:rPr>
@@ -46438,6 +46904,21 @@
           <w:sz w:val="26"/>
           <w:szCs w:val="26"/>
         </w:rPr>
+        <w:t>G. F</w:t>
+      </w:r>
+      <w:r>
+        <w:rPr>
+          <w:rFonts w:ascii="Cambria Math" w:hAnsi="Cambria Math" w:cs="Cambria Math"/>
+          <w:sz w:val="26"/>
+          <w:szCs w:val="26"/>
+        </w:rPr>
+        <w:t>∨</w:t>
+      </w:r>
+      <w:r>
+        <w:rPr>
+          <w:sz w:val="26"/>
+          <w:szCs w:val="26"/>
+        </w:rPr>
         <w:t>G</w:t>
       </w:r>
       <w:r>
@@ -46445,14 +46926,14 @@
           <w:sz w:val="26"/>
           <w:szCs w:val="26"/>
         </w:rPr>
-        <w:t xml:space="preserve">. </w:t>
-      </w:r>
-      <w:r>
-        <w:rPr>
-          <w:sz w:val="26"/>
-          <w:szCs w:val="26"/>
-        </w:rPr>
-        <w:t>F</w:t>
+        <w:t>→</w:t>
+      </w:r>
+      <w:r>
+        <w:rPr>
+          <w:sz w:val="26"/>
+          <w:szCs w:val="26"/>
+        </w:rPr>
+        <w:t>H</w:t>
       </w:r>
       <w:r>
         <w:rPr>
@@ -46467,6 +46948,51 @@
           <w:sz w:val="26"/>
           <w:szCs w:val="26"/>
         </w:rPr>
+        <w:t xml:space="preserve">G có </w:t>
+      </w:r>
+      <w:r>
+        <w:rPr>
+          <w:i/>
+          <w:sz w:val="26"/>
+          <w:szCs w:val="26"/>
+        </w:rPr>
+        <w:t xml:space="preserve">pending </w:t>
+      </w:r>
+      <w:r>
+        <w:rPr>
+          <w:sz w:val="26"/>
+          <w:szCs w:val="26"/>
+        </w:rPr>
+        <w:t xml:space="preserve"> bằng 2. Gọi </w:t>
+      </w:r>
+      <w:r>
+        <w:rPr>
+          <w:b/>
+          <w:sz w:val="26"/>
+          <w:szCs w:val="26"/>
+        </w:rPr>
+        <w:t xml:space="preserve">updating </w:t>
+      </w:r>
+      <w:r>
+        <w:rPr>
+          <w:sz w:val="26"/>
+          <w:szCs w:val="26"/>
+        </w:rPr>
+        <w:t>lên F</w:t>
+      </w:r>
+      <w:r>
+        <w:rPr>
+          <w:rFonts w:ascii="Cambria Math" w:hAnsi="Cambria Math" w:cs="Cambria Math"/>
+          <w:sz w:val="26"/>
+          <w:szCs w:val="26"/>
+        </w:rPr>
+        <w:t>∨</w:t>
+      </w:r>
+      <w:r>
+        <w:rPr>
+          <w:sz w:val="26"/>
+          <w:szCs w:val="26"/>
+        </w:rPr>
         <w:t>G</w:t>
       </w:r>
       <w:r>
@@ -46496,102 +47022,14 @@
           <w:sz w:val="26"/>
           <w:szCs w:val="26"/>
         </w:rPr>
-        <w:t>G</w:t>
-      </w:r>
-      <w:r>
-        <w:rPr>
-          <w:sz w:val="26"/>
-          <w:szCs w:val="26"/>
-        </w:rPr>
-        <w:t xml:space="preserve"> có </w:t>
-      </w:r>
-      <w:r>
-        <w:rPr>
-          <w:i/>
-          <w:sz w:val="26"/>
-          <w:szCs w:val="26"/>
-        </w:rPr>
-        <w:t xml:space="preserve">pending </w:t>
-      </w:r>
-      <w:r>
-        <w:rPr>
-          <w:sz w:val="26"/>
-          <w:szCs w:val="26"/>
-        </w:rPr>
-        <w:t xml:space="preserve"> bằng 2. Gọi </w:t>
-      </w:r>
-      <w:r>
-        <w:rPr>
-          <w:b/>
-          <w:sz w:val="26"/>
-          <w:szCs w:val="26"/>
-        </w:rPr>
-        <w:t xml:space="preserve">updating </w:t>
-      </w:r>
-      <w:r>
-        <w:rPr>
-          <w:sz w:val="26"/>
-          <w:szCs w:val="26"/>
-        </w:rPr>
-        <w:t xml:space="preserve">lên </w:t>
-      </w:r>
-      <w:r>
-        <w:rPr>
-          <w:sz w:val="26"/>
-          <w:szCs w:val="26"/>
-        </w:rPr>
-        <w:t>F</w:t>
-      </w:r>
-      <w:r>
-        <w:rPr>
-          <w:rFonts w:ascii="Cambria Math" w:hAnsi="Cambria Math" w:cs="Cambria Math"/>
-          <w:sz w:val="26"/>
-          <w:szCs w:val="26"/>
-        </w:rPr>
-        <w:t>∨</w:t>
-      </w:r>
-      <w:r>
-        <w:rPr>
-          <w:sz w:val="26"/>
-          <w:szCs w:val="26"/>
-        </w:rPr>
-        <w:t>G</w:t>
-      </w:r>
-      <w:r>
-        <w:rPr>
-          <w:sz w:val="26"/>
-          <w:szCs w:val="26"/>
-        </w:rPr>
-        <w:t>→</w:t>
-      </w:r>
-      <w:r>
-        <w:rPr>
-          <w:sz w:val="26"/>
-          <w:szCs w:val="26"/>
-        </w:rPr>
-        <w:t>H</w:t>
-      </w:r>
-      <w:r>
-        <w:rPr>
-          <w:rFonts w:ascii="Cambria Math" w:hAnsi="Cambria Math" w:cs="Cambria Math"/>
-          <w:sz w:val="26"/>
-          <w:szCs w:val="26"/>
-        </w:rPr>
-        <w:t>∨</w:t>
-      </w:r>
-      <w:r>
-        <w:rPr>
-          <w:sz w:val="26"/>
-          <w:szCs w:val="26"/>
-        </w:rPr>
-        <w:t>G</w:t>
-      </w:r>
-      <w:r>
-        <w:rPr>
-          <w:sz w:val="26"/>
-          <w:szCs w:val="26"/>
-        </w:rPr>
-        <w:t xml:space="preserve"> ta có được</w:t>
+        <w:t>G ta có được</w:t>
+      </w:r>
+      <w:r>
+        <w:rPr>
+          <w:sz w:val="26"/>
+          <w:szCs w:val="26"/>
+        </w:rPr>
+        <w:t xml:space="preserve"> </w:t>
       </w:r>
     </w:p>
     <w:tbl>
@@ -47141,14 +47579,7 @@
                 <w:sz w:val="26"/>
                 <w:szCs w:val="26"/>
               </w:rPr>
-              <w:t>G</w:t>
-            </w:r>
-            <w:r>
-              <w:rPr>
-                <w:sz w:val="26"/>
-                <w:szCs w:val="26"/>
-              </w:rPr>
-              <w:t xml:space="preserve">       →i  2,8</w:t>
+              <w:t>G       →i  2,8</w:t>
             </w:r>
           </w:p>
         </w:tc>
@@ -48074,7 +48505,6 @@
     <w:p>
       <w:pPr>
         <w:rPr>
-          <w:rFonts w:cs="Times New Roman"/>
           <w:sz w:val="26"/>
           <w:szCs w:val="26"/>
         </w:rPr>
@@ -48145,52 +48575,15 @@
           <w:sz w:val="26"/>
           <w:szCs w:val="26"/>
         </w:rPr>
-        <w:t>G</w:t>
-      </w:r>
-      <w:r>
-        <w:rPr>
-          <w:sz w:val="26"/>
-          <w:szCs w:val="26"/>
-        </w:rPr>
-        <w:t xml:space="preserve"> là goal ban đầu nên giải thuật kết thúc.</w:t>
-      </w:r>
-    </w:p>
-    <w:p>
-      <w:pPr>
+        <w:t>G là goal ban đầu nên giải thuật kết thúc.</w:t>
+      </w:r>
+      <w:r>
         <w:rPr>
           <w:rFonts w:cs="Times New Roman"/>
           <w:b/>
           <w:sz w:val="30"/>
           <w:szCs w:val="26"/>
         </w:rPr>
-      </w:pPr>
-      <w:r>
-        <w:rPr>
-          <w:rFonts w:cs="Times New Roman"/>
-          <w:b/>
-          <w:sz w:val="30"/>
-          <w:szCs w:val="26"/>
-        </w:rPr>
-        <w:br w:type="page"/>
-      </w:r>
-    </w:p>
-    <w:p>
-      <w:pPr>
-        <w:rPr>
-          <w:rFonts w:cs="Times New Roman"/>
-          <w:b/>
-          <w:sz w:val="30"/>
-          <w:szCs w:val="26"/>
-        </w:rPr>
-      </w:pPr>
-      <w:r>
-        <w:rPr>
-          <w:rFonts w:cs="Times New Roman"/>
-          <w:b/>
-          <w:sz w:val="30"/>
-          <w:szCs w:val="26"/>
-        </w:rPr>
-        <w:lastRenderedPageBreak/>
         <w:br w:type="page"/>
       </w:r>
     </w:p>
@@ -48423,7 +48816,7 @@
         <v:path o:extrusionok="f" gradientshapeok="t" o:connecttype="rect"/>
         <o:lock v:ext="edit" aspectratio="t"/>
       </v:shapetype>
-      <v:shape id="_x0000_i1091" type="#_x0000_t75" style="width:10.9pt;height:10.9pt" o:bullet="t">
+      <v:shape id="_x0000_i1053" type="#_x0000_t75" style="width:11.55pt;height:11.55pt" o:bullet="t">
         <v:imagedata r:id="rId1" o:title="mso3C5"/>
       </v:shape>
     </w:pict>

--- a/trunk/Report/BAOCAOLUANVAN.docx
+++ b/trunk/Report/BAOCAOLUANVAN.docx
@@ -203,23 +203,6 @@
         <w:ind w:firstLine="360"/>
         <w:jc w:val="both"/>
         <w:rPr>
-          <w:sz w:val="26"/>
-          <w:szCs w:val="26"/>
-        </w:rPr>
-      </w:pPr>
-      <w:r>
-        <w:rPr>
-          <w:sz w:val="26"/>
-          <w:szCs w:val="26"/>
-        </w:rPr>
-        <w:t>Chúng tôi cũng gửi lời cám ơn tới những người anh, người chị khoá trước, cùng những người bạn thân thiết đã luôn bên chúng tôi động viên, giúp đỡ chúng tôi rất nhiều trong suốt quá trình từ Thực tập đến lúc hoàn thành bản luận văn tốt nghiệp.</w:t>
-      </w:r>
-    </w:p>
-    <w:p>
-      <w:pPr>
-        <w:spacing w:line="360" w:lineRule="auto"/>
-        <w:jc w:val="both"/>
-        <w:rPr>
           <w:rFonts w:eastAsia="Times New Roman" w:cs="Times New Roman"/>
           <w:b/>
           <w:sz w:val="26"/>
@@ -228,8 +211,25 @@
       </w:pPr>
       <w:r>
         <w:rPr>
+          <w:sz w:val="26"/>
+          <w:szCs w:val="26"/>
+        </w:rPr>
+        <w:t>Chúng tôi cũng gửi lời cám ơn tới những người anh, người chị khoá trước, cùng những người bạn thân thiết đã luôn bên chúng tôi động viên, giúp đỡ chúng tôi rất nhiều trong suốt quá trình từ Thực tập đến lúc hoàn thành bản luận văn tốt nghiệp.</w:t>
+      </w:r>
+    </w:p>
+    <w:p>
+      <w:pPr>
+        <w:rPr>
+          <w:rFonts w:eastAsia="Times New Roman" w:cs="Times New Roman"/>
           <w:b/>
-          <w:sz w:val="26"/>
+          <w:sz w:val="30"/>
+          <w:szCs w:val="26"/>
+        </w:rPr>
+      </w:pPr>
+      <w:r>
+        <w:rPr>
+          <w:b/>
+          <w:sz w:val="30"/>
           <w:szCs w:val="26"/>
         </w:rPr>
         <w:br w:type="page"/>
@@ -29190,10 +29190,10 @@
         <w:tblW w:w="0" w:type="auto"/>
         <w:tblInd w:w="1080" w:type="dxa"/>
         <w:tblBorders>
-          <w:top w:val="none" w:sz="0" w:space="0" w:color="auto"/>
-          <w:left w:val="none" w:sz="0" w:space="0" w:color="auto"/>
-          <w:bottom w:val="none" w:sz="0" w:space="0" w:color="auto"/>
-          <w:right w:val="none" w:sz="0" w:space="0" w:color="auto"/>
+          <w:top w:val="single" w:sz="4" w:space="0" w:color="auto"/>
+          <w:left w:val="single" w:sz="4" w:space="0" w:color="auto"/>
+          <w:bottom w:val="single" w:sz="4" w:space="0" w:color="auto"/>
+          <w:right w:val="single" w:sz="4" w:space="0" w:color="auto"/>
           <w:insideH w:val="single" w:sz="4" w:space="0" w:color="auto"/>
           <w:insideV w:val="single" w:sz="4" w:space="0" w:color="auto"/>
         </w:tblBorders>
@@ -29208,10 +29208,6 @@
         <w:tc>
           <w:tcPr>
             <w:tcW w:w="4788" w:type="dxa"/>
-            <w:tcBorders>
-              <w:bottom w:val="single" w:sz="12" w:space="0" w:color="auto"/>
-              <w:right w:val="single" w:sz="12" w:space="0" w:color="auto"/>
-            </w:tcBorders>
             <w:shd w:val="clear" w:color="auto" w:fill="FFFFFF" w:themeFill="background1"/>
           </w:tcPr>
           <w:p>
@@ -29237,10 +29233,76 @@
         <w:tc>
           <w:tcPr>
             <w:tcW w:w="4788" w:type="dxa"/>
-            <w:tcBorders>
-              <w:left w:val="single" w:sz="12" w:space="0" w:color="auto"/>
-              <w:bottom w:val="single" w:sz="12" w:space="0" w:color="auto"/>
-            </w:tcBorders>
+            <w:shd w:val="clear" w:color="auto" w:fill="FFFFFF" w:themeFill="background1"/>
+          </w:tcPr>
+          <w:p>
+            <w:pPr>
+              <w:pStyle w:val="ListParagraph"/>
+              <w:spacing w:line="360" w:lineRule="auto"/>
+              <w:ind w:left="0"/>
+              <w:jc w:val="center"/>
+              <w:rPr>
+                <w:sz w:val="26"/>
+                <w:szCs w:val="26"/>
+              </w:rPr>
+            </w:pPr>
+            <w:r>
+              <w:rPr>
+                <w:sz w:val="26"/>
+                <w:szCs w:val="26"/>
+              </w:rPr>
+              <w:t>List_goal</w:t>
+            </w:r>
+          </w:p>
+        </w:tc>
+      </w:tr>
+      <w:tr>
+        <w:tc>
+          <w:tcPr>
+            <w:tcW w:w="4788" w:type="dxa"/>
+            <w:shd w:val="clear" w:color="auto" w:fill="FFFFFF" w:themeFill="background1"/>
+          </w:tcPr>
+          <w:p>
+            <w:pPr>
+              <w:pStyle w:val="ListParagraph"/>
+              <w:numPr>
+                <w:ilvl w:val="3"/>
+                <w:numId w:val="27"/>
+              </w:numPr>
+              <w:spacing w:line="360" w:lineRule="auto"/>
+              <w:ind w:left="360"/>
+              <w:jc w:val="both"/>
+              <w:rPr>
+                <w:sz w:val="26"/>
+                <w:szCs w:val="26"/>
+              </w:rPr>
+            </w:pPr>
+            <w:r>
+              <w:rPr>
+                <w:sz w:val="26"/>
+                <w:szCs w:val="26"/>
+              </w:rPr>
+              <w:t>F</w:t>
+            </w:r>
+            <w:r>
+              <w:rPr>
+                <w:sz w:val="26"/>
+                <w:szCs w:val="26"/>
+              </w:rPr>
+              <w:t>→</w:t>
+            </w:r>
+            <w:r>
+              <w:rPr>
+                <w:sz w:val="26"/>
+                <w:szCs w:val="26"/>
+              </w:rPr>
+              <w:t>H</w:t>
+            </w:r>
+          </w:p>
+        </w:tc>
+        <w:tc>
+          <w:tcPr>
+            <w:tcW w:w="4788" w:type="dxa"/>
             <w:shd w:val="clear" w:color="auto" w:fill="FFFFFF" w:themeFill="background1"/>
           </w:tcPr>
           <w:p>
@@ -29259,79 +29321,6 @@
                 <w:sz w:val="26"/>
                 <w:szCs w:val="26"/>
               </w:rPr>
-              <w:t xml:space="preserve">   List_goal</w:t>
-            </w:r>
-          </w:p>
-        </w:tc>
-      </w:tr>
-      <w:tr>
-        <w:tc>
-          <w:tcPr>
-            <w:tcW w:w="4788" w:type="dxa"/>
-            <w:tcBorders>
-              <w:right w:val="single" w:sz="12" w:space="0" w:color="auto"/>
-            </w:tcBorders>
-            <w:shd w:val="clear" w:color="auto" w:fill="FFFFFF" w:themeFill="background1"/>
-          </w:tcPr>
-          <w:p>
-            <w:pPr>
-              <w:pStyle w:val="ListParagraph"/>
-              <w:spacing w:line="360" w:lineRule="auto"/>
-              <w:ind w:left="0"/>
-              <w:jc w:val="both"/>
-              <w:rPr>
-                <w:sz w:val="26"/>
-                <w:szCs w:val="26"/>
-              </w:rPr>
-            </w:pPr>
-            <w:r>
-              <w:rPr>
-                <w:sz w:val="26"/>
-                <w:szCs w:val="26"/>
-              </w:rPr>
-              <w:t>F</w:t>
-            </w:r>
-            <w:r>
-              <w:rPr>
-                <w:sz w:val="26"/>
-                <w:szCs w:val="26"/>
-              </w:rPr>
-              <w:t>→</w:t>
-            </w:r>
-            <w:r>
-              <w:rPr>
-                <w:sz w:val="26"/>
-                <w:szCs w:val="26"/>
-              </w:rPr>
-              <w:t>H</w:t>
-            </w:r>
-          </w:p>
-        </w:tc>
-        <w:tc>
-          <w:tcPr>
-            <w:tcW w:w="4788" w:type="dxa"/>
-            <w:tcBorders>
-              <w:top w:val="single" w:sz="12" w:space="0" w:color="auto"/>
-              <w:left w:val="single" w:sz="12" w:space="0" w:color="auto"/>
-            </w:tcBorders>
-            <w:shd w:val="clear" w:color="auto" w:fill="FFFFFF" w:themeFill="background1"/>
-          </w:tcPr>
-          <w:p>
-            <w:pPr>
-              <w:pStyle w:val="ListParagraph"/>
-              <w:spacing w:line="360" w:lineRule="auto"/>
-              <w:ind w:left="0"/>
-              <w:jc w:val="both"/>
-              <w:rPr>
-                <w:sz w:val="26"/>
-                <w:szCs w:val="26"/>
-              </w:rPr>
-            </w:pPr>
-            <w:r>
-              <w:rPr>
-                <w:sz w:val="26"/>
-                <w:szCs w:val="26"/>
-              </w:rPr>
               <w:t>Go = {F</w:t>
             </w:r>
             <w:r>
@@ -29410,7 +29399,30 @@
           <w:sz w:val="26"/>
           <w:szCs w:val="26"/>
         </w:rPr>
-        <w:t>Tiếp theo chúng ta thực hiện elimination cho tập proof. Việc eliminate thất bại vì có F</w:t>
+        <w:t xml:space="preserve">Tiếp theo chúng ta thực hiện elimination cho tập </w:t>
+      </w:r>
+      <w:r>
+        <w:rPr>
+          <w:i/>
+          <w:sz w:val="26"/>
+          <w:szCs w:val="26"/>
+        </w:rPr>
+        <w:t>list_</w:t>
+      </w:r>
+      <w:r>
+        <w:rPr>
+          <w:i/>
+          <w:sz w:val="26"/>
+          <w:szCs w:val="26"/>
+        </w:rPr>
+        <w:t>proof</w:t>
+      </w:r>
+      <w:r>
+        <w:rPr>
+          <w:sz w:val="26"/>
+          <w:szCs w:val="26"/>
+        </w:rPr>
+        <w:t>. Việc eliminate thất bại vì có F</w:t>
       </w:r>
       <w:r>
         <w:rPr>
@@ -29455,7 +29467,37 @@
           <w:sz w:val="26"/>
           <w:szCs w:val="26"/>
         </w:rPr>
-        <w:t>Do đó trạng thái hiện tại của list_proof và list_goal vẫn không đổi</w:t>
+        <w:t xml:space="preserve">Do đó trạng thái hiện tại của </w:t>
+      </w:r>
+      <w:r>
+        <w:rPr>
+          <w:i/>
+          <w:sz w:val="26"/>
+          <w:szCs w:val="26"/>
+        </w:rPr>
+        <w:t>list_proof</w:t>
+      </w:r>
+      <w:r>
+        <w:rPr>
+          <w:sz w:val="26"/>
+          <w:szCs w:val="26"/>
+        </w:rPr>
+        <w:t xml:space="preserve"> và </w:t>
+      </w:r>
+      <w:r>
+        <w:rPr>
+          <w:i/>
+          <w:sz w:val="26"/>
+          <w:szCs w:val="26"/>
+        </w:rPr>
+        <w:t>list_goal</w:t>
+      </w:r>
+      <w:r>
+        <w:rPr>
+          <w:sz w:val="26"/>
+          <w:szCs w:val="26"/>
+        </w:rPr>
+        <w:t xml:space="preserve"> vẫn không đổi</w:t>
       </w:r>
     </w:p>
     <w:p>
@@ -29476,10 +29518,10 @@
         <w:tblW w:w="0" w:type="auto"/>
         <w:tblInd w:w="1080" w:type="dxa"/>
         <w:tblBorders>
-          <w:top w:val="none" w:sz="0" w:space="0" w:color="auto"/>
-          <w:left w:val="none" w:sz="0" w:space="0" w:color="auto"/>
-          <w:bottom w:val="none" w:sz="0" w:space="0" w:color="auto"/>
-          <w:right w:val="none" w:sz="0" w:space="0" w:color="auto"/>
+          <w:top w:val="single" w:sz="4" w:space="0" w:color="auto"/>
+          <w:left w:val="single" w:sz="4" w:space="0" w:color="auto"/>
+          <w:bottom w:val="single" w:sz="4" w:space="0" w:color="auto"/>
+          <w:right w:val="single" w:sz="4" w:space="0" w:color="auto"/>
           <w:insideH w:val="single" w:sz="4" w:space="0" w:color="auto"/>
           <w:insideV w:val="single" w:sz="4" w:space="0" w:color="auto"/>
         </w:tblBorders>
@@ -29494,10 +29536,6 @@
         <w:tc>
           <w:tcPr>
             <w:tcW w:w="4788" w:type="dxa"/>
-            <w:tcBorders>
-              <w:bottom w:val="single" w:sz="12" w:space="0" w:color="auto"/>
-              <w:right w:val="single" w:sz="12" w:space="0" w:color="auto"/>
-            </w:tcBorders>
             <w:shd w:val="clear" w:color="auto" w:fill="FFFFFF" w:themeFill="background1"/>
           </w:tcPr>
           <w:p>
@@ -29523,10 +29561,76 @@
         <w:tc>
           <w:tcPr>
             <w:tcW w:w="4788" w:type="dxa"/>
-            <w:tcBorders>
-              <w:left w:val="single" w:sz="12" w:space="0" w:color="auto"/>
-              <w:bottom w:val="single" w:sz="12" w:space="0" w:color="auto"/>
-            </w:tcBorders>
+            <w:shd w:val="clear" w:color="auto" w:fill="FFFFFF" w:themeFill="background1"/>
+          </w:tcPr>
+          <w:p>
+            <w:pPr>
+              <w:pStyle w:val="ListParagraph"/>
+              <w:spacing w:line="360" w:lineRule="auto"/>
+              <w:ind w:left="0"/>
+              <w:jc w:val="center"/>
+              <w:rPr>
+                <w:sz w:val="26"/>
+                <w:szCs w:val="26"/>
+              </w:rPr>
+            </w:pPr>
+            <w:r>
+              <w:rPr>
+                <w:sz w:val="26"/>
+                <w:szCs w:val="26"/>
+              </w:rPr>
+              <w:t>List_goal</w:t>
+            </w:r>
+          </w:p>
+        </w:tc>
+      </w:tr>
+      <w:tr>
+        <w:tc>
+          <w:tcPr>
+            <w:tcW w:w="4788" w:type="dxa"/>
+            <w:shd w:val="clear" w:color="auto" w:fill="FFFFFF" w:themeFill="background1"/>
+          </w:tcPr>
+          <w:p>
+            <w:pPr>
+              <w:pStyle w:val="ListParagraph"/>
+              <w:numPr>
+                <w:ilvl w:val="0"/>
+                <w:numId w:val="58"/>
+              </w:numPr>
+              <w:spacing w:line="360" w:lineRule="auto"/>
+              <w:ind w:left="360"/>
+              <w:jc w:val="both"/>
+              <w:rPr>
+                <w:sz w:val="26"/>
+                <w:szCs w:val="26"/>
+              </w:rPr>
+            </w:pPr>
+            <w:r>
+              <w:rPr>
+                <w:sz w:val="26"/>
+                <w:szCs w:val="26"/>
+              </w:rPr>
+              <w:t>F</w:t>
+            </w:r>
+            <w:r>
+              <w:rPr>
+                <w:sz w:val="26"/>
+                <w:szCs w:val="26"/>
+              </w:rPr>
+              <w:t>→</w:t>
+            </w:r>
+            <w:r>
+              <w:rPr>
+                <w:sz w:val="26"/>
+                <w:szCs w:val="26"/>
+              </w:rPr>
+              <w:t>H</w:t>
+            </w:r>
+          </w:p>
+        </w:tc>
+        <w:tc>
+          <w:tcPr>
+            <w:tcW w:w="4788" w:type="dxa"/>
             <w:shd w:val="clear" w:color="auto" w:fill="FFFFFF" w:themeFill="background1"/>
           </w:tcPr>
           <w:p>
@@ -29545,79 +29649,6 @@
                 <w:sz w:val="26"/>
                 <w:szCs w:val="26"/>
               </w:rPr>
-              <w:t xml:space="preserve">   List_goal</w:t>
-            </w:r>
-          </w:p>
-        </w:tc>
-      </w:tr>
-      <w:tr>
-        <w:tc>
-          <w:tcPr>
-            <w:tcW w:w="4788" w:type="dxa"/>
-            <w:tcBorders>
-              <w:right w:val="single" w:sz="12" w:space="0" w:color="auto"/>
-            </w:tcBorders>
-            <w:shd w:val="clear" w:color="auto" w:fill="FFFFFF" w:themeFill="background1"/>
-          </w:tcPr>
-          <w:p>
-            <w:pPr>
-              <w:pStyle w:val="ListParagraph"/>
-              <w:spacing w:line="360" w:lineRule="auto"/>
-              <w:ind w:left="0"/>
-              <w:jc w:val="both"/>
-              <w:rPr>
-                <w:sz w:val="26"/>
-                <w:szCs w:val="26"/>
-              </w:rPr>
-            </w:pPr>
-            <w:r>
-              <w:rPr>
-                <w:sz w:val="26"/>
-                <w:szCs w:val="26"/>
-              </w:rPr>
-              <w:t>F</w:t>
-            </w:r>
-            <w:r>
-              <w:rPr>
-                <w:sz w:val="26"/>
-                <w:szCs w:val="26"/>
-              </w:rPr>
-              <w:t>→</w:t>
-            </w:r>
-            <w:r>
-              <w:rPr>
-                <w:sz w:val="26"/>
-                <w:szCs w:val="26"/>
-              </w:rPr>
-              <w:t>H</w:t>
-            </w:r>
-          </w:p>
-        </w:tc>
-        <w:tc>
-          <w:tcPr>
-            <w:tcW w:w="4788" w:type="dxa"/>
-            <w:tcBorders>
-              <w:top w:val="single" w:sz="12" w:space="0" w:color="auto"/>
-              <w:left w:val="single" w:sz="12" w:space="0" w:color="auto"/>
-            </w:tcBorders>
-            <w:shd w:val="clear" w:color="auto" w:fill="FFFFFF" w:themeFill="background1"/>
-          </w:tcPr>
-          <w:p>
-            <w:pPr>
-              <w:pStyle w:val="ListParagraph"/>
-              <w:spacing w:line="360" w:lineRule="auto"/>
-              <w:ind w:left="0"/>
-              <w:jc w:val="both"/>
-              <w:rPr>
-                <w:sz w:val="26"/>
-                <w:szCs w:val="26"/>
-              </w:rPr>
-            </w:pPr>
-            <w:r>
-              <w:rPr>
-                <w:sz w:val="26"/>
-                <w:szCs w:val="26"/>
-              </w:rPr>
               <w:t>Go = {F</w:t>
             </w:r>
             <w:r>
@@ -29708,7 +29739,22 @@
           <w:sz w:val="26"/>
           <w:szCs w:val="26"/>
         </w:rPr>
-        <w:t xml:space="preserve">Theo giải thuật nếu việc eliminate thất bại, chúng ta tiến hành thực thi </w:t>
+        <w:t xml:space="preserve">Theo giải thuật nếu việc </w:t>
+      </w:r>
+      <w:r>
+        <w:rPr>
+          <w:b/>
+          <w:sz w:val="26"/>
+          <w:szCs w:val="26"/>
+        </w:rPr>
+        <w:t>eliminate</w:t>
+      </w:r>
+      <w:r>
+        <w:rPr>
+          <w:sz w:val="26"/>
+          <w:szCs w:val="26"/>
+        </w:rPr>
+        <w:t xml:space="preserve"> thất bại, chúng ta tiến hành thực thi </w:t>
       </w:r>
       <w:r>
         <w:rPr>
@@ -29862,10 +29908,10 @@
         <w:tblW w:w="0" w:type="auto"/>
         <w:tblInd w:w="1080" w:type="dxa"/>
         <w:tblBorders>
-          <w:top w:val="none" w:sz="0" w:space="0" w:color="auto"/>
-          <w:left w:val="none" w:sz="0" w:space="0" w:color="auto"/>
-          <w:bottom w:val="none" w:sz="0" w:space="0" w:color="auto"/>
-          <w:right w:val="none" w:sz="0" w:space="0" w:color="auto"/>
+          <w:top w:val="single" w:sz="4" w:space="0" w:color="auto"/>
+          <w:left w:val="single" w:sz="4" w:space="0" w:color="auto"/>
+          <w:bottom w:val="single" w:sz="4" w:space="0" w:color="auto"/>
+          <w:right w:val="single" w:sz="4" w:space="0" w:color="auto"/>
           <w:insideH w:val="single" w:sz="4" w:space="0" w:color="auto"/>
           <w:insideV w:val="single" w:sz="4" w:space="0" w:color="auto"/>
         </w:tblBorders>
@@ -29880,10 +29926,6 @@
         <w:tc>
           <w:tcPr>
             <w:tcW w:w="4788" w:type="dxa"/>
-            <w:tcBorders>
-              <w:bottom w:val="single" w:sz="12" w:space="0" w:color="auto"/>
-              <w:right w:val="single" w:sz="12" w:space="0" w:color="auto"/>
-            </w:tcBorders>
             <w:shd w:val="clear" w:color="auto" w:fill="FFFFFF" w:themeFill="background1"/>
           </w:tcPr>
           <w:p>
@@ -29909,10 +29951,6 @@
         <w:tc>
           <w:tcPr>
             <w:tcW w:w="4788" w:type="dxa"/>
-            <w:tcBorders>
-              <w:left w:val="single" w:sz="12" w:space="0" w:color="auto"/>
-              <w:bottom w:val="single" w:sz="12" w:space="0" w:color="auto"/>
-            </w:tcBorders>
             <w:shd w:val="clear" w:color="auto" w:fill="FFFFFF" w:themeFill="background1"/>
           </w:tcPr>
           <w:p>
@@ -29920,7 +29958,7 @@
               <w:pStyle w:val="ListParagraph"/>
               <w:spacing w:line="360" w:lineRule="auto"/>
               <w:ind w:left="0"/>
-              <w:jc w:val="both"/>
+              <w:jc w:val="center"/>
               <w:rPr>
                 <w:sz w:val="26"/>
                 <w:szCs w:val="26"/>
@@ -29931,7 +29969,7 @@
                 <w:sz w:val="26"/>
                 <w:szCs w:val="26"/>
               </w:rPr>
-              <w:t xml:space="preserve">   List_goal</w:t>
+              <w:t>List_goal</w:t>
             </w:r>
           </w:p>
         </w:tc>
@@ -29940,16 +29978,16 @@
         <w:tc>
           <w:tcPr>
             <w:tcW w:w="4788" w:type="dxa"/>
-            <w:tcBorders>
-              <w:right w:val="single" w:sz="12" w:space="0" w:color="auto"/>
-            </w:tcBorders>
             <w:shd w:val="clear" w:color="auto" w:fill="FFFFFF" w:themeFill="background1"/>
           </w:tcPr>
           <w:p>
             <w:pPr>
               <w:pStyle w:val="ListParagraph"/>
+              <w:numPr>
+                <w:ilvl w:val="0"/>
+                <w:numId w:val="36"/>
+              </w:numPr>
               <w:spacing w:line="360" w:lineRule="auto"/>
-              <w:ind w:left="0"/>
               <w:jc w:val="both"/>
               <w:rPr>
                 <w:sz w:val="26"/>
@@ -29961,7 +29999,7 @@
                 <w:sz w:val="26"/>
                 <w:szCs w:val="26"/>
               </w:rPr>
-              <w:t xml:space="preserve">      F</w:t>
+              <w:t>F</w:t>
             </w:r>
             <w:r>
               <w:rPr>
@@ -30019,10 +30057,6 @@
         <w:tc>
           <w:tcPr>
             <w:tcW w:w="4788" w:type="dxa"/>
-            <w:tcBorders>
-              <w:top w:val="single" w:sz="12" w:space="0" w:color="auto"/>
-              <w:left w:val="single" w:sz="12" w:space="0" w:color="auto"/>
-            </w:tcBorders>
             <w:shd w:val="clear" w:color="auto" w:fill="FFFFFF" w:themeFill="background1"/>
           </w:tcPr>
           <w:p>
@@ -30197,7 +30231,7 @@
       <w:pPr>
         <w:pStyle w:val="ListParagraph"/>
         <w:spacing w:line="360" w:lineRule="auto"/>
-        <w:ind w:left="1080"/>
+        <w:ind w:left="1080" w:firstLine="360"/>
         <w:jc w:val="both"/>
         <w:rPr>
           <w:sz w:val="26"/>
@@ -30307,7 +30341,7 @@
       <w:pPr>
         <w:pStyle w:val="ListParagraph"/>
         <w:spacing w:line="360" w:lineRule="auto"/>
-        <w:ind w:left="1080"/>
+        <w:ind w:left="1080" w:firstLine="360"/>
         <w:jc w:val="both"/>
         <w:rPr>
           <w:sz w:val="26"/>
@@ -30393,7 +30427,29 @@
           <w:sz w:val="26"/>
           <w:szCs w:val="26"/>
         </w:rPr>
-        <w:t>H . Module Elimination thực hiện theo breadth first search nên sẽ duyệt các phần tử từ trái sang phải . F</w:t>
+        <w:t>G</w:t>
+      </w:r>
+      <w:r>
+        <w:rPr>
+          <w:sz w:val="26"/>
+          <w:szCs w:val="26"/>
+        </w:rPr>
+        <w:t xml:space="preserve"> . Module </w:t>
+      </w:r>
+      <w:r>
+        <w:rPr>
+          <w:b/>
+          <w:sz w:val="26"/>
+          <w:szCs w:val="26"/>
+        </w:rPr>
+        <w:t>Elimination</w:t>
+      </w:r>
+      <w:r>
+        <w:rPr>
+          <w:sz w:val="26"/>
+          <w:szCs w:val="26"/>
+        </w:rPr>
+        <w:t xml:space="preserve"> thực hiện theo breadth first search nên sẽ duyệt các phần tử từ trái sang phải . F</w:t>
       </w:r>
       <w:r>
         <w:rPr>
@@ -30407,14 +30463,30 @@
           <w:sz w:val="26"/>
           <w:szCs w:val="26"/>
         </w:rPr>
-        <w:t>H không thể elim</w:t>
-      </w:r>
-      <w:r>
-        <w:rPr>
-          <w:sz w:val="26"/>
-          <w:szCs w:val="26"/>
-        </w:rPr>
-        <w:t xml:space="preserve">inate được vì không tìm được F. </w:t>
+        <w:t xml:space="preserve">H không thể </w:t>
+      </w:r>
+      <w:r>
+        <w:rPr>
+          <w:b/>
+          <w:sz w:val="26"/>
+          <w:szCs w:val="26"/>
+        </w:rPr>
+        <w:t>elim</w:t>
+      </w:r>
+      <w:r>
+        <w:rPr>
+          <w:b/>
+          <w:sz w:val="26"/>
+          <w:szCs w:val="26"/>
+        </w:rPr>
+        <w:t>inate</w:t>
+      </w:r>
+      <w:r>
+        <w:rPr>
+          <w:sz w:val="26"/>
+          <w:szCs w:val="26"/>
+        </w:rPr>
+        <w:t xml:space="preserve"> được vì không tìm được F. </w:t>
       </w:r>
       <w:r>
         <w:rPr>
@@ -30436,7 +30508,7 @@
           <w:sz w:val="26"/>
           <w:szCs w:val="26"/>
         </w:rPr>
-        <w:t xml:space="preserve">G có thể eliminate theo trường hợp đặc biệt OR. Theo (1) việc tiến hành </w:t>
+        <w:t xml:space="preserve">G có thể </w:t>
       </w:r>
       <w:r>
         <w:rPr>
@@ -30451,6 +30523,21 @@
           <w:sz w:val="26"/>
           <w:szCs w:val="26"/>
         </w:rPr>
+        <w:t xml:space="preserve"> theo trường hợp đặc biệt OR. Theo (1) việc tiến hành </w:t>
+      </w:r>
+      <w:r>
+        <w:rPr>
+          <w:b/>
+          <w:sz w:val="26"/>
+          <w:szCs w:val="26"/>
+        </w:rPr>
+        <w:t>eliminate</w:t>
+      </w:r>
+      <w:r>
+        <w:rPr>
+          <w:sz w:val="26"/>
+          <w:szCs w:val="26"/>
+        </w:rPr>
         <w:t xml:space="preserve"> OR sẽ thay đổi </w:t>
       </w:r>
       <w:r>
@@ -30481,7 +30568,14 @@
           <w:sz w:val="26"/>
           <w:szCs w:val="26"/>
         </w:rPr>
-        <w:t xml:space="preserve"> như sau. </w:t>
+        <w:t xml:space="preserve"> như sau:</w:t>
+      </w:r>
+      <w:r>
+        <w:rPr>
+          <w:sz w:val="26"/>
+          <w:szCs w:val="26"/>
+        </w:rPr>
+        <w:t xml:space="preserve"> </w:t>
       </w:r>
       <w:r>
         <w:rPr>
@@ -30614,10 +30708,10 @@
         <w:tblW w:w="0" w:type="auto"/>
         <w:tblInd w:w="1080" w:type="dxa"/>
         <w:tblBorders>
-          <w:top w:val="none" w:sz="0" w:space="0" w:color="auto"/>
-          <w:left w:val="none" w:sz="0" w:space="0" w:color="auto"/>
-          <w:bottom w:val="none" w:sz="0" w:space="0" w:color="auto"/>
-          <w:right w:val="none" w:sz="0" w:space="0" w:color="auto"/>
+          <w:top w:val="single" w:sz="4" w:space="0" w:color="auto"/>
+          <w:left w:val="single" w:sz="4" w:space="0" w:color="auto"/>
+          <w:bottom w:val="single" w:sz="4" w:space="0" w:color="auto"/>
+          <w:right w:val="single" w:sz="4" w:space="0" w:color="auto"/>
           <w:insideH w:val="single" w:sz="4" w:space="0" w:color="auto"/>
           <w:insideV w:val="single" w:sz="4" w:space="0" w:color="auto"/>
         </w:tblBorders>
@@ -30632,10 +30726,6 @@
         <w:tc>
           <w:tcPr>
             <w:tcW w:w="3708" w:type="dxa"/>
-            <w:tcBorders>
-              <w:bottom w:val="single" w:sz="12" w:space="0" w:color="auto"/>
-              <w:right w:val="single" w:sz="12" w:space="0" w:color="auto"/>
-            </w:tcBorders>
             <w:shd w:val="clear" w:color="auto" w:fill="FFFFFF" w:themeFill="background1"/>
           </w:tcPr>
           <w:p>
@@ -30661,10 +30751,6 @@
         <w:tc>
           <w:tcPr>
             <w:tcW w:w="4500" w:type="dxa"/>
-            <w:tcBorders>
-              <w:left w:val="single" w:sz="12" w:space="0" w:color="auto"/>
-              <w:bottom w:val="single" w:sz="12" w:space="0" w:color="auto"/>
-            </w:tcBorders>
             <w:shd w:val="clear" w:color="auto" w:fill="FFFFFF" w:themeFill="background1"/>
           </w:tcPr>
           <w:p>
@@ -30672,7 +30758,7 @@
               <w:pStyle w:val="ListParagraph"/>
               <w:spacing w:line="360" w:lineRule="auto"/>
               <w:ind w:left="0"/>
-              <w:jc w:val="both"/>
+              <w:jc w:val="center"/>
               <w:rPr>
                 <w:sz w:val="26"/>
                 <w:szCs w:val="26"/>
@@ -30683,7 +30769,7 @@
                 <w:sz w:val="26"/>
                 <w:szCs w:val="26"/>
               </w:rPr>
-              <w:t xml:space="preserve">   List_goal</w:t>
+              <w:t>List_goal</w:t>
             </w:r>
           </w:p>
         </w:tc>
@@ -30692,16 +30778,16 @@
         <w:tc>
           <w:tcPr>
             <w:tcW w:w="3708" w:type="dxa"/>
-            <w:tcBorders>
-              <w:right w:val="single" w:sz="12" w:space="0" w:color="auto"/>
-            </w:tcBorders>
             <w:shd w:val="clear" w:color="auto" w:fill="FFFFFF" w:themeFill="background1"/>
           </w:tcPr>
           <w:p>
             <w:pPr>
               <w:pStyle w:val="ListParagraph"/>
+              <w:numPr>
+                <w:ilvl w:val="0"/>
+                <w:numId w:val="37"/>
+              </w:numPr>
               <w:spacing w:line="360" w:lineRule="auto"/>
-              <w:ind w:left="0"/>
               <w:jc w:val="both"/>
               <w:rPr>
                 <w:sz w:val="26"/>
@@ -30713,7 +30799,7 @@
                 <w:sz w:val="26"/>
                 <w:szCs w:val="26"/>
               </w:rPr>
-              <w:t xml:space="preserve">      F</w:t>
+              <w:t>F</w:t>
             </w:r>
             <w:r>
               <w:rPr>
@@ -30778,10 +30864,6 @@
         <w:tc>
           <w:tcPr>
             <w:tcW w:w="4500" w:type="dxa"/>
-            <w:tcBorders>
-              <w:top w:val="single" w:sz="12" w:space="0" w:color="auto"/>
-              <w:left w:val="single" w:sz="12" w:space="0" w:color="auto"/>
-            </w:tcBorders>
             <w:shd w:val="clear" w:color="auto" w:fill="FFFFFF" w:themeFill="background1"/>
           </w:tcPr>
           <w:p>
@@ -31106,7 +31188,7 @@
       <w:pPr>
         <w:pStyle w:val="ListParagraph"/>
         <w:spacing w:line="360" w:lineRule="auto"/>
-        <w:ind w:left="1080"/>
+        <w:ind w:left="1080" w:firstLine="360"/>
         <w:jc w:val="both"/>
         <w:rPr>
           <w:sz w:val="26"/>
@@ -31255,10 +31337,10 @@
         <w:tblW w:w="0" w:type="auto"/>
         <w:tblInd w:w="1080" w:type="dxa"/>
         <w:tblBorders>
-          <w:top w:val="none" w:sz="0" w:space="0" w:color="auto"/>
-          <w:left w:val="none" w:sz="0" w:space="0" w:color="auto"/>
-          <w:bottom w:val="none" w:sz="0" w:space="0" w:color="auto"/>
-          <w:right w:val="none" w:sz="0" w:space="0" w:color="auto"/>
+          <w:top w:val="single" w:sz="4" w:space="0" w:color="auto"/>
+          <w:left w:val="single" w:sz="4" w:space="0" w:color="auto"/>
+          <w:bottom w:val="single" w:sz="4" w:space="0" w:color="auto"/>
+          <w:right w:val="single" w:sz="4" w:space="0" w:color="auto"/>
           <w:insideH w:val="single" w:sz="4" w:space="0" w:color="auto"/>
           <w:insideV w:val="single" w:sz="4" w:space="0" w:color="auto"/>
         </w:tblBorders>
@@ -31273,10 +31355,6 @@
         <w:tc>
           <w:tcPr>
             <w:tcW w:w="3618" w:type="dxa"/>
-            <w:tcBorders>
-              <w:bottom w:val="single" w:sz="12" w:space="0" w:color="auto"/>
-              <w:right w:val="single" w:sz="12" w:space="0" w:color="auto"/>
-            </w:tcBorders>
             <w:shd w:val="clear" w:color="auto" w:fill="FFFFFF" w:themeFill="background1"/>
           </w:tcPr>
           <w:p>
@@ -31302,10 +31380,6 @@
         <w:tc>
           <w:tcPr>
             <w:tcW w:w="4590" w:type="dxa"/>
-            <w:tcBorders>
-              <w:left w:val="single" w:sz="12" w:space="0" w:color="auto"/>
-              <w:bottom w:val="single" w:sz="12" w:space="0" w:color="auto"/>
-            </w:tcBorders>
             <w:shd w:val="clear" w:color="auto" w:fill="FFFFFF" w:themeFill="background1"/>
           </w:tcPr>
           <w:p>
@@ -31313,7 +31387,7 @@
               <w:pStyle w:val="ListParagraph"/>
               <w:spacing w:line="360" w:lineRule="auto"/>
               <w:ind w:left="0"/>
-              <w:jc w:val="both"/>
+              <w:jc w:val="center"/>
               <w:rPr>
                 <w:sz w:val="26"/>
                 <w:szCs w:val="26"/>
@@ -31324,7 +31398,7 @@
                 <w:sz w:val="26"/>
                 <w:szCs w:val="26"/>
               </w:rPr>
-              <w:t xml:space="preserve">   List_goal</w:t>
+              <w:t>List_goal</w:t>
             </w:r>
           </w:p>
         </w:tc>
@@ -31333,16 +31407,16 @@
         <w:tc>
           <w:tcPr>
             <w:tcW w:w="3618" w:type="dxa"/>
-            <w:tcBorders>
-              <w:right w:val="single" w:sz="12" w:space="0" w:color="auto"/>
-            </w:tcBorders>
             <w:shd w:val="clear" w:color="auto" w:fill="FFFFFF" w:themeFill="background1"/>
           </w:tcPr>
           <w:p>
             <w:pPr>
               <w:pStyle w:val="ListParagraph"/>
+              <w:numPr>
+                <w:ilvl w:val="0"/>
+                <w:numId w:val="21"/>
+              </w:numPr>
               <w:spacing w:line="360" w:lineRule="auto"/>
-              <w:ind w:left="0"/>
               <w:jc w:val="both"/>
               <w:rPr>
                 <w:sz w:val="26"/>
@@ -31354,7 +31428,7 @@
                 <w:sz w:val="26"/>
                 <w:szCs w:val="26"/>
               </w:rPr>
-              <w:t xml:space="preserve">      F</w:t>
+              <w:t>F</w:t>
             </w:r>
             <w:r>
               <w:rPr>
@@ -31469,10 +31543,6 @@
         <w:tc>
           <w:tcPr>
             <w:tcW w:w="4590" w:type="dxa"/>
-            <w:tcBorders>
-              <w:top w:val="single" w:sz="12" w:space="0" w:color="auto"/>
-              <w:left w:val="single" w:sz="12" w:space="0" w:color="auto"/>
-            </w:tcBorders>
             <w:shd w:val="clear" w:color="auto" w:fill="FFFFFF" w:themeFill="background1"/>
           </w:tcPr>
           <w:p>
@@ -32057,10 +32127,10 @@
         <w:tblW w:w="0" w:type="auto"/>
         <w:tblInd w:w="1080" w:type="dxa"/>
         <w:tblBorders>
-          <w:top w:val="none" w:sz="0" w:space="0" w:color="auto"/>
-          <w:left w:val="none" w:sz="0" w:space="0" w:color="auto"/>
-          <w:bottom w:val="none" w:sz="0" w:space="0" w:color="auto"/>
-          <w:right w:val="none" w:sz="0" w:space="0" w:color="auto"/>
+          <w:top w:val="single" w:sz="4" w:space="0" w:color="auto"/>
+          <w:left w:val="single" w:sz="4" w:space="0" w:color="auto"/>
+          <w:bottom w:val="single" w:sz="4" w:space="0" w:color="auto"/>
+          <w:right w:val="single" w:sz="4" w:space="0" w:color="auto"/>
           <w:insideH w:val="single" w:sz="4" w:space="0" w:color="auto"/>
           <w:insideV w:val="single" w:sz="4" w:space="0" w:color="auto"/>
         </w:tblBorders>
@@ -32075,10 +32145,6 @@
         <w:tc>
           <w:tcPr>
             <w:tcW w:w="3618" w:type="dxa"/>
-            <w:tcBorders>
-              <w:bottom w:val="single" w:sz="12" w:space="0" w:color="auto"/>
-              <w:right w:val="single" w:sz="12" w:space="0" w:color="auto"/>
-            </w:tcBorders>
             <w:shd w:val="clear" w:color="auto" w:fill="FFFFFF" w:themeFill="background1"/>
           </w:tcPr>
           <w:p>
@@ -32104,10 +32170,6 @@
         <w:tc>
           <w:tcPr>
             <w:tcW w:w="4590" w:type="dxa"/>
-            <w:tcBorders>
-              <w:left w:val="single" w:sz="12" w:space="0" w:color="auto"/>
-              <w:bottom w:val="single" w:sz="12" w:space="0" w:color="auto"/>
-            </w:tcBorders>
             <w:shd w:val="clear" w:color="auto" w:fill="FFFFFF" w:themeFill="background1"/>
           </w:tcPr>
           <w:p>
@@ -32115,7 +32177,7 @@
               <w:pStyle w:val="ListParagraph"/>
               <w:spacing w:line="360" w:lineRule="auto"/>
               <w:ind w:left="0"/>
-              <w:jc w:val="both"/>
+              <w:jc w:val="center"/>
               <w:rPr>
                 <w:sz w:val="26"/>
                 <w:szCs w:val="26"/>
@@ -32126,7 +32188,7 @@
                 <w:sz w:val="26"/>
                 <w:szCs w:val="26"/>
               </w:rPr>
-              <w:t xml:space="preserve">   List_goal</w:t>
+              <w:t>List_goal</w:t>
             </w:r>
           </w:p>
         </w:tc>
@@ -32135,9 +32197,6 @@
         <w:tc>
           <w:tcPr>
             <w:tcW w:w="3618" w:type="dxa"/>
-            <w:tcBorders>
-              <w:right w:val="single" w:sz="12" w:space="0" w:color="auto"/>
-            </w:tcBorders>
             <w:shd w:val="clear" w:color="auto" w:fill="FFFFFF" w:themeFill="background1"/>
           </w:tcPr>
           <w:p>
@@ -32300,10 +32359,6 @@
         <w:tc>
           <w:tcPr>
             <w:tcW w:w="4590" w:type="dxa"/>
-            <w:tcBorders>
-              <w:top w:val="single" w:sz="12" w:space="0" w:color="auto"/>
-              <w:left w:val="single" w:sz="12" w:space="0" w:color="auto"/>
-            </w:tcBorders>
             <w:shd w:val="clear" w:color="auto" w:fill="FFFFFF" w:themeFill="background1"/>
           </w:tcPr>
           <w:p>
@@ -32762,7 +32817,22 @@
           <w:sz w:val="26"/>
           <w:szCs w:val="26"/>
         </w:rPr>
-        <w:t>Việc elimination thành công, chương trình quay về bước 1, tiến hành xác định H</w:t>
+        <w:t xml:space="preserve">Việc </w:t>
+      </w:r>
+      <w:r>
+        <w:rPr>
+          <w:b/>
+          <w:sz w:val="26"/>
+          <w:szCs w:val="26"/>
+        </w:rPr>
+        <w:t>elimination</w:t>
+      </w:r>
+      <w:r>
+        <w:rPr>
+          <w:sz w:val="26"/>
+          <w:szCs w:val="26"/>
+        </w:rPr>
+        <w:t xml:space="preserve"> thành công, chương trình quay về bước 1, tiến hành xác định H</w:t>
       </w:r>
       <w:r>
         <w:rPr>
@@ -32852,7 +32922,7 @@
           <w:sz w:val="26"/>
           <w:szCs w:val="26"/>
         </w:rPr>
-        <w:t xml:space="preserve"> . Do H</w:t>
+        <w:t>. Do H</w:t>
       </w:r>
       <w:r>
         <w:rPr>
@@ -32903,10 +32973,10 @@
         <w:tblW w:w="0" w:type="auto"/>
         <w:tblInd w:w="1080" w:type="dxa"/>
         <w:tblBorders>
-          <w:top w:val="none" w:sz="0" w:space="0" w:color="auto"/>
-          <w:left w:val="none" w:sz="0" w:space="0" w:color="auto"/>
-          <w:bottom w:val="none" w:sz="0" w:space="0" w:color="auto"/>
-          <w:right w:val="none" w:sz="0" w:space="0" w:color="auto"/>
+          <w:top w:val="single" w:sz="4" w:space="0" w:color="auto"/>
+          <w:left w:val="single" w:sz="4" w:space="0" w:color="auto"/>
+          <w:bottom w:val="single" w:sz="4" w:space="0" w:color="auto"/>
+          <w:right w:val="single" w:sz="4" w:space="0" w:color="auto"/>
           <w:insideH w:val="single" w:sz="4" w:space="0" w:color="auto"/>
           <w:insideV w:val="single" w:sz="4" w:space="0" w:color="auto"/>
         </w:tblBorders>
@@ -32921,10 +32991,6 @@
         <w:tc>
           <w:tcPr>
             <w:tcW w:w="3798" w:type="dxa"/>
-            <w:tcBorders>
-              <w:bottom w:val="single" w:sz="12" w:space="0" w:color="auto"/>
-              <w:right w:val="single" w:sz="12" w:space="0" w:color="auto"/>
-            </w:tcBorders>
             <w:shd w:val="clear" w:color="auto" w:fill="FFFFFF" w:themeFill="background1"/>
           </w:tcPr>
           <w:p>
@@ -32950,10 +33016,6 @@
         <w:tc>
           <w:tcPr>
             <w:tcW w:w="4410" w:type="dxa"/>
-            <w:tcBorders>
-              <w:left w:val="single" w:sz="12" w:space="0" w:color="auto"/>
-              <w:bottom w:val="single" w:sz="12" w:space="0" w:color="auto"/>
-            </w:tcBorders>
             <w:shd w:val="clear" w:color="auto" w:fill="FFFFFF" w:themeFill="background1"/>
           </w:tcPr>
           <w:p>
@@ -32961,7 +33023,7 @@
               <w:pStyle w:val="ListParagraph"/>
               <w:spacing w:line="360" w:lineRule="auto"/>
               <w:ind w:left="0"/>
-              <w:jc w:val="both"/>
+              <w:jc w:val="center"/>
               <w:rPr>
                 <w:sz w:val="26"/>
                 <w:szCs w:val="26"/>
@@ -32972,7 +33034,7 @@
                 <w:sz w:val="26"/>
                 <w:szCs w:val="26"/>
               </w:rPr>
-              <w:t xml:space="preserve">   List_goal</w:t>
+              <w:t>List_goal</w:t>
             </w:r>
           </w:p>
         </w:tc>
@@ -32981,9 +33043,6 @@
         <w:tc>
           <w:tcPr>
             <w:tcW w:w="3798" w:type="dxa"/>
-            <w:tcBorders>
-              <w:right w:val="single" w:sz="12" w:space="0" w:color="auto"/>
-            </w:tcBorders>
             <w:shd w:val="clear" w:color="auto" w:fill="FFFFFF" w:themeFill="background1"/>
           </w:tcPr>
           <w:p>
@@ -33174,10 +33233,6 @@
         <w:tc>
           <w:tcPr>
             <w:tcW w:w="4410" w:type="dxa"/>
-            <w:tcBorders>
-              <w:top w:val="single" w:sz="12" w:space="0" w:color="auto"/>
-              <w:left w:val="single" w:sz="12" w:space="0" w:color="auto"/>
-            </w:tcBorders>
             <w:shd w:val="clear" w:color="auto" w:fill="FFFFFF" w:themeFill="background1"/>
           </w:tcPr>
           <w:p>
@@ -33796,10 +33851,10 @@
         <w:tblW w:w="0" w:type="auto"/>
         <w:tblInd w:w="1080" w:type="dxa"/>
         <w:tblBorders>
-          <w:top w:val="none" w:sz="0" w:space="0" w:color="auto"/>
-          <w:left w:val="none" w:sz="0" w:space="0" w:color="auto"/>
-          <w:bottom w:val="none" w:sz="0" w:space="0" w:color="auto"/>
-          <w:right w:val="none" w:sz="0" w:space="0" w:color="auto"/>
+          <w:top w:val="single" w:sz="4" w:space="0" w:color="auto"/>
+          <w:left w:val="single" w:sz="4" w:space="0" w:color="auto"/>
+          <w:bottom w:val="single" w:sz="4" w:space="0" w:color="auto"/>
+          <w:right w:val="single" w:sz="4" w:space="0" w:color="auto"/>
           <w:insideH w:val="single" w:sz="4" w:space="0" w:color="auto"/>
           <w:insideV w:val="single" w:sz="4" w:space="0" w:color="auto"/>
         </w:tblBorders>
@@ -33814,10 +33869,6 @@
         <w:tc>
           <w:tcPr>
             <w:tcW w:w="3798" w:type="dxa"/>
-            <w:tcBorders>
-              <w:bottom w:val="single" w:sz="12" w:space="0" w:color="auto"/>
-              <w:right w:val="single" w:sz="12" w:space="0" w:color="auto"/>
-            </w:tcBorders>
             <w:shd w:val="clear" w:color="auto" w:fill="FFFFFF" w:themeFill="background1"/>
           </w:tcPr>
           <w:p>
@@ -33844,10 +33895,6 @@
         <w:tc>
           <w:tcPr>
             <w:tcW w:w="4410" w:type="dxa"/>
-            <w:tcBorders>
-              <w:left w:val="single" w:sz="12" w:space="0" w:color="auto"/>
-              <w:bottom w:val="single" w:sz="12" w:space="0" w:color="auto"/>
-            </w:tcBorders>
             <w:shd w:val="clear" w:color="auto" w:fill="FFFFFF" w:themeFill="background1"/>
           </w:tcPr>
           <w:p>
@@ -33855,7 +33902,7 @@
               <w:pStyle w:val="ListParagraph"/>
               <w:spacing w:line="360" w:lineRule="auto"/>
               <w:ind w:left="0"/>
-              <w:jc w:val="both"/>
+              <w:jc w:val="center"/>
               <w:rPr>
                 <w:sz w:val="26"/>
                 <w:szCs w:val="26"/>
@@ -33866,7 +33913,7 @@
                 <w:sz w:val="26"/>
                 <w:szCs w:val="26"/>
               </w:rPr>
-              <w:t xml:space="preserve">   List_goal</w:t>
+              <w:t>List_goal</w:t>
             </w:r>
           </w:p>
         </w:tc>
@@ -33875,9 +33922,6 @@
         <w:tc>
           <w:tcPr>
             <w:tcW w:w="3798" w:type="dxa"/>
-            <w:tcBorders>
-              <w:right w:val="single" w:sz="12" w:space="0" w:color="auto"/>
-            </w:tcBorders>
             <w:shd w:val="clear" w:color="auto" w:fill="FFFFFF" w:themeFill="background1"/>
           </w:tcPr>
           <w:p>
@@ -34061,10 +34105,6 @@
         <w:tc>
           <w:tcPr>
             <w:tcW w:w="4410" w:type="dxa"/>
-            <w:tcBorders>
-              <w:top w:val="single" w:sz="12" w:space="0" w:color="auto"/>
-              <w:left w:val="single" w:sz="12" w:space="0" w:color="auto"/>
-            </w:tcBorders>
             <w:shd w:val="clear" w:color="auto" w:fill="FFFFFF" w:themeFill="background1"/>
           </w:tcPr>
           <w:p>
@@ -34781,10 +34821,10 @@
         <w:tblW w:w="0" w:type="auto"/>
         <w:tblInd w:w="1080" w:type="dxa"/>
         <w:tblBorders>
-          <w:top w:val="none" w:sz="0" w:space="0" w:color="auto"/>
-          <w:left w:val="none" w:sz="0" w:space="0" w:color="auto"/>
-          <w:bottom w:val="none" w:sz="0" w:space="0" w:color="auto"/>
-          <w:right w:val="none" w:sz="0" w:space="0" w:color="auto"/>
+          <w:top w:val="single" w:sz="4" w:space="0" w:color="auto"/>
+          <w:left w:val="single" w:sz="4" w:space="0" w:color="auto"/>
+          <w:bottom w:val="single" w:sz="4" w:space="0" w:color="auto"/>
+          <w:right w:val="single" w:sz="4" w:space="0" w:color="auto"/>
           <w:insideH w:val="single" w:sz="4" w:space="0" w:color="auto"/>
           <w:insideV w:val="single" w:sz="4" w:space="0" w:color="auto"/>
         </w:tblBorders>
@@ -34799,10 +34839,6 @@
         <w:tc>
           <w:tcPr>
             <w:tcW w:w="3798" w:type="dxa"/>
-            <w:tcBorders>
-              <w:bottom w:val="single" w:sz="12" w:space="0" w:color="auto"/>
-              <w:right w:val="single" w:sz="12" w:space="0" w:color="auto"/>
-            </w:tcBorders>
             <w:shd w:val="clear" w:color="auto" w:fill="FFFFFF" w:themeFill="background1"/>
           </w:tcPr>
           <w:p>
@@ -34828,10 +34864,6 @@
         <w:tc>
           <w:tcPr>
             <w:tcW w:w="4410" w:type="dxa"/>
-            <w:tcBorders>
-              <w:left w:val="single" w:sz="12" w:space="0" w:color="auto"/>
-              <w:bottom w:val="single" w:sz="12" w:space="0" w:color="auto"/>
-            </w:tcBorders>
             <w:shd w:val="clear" w:color="auto" w:fill="FFFFFF" w:themeFill="background1"/>
           </w:tcPr>
           <w:p>
@@ -34839,7 +34871,7 @@
               <w:pStyle w:val="ListParagraph"/>
               <w:spacing w:line="360" w:lineRule="auto"/>
               <w:ind w:left="0"/>
-              <w:jc w:val="both"/>
+              <w:jc w:val="center"/>
               <w:rPr>
                 <w:sz w:val="26"/>
                 <w:szCs w:val="26"/>
@@ -34850,7 +34882,7 @@
                 <w:sz w:val="26"/>
                 <w:szCs w:val="26"/>
               </w:rPr>
-              <w:t xml:space="preserve">   List_goal</w:t>
+              <w:t>List_goal</w:t>
             </w:r>
           </w:p>
         </w:tc>
@@ -34859,9 +34891,6 @@
         <w:tc>
           <w:tcPr>
             <w:tcW w:w="3798" w:type="dxa"/>
-            <w:tcBorders>
-              <w:right w:val="single" w:sz="12" w:space="0" w:color="auto"/>
-            </w:tcBorders>
             <w:shd w:val="clear" w:color="auto" w:fill="FFFFFF" w:themeFill="background1"/>
           </w:tcPr>
           <w:p>
@@ -35057,10 +35086,6 @@
         <w:tc>
           <w:tcPr>
             <w:tcW w:w="4410" w:type="dxa"/>
-            <w:tcBorders>
-              <w:top w:val="single" w:sz="12" w:space="0" w:color="auto"/>
-              <w:left w:val="single" w:sz="12" w:space="0" w:color="auto"/>
-            </w:tcBorders>
             <w:shd w:val="clear" w:color="auto" w:fill="FFFFFF" w:themeFill="background1"/>
           </w:tcPr>
           <w:p>
@@ -35736,10 +35761,10 @@
         <w:tblW w:w="0" w:type="auto"/>
         <w:tblInd w:w="1080" w:type="dxa"/>
         <w:tblBorders>
-          <w:top w:val="none" w:sz="0" w:space="0" w:color="auto"/>
-          <w:left w:val="none" w:sz="0" w:space="0" w:color="auto"/>
-          <w:bottom w:val="none" w:sz="0" w:space="0" w:color="auto"/>
-          <w:right w:val="none" w:sz="0" w:space="0" w:color="auto"/>
+          <w:top w:val="single" w:sz="4" w:space="0" w:color="auto"/>
+          <w:left w:val="single" w:sz="4" w:space="0" w:color="auto"/>
+          <w:bottom w:val="single" w:sz="4" w:space="0" w:color="auto"/>
+          <w:right w:val="single" w:sz="4" w:space="0" w:color="auto"/>
           <w:insideH w:val="single" w:sz="4" w:space="0" w:color="auto"/>
           <w:insideV w:val="single" w:sz="4" w:space="0" w:color="auto"/>
         </w:tblBorders>
@@ -35754,10 +35779,6 @@
         <w:tc>
           <w:tcPr>
             <w:tcW w:w="3798" w:type="dxa"/>
-            <w:tcBorders>
-              <w:bottom w:val="single" w:sz="12" w:space="0" w:color="auto"/>
-              <w:right w:val="single" w:sz="12" w:space="0" w:color="auto"/>
-            </w:tcBorders>
             <w:shd w:val="clear" w:color="auto" w:fill="FFFFFF" w:themeFill="background1"/>
           </w:tcPr>
           <w:p>
@@ -35783,10 +35804,6 @@
         <w:tc>
           <w:tcPr>
             <w:tcW w:w="4410" w:type="dxa"/>
-            <w:tcBorders>
-              <w:left w:val="single" w:sz="12" w:space="0" w:color="auto"/>
-              <w:bottom w:val="single" w:sz="12" w:space="0" w:color="auto"/>
-            </w:tcBorders>
             <w:shd w:val="clear" w:color="auto" w:fill="FFFFFF" w:themeFill="background1"/>
           </w:tcPr>
           <w:p>
@@ -35794,7 +35811,7 @@
               <w:pStyle w:val="ListParagraph"/>
               <w:spacing w:line="360" w:lineRule="auto"/>
               <w:ind w:left="0"/>
-              <w:jc w:val="both"/>
+              <w:jc w:val="center"/>
               <w:rPr>
                 <w:sz w:val="26"/>
                 <w:szCs w:val="26"/>
@@ -35805,7 +35822,7 @@
                 <w:sz w:val="26"/>
                 <w:szCs w:val="26"/>
               </w:rPr>
-              <w:t xml:space="preserve">   List_goal</w:t>
+              <w:t>List_goal</w:t>
             </w:r>
           </w:p>
         </w:tc>
@@ -35814,9 +35831,6 @@
         <w:tc>
           <w:tcPr>
             <w:tcW w:w="3798" w:type="dxa"/>
-            <w:tcBorders>
-              <w:right w:val="single" w:sz="12" w:space="0" w:color="auto"/>
-            </w:tcBorders>
             <w:shd w:val="clear" w:color="auto" w:fill="FFFFFF" w:themeFill="background1"/>
           </w:tcPr>
           <w:p>
@@ -36039,10 +36053,6 @@
         <w:tc>
           <w:tcPr>
             <w:tcW w:w="4410" w:type="dxa"/>
-            <w:tcBorders>
-              <w:top w:val="single" w:sz="12" w:space="0" w:color="auto"/>
-              <w:left w:val="single" w:sz="12" w:space="0" w:color="auto"/>
-            </w:tcBorders>
             <w:shd w:val="clear" w:color="auto" w:fill="FFFFFF" w:themeFill="background1"/>
           </w:tcPr>
           <w:p>
@@ -36757,10 +36767,10 @@
         <w:tblW w:w="0" w:type="auto"/>
         <w:tblInd w:w="1080" w:type="dxa"/>
         <w:tblBorders>
-          <w:top w:val="none" w:sz="0" w:space="0" w:color="auto"/>
-          <w:left w:val="none" w:sz="0" w:space="0" w:color="auto"/>
-          <w:bottom w:val="none" w:sz="0" w:space="0" w:color="auto"/>
-          <w:right w:val="none" w:sz="0" w:space="0" w:color="auto"/>
+          <w:top w:val="single" w:sz="4" w:space="0" w:color="auto"/>
+          <w:left w:val="single" w:sz="4" w:space="0" w:color="auto"/>
+          <w:bottom w:val="single" w:sz="4" w:space="0" w:color="auto"/>
+          <w:right w:val="single" w:sz="4" w:space="0" w:color="auto"/>
           <w:insideH w:val="single" w:sz="4" w:space="0" w:color="auto"/>
           <w:insideV w:val="single" w:sz="4" w:space="0" w:color="auto"/>
         </w:tblBorders>
@@ -36775,10 +36785,6 @@
         <w:tc>
           <w:tcPr>
             <w:tcW w:w="3798" w:type="dxa"/>
-            <w:tcBorders>
-              <w:bottom w:val="single" w:sz="12" w:space="0" w:color="auto"/>
-              <w:right w:val="single" w:sz="12" w:space="0" w:color="auto"/>
-            </w:tcBorders>
             <w:shd w:val="clear" w:color="auto" w:fill="FFFFFF" w:themeFill="background1"/>
           </w:tcPr>
           <w:p>
@@ -36804,10 +36810,6 @@
         <w:tc>
           <w:tcPr>
             <w:tcW w:w="4410" w:type="dxa"/>
-            <w:tcBorders>
-              <w:left w:val="single" w:sz="12" w:space="0" w:color="auto"/>
-              <w:bottom w:val="single" w:sz="12" w:space="0" w:color="auto"/>
-            </w:tcBorders>
             <w:shd w:val="clear" w:color="auto" w:fill="FFFFFF" w:themeFill="background1"/>
           </w:tcPr>
           <w:p>
@@ -36815,7 +36817,7 @@
               <w:pStyle w:val="ListParagraph"/>
               <w:spacing w:line="360" w:lineRule="auto"/>
               <w:ind w:left="0"/>
-              <w:jc w:val="both"/>
+              <w:jc w:val="center"/>
               <w:rPr>
                 <w:sz w:val="26"/>
                 <w:szCs w:val="26"/>
@@ -36826,7 +36828,7 @@
                 <w:sz w:val="26"/>
                 <w:szCs w:val="26"/>
               </w:rPr>
-              <w:t xml:space="preserve">   List_goal</w:t>
+              <w:t>List_goal</w:t>
             </w:r>
           </w:p>
         </w:tc>
@@ -36835,9 +36837,6 @@
         <w:tc>
           <w:tcPr>
             <w:tcW w:w="3798" w:type="dxa"/>
-            <w:tcBorders>
-              <w:right w:val="single" w:sz="12" w:space="0" w:color="auto"/>
-            </w:tcBorders>
             <w:shd w:val="clear" w:color="auto" w:fill="FFFFFF" w:themeFill="background1"/>
           </w:tcPr>
           <w:p>
@@ -37092,10 +37091,6 @@
         <w:tc>
           <w:tcPr>
             <w:tcW w:w="4410" w:type="dxa"/>
-            <w:tcBorders>
-              <w:top w:val="single" w:sz="12" w:space="0" w:color="auto"/>
-              <w:left w:val="single" w:sz="12" w:space="0" w:color="auto"/>
-            </w:tcBorders>
             <w:shd w:val="clear" w:color="auto" w:fill="FFFFFF" w:themeFill="background1"/>
           </w:tcPr>
           <w:p>
@@ -38113,10 +38108,10 @@
         <w:tblW w:w="0" w:type="auto"/>
         <w:tblInd w:w="1080" w:type="dxa"/>
         <w:tblBorders>
-          <w:top w:val="none" w:sz="0" w:space="0" w:color="auto"/>
-          <w:left w:val="none" w:sz="0" w:space="0" w:color="auto"/>
-          <w:bottom w:val="none" w:sz="0" w:space="0" w:color="auto"/>
-          <w:right w:val="none" w:sz="0" w:space="0" w:color="auto"/>
+          <w:top w:val="single" w:sz="4" w:space="0" w:color="auto"/>
+          <w:left w:val="single" w:sz="4" w:space="0" w:color="auto"/>
+          <w:bottom w:val="single" w:sz="4" w:space="0" w:color="auto"/>
+          <w:right w:val="single" w:sz="4" w:space="0" w:color="auto"/>
           <w:insideH w:val="single" w:sz="4" w:space="0" w:color="auto"/>
           <w:insideV w:val="single" w:sz="4" w:space="0" w:color="auto"/>
         </w:tblBorders>
@@ -38131,10 +38126,6 @@
         <w:tc>
           <w:tcPr>
             <w:tcW w:w="3798" w:type="dxa"/>
-            <w:tcBorders>
-              <w:bottom w:val="single" w:sz="12" w:space="0" w:color="auto"/>
-              <w:right w:val="single" w:sz="12" w:space="0" w:color="auto"/>
-            </w:tcBorders>
             <w:shd w:val="clear" w:color="auto" w:fill="FFFFFF" w:themeFill="background1"/>
           </w:tcPr>
           <w:p>
@@ -38160,10 +38151,6 @@
         <w:tc>
           <w:tcPr>
             <w:tcW w:w="4410" w:type="dxa"/>
-            <w:tcBorders>
-              <w:left w:val="single" w:sz="12" w:space="0" w:color="auto"/>
-              <w:bottom w:val="single" w:sz="12" w:space="0" w:color="auto"/>
-            </w:tcBorders>
             <w:shd w:val="clear" w:color="auto" w:fill="FFFFFF" w:themeFill="background1"/>
           </w:tcPr>
           <w:p>
@@ -38171,7 +38158,7 @@
               <w:pStyle w:val="ListParagraph"/>
               <w:spacing w:line="360" w:lineRule="auto"/>
               <w:ind w:left="0"/>
-              <w:jc w:val="both"/>
+              <w:jc w:val="center"/>
               <w:rPr>
                 <w:sz w:val="26"/>
                 <w:szCs w:val="26"/>
@@ -38182,7 +38169,7 @@
                 <w:sz w:val="26"/>
                 <w:szCs w:val="26"/>
               </w:rPr>
-              <w:t xml:space="preserve">   List_goal</w:t>
+              <w:t>List_goal</w:t>
             </w:r>
           </w:p>
         </w:tc>
@@ -38191,9 +38178,6 @@
         <w:tc>
           <w:tcPr>
             <w:tcW w:w="3798" w:type="dxa"/>
-            <w:tcBorders>
-              <w:right w:val="single" w:sz="12" w:space="0" w:color="auto"/>
-            </w:tcBorders>
             <w:shd w:val="clear" w:color="auto" w:fill="FFFFFF" w:themeFill="background1"/>
           </w:tcPr>
           <w:p>
@@ -38449,10 +38433,6 @@
         <w:tc>
           <w:tcPr>
             <w:tcW w:w="4410" w:type="dxa"/>
-            <w:tcBorders>
-              <w:top w:val="single" w:sz="12" w:space="0" w:color="auto"/>
-              <w:left w:val="single" w:sz="12" w:space="0" w:color="auto"/>
-            </w:tcBorders>
             <w:shd w:val="clear" w:color="auto" w:fill="FFFFFF" w:themeFill="background1"/>
           </w:tcPr>
           <w:p>
@@ -39592,10 +39572,10 @@
         <w:tblW w:w="0" w:type="auto"/>
         <w:tblInd w:w="1080" w:type="dxa"/>
         <w:tblBorders>
-          <w:top w:val="none" w:sz="0" w:space="0" w:color="auto"/>
-          <w:left w:val="none" w:sz="0" w:space="0" w:color="auto"/>
-          <w:bottom w:val="none" w:sz="0" w:space="0" w:color="auto"/>
-          <w:right w:val="none" w:sz="0" w:space="0" w:color="auto"/>
+          <w:top w:val="single" w:sz="4" w:space="0" w:color="auto"/>
+          <w:left w:val="single" w:sz="4" w:space="0" w:color="auto"/>
+          <w:bottom w:val="single" w:sz="4" w:space="0" w:color="auto"/>
+          <w:right w:val="single" w:sz="4" w:space="0" w:color="auto"/>
           <w:insideH w:val="single" w:sz="4" w:space="0" w:color="auto"/>
           <w:insideV w:val="single" w:sz="4" w:space="0" w:color="auto"/>
         </w:tblBorders>
@@ -39610,10 +39590,6 @@
         <w:tc>
           <w:tcPr>
             <w:tcW w:w="3798" w:type="dxa"/>
-            <w:tcBorders>
-              <w:bottom w:val="single" w:sz="12" w:space="0" w:color="auto"/>
-              <w:right w:val="single" w:sz="12" w:space="0" w:color="auto"/>
-            </w:tcBorders>
             <w:shd w:val="clear" w:color="auto" w:fill="FFFFFF" w:themeFill="background1"/>
           </w:tcPr>
           <w:p>
@@ -39639,10 +39615,6 @@
         <w:tc>
           <w:tcPr>
             <w:tcW w:w="4410" w:type="dxa"/>
-            <w:tcBorders>
-              <w:left w:val="single" w:sz="12" w:space="0" w:color="auto"/>
-              <w:bottom w:val="single" w:sz="12" w:space="0" w:color="auto"/>
-            </w:tcBorders>
             <w:shd w:val="clear" w:color="auto" w:fill="FFFFFF" w:themeFill="background1"/>
           </w:tcPr>
           <w:p>
@@ -39650,7 +39622,7 @@
               <w:pStyle w:val="ListParagraph"/>
               <w:spacing w:line="360" w:lineRule="auto"/>
               <w:ind w:left="0"/>
-              <w:jc w:val="both"/>
+              <w:jc w:val="center"/>
               <w:rPr>
                 <w:sz w:val="26"/>
                 <w:szCs w:val="26"/>
@@ -39661,7 +39633,7 @@
                 <w:sz w:val="26"/>
                 <w:szCs w:val="26"/>
               </w:rPr>
-              <w:t xml:space="preserve">   List_goal</w:t>
+              <w:t>List_goal</w:t>
             </w:r>
           </w:p>
         </w:tc>
@@ -39670,9 +39642,6 @@
         <w:tc>
           <w:tcPr>
             <w:tcW w:w="3798" w:type="dxa"/>
-            <w:tcBorders>
-              <w:right w:val="single" w:sz="12" w:space="0" w:color="auto"/>
-            </w:tcBorders>
             <w:shd w:val="clear" w:color="auto" w:fill="FFFFFF" w:themeFill="background1"/>
           </w:tcPr>
           <w:p>
@@ -39956,10 +39925,6 @@
         <w:tc>
           <w:tcPr>
             <w:tcW w:w="4410" w:type="dxa"/>
-            <w:tcBorders>
-              <w:top w:val="single" w:sz="12" w:space="0" w:color="auto"/>
-              <w:left w:val="single" w:sz="12" w:space="0" w:color="auto"/>
-            </w:tcBorders>
             <w:shd w:val="clear" w:color="auto" w:fill="FFFFFF" w:themeFill="background1"/>
           </w:tcPr>
           <w:p>
@@ -41071,10 +41036,10 @@
         <w:tblW w:w="0" w:type="auto"/>
         <w:tblInd w:w="1080" w:type="dxa"/>
         <w:tblBorders>
-          <w:top w:val="none" w:sz="0" w:space="0" w:color="auto"/>
-          <w:left w:val="none" w:sz="0" w:space="0" w:color="auto"/>
-          <w:bottom w:val="none" w:sz="0" w:space="0" w:color="auto"/>
-          <w:right w:val="none" w:sz="0" w:space="0" w:color="auto"/>
+          <w:top w:val="single" w:sz="4" w:space="0" w:color="auto"/>
+          <w:left w:val="single" w:sz="4" w:space="0" w:color="auto"/>
+          <w:bottom w:val="single" w:sz="4" w:space="0" w:color="auto"/>
+          <w:right w:val="single" w:sz="4" w:space="0" w:color="auto"/>
           <w:insideH w:val="single" w:sz="4" w:space="0" w:color="auto"/>
           <w:insideV w:val="single" w:sz="4" w:space="0" w:color="auto"/>
         </w:tblBorders>
@@ -41089,10 +41054,6 @@
         <w:tc>
           <w:tcPr>
             <w:tcW w:w="3798" w:type="dxa"/>
-            <w:tcBorders>
-              <w:bottom w:val="single" w:sz="12" w:space="0" w:color="auto"/>
-              <w:right w:val="single" w:sz="12" w:space="0" w:color="auto"/>
-            </w:tcBorders>
             <w:shd w:val="clear" w:color="auto" w:fill="FFFFFF" w:themeFill="background1"/>
           </w:tcPr>
           <w:p>
@@ -41118,10 +41079,6 @@
         <w:tc>
           <w:tcPr>
             <w:tcW w:w="4410" w:type="dxa"/>
-            <w:tcBorders>
-              <w:left w:val="single" w:sz="12" w:space="0" w:color="auto"/>
-              <w:bottom w:val="single" w:sz="12" w:space="0" w:color="auto"/>
-            </w:tcBorders>
             <w:shd w:val="clear" w:color="auto" w:fill="FFFFFF" w:themeFill="background1"/>
           </w:tcPr>
           <w:p>
@@ -41129,7 +41086,7 @@
               <w:pStyle w:val="ListParagraph"/>
               <w:spacing w:line="360" w:lineRule="auto"/>
               <w:ind w:left="0"/>
-              <w:jc w:val="both"/>
+              <w:jc w:val="center"/>
               <w:rPr>
                 <w:sz w:val="26"/>
                 <w:szCs w:val="26"/>
@@ -41140,7 +41097,7 @@
                 <w:sz w:val="26"/>
                 <w:szCs w:val="26"/>
               </w:rPr>
-              <w:t xml:space="preserve">   List_goal</w:t>
+              <w:t>List_goal</w:t>
             </w:r>
           </w:p>
         </w:tc>
@@ -41149,9 +41106,6 @@
         <w:tc>
           <w:tcPr>
             <w:tcW w:w="3798" w:type="dxa"/>
-            <w:tcBorders>
-              <w:right w:val="single" w:sz="12" w:space="0" w:color="auto"/>
-            </w:tcBorders>
             <w:shd w:val="clear" w:color="auto" w:fill="FFFFFF" w:themeFill="background1"/>
           </w:tcPr>
           <w:p>
@@ -41467,10 +41421,6 @@
         <w:tc>
           <w:tcPr>
             <w:tcW w:w="4410" w:type="dxa"/>
-            <w:tcBorders>
-              <w:top w:val="single" w:sz="12" w:space="0" w:color="auto"/>
-              <w:left w:val="single" w:sz="12" w:space="0" w:color="auto"/>
-            </w:tcBorders>
             <w:shd w:val="clear" w:color="auto" w:fill="FFFFFF" w:themeFill="background1"/>
           </w:tcPr>
           <w:p>
@@ -42793,10 +42743,10 @@
         <w:tblW w:w="0" w:type="auto"/>
         <w:tblInd w:w="1080" w:type="dxa"/>
         <w:tblBorders>
-          <w:top w:val="none" w:sz="0" w:space="0" w:color="auto"/>
-          <w:left w:val="none" w:sz="0" w:space="0" w:color="auto"/>
-          <w:bottom w:val="none" w:sz="0" w:space="0" w:color="auto"/>
-          <w:right w:val="none" w:sz="0" w:space="0" w:color="auto"/>
+          <w:top w:val="single" w:sz="4" w:space="0" w:color="auto"/>
+          <w:left w:val="single" w:sz="4" w:space="0" w:color="auto"/>
+          <w:bottom w:val="single" w:sz="4" w:space="0" w:color="auto"/>
+          <w:right w:val="single" w:sz="4" w:space="0" w:color="auto"/>
           <w:insideH w:val="single" w:sz="4" w:space="0" w:color="auto"/>
           <w:insideV w:val="single" w:sz="4" w:space="0" w:color="auto"/>
         </w:tblBorders>
@@ -42811,10 +42761,6 @@
         <w:tc>
           <w:tcPr>
             <w:tcW w:w="3798" w:type="dxa"/>
-            <w:tcBorders>
-              <w:bottom w:val="single" w:sz="12" w:space="0" w:color="auto"/>
-              <w:right w:val="single" w:sz="12" w:space="0" w:color="auto"/>
-            </w:tcBorders>
             <w:shd w:val="clear" w:color="auto" w:fill="FFFFFF" w:themeFill="background1"/>
           </w:tcPr>
           <w:p>
@@ -42840,10 +42786,6 @@
         <w:tc>
           <w:tcPr>
             <w:tcW w:w="4410" w:type="dxa"/>
-            <w:tcBorders>
-              <w:left w:val="single" w:sz="12" w:space="0" w:color="auto"/>
-              <w:bottom w:val="single" w:sz="12" w:space="0" w:color="auto"/>
-            </w:tcBorders>
             <w:shd w:val="clear" w:color="auto" w:fill="FFFFFF" w:themeFill="background1"/>
           </w:tcPr>
           <w:p>
@@ -42851,7 +42793,7 @@
               <w:pStyle w:val="ListParagraph"/>
               <w:spacing w:line="360" w:lineRule="auto"/>
               <w:ind w:left="0"/>
-              <w:jc w:val="both"/>
+              <w:jc w:val="center"/>
               <w:rPr>
                 <w:sz w:val="26"/>
                 <w:szCs w:val="26"/>
@@ -42862,7 +42804,7 @@
                 <w:sz w:val="26"/>
                 <w:szCs w:val="26"/>
               </w:rPr>
-              <w:t xml:space="preserve">   List_goal</w:t>
+              <w:t>List_goal</w:t>
             </w:r>
           </w:p>
         </w:tc>
@@ -42871,9 +42813,6 @@
         <w:tc>
           <w:tcPr>
             <w:tcW w:w="3798" w:type="dxa"/>
-            <w:tcBorders>
-              <w:right w:val="single" w:sz="12" w:space="0" w:color="auto"/>
-            </w:tcBorders>
             <w:shd w:val="clear" w:color="auto" w:fill="FFFFFF" w:themeFill="background1"/>
           </w:tcPr>
           <w:p>
@@ -43143,10 +43082,6 @@
         <w:tc>
           <w:tcPr>
             <w:tcW w:w="4410" w:type="dxa"/>
-            <w:tcBorders>
-              <w:top w:val="single" w:sz="12" w:space="0" w:color="auto"/>
-              <w:left w:val="single" w:sz="12" w:space="0" w:color="auto"/>
-            </w:tcBorders>
             <w:shd w:val="clear" w:color="auto" w:fill="FFFFFF" w:themeFill="background1"/>
           </w:tcPr>
           <w:p>
@@ -44086,10 +44021,10 @@
         <w:tblW w:w="0" w:type="auto"/>
         <w:tblInd w:w="1080" w:type="dxa"/>
         <w:tblBorders>
-          <w:top w:val="none" w:sz="0" w:space="0" w:color="auto"/>
-          <w:left w:val="none" w:sz="0" w:space="0" w:color="auto"/>
-          <w:bottom w:val="none" w:sz="0" w:space="0" w:color="auto"/>
-          <w:right w:val="none" w:sz="0" w:space="0" w:color="auto"/>
+          <w:top w:val="single" w:sz="4" w:space="0" w:color="auto"/>
+          <w:left w:val="single" w:sz="4" w:space="0" w:color="auto"/>
+          <w:bottom w:val="single" w:sz="4" w:space="0" w:color="auto"/>
+          <w:right w:val="single" w:sz="4" w:space="0" w:color="auto"/>
           <w:insideH w:val="single" w:sz="4" w:space="0" w:color="auto"/>
           <w:insideV w:val="single" w:sz="4" w:space="0" w:color="auto"/>
         </w:tblBorders>
@@ -44104,10 +44039,6 @@
         <w:tc>
           <w:tcPr>
             <w:tcW w:w="3798" w:type="dxa"/>
-            <w:tcBorders>
-              <w:bottom w:val="single" w:sz="12" w:space="0" w:color="auto"/>
-              <w:right w:val="single" w:sz="12" w:space="0" w:color="auto"/>
-            </w:tcBorders>
             <w:shd w:val="clear" w:color="auto" w:fill="FFFFFF" w:themeFill="background1"/>
           </w:tcPr>
           <w:p>
@@ -44133,10 +44064,6 @@
         <w:tc>
           <w:tcPr>
             <w:tcW w:w="4410" w:type="dxa"/>
-            <w:tcBorders>
-              <w:left w:val="single" w:sz="12" w:space="0" w:color="auto"/>
-              <w:bottom w:val="single" w:sz="12" w:space="0" w:color="auto"/>
-            </w:tcBorders>
             <w:shd w:val="clear" w:color="auto" w:fill="FFFFFF" w:themeFill="background1"/>
           </w:tcPr>
           <w:p>
@@ -44144,7 +44071,7 @@
               <w:pStyle w:val="ListParagraph"/>
               <w:spacing w:line="360" w:lineRule="auto"/>
               <w:ind w:left="0"/>
-              <w:jc w:val="both"/>
+              <w:jc w:val="center"/>
               <w:rPr>
                 <w:sz w:val="26"/>
                 <w:szCs w:val="26"/>
@@ -44155,7 +44082,7 @@
                 <w:sz w:val="26"/>
                 <w:szCs w:val="26"/>
               </w:rPr>
-              <w:t xml:space="preserve">   List_goal</w:t>
+              <w:t>List_goal</w:t>
             </w:r>
           </w:p>
         </w:tc>
@@ -44164,9 +44091,6 @@
         <w:tc>
           <w:tcPr>
             <w:tcW w:w="3798" w:type="dxa"/>
-            <w:tcBorders>
-              <w:right w:val="single" w:sz="12" w:space="0" w:color="auto"/>
-            </w:tcBorders>
             <w:shd w:val="clear" w:color="auto" w:fill="FFFFFF" w:themeFill="background1"/>
           </w:tcPr>
           <w:p>
@@ -44316,6 +44240,7 @@
           <w:p>
             <w:pPr>
               <w:pStyle w:val="ListParagraph"/>
+              <w:jc w:val="both"/>
               <w:rPr>
                 <w:sz w:val="26"/>
                 <w:szCs w:val="26"/>
@@ -44387,6 +44312,7 @@
           <w:p>
             <w:pPr>
               <w:pStyle w:val="ListParagraph"/>
+              <w:jc w:val="both"/>
               <w:rPr>
                 <w:sz w:val="26"/>
                 <w:szCs w:val="26"/>
@@ -44425,6 +44351,7 @@
           <w:p>
             <w:pPr>
               <w:pStyle w:val="ListParagraph"/>
+              <w:jc w:val="both"/>
               <w:rPr>
                 <w:sz w:val="26"/>
                 <w:szCs w:val="26"/>
@@ -44487,10 +44414,6 @@
         <w:tc>
           <w:tcPr>
             <w:tcW w:w="4410" w:type="dxa"/>
-            <w:tcBorders>
-              <w:top w:val="single" w:sz="12" w:space="0" w:color="auto"/>
-              <w:left w:val="single" w:sz="12" w:space="0" w:color="auto"/>
-            </w:tcBorders>
             <w:shd w:val="clear" w:color="auto" w:fill="FFFFFF" w:themeFill="background1"/>
           </w:tcPr>
           <w:p>
@@ -45344,6 +45267,7 @@
     <w:p>
       <w:pPr>
         <w:ind w:left="360" w:firstLine="270"/>
+        <w:jc w:val="both"/>
         <w:rPr>
           <w:b/>
           <w:sz w:val="26"/>
@@ -45438,10 +45362,10 @@
         <w:tblW w:w="0" w:type="auto"/>
         <w:tblInd w:w="1080" w:type="dxa"/>
         <w:tblBorders>
-          <w:top w:val="none" w:sz="0" w:space="0" w:color="auto"/>
-          <w:left w:val="none" w:sz="0" w:space="0" w:color="auto"/>
-          <w:bottom w:val="none" w:sz="0" w:space="0" w:color="auto"/>
-          <w:right w:val="none" w:sz="0" w:space="0" w:color="auto"/>
+          <w:top w:val="single" w:sz="4" w:space="0" w:color="auto"/>
+          <w:left w:val="single" w:sz="4" w:space="0" w:color="auto"/>
+          <w:bottom w:val="single" w:sz="4" w:space="0" w:color="auto"/>
+          <w:right w:val="single" w:sz="4" w:space="0" w:color="auto"/>
           <w:insideH w:val="single" w:sz="4" w:space="0" w:color="auto"/>
           <w:insideV w:val="single" w:sz="4" w:space="0" w:color="auto"/>
         </w:tblBorders>
@@ -45456,10 +45380,6 @@
         <w:tc>
           <w:tcPr>
             <w:tcW w:w="3798" w:type="dxa"/>
-            <w:tcBorders>
-              <w:bottom w:val="single" w:sz="12" w:space="0" w:color="auto"/>
-              <w:right w:val="single" w:sz="12" w:space="0" w:color="auto"/>
-            </w:tcBorders>
             <w:shd w:val="clear" w:color="auto" w:fill="FFFFFF" w:themeFill="background1"/>
           </w:tcPr>
           <w:p>
@@ -45485,10 +45405,6 @@
         <w:tc>
           <w:tcPr>
             <w:tcW w:w="4410" w:type="dxa"/>
-            <w:tcBorders>
-              <w:left w:val="single" w:sz="12" w:space="0" w:color="auto"/>
-              <w:bottom w:val="single" w:sz="12" w:space="0" w:color="auto"/>
-            </w:tcBorders>
             <w:shd w:val="clear" w:color="auto" w:fill="FFFFFF" w:themeFill="background1"/>
           </w:tcPr>
           <w:p>
@@ -45496,7 +45412,7 @@
               <w:pStyle w:val="ListParagraph"/>
               <w:spacing w:line="360" w:lineRule="auto"/>
               <w:ind w:left="0"/>
-              <w:jc w:val="both"/>
+              <w:jc w:val="center"/>
               <w:rPr>
                 <w:sz w:val="26"/>
                 <w:szCs w:val="26"/>
@@ -45507,7 +45423,7 @@
                 <w:sz w:val="26"/>
                 <w:szCs w:val="26"/>
               </w:rPr>
-              <w:t xml:space="preserve">   List_goal</w:t>
+              <w:t>List_goal</w:t>
             </w:r>
           </w:p>
         </w:tc>
@@ -45516,9 +45432,6 @@
         <w:tc>
           <w:tcPr>
             <w:tcW w:w="3798" w:type="dxa"/>
-            <w:tcBorders>
-              <w:right w:val="single" w:sz="12" w:space="0" w:color="auto"/>
-            </w:tcBorders>
             <w:shd w:val="clear" w:color="auto" w:fill="FFFFFF" w:themeFill="background1"/>
           </w:tcPr>
           <w:p>
@@ -45911,10 +45824,6 @@
         <w:tc>
           <w:tcPr>
             <w:tcW w:w="4410" w:type="dxa"/>
-            <w:tcBorders>
-              <w:top w:val="single" w:sz="12" w:space="0" w:color="auto"/>
-              <w:left w:val="single" w:sz="12" w:space="0" w:color="auto"/>
-            </w:tcBorders>
             <w:shd w:val="clear" w:color="auto" w:fill="FFFFFF" w:themeFill="background1"/>
           </w:tcPr>
           <w:p>
@@ -46831,6 +46740,7 @@
     <w:p>
       <w:pPr>
         <w:ind w:left="360" w:firstLine="360"/>
+        <w:jc w:val="both"/>
         <w:rPr>
           <w:b/>
           <w:sz w:val="26"/>
@@ -47038,10 +46948,10 @@
         <w:tblW w:w="0" w:type="auto"/>
         <w:tblInd w:w="1080" w:type="dxa"/>
         <w:tblBorders>
-          <w:top w:val="none" w:sz="0" w:space="0" w:color="auto"/>
-          <w:left w:val="none" w:sz="0" w:space="0" w:color="auto"/>
-          <w:bottom w:val="none" w:sz="0" w:space="0" w:color="auto"/>
-          <w:right w:val="none" w:sz="0" w:space="0" w:color="auto"/>
+          <w:top w:val="single" w:sz="4" w:space="0" w:color="auto"/>
+          <w:left w:val="single" w:sz="4" w:space="0" w:color="auto"/>
+          <w:bottom w:val="single" w:sz="4" w:space="0" w:color="auto"/>
+          <w:right w:val="single" w:sz="4" w:space="0" w:color="auto"/>
           <w:insideH w:val="single" w:sz="4" w:space="0" w:color="auto"/>
           <w:insideV w:val="single" w:sz="4" w:space="0" w:color="auto"/>
         </w:tblBorders>
@@ -47056,10 +46966,6 @@
         <w:tc>
           <w:tcPr>
             <w:tcW w:w="3798" w:type="dxa"/>
-            <w:tcBorders>
-              <w:bottom w:val="single" w:sz="12" w:space="0" w:color="auto"/>
-              <w:right w:val="single" w:sz="12" w:space="0" w:color="auto"/>
-            </w:tcBorders>
             <w:shd w:val="clear" w:color="auto" w:fill="FFFFFF" w:themeFill="background1"/>
           </w:tcPr>
           <w:p>
@@ -47085,10 +46991,6 @@
         <w:tc>
           <w:tcPr>
             <w:tcW w:w="4410" w:type="dxa"/>
-            <w:tcBorders>
-              <w:left w:val="single" w:sz="12" w:space="0" w:color="auto"/>
-              <w:bottom w:val="single" w:sz="12" w:space="0" w:color="auto"/>
-            </w:tcBorders>
             <w:shd w:val="clear" w:color="auto" w:fill="FFFFFF" w:themeFill="background1"/>
           </w:tcPr>
           <w:p>
@@ -47096,7 +46998,7 @@
               <w:pStyle w:val="ListParagraph"/>
               <w:spacing w:line="360" w:lineRule="auto"/>
               <w:ind w:left="0"/>
-              <w:jc w:val="both"/>
+              <w:jc w:val="center"/>
               <w:rPr>
                 <w:sz w:val="26"/>
                 <w:szCs w:val="26"/>
@@ -47107,7 +47009,7 @@
                 <w:sz w:val="26"/>
                 <w:szCs w:val="26"/>
               </w:rPr>
-              <w:t xml:space="preserve">   List_goal</w:t>
+              <w:t>List_goal</w:t>
             </w:r>
           </w:p>
         </w:tc>
@@ -47116,9 +47018,6 @@
         <w:tc>
           <w:tcPr>
             <w:tcW w:w="3798" w:type="dxa"/>
-            <w:tcBorders>
-              <w:right w:val="single" w:sz="12" w:space="0" w:color="auto"/>
-            </w:tcBorders>
             <w:shd w:val="clear" w:color="auto" w:fill="FFFFFF" w:themeFill="background1"/>
           </w:tcPr>
           <w:p>
@@ -47268,6 +47167,7 @@
           <w:p>
             <w:pPr>
               <w:pStyle w:val="ListParagraph"/>
+              <w:jc w:val="both"/>
               <w:rPr>
                 <w:sz w:val="26"/>
                 <w:szCs w:val="26"/>
@@ -47339,6 +47239,7 @@
           <w:p>
             <w:pPr>
               <w:pStyle w:val="ListParagraph"/>
+              <w:jc w:val="both"/>
               <w:rPr>
                 <w:sz w:val="26"/>
                 <w:szCs w:val="26"/>
@@ -47378,6 +47279,7 @@
           <w:p>
             <w:pPr>
               <w:pStyle w:val="ListParagraph"/>
+              <w:jc w:val="both"/>
               <w:rPr>
                 <w:sz w:val="26"/>
                 <w:szCs w:val="26"/>
@@ -47449,6 +47351,7 @@
           <w:p>
             <w:pPr>
               <w:pStyle w:val="ListParagraph"/>
+              <w:jc w:val="both"/>
               <w:rPr>
                 <w:sz w:val="26"/>
                 <w:szCs w:val="26"/>
@@ -47510,6 +47413,7 @@
           <w:p>
             <w:pPr>
               <w:pStyle w:val="ListParagraph"/>
+              <w:jc w:val="both"/>
               <w:rPr>
                 <w:sz w:val="26"/>
                 <w:szCs w:val="26"/>
@@ -47586,10 +47490,6 @@
         <w:tc>
           <w:tcPr>
             <w:tcW w:w="4410" w:type="dxa"/>
-            <w:tcBorders>
-              <w:top w:val="single" w:sz="12" w:space="0" w:color="auto"/>
-              <w:left w:val="single" w:sz="12" w:space="0" w:color="auto"/>
-            </w:tcBorders>
             <w:shd w:val="clear" w:color="auto" w:fill="FFFFFF" w:themeFill="background1"/>
           </w:tcPr>
           <w:p>
@@ -48494,6 +48394,7 @@
     </w:tbl>
     <w:p>
       <w:pPr>
+        <w:jc w:val="both"/>
         <w:rPr>
           <w:rFonts w:cs="Times New Roman"/>
           <w:b/>
@@ -48504,6 +48405,7 @@
     </w:p>
     <w:p>
       <w:pPr>
+        <w:jc w:val="both"/>
         <w:rPr>
           <w:sz w:val="26"/>
           <w:szCs w:val="26"/>
@@ -48754,7 +48656,7 @@
             <w:rPr>
               <w:noProof/>
             </w:rPr>
-            <w:t>48</w:t>
+            <w:t>49</w:t>
           </w:r>
         </w:fldSimple>
       </w:p>
@@ -48816,7 +48718,7 @@
         <v:path o:extrusionok="f" gradientshapeok="t" o:connecttype="rect"/>
         <o:lock v:ext="edit" aspectratio="t"/>
       </v:shapetype>
-      <v:shape id="_x0000_i1053" type="#_x0000_t75" style="width:11.55pt;height:11.55pt" o:bullet="t">
+      <v:shape id="_x0000_i1061" type="#_x0000_t75" style="width:11.25pt;height:11.25pt" o:bullet="t">
         <v:imagedata r:id="rId1" o:title="mso3C5"/>
       </v:shape>
     </w:pict>
@@ -53230,6 +53132,92 @@
     </w:lvl>
   </w:abstractNum>
   <w:abstractNum w:abstractNumId="45">
+    <w:nsid w:val="681F4654"/>
+    <w:multiLevelType w:val="hybridMultilevel"/>
+    <w:tmpl w:val="91201792"/>
+    <w:lvl w:ilvl="0" w:tplc="0409000F">
+      <w:start w:val="1"/>
+      <w:numFmt w:val="decimal"/>
+      <w:lvlText w:val="%1."/>
+      <w:lvlJc w:val="left"/>
+      <w:pPr>
+        <w:ind w:left="2880" w:hanging="360"/>
+      </w:pPr>
+    </w:lvl>
+    <w:lvl w:ilvl="1" w:tplc="04090019" w:tentative="1">
+      <w:start w:val="1"/>
+      <w:numFmt w:val="lowerLetter"/>
+      <w:lvlText w:val="%2."/>
+      <w:lvlJc w:val="left"/>
+      <w:pPr>
+        <w:ind w:left="3600" w:hanging="360"/>
+      </w:pPr>
+    </w:lvl>
+    <w:lvl w:ilvl="2" w:tplc="0409001B" w:tentative="1">
+      <w:start w:val="1"/>
+      <w:numFmt w:val="lowerRoman"/>
+      <w:lvlText w:val="%3."/>
+      <w:lvlJc w:val="right"/>
+      <w:pPr>
+        <w:ind w:left="4320" w:hanging="180"/>
+      </w:pPr>
+    </w:lvl>
+    <w:lvl w:ilvl="3" w:tplc="0409000F" w:tentative="1">
+      <w:start w:val="1"/>
+      <w:numFmt w:val="decimal"/>
+      <w:lvlText w:val="%4."/>
+      <w:lvlJc w:val="left"/>
+      <w:pPr>
+        <w:ind w:left="5040" w:hanging="360"/>
+      </w:pPr>
+    </w:lvl>
+    <w:lvl w:ilvl="4" w:tplc="04090019" w:tentative="1">
+      <w:start w:val="1"/>
+      <w:numFmt w:val="lowerLetter"/>
+      <w:lvlText w:val="%5."/>
+      <w:lvlJc w:val="left"/>
+      <w:pPr>
+        <w:ind w:left="5760" w:hanging="360"/>
+      </w:pPr>
+    </w:lvl>
+    <w:lvl w:ilvl="5" w:tplc="0409001B" w:tentative="1">
+      <w:start w:val="1"/>
+      <w:numFmt w:val="lowerRoman"/>
+      <w:lvlText w:val="%6."/>
+      <w:lvlJc w:val="right"/>
+      <w:pPr>
+        <w:ind w:left="6480" w:hanging="180"/>
+      </w:pPr>
+    </w:lvl>
+    <w:lvl w:ilvl="6" w:tplc="0409000F" w:tentative="1">
+      <w:start w:val="1"/>
+      <w:numFmt w:val="decimal"/>
+      <w:lvlText w:val="%7."/>
+      <w:lvlJc w:val="left"/>
+      <w:pPr>
+        <w:ind w:left="7200" w:hanging="360"/>
+      </w:pPr>
+    </w:lvl>
+    <w:lvl w:ilvl="7" w:tplc="04090019" w:tentative="1">
+      <w:start w:val="1"/>
+      <w:numFmt w:val="lowerLetter"/>
+      <w:lvlText w:val="%8."/>
+      <w:lvlJc w:val="left"/>
+      <w:pPr>
+        <w:ind w:left="7920" w:hanging="360"/>
+      </w:pPr>
+    </w:lvl>
+    <w:lvl w:ilvl="8" w:tplc="0409001B" w:tentative="1">
+      <w:start w:val="1"/>
+      <w:numFmt w:val="lowerRoman"/>
+      <w:lvlText w:val="%9."/>
+      <w:lvlJc w:val="right"/>
+      <w:pPr>
+        <w:ind w:left="8640" w:hanging="180"/>
+      </w:pPr>
+    </w:lvl>
+  </w:abstractNum>
+  <w:abstractNum w:abstractNumId="46">
     <w:nsid w:val="68F41C75"/>
     <w:multiLevelType w:val="hybridMultilevel"/>
     <w:tmpl w:val="1A42BAE2"/>
@@ -53318,7 +53306,7 @@
       </w:pPr>
     </w:lvl>
   </w:abstractNum>
-  <w:abstractNum w:abstractNumId="46">
+  <w:abstractNum w:abstractNumId="47">
     <w:nsid w:val="69AF1E70"/>
     <w:multiLevelType w:val="hybridMultilevel"/>
     <w:tmpl w:val="4CAA6CE2"/>
@@ -53432,7 +53420,7 @@
       </w:rPr>
     </w:lvl>
   </w:abstractNum>
-  <w:abstractNum w:abstractNumId="47">
+  <w:abstractNum w:abstractNumId="48">
     <w:nsid w:val="6B296109"/>
     <w:multiLevelType w:val="hybridMultilevel"/>
     <w:tmpl w:val="5E6495BC"/>
@@ -53518,7 +53506,7 @@
       </w:pPr>
     </w:lvl>
   </w:abstractNum>
-  <w:abstractNum w:abstractNumId="48">
+  <w:abstractNum w:abstractNumId="49">
     <w:nsid w:val="6BEA4451"/>
     <w:multiLevelType w:val="hybridMultilevel"/>
     <w:tmpl w:val="27B0DBAC"/>
@@ -53631,7 +53619,7 @@
       </w:rPr>
     </w:lvl>
   </w:abstractNum>
-  <w:abstractNum w:abstractNumId="49">
+  <w:abstractNum w:abstractNumId="50">
     <w:nsid w:val="6F986396"/>
     <w:multiLevelType w:val="hybridMultilevel"/>
     <w:tmpl w:val="7AC0A72C"/>
@@ -53744,7 +53732,7 @@
       </w:rPr>
     </w:lvl>
   </w:abstractNum>
-  <w:abstractNum w:abstractNumId="50">
+  <w:abstractNum w:abstractNumId="51">
     <w:nsid w:val="718849C4"/>
     <w:multiLevelType w:val="hybridMultilevel"/>
     <w:tmpl w:val="3D00B70C"/>
@@ -53857,7 +53845,7 @@
       </w:rPr>
     </w:lvl>
   </w:abstractNum>
-  <w:abstractNum w:abstractNumId="51">
+  <w:abstractNum w:abstractNumId="52">
     <w:nsid w:val="71F63FFF"/>
     <w:multiLevelType w:val="hybridMultilevel"/>
     <w:tmpl w:val="1A42BAE2"/>
@@ -53946,7 +53934,7 @@
       </w:pPr>
     </w:lvl>
   </w:abstractNum>
-  <w:abstractNum w:abstractNumId="52">
+  <w:abstractNum w:abstractNumId="53">
     <w:nsid w:val="77D212C5"/>
     <w:multiLevelType w:val="hybridMultilevel"/>
     <w:tmpl w:val="95E038DA"/>
@@ -54059,7 +54047,7 @@
       </w:rPr>
     </w:lvl>
   </w:abstractNum>
-  <w:abstractNum w:abstractNumId="53">
+  <w:abstractNum w:abstractNumId="54">
     <w:nsid w:val="799F0EE1"/>
     <w:multiLevelType w:val="hybridMultilevel"/>
     <w:tmpl w:val="2362B3B2"/>
@@ -54172,7 +54160,7 @@
       </w:rPr>
     </w:lvl>
   </w:abstractNum>
-  <w:abstractNum w:abstractNumId="54">
+  <w:abstractNum w:abstractNumId="55">
     <w:nsid w:val="7B570566"/>
     <w:multiLevelType w:val="hybridMultilevel"/>
     <w:tmpl w:val="74988F02"/>
@@ -54262,7 +54250,7 @@
       </w:pPr>
     </w:lvl>
   </w:abstractNum>
-  <w:abstractNum w:abstractNumId="55">
+  <w:abstractNum w:abstractNumId="56">
     <w:nsid w:val="7B72143D"/>
     <w:multiLevelType w:val="hybridMultilevel"/>
     <w:tmpl w:val="1A42BAE2"/>
@@ -54351,7 +54339,7 @@
       </w:pPr>
     </w:lvl>
   </w:abstractNum>
-  <w:abstractNum w:abstractNumId="56">
+  <w:abstractNum w:abstractNumId="57">
     <w:nsid w:val="7D3360BD"/>
     <w:multiLevelType w:val="hybridMultilevel"/>
     <w:tmpl w:val="160C07BA"/>
@@ -54447,7 +54435,7 @@
     <w:abstractNumId w:val="42"/>
   </w:num>
   <w:num w:numId="3">
-    <w:abstractNumId w:val="46"/>
+    <w:abstractNumId w:val="47"/>
   </w:num>
   <w:num w:numId="4">
     <w:abstractNumId w:val="5"/>
@@ -54459,10 +54447,10 @@
     <w:abstractNumId w:val="41"/>
   </w:num>
   <w:num w:numId="7">
-    <w:abstractNumId w:val="49"/>
+    <w:abstractNumId w:val="50"/>
   </w:num>
   <w:num w:numId="8">
-    <w:abstractNumId w:val="50"/>
+    <w:abstractNumId w:val="51"/>
   </w:num>
   <w:num w:numId="9">
     <w:abstractNumId w:val="13"/>
@@ -54471,13 +54459,13 @@
     <w:abstractNumId w:val="11"/>
   </w:num>
   <w:num w:numId="11">
-    <w:abstractNumId w:val="52"/>
+    <w:abstractNumId w:val="53"/>
   </w:num>
   <w:num w:numId="12">
     <w:abstractNumId w:val="40"/>
   </w:num>
   <w:num w:numId="13">
-    <w:abstractNumId w:val="53"/>
+    <w:abstractNumId w:val="54"/>
   </w:num>
   <w:num w:numId="14">
     <w:abstractNumId w:val="28"/>
@@ -54498,7 +54486,7 @@
     <w:abstractNumId w:val="43"/>
   </w:num>
   <w:num w:numId="20">
-    <w:abstractNumId w:val="48"/>
+    <w:abstractNumId w:val="49"/>
   </w:num>
   <w:num w:numId="21">
     <w:abstractNumId w:val="14"/>
@@ -54510,7 +54498,7 @@
     <w:abstractNumId w:val="31"/>
   </w:num>
   <w:num w:numId="24">
-    <w:abstractNumId w:val="47"/>
+    <w:abstractNumId w:val="48"/>
   </w:num>
   <w:num w:numId="25">
     <w:abstractNumId w:val="23"/>
@@ -54534,7 +54522,7 @@
     <w:abstractNumId w:val="30"/>
   </w:num>
   <w:num w:numId="32">
-    <w:abstractNumId w:val="54"/>
+    <w:abstractNumId w:val="55"/>
   </w:num>
   <w:num w:numId="33">
     <w:abstractNumId w:val="4"/>
@@ -54543,7 +54531,7 @@
     <w:abstractNumId w:val="25"/>
   </w:num>
   <w:num w:numId="35">
-    <w:abstractNumId w:val="56"/>
+    <w:abstractNumId w:val="57"/>
   </w:num>
   <w:num w:numId="36">
     <w:abstractNumId w:val="1"/>
@@ -54573,7 +54561,7 @@
     <w:abstractNumId w:val="10"/>
   </w:num>
   <w:num w:numId="45">
-    <w:abstractNumId w:val="51"/>
+    <w:abstractNumId w:val="52"/>
   </w:num>
   <w:num w:numId="46">
     <w:abstractNumId w:val="27"/>
@@ -54585,7 +54573,7 @@
     <w:abstractNumId w:val="6"/>
   </w:num>
   <w:num w:numId="49">
-    <w:abstractNumId w:val="55"/>
+    <w:abstractNumId w:val="56"/>
   </w:num>
   <w:num w:numId="50">
     <w:abstractNumId w:val="29"/>
@@ -54606,10 +54594,13 @@
     <w:abstractNumId w:val="8"/>
   </w:num>
   <w:num w:numId="56">
-    <w:abstractNumId w:val="45"/>
+    <w:abstractNumId w:val="46"/>
   </w:num>
   <w:num w:numId="57">
     <w:abstractNumId w:val="36"/>
+  </w:num>
+  <w:num w:numId="58">
+    <w:abstractNumId w:val="45"/>
   </w:num>
   <w:numIdMacAtCleanup w:val="57"/>
 </w:numbering>
@@ -55710,7 +55701,7 @@
 </file>
 
 <file path=customXml/itemProps1.xml><?xml version="1.0" encoding="utf-8"?>
-<ds:datastoreItem xmlns:ds="http://schemas.openxmlformats.org/officeDocument/2006/customXml" ds:itemID="{C6230494-7391-4C80-AC82-DCD31D0B4495}">
+<ds:datastoreItem xmlns:ds="http://schemas.openxmlformats.org/officeDocument/2006/customXml" ds:itemID="{618077F2-96AA-453E-A519-36A03774C9E8}">
   <ds:schemaRefs>
     <ds:schemaRef ds:uri="http://schemas.openxmlformats.org/officeDocument/2006/bibliography"/>
   </ds:schemaRefs>
